--- a/rapport/Rapport.docx
+++ b/rapport/Rapport.docx
@@ -98,21 +98,8 @@
       <w:pPr>
         <w:pStyle w:val="Standard"/>
       </w:pPr>
-    </w:p>
-    <w:p>
-      <w:pPr>
-        <w:pStyle w:val="Standard"/>
-      </w:pPr>
-    </w:p>
-    <w:p>
-      <w:pPr>
-        <w:pStyle w:val="Standard"/>
-      </w:pPr>
-    </w:p>
-    <w:p>
-      <w:pPr>
-        <w:pStyle w:val="Standard"/>
-      </w:pPr>
+      <w:bookmarkStart w:id="0" w:name="_GoBack"/>
+      <w:bookmarkEnd w:id="0"/>
     </w:p>
     <w:p>
       <w:pPr>
@@ -136,6 +123,7 @@
       <w:r>
         <w:rPr>
           <w:noProof/>
+          <w:lang w:eastAsia="fr-FR" w:bidi="ar-SA"/>
         </w:rPr>
         <mc:AlternateContent>
           <mc:Choice Requires="wps">
@@ -290,30 +278,59 @@
     </w:p>
     <w:p>
       <w:pPr>
-        <w:pStyle w:val="Standard"/>
-      </w:pPr>
-    </w:p>
-    <w:p>
-      <w:pPr>
-        <w:pStyle w:val="Standard"/>
-      </w:pPr>
+        <w:rPr>
+          <w:rStyle w:val="lev"/>
+        </w:rPr>
+      </w:pPr>
+    </w:p>
+    <w:p>
+      <w:pPr>
+        <w:pStyle w:val="Standard"/>
+      </w:pPr>
+    </w:p>
+    <w:p>
+      <w:pPr>
+        <w:rPr>
+          <w:color w:val="943634" w:themeColor="accent2" w:themeShade="BF"/>
+        </w:rPr>
+      </w:pPr>
+    </w:p>
+    <w:p>
+      <w:pPr>
+        <w:jc w:val="center"/>
+        <w:rPr>
+          <w:color w:val="943634" w:themeColor="accent2" w:themeShade="BF"/>
+        </w:rPr>
+      </w:pPr>
+    </w:p>
+    <w:p>
+      <w:pPr>
+        <w:jc w:val="center"/>
+        <w:rPr>
+          <w:rFonts w:ascii="Consolas" w:hAnsi="Consolas" w:cs="Consolas"/>
+          <w:i/>
+          <w:color w:val="B10044"/>
+          <w:sz w:val="56"/>
+          <w:szCs w:val="56"/>
+        </w:rPr>
+      </w:pPr>
+      <w:r>
+        <w:rPr>
+          <w:rFonts w:ascii="Consolas" w:hAnsi="Consolas" w:cs="Consolas"/>
+          <w:i/>
+          <w:color w:val="B10044"/>
+          <w:sz w:val="56"/>
+          <w:szCs w:val="56"/>
+        </w:rPr>
+        <w:t>Vamp &amp; Wolf</w:t>
+      </w:r>
     </w:p>
     <w:p/>
-    <w:p/>
-    <w:p/>
-    <w:p/>
-    <w:p/>
-    <w:p/>
-    <w:p/>
-    <w:p/>
-    <w:p/>
-    <w:p/>
-    <w:p/>
-    <w:p/>
-    <w:p/>
-    <w:p/>
-    <w:p/>
-    <w:p/>
+    <w:p>
+      <w:r>
+        <w:br w:type="page"/>
+      </w:r>
+    </w:p>
     <w:p>
       <w:pPr>
         <w:jc w:val="center"/>
@@ -341,7 +358,6 @@
           <w:bCs/>
           <w:szCs w:val="24"/>
         </w:rPr>
-        <w:lastRenderedPageBreak/>
         <w:fldChar w:fldCharType="begin"/>
       </w:r>
       <w:r>
@@ -631,25 +647,25 @@
       <w:pPr>
         <w:pStyle w:val="Titre1"/>
       </w:pPr>
-      <w:bookmarkStart w:id="0" w:name="__RefHeading__1316_824097905"/>
-      <w:bookmarkStart w:id="1" w:name="_Toc430696557"/>
+      <w:bookmarkStart w:id="1" w:name="__RefHeading__1316_824097905"/>
+      <w:bookmarkStart w:id="2" w:name="_Toc430696557"/>
       <w:r>
         <w:t>Objectif</w:t>
       </w:r>
-      <w:bookmarkEnd w:id="0"/>
       <w:bookmarkEnd w:id="1"/>
+      <w:bookmarkEnd w:id="2"/>
     </w:p>
     <w:p>
       <w:pPr>
         <w:pStyle w:val="Titre2"/>
       </w:pPr>
-      <w:bookmarkStart w:id="2" w:name="__RefHeading__1318_824097905"/>
-      <w:bookmarkStart w:id="3" w:name="_Toc430696558"/>
+      <w:bookmarkStart w:id="3" w:name="__RefHeading__1318_824097905"/>
+      <w:bookmarkStart w:id="4" w:name="_Toc430696558"/>
       <w:r>
         <w:t>Présentation générale</w:t>
       </w:r>
-      <w:bookmarkEnd w:id="2"/>
       <w:bookmarkEnd w:id="3"/>
+      <w:bookmarkEnd w:id="4"/>
     </w:p>
     <w:p>
       <w:pPr>
@@ -693,20 +709,38 @@
       </w:r>
       <w:proofErr w:type="spellEnd"/>
       <w:r>
-        <w:t xml:space="preserve"> en le rendant tour par tour ayant des règles plus simples. </w:t>
+        <w:t xml:space="preserve"> en le rendant tour par tour</w:t>
+      </w:r>
+      <w:r>
+        <w:t xml:space="preserve"> ayant des règles pl</w:t>
+      </w:r>
+      <w:r>
+        <w:t>us simples. Ce jeu s’appellera V</w:t>
+      </w:r>
+      <w:r>
+        <w:t>amp &amp; Wolf</w:t>
+      </w:r>
+      <w:r>
+        <w:t xml:space="preserve"> (V</w:t>
+      </w:r>
+      <w:r>
+        <w:t>&amp;W)</w:t>
+      </w:r>
+      <w:r>
+        <w:t>.</w:t>
       </w:r>
     </w:p>
     <w:p>
       <w:pPr>
         <w:pStyle w:val="Titre2"/>
       </w:pPr>
-      <w:bookmarkStart w:id="4" w:name="__RefHeading__1320_824097905"/>
-      <w:bookmarkStart w:id="5" w:name="_Toc430696559"/>
+      <w:bookmarkStart w:id="5" w:name="__RefHeading__1320_824097905"/>
+      <w:bookmarkStart w:id="6" w:name="_Toc430696559"/>
       <w:r>
         <w:t>Règles du jeu</w:t>
       </w:r>
-      <w:bookmarkEnd w:id="4"/>
       <w:bookmarkEnd w:id="5"/>
+      <w:bookmarkEnd w:id="6"/>
     </w:p>
     <w:p>
       <w:pPr>
@@ -867,6 +901,7 @@
       <w:r>
         <w:rPr>
           <w:noProof/>
+          <w:lang w:eastAsia="fr-FR" w:bidi="ar-SA"/>
         </w:rPr>
         <mc:AlternateContent>
           <mc:Choice Requires="wps">
@@ -975,6 +1010,10 @@
           </mc:Choice>
           <mc:Fallback>
             <w:pict>
+              <v:shapetype id="_x0000_t202" coordsize="21600,21600" o:spt="202" path="m,l,21600r21600,l21600,xe">
+                <v:stroke joinstyle="miter"/>
+                <v:path gradientshapeok="t" o:connecttype="rect"/>
+              </v:shapetype>
               <v:shape id="Zone de texte 7" o:spid="_x0000_s1027" type="#_x0000_t202" style="position:absolute;left:0;text-align:left;margin-left:160.05pt;margin-top:4.05pt;width:153pt;height:.05pt;z-index:251664384;visibility:visible;mso-wrap-style:square;mso-width-percent:0;mso-wrap-distance-left:9pt;mso-wrap-distance-top:0;mso-wrap-distance-right:9pt;mso-wrap-distance-bottom:0;mso-position-horizontal:absolute;mso-position-horizontal-relative:text;mso-position-vertical:absolute;mso-position-vertical-relative:text;mso-width-percent:0;mso-width-relative:margin;v-text-anchor:top" o:gfxdata="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" stroked="f">
                 <v:textbox style="mso-fit-shape-to-text:t" inset="0,0,0,0">
                   <w:txbxContent>
@@ -1099,7 +1138,10 @@
         <w:t xml:space="preserve">une </w:t>
       </w:r>
       <w:r>
-        <w:t>classe et</w:t>
+        <w:t>profession</w:t>
+      </w:r>
+      <w:r>
+        <w:t xml:space="preserve"> et</w:t>
       </w:r>
       <w:r>
         <w:t xml:space="preserve"> une</w:t>
@@ -1253,6 +1295,7 @@
       <w:r>
         <w:rPr>
           <w:noProof/>
+          <w:lang w:eastAsia="fr-FR" w:bidi="ar-SA"/>
         </w:rPr>
         <mc:AlternateContent>
           <mc:Choice Requires="wps">
@@ -1458,8 +1501,6 @@
         <w:pStyle w:val="Standard"/>
         <w:jc w:val="both"/>
       </w:pPr>
-      <w:bookmarkStart w:id="6" w:name="_GoBack"/>
-      <w:bookmarkEnd w:id="6"/>
     </w:p>
     <w:p>
       <w:pPr>
@@ -1529,10 +1570,7 @@
         <w:jc w:val="both"/>
       </w:pPr>
       <w:r>
-        <w:t>Les compétenc</w:t>
-      </w:r>
-      <w:r>
-        <w:t xml:space="preserve">es sont </w:t>
+        <w:t xml:space="preserve">Les compétences sont </w:t>
       </w:r>
       <w:r>
         <w:t>le déplacement, l’attaque et la défense, la discussion, le ramassage des objets, le vol, la rage et les sorts. Par défaut, un personnage peut parler, attaquer, se défendre, se déplacer et ramasser des objets.</w:t>
@@ -1554,16 +1592,25 @@
         <w:jc w:val="both"/>
       </w:pPr>
       <w:r>
-        <w:t>Classes</w:t>
-      </w:r>
-    </w:p>
-    <w:p>
-      <w:pPr>
-        <w:pStyle w:val="Standard"/>
-        <w:jc w:val="both"/>
-      </w:pPr>
-      <w:r>
-        <w:t>La classe correspond au métier du personnage, elle définit ces spécificités.  Les différents types de classe sont soldat, sorcier et voleur.</w:t>
+        <w:t>Profession</w:t>
+      </w:r>
+    </w:p>
+    <w:p>
+      <w:pPr>
+        <w:pStyle w:val="Standard"/>
+        <w:jc w:val="both"/>
+      </w:pPr>
+      <w:r>
+        <w:t>La profession</w:t>
+      </w:r>
+      <w:r>
+        <w:t xml:space="preserve"> correspond au métier du personnage, elle définit ces spécificités.</w:t>
+      </w:r>
+      <w:r>
+        <w:t xml:space="preserve">  Les différents types de profession</w:t>
+      </w:r>
+      <w:r>
+        <w:t xml:space="preserve"> sont soldat, sorcier et voleur.</w:t>
       </w:r>
     </w:p>
     <w:p>
@@ -1594,16 +1641,7 @@
         <w:jc w:val="both"/>
       </w:pPr>
       <w:r>
-        <w:t>L</w:t>
-      </w:r>
-      <w:r>
-        <w:t>a race correspond aux avantages et inconvénient du personnage.</w:t>
-      </w:r>
-      <w:r>
-        <w:t xml:space="preserve"> L</w:t>
-      </w:r>
-      <w:r>
-        <w:t>es différents types de races sont humain, loup-garou</w:t>
+        <w:t>La race correspond aux avantages et inconvénient du personnage. Les différents types de races sont humain, loup-garou</w:t>
       </w:r>
       <w:r>
         <w:t>,</w:t>
@@ -1736,19 +1774,13 @@
       <w:pStyle w:val="Pieddepage"/>
     </w:pPr>
     <w:r>
-      <w:t>Projet Logiciel Transversal</w:t>
-    </w:r>
-    <w:r>
-      <w:t xml:space="preserve"> – </w:t>
+      <w:t xml:space="preserve">Projet Logiciel Transversal – </w:t>
     </w:r>
     <w:r>
       <w:t>Elodie FOREAU</w:t>
     </w:r>
     <w:r>
-      <w:t xml:space="preserve"> </w:t>
-    </w:r>
-    <w:r>
-      <w:t xml:space="preserve">– </w:t>
+      <w:t xml:space="preserve"> – </w:t>
     </w:r>
     <w:r>
       <w:t>Gabriel</w:t>
@@ -1776,7 +1808,7 @@
       <w:rPr>
         <w:noProof/>
       </w:rPr>
-      <w:t>1</w:t>
+      <w:t>2</w:t>
     </w:r>
     <w:r>
       <w:fldChar w:fldCharType="end"/>
@@ -1800,6 +1832,9 @@
       <w:t>4</w:t>
     </w:r>
     <w:r>
+      <w:rPr>
+        <w:noProof/>
+      </w:rPr>
       <w:fldChar w:fldCharType="end"/>
     </w:r>
   </w:p>
@@ -2703,6 +2738,30 @@
       <w:u w:val="single"/>
     </w:rPr>
   </w:style>
+  <w:style w:type="character" w:styleId="Titredulivre">
+    <w:name w:val="Book Title"/>
+    <w:basedOn w:val="Policepardfaut"/>
+    <w:uiPriority w:val="33"/>
+    <w:qFormat/>
+    <w:rsid w:val="003A7F99"/>
+    <w:rPr>
+      <w:b/>
+      <w:bCs/>
+      <w:smallCaps/>
+      <w:spacing w:val="5"/>
+    </w:rPr>
+  </w:style>
+  <w:style w:type="character" w:styleId="lev">
+    <w:name w:val="Strong"/>
+    <w:basedOn w:val="Policepardfaut"/>
+    <w:uiPriority w:val="22"/>
+    <w:qFormat/>
+    <w:rsid w:val="003A7F99"/>
+    <w:rPr>
+      <w:b/>
+      <w:bCs/>
+    </w:rPr>
+  </w:style>
 </w:styles>
 </file>
 
@@ -3276,6 +3335,30 @@
     <w:rPr>
       <w:color w:val="0000FF" w:themeColor="hyperlink"/>
       <w:u w:val="single"/>
+    </w:rPr>
+  </w:style>
+  <w:style w:type="character" w:styleId="Titredulivre">
+    <w:name w:val="Book Title"/>
+    <w:basedOn w:val="Policepardfaut"/>
+    <w:uiPriority w:val="33"/>
+    <w:qFormat/>
+    <w:rsid w:val="003A7F99"/>
+    <w:rPr>
+      <w:b/>
+      <w:bCs/>
+      <w:smallCaps/>
+      <w:spacing w:val="5"/>
+    </w:rPr>
+  </w:style>
+  <w:style w:type="character" w:styleId="lev">
+    <w:name w:val="Strong"/>
+    <w:basedOn w:val="Policepardfaut"/>
+    <w:uiPriority w:val="22"/>
+    <w:qFormat/>
+    <w:rsid w:val="003A7F99"/>
+    <w:rPr>
+      <w:b/>
+      <w:bCs/>
     </w:rPr>
   </w:style>
 </w:styles>
@@ -3571,7 +3654,7 @@
 </file>
 
 <file path=customXml/itemProps1.xml><?xml version="1.0" encoding="utf-8"?>
-<ds:datastoreItem xmlns:ds="http://schemas.openxmlformats.org/officeDocument/2006/customXml" ds:itemID="{C7CC0D15-E911-46EE-A31B-B14F1713B366}">
+<ds:datastoreItem xmlns:ds="http://schemas.openxmlformats.org/officeDocument/2006/customXml" ds:itemID="{A79710D2-2B35-4D2C-AD27-BBE41C391355}">
   <ds:schemaRefs>
     <ds:schemaRef ds:uri="http://schemas.openxmlformats.org/officeDocument/2006/bibliography"/>
   </ds:schemaRefs>

--- a/rapport/Rapport.docx
+++ b/rapport/Rapport.docx
@@ -98,8 +98,6 @@
       <w:pPr>
         <w:pStyle w:val="Standard"/>
       </w:pPr>
-      <w:bookmarkStart w:id="0" w:name="_GoBack"/>
-      <w:bookmarkEnd w:id="0"/>
     </w:p>
     <w:p>
       <w:pPr>
@@ -647,100 +645,100 @@
       <w:pPr>
         <w:pStyle w:val="Titre1"/>
       </w:pPr>
-      <w:bookmarkStart w:id="1" w:name="__RefHeading__1316_824097905"/>
-      <w:bookmarkStart w:id="2" w:name="_Toc430696557"/>
+      <w:bookmarkStart w:id="0" w:name="__RefHeading__1316_824097905"/>
+      <w:bookmarkStart w:id="1" w:name="_Toc430696557"/>
       <w:r>
         <w:t>Objectif</w:t>
       </w:r>
+      <w:bookmarkEnd w:id="0"/>
       <w:bookmarkEnd w:id="1"/>
+    </w:p>
+    <w:p>
+      <w:pPr>
+        <w:pStyle w:val="Titre2"/>
+      </w:pPr>
+      <w:bookmarkStart w:id="2" w:name="__RefHeading__1318_824097905"/>
+      <w:bookmarkStart w:id="3" w:name="_Toc430696558"/>
+      <w:r>
+        <w:t>Présentation générale</w:t>
+      </w:r>
       <w:bookmarkEnd w:id="2"/>
+      <w:bookmarkEnd w:id="3"/>
+    </w:p>
+    <w:p>
+      <w:pPr>
+        <w:pStyle w:val="Standard"/>
+        <w:jc w:val="both"/>
+      </w:pPr>
+      <w:r>
+        <w:t xml:space="preserve">Notre projet consiste à adapter sur ordinateur le jeu de rôle </w:t>
+      </w:r>
+      <w:proofErr w:type="spellStart"/>
+      <w:r>
+        <w:t>Dungeons</w:t>
+      </w:r>
+      <w:proofErr w:type="spellEnd"/>
+      <w:r>
+        <w:t xml:space="preserve"> and Dragons (D&amp;D)</w:t>
+      </w:r>
+      <w:r>
+        <w:t>. N</w:t>
+      </w:r>
+      <w:r>
+        <w:t>ous</w:t>
+      </w:r>
+      <w:r>
+        <w:t xml:space="preserve"> </w:t>
+      </w:r>
+      <w:r>
+        <w:t xml:space="preserve">allons nous inspirer de </w:t>
+      </w:r>
+      <w:proofErr w:type="spellStart"/>
+      <w:r>
+        <w:t>Baldur’s</w:t>
+      </w:r>
+      <w:proofErr w:type="spellEnd"/>
+      <w:r>
+        <w:t xml:space="preserve"> </w:t>
+      </w:r>
+      <w:proofErr w:type="spellStart"/>
+      <w:r>
+        <w:t>gate</w:t>
+      </w:r>
+      <w:proofErr w:type="spellEnd"/>
+      <w:r>
+        <w:t xml:space="preserve"> en le rendant tour par tour</w:t>
+      </w:r>
+      <w:r>
+        <w:t xml:space="preserve"> ayant des règles pl</w:t>
+      </w:r>
+      <w:r>
+        <w:t>us simples. Ce jeu s’appellera V</w:t>
+      </w:r>
+      <w:r>
+        <w:t>amp &amp; Wolf</w:t>
+      </w:r>
+      <w:r>
+        <w:t xml:space="preserve"> (V</w:t>
+      </w:r>
+      <w:r>
+        <w:t>&amp;W)</w:t>
+      </w:r>
+      <w:r>
+        <w:t>.</w:t>
+      </w:r>
     </w:p>
     <w:p>
       <w:pPr>
         <w:pStyle w:val="Titre2"/>
       </w:pPr>
-      <w:bookmarkStart w:id="3" w:name="__RefHeading__1318_824097905"/>
-      <w:bookmarkStart w:id="4" w:name="_Toc430696558"/>
-      <w:r>
-        <w:t>Présentation générale</w:t>
-      </w:r>
-      <w:bookmarkEnd w:id="3"/>
+      <w:bookmarkStart w:id="4" w:name="__RefHeading__1320_824097905"/>
+      <w:bookmarkStart w:id="5" w:name="_Toc430696559"/>
+      <w:r>
+        <w:t>Règles du jeu</w:t>
+      </w:r>
       <w:bookmarkEnd w:id="4"/>
-    </w:p>
-    <w:p>
-      <w:pPr>
-        <w:pStyle w:val="Standard"/>
-        <w:jc w:val="both"/>
-      </w:pPr>
-      <w:r>
-        <w:t xml:space="preserve">Notre projet consiste à adapter sur ordinateur le jeu de rôle </w:t>
-      </w:r>
-      <w:proofErr w:type="spellStart"/>
-      <w:r>
-        <w:t>Dungeons</w:t>
-      </w:r>
-      <w:proofErr w:type="spellEnd"/>
-      <w:r>
-        <w:t xml:space="preserve"> and Dragons (D&amp;D)</w:t>
-      </w:r>
-      <w:r>
-        <w:t>. N</w:t>
-      </w:r>
-      <w:r>
-        <w:t>ous</w:t>
-      </w:r>
-      <w:r>
-        <w:t xml:space="preserve"> </w:t>
-      </w:r>
-      <w:r>
-        <w:t xml:space="preserve">allons nous inspirer de </w:t>
-      </w:r>
-      <w:proofErr w:type="spellStart"/>
-      <w:r>
-        <w:t>Baldur’s</w:t>
-      </w:r>
-      <w:proofErr w:type="spellEnd"/>
-      <w:r>
-        <w:t xml:space="preserve"> </w:t>
-      </w:r>
-      <w:proofErr w:type="spellStart"/>
-      <w:r>
-        <w:t>gate</w:t>
-      </w:r>
-      <w:proofErr w:type="spellEnd"/>
-      <w:r>
-        <w:t xml:space="preserve"> en le rendant tour par tour</w:t>
-      </w:r>
-      <w:r>
-        <w:t xml:space="preserve"> ayant des règles pl</w:t>
-      </w:r>
-      <w:r>
-        <w:t>us simples. Ce jeu s’appellera V</w:t>
-      </w:r>
-      <w:r>
-        <w:t>amp &amp; Wolf</w:t>
-      </w:r>
-      <w:r>
-        <w:t xml:space="preserve"> (V</w:t>
-      </w:r>
-      <w:r>
-        <w:t>&amp;W)</w:t>
-      </w:r>
-      <w:r>
-        <w:t>.</w:t>
-      </w:r>
-    </w:p>
-    <w:p>
-      <w:pPr>
-        <w:pStyle w:val="Titre2"/>
-      </w:pPr>
-      <w:bookmarkStart w:id="5" w:name="__RefHeading__1320_824097905"/>
-      <w:bookmarkStart w:id="6" w:name="_Toc430696559"/>
-      <w:r>
-        <w:t>Règles du jeu</w:t>
-      </w:r>
       <w:bookmarkEnd w:id="5"/>
-      <w:bookmarkEnd w:id="6"/>
     </w:p>
     <w:p>
       <w:pPr>
@@ -769,6 +767,8 @@
       <w:r>
         <w:t>Univers</w:t>
       </w:r>
+      <w:bookmarkStart w:id="6" w:name="_GoBack"/>
+      <w:bookmarkEnd w:id="6"/>
     </w:p>
     <w:p>
       <w:pPr>
@@ -1518,7 +1518,7 @@
         <w:jc w:val="both"/>
       </w:pPr>
       <w:r>
-        <w:t>Niveaux</w:t>
+        <w:t>Niveau</w:t>
       </w:r>
     </w:p>
     <w:p>
@@ -1561,7 +1561,7 @@
         <w:t>C</w:t>
       </w:r>
       <w:r>
-        <w:t>ompétences</w:t>
+        <w:t>ompétence</w:t>
       </w:r>
     </w:p>
     <w:p>
@@ -1632,7 +1632,7 @@
         <w:t>R</w:t>
       </w:r>
       <w:r>
-        <w:t>aces</w:t>
+        <w:t>ace</w:t>
       </w:r>
     </w:p>
     <w:p>
@@ -1672,7 +1672,7 @@
         <w:jc w:val="both"/>
       </w:pPr>
       <w:r>
-        <w:t>Objets</w:t>
+        <w:t>Objet</w:t>
       </w:r>
     </w:p>
     <w:p>
@@ -1808,7 +1808,7 @@
       <w:rPr>
         <w:noProof/>
       </w:rPr>
-      <w:t>2</w:t>
+      <w:t>3</w:t>
     </w:r>
     <w:r>
       <w:fldChar w:fldCharType="end"/>
@@ -1816,27 +1816,14 @@
     <w:r>
       <w:t xml:space="preserve"> / </w:t>
     </w:r>
-    <w:r>
-      <w:fldChar w:fldCharType="begin"/>
-    </w:r>
-    <w:r>
-      <w:instrText xml:space="preserve"> NUMPAGES </w:instrText>
-    </w:r>
-    <w:r>
-      <w:fldChar w:fldCharType="separate"/>
-    </w:r>
-    <w:r>
-      <w:rPr>
-        <w:noProof/>
-      </w:rPr>
-      <w:t>4</w:t>
-    </w:r>
-    <w:r>
-      <w:rPr>
-        <w:noProof/>
-      </w:rPr>
-      <w:fldChar w:fldCharType="end"/>
-    </w:r>
+    <w:fldSimple w:instr=" NUMPAGES ">
+      <w:r>
+        <w:rPr>
+          <w:noProof/>
+        </w:rPr>
+        <w:t>4</w:t>
+      </w:r>
+    </w:fldSimple>
   </w:p>
 </w:ftr>
 </file>
@@ -3654,7 +3641,7 @@
 </file>
 
 <file path=customXml/itemProps1.xml><?xml version="1.0" encoding="utf-8"?>
-<ds:datastoreItem xmlns:ds="http://schemas.openxmlformats.org/officeDocument/2006/customXml" ds:itemID="{A79710D2-2B35-4D2C-AD27-BBE41C391355}">
+<ds:datastoreItem xmlns:ds="http://schemas.openxmlformats.org/officeDocument/2006/customXml" ds:itemID="{7134CDE9-C583-43F9-ADC7-366FB2442B51}">
   <ds:schemaRefs>
     <ds:schemaRef ds:uri="http://schemas.openxmlformats.org/officeDocument/2006/bibliography"/>
   </ds:schemaRefs>

--- a/rapport/Rapport.docx
+++ b/rapport/Rapport.docx
@@ -334,6 +334,8 @@
         <w:jc w:val="center"/>
       </w:pPr>
     </w:p>
+    <w:bookmarkStart w:id="0" w:name="_GoBack"/>
+    <w:bookmarkEnd w:id="0"/>
     <w:p>
       <w:pPr>
         <w:pStyle w:val="TM1"/>
@@ -369,7 +371,7 @@
         </w:rPr>
         <w:fldChar w:fldCharType="separate"/>
       </w:r>
-      <w:hyperlink w:anchor="_Toc430696557" w:history="1">
+      <w:hyperlink w:anchor="_Toc431482303" w:history="1">
         <w:r>
           <w:rPr>
             <w:rStyle w:val="Lienhypertexte"/>
@@ -411,7 +413,7 @@
           <w:rPr>
             <w:noProof/>
           </w:rPr>
-          <w:instrText xml:space="preserve"> PAGEREF _Toc430696557 \h </w:instrText>
+          <w:instrText xml:space="preserve"> PAGEREF _Toc431482303 \h </w:instrText>
         </w:r>
         <w:r>
           <w:rPr>
@@ -454,7 +456,7 @@
           <w:lang w:eastAsia="fr-FR" w:bidi="ar-SA"/>
         </w:rPr>
       </w:pPr>
-      <w:hyperlink w:anchor="_Toc430696558" w:history="1">
+      <w:hyperlink w:anchor="_Toc431482304" w:history="1">
         <w:r>
           <w:rPr>
             <w:rStyle w:val="Lienhypertexte"/>
@@ -496,7 +498,7 @@
           <w:rPr>
             <w:noProof/>
           </w:rPr>
-          <w:instrText xml:space="preserve"> PAGEREF _Toc430696558 \h </w:instrText>
+          <w:instrText xml:space="preserve"> PAGEREF _Toc431482304 \h </w:instrText>
         </w:r>
         <w:r>
           <w:rPr>
@@ -539,7 +541,7 @@
           <w:lang w:eastAsia="fr-FR" w:bidi="ar-SA"/>
         </w:rPr>
       </w:pPr>
-      <w:hyperlink w:anchor="_Toc430696559" w:history="1">
+      <w:hyperlink w:anchor="_Toc431482305" w:history="1">
         <w:r>
           <w:rPr>
             <w:rStyle w:val="Lienhypertexte"/>
@@ -581,7 +583,7 @@
           <w:rPr>
             <w:noProof/>
           </w:rPr>
-          <w:instrText xml:space="preserve"> PAGEREF _Toc430696559 \h </w:instrText>
+          <w:instrText xml:space="preserve"> PAGEREF _Toc431482305 \h </w:instrText>
         </w:r>
         <w:r>
           <w:rPr>
@@ -610,6 +612,601 @@
     </w:p>
     <w:p>
       <w:pPr>
+        <w:pStyle w:val="TM1"/>
+        <w:tabs>
+          <w:tab w:val="left" w:pos="480"/>
+          <w:tab w:val="right" w:leader="dot" w:pos="9628"/>
+        </w:tabs>
+        <w:rPr>
+          <w:rFonts w:asciiTheme="minorHAnsi" w:eastAsiaTheme="minorEastAsia" w:hAnsiTheme="minorHAnsi" w:cstheme="minorBidi"/>
+          <w:noProof/>
+          <w:kern w:val="0"/>
+          <w:sz w:val="22"/>
+          <w:szCs w:val="22"/>
+          <w:lang w:eastAsia="fr-FR" w:bidi="ar-SA"/>
+        </w:rPr>
+      </w:pPr>
+      <w:hyperlink w:anchor="_Toc431482306" w:history="1">
+        <w:r>
+          <w:rPr>
+            <w:rStyle w:val="Lienhypertexte"/>
+            <w:noProof/>
+          </w:rPr>
+          <w:t>2</w:t>
+        </w:r>
+        <w:r>
+          <w:rPr>
+            <w:rFonts w:asciiTheme="minorHAnsi" w:eastAsiaTheme="minorEastAsia" w:hAnsiTheme="minorHAnsi" w:cstheme="minorBidi"/>
+            <w:noProof/>
+            <w:kern w:val="0"/>
+            <w:sz w:val="22"/>
+            <w:szCs w:val="22"/>
+            <w:lang w:eastAsia="fr-FR" w:bidi="ar-SA"/>
+          </w:rPr>
+          <w:tab/>
+        </w:r>
+        <w:r>
+          <w:rPr>
+            <w:rStyle w:val="Lienhypertexte"/>
+            <w:noProof/>
+          </w:rPr>
+          <w:t>Description et conception des états</w:t>
+        </w:r>
+        <w:r>
+          <w:rPr>
+            <w:noProof/>
+          </w:rPr>
+          <w:tab/>
+        </w:r>
+        <w:r>
+          <w:rPr>
+            <w:noProof/>
+          </w:rPr>
+          <w:fldChar w:fldCharType="begin"/>
+        </w:r>
+        <w:r>
+          <w:rPr>
+            <w:noProof/>
+          </w:rPr>
+          <w:instrText xml:space="preserve"> PAGEREF _Toc431482306 \h </w:instrText>
+        </w:r>
+        <w:r>
+          <w:rPr>
+            <w:noProof/>
+          </w:rPr>
+        </w:r>
+        <w:r>
+          <w:rPr>
+            <w:noProof/>
+          </w:rPr>
+          <w:fldChar w:fldCharType="separate"/>
+        </w:r>
+        <w:r>
+          <w:rPr>
+            <w:noProof/>
+          </w:rPr>
+          <w:t>5</w:t>
+        </w:r>
+        <w:r>
+          <w:rPr>
+            <w:noProof/>
+          </w:rPr>
+          <w:fldChar w:fldCharType="end"/>
+        </w:r>
+      </w:hyperlink>
+    </w:p>
+    <w:p>
+      <w:pPr>
+        <w:pStyle w:val="TM2"/>
+        <w:tabs>
+          <w:tab w:val="left" w:pos="880"/>
+          <w:tab w:val="right" w:leader="dot" w:pos="9628"/>
+        </w:tabs>
+        <w:rPr>
+          <w:rFonts w:asciiTheme="minorHAnsi" w:eastAsiaTheme="minorEastAsia" w:hAnsiTheme="minorHAnsi" w:cstheme="minorBidi"/>
+          <w:noProof/>
+          <w:kern w:val="0"/>
+          <w:sz w:val="22"/>
+          <w:szCs w:val="22"/>
+          <w:lang w:eastAsia="fr-FR" w:bidi="ar-SA"/>
+        </w:rPr>
+      </w:pPr>
+      <w:hyperlink w:anchor="_Toc431482307" w:history="1">
+        <w:r>
+          <w:rPr>
+            <w:rStyle w:val="Lienhypertexte"/>
+            <w:noProof/>
+          </w:rPr>
+          <w:t>2.1</w:t>
+        </w:r>
+        <w:r>
+          <w:rPr>
+            <w:rFonts w:asciiTheme="minorHAnsi" w:eastAsiaTheme="minorEastAsia" w:hAnsiTheme="minorHAnsi" w:cstheme="minorBidi"/>
+            <w:noProof/>
+            <w:kern w:val="0"/>
+            <w:sz w:val="22"/>
+            <w:szCs w:val="22"/>
+            <w:lang w:eastAsia="fr-FR" w:bidi="ar-SA"/>
+          </w:rPr>
+          <w:tab/>
+        </w:r>
+        <w:r>
+          <w:rPr>
+            <w:rStyle w:val="Lienhypertexte"/>
+            <w:noProof/>
+          </w:rPr>
+          <w:t>Description des états</w:t>
+        </w:r>
+        <w:r>
+          <w:rPr>
+            <w:noProof/>
+          </w:rPr>
+          <w:tab/>
+        </w:r>
+        <w:r>
+          <w:rPr>
+            <w:noProof/>
+          </w:rPr>
+          <w:fldChar w:fldCharType="begin"/>
+        </w:r>
+        <w:r>
+          <w:rPr>
+            <w:noProof/>
+          </w:rPr>
+          <w:instrText xml:space="preserve"> PAGEREF _Toc431482307 \h </w:instrText>
+        </w:r>
+        <w:r>
+          <w:rPr>
+            <w:noProof/>
+          </w:rPr>
+        </w:r>
+        <w:r>
+          <w:rPr>
+            <w:noProof/>
+          </w:rPr>
+          <w:fldChar w:fldCharType="separate"/>
+        </w:r>
+        <w:r>
+          <w:rPr>
+            <w:noProof/>
+          </w:rPr>
+          <w:t>5</w:t>
+        </w:r>
+        <w:r>
+          <w:rPr>
+            <w:noProof/>
+          </w:rPr>
+          <w:fldChar w:fldCharType="end"/>
+        </w:r>
+      </w:hyperlink>
+    </w:p>
+    <w:p>
+      <w:pPr>
+        <w:pStyle w:val="TM3"/>
+        <w:tabs>
+          <w:tab w:val="left" w:pos="1320"/>
+          <w:tab w:val="right" w:leader="dot" w:pos="9628"/>
+        </w:tabs>
+        <w:rPr>
+          <w:rFonts w:asciiTheme="minorHAnsi" w:eastAsiaTheme="minorEastAsia" w:hAnsiTheme="minorHAnsi" w:cstheme="minorBidi"/>
+          <w:noProof/>
+          <w:kern w:val="0"/>
+          <w:sz w:val="22"/>
+          <w:szCs w:val="22"/>
+          <w:lang w:eastAsia="fr-FR" w:bidi="ar-SA"/>
+        </w:rPr>
+      </w:pPr>
+      <w:hyperlink w:anchor="_Toc431482308" w:history="1">
+        <w:r>
+          <w:rPr>
+            <w:rStyle w:val="Lienhypertexte"/>
+            <w:noProof/>
+          </w:rPr>
+          <w:t>2.1.1</w:t>
+        </w:r>
+        <w:r>
+          <w:rPr>
+            <w:rFonts w:asciiTheme="minorHAnsi" w:eastAsiaTheme="minorEastAsia" w:hAnsiTheme="minorHAnsi" w:cstheme="minorBidi"/>
+            <w:noProof/>
+            <w:kern w:val="0"/>
+            <w:sz w:val="22"/>
+            <w:szCs w:val="22"/>
+            <w:lang w:eastAsia="fr-FR" w:bidi="ar-SA"/>
+          </w:rPr>
+          <w:tab/>
+        </w:r>
+        <w:r>
+          <w:rPr>
+            <w:rStyle w:val="Lienhypertexte"/>
+            <w:noProof/>
+          </w:rPr>
+          <w:t>Etat éléments fixes de la carte</w:t>
+        </w:r>
+        <w:r>
+          <w:rPr>
+            <w:noProof/>
+          </w:rPr>
+          <w:tab/>
+        </w:r>
+        <w:r>
+          <w:rPr>
+            <w:noProof/>
+          </w:rPr>
+          <w:fldChar w:fldCharType="begin"/>
+        </w:r>
+        <w:r>
+          <w:rPr>
+            <w:noProof/>
+          </w:rPr>
+          <w:instrText xml:space="preserve"> PAGEREF _Toc431482308 \h </w:instrText>
+        </w:r>
+        <w:r>
+          <w:rPr>
+            <w:noProof/>
+          </w:rPr>
+        </w:r>
+        <w:r>
+          <w:rPr>
+            <w:noProof/>
+          </w:rPr>
+          <w:fldChar w:fldCharType="separate"/>
+        </w:r>
+        <w:r>
+          <w:rPr>
+            <w:noProof/>
+          </w:rPr>
+          <w:t>5</w:t>
+        </w:r>
+        <w:r>
+          <w:rPr>
+            <w:noProof/>
+          </w:rPr>
+          <w:fldChar w:fldCharType="end"/>
+        </w:r>
+      </w:hyperlink>
+    </w:p>
+    <w:p>
+      <w:pPr>
+        <w:pStyle w:val="TM3"/>
+        <w:tabs>
+          <w:tab w:val="left" w:pos="1320"/>
+          <w:tab w:val="right" w:leader="dot" w:pos="9628"/>
+        </w:tabs>
+        <w:rPr>
+          <w:rFonts w:asciiTheme="minorHAnsi" w:eastAsiaTheme="minorEastAsia" w:hAnsiTheme="minorHAnsi" w:cstheme="minorBidi"/>
+          <w:noProof/>
+          <w:kern w:val="0"/>
+          <w:sz w:val="22"/>
+          <w:szCs w:val="22"/>
+          <w:lang w:eastAsia="fr-FR" w:bidi="ar-SA"/>
+        </w:rPr>
+      </w:pPr>
+      <w:hyperlink w:anchor="_Toc431482309" w:history="1">
+        <w:r>
+          <w:rPr>
+            <w:rStyle w:val="Lienhypertexte"/>
+            <w:noProof/>
+          </w:rPr>
+          <w:t>2.1.2</w:t>
+        </w:r>
+        <w:r>
+          <w:rPr>
+            <w:rFonts w:asciiTheme="minorHAnsi" w:eastAsiaTheme="minorEastAsia" w:hAnsiTheme="minorHAnsi" w:cstheme="minorBidi"/>
+            <w:noProof/>
+            <w:kern w:val="0"/>
+            <w:sz w:val="22"/>
+            <w:szCs w:val="22"/>
+            <w:lang w:eastAsia="fr-FR" w:bidi="ar-SA"/>
+          </w:rPr>
+          <w:tab/>
+        </w:r>
+        <w:r>
+          <w:rPr>
+            <w:rStyle w:val="Lienhypertexte"/>
+            <w:noProof/>
+          </w:rPr>
+          <w:t>État éléments mobiles de la carte</w:t>
+        </w:r>
+        <w:r>
+          <w:rPr>
+            <w:noProof/>
+          </w:rPr>
+          <w:tab/>
+        </w:r>
+        <w:r>
+          <w:rPr>
+            <w:noProof/>
+          </w:rPr>
+          <w:fldChar w:fldCharType="begin"/>
+        </w:r>
+        <w:r>
+          <w:rPr>
+            <w:noProof/>
+          </w:rPr>
+          <w:instrText xml:space="preserve"> PAGEREF _Toc431482309 \h </w:instrText>
+        </w:r>
+        <w:r>
+          <w:rPr>
+            <w:noProof/>
+          </w:rPr>
+        </w:r>
+        <w:r>
+          <w:rPr>
+            <w:noProof/>
+          </w:rPr>
+          <w:fldChar w:fldCharType="separate"/>
+        </w:r>
+        <w:r>
+          <w:rPr>
+            <w:noProof/>
+          </w:rPr>
+          <w:t>5</w:t>
+        </w:r>
+        <w:r>
+          <w:rPr>
+            <w:noProof/>
+          </w:rPr>
+          <w:fldChar w:fldCharType="end"/>
+        </w:r>
+      </w:hyperlink>
+    </w:p>
+    <w:p>
+      <w:pPr>
+        <w:pStyle w:val="TM3"/>
+        <w:tabs>
+          <w:tab w:val="left" w:pos="1320"/>
+          <w:tab w:val="right" w:leader="dot" w:pos="9628"/>
+        </w:tabs>
+        <w:rPr>
+          <w:rFonts w:asciiTheme="minorHAnsi" w:eastAsiaTheme="minorEastAsia" w:hAnsiTheme="minorHAnsi" w:cstheme="minorBidi"/>
+          <w:noProof/>
+          <w:kern w:val="0"/>
+          <w:sz w:val="22"/>
+          <w:szCs w:val="22"/>
+          <w:lang w:eastAsia="fr-FR" w:bidi="ar-SA"/>
+        </w:rPr>
+      </w:pPr>
+      <w:hyperlink w:anchor="_Toc431482310" w:history="1">
+        <w:r>
+          <w:rPr>
+            <w:rStyle w:val="Lienhypertexte"/>
+            <w:noProof/>
+          </w:rPr>
+          <w:t>2.1.3</w:t>
+        </w:r>
+        <w:r>
+          <w:rPr>
+            <w:rFonts w:asciiTheme="minorHAnsi" w:eastAsiaTheme="minorEastAsia" w:hAnsiTheme="minorHAnsi" w:cstheme="minorBidi"/>
+            <w:noProof/>
+            <w:kern w:val="0"/>
+            <w:sz w:val="22"/>
+            <w:szCs w:val="22"/>
+            <w:lang w:eastAsia="fr-FR" w:bidi="ar-SA"/>
+          </w:rPr>
+          <w:tab/>
+        </w:r>
+        <w:r>
+          <w:rPr>
+            <w:rStyle w:val="Lienhypertexte"/>
+            <w:noProof/>
+          </w:rPr>
+          <w:t>État général de la carte</w:t>
+        </w:r>
+        <w:r>
+          <w:rPr>
+            <w:noProof/>
+          </w:rPr>
+          <w:tab/>
+        </w:r>
+        <w:r>
+          <w:rPr>
+            <w:noProof/>
+          </w:rPr>
+          <w:fldChar w:fldCharType="begin"/>
+        </w:r>
+        <w:r>
+          <w:rPr>
+            <w:noProof/>
+          </w:rPr>
+          <w:instrText xml:space="preserve"> PAGEREF _Toc431482310 \h </w:instrText>
+        </w:r>
+        <w:r>
+          <w:rPr>
+            <w:noProof/>
+          </w:rPr>
+        </w:r>
+        <w:r>
+          <w:rPr>
+            <w:noProof/>
+          </w:rPr>
+          <w:fldChar w:fldCharType="separate"/>
+        </w:r>
+        <w:r>
+          <w:rPr>
+            <w:noProof/>
+          </w:rPr>
+          <w:t>5</w:t>
+        </w:r>
+        <w:r>
+          <w:rPr>
+            <w:noProof/>
+          </w:rPr>
+          <w:fldChar w:fldCharType="end"/>
+        </w:r>
+      </w:hyperlink>
+    </w:p>
+    <w:p>
+      <w:pPr>
+        <w:pStyle w:val="TM3"/>
+        <w:tabs>
+          <w:tab w:val="left" w:pos="1320"/>
+          <w:tab w:val="right" w:leader="dot" w:pos="9628"/>
+        </w:tabs>
+        <w:rPr>
+          <w:rFonts w:asciiTheme="minorHAnsi" w:eastAsiaTheme="minorEastAsia" w:hAnsiTheme="minorHAnsi" w:cstheme="minorBidi"/>
+          <w:noProof/>
+          <w:kern w:val="0"/>
+          <w:sz w:val="22"/>
+          <w:szCs w:val="22"/>
+          <w:lang w:eastAsia="fr-FR" w:bidi="ar-SA"/>
+        </w:rPr>
+      </w:pPr>
+      <w:hyperlink w:anchor="_Toc431482311" w:history="1">
+        <w:r>
+          <w:rPr>
+            <w:rStyle w:val="Lienhypertexte"/>
+            <w:noProof/>
+          </w:rPr>
+          <w:t>2.1.4</w:t>
+        </w:r>
+        <w:r>
+          <w:rPr>
+            <w:rFonts w:asciiTheme="minorHAnsi" w:eastAsiaTheme="minorEastAsia" w:hAnsiTheme="minorHAnsi" w:cstheme="minorBidi"/>
+            <w:noProof/>
+            <w:kern w:val="0"/>
+            <w:sz w:val="22"/>
+            <w:szCs w:val="22"/>
+            <w:lang w:eastAsia="fr-FR" w:bidi="ar-SA"/>
+          </w:rPr>
+          <w:tab/>
+        </w:r>
+        <w:r>
+          <w:rPr>
+            <w:rStyle w:val="Lienhypertexte"/>
+            <w:noProof/>
+          </w:rPr>
+          <w:t>État combat</w:t>
+        </w:r>
+        <w:r>
+          <w:rPr>
+            <w:noProof/>
+          </w:rPr>
+          <w:tab/>
+        </w:r>
+        <w:r>
+          <w:rPr>
+            <w:noProof/>
+          </w:rPr>
+          <w:fldChar w:fldCharType="begin"/>
+        </w:r>
+        <w:r>
+          <w:rPr>
+            <w:noProof/>
+          </w:rPr>
+          <w:instrText xml:space="preserve"> PAGEREF _Toc431482311 \h </w:instrText>
+        </w:r>
+        <w:r>
+          <w:rPr>
+            <w:noProof/>
+          </w:rPr>
+        </w:r>
+        <w:r>
+          <w:rPr>
+            <w:noProof/>
+          </w:rPr>
+          <w:fldChar w:fldCharType="separate"/>
+        </w:r>
+        <w:r>
+          <w:rPr>
+            <w:noProof/>
+          </w:rPr>
+          <w:t>6</w:t>
+        </w:r>
+        <w:r>
+          <w:rPr>
+            <w:noProof/>
+          </w:rPr>
+          <w:fldChar w:fldCharType="end"/>
+        </w:r>
+      </w:hyperlink>
+    </w:p>
+    <w:p>
+      <w:pPr>
+        <w:pStyle w:val="TM3"/>
+        <w:tabs>
+          <w:tab w:val="left" w:pos="1320"/>
+          <w:tab w:val="right" w:leader="dot" w:pos="9628"/>
+        </w:tabs>
+        <w:rPr>
+          <w:rFonts w:asciiTheme="minorHAnsi" w:eastAsiaTheme="minorEastAsia" w:hAnsiTheme="minorHAnsi" w:cstheme="minorBidi"/>
+          <w:noProof/>
+          <w:kern w:val="0"/>
+          <w:sz w:val="22"/>
+          <w:szCs w:val="22"/>
+          <w:lang w:eastAsia="fr-FR" w:bidi="ar-SA"/>
+        </w:rPr>
+      </w:pPr>
+      <w:hyperlink w:anchor="_Toc431482312" w:history="1">
+        <w:r>
+          <w:rPr>
+            <w:rStyle w:val="Lienhypertexte"/>
+            <w:noProof/>
+          </w:rPr>
+          <w:t>2.1.5</w:t>
+        </w:r>
+        <w:r>
+          <w:rPr>
+            <w:rFonts w:asciiTheme="minorHAnsi" w:eastAsiaTheme="minorEastAsia" w:hAnsiTheme="minorHAnsi" w:cstheme="minorBidi"/>
+            <w:noProof/>
+            <w:kern w:val="0"/>
+            <w:sz w:val="22"/>
+            <w:szCs w:val="22"/>
+            <w:lang w:eastAsia="fr-FR" w:bidi="ar-SA"/>
+          </w:rPr>
+          <w:tab/>
+        </w:r>
+        <w:r>
+          <w:rPr>
+            <w:rStyle w:val="Lienhypertexte"/>
+            <w:noProof/>
+          </w:rPr>
+          <w:t>État général</w:t>
+        </w:r>
+        <w:r>
+          <w:rPr>
+            <w:noProof/>
+          </w:rPr>
+          <w:tab/>
+        </w:r>
+        <w:r>
+          <w:rPr>
+            <w:noProof/>
+          </w:rPr>
+          <w:fldChar w:fldCharType="begin"/>
+        </w:r>
+        <w:r>
+          <w:rPr>
+            <w:noProof/>
+          </w:rPr>
+          <w:instrText xml:space="preserve"> PAGEREF _Toc431482312 \h </w:instrText>
+        </w:r>
+        <w:r>
+          <w:rPr>
+            <w:noProof/>
+          </w:rPr>
+        </w:r>
+        <w:r>
+          <w:rPr>
+            <w:noProof/>
+          </w:rPr>
+          <w:fldChar w:fldCharType="separate"/>
+        </w:r>
+        <w:r>
+          <w:rPr>
+            <w:noProof/>
+          </w:rPr>
+          <w:t>6</w:t>
+        </w:r>
+        <w:r>
+          <w:rPr>
+            <w:noProof/>
+          </w:rPr>
+          <w:fldChar w:fldCharType="end"/>
+        </w:r>
+      </w:hyperlink>
+    </w:p>
+    <w:p>
+      <w:pPr>
         <w:pStyle w:val="Standard"/>
       </w:pPr>
       <w:r>
@@ -638,32 +1235,34 @@
     </w:p>
     <w:p>
       <w:pPr>
-        <w:pStyle w:val="Standard"/>
-      </w:pPr>
-    </w:p>
-    <w:p>
-      <w:pPr>
         <w:pStyle w:val="Titre1"/>
-      </w:pPr>
-      <w:bookmarkStart w:id="0" w:name="__RefHeading__1316_824097905"/>
-      <w:bookmarkStart w:id="1" w:name="_Toc430696557"/>
-      <w:r>
+        <w:rPr>
+          <w:color w:val="B10044"/>
+        </w:rPr>
+      </w:pPr>
+      <w:bookmarkStart w:id="1" w:name="__RefHeading__1316_824097905"/>
+      <w:bookmarkStart w:id="2" w:name="_Toc431482303"/>
+      <w:r>
+        <w:rPr>
+          <w:color w:val="B10044"/>
+        </w:rPr>
+        <w:lastRenderedPageBreak/>
         <w:t>Objectif</w:t>
       </w:r>
-      <w:bookmarkEnd w:id="0"/>
       <w:bookmarkEnd w:id="1"/>
+      <w:bookmarkEnd w:id="2"/>
     </w:p>
     <w:p>
       <w:pPr>
         <w:pStyle w:val="Titre2"/>
       </w:pPr>
-      <w:bookmarkStart w:id="2" w:name="__RefHeading__1318_824097905"/>
-      <w:bookmarkStart w:id="3" w:name="_Toc430696558"/>
+      <w:bookmarkStart w:id="3" w:name="__RefHeading__1318_824097905"/>
+      <w:bookmarkStart w:id="4" w:name="_Toc431482304"/>
       <w:r>
         <w:t>Présentation générale</w:t>
       </w:r>
-      <w:bookmarkEnd w:id="2"/>
       <w:bookmarkEnd w:id="3"/>
+      <w:bookmarkEnd w:id="4"/>
     </w:p>
     <w:p>
       <w:pPr>
@@ -732,13 +1331,13 @@
       <w:pPr>
         <w:pStyle w:val="Titre2"/>
       </w:pPr>
-      <w:bookmarkStart w:id="4" w:name="__RefHeading__1320_824097905"/>
-      <w:bookmarkStart w:id="5" w:name="_Toc430696559"/>
+      <w:bookmarkStart w:id="5" w:name="__RefHeading__1320_824097905"/>
+      <w:bookmarkStart w:id="6" w:name="_Toc431482305"/>
       <w:r>
         <w:t>Règles du jeu</w:t>
       </w:r>
-      <w:bookmarkEnd w:id="4"/>
       <w:bookmarkEnd w:id="5"/>
+      <w:bookmarkEnd w:id="6"/>
     </w:p>
     <w:p>
       <w:pPr>
@@ -767,8 +1366,6 @@
       <w:r>
         <w:t>Univers</w:t>
       </w:r>
-      <w:bookmarkStart w:id="6" w:name="_GoBack"/>
-      <w:bookmarkEnd w:id="6"/>
     </w:p>
     <w:p>
       <w:pPr>
@@ -1735,11 +2332,772 @@
     </w:p>
     <w:p>
       <w:pPr>
+        <w:pStyle w:val="Standard"/>
+        <w:jc w:val="both"/>
+      </w:pPr>
+    </w:p>
+    <w:p>
+      <w:pPr>
+        <w:pStyle w:val="Standard"/>
+        <w:jc w:val="both"/>
+      </w:pPr>
+    </w:p>
+    <w:p>
+      <w:pPr>
+        <w:pStyle w:val="Standard"/>
+        <w:jc w:val="both"/>
+      </w:pPr>
+    </w:p>
+    <w:p>
+      <w:pPr>
+        <w:pStyle w:val="Standard"/>
+        <w:jc w:val="both"/>
+      </w:pPr>
+    </w:p>
+    <w:p>
+      <w:pPr>
+        <w:pStyle w:val="Titre1"/>
+        <w:rPr>
+          <w:color w:val="B10044"/>
+        </w:rPr>
+      </w:pPr>
+      <w:bookmarkStart w:id="7" w:name="_Toc431482306"/>
+      <w:r>
+        <w:rPr>
+          <w:color w:val="B10044"/>
+        </w:rPr>
+        <w:lastRenderedPageBreak/>
+        <w:t>Description et conception des états</w:t>
+      </w:r>
+      <w:bookmarkEnd w:id="7"/>
+    </w:p>
+    <w:p>
+      <w:pPr>
+        <w:pStyle w:val="Titre2"/>
+      </w:pPr>
+      <w:bookmarkStart w:id="8" w:name="_Toc431482307"/>
+      <w:r>
+        <w:t>Description des états</w:t>
+      </w:r>
+      <w:bookmarkEnd w:id="8"/>
+    </w:p>
+    <w:p>
+      <w:pPr>
+        <w:pStyle w:val="Standard"/>
+        <w:jc w:val="both"/>
+      </w:pPr>
+      <w:r>
+        <w:t xml:space="preserve">Notre </w:t>
+      </w:r>
+      <w:r>
+        <w:t xml:space="preserve">jeu </w:t>
+      </w:r>
+      <w:r>
+        <w:t xml:space="preserve">est séparé en deux parties : </w:t>
+      </w:r>
+      <w:r>
+        <w:t>l’état</w:t>
+      </w:r>
+      <w:r>
+        <w:t xml:space="preserve"> déplacement sur la carte</w:t>
+      </w:r>
+      <w:r>
+        <w:t xml:space="preserve"> et l’état combat</w:t>
+      </w:r>
+      <w:r>
+        <w:t>.</w:t>
+      </w:r>
+      <w:r>
+        <w:t xml:space="preserve"> </w:t>
+      </w:r>
+      <w:r>
+        <w:t>L’</w:t>
+      </w:r>
+      <w:r>
+        <w:t>état</w:t>
+      </w:r>
+      <w:r>
+        <w:t xml:space="preserve"> déplacement sur la carte</w:t>
+      </w:r>
+      <w:r>
+        <w:t xml:space="preserve"> </w:t>
+      </w:r>
+      <w:r>
+        <w:t>est</w:t>
+      </w:r>
+      <w:r>
+        <w:t xml:space="preserve"> constitué d’éléments fixes et d’éléments mobiles.</w:t>
+      </w:r>
+      <w:r>
+        <w:t xml:space="preserve"> Tous les éléments possèdent les propriétés suivantes : </w:t>
+      </w:r>
+    </w:p>
+    <w:p>
+      <w:pPr>
+        <w:pStyle w:val="Standard"/>
+        <w:numPr>
+          <w:ilvl w:val="0"/>
+          <w:numId w:val="5"/>
+        </w:numPr>
+        <w:jc w:val="both"/>
+      </w:pPr>
+      <w:r>
+        <w:t>Coordonnées (</w:t>
+      </w:r>
+      <w:proofErr w:type="spellStart"/>
+      <w:r>
+        <w:t>x</w:t>
+      </w:r>
+      <w:proofErr w:type="gramStart"/>
+      <w:r>
+        <w:t>,y</w:t>
+      </w:r>
+      <w:proofErr w:type="spellEnd"/>
+      <w:proofErr w:type="gramEnd"/>
+      <w:r>
+        <w:t>)</w:t>
+      </w:r>
+      <w:r>
+        <w:t>,</w:t>
+      </w:r>
+    </w:p>
+    <w:p>
+      <w:pPr>
+        <w:pStyle w:val="Standard"/>
+        <w:numPr>
+          <w:ilvl w:val="0"/>
+          <w:numId w:val="5"/>
+        </w:numPr>
+        <w:jc w:val="both"/>
+      </w:pPr>
+      <w:r>
+        <w:t>Identifiant de type élément : ce nombre indique la nature de l’élément (classe).</w:t>
+      </w:r>
+    </w:p>
+    <w:p>
+      <w:pPr>
+        <w:pStyle w:val="Standard"/>
+        <w:jc w:val="both"/>
+      </w:pPr>
+    </w:p>
+    <w:p>
+      <w:pPr>
+        <w:pStyle w:val="Titre3"/>
+      </w:pPr>
+      <w:bookmarkStart w:id="9" w:name="_Toc431482308"/>
+      <w:r>
+        <w:t>Etat éléments</w:t>
+      </w:r>
+      <w:r>
+        <w:t xml:space="preserve"> fixes </w:t>
+      </w:r>
+      <w:r>
+        <w:t>de la carte</w:t>
+      </w:r>
+      <w:bookmarkEnd w:id="9"/>
+    </w:p>
+    <w:p>
+      <w:pPr>
+        <w:pStyle w:val="Standard"/>
+        <w:jc w:val="both"/>
+      </w:pPr>
+    </w:p>
+    <w:p>
+      <w:pPr>
         <w:pStyle w:val="Textbody"/>
       </w:pPr>
+      <w:r>
+        <w:t>Le principal élément fixe est la carte qui sera représenté par une grille (qui aura une taille fixée). Elle comprend des éléments franchissables et infranchissables.</w:t>
+      </w:r>
+    </w:p>
+    <w:p>
+      <w:pPr>
+        <w:pStyle w:val="Textbody"/>
+      </w:pPr>
+    </w:p>
+    <w:p>
+      <w:pPr>
+        <w:pStyle w:val="Textbody"/>
+        <w:rPr>
+          <w:b/>
+        </w:rPr>
+      </w:pPr>
+      <w:r>
+        <w:rPr>
+          <w:b/>
+        </w:rPr>
+        <w:t>Éléments</w:t>
+      </w:r>
+      <w:r>
+        <w:rPr>
+          <w:b/>
+        </w:rPr>
+        <w:t xml:space="preserve"> </w:t>
+      </w:r>
+      <w:r>
+        <w:rPr>
+          <w:b/>
+        </w:rPr>
+        <w:t>in</w:t>
+      </w:r>
+      <w:r>
+        <w:rPr>
+          <w:b/>
+        </w:rPr>
+        <w:t xml:space="preserve">franchissables : </w:t>
+      </w:r>
+    </w:p>
+    <w:p>
+      <w:pPr>
+        <w:pStyle w:val="Textbody"/>
+      </w:pPr>
+      <w:r>
+        <w:t>Les éléments infranchissables ne sont pas franchis par les éléments mobiles</w:t>
+      </w:r>
+      <w:r>
+        <w:t>, ils sont considérés comme des obstacles</w:t>
+      </w:r>
+      <w:r>
+        <w:t xml:space="preserve">. </w:t>
+      </w:r>
+      <w:r>
+        <w:t>Dans cette catégorie, o</w:t>
+      </w:r>
+      <w:r>
+        <w:t xml:space="preserve">n considère </w:t>
+      </w:r>
+      <w:r>
+        <w:t>les arbres, les montagnes, les bâtiments et les coffres (qui contiendront les objets de quête).</w:t>
+      </w:r>
+    </w:p>
+    <w:p>
+      <w:pPr>
+        <w:pStyle w:val="Textbody"/>
+      </w:pPr>
+    </w:p>
+    <w:p>
+      <w:pPr>
+        <w:pStyle w:val="Textbody"/>
+        <w:rPr>
+          <w:b/>
+        </w:rPr>
+      </w:pPr>
+      <w:r>
+        <w:rPr>
+          <w:b/>
+        </w:rPr>
+        <w:t xml:space="preserve">Éléments </w:t>
+      </w:r>
+      <w:r>
+        <w:rPr>
+          <w:b/>
+        </w:rPr>
+        <w:t>franchissables :</w:t>
+      </w:r>
+    </w:p>
+    <w:p>
+      <w:pPr>
+        <w:pStyle w:val="Textbody"/>
+      </w:pPr>
+      <w:r>
+        <w:t>Les éléments franchissables sont franchis par les éléments mobiles</w:t>
+      </w:r>
+      <w:r>
+        <w:t>. Ces éléments sont les pr</w:t>
+      </w:r>
+      <w:r>
+        <w:t>airies, les routes, les chemins. L’emplacement initial des éléments mobiles se situe sur un élément franchissable.</w:t>
+      </w:r>
+    </w:p>
+    <w:p>
+      <w:pPr>
+        <w:pStyle w:val="Textbody"/>
+      </w:pPr>
+    </w:p>
+    <w:p>
+      <w:pPr>
+        <w:pStyle w:val="Titre3"/>
+      </w:pPr>
+      <w:bookmarkStart w:id="10" w:name="_Toc431482309"/>
+      <w:r>
+        <w:t>État éléments mobiles</w:t>
+      </w:r>
+      <w:r>
+        <w:t xml:space="preserve"> de la carte</w:t>
+      </w:r>
+      <w:bookmarkEnd w:id="10"/>
+    </w:p>
+    <w:p>
+      <w:pPr>
+        <w:pStyle w:val="Textbody"/>
+      </w:pPr>
+    </w:p>
+    <w:p>
+      <w:pPr>
+        <w:pStyle w:val="Textbody"/>
+      </w:pPr>
+      <w:r>
+        <w:t>Les éléments mobiles</w:t>
+      </w:r>
+      <w:r>
+        <w:t xml:space="preserve"> possèdent une direction (immobile</w:t>
+      </w:r>
+      <w:r>
+        <w:t xml:space="preserve">, gauche, droite, </w:t>
+      </w:r>
+      <w:proofErr w:type="gramStart"/>
+      <w:r>
+        <w:t>haut ou bas</w:t>
+      </w:r>
+      <w:proofErr w:type="gramEnd"/>
+      <w:r>
+        <w:t xml:space="preserve">) une vitesse et une position. Notre élément mobile est le personnage. </w:t>
+      </w:r>
+    </w:p>
+    <w:p>
+      <w:pPr>
+        <w:pStyle w:val="Textbody"/>
+      </w:pPr>
+      <w:r>
+        <w:t>On considère que le personnage est :</w:t>
+      </w:r>
+    </w:p>
+    <w:p>
+      <w:pPr>
+        <w:pStyle w:val="Textbody"/>
+        <w:numPr>
+          <w:ilvl w:val="0"/>
+          <w:numId w:val="4"/>
+        </w:numPr>
+      </w:pPr>
+      <w:r>
+        <w:t>différent selon les deux états du jeu, c’est-à-dire que le même personnage existe sur la carte et peut être en train de combattre,</w:t>
+      </w:r>
+    </w:p>
+    <w:p>
+      <w:pPr>
+        <w:pStyle w:val="Textbody"/>
+        <w:numPr>
+          <w:ilvl w:val="0"/>
+          <w:numId w:val="4"/>
+        </w:numPr>
+      </w:pPr>
+      <w:r>
+        <w:t>et identique dans le sens où si le personnage meurt en combat il n’existe plus sur la carte.</w:t>
+      </w:r>
+    </w:p>
+    <w:p>
+      <w:pPr>
+        <w:pStyle w:val="Textbody"/>
+      </w:pPr>
+    </w:p>
+    <w:p>
+      <w:pPr>
+        <w:pStyle w:val="Textbody"/>
+      </w:pPr>
+      <w:r>
+        <w:t>Le personnage joueur</w:t>
+      </w:r>
+      <w:r>
+        <w:t xml:space="preserve"> </w:t>
+      </w:r>
+      <w:r>
+        <w:t>est un personnage dirigé par le joueur</w:t>
+      </w:r>
+      <w:r>
+        <w:t xml:space="preserve"> qui</w:t>
+      </w:r>
+      <w:r>
+        <w:t xml:space="preserve"> commande la direction de celui-ci.</w:t>
+      </w:r>
+      <w:r>
+        <w:t xml:space="preserve"> Il peut se déplacer, discuter et ramasser des objets.</w:t>
+      </w:r>
+    </w:p>
+    <w:p>
+      <w:pPr>
+        <w:pStyle w:val="Textbody"/>
+      </w:pPr>
+      <w:r>
+        <w:t>Il</w:t>
+      </w:r>
+      <w:r>
+        <w:t xml:space="preserve"> possède</w:t>
+      </w:r>
+      <w:r>
+        <w:t xml:space="preserve"> donc</w:t>
+      </w:r>
+      <w:r>
+        <w:t xml:space="preserve"> un inventaire qui contient des objets</w:t>
+      </w:r>
+      <w:r>
+        <w:t>, des armes, etc</w:t>
+      </w:r>
+      <w:r>
+        <w:t>. Il a également des points de vie et des manas.</w:t>
+      </w:r>
+    </w:p>
+    <w:p>
+      <w:pPr>
+        <w:pStyle w:val="Textbody"/>
+      </w:pPr>
+    </w:p>
+    <w:p>
+      <w:pPr>
+        <w:pStyle w:val="Textbody"/>
+      </w:pPr>
+      <w:r>
+        <w:t xml:space="preserve">Nous avons </w:t>
+      </w:r>
+      <w:r>
+        <w:t xml:space="preserve">trois </w:t>
+      </w:r>
+      <w:r>
+        <w:t>catégories</w:t>
+      </w:r>
+      <w:r>
+        <w:t xml:space="preserve"> de personnage : </w:t>
+      </w:r>
+      <w:r>
+        <w:t>ami, ennemi ou neutre</w:t>
+      </w:r>
+    </w:p>
+    <w:p>
+      <w:pPr>
+        <w:pStyle w:val="Textbody"/>
+      </w:pPr>
+    </w:p>
+    <w:p>
+      <w:pPr>
+        <w:pStyle w:val="Titre3"/>
+      </w:pPr>
+      <w:bookmarkStart w:id="11" w:name="_Toc431482310"/>
+      <w:r>
+        <w:t>État général de la carte</w:t>
+      </w:r>
+      <w:bookmarkEnd w:id="11"/>
+    </w:p>
+    <w:p>
+      <w:pPr>
+        <w:pStyle w:val="Textbody"/>
+      </w:pPr>
+      <w:r>
+        <w:t>Sur la carte, nous rajoutons les propriétés suivantes :</w:t>
+      </w:r>
+    </w:p>
+    <w:p>
+      <w:pPr>
+        <w:pStyle w:val="Textbody"/>
+        <w:numPr>
+          <w:ilvl w:val="0"/>
+          <w:numId w:val="7"/>
+        </w:numPr>
+      </w:pPr>
+      <w:r>
+        <w:t>Liste des quêtes : permet de savoir si le personnage peut augmenter de niveau,</w:t>
+      </w:r>
+    </w:p>
+    <w:p>
+      <w:pPr>
+        <w:pStyle w:val="Textbody"/>
+        <w:numPr>
+          <w:ilvl w:val="0"/>
+          <w:numId w:val="7"/>
+        </w:numPr>
+      </w:pPr>
+      <w:r>
+        <w:t>Liste des coffres : permet de connaître si la quête est terminée,</w:t>
+      </w:r>
+    </w:p>
+    <w:p>
+      <w:pPr>
+        <w:pStyle w:val="Textbody"/>
+        <w:numPr>
+          <w:ilvl w:val="0"/>
+          <w:numId w:val="7"/>
+        </w:numPr>
+      </w:pPr>
+      <w:r>
+        <w:t>Liste des éléments infranchissables : permet de savoir si le personnage peut se déplacer.</w:t>
+      </w:r>
+    </w:p>
+    <w:p>
+      <w:pPr>
+        <w:pStyle w:val="Textbody"/>
+      </w:pPr>
+    </w:p>
+    <w:p>
+      <w:pPr>
+        <w:pStyle w:val="Titre3"/>
+      </w:pPr>
+      <w:bookmarkStart w:id="12" w:name="_Toc431482311"/>
+      <w:r>
+        <w:lastRenderedPageBreak/>
+        <w:t xml:space="preserve">État </w:t>
+      </w:r>
+      <w:r>
+        <w:t>combat</w:t>
+      </w:r>
+      <w:bookmarkEnd w:id="12"/>
+    </w:p>
+    <w:p>
+      <w:pPr>
+        <w:pStyle w:val="Textbody"/>
+      </w:pPr>
+      <w:r>
+        <w:t>Cet état est constitué que d’éléments fixes c’est-à-dire que les personnages en combat ne se déplacent pas. Ils lancent des sorts et des attaques, ils reçoivent des dégâts</w:t>
+      </w:r>
+      <w:r>
+        <w:t>. Le personnage a des compétences</w:t>
+      </w:r>
+      <w:r>
+        <w:t xml:space="preserve"> </w:t>
+      </w:r>
+      <w:r>
+        <w:t>qui lui permettent d’attaquer.  Il possède comme le personnage sur la carte des points de vie et des manas.</w:t>
+      </w:r>
+    </w:p>
+    <w:p>
+      <w:pPr>
+        <w:pStyle w:val="Textbody"/>
+      </w:pPr>
+    </w:p>
+    <w:p>
+      <w:pPr>
+        <w:pStyle w:val="Titre3"/>
+      </w:pPr>
+      <w:bookmarkStart w:id="13" w:name="_Toc431482312"/>
+      <w:r>
+        <w:t>État général</w:t>
+      </w:r>
+      <w:bookmarkEnd w:id="13"/>
+    </w:p>
+    <w:p>
+      <w:pPr>
+        <w:pStyle w:val="Textbody"/>
+      </w:pPr>
+      <w:r>
+        <w:t>Les deux états du jeu possèdent :</w:t>
+      </w:r>
+    </w:p>
+    <w:p>
+      <w:pPr>
+        <w:pStyle w:val="Textbody"/>
+        <w:numPr>
+          <w:ilvl w:val="0"/>
+          <w:numId w:val="6"/>
+        </w:numPr>
+      </w:pPr>
+      <w:r>
+        <w:t>Une époque : représente l’heure correspondant à l’état c’est-à-dire le tic de l’horloge globale depuis le début de la partie,</w:t>
+      </w:r>
+    </w:p>
+    <w:p>
+      <w:pPr>
+        <w:pStyle w:val="Textbody"/>
+        <w:numPr>
+          <w:ilvl w:val="0"/>
+          <w:numId w:val="6"/>
+        </w:numPr>
+      </w:pPr>
+      <w:r>
+        <w:t>La vitesse : le nombre d’époque par seconde, c’est-à-dire la vitesse à laquelle l’état du jeu est mis à jour,</w:t>
+      </w:r>
+    </w:p>
+    <w:p>
+      <w:pPr>
+        <w:pStyle w:val="Textbody"/>
+        <w:numPr>
+          <w:ilvl w:val="0"/>
+          <w:numId w:val="6"/>
+        </w:numPr>
+      </w:pPr>
+      <w:r>
+        <w:t>Liste de personnages : le nombre de personnages présents sur la carte ou vivants en combat</w:t>
+      </w:r>
+      <w:r>
+        <w:t xml:space="preserve"> (cette liste se situe au niveau de la carte pour chaque partie du jeu)</w:t>
+      </w:r>
+      <w:r>
+        <w:t>.</w:t>
+      </w:r>
+    </w:p>
+    <w:p>
+      <w:pPr>
+        <w:pStyle w:val="Textbody"/>
+      </w:pPr>
+    </w:p>
+    <w:p>
+      <w:pPr>
+        <w:pStyle w:val="Textbody"/>
+      </w:pPr>
+    </w:p>
+    <w:p>
+      <w:pPr>
+        <w:pStyle w:val="Textbody"/>
+      </w:pPr>
+    </w:p>
+    <w:p>
+      <w:pPr>
+        <w:tabs>
+          <w:tab w:val="left" w:pos="5910"/>
+        </w:tabs>
+      </w:pPr>
+      <w:r>
+        <w:br w:type="page"/>
+      </w:r>
+    </w:p>
+    <w:p>
+      <w:pPr>
+        <w:tabs>
+          <w:tab w:val="left" w:pos="5910"/>
+        </w:tabs>
+        <w:jc w:val="center"/>
+      </w:pPr>
+      <w:r>
+        <w:rPr>
+          <w:noProof/>
+          <w:lang w:eastAsia="fr-FR" w:bidi="ar-SA"/>
+        </w:rPr>
+        <w:lastRenderedPageBreak/>
+        <w:drawing>
+          <wp:inline distT="0" distB="0" distL="0" distR="0">
+            <wp:extent cx="6120130" cy="3164840"/>
+            <wp:effectExtent l="0" t="0" r="0" b="0"/>
+            <wp:docPr id="1" name="Image 1"/>
+            <wp:cNvGraphicFramePr>
+              <a:graphicFrameLocks xmlns:a="http://schemas.openxmlformats.org/drawingml/2006/main" noChangeAspect="1"/>
+            </wp:cNvGraphicFramePr>
+            <a:graphic xmlns:a="http://schemas.openxmlformats.org/drawingml/2006/main">
+              <a:graphicData uri="http://schemas.openxmlformats.org/drawingml/2006/picture">
+                <pic:pic xmlns:pic="http://schemas.openxmlformats.org/drawingml/2006/picture">
+                  <pic:nvPicPr>
+                    <pic:cNvPr id="0" name="Class_Diagram_fight.jpg"/>
+                    <pic:cNvPicPr/>
+                  </pic:nvPicPr>
+                  <pic:blipFill>
+                    <a:blip r:embed="rId12">
+                      <a:extLst>
+                        <a:ext uri="{28A0092B-C50C-407E-A947-70E740481C1C}">
+                          <a14:useLocalDpi xmlns:a14="http://schemas.microsoft.com/office/drawing/2010/main" val="0"/>
+                        </a:ext>
+                      </a:extLst>
+                    </a:blip>
+                    <a:stretch>
+                      <a:fillRect/>
+                    </a:stretch>
+                  </pic:blipFill>
+                  <pic:spPr>
+                    <a:xfrm>
+                      <a:off x="0" y="0"/>
+                      <a:ext cx="6120130" cy="3164840"/>
+                    </a:xfrm>
+                    <a:prstGeom prst="rect">
+                      <a:avLst/>
+                    </a:prstGeom>
+                  </pic:spPr>
+                </pic:pic>
+              </a:graphicData>
+            </a:graphic>
+          </wp:inline>
+        </w:drawing>
+      </w:r>
+    </w:p>
+    <w:p>
+      <w:pPr>
+        <w:tabs>
+          <w:tab w:val="left" w:pos="5910"/>
+        </w:tabs>
+        <w:jc w:val="center"/>
+      </w:pPr>
+    </w:p>
+    <w:p>
+      <w:pPr>
+        <w:tabs>
+          <w:tab w:val="left" w:pos="5910"/>
+        </w:tabs>
+        <w:jc w:val="center"/>
+      </w:pPr>
+      <w:r>
+        <w:rPr>
+          <w:noProof/>
+          <w:lang w:eastAsia="fr-FR" w:bidi="ar-SA"/>
+        </w:rPr>
+        <w:drawing>
+          <wp:inline distT="0" distB="0" distL="0" distR="0">
+            <wp:extent cx="6120130" cy="3813175"/>
+            <wp:effectExtent l="0" t="0" r="0" b="0"/>
+            <wp:docPr id="2" name="Image 2"/>
+            <wp:cNvGraphicFramePr>
+              <a:graphicFrameLocks xmlns:a="http://schemas.openxmlformats.org/drawingml/2006/main" noChangeAspect="1"/>
+            </wp:cNvGraphicFramePr>
+            <a:graphic xmlns:a="http://schemas.openxmlformats.org/drawingml/2006/main">
+              <a:graphicData uri="http://schemas.openxmlformats.org/drawingml/2006/picture">
+                <pic:pic xmlns:pic="http://schemas.openxmlformats.org/drawingml/2006/picture">
+                  <pic:nvPicPr>
+                    <pic:cNvPr id="0" name="Class_Diagram_Map.jpg"/>
+                    <pic:cNvPicPr/>
+                  </pic:nvPicPr>
+                  <pic:blipFill>
+                    <a:blip r:embed="rId13" cstate="print">
+                      <a:extLst>
+                        <a:ext uri="{28A0092B-C50C-407E-A947-70E740481C1C}">
+                          <a14:useLocalDpi xmlns:a14="http://schemas.microsoft.com/office/drawing/2010/main" val="0"/>
+                        </a:ext>
+                      </a:extLst>
+                    </a:blip>
+                    <a:stretch>
+                      <a:fillRect/>
+                    </a:stretch>
+                  </pic:blipFill>
+                  <pic:spPr>
+                    <a:xfrm>
+                      <a:off x="0" y="0"/>
+                      <a:ext cx="6120130" cy="3813175"/>
+                    </a:xfrm>
+                    <a:prstGeom prst="rect">
+                      <a:avLst/>
+                    </a:prstGeom>
+                  </pic:spPr>
+                </pic:pic>
+              </a:graphicData>
+            </a:graphic>
+          </wp:inline>
+        </w:drawing>
+      </w:r>
+    </w:p>
+    <w:p>
+      <w:pPr>
+        <w:pStyle w:val="Lgende"/>
+        <w:jc w:val="center"/>
+      </w:pPr>
+      <w:r>
+        <w:fldChar w:fldCharType="begin"/>
+      </w:r>
+      <w:r>
+        <w:instrText xml:space="preserve"> SEQ Figure \* ARABIC </w:instrText>
+      </w:r>
+      <w:r>
+        <w:fldChar w:fldCharType="separate"/>
+      </w:r>
+      <w:r>
+        <w:rPr>
+          <w:noProof/>
+        </w:rPr>
+        <w:t>3</w:t>
+      </w:r>
+      <w:r>
+        <w:rPr>
+          <w:noProof/>
+        </w:rPr>
+        <w:fldChar w:fldCharType="end"/>
+      </w:r>
+      <w:r>
+        <w:t>: Diagramme des classes d'état</w:t>
+      </w:r>
     </w:p>
     <w:sectPr>
-      <w:footerReference w:type="default" r:id="rId12"/>
+      <w:footerReference w:type="default" r:id="rId14"/>
       <w:pgSz w:w="11906" w:h="16838"/>
       <w:pgMar w:top="1134" w:right="1134" w:bottom="1474" w:left="1134" w:header="720" w:footer="1134" w:gutter="0"/>
       <w:cols w:space="720"/>
@@ -1808,7 +3166,7 @@
       <w:rPr>
         <w:noProof/>
       </w:rPr>
-      <w:t>3</w:t>
+      <w:t>2</w:t>
     </w:r>
     <w:r>
       <w:fldChar w:fldCharType="end"/>
@@ -1816,14 +3174,27 @@
     <w:r>
       <w:t xml:space="preserve"> / </w:t>
     </w:r>
-    <w:fldSimple w:instr=" NUMPAGES ">
-      <w:r>
-        <w:rPr>
-          <w:noProof/>
-        </w:rPr>
-        <w:t>4</w:t>
-      </w:r>
-    </w:fldSimple>
+    <w:r>
+      <w:fldChar w:fldCharType="begin"/>
+    </w:r>
+    <w:r>
+      <w:instrText xml:space="preserve"> NUMPAGES </w:instrText>
+    </w:r>
+    <w:r>
+      <w:fldChar w:fldCharType="separate"/>
+    </w:r>
+    <w:r>
+      <w:rPr>
+        <w:noProof/>
+      </w:rPr>
+      <w:t>7</w:t>
+    </w:r>
+    <w:r>
+      <w:rPr>
+        <w:noProof/>
+      </w:rPr>
+      <w:fldChar w:fldCharType="end"/>
+    </w:r>
   </w:p>
 </w:ftr>
 </file>
@@ -1853,6 +3224,345 @@
 <file path=word/numbering.xml><?xml version="1.0" encoding="utf-8"?>
 <w:numbering xmlns:wpc="http://schemas.microsoft.com/office/word/2010/wordprocessingCanvas" xmlns:mc="http://schemas.openxmlformats.org/markup-compatibility/2006" xmlns:o="urn:schemas-microsoft-com:office:office" xmlns:r="http://schemas.openxmlformats.org/officeDocument/2006/relationships" xmlns:m="http://schemas.openxmlformats.org/officeDocument/2006/math" xmlns:v="urn:schemas-microsoft-com:vml" xmlns:wp14="http://schemas.microsoft.com/office/word/2010/wordprocessingDrawing" xmlns:wp="http://schemas.openxmlformats.org/drawingml/2006/wordprocessingDrawing" xmlns:w10="urn:schemas-microsoft-com:office:word" xmlns:w="http://schemas.openxmlformats.org/wordprocessingml/2006/main" xmlns:w14="http://schemas.microsoft.com/office/word/2010/wordml" xmlns:wpg="http://schemas.microsoft.com/office/word/2010/wordprocessingGroup" xmlns:wpi="http://schemas.microsoft.com/office/word/2010/wordprocessingInk" xmlns:wne="http://schemas.microsoft.com/office/word/2006/wordml" xmlns:wps="http://schemas.microsoft.com/office/word/2010/wordprocessingShape" mc:Ignorable="w14 wp14">
   <w:abstractNum w:abstractNumId="0">
+    <w:nsid w:val="0020725D"/>
+    <w:multiLevelType w:val="hybridMultilevel"/>
+    <w:tmpl w:val="31FC17D2"/>
+    <w:lvl w:ilvl="0" w:tplc="040C000B">
+      <w:start w:val="1"/>
+      <w:numFmt w:val="bullet"/>
+      <w:lvlText w:val=""/>
+      <w:lvlJc w:val="left"/>
+      <w:pPr>
+        <w:ind w:left="720" w:hanging="360"/>
+      </w:pPr>
+      <w:rPr>
+        <w:rFonts w:ascii="Wingdings" w:hAnsi="Wingdings" w:hint="default"/>
+      </w:rPr>
+    </w:lvl>
+    <w:lvl w:ilvl="1" w:tplc="040C0003" w:tentative="1">
+      <w:start w:val="1"/>
+      <w:numFmt w:val="bullet"/>
+      <w:lvlText w:val="o"/>
+      <w:lvlJc w:val="left"/>
+      <w:pPr>
+        <w:ind w:left="1440" w:hanging="360"/>
+      </w:pPr>
+      <w:rPr>
+        <w:rFonts w:ascii="Courier New" w:hAnsi="Courier New" w:cs="Courier New" w:hint="default"/>
+      </w:rPr>
+    </w:lvl>
+    <w:lvl w:ilvl="2" w:tplc="040C0005" w:tentative="1">
+      <w:start w:val="1"/>
+      <w:numFmt w:val="bullet"/>
+      <w:lvlText w:val=""/>
+      <w:lvlJc w:val="left"/>
+      <w:pPr>
+        <w:ind w:left="2160" w:hanging="360"/>
+      </w:pPr>
+      <w:rPr>
+        <w:rFonts w:ascii="Wingdings" w:hAnsi="Wingdings" w:hint="default"/>
+      </w:rPr>
+    </w:lvl>
+    <w:lvl w:ilvl="3" w:tplc="040C0001" w:tentative="1">
+      <w:start w:val="1"/>
+      <w:numFmt w:val="bullet"/>
+      <w:lvlText w:val=""/>
+      <w:lvlJc w:val="left"/>
+      <w:pPr>
+        <w:ind w:left="2880" w:hanging="360"/>
+      </w:pPr>
+      <w:rPr>
+        <w:rFonts w:ascii="Symbol" w:hAnsi="Symbol" w:hint="default"/>
+      </w:rPr>
+    </w:lvl>
+    <w:lvl w:ilvl="4" w:tplc="040C0003" w:tentative="1">
+      <w:start w:val="1"/>
+      <w:numFmt w:val="bullet"/>
+      <w:lvlText w:val="o"/>
+      <w:lvlJc w:val="left"/>
+      <w:pPr>
+        <w:ind w:left="3600" w:hanging="360"/>
+      </w:pPr>
+      <w:rPr>
+        <w:rFonts w:ascii="Courier New" w:hAnsi="Courier New" w:cs="Courier New" w:hint="default"/>
+      </w:rPr>
+    </w:lvl>
+    <w:lvl w:ilvl="5" w:tplc="040C0005" w:tentative="1">
+      <w:start w:val="1"/>
+      <w:numFmt w:val="bullet"/>
+      <w:lvlText w:val=""/>
+      <w:lvlJc w:val="left"/>
+      <w:pPr>
+        <w:ind w:left="4320" w:hanging="360"/>
+      </w:pPr>
+      <w:rPr>
+        <w:rFonts w:ascii="Wingdings" w:hAnsi="Wingdings" w:hint="default"/>
+      </w:rPr>
+    </w:lvl>
+    <w:lvl w:ilvl="6" w:tplc="040C0001" w:tentative="1">
+      <w:start w:val="1"/>
+      <w:numFmt w:val="bullet"/>
+      <w:lvlText w:val=""/>
+      <w:lvlJc w:val="left"/>
+      <w:pPr>
+        <w:ind w:left="5040" w:hanging="360"/>
+      </w:pPr>
+      <w:rPr>
+        <w:rFonts w:ascii="Symbol" w:hAnsi="Symbol" w:hint="default"/>
+      </w:rPr>
+    </w:lvl>
+    <w:lvl w:ilvl="7" w:tplc="040C0003" w:tentative="1">
+      <w:start w:val="1"/>
+      <w:numFmt w:val="bullet"/>
+      <w:lvlText w:val="o"/>
+      <w:lvlJc w:val="left"/>
+      <w:pPr>
+        <w:ind w:left="5760" w:hanging="360"/>
+      </w:pPr>
+      <w:rPr>
+        <w:rFonts w:ascii="Courier New" w:hAnsi="Courier New" w:cs="Courier New" w:hint="default"/>
+      </w:rPr>
+    </w:lvl>
+    <w:lvl w:ilvl="8" w:tplc="040C0005" w:tentative="1">
+      <w:start w:val="1"/>
+      <w:numFmt w:val="bullet"/>
+      <w:lvlText w:val=""/>
+      <w:lvlJc w:val="left"/>
+      <w:pPr>
+        <w:ind w:left="6480" w:hanging="360"/>
+      </w:pPr>
+      <w:rPr>
+        <w:rFonts w:ascii="Wingdings" w:hAnsi="Wingdings" w:hint="default"/>
+      </w:rPr>
+    </w:lvl>
+  </w:abstractNum>
+  <w:abstractNum w:abstractNumId="1">
+    <w:nsid w:val="02651846"/>
+    <w:multiLevelType w:val="hybridMultilevel"/>
+    <w:tmpl w:val="C3449444"/>
+    <w:lvl w:ilvl="0" w:tplc="040C000B">
+      <w:start w:val="1"/>
+      <w:numFmt w:val="bullet"/>
+      <w:lvlText w:val=""/>
+      <w:lvlJc w:val="left"/>
+      <w:pPr>
+        <w:ind w:left="720" w:hanging="360"/>
+      </w:pPr>
+      <w:rPr>
+        <w:rFonts w:ascii="Wingdings" w:hAnsi="Wingdings" w:hint="default"/>
+      </w:rPr>
+    </w:lvl>
+    <w:lvl w:ilvl="1" w:tplc="040C0003" w:tentative="1">
+      <w:start w:val="1"/>
+      <w:numFmt w:val="bullet"/>
+      <w:lvlText w:val="o"/>
+      <w:lvlJc w:val="left"/>
+      <w:pPr>
+        <w:ind w:left="1440" w:hanging="360"/>
+      </w:pPr>
+      <w:rPr>
+        <w:rFonts w:ascii="Courier New" w:hAnsi="Courier New" w:cs="Courier New" w:hint="default"/>
+      </w:rPr>
+    </w:lvl>
+    <w:lvl w:ilvl="2" w:tplc="040C0005" w:tentative="1">
+      <w:start w:val="1"/>
+      <w:numFmt w:val="bullet"/>
+      <w:lvlText w:val=""/>
+      <w:lvlJc w:val="left"/>
+      <w:pPr>
+        <w:ind w:left="2160" w:hanging="360"/>
+      </w:pPr>
+      <w:rPr>
+        <w:rFonts w:ascii="Wingdings" w:hAnsi="Wingdings" w:hint="default"/>
+      </w:rPr>
+    </w:lvl>
+    <w:lvl w:ilvl="3" w:tplc="040C0001" w:tentative="1">
+      <w:start w:val="1"/>
+      <w:numFmt w:val="bullet"/>
+      <w:lvlText w:val=""/>
+      <w:lvlJc w:val="left"/>
+      <w:pPr>
+        <w:ind w:left="2880" w:hanging="360"/>
+      </w:pPr>
+      <w:rPr>
+        <w:rFonts w:ascii="Symbol" w:hAnsi="Symbol" w:hint="default"/>
+      </w:rPr>
+    </w:lvl>
+    <w:lvl w:ilvl="4" w:tplc="040C0003" w:tentative="1">
+      <w:start w:val="1"/>
+      <w:numFmt w:val="bullet"/>
+      <w:lvlText w:val="o"/>
+      <w:lvlJc w:val="left"/>
+      <w:pPr>
+        <w:ind w:left="3600" w:hanging="360"/>
+      </w:pPr>
+      <w:rPr>
+        <w:rFonts w:ascii="Courier New" w:hAnsi="Courier New" w:cs="Courier New" w:hint="default"/>
+      </w:rPr>
+    </w:lvl>
+    <w:lvl w:ilvl="5" w:tplc="040C0005" w:tentative="1">
+      <w:start w:val="1"/>
+      <w:numFmt w:val="bullet"/>
+      <w:lvlText w:val=""/>
+      <w:lvlJc w:val="left"/>
+      <w:pPr>
+        <w:ind w:left="4320" w:hanging="360"/>
+      </w:pPr>
+      <w:rPr>
+        <w:rFonts w:ascii="Wingdings" w:hAnsi="Wingdings" w:hint="default"/>
+      </w:rPr>
+    </w:lvl>
+    <w:lvl w:ilvl="6" w:tplc="040C0001" w:tentative="1">
+      <w:start w:val="1"/>
+      <w:numFmt w:val="bullet"/>
+      <w:lvlText w:val=""/>
+      <w:lvlJc w:val="left"/>
+      <w:pPr>
+        <w:ind w:left="5040" w:hanging="360"/>
+      </w:pPr>
+      <w:rPr>
+        <w:rFonts w:ascii="Symbol" w:hAnsi="Symbol" w:hint="default"/>
+      </w:rPr>
+    </w:lvl>
+    <w:lvl w:ilvl="7" w:tplc="040C0003" w:tentative="1">
+      <w:start w:val="1"/>
+      <w:numFmt w:val="bullet"/>
+      <w:lvlText w:val="o"/>
+      <w:lvlJc w:val="left"/>
+      <w:pPr>
+        <w:ind w:left="5760" w:hanging="360"/>
+      </w:pPr>
+      <w:rPr>
+        <w:rFonts w:ascii="Courier New" w:hAnsi="Courier New" w:cs="Courier New" w:hint="default"/>
+      </w:rPr>
+    </w:lvl>
+    <w:lvl w:ilvl="8" w:tplc="040C0005" w:tentative="1">
+      <w:start w:val="1"/>
+      <w:numFmt w:val="bullet"/>
+      <w:lvlText w:val=""/>
+      <w:lvlJc w:val="left"/>
+      <w:pPr>
+        <w:ind w:left="6480" w:hanging="360"/>
+      </w:pPr>
+      <w:rPr>
+        <w:rFonts w:ascii="Wingdings" w:hAnsi="Wingdings" w:hint="default"/>
+      </w:rPr>
+    </w:lvl>
+  </w:abstractNum>
+  <w:abstractNum w:abstractNumId="2">
+    <w:nsid w:val="0C233E30"/>
+    <w:multiLevelType w:val="hybridMultilevel"/>
+    <w:tmpl w:val="44F28C46"/>
+    <w:lvl w:ilvl="0" w:tplc="040C000B">
+      <w:start w:val="1"/>
+      <w:numFmt w:val="bullet"/>
+      <w:lvlText w:val=""/>
+      <w:lvlJc w:val="left"/>
+      <w:pPr>
+        <w:ind w:left="720" w:hanging="360"/>
+      </w:pPr>
+      <w:rPr>
+        <w:rFonts w:ascii="Wingdings" w:hAnsi="Wingdings" w:hint="default"/>
+      </w:rPr>
+    </w:lvl>
+    <w:lvl w:ilvl="1" w:tplc="040C0003" w:tentative="1">
+      <w:start w:val="1"/>
+      <w:numFmt w:val="bullet"/>
+      <w:lvlText w:val="o"/>
+      <w:lvlJc w:val="left"/>
+      <w:pPr>
+        <w:ind w:left="1440" w:hanging="360"/>
+      </w:pPr>
+      <w:rPr>
+        <w:rFonts w:ascii="Courier New" w:hAnsi="Courier New" w:cs="Courier New" w:hint="default"/>
+      </w:rPr>
+    </w:lvl>
+    <w:lvl w:ilvl="2" w:tplc="040C0005" w:tentative="1">
+      <w:start w:val="1"/>
+      <w:numFmt w:val="bullet"/>
+      <w:lvlText w:val=""/>
+      <w:lvlJc w:val="left"/>
+      <w:pPr>
+        <w:ind w:left="2160" w:hanging="360"/>
+      </w:pPr>
+      <w:rPr>
+        <w:rFonts w:ascii="Wingdings" w:hAnsi="Wingdings" w:hint="default"/>
+      </w:rPr>
+    </w:lvl>
+    <w:lvl w:ilvl="3" w:tplc="040C0001" w:tentative="1">
+      <w:start w:val="1"/>
+      <w:numFmt w:val="bullet"/>
+      <w:lvlText w:val=""/>
+      <w:lvlJc w:val="left"/>
+      <w:pPr>
+        <w:ind w:left="2880" w:hanging="360"/>
+      </w:pPr>
+      <w:rPr>
+        <w:rFonts w:ascii="Symbol" w:hAnsi="Symbol" w:hint="default"/>
+      </w:rPr>
+    </w:lvl>
+    <w:lvl w:ilvl="4" w:tplc="040C0003" w:tentative="1">
+      <w:start w:val="1"/>
+      <w:numFmt w:val="bullet"/>
+      <w:lvlText w:val="o"/>
+      <w:lvlJc w:val="left"/>
+      <w:pPr>
+        <w:ind w:left="3600" w:hanging="360"/>
+      </w:pPr>
+      <w:rPr>
+        <w:rFonts w:ascii="Courier New" w:hAnsi="Courier New" w:cs="Courier New" w:hint="default"/>
+      </w:rPr>
+    </w:lvl>
+    <w:lvl w:ilvl="5" w:tplc="040C0005" w:tentative="1">
+      <w:start w:val="1"/>
+      <w:numFmt w:val="bullet"/>
+      <w:lvlText w:val=""/>
+      <w:lvlJc w:val="left"/>
+      <w:pPr>
+        <w:ind w:left="4320" w:hanging="360"/>
+      </w:pPr>
+      <w:rPr>
+        <w:rFonts w:ascii="Wingdings" w:hAnsi="Wingdings" w:hint="default"/>
+      </w:rPr>
+    </w:lvl>
+    <w:lvl w:ilvl="6" w:tplc="040C0001" w:tentative="1">
+      <w:start w:val="1"/>
+      <w:numFmt w:val="bullet"/>
+      <w:lvlText w:val=""/>
+      <w:lvlJc w:val="left"/>
+      <w:pPr>
+        <w:ind w:left="5040" w:hanging="360"/>
+      </w:pPr>
+      <w:rPr>
+        <w:rFonts w:ascii="Symbol" w:hAnsi="Symbol" w:hint="default"/>
+      </w:rPr>
+    </w:lvl>
+    <w:lvl w:ilvl="7" w:tplc="040C0003" w:tentative="1">
+      <w:start w:val="1"/>
+      <w:numFmt w:val="bullet"/>
+      <w:lvlText w:val="o"/>
+      <w:lvlJc w:val="left"/>
+      <w:pPr>
+        <w:ind w:left="5760" w:hanging="360"/>
+      </w:pPr>
+      <w:rPr>
+        <w:rFonts w:ascii="Courier New" w:hAnsi="Courier New" w:cs="Courier New" w:hint="default"/>
+      </w:rPr>
+    </w:lvl>
+    <w:lvl w:ilvl="8" w:tplc="040C0005" w:tentative="1">
+      <w:start w:val="1"/>
+      <w:numFmt w:val="bullet"/>
+      <w:lvlText w:val=""/>
+      <w:lvlJc w:val="left"/>
+      <w:pPr>
+        <w:ind w:left="6480" w:hanging="360"/>
+      </w:pPr>
+      <w:rPr>
+        <w:rFonts w:ascii="Wingdings" w:hAnsi="Wingdings" w:hint="default"/>
+      </w:rPr>
+    </w:lvl>
+  </w:abstractNum>
+  <w:abstractNum w:abstractNumId="3">
     <w:nsid w:val="520438EF"/>
     <w:multiLevelType w:val="hybridMultilevel"/>
     <w:tmpl w:val="DBCA6D04"/>
@@ -1965,7 +3675,7 @@
       </w:rPr>
     </w:lvl>
   </w:abstractNum>
-  <w:abstractNum w:abstractNumId="1">
+  <w:abstractNum w:abstractNumId="4">
     <w:nsid w:val="54CB3CAA"/>
     <w:multiLevelType w:val="multilevel"/>
     <w:tmpl w:val="FDF6753A"/>
@@ -2028,7 +3738,7 @@
       <w:lvlJc w:val="left"/>
     </w:lvl>
   </w:abstractNum>
-  <w:abstractNum w:abstractNumId="2">
+  <w:abstractNum w:abstractNumId="5">
     <w:nsid w:val="6F667B13"/>
     <w:multiLevelType w:val="hybridMultilevel"/>
     <w:tmpl w:val="9AC61446"/>
@@ -2141,14 +3851,139 @@
       </w:rPr>
     </w:lvl>
   </w:abstractNum>
+  <w:abstractNum w:abstractNumId="6">
+    <w:nsid w:val="7976045C"/>
+    <w:multiLevelType w:val="hybridMultilevel"/>
+    <w:tmpl w:val="CA7A3848"/>
+    <w:lvl w:ilvl="0" w:tplc="040C000B">
+      <w:start w:val="1"/>
+      <w:numFmt w:val="bullet"/>
+      <w:lvlText w:val=""/>
+      <w:lvlJc w:val="left"/>
+      <w:pPr>
+        <w:ind w:left="720" w:hanging="360"/>
+      </w:pPr>
+      <w:rPr>
+        <w:rFonts w:ascii="Wingdings" w:hAnsi="Wingdings" w:hint="default"/>
+      </w:rPr>
+    </w:lvl>
+    <w:lvl w:ilvl="1" w:tplc="040C0003" w:tentative="1">
+      <w:start w:val="1"/>
+      <w:numFmt w:val="bullet"/>
+      <w:lvlText w:val="o"/>
+      <w:lvlJc w:val="left"/>
+      <w:pPr>
+        <w:ind w:left="1440" w:hanging="360"/>
+      </w:pPr>
+      <w:rPr>
+        <w:rFonts w:ascii="Courier New" w:hAnsi="Courier New" w:cs="Courier New" w:hint="default"/>
+      </w:rPr>
+    </w:lvl>
+    <w:lvl w:ilvl="2" w:tplc="040C0005" w:tentative="1">
+      <w:start w:val="1"/>
+      <w:numFmt w:val="bullet"/>
+      <w:lvlText w:val=""/>
+      <w:lvlJc w:val="left"/>
+      <w:pPr>
+        <w:ind w:left="2160" w:hanging="360"/>
+      </w:pPr>
+      <w:rPr>
+        <w:rFonts w:ascii="Wingdings" w:hAnsi="Wingdings" w:hint="default"/>
+      </w:rPr>
+    </w:lvl>
+    <w:lvl w:ilvl="3" w:tplc="040C0001" w:tentative="1">
+      <w:start w:val="1"/>
+      <w:numFmt w:val="bullet"/>
+      <w:lvlText w:val=""/>
+      <w:lvlJc w:val="left"/>
+      <w:pPr>
+        <w:ind w:left="2880" w:hanging="360"/>
+      </w:pPr>
+      <w:rPr>
+        <w:rFonts w:ascii="Symbol" w:hAnsi="Symbol" w:hint="default"/>
+      </w:rPr>
+    </w:lvl>
+    <w:lvl w:ilvl="4" w:tplc="040C0003" w:tentative="1">
+      <w:start w:val="1"/>
+      <w:numFmt w:val="bullet"/>
+      <w:lvlText w:val="o"/>
+      <w:lvlJc w:val="left"/>
+      <w:pPr>
+        <w:ind w:left="3600" w:hanging="360"/>
+      </w:pPr>
+      <w:rPr>
+        <w:rFonts w:ascii="Courier New" w:hAnsi="Courier New" w:cs="Courier New" w:hint="default"/>
+      </w:rPr>
+    </w:lvl>
+    <w:lvl w:ilvl="5" w:tplc="040C0005" w:tentative="1">
+      <w:start w:val="1"/>
+      <w:numFmt w:val="bullet"/>
+      <w:lvlText w:val=""/>
+      <w:lvlJc w:val="left"/>
+      <w:pPr>
+        <w:ind w:left="4320" w:hanging="360"/>
+      </w:pPr>
+      <w:rPr>
+        <w:rFonts w:ascii="Wingdings" w:hAnsi="Wingdings" w:hint="default"/>
+      </w:rPr>
+    </w:lvl>
+    <w:lvl w:ilvl="6" w:tplc="040C0001" w:tentative="1">
+      <w:start w:val="1"/>
+      <w:numFmt w:val="bullet"/>
+      <w:lvlText w:val=""/>
+      <w:lvlJc w:val="left"/>
+      <w:pPr>
+        <w:ind w:left="5040" w:hanging="360"/>
+      </w:pPr>
+      <w:rPr>
+        <w:rFonts w:ascii="Symbol" w:hAnsi="Symbol" w:hint="default"/>
+      </w:rPr>
+    </w:lvl>
+    <w:lvl w:ilvl="7" w:tplc="040C0003" w:tentative="1">
+      <w:start w:val="1"/>
+      <w:numFmt w:val="bullet"/>
+      <w:lvlText w:val="o"/>
+      <w:lvlJc w:val="left"/>
+      <w:pPr>
+        <w:ind w:left="5760" w:hanging="360"/>
+      </w:pPr>
+      <w:rPr>
+        <w:rFonts w:ascii="Courier New" w:hAnsi="Courier New" w:cs="Courier New" w:hint="default"/>
+      </w:rPr>
+    </w:lvl>
+    <w:lvl w:ilvl="8" w:tplc="040C0005" w:tentative="1">
+      <w:start w:val="1"/>
+      <w:numFmt w:val="bullet"/>
+      <w:lvlText w:val=""/>
+      <w:lvlJc w:val="left"/>
+      <w:pPr>
+        <w:ind w:left="6480" w:hanging="360"/>
+      </w:pPr>
+      <w:rPr>
+        <w:rFonts w:ascii="Wingdings" w:hAnsi="Wingdings" w:hint="default"/>
+      </w:rPr>
+    </w:lvl>
+  </w:abstractNum>
   <w:num w:numId="1">
-    <w:abstractNumId w:val="1"/>
+    <w:abstractNumId w:val="4"/>
   </w:num>
   <w:num w:numId="2">
+    <w:abstractNumId w:val="3"/>
+  </w:num>
+  <w:num w:numId="3">
+    <w:abstractNumId w:val="5"/>
+  </w:num>
+  <w:num w:numId="4">
+    <w:abstractNumId w:val="6"/>
+  </w:num>
+  <w:num w:numId="5">
     <w:abstractNumId w:val="0"/>
   </w:num>
-  <w:num w:numId="3">
+  <w:num w:numId="6">
     <w:abstractNumId w:val="2"/>
+  </w:num>
+  <w:num w:numId="7">
+    <w:abstractNumId w:val="1"/>
   </w:num>
 </w:numbering>
 </file>
@@ -2749,6 +4584,21 @@
       <w:bCs/>
     </w:rPr>
   </w:style>
+  <w:style w:type="paragraph" w:styleId="Paragraphedeliste">
+    <w:name w:val="List Paragraph"/>
+    <w:basedOn w:val="Normal"/>
+    <w:uiPriority w:val="34"/>
+    <w:qFormat/>
+    <w:rsid w:val="00A93669"/>
+    <w:pPr>
+      <w:ind w:left="720"/>
+      <w:contextualSpacing/>
+    </w:pPr>
+    <w:rPr>
+      <w:rFonts w:cs="Mangal"/>
+      <w:szCs w:val="21"/>
+    </w:rPr>
+  </w:style>
 </w:styles>
 </file>
 
@@ -3346,6 +5196,21 @@
     <w:rPr>
       <w:b/>
       <w:bCs/>
+    </w:rPr>
+  </w:style>
+  <w:style w:type="paragraph" w:styleId="Paragraphedeliste">
+    <w:name w:val="List Paragraph"/>
+    <w:basedOn w:val="Normal"/>
+    <w:uiPriority w:val="34"/>
+    <w:qFormat/>
+    <w:rsid w:val="00A93669"/>
+    <w:pPr>
+      <w:ind w:left="720"/>
+      <w:contextualSpacing/>
+    </w:pPr>
+    <w:rPr>
+      <w:rFonts w:cs="Mangal"/>
+      <w:szCs w:val="21"/>
     </w:rPr>
   </w:style>
 </w:styles>
@@ -3641,7 +5506,7 @@
 </file>
 
 <file path=customXml/itemProps1.xml><?xml version="1.0" encoding="utf-8"?>
-<ds:datastoreItem xmlns:ds="http://schemas.openxmlformats.org/officeDocument/2006/customXml" ds:itemID="{7134CDE9-C583-43F9-ADC7-366FB2442B51}">
+<ds:datastoreItem xmlns:ds="http://schemas.openxmlformats.org/officeDocument/2006/customXml" ds:itemID="{668CAD5A-2827-4A52-A93D-8B92D5AA894E}">
   <ds:schemaRefs>
     <ds:schemaRef ds:uri="http://schemas.openxmlformats.org/officeDocument/2006/bibliography"/>
   </ds:schemaRefs>

--- a/rapport/Rapport.docx
+++ b/rapport/Rapport.docx
@@ -1,6 +1,6 @@
 
 <file path=word/document.xml><?xml version="1.0" encoding="utf-8"?>
-<w:document xmlns:wpc="http://schemas.microsoft.com/office/word/2010/wordprocessingCanvas" xmlns:mc="http://schemas.openxmlformats.org/markup-compatibility/2006" xmlns:o="urn:schemas-microsoft-com:office:office" xmlns:r="http://schemas.openxmlformats.org/officeDocument/2006/relationships" xmlns:m="http://schemas.openxmlformats.org/officeDocument/2006/math" xmlns:v="urn:schemas-microsoft-com:vml" xmlns:wp14="http://schemas.microsoft.com/office/word/2010/wordprocessingDrawing" xmlns:wp="http://schemas.openxmlformats.org/drawingml/2006/wordprocessingDrawing" xmlns:w10="urn:schemas-microsoft-com:office:word" xmlns:w="http://schemas.openxmlformats.org/wordprocessingml/2006/main" xmlns:w14="http://schemas.microsoft.com/office/word/2010/wordml" xmlns:wpg="http://schemas.microsoft.com/office/word/2010/wordprocessingGroup" xmlns:wpi="http://schemas.microsoft.com/office/word/2010/wordprocessingInk" xmlns:wne="http://schemas.microsoft.com/office/word/2006/wordml" xmlns:wps="http://schemas.microsoft.com/office/word/2010/wordprocessingShape" mc:Ignorable="w14 wp14">
+<w:document xmlns:ve="http://schemas.openxmlformats.org/markup-compatibility/2006" xmlns:o="urn:schemas-microsoft-com:office:office" xmlns:r="http://schemas.openxmlformats.org/officeDocument/2006/relationships" xmlns:m="http://schemas.openxmlformats.org/officeDocument/2006/math" xmlns:v="urn:schemas-microsoft-com:vml" xmlns:wp="http://schemas.openxmlformats.org/drawingml/2006/wordprocessingDrawing" xmlns:w10="urn:schemas-microsoft-com:office:word" xmlns:w="http://schemas.openxmlformats.org/wordprocessingml/2006/main" xmlns:wne="http://schemas.microsoft.com/office/word/2006/wordml">
   <w:body>
     <w:p>
       <w:pPr>
@@ -22,7 +22,7 @@
           <w:lang w:eastAsia="fr-FR" w:bidi="ar-SA"/>
         </w:rPr>
         <w:drawing>
-          <wp:inline distT="0" distB="0" distL="0" distR="0" wp14:anchorId="6ABD5EAF" wp14:editId="7DE64360">
+          <wp:inline distT="0" distB="0" distL="0" distR="0">
             <wp:extent cx="1333500" cy="1524000"/>
             <wp:effectExtent l="0" t="0" r="0" b="0"/>
             <wp:docPr id="5" name="Image 5"/>
@@ -37,10 +37,10 @@
                     <pic:cNvPicPr/>
                   </pic:nvPicPr>
                   <pic:blipFill>
-                    <a:blip r:embed="rId9">
+                    <a:blip r:embed="rId8">
                       <a:extLst>
                         <a:ext uri="{28A0092B-C50C-407E-A947-70E740481C1C}">
-                          <a14:useLocalDpi xmlns:a14="http://schemas.microsoft.com/office/drawing/2010/main" val="0"/>
+                          <a14:useLocalDpi xmlns:a14="http://schemas.microsoft.com/office/drawing/2010/main" xmlns:wps="http://schemas.microsoft.com/office/word/2010/wordprocessingShape" xmlns:wpi="http://schemas.microsoft.com/office/word/2010/wordprocessingInk" xmlns:wpg="http://schemas.microsoft.com/office/word/2010/wordprocessingGroup" xmlns:w14="http://schemas.microsoft.com/office/word/2010/wordml" xmlns:w="http://schemas.openxmlformats.org/wordprocessingml/2006/main" xmlns:w10="urn:schemas-microsoft-com:office:word" xmlns:wp14="http://schemas.microsoft.com/office/word/2010/wordprocessingDrawing" xmlns:v="urn:schemas-microsoft-com:vml" xmlns:o="urn:schemas-microsoft-com:office:office" xmlns:mc="http://schemas.openxmlformats.org/markup-compatibility/2006" xmlns:wpc="http://schemas.microsoft.com/office/word/2010/wordprocessingCanvas" xmlns="" val="0"/>
                         </a:ext>
                       </a:extLst>
                     </a:blip>
@@ -123,125 +123,36 @@
           <w:noProof/>
           <w:lang w:eastAsia="fr-FR" w:bidi="ar-SA"/>
         </w:rPr>
-        <mc:AlternateContent>
-          <mc:Choice Requires="wps">
-            <w:drawing>
-              <wp:anchor distT="0" distB="0" distL="114300" distR="114300" simplePos="0" relativeHeight="251661312" behindDoc="0" locked="0" layoutInCell="1" allowOverlap="1" wp14:anchorId="7866DAAB" wp14:editId="1CDFBEFF">
-                <wp:simplePos x="0" y="0"/>
-                <wp:positionH relativeFrom="column">
-                  <wp:posOffset>316865</wp:posOffset>
-                </wp:positionH>
-                <wp:positionV relativeFrom="paragraph">
-                  <wp:posOffset>263525</wp:posOffset>
-                </wp:positionV>
-                <wp:extent cx="5334000" cy="1403985"/>
-                <wp:effectExtent l="57150" t="38100" r="76200" b="96520"/>
-                <wp:wrapNone/>
-                <wp:docPr id="307" name="Zone de texte 2"/>
-                <wp:cNvGraphicFramePr>
-                  <a:graphicFrameLocks xmlns:a="http://schemas.openxmlformats.org/drawingml/2006/main"/>
-                </wp:cNvGraphicFramePr>
-                <a:graphic xmlns:a="http://schemas.openxmlformats.org/drawingml/2006/main">
-                  <a:graphicData uri="http://schemas.microsoft.com/office/word/2010/wordprocessingShape">
-                    <wps:wsp>
-                      <wps:cNvSpPr txBox="1">
-                        <a:spLocks noChangeArrowheads="1"/>
-                      </wps:cNvSpPr>
-                      <wps:spPr bwMode="auto">
-                        <a:xfrm>
-                          <a:off x="0" y="0"/>
-                          <a:ext cx="5334000" cy="1403985"/>
-                        </a:xfrm>
-                        <a:prstGeom prst="rect">
-                          <a:avLst/>
-                        </a:prstGeom>
-                        <a:ln>
-                          <a:headEnd/>
-                          <a:tailEnd/>
-                        </a:ln>
-                      </wps:spPr>
-                      <wps:style>
-                        <a:lnRef idx="1">
-                          <a:schemeClr val="accent2"/>
-                        </a:lnRef>
-                        <a:fillRef idx="2">
-                          <a:schemeClr val="accent2"/>
-                        </a:fillRef>
-                        <a:effectRef idx="1">
-                          <a:schemeClr val="accent2"/>
-                        </a:effectRef>
-                        <a:fontRef idx="minor">
-                          <a:schemeClr val="dk1"/>
-                        </a:fontRef>
-                      </wps:style>
-                      <wps:txbx>
-                        <w:txbxContent>
-                          <w:p>
-                            <w:pPr>
-                              <w:pStyle w:val="Titre"/>
-                            </w:pPr>
-                            <w:r>
-                              <w:t>Projet Logiciel Transversal</w:t>
-                            </w:r>
-                          </w:p>
-                          <w:p>
-                            <w:pPr>
-                              <w:jc w:val="center"/>
-                            </w:pPr>
-                            <w:r>
-                              <w:t>Elodie FOREAU – Gabriel HARANG</w:t>
-                            </w:r>
-                          </w:p>
-                        </w:txbxContent>
-                      </wps:txbx>
-                      <wps:bodyPr rot="0" vert="horz" wrap="square" lIns="91440" tIns="45720" rIns="91440" bIns="45720" anchor="t" anchorCtr="0">
-                        <a:spAutoFit/>
-                      </wps:bodyPr>
-                    </wps:wsp>
-                  </a:graphicData>
-                </a:graphic>
-                <wp14:sizeRelH relativeFrom="margin">
-                  <wp14:pctWidth>0</wp14:pctWidth>
-                </wp14:sizeRelH>
-                <wp14:sizeRelV relativeFrom="margin">
-                  <wp14:pctHeight>20000</wp14:pctHeight>
-                </wp14:sizeRelV>
-              </wp:anchor>
-            </w:drawing>
-          </mc:Choice>
-          <mc:Fallback>
-            <w:pict>
-              <v:shapetype id="_x0000_t202" coordsize="21600,21600" o:spt="202" path="m,l,21600r21600,l21600,xe">
-                <v:stroke joinstyle="miter"/>
-                <v:path gradientshapeok="t" o:connecttype="rect"/>
-              </v:shapetype>
-              <v:shape id="Zone de texte 2" o:spid="_x0000_s1026" type="#_x0000_t202" style="position:absolute;left:0;text-align:left;margin-left:24.95pt;margin-top:20.75pt;width:420pt;height:110.55pt;z-index:251661312;visibility:visible;mso-wrap-style:square;mso-width-percent:0;mso-height-percent:200;mso-wrap-distance-left:9pt;mso-wrap-distance-top:0;mso-wrap-distance-right:9pt;mso-wrap-distance-bottom:0;mso-position-horizontal:absolute;mso-position-horizontal-relative:text;mso-position-vertical:absolute;mso-position-vertical-relative:text;mso-width-percent:0;mso-height-percent:200;mso-width-relative:margin;mso-height-relative:margin;v-text-anchor:top" o:gfxdata="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" fillcolor="#dfa7a6 [1621]" strokecolor="#bc4542 [3045]">
-                <v:fill color2="#f5e4e4 [501]" rotate="t" angle="180" colors="0 #ffa2a1;22938f #ffbebd;1 #ffe5e5" focus="100%" type="gradient"/>
-                <v:shadow on="t" color="black" opacity="24903f" origin=",.5" offset="0,.55556mm"/>
-                <v:textbox style="mso-fit-shape-to-text:t">
-                  <w:txbxContent>
-                    <w:p>
-                      <w:pPr>
-                        <w:pStyle w:val="Titre"/>
-                      </w:pPr>
-                      <w:r>
-                        <w:t>Projet Logiciel Transversal</w:t>
-                      </w:r>
-                    </w:p>
-                    <w:p>
-                      <w:pPr>
-                        <w:jc w:val="center"/>
-                      </w:pPr>
-                      <w:r>
-                        <w:t>Elodie FOREAU – Gabriel HARANG</w:t>
-                      </w:r>
-                    </w:p>
-                  </w:txbxContent>
-                </v:textbox>
-              </v:shape>
-            </w:pict>
-          </mc:Fallback>
-        </mc:AlternateContent>
+        <w:pict>
+          <v:shapetype id="_x0000_t202" coordsize="21600,21600" o:spt="202" path="m,l,21600r21600,l21600,xe">
+            <v:stroke joinstyle="miter"/>
+            <v:path gradientshapeok="t" o:connecttype="rect"/>
+          </v:shapetype>
+          <v:shape id="Zone de texte 2" o:spid="_x0000_s1026" type="#_x0000_t202" style="position:absolute;left:0;text-align:left;margin-left:24.95pt;margin-top:20.75pt;width:420pt;height:110.55pt;z-index:251661312;visibility:visible;mso-height-percent:200;mso-height-percent:200;mso-width-relative:margin;mso-height-relative:margin" o:gfxdata="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" fillcolor="#dfa7a6 [1621]" strokecolor="#bc4542 [3045]">
+            <v:fill color2="#f5e4e4 [501]" rotate="t" angle="180" colors="0 #ffa2a1;22938f #ffbebd;1 #ffe5e5" focus="100%" type="gradient"/>
+            <v:shadow on="t" color="black" opacity="24903f" origin=",.5" offset="0,.55556mm"/>
+            <v:textbox style="mso-fit-shape-to-text:t">
+              <w:txbxContent>
+                <w:p>
+                  <w:pPr>
+                    <w:pStyle w:val="Titre"/>
+                  </w:pPr>
+                  <w:r>
+                    <w:t>Projet Logiciel Transversal</w:t>
+                  </w:r>
+                </w:p>
+                <w:p>
+                  <w:pPr>
+                    <w:jc w:val="center"/>
+                  </w:pPr>
+                  <w:r>
+                    <w:t>Elodie FOREAU – Gabriel HARANG</w:t>
+                  </w:r>
+                </w:p>
+              </w:txbxContent>
+            </v:textbox>
+          </v:shape>
+        </w:pict>
       </w:r>
     </w:p>
     <w:p>
@@ -1270,15 +1181,7 @@
         <w:jc w:val="both"/>
       </w:pPr>
       <w:r>
-        <w:t xml:space="preserve">Notre projet consiste à adapter sur ordinateur le jeu de rôle </w:t>
-      </w:r>
-      <w:proofErr w:type="spellStart"/>
-      <w:r>
-        <w:t>Dungeons</w:t>
-      </w:r>
-      <w:proofErr w:type="spellEnd"/>
-      <w:r>
-        <w:t xml:space="preserve"> and Dragons (D&amp;D)</w:t>
+        <w:t>Notre projet consiste à adapter sur ordinateur le jeu de rôle Dungeons and Dragons (D&amp;D)</w:t>
       </w:r>
       <w:r>
         <w:t>. N</w:t>
@@ -1290,23 +1193,7 @@
         <w:t xml:space="preserve"> </w:t>
       </w:r>
       <w:r>
-        <w:t xml:space="preserve">allons nous inspirer de </w:t>
-      </w:r>
-      <w:proofErr w:type="spellStart"/>
-      <w:r>
-        <w:t>Baldur’s</w:t>
-      </w:r>
-      <w:proofErr w:type="spellEnd"/>
-      <w:r>
-        <w:t xml:space="preserve"> </w:t>
-      </w:r>
-      <w:proofErr w:type="spellStart"/>
-      <w:r>
-        <w:t>gate</w:t>
-      </w:r>
-      <w:proofErr w:type="spellEnd"/>
-      <w:r>
-        <w:t xml:space="preserve"> en le rendant tour par tour</w:t>
+        <w:t>allons nous inspirer de Baldur’s gate en le rendant tour par tour</w:t>
       </w:r>
       <w:r>
         <w:t xml:space="preserve"> ayant des règles pl</w:t>
@@ -1452,10 +1339,10 @@
                     </pic:cNvPicPr>
                   </pic:nvPicPr>
                   <pic:blipFill>
-                    <a:blip r:embed="rId10">
+                    <a:blip r:embed="rId9">
                       <a:extLst>
                         <a:ext uri="{28A0092B-C50C-407E-A947-70E740481C1C}">
-                          <a14:useLocalDpi xmlns:a14="http://schemas.microsoft.com/office/drawing/2010/main" val="0"/>
+                          <a14:useLocalDpi xmlns:a14="http://schemas.microsoft.com/office/drawing/2010/main" xmlns:wps="http://schemas.microsoft.com/office/word/2010/wordprocessingShape" xmlns:wpi="http://schemas.microsoft.com/office/word/2010/wordprocessingInk" xmlns:wpg="http://schemas.microsoft.com/office/word/2010/wordprocessingGroup" xmlns:w14="http://schemas.microsoft.com/office/word/2010/wordml" xmlns:w="http://schemas.openxmlformats.org/wordprocessingml/2006/main" xmlns:w10="urn:schemas-microsoft-com:office:word" xmlns:wp14="http://schemas.microsoft.com/office/word/2010/wordprocessingDrawing" xmlns:v="urn:schemas-microsoft-com:vml" xmlns:o="urn:schemas-microsoft-com:office:office" xmlns:mc="http://schemas.openxmlformats.org/markup-compatibility/2006" xmlns:wpc="http://schemas.microsoft.com/office/word/2010/wordprocessingCanvas" xmlns="" val="0"/>
                         </a:ext>
                       </a:extLst>
                     </a:blip>
@@ -1500,169 +1387,57 @@
           <w:noProof/>
           <w:lang w:eastAsia="fr-FR" w:bidi="ar-SA"/>
         </w:rPr>
-        <mc:AlternateContent>
-          <mc:Choice Requires="wps">
-            <w:drawing>
-              <wp:anchor distT="0" distB="0" distL="114300" distR="114300" simplePos="0" relativeHeight="251664384" behindDoc="0" locked="0" layoutInCell="1" allowOverlap="1" wp14:anchorId="5E975E5E" wp14:editId="700C245F">
-                <wp:simplePos x="0" y="0"/>
-                <wp:positionH relativeFrom="column">
-                  <wp:posOffset>2032635</wp:posOffset>
-                </wp:positionH>
-                <wp:positionV relativeFrom="paragraph">
-                  <wp:posOffset>51435</wp:posOffset>
-                </wp:positionV>
-                <wp:extent cx="1943100" cy="635"/>
-                <wp:effectExtent l="0" t="0" r="0" b="0"/>
-                <wp:wrapThrough wrapText="bothSides">
-                  <wp:wrapPolygon edited="0">
-                    <wp:start x="0" y="0"/>
-                    <wp:lineTo x="0" y="20455"/>
-                    <wp:lineTo x="21388" y="20455"/>
-                    <wp:lineTo x="21388" y="0"/>
-                    <wp:lineTo x="0" y="0"/>
-                  </wp:wrapPolygon>
-                </wp:wrapThrough>
-                <wp:docPr id="7" name="Zone de texte 7"/>
-                <wp:cNvGraphicFramePr/>
-                <a:graphic xmlns:a="http://schemas.openxmlformats.org/drawingml/2006/main">
-                  <a:graphicData uri="http://schemas.microsoft.com/office/word/2010/wordprocessingShape">
-                    <wps:wsp>
-                      <wps:cNvSpPr txBox="1"/>
-                      <wps:spPr>
-                        <a:xfrm>
-                          <a:off x="0" y="0"/>
-                          <a:ext cx="1943100" cy="635"/>
-                        </a:xfrm>
-                        <a:prstGeom prst="rect">
-                          <a:avLst/>
-                        </a:prstGeom>
-                        <a:solidFill>
-                          <a:prstClr val="white"/>
-                        </a:solidFill>
-                        <a:ln>
-                          <a:noFill/>
-                        </a:ln>
-                        <a:effectLst/>
-                      </wps:spPr>
-                      <wps:txbx>
-                        <w:txbxContent>
-                          <w:p>
-                            <w:pPr>
-                              <w:pStyle w:val="Lgende"/>
-                              <w:jc w:val="center"/>
-                              <w:rPr>
-                                <w:noProof/>
-                              </w:rPr>
-                            </w:pPr>
-                            <w:r>
-                              <w:rPr>
-                                <w:noProof/>
-                              </w:rPr>
-                              <w:fldChar w:fldCharType="begin"/>
-                            </w:r>
-                            <w:r>
-                              <w:rPr>
-                                <w:noProof/>
-                              </w:rPr>
-                              <w:instrText xml:space="preserve"> SEQ Figure \* ARABIC </w:instrText>
-                            </w:r>
-                            <w:r>
-                              <w:rPr>
-                                <w:noProof/>
-                              </w:rPr>
-                              <w:fldChar w:fldCharType="separate"/>
-                            </w:r>
-                            <w:r>
-                              <w:rPr>
-                                <w:noProof/>
-                              </w:rPr>
-                              <w:t>1</w:t>
-                            </w:r>
-                            <w:r>
-                              <w:rPr>
-                                <w:noProof/>
-                              </w:rPr>
-                              <w:fldChar w:fldCharType="end"/>
-                            </w:r>
-                            <w:r>
-                              <w:t>: Exemple de vue de dessus (tiré du jeu Pokémon Rouge)</w:t>
-                            </w:r>
-                          </w:p>
-                        </w:txbxContent>
-                      </wps:txbx>
-                      <wps:bodyPr rot="0" spcFirstLastPara="0" vertOverflow="overflow" horzOverflow="overflow" vert="horz" wrap="square" lIns="0" tIns="0" rIns="0" bIns="0" numCol="1" spcCol="0" rtlCol="0" fromWordArt="0" anchor="t" anchorCtr="0" forceAA="0" compatLnSpc="1">
-                        <a:prstTxWarp prst="textNoShape">
-                          <a:avLst/>
-                        </a:prstTxWarp>
-                        <a:spAutoFit/>
-                      </wps:bodyPr>
-                    </wps:wsp>
-                  </a:graphicData>
-                </a:graphic>
-                <wp14:sizeRelH relativeFrom="margin">
-                  <wp14:pctWidth>0</wp14:pctWidth>
-                </wp14:sizeRelH>
-              </wp:anchor>
-            </w:drawing>
-          </mc:Choice>
-          <mc:Fallback>
-            <w:pict>
-              <v:shapetype id="_x0000_t202" coordsize="21600,21600" o:spt="202" path="m,l,21600r21600,l21600,xe">
-                <v:stroke joinstyle="miter"/>
-                <v:path gradientshapeok="t" o:connecttype="rect"/>
-              </v:shapetype>
-              <v:shape id="Zone de texte 7" o:spid="_x0000_s1027" type="#_x0000_t202" style="position:absolute;left:0;text-align:left;margin-left:160.05pt;margin-top:4.05pt;width:153pt;height:.05pt;z-index:251664384;visibility:visible;mso-wrap-style:square;mso-width-percent:0;mso-wrap-distance-left:9pt;mso-wrap-distance-top:0;mso-wrap-distance-right:9pt;mso-wrap-distance-bottom:0;mso-position-horizontal:absolute;mso-position-horizontal-relative:text;mso-position-vertical:absolute;mso-position-vertical-relative:text;mso-width-percent:0;mso-width-relative:margin;v-text-anchor:top" o:gfxdata="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" stroked="f">
-                <v:textbox style="mso-fit-shape-to-text:t" inset="0,0,0,0">
-                  <w:txbxContent>
-                    <w:p>
-                      <w:pPr>
-                        <w:pStyle w:val="Lgende"/>
-                        <w:jc w:val="center"/>
-                        <w:rPr>
-                          <w:noProof/>
-                        </w:rPr>
-                      </w:pPr>
-                      <w:r>
-                        <w:rPr>
-                          <w:noProof/>
-                        </w:rPr>
-                        <w:fldChar w:fldCharType="begin"/>
-                      </w:r>
-                      <w:r>
-                        <w:rPr>
-                          <w:noProof/>
-                        </w:rPr>
-                        <w:instrText xml:space="preserve"> SEQ Figure \* ARABIC </w:instrText>
-                      </w:r>
-                      <w:r>
-                        <w:rPr>
-                          <w:noProof/>
-                        </w:rPr>
-                        <w:fldChar w:fldCharType="separate"/>
-                      </w:r>
-                      <w:r>
-                        <w:rPr>
-                          <w:noProof/>
-                        </w:rPr>
-                        <w:t>1</w:t>
-                      </w:r>
-                      <w:r>
-                        <w:rPr>
-                          <w:noProof/>
-                        </w:rPr>
-                        <w:fldChar w:fldCharType="end"/>
-                      </w:r>
-                      <w:r>
-                        <w:t>: Exemple de vue de dessus (tiré du jeu Pokémon Rouge)</w:t>
-                      </w:r>
-                    </w:p>
-                  </w:txbxContent>
-                </v:textbox>
-                <w10:wrap type="through"/>
-              </v:shape>
-            </w:pict>
-          </mc:Fallback>
-        </mc:AlternateContent>
+        <w:pict>
+          <v:shape id="Zone de texte 7" o:spid="_x0000_s1027" type="#_x0000_t202" style="position:absolute;left:0;text-align:left;margin-left:160.05pt;margin-top:4.05pt;width:153pt;height:.05pt;z-index:251664384;visibility:visible;mso-width-relative:margin" wrapcoords="-106 0 -106 21192 21600 21192 21600 0 -106 0" o:gfxdata="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" stroked="f">
+            <v:textbox style="mso-fit-shape-to-text:t" inset="0,0,0,0">
+              <w:txbxContent>
+                <w:p>
+                  <w:pPr>
+                    <w:pStyle w:val="Lgende"/>
+                    <w:jc w:val="center"/>
+                    <w:rPr>
+                      <w:noProof/>
+                    </w:rPr>
+                  </w:pPr>
+                  <w:r>
+                    <w:rPr>
+                      <w:noProof/>
+                    </w:rPr>
+                    <w:fldChar w:fldCharType="begin"/>
+                  </w:r>
+                  <w:r>
+                    <w:rPr>
+                      <w:noProof/>
+                    </w:rPr>
+                    <w:instrText xml:space="preserve"> SEQ Figure \* ARABIC </w:instrText>
+                  </w:r>
+                  <w:r>
+                    <w:rPr>
+                      <w:noProof/>
+                    </w:rPr>
+                    <w:fldChar w:fldCharType="separate"/>
+                  </w:r>
+                  <w:r>
+                    <w:rPr>
+                      <w:noProof/>
+                    </w:rPr>
+                    <w:t>1</w:t>
+                  </w:r>
+                  <w:r>
+                    <w:rPr>
+                      <w:noProof/>
+                    </w:rPr>
+                    <w:fldChar w:fldCharType="end"/>
+                  </w:r>
+                  <w:r>
+                    <w:t>: Exemple de vue de dessus (tiré du jeu Pokémon Rouge)</w:t>
+                  </w:r>
+                </w:p>
+              </w:txbxContent>
+            </v:textbox>
+            <w10:wrap type="through"/>
+          </v:shape>
+        </w:pict>
       </w:r>
     </w:p>
     <w:p>
@@ -1829,7 +1604,7 @@
         </w:rPr>
         <w:lastRenderedPageBreak/>
         <w:drawing>
-          <wp:inline distT="0" distB="0" distL="0" distR="0" wp14:anchorId="1484D34F" wp14:editId="46AB43AF">
+          <wp:inline distT="0" distB="0" distL="0" distR="0">
             <wp:extent cx="2388510" cy="1790700"/>
             <wp:effectExtent l="0" t="0" r="0" b="0"/>
             <wp:docPr id="8" name="Image 8" descr="http://2.bp.blogspot.com/-tnDI0MYvonw/T4s5ueq00gI/AAAAAAAAALM/oMoQWxaCNm4/s1600/InventaireBG1.jpg"/>
@@ -1846,10 +1621,10 @@
                     </pic:cNvPicPr>
                   </pic:nvPicPr>
                   <pic:blipFill>
-                    <a:blip r:embed="rId11" cstate="print">
+                    <a:blip r:embed="rId10" cstate="print">
                       <a:extLst>
                         <a:ext uri="{28A0092B-C50C-407E-A947-70E740481C1C}">
-                          <a14:useLocalDpi xmlns:a14="http://schemas.microsoft.com/office/drawing/2010/main" val="0"/>
+                          <a14:useLocalDpi xmlns:a14="http://schemas.microsoft.com/office/drawing/2010/main" xmlns:wps="http://schemas.microsoft.com/office/word/2010/wordprocessingShape" xmlns:wpi="http://schemas.microsoft.com/office/word/2010/wordprocessingInk" xmlns:wpg="http://schemas.microsoft.com/office/word/2010/wordprocessingGroup" xmlns:w14="http://schemas.microsoft.com/office/word/2010/wordml" xmlns:w="http://schemas.openxmlformats.org/wordprocessingml/2006/main" xmlns:w10="urn:schemas-microsoft-com:office:word" xmlns:wp14="http://schemas.microsoft.com/office/word/2010/wordprocessingDrawing" xmlns:v="urn:schemas-microsoft-com:vml" xmlns:o="urn:schemas-microsoft-com:office:office" xmlns:mc="http://schemas.openxmlformats.org/markup-compatibility/2006" xmlns:wpc="http://schemas.microsoft.com/office/word/2010/wordprocessingCanvas" xmlns="" val="0"/>
                         </a:ext>
                       </a:extLst>
                     </a:blip>
@@ -1894,197 +1669,57 @@
           <w:noProof/>
           <w:lang w:eastAsia="fr-FR" w:bidi="ar-SA"/>
         </w:rPr>
-        <mc:AlternateContent>
-          <mc:Choice Requires="wps">
-            <w:drawing>
-              <wp:anchor distT="0" distB="0" distL="114300" distR="114300" simplePos="0" relativeHeight="251667456" behindDoc="0" locked="0" layoutInCell="1" allowOverlap="1" wp14:anchorId="618396D6" wp14:editId="103E8B9A">
-                <wp:simplePos x="0" y="0"/>
-                <wp:positionH relativeFrom="column">
-                  <wp:posOffset>1870075</wp:posOffset>
-                </wp:positionH>
-                <wp:positionV relativeFrom="paragraph">
-                  <wp:posOffset>71120</wp:posOffset>
-                </wp:positionV>
-                <wp:extent cx="2333625" cy="635"/>
-                <wp:effectExtent l="0" t="0" r="9525" b="0"/>
-                <wp:wrapThrough wrapText="bothSides">
-                  <wp:wrapPolygon edited="0">
-                    <wp:start x="0" y="0"/>
-                    <wp:lineTo x="0" y="20455"/>
-                    <wp:lineTo x="21512" y="20455"/>
-                    <wp:lineTo x="21512" y="0"/>
-                    <wp:lineTo x="0" y="0"/>
-                  </wp:wrapPolygon>
-                </wp:wrapThrough>
-                <wp:docPr id="9" name="Zone de texte 9"/>
-                <wp:cNvGraphicFramePr/>
-                <a:graphic xmlns:a="http://schemas.openxmlformats.org/drawingml/2006/main">
-                  <a:graphicData uri="http://schemas.microsoft.com/office/word/2010/wordprocessingShape">
-                    <wps:wsp>
-                      <wps:cNvSpPr txBox="1"/>
-                      <wps:spPr>
-                        <a:xfrm>
-                          <a:off x="0" y="0"/>
-                          <a:ext cx="2333625" cy="635"/>
-                        </a:xfrm>
-                        <a:prstGeom prst="rect">
-                          <a:avLst/>
-                        </a:prstGeom>
-                        <a:solidFill>
-                          <a:prstClr val="white"/>
-                        </a:solidFill>
-                        <a:ln>
-                          <a:noFill/>
-                        </a:ln>
-                        <a:effectLst/>
-                      </wps:spPr>
-                      <wps:txbx>
-                        <w:txbxContent>
-                          <w:p>
-                            <w:pPr>
-                              <w:pStyle w:val="Lgende"/>
-                              <w:jc w:val="center"/>
-                              <w:rPr>
-                                <w:noProof/>
-                              </w:rPr>
-                            </w:pPr>
-                            <w:r>
-                              <w:rPr>
-                                <w:noProof/>
-                              </w:rPr>
-                              <w:fldChar w:fldCharType="begin"/>
-                            </w:r>
-                            <w:r>
-                              <w:rPr>
-                                <w:noProof/>
-                              </w:rPr>
-                              <w:instrText xml:space="preserve"> SEQ Figure \* ARABIC </w:instrText>
-                            </w:r>
-                            <w:r>
-                              <w:rPr>
-                                <w:noProof/>
-                              </w:rPr>
-                              <w:fldChar w:fldCharType="separate"/>
-                            </w:r>
-                            <w:r>
-                              <w:rPr>
-                                <w:noProof/>
-                              </w:rPr>
-                              <w:t>2</w:t>
-                            </w:r>
-                            <w:r>
-                              <w:rPr>
-                                <w:noProof/>
-                              </w:rPr>
-                              <w:fldChar w:fldCharType="end"/>
-                            </w:r>
-                            <w:r>
-                              <w:t xml:space="preserve">: Exemple d'inventaire (tiré du jeu </w:t>
-                            </w:r>
-                            <w:proofErr w:type="spellStart"/>
-                            <w:r>
-                              <w:t>Baldur's</w:t>
-                            </w:r>
-                            <w:proofErr w:type="spellEnd"/>
-                            <w:r>
-                              <w:t xml:space="preserve"> </w:t>
-                            </w:r>
-                            <w:proofErr w:type="spellStart"/>
-                            <w:r>
-                              <w:t>Gate</w:t>
-                            </w:r>
-                            <w:proofErr w:type="spellEnd"/>
-                            <w:r>
-                              <w:t>)</w:t>
-                            </w:r>
-                          </w:p>
-                        </w:txbxContent>
-                      </wps:txbx>
-                      <wps:bodyPr rot="0" spcFirstLastPara="0" vertOverflow="overflow" horzOverflow="overflow" vert="horz" wrap="square" lIns="0" tIns="0" rIns="0" bIns="0" numCol="1" spcCol="0" rtlCol="0" fromWordArt="0" anchor="t" anchorCtr="0" forceAA="0" compatLnSpc="1">
-                        <a:prstTxWarp prst="textNoShape">
-                          <a:avLst/>
-                        </a:prstTxWarp>
-                        <a:spAutoFit/>
-                      </wps:bodyPr>
-                    </wps:wsp>
-                  </a:graphicData>
-                </a:graphic>
-                <wp14:sizeRelH relativeFrom="margin">
-                  <wp14:pctWidth>0</wp14:pctWidth>
-                </wp14:sizeRelH>
-              </wp:anchor>
-            </w:drawing>
-          </mc:Choice>
-          <mc:Fallback>
-            <w:pict>
-              <v:shape id="Zone de texte 9" o:spid="_x0000_s1028" type="#_x0000_t202" style="position:absolute;left:0;text-align:left;margin-left:147.25pt;margin-top:5.6pt;width:183.75pt;height:.05pt;z-index:251667456;visibility:visible;mso-wrap-style:square;mso-width-percent:0;mso-wrap-distance-left:9pt;mso-wrap-distance-top:0;mso-wrap-distance-right:9pt;mso-wrap-distance-bottom:0;mso-position-horizontal:absolute;mso-position-horizontal-relative:text;mso-position-vertical:absolute;mso-position-vertical-relative:text;mso-width-percent:0;mso-width-relative:margin;v-text-anchor:top" o:gfxdata="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" stroked="f">
-                <v:textbox style="mso-fit-shape-to-text:t" inset="0,0,0,0">
-                  <w:txbxContent>
-                    <w:p>
-                      <w:pPr>
-                        <w:pStyle w:val="Lgende"/>
-                        <w:jc w:val="center"/>
-                        <w:rPr>
-                          <w:noProof/>
-                        </w:rPr>
-                      </w:pPr>
-                      <w:r>
-                        <w:rPr>
-                          <w:noProof/>
-                        </w:rPr>
-                        <w:fldChar w:fldCharType="begin"/>
-                      </w:r>
-                      <w:r>
-                        <w:rPr>
-                          <w:noProof/>
-                        </w:rPr>
-                        <w:instrText xml:space="preserve"> SEQ Figure \* ARABIC </w:instrText>
-                      </w:r>
-                      <w:r>
-                        <w:rPr>
-                          <w:noProof/>
-                        </w:rPr>
-                        <w:fldChar w:fldCharType="separate"/>
-                      </w:r>
-                      <w:r>
-                        <w:rPr>
-                          <w:noProof/>
-                        </w:rPr>
-                        <w:t>2</w:t>
-                      </w:r>
-                      <w:r>
-                        <w:rPr>
-                          <w:noProof/>
-                        </w:rPr>
-                        <w:fldChar w:fldCharType="end"/>
-                      </w:r>
-                      <w:r>
-                        <w:t xml:space="preserve">: Exemple d'inventaire (tiré du jeu </w:t>
-                      </w:r>
-                      <w:proofErr w:type="spellStart"/>
-                      <w:r>
-                        <w:t>Baldur's</w:t>
-                      </w:r>
-                      <w:proofErr w:type="spellEnd"/>
-                      <w:r>
-                        <w:t xml:space="preserve"> </w:t>
-                      </w:r>
-                      <w:proofErr w:type="spellStart"/>
-                      <w:r>
-                        <w:t>Gate</w:t>
-                      </w:r>
-                      <w:proofErr w:type="spellEnd"/>
-                      <w:r>
-                        <w:t>)</w:t>
-                      </w:r>
-                    </w:p>
-                  </w:txbxContent>
-                </v:textbox>
-                <w10:wrap type="through"/>
-              </v:shape>
-            </w:pict>
-          </mc:Fallback>
-        </mc:AlternateContent>
+        <w:pict>
+          <v:shape id="Zone de texte 9" o:spid="_x0000_s1028" type="#_x0000_t202" style="position:absolute;left:0;text-align:left;margin-left:147.25pt;margin-top:5.6pt;width:183.75pt;height:.05pt;z-index:251667456;visibility:visible;mso-width-relative:margin" wrapcoords="-88 0 -88 21192 21600 21192 21600 0 -88 0" o:gfxdata="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" stroked="f">
+            <v:textbox style="mso-fit-shape-to-text:t" inset="0,0,0,0">
+              <w:txbxContent>
+                <w:p>
+                  <w:pPr>
+                    <w:pStyle w:val="Lgende"/>
+                    <w:jc w:val="center"/>
+                    <w:rPr>
+                      <w:noProof/>
+                    </w:rPr>
+                  </w:pPr>
+                  <w:r>
+                    <w:rPr>
+                      <w:noProof/>
+                    </w:rPr>
+                    <w:fldChar w:fldCharType="begin"/>
+                  </w:r>
+                  <w:r>
+                    <w:rPr>
+                      <w:noProof/>
+                    </w:rPr>
+                    <w:instrText xml:space="preserve"> SEQ Figure \* ARABIC </w:instrText>
+                  </w:r>
+                  <w:r>
+                    <w:rPr>
+                      <w:noProof/>
+                    </w:rPr>
+                    <w:fldChar w:fldCharType="separate"/>
+                  </w:r>
+                  <w:r>
+                    <w:rPr>
+                      <w:noProof/>
+                    </w:rPr>
+                    <w:t>2</w:t>
+                  </w:r>
+                  <w:r>
+                    <w:rPr>
+                      <w:noProof/>
+                    </w:rPr>
+                    <w:fldChar w:fldCharType="end"/>
+                  </w:r>
+                  <w:r>
+                    <w:t>: Exemple d'inventaire (tiré du jeu Baldur's Gate)</w:t>
+                  </w:r>
+                </w:p>
+              </w:txbxContent>
+            </v:textbox>
+            <w10:wrap type="through"/>
+          </v:shape>
+        </w:pict>
       </w:r>
     </w:p>
     <w:p>
@@ -2442,20 +2077,7 @@
         <w:jc w:val="both"/>
       </w:pPr>
       <w:r>
-        <w:t>Coordonnées (</w:t>
-      </w:r>
-      <w:proofErr w:type="spellStart"/>
-      <w:r>
-        <w:t>x</w:t>
-      </w:r>
-      <w:proofErr w:type="gramStart"/>
-      <w:r>
-        <w:t>,y</w:t>
-      </w:r>
-      <w:proofErr w:type="spellEnd"/>
-      <w:proofErr w:type="gramEnd"/>
-      <w:r>
-        <w:t>)</w:t>
+        <w:t>Coordonnées (x,y)</w:t>
       </w:r>
       <w:r>
         <w:t>,</w:t>
@@ -2643,15 +2265,7 @@
         <w:t xml:space="preserve"> possèdent une direction (immobile</w:t>
       </w:r>
       <w:r>
-        <w:t xml:space="preserve">, gauche, droite, </w:t>
-      </w:r>
-      <w:proofErr w:type="gramStart"/>
-      <w:r>
-        <w:t>haut ou bas</w:t>
-      </w:r>
-      <w:proofErr w:type="gramEnd"/>
-      <w:r>
-        <w:t xml:space="preserve">) une vitesse et une position. Notre élément mobile est le personnage. </w:t>
+        <w:t xml:space="preserve">, gauche, droite, haut ou bas) une vitesse et une position. Notre élément mobile est le personnage. </w:t>
       </w:r>
     </w:p>
     <w:p>
@@ -2976,10 +2590,10 @@
                     <pic:cNvPicPr/>
                   </pic:nvPicPr>
                   <pic:blipFill>
-                    <a:blip r:embed="rId12">
+                    <a:blip r:embed="rId11">
                       <a:extLst>
                         <a:ext uri="{28A0092B-C50C-407E-A947-70E740481C1C}">
-                          <a14:useLocalDpi xmlns:a14="http://schemas.microsoft.com/office/drawing/2010/main" val="0"/>
+                          <a14:useLocalDpi xmlns:a14="http://schemas.microsoft.com/office/drawing/2010/main" xmlns:wps="http://schemas.microsoft.com/office/word/2010/wordprocessingShape" xmlns:wpi="http://schemas.microsoft.com/office/word/2010/wordprocessingInk" xmlns:wpg="http://schemas.microsoft.com/office/word/2010/wordprocessingGroup" xmlns:w14="http://schemas.microsoft.com/office/word/2010/wordml" xmlns:w="http://schemas.openxmlformats.org/wordprocessingml/2006/main" xmlns:w10="urn:schemas-microsoft-com:office:word" xmlns:wp14="http://schemas.microsoft.com/office/word/2010/wordprocessingDrawing" xmlns:v="urn:schemas-microsoft-com:vml" xmlns:o="urn:schemas-microsoft-com:office:office" xmlns:mc="http://schemas.openxmlformats.org/markup-compatibility/2006" xmlns:wpc="http://schemas.microsoft.com/office/word/2010/wordprocessingCanvas" xmlns="" val="0"/>
                         </a:ext>
                       </a:extLst>
                     </a:blip>
@@ -3039,10 +2653,10 @@
                     <pic:cNvPicPr/>
                   </pic:nvPicPr>
                   <pic:blipFill>
-                    <a:blip r:embed="rId13" cstate="print">
+                    <a:blip r:embed="rId12" cstate="print">
                       <a:extLst>
                         <a:ext uri="{28A0092B-C50C-407E-A947-70E740481C1C}">
-                          <a14:useLocalDpi xmlns:a14="http://schemas.microsoft.com/office/drawing/2010/main" val="0"/>
+                          <a14:useLocalDpi xmlns:a14="http://schemas.microsoft.com/office/drawing/2010/main" xmlns:wps="http://schemas.microsoft.com/office/word/2010/wordprocessingShape" xmlns:wpi="http://schemas.microsoft.com/office/word/2010/wordprocessingInk" xmlns:wpg="http://schemas.microsoft.com/office/word/2010/wordprocessingGroup" xmlns:w14="http://schemas.microsoft.com/office/word/2010/wordml" xmlns:w="http://schemas.openxmlformats.org/wordprocessingml/2006/main" xmlns:w10="urn:schemas-microsoft-com:office:word" xmlns:wp14="http://schemas.microsoft.com/office/word/2010/wordprocessingDrawing" xmlns:v="urn:schemas-microsoft-com:vml" xmlns:o="urn:schemas-microsoft-com:office:office" xmlns:mc="http://schemas.openxmlformats.org/markup-compatibility/2006" xmlns:wpc="http://schemas.microsoft.com/office/word/2010/wordprocessingCanvas" xmlns="" val="0"/>
                         </a:ext>
                       </a:extLst>
                     </a:blip>
@@ -3096,26 +2710,891 @@
         <w:t>: Diagramme des classes d'état</w:t>
       </w:r>
     </w:p>
+    <w:p>
+      <w:pPr>
+        <w:pStyle w:val="Lgende"/>
+        <w:jc w:val="center"/>
+      </w:pPr>
+    </w:p>
+    <w:p>
+      <w:pPr>
+        <w:pStyle w:val="Lgende"/>
+        <w:jc w:val="center"/>
+      </w:pPr>
+    </w:p>
+    <w:p>
+      <w:pPr>
+        <w:pStyle w:val="Lgende"/>
+        <w:jc w:val="center"/>
+      </w:pPr>
+    </w:p>
+    <w:p>
+      <w:pPr>
+        <w:pStyle w:val="Lgende"/>
+        <w:jc w:val="center"/>
+      </w:pPr>
+    </w:p>
+    <w:p>
+      <w:pPr>
+        <w:pStyle w:val="Lgende"/>
+        <w:jc w:val="center"/>
+      </w:pPr>
+    </w:p>
+    <w:p>
+      <w:pPr>
+        <w:pStyle w:val="Lgende"/>
+        <w:jc w:val="center"/>
+      </w:pPr>
+    </w:p>
+    <w:p>
+      <w:pPr>
+        <w:pStyle w:val="Titre1"/>
+        <w:rPr>
+          <w:color w:val="B10044"/>
+        </w:rPr>
+      </w:pPr>
+      <w:r>
+        <w:rPr>
+          <w:color w:val="B10044"/>
+        </w:rPr>
+        <w:lastRenderedPageBreak/>
+        <w:t>Rendu : Stratégie et conception</w:t>
+      </w:r>
+    </w:p>
+    <w:p>
+      <w:pPr>
+        <w:pStyle w:val="Lgende"/>
+        <w:jc w:val="both"/>
+        <w:rPr>
+          <w:i w:val="0"/>
+        </w:rPr>
+      </w:pPr>
+    </w:p>
+    <w:p>
+      <w:pPr>
+        <w:pStyle w:val="Titre2"/>
+      </w:pPr>
+      <w:r>
+        <w:t>Stratégie de rendu d’un état</w:t>
+      </w:r>
+    </w:p>
+    <w:p>
+      <w:pPr>
+        <w:pStyle w:val="Textbody"/>
+      </w:pPr>
+    </w:p>
+    <w:p>
+      <w:pPr>
+        <w:pStyle w:val="Textbody"/>
+      </w:pPr>
+      <w:r>
+        <w:t>Pour le rendu d’un état, nous avons choisi d’utiliser une stratégie bas niveau. En effet, le CPU prépare les éléments à rendre au sein de structures élémentaires avant de tout envoyer au GPU.</w:t>
+      </w:r>
+    </w:p>
+    <w:p>
+      <w:pPr>
+        <w:pStyle w:val="Textbody"/>
+      </w:pPr>
+    </w:p>
+    <w:p>
+      <w:pPr>
+        <w:pStyle w:val="Textbody"/>
+      </w:pPr>
+      <w:r>
+        <w:t>Nous découpons la scène à rentre selon trois plans : un plan pour le niveau (herbe, arbre, chemin, etc), un plan pour les éléments mobiles (personnages) et un plan pour les informations (point de vie, mana, scores, etc). Chaque plan contiendra deux informations bas-niveau qui seront transmises à la carte graphique : une unique texture contenant les tuiles et une unique matrice avec la position des éléments et les coordonnées dans la texture. En conséquence, chaque plan ne pourra rendre que les éléments dont les tuiles sont présentes dans la texture associée.</w:t>
+      </w:r>
+    </w:p>
+    <w:p>
+      <w:pPr>
+        <w:pStyle w:val="Lgende"/>
+        <w:jc w:val="both"/>
+        <w:rPr>
+          <w:i w:val="0"/>
+        </w:rPr>
+      </w:pPr>
+      <w:r>
+        <w:rPr>
+          <w:i w:val="0"/>
+        </w:rPr>
+        <w:t>Pour la formation de ces informations bas-niveau, la première idée est d'observer l'état à rendre, et de réagir lorsqu'un changement se produit. Si le changement dans l'état donne lieu à un changement permanent dans le rendu, on met à jour le morceau de la matrice du plan correspondant. Pour les changements non permanent, comme les animations et/ou les éléments mobiles, nous tiendrons à jour une liste d'éléments visuels à mettre à</w:t>
+      </w:r>
+      <w:r>
+        <w:rPr>
+          <w:i w:val="0"/>
+        </w:rPr>
+        <w:t xml:space="preserve"> jour (modification de </w:t>
+      </w:r>
+      <w:r>
+        <w:rPr>
+          <w:i w:val="0"/>
+        </w:rPr>
+        <w:t>la matrice du plan) automatiquement à chaque rendu d'une nouvelle frame.</w:t>
+      </w:r>
+    </w:p>
+    <w:p>
+      <w:pPr>
+        <w:pStyle w:val="Lgende"/>
+        <w:jc w:val="both"/>
+        <w:rPr>
+          <w:i w:val="0"/>
+        </w:rPr>
+      </w:pPr>
+      <w:r>
+        <w:rPr>
+          <w:i w:val="0"/>
+        </w:rPr>
+        <w:t>En ce qui concerne la synchronisation, nous avons deux horloges : une pour les changements d’état et une pour la mise à jour du rendu à l’écran.</w:t>
+      </w:r>
+      <w:r>
+        <w:t xml:space="preserve"> </w:t>
+      </w:r>
+      <w:r>
+        <w:rPr>
+          <w:i w:val="0"/>
+        </w:rPr>
+        <w:t>L</w:t>
+      </w:r>
+      <w:r>
+        <w:rPr>
+          <w:i w:val="0"/>
+        </w:rPr>
+        <w:t xml:space="preserve">'horloge des changements d'états sera plus lente que celle des rendus. En général, l'horloge des changements d'états sera dans les 4-12Hz alors que celle des rendus dans les 30-60Hz. En conséquence, il faut interpoler entre deux changements d'états pour pouvoir obtenir un rendu lisse : </w:t>
+      </w:r>
+    </w:p>
+    <w:p>
+      <w:pPr>
+        <w:pStyle w:val="Lgende"/>
+        <w:numPr>
+          <w:ilvl w:val="0"/>
+          <w:numId w:val="3"/>
+        </w:numPr>
+        <w:jc w:val="both"/>
+        <w:rPr>
+          <w:i w:val="0"/>
+        </w:rPr>
+      </w:pPr>
+      <w:r>
+        <w:rPr>
+          <w:i w:val="0"/>
+        </w:rPr>
+        <w:t>Pour les animations q</w:t>
+      </w:r>
+      <w:r>
+        <w:rPr>
+          <w:i w:val="0"/>
+        </w:rPr>
+        <w:t xml:space="preserve">ui n'ont aucun lien avec l'état, </w:t>
+      </w:r>
+      <w:r>
+        <w:rPr>
+          <w:i w:val="0"/>
+        </w:rPr>
+        <w:t xml:space="preserve">nous avons choisi de définir une fréquence pour chaque animation. </w:t>
+      </w:r>
+      <w:r>
+        <w:rPr>
+          <w:i w:val="0"/>
+        </w:rPr>
+        <w:t>L</w:t>
+      </w:r>
+      <w:r>
+        <w:rPr>
+          <w:i w:val="0"/>
+        </w:rPr>
+        <w:t>es animations tournent</w:t>
+      </w:r>
+      <w:r>
+        <w:rPr>
+          <w:i w:val="0"/>
+        </w:rPr>
+        <w:t xml:space="preserve"> donc</w:t>
+      </w:r>
+      <w:r>
+        <w:rPr>
+          <w:i w:val="0"/>
+        </w:rPr>
+        <w:t xml:space="preserve"> en boucle, sans corrélation avec les deux horloges. </w:t>
+      </w:r>
+    </w:p>
+    <w:p>
+      <w:pPr>
+        <w:pStyle w:val="Lgende"/>
+        <w:numPr>
+          <w:ilvl w:val="0"/>
+          <w:numId w:val="3"/>
+        </w:numPr>
+        <w:jc w:val="both"/>
+        <w:rPr>
+          <w:i w:val="0"/>
+        </w:rPr>
+      </w:pPr>
+      <w:r>
+        <w:rPr>
+          <w:i w:val="0"/>
+        </w:rPr>
+        <w:t>Pour les animations qui ont un lien avec l'état (comme le déplacement de</w:t>
+      </w:r>
+      <w:r>
+        <w:rPr>
+          <w:i w:val="0"/>
+        </w:rPr>
+        <w:t>s</w:t>
+      </w:r>
+      <w:r>
+        <w:rPr>
+          <w:i w:val="0"/>
+        </w:rPr>
+        <w:t xml:space="preserve"> </w:t>
+      </w:r>
+      <w:r>
+        <w:rPr>
+          <w:i w:val="0"/>
+        </w:rPr>
+        <w:t>personnages</w:t>
+      </w:r>
+      <w:r>
+        <w:rPr>
+          <w:i w:val="0"/>
+        </w:rPr>
+        <w:t>), on produit un rendu équivalent un à sous-état fictif, produit d'une horloge fictive des changements d'états synchronisée avec celle du rendu. Par exemple, pour le déplacement d'un élément mobile, on calcule la position intermédiaire entre celle de l'état courant, et celle de l'état à venir.</w:t>
+      </w:r>
+    </w:p>
+    <w:p>
+      <w:pPr>
+        <w:pStyle w:val="Lgende"/>
+        <w:jc w:val="both"/>
+        <w:rPr>
+          <w:i w:val="0"/>
+        </w:rPr>
+      </w:pPr>
+    </w:p>
+    <w:p>
+      <w:pPr>
+        <w:pStyle w:val="Titre2"/>
+      </w:pPr>
+      <w:r>
+        <w:t>Conception logicielle</w:t>
+      </w:r>
+    </w:p>
+    <w:p>
+      <w:pPr>
+        <w:pStyle w:val="Lgende"/>
+        <w:jc w:val="both"/>
+        <w:rPr>
+          <w:i w:val="0"/>
+        </w:rPr>
+      </w:pPr>
+      <w:r>
+        <w:rPr>
+          <w:i w:val="0"/>
+        </w:rPr>
+        <w:t xml:space="preserve">Le diagramme des classes pour le rendu général, indépendante de toute librairie graphique, est présenté en Illustration </w:t>
+      </w:r>
+      <w:r>
+        <w:rPr>
+          <w:i w:val="0"/>
+        </w:rPr>
+        <w:t>4</w:t>
+      </w:r>
+      <w:r>
+        <w:rPr>
+          <w:i w:val="0"/>
+        </w:rPr>
+        <w:t xml:space="preserve">. </w:t>
+      </w:r>
+    </w:p>
+    <w:p>
+      <w:pPr>
+        <w:pStyle w:val="Lgende"/>
+        <w:jc w:val="both"/>
+        <w:rPr>
+          <w:i w:val="0"/>
+        </w:rPr>
+      </w:pPr>
+      <w:r>
+        <w:rPr>
+          <w:b/>
+          <w:i w:val="0"/>
+        </w:rPr>
+        <w:t>Plan</w:t>
+      </w:r>
+      <w:r>
+        <w:rPr>
+          <w:i w:val="0"/>
+        </w:rPr>
+        <w:t xml:space="preserve"> et </w:t>
+      </w:r>
+      <w:r>
+        <w:rPr>
+          <w:b/>
+          <w:i w:val="0"/>
+        </w:rPr>
+        <w:t>Surface</w:t>
+      </w:r>
+      <w:r>
+        <w:rPr>
+          <w:b/>
+          <w:i w:val="0"/>
+        </w:rPr>
+        <w:t> </w:t>
+      </w:r>
+      <w:r>
+        <w:rPr>
+          <w:i w:val="0"/>
+        </w:rPr>
+        <w:t xml:space="preserve">: Le cœur du rendu réside dans le groupe autour de la classe </w:t>
+      </w:r>
+      <w:r>
+        <w:rPr>
+          <w:i w:val="0"/>
+          <w:u w:val="single"/>
+        </w:rPr>
+        <w:t>Plan</w:t>
+      </w:r>
+      <w:r>
+        <w:rPr>
+          <w:i w:val="0"/>
+        </w:rPr>
+        <w:t xml:space="preserve">. Le principal objectif des instances de </w:t>
+      </w:r>
+      <w:r>
+        <w:rPr>
+          <w:i w:val="0"/>
+          <w:u w:val="single"/>
+        </w:rPr>
+        <w:t>Plan</w:t>
+      </w:r>
+      <w:r>
+        <w:rPr>
+          <w:i w:val="0"/>
+        </w:rPr>
+        <w:t xml:space="preserve"> est de donner les informations basiques pour former les éléments bas-niveau à transmettre à la carte graphique. Ces informations sont données à une implantation de Surface. Cette implantation non représentée dans le diagramme, dépendra de la librairie graphique choisie. L'ensemble classe </w:t>
+      </w:r>
+      <w:r>
+        <w:rPr>
+          <w:i w:val="0"/>
+          <w:u w:val="single"/>
+        </w:rPr>
+        <w:t>Surface</w:t>
+      </w:r>
+      <w:r>
+        <w:rPr>
+          <w:i w:val="0"/>
+        </w:rPr>
+        <w:t xml:space="preserve"> avec ses implantations suivent donc un patron de conception de type Adapter. La première information donnée est la text</w:t>
+      </w:r>
+      <w:r>
+        <w:rPr>
+          <w:i w:val="0"/>
+        </w:rPr>
+        <w:t xml:space="preserve">ure du plan, via la méthode </w:t>
+      </w:r>
+      <w:r>
+        <w:t>load</w:t>
+      </w:r>
+      <w:r>
+        <w:t>Texture</w:t>
+      </w:r>
+      <w:r>
+        <w:rPr>
+          <w:i w:val="0"/>
+        </w:rPr>
+        <w:t xml:space="preserve">(). Les informations qui permettrons à l'implantation de </w:t>
+      </w:r>
+      <w:r>
+        <w:rPr>
+          <w:i w:val="0"/>
+          <w:u w:val="single"/>
+        </w:rPr>
+        <w:t>Surface</w:t>
+      </w:r>
+      <w:r>
+        <w:rPr>
+          <w:i w:val="0"/>
+        </w:rPr>
+        <w:t xml:space="preserve"> de former la matrice des positions </w:t>
+      </w:r>
+      <w:r>
+        <w:rPr>
+          <w:i w:val="0"/>
+        </w:rPr>
+        <w:lastRenderedPageBreak/>
+        <w:t xml:space="preserve">seront données via la méthode </w:t>
+      </w:r>
+      <w:r>
+        <w:t>setSprite</w:t>
+      </w:r>
+      <w:r>
+        <w:rPr>
+          <w:i w:val="0"/>
+        </w:rPr>
+        <w:t xml:space="preserve">(). </w:t>
+      </w:r>
+      <w:r>
+        <w:rPr>
+          <w:i w:val="0"/>
+        </w:rPr>
+        <w:t xml:space="preserve">Pour plus </w:t>
+      </w:r>
+      <w:r>
+        <w:rPr>
+          <w:i w:val="0"/>
+        </w:rPr>
+        <w:t xml:space="preserve">d'efficacité, nous indexons </w:t>
+      </w:r>
+      <w:r>
+        <w:rPr>
+          <w:i w:val="0"/>
+        </w:rPr>
+        <w:t>tous les éléments graphiques (</w:t>
+      </w:r>
+      <w:r>
+        <w:rPr>
+          <w:i w:val="0"/>
+        </w:rPr>
+        <w:t>sprites). Ainsi, la surface sait qu'il faut gérer un nombre fixe de sprites, chacun identifié par u</w:t>
+      </w:r>
+      <w:r>
+        <w:rPr>
+          <w:i w:val="0"/>
+        </w:rPr>
+        <w:t xml:space="preserve">n numéro unique. La classe </w:t>
+      </w:r>
+      <w:r>
+        <w:rPr>
+          <w:i w:val="0"/>
+          <w:u w:val="single"/>
+        </w:rPr>
+        <w:t>Plan</w:t>
+      </w:r>
+      <w:r>
+        <w:rPr>
+          <w:i w:val="0"/>
+        </w:rPr>
+        <w:t xml:space="preserve"> est le cas général, que l'on peut spécialiser avec des instances de </w:t>
+      </w:r>
+      <w:r>
+        <w:rPr>
+          <w:i w:val="0"/>
+          <w:u w:val="single"/>
+        </w:rPr>
+        <w:t>EtatPlan</w:t>
+      </w:r>
+      <w:r>
+        <w:rPr>
+          <w:i w:val="0"/>
+        </w:rPr>
+        <w:t xml:space="preserve"> et </w:t>
+      </w:r>
+      <w:r>
+        <w:rPr>
+          <w:i w:val="0"/>
+          <w:u w:val="single"/>
+        </w:rPr>
+        <w:t>ListElementPlan</w:t>
+      </w:r>
+      <w:r>
+        <w:rPr>
+          <w:i w:val="0"/>
+        </w:rPr>
+        <w:t xml:space="preserve">, chacun étant capable de réagir à des notifications de changement d'état via le mécanisme d'Observer. </w:t>
+      </w:r>
+    </w:p>
+    <w:p>
+      <w:pPr>
+        <w:pStyle w:val="Lgende"/>
+        <w:jc w:val="both"/>
+        <w:rPr>
+          <w:i w:val="0"/>
+        </w:rPr>
+      </w:pPr>
+      <w:r>
+        <w:rPr>
+          <w:b/>
+          <w:i w:val="0"/>
+        </w:rPr>
+        <w:t>Scène</w:t>
+      </w:r>
+      <w:r>
+        <w:rPr>
+          <w:i w:val="0"/>
+        </w:rPr>
+        <w:t xml:space="preserve">: </w:t>
+      </w:r>
+      <w:r>
+        <w:rPr>
+          <w:i w:val="0"/>
+        </w:rPr>
+        <w:t xml:space="preserve">Tous les plans sont regroupés au sein d'une instance de </w:t>
+      </w:r>
+      <w:r>
+        <w:rPr>
+          <w:i w:val="0"/>
+          <w:u w:val="single"/>
+        </w:rPr>
+        <w:t>Scene</w:t>
+      </w:r>
+      <w:r>
+        <w:rPr>
+          <w:i w:val="0"/>
+        </w:rPr>
+        <w:t>. Les instances de cett</w:t>
+      </w:r>
+      <w:r>
+        <w:rPr>
+          <w:i w:val="0"/>
+        </w:rPr>
+        <w:t>e classe seront liées</w:t>
+      </w:r>
+      <w:r>
+        <w:rPr>
+          <w:i w:val="0"/>
+        </w:rPr>
+        <w:t xml:space="preserve"> à un état particulier. Une implantation pour une librairie graphique particulière fournira des </w:t>
+      </w:r>
+      <w:r>
+        <w:rPr>
+          <w:i w:val="0"/>
+        </w:rPr>
+        <w:t>surfaces via les méthodes set</w:t>
+      </w:r>
+      <w:r>
+        <w:rPr>
+          <w:i w:val="0"/>
+        </w:rPr>
+        <w:t xml:space="preserve">Surface(). Notons bien que les instances ont pour rôle de remplir les surfaces, mais pas de les rendre : cela restera le travail de la librairie choisie. </w:t>
+      </w:r>
+    </w:p>
+    <w:p>
+      <w:pPr>
+        <w:pStyle w:val="Lgende"/>
+        <w:jc w:val="both"/>
+        <w:rPr>
+          <w:i w:val="0"/>
+        </w:rPr>
+      </w:pPr>
+      <w:r>
+        <w:rPr>
+          <w:b/>
+          <w:i w:val="0"/>
+        </w:rPr>
+        <w:t>Tuiles</w:t>
+      </w:r>
+      <w:r>
+        <w:rPr>
+          <w:i w:val="0"/>
+        </w:rPr>
+        <w:t xml:space="preserve">: </w:t>
+      </w:r>
+      <w:r>
+        <w:rPr>
+          <w:i w:val="0"/>
+        </w:rPr>
+        <w:t xml:space="preserve">La classe </w:t>
+      </w:r>
+      <w:r>
+        <w:rPr>
+          <w:i w:val="0"/>
+          <w:u w:val="single"/>
+        </w:rPr>
+        <w:t>Tuile</w:t>
+      </w:r>
+      <w:r>
+        <w:rPr>
+          <w:i w:val="0"/>
+        </w:rPr>
+        <w:t xml:space="preserve"> ainsi</w:t>
+      </w:r>
+      <w:r>
+        <w:rPr>
+          <w:i w:val="0"/>
+        </w:rPr>
+        <w:t xml:space="preserve"> que ses filles </w:t>
+      </w:r>
+      <w:r>
+        <w:rPr>
+          <w:i w:val="0"/>
+        </w:rPr>
+        <w:t xml:space="preserve">ont pour rôle la définition de tuiles au sein d'une texture particulière, ainsi que les animations que l'on peut former avec. La classe </w:t>
+      </w:r>
+      <w:r>
+        <w:rPr>
+          <w:i w:val="0"/>
+          <w:u w:val="single"/>
+        </w:rPr>
+        <w:t>StaticTuile</w:t>
+      </w:r>
+      <w:r>
+        <w:rPr>
+          <w:i w:val="0"/>
+        </w:rPr>
+        <w:t xml:space="preserve"> stocke les coordonnées d'une unique tuile, et la classe </w:t>
+      </w:r>
+      <w:r>
+        <w:rPr>
+          <w:i w:val="0"/>
+          <w:u w:val="single"/>
+        </w:rPr>
+        <w:t>AnimatedTuile</w:t>
+      </w:r>
+      <w:r>
+        <w:rPr>
+          <w:i w:val="0"/>
+        </w:rPr>
+        <w:t xml:space="preserve"> stocke un ensemble de tuiles. Etant donné qu'</w:t>
+      </w:r>
+      <w:r>
+        <w:rPr>
+          <w:i w:val="0"/>
+          <w:u w:val="single"/>
+        </w:rPr>
+        <w:t>AnimatedTuile</w:t>
+      </w:r>
+      <w:r>
+        <w:rPr>
+          <w:i w:val="0"/>
+        </w:rPr>
+        <w:t xml:space="preserve"> est à la fois une classe fille de </w:t>
+      </w:r>
+      <w:r>
+        <w:rPr>
+          <w:i w:val="0"/>
+          <w:u w:val="single"/>
+        </w:rPr>
+        <w:t>Tuile</w:t>
+      </w:r>
+      <w:r>
+        <w:rPr>
+          <w:i w:val="0"/>
+        </w:rPr>
+        <w:t xml:space="preserve"> et un conteneur de celle-ci, nous sommes donc face à un patron de conception de type Composite. Enfin, </w:t>
+      </w:r>
+      <w:r>
+        <w:rPr>
+          <w:i w:val="0"/>
+        </w:rPr>
+        <w:t xml:space="preserve">les implantations de la classe </w:t>
+      </w:r>
+      <w:r>
+        <w:rPr>
+          <w:i w:val="0"/>
+          <w:u w:val="single"/>
+        </w:rPr>
+        <w:t>JeuDeTuile</w:t>
+      </w:r>
+      <w:r>
+        <w:rPr>
+          <w:i w:val="0"/>
+        </w:rPr>
+        <w:t xml:space="preserve"> stocke l'ensemble des tuiles et animations possibles pour un plan donné. Notons que nous ne présentons pas dans le diagramme des implantations, unique</w:t>
+      </w:r>
+      <w:r>
+        <w:rPr>
+          <w:i w:val="0"/>
+        </w:rPr>
+        <w:t xml:space="preserve">ment la classe abstraite </w:t>
+      </w:r>
+      <w:r>
+        <w:rPr>
+          <w:i w:val="0"/>
+          <w:u w:val="single"/>
+        </w:rPr>
+        <w:t>JeuDeTuile</w:t>
+      </w:r>
+      <w:r>
+        <w:rPr>
+          <w:i w:val="0"/>
+        </w:rPr>
+        <w:t xml:space="preserve">. En outre, on peut voir ces classes comme un moyen de définir un thème graphique : lors de la création d'instance de </w:t>
+      </w:r>
+      <w:r>
+        <w:rPr>
+          <w:i w:val="0"/>
+          <w:u w:val="single"/>
+        </w:rPr>
+        <w:t>Plan</w:t>
+      </w:r>
+      <w:r>
+        <w:rPr>
+          <w:i w:val="0"/>
+        </w:rPr>
+        <w:t>, on pourra choisir n'importe quel jeu de</w:t>
+      </w:r>
+      <w:r>
+        <w:rPr>
+          <w:i w:val="0"/>
+        </w:rPr>
+        <w:t xml:space="preserve"> tuile, pourvu qu'il contient</w:t>
+      </w:r>
+      <w:r>
+        <w:rPr>
+          <w:i w:val="0"/>
+        </w:rPr>
+        <w:t xml:space="preserve"> des tuiles cohérentes avec le plan considéré.</w:t>
+      </w:r>
+    </w:p>
+    <w:p>
+      <w:pPr>
+        <w:tabs>
+          <w:tab w:val="left" w:pos="5910"/>
+        </w:tabs>
+      </w:pPr>
+      <w:r>
+        <w:tab/>
+      </w:r>
+    </w:p>
+    <w:p>
+      <w:pPr>
+        <w:pStyle w:val="Titre2"/>
+      </w:pPr>
+      <w:r>
+        <w:t>Conception logicielle : extension pour les animations</w:t>
+      </w:r>
+    </w:p>
+    <w:p>
+      <w:pPr>
+        <w:tabs>
+          <w:tab w:val="left" w:pos="5910"/>
+        </w:tabs>
+      </w:pPr>
+    </w:p>
+    <w:p>
+      <w:pPr>
+        <w:tabs>
+          <w:tab w:val="left" w:pos="5910"/>
+        </w:tabs>
+      </w:pPr>
+      <w:r>
+        <w:rPr>
+          <w:b/>
+        </w:rPr>
+        <w:t>Animations</w:t>
+      </w:r>
+      <w:r>
+        <w:t xml:space="preserve">. Les animations sont gérées par les instances de la classe </w:t>
+      </w:r>
+      <w:r>
+        <w:rPr>
+          <w:u w:val="single"/>
+        </w:rPr>
+        <w:t>Animation</w:t>
+      </w:r>
+      <w:r>
+        <w:t>. Chaque plan tient une liste de ces animations, et le client graphique fait appel aux méthodes de mise à jour pour faire évoluer ses surfaces. Nous n’avons qu’un type d’animation, celui du déplacement d’un personnage.</w:t>
+      </w:r>
+    </w:p>
+    <w:p>
+      <w:r>
+        <w:t>Nous avons ajouté toutes les informations permettant d'afficher le déplacement (direction et vitesse) sans dépendre de l'état. Ainsi, lorsqu’une information de mouvement parvient au plan, elle est définie dans une instance d'</w:t>
+      </w:r>
+      <w:r>
+        <w:rPr>
+          <w:u w:val="single"/>
+        </w:rPr>
+        <w:t>Animation</w:t>
+      </w:r>
+      <w:r>
+        <w:t xml:space="preserve"> et peut se prolonger de manière autonome. Cette animation est synchronisée avec les changements d'état grâce à la méthode </w:t>
+      </w:r>
+      <w:r>
+        <w:rPr>
+          <w:i/>
+        </w:rPr>
+        <w:t>synchronisation</w:t>
+      </w:r>
+      <w:r>
+        <w:t>(), qui permet de transmettre le moment précis où un état vient de changer. C'est grâce à ces astuces que l'on peut voir les personnages se déplacer à 60 images par secondes même si le jeu évolue bien plus lentement, par exemple à 4 changements d'état par seconde.</w:t>
+      </w:r>
+      <w:r>
+        <w:br w:type="page"/>
+      </w:r>
+    </w:p>
+    <w:p>
+      <w:pPr>
+        <w:tabs>
+          <w:tab w:val="left" w:pos="5910"/>
+        </w:tabs>
+      </w:pPr>
+      <w:r>
+        <w:rPr>
+          <w:noProof/>
+          <w:lang w:eastAsia="fr-FR" w:bidi="ar-SA"/>
+        </w:rPr>
+        <w:lastRenderedPageBreak/>
+        <w:drawing>
+          <wp:inline distT="0" distB="0" distL="0" distR="0">
+            <wp:extent cx="6120130" cy="5191760"/>
+            <wp:effectExtent l="19050" t="0" r="0" b="0"/>
+            <wp:docPr id="3" name="Image 2" descr="Class_Diagram.JPEG"/>
+            <wp:cNvGraphicFramePr>
+              <a:graphicFrameLocks xmlns:a="http://schemas.openxmlformats.org/drawingml/2006/main" noChangeAspect="1"/>
+            </wp:cNvGraphicFramePr>
+            <a:graphic xmlns:a="http://schemas.openxmlformats.org/drawingml/2006/main">
+              <a:graphicData uri="http://schemas.openxmlformats.org/drawingml/2006/picture">
+                <pic:pic xmlns:pic="http://schemas.openxmlformats.org/drawingml/2006/picture">
+                  <pic:nvPicPr>
+                    <pic:cNvPr id="0" name="Class_Diagram.JPEG"/>
+                    <pic:cNvPicPr/>
+                  </pic:nvPicPr>
+                  <pic:blipFill>
+                    <a:blip r:embed="rId13"/>
+                    <a:stretch>
+                      <a:fillRect/>
+                    </a:stretch>
+                  </pic:blipFill>
+                  <pic:spPr>
+                    <a:xfrm>
+                      <a:off x="0" y="0"/>
+                      <a:ext cx="6120130" cy="5191760"/>
+                    </a:xfrm>
+                    <a:prstGeom prst="rect">
+                      <a:avLst/>
+                    </a:prstGeom>
+                  </pic:spPr>
+                </pic:pic>
+              </a:graphicData>
+            </a:graphic>
+          </wp:inline>
+        </w:drawing>
+      </w:r>
+    </w:p>
+    <w:p/>
+    <w:p/>
+    <w:p>
+      <w:pPr>
+        <w:pStyle w:val="Lgende"/>
+        <w:jc w:val="center"/>
+      </w:pPr>
+      <w:r>
+        <w:t>4: Diagramme de classe pour le rendu</w:t>
+      </w:r>
+    </w:p>
+    <w:p>
+      <w:pPr>
+        <w:jc w:val="center"/>
+      </w:pPr>
+    </w:p>
     <w:sectPr>
       <w:footerReference w:type="default" r:id="rId14"/>
       <w:pgSz w:w="11906" w:h="16838"/>
       <w:pgMar w:top="1134" w:right="1134" w:bottom="1474" w:left="1134" w:header="720" w:footer="1134" w:gutter="0"/>
       <w:cols w:space="720"/>
+      <w:docGrid w:linePitch="326"/>
     </w:sectPr>
   </w:body>
 </w:document>
 </file>
 
 <file path=word/endnotes.xml><?xml version="1.0" encoding="utf-8"?>
-<w:endnotes xmlns:wpc="http://schemas.microsoft.com/office/word/2010/wordprocessingCanvas" xmlns:mc="http://schemas.openxmlformats.org/markup-compatibility/2006" xmlns:o="urn:schemas-microsoft-com:office:office" xmlns:r="http://schemas.openxmlformats.org/officeDocument/2006/relationships" xmlns:m="http://schemas.openxmlformats.org/officeDocument/2006/math" xmlns:v="urn:schemas-microsoft-com:vml" xmlns:wp14="http://schemas.microsoft.com/office/word/2010/wordprocessingDrawing" xmlns:wp="http://schemas.openxmlformats.org/drawingml/2006/wordprocessingDrawing" xmlns:w10="urn:schemas-microsoft-com:office:word" xmlns:w="http://schemas.openxmlformats.org/wordprocessingml/2006/main" xmlns:w14="http://schemas.microsoft.com/office/word/2010/wordml" xmlns:wpg="http://schemas.microsoft.com/office/word/2010/wordprocessingGroup" xmlns:wpi="http://schemas.microsoft.com/office/word/2010/wordprocessingInk" xmlns:wne="http://schemas.microsoft.com/office/word/2006/wordml" xmlns:wps="http://schemas.microsoft.com/office/word/2010/wordprocessingShape" mc:Ignorable="w14 wp14">
-  <w:endnote w:type="separator" w:id="-1">
+<w:endnotes xmlns:ve="http://schemas.openxmlformats.org/markup-compatibility/2006" xmlns:o="urn:schemas-microsoft-com:office:office" xmlns:r="http://schemas.openxmlformats.org/officeDocument/2006/relationships" xmlns:m="http://schemas.openxmlformats.org/officeDocument/2006/math" xmlns:v="urn:schemas-microsoft-com:vml" xmlns:wp="http://schemas.openxmlformats.org/drawingml/2006/wordprocessingDrawing" xmlns:w10="urn:schemas-microsoft-com:office:word" xmlns:w="http://schemas.openxmlformats.org/wordprocessingml/2006/main" xmlns:wne="http://schemas.microsoft.com/office/word/2006/wordml">
+  <w:endnote w:type="separator" w:id="0">
     <w:p>
       <w:r>
         <w:separator/>
       </w:r>
     </w:p>
   </w:endnote>
-  <w:endnote w:type="continuationSeparator" w:id="0">
+  <w:endnote w:type="continuationSeparator" w:id="1">
     <w:p>
       <w:r>
         <w:continuationSeparator/>
@@ -3126,7 +3605,7 @@
 </file>
 
 <file path=word/footer1.xml><?xml version="1.0" encoding="utf-8"?>
-<w:ftr xmlns:wpc="http://schemas.microsoft.com/office/word/2010/wordprocessingCanvas" xmlns:mc="http://schemas.openxmlformats.org/markup-compatibility/2006" xmlns:o="urn:schemas-microsoft-com:office:office" xmlns:r="http://schemas.openxmlformats.org/officeDocument/2006/relationships" xmlns:m="http://schemas.openxmlformats.org/officeDocument/2006/math" xmlns:v="urn:schemas-microsoft-com:vml" xmlns:wp14="http://schemas.microsoft.com/office/word/2010/wordprocessingDrawing" xmlns:wp="http://schemas.openxmlformats.org/drawingml/2006/wordprocessingDrawing" xmlns:w10="urn:schemas-microsoft-com:office:word" xmlns:w="http://schemas.openxmlformats.org/wordprocessingml/2006/main" xmlns:w14="http://schemas.microsoft.com/office/word/2010/wordml" xmlns:wpg="http://schemas.microsoft.com/office/word/2010/wordprocessingGroup" xmlns:wpi="http://schemas.microsoft.com/office/word/2010/wordprocessingInk" xmlns:wne="http://schemas.microsoft.com/office/word/2006/wordml" xmlns:wps="http://schemas.microsoft.com/office/word/2010/wordprocessingShape" mc:Ignorable="w14 wp14">
+<w:ftr xmlns:ve="http://schemas.openxmlformats.org/markup-compatibility/2006" xmlns:o="urn:schemas-microsoft-com:office:office" xmlns:r="http://schemas.openxmlformats.org/officeDocument/2006/relationships" xmlns:m="http://schemas.openxmlformats.org/officeDocument/2006/math" xmlns:v="urn:schemas-microsoft-com:vml" xmlns:wp="http://schemas.openxmlformats.org/drawingml/2006/wordprocessingDrawing" xmlns:w10="urn:schemas-microsoft-com:office:word" xmlns:w="http://schemas.openxmlformats.org/wordprocessingml/2006/main" xmlns:wne="http://schemas.microsoft.com/office/word/2006/wordml">
   <w:p>
     <w:pPr>
       <w:pStyle w:val="Pieddepage"/>
@@ -3166,7 +3645,7 @@
       <w:rPr>
         <w:noProof/>
       </w:rPr>
-      <w:t>2</w:t>
+      <w:t>1</w:t>
     </w:r>
     <w:r>
       <w:fldChar w:fldCharType="end"/>
@@ -3187,7 +3666,7 @@
       <w:rPr>
         <w:noProof/>
       </w:rPr>
-      <w:t>7</w:t>
+      <w:t>2</w:t>
     </w:r>
     <w:r>
       <w:rPr>
@@ -3200,8 +3679,8 @@
 </file>
 
 <file path=word/footnotes.xml><?xml version="1.0" encoding="utf-8"?>
-<w:footnotes xmlns:wpc="http://schemas.microsoft.com/office/word/2010/wordprocessingCanvas" xmlns:mc="http://schemas.openxmlformats.org/markup-compatibility/2006" xmlns:o="urn:schemas-microsoft-com:office:office" xmlns:r="http://schemas.openxmlformats.org/officeDocument/2006/relationships" xmlns:m="http://schemas.openxmlformats.org/officeDocument/2006/math" xmlns:v="urn:schemas-microsoft-com:vml" xmlns:wp14="http://schemas.microsoft.com/office/word/2010/wordprocessingDrawing" xmlns:wp="http://schemas.openxmlformats.org/drawingml/2006/wordprocessingDrawing" xmlns:w10="urn:schemas-microsoft-com:office:word" xmlns:w="http://schemas.openxmlformats.org/wordprocessingml/2006/main" xmlns:w14="http://schemas.microsoft.com/office/word/2010/wordml" xmlns:wpg="http://schemas.microsoft.com/office/word/2010/wordprocessingGroup" xmlns:wpi="http://schemas.microsoft.com/office/word/2010/wordprocessingInk" xmlns:wne="http://schemas.microsoft.com/office/word/2006/wordml" xmlns:wps="http://schemas.microsoft.com/office/word/2010/wordprocessingShape" mc:Ignorable="w14 wp14">
-  <w:footnote w:type="separator" w:id="-1">
+<w:footnotes xmlns:ve="http://schemas.openxmlformats.org/markup-compatibility/2006" xmlns:o="urn:schemas-microsoft-com:office:office" xmlns:r="http://schemas.openxmlformats.org/officeDocument/2006/relationships" xmlns:m="http://schemas.openxmlformats.org/officeDocument/2006/math" xmlns:v="urn:schemas-microsoft-com:vml" xmlns:wp="http://schemas.openxmlformats.org/drawingml/2006/wordprocessingDrawing" xmlns:w10="urn:schemas-microsoft-com:office:word" xmlns:w="http://schemas.openxmlformats.org/wordprocessingml/2006/main" xmlns:wne="http://schemas.microsoft.com/office/word/2006/wordml">
+  <w:footnote w:type="separator" w:id="0">
     <w:p>
       <w:r>
         <w:rPr>
@@ -3211,7 +3690,7 @@
       </w:r>
     </w:p>
   </w:footnote>
-  <w:footnote w:type="continuationSeparator" w:id="0">
+  <w:footnote w:type="continuationSeparator" w:id="1">
     <w:p>
       <w:r>
         <w:continuationSeparator/>
@@ -3222,7 +3701,7 @@
 </file>
 
 <file path=word/numbering.xml><?xml version="1.0" encoding="utf-8"?>
-<w:numbering xmlns:wpc="http://schemas.microsoft.com/office/word/2010/wordprocessingCanvas" xmlns:mc="http://schemas.openxmlformats.org/markup-compatibility/2006" xmlns:o="urn:schemas-microsoft-com:office:office" xmlns:r="http://schemas.openxmlformats.org/officeDocument/2006/relationships" xmlns:m="http://schemas.openxmlformats.org/officeDocument/2006/math" xmlns:v="urn:schemas-microsoft-com:vml" xmlns:wp14="http://schemas.microsoft.com/office/word/2010/wordprocessingDrawing" xmlns:wp="http://schemas.openxmlformats.org/drawingml/2006/wordprocessingDrawing" xmlns:w10="urn:schemas-microsoft-com:office:word" xmlns:w="http://schemas.openxmlformats.org/wordprocessingml/2006/main" xmlns:w14="http://schemas.microsoft.com/office/word/2010/wordml" xmlns:wpg="http://schemas.microsoft.com/office/word/2010/wordprocessingGroup" xmlns:wpi="http://schemas.microsoft.com/office/word/2010/wordprocessingInk" xmlns:wne="http://schemas.microsoft.com/office/word/2006/wordml" xmlns:wps="http://schemas.microsoft.com/office/word/2010/wordprocessingShape" mc:Ignorable="w14 wp14">
+<w:numbering xmlns:ve="http://schemas.openxmlformats.org/markup-compatibility/2006" xmlns:o="urn:schemas-microsoft-com:office:office" xmlns:r="http://schemas.openxmlformats.org/officeDocument/2006/relationships" xmlns:m="http://schemas.openxmlformats.org/officeDocument/2006/math" xmlns:v="urn:schemas-microsoft-com:vml" xmlns:wp="http://schemas.openxmlformats.org/drawingml/2006/wordprocessingDrawing" xmlns:w10="urn:schemas-microsoft-com:office:word" xmlns:w="http://schemas.openxmlformats.org/wordprocessingml/2006/main" xmlns:wne="http://schemas.microsoft.com/office/word/2006/wordml">
   <w:abstractNum w:abstractNumId="0">
     <w:nsid w:val="0020725D"/>
     <w:multiLevelType w:val="hybridMultilevel"/>
@@ -3741,7 +4220,7 @@
   <w:abstractNum w:abstractNumId="5">
     <w:nsid w:val="6F667B13"/>
     <w:multiLevelType w:val="hybridMultilevel"/>
-    <w:tmpl w:val="9AC61446"/>
+    <w:tmpl w:val="3A80B3BA"/>
     <w:lvl w:ilvl="0" w:tplc="040C0009">
       <w:start w:val="1"/>
       <w:numFmt w:val="bullet"/>
@@ -3989,7 +4468,7 @@
 </file>
 
 <file path=word/styles.xml><?xml version="1.0" encoding="utf-8"?>
-<w:styles xmlns:mc="http://schemas.openxmlformats.org/markup-compatibility/2006" xmlns:r="http://schemas.openxmlformats.org/officeDocument/2006/relationships" xmlns:w="http://schemas.openxmlformats.org/wordprocessingml/2006/main" xmlns:w14="http://schemas.microsoft.com/office/word/2010/wordml" mc:Ignorable="w14">
+<w:styles xmlns:r="http://schemas.openxmlformats.org/officeDocument/2006/relationships" xmlns:w="http://schemas.openxmlformats.org/wordprocessingml/2006/main">
   <w:docDefaults>
     <w:rPrDefault>
       <w:rPr>
@@ -4151,11 +4630,13 @@
   <w:style w:type="paragraph" w:default="1" w:styleId="Normal">
     <w:name w:val="Normal"/>
     <w:qFormat/>
+    <w:rsid w:val="005976F7"/>
   </w:style>
   <w:style w:type="paragraph" w:styleId="Titre1">
     <w:name w:val="heading 1"/>
     <w:basedOn w:val="Heading"/>
     <w:next w:val="Textbody"/>
+    <w:rsid w:val="005976F7"/>
     <w:pPr>
       <w:numPr>
         <w:numId w:val="1"/>
@@ -4171,6 +4652,7 @@
     <w:name w:val="heading 2"/>
     <w:basedOn w:val="Heading"/>
     <w:next w:val="Textbody"/>
+    <w:rsid w:val="005976F7"/>
     <w:pPr>
       <w:numPr>
         <w:ilvl w:val="1"/>
@@ -4188,6 +4670,7 @@
     <w:name w:val="heading 3"/>
     <w:basedOn w:val="Heading"/>
     <w:next w:val="Textbody"/>
+    <w:rsid w:val="005976F7"/>
     <w:pPr>
       <w:numPr>
         <w:ilvl w:val="2"/>
@@ -4213,6 +4696,7 @@
     <w:uiPriority w:val="99"/>
     <w:semiHidden/>
     <w:unhideWhenUsed/>
+    <w:qFormat/>
     <w:tblPr>
       <w:tblInd w:w="0" w:type="dxa"/>
       <w:tblCellMar>
@@ -4232,6 +4716,7 @@
   <w:style w:type="numbering" w:customStyle="1" w:styleId="WWOutlineListStyle">
     <w:name w:val="WW_OutlineListStyle"/>
     <w:basedOn w:val="Aucuneliste"/>
+    <w:rsid w:val="005976F7"/>
     <w:pPr>
       <w:numPr>
         <w:numId w:val="1"/>
@@ -4240,11 +4725,13 @@
   </w:style>
   <w:style w:type="paragraph" w:customStyle="1" w:styleId="Standard">
     <w:name w:val="Standard"/>
+    <w:rsid w:val="005976F7"/>
   </w:style>
   <w:style w:type="paragraph" w:customStyle="1" w:styleId="Heading">
     <w:name w:val="Heading"/>
     <w:basedOn w:val="Standard"/>
     <w:next w:val="Textbody"/>
+    <w:rsid w:val="005976F7"/>
     <w:pPr>
       <w:keepNext/>
       <w:spacing w:before="240" w:after="120"/>
@@ -4258,6 +4745,7 @@
   <w:style w:type="paragraph" w:customStyle="1" w:styleId="Textbody">
     <w:name w:val="Text body"/>
     <w:basedOn w:val="Standard"/>
+    <w:rsid w:val="005976F7"/>
     <w:pPr>
       <w:jc w:val="both"/>
     </w:pPr>
@@ -4265,10 +4753,12 @@
   <w:style w:type="paragraph" w:styleId="Liste">
     <w:name w:val="List"/>
     <w:basedOn w:val="Textbody"/>
+    <w:rsid w:val="005976F7"/>
   </w:style>
   <w:style w:type="paragraph" w:styleId="Lgende">
     <w:name w:val="caption"/>
     <w:basedOn w:val="Standard"/>
+    <w:rsid w:val="005976F7"/>
     <w:pPr>
       <w:suppressLineNumbers/>
       <w:spacing w:before="120" w:after="120"/>
@@ -4281,6 +4771,7 @@
   <w:style w:type="paragraph" w:customStyle="1" w:styleId="Index">
     <w:name w:val="Index"/>
     <w:basedOn w:val="Standard"/>
+    <w:rsid w:val="005976F7"/>
     <w:pPr>
       <w:suppressLineNumbers/>
     </w:pPr>
@@ -4288,6 +4779,7 @@
   <w:style w:type="paragraph" w:customStyle="1" w:styleId="Quotations">
     <w:name w:val="Quotations"/>
     <w:basedOn w:val="Standard"/>
+    <w:rsid w:val="005976F7"/>
     <w:pPr>
       <w:spacing w:after="283"/>
       <w:ind w:left="567" w:right="567"/>
@@ -4297,6 +4789,7 @@
     <w:name w:val="Title"/>
     <w:basedOn w:val="Heading"/>
     <w:next w:val="Textbody"/>
+    <w:rsid w:val="005976F7"/>
     <w:pPr>
       <w:jc w:val="center"/>
     </w:pPr>
@@ -4311,6 +4804,7 @@
     <w:name w:val="Subtitle"/>
     <w:basedOn w:val="Heading"/>
     <w:next w:val="Textbody"/>
+    <w:rsid w:val="005976F7"/>
     <w:pPr>
       <w:spacing w:before="60"/>
       <w:jc w:val="center"/>
@@ -4323,6 +4817,7 @@
   <w:style w:type="paragraph" w:customStyle="1" w:styleId="Text">
     <w:name w:val="Text"/>
     <w:basedOn w:val="Lgende"/>
+    <w:rsid w:val="005976F7"/>
     <w:pPr>
       <w:spacing w:before="0" w:after="119"/>
       <w:ind w:left="227"/>
@@ -4335,10 +4830,12 @@
   <w:style w:type="paragraph" w:customStyle="1" w:styleId="Illustration">
     <w:name w:val="Illustration"/>
     <w:basedOn w:val="Lgende"/>
+    <w:rsid w:val="005976F7"/>
   </w:style>
   <w:style w:type="paragraph" w:styleId="Pieddepage">
     <w:name w:val="footer"/>
     <w:basedOn w:val="Standard"/>
+    <w:rsid w:val="005976F7"/>
     <w:pPr>
       <w:suppressLineNumbers/>
       <w:tabs>
@@ -4350,6 +4847,7 @@
   <w:style w:type="paragraph" w:customStyle="1" w:styleId="ContentsHeading">
     <w:name w:val="Contents Heading"/>
     <w:basedOn w:val="Heading"/>
+    <w:rsid w:val="005976F7"/>
     <w:pPr>
       <w:suppressLineNumbers/>
     </w:pPr>
@@ -4363,6 +4861,7 @@
   <w:style w:type="paragraph" w:customStyle="1" w:styleId="Contents1">
     <w:name w:val="Contents 1"/>
     <w:basedOn w:val="Index"/>
+    <w:rsid w:val="005976F7"/>
     <w:pPr>
       <w:tabs>
         <w:tab w:val="right" w:leader="dot" w:pos="9638"/>
@@ -4372,6 +4871,7 @@
   <w:style w:type="paragraph" w:customStyle="1" w:styleId="Contents2">
     <w:name w:val="Contents 2"/>
     <w:basedOn w:val="Index"/>
+    <w:rsid w:val="005976F7"/>
     <w:pPr>
       <w:tabs>
         <w:tab w:val="right" w:leader="dot" w:pos="9638"/>
@@ -4382,6 +4882,7 @@
   <w:style w:type="paragraph" w:customStyle="1" w:styleId="Contents3">
     <w:name w:val="Contents 3"/>
     <w:basedOn w:val="Index"/>
+    <w:rsid w:val="005976F7"/>
     <w:pPr>
       <w:tabs>
         <w:tab w:val="right" w:leader="dot" w:pos="9638"/>
@@ -4392,10 +4893,12 @@
   <w:style w:type="paragraph" w:customStyle="1" w:styleId="Framecontents">
     <w:name w:val="Frame contents"/>
     <w:basedOn w:val="Standard"/>
+    <w:rsid w:val="005976F7"/>
   </w:style>
   <w:style w:type="paragraph" w:customStyle="1" w:styleId="Footnote">
     <w:name w:val="Footnote"/>
     <w:basedOn w:val="Standard"/>
+    <w:rsid w:val="005976F7"/>
     <w:pPr>
       <w:suppressLineNumbers/>
       <w:ind w:left="339" w:hanging="339"/>
@@ -4408,6 +4911,7 @@
   <w:style w:type="paragraph" w:customStyle="1" w:styleId="PreformattedText">
     <w:name w:val="Preformatted Text"/>
     <w:basedOn w:val="Standard"/>
+    <w:rsid w:val="005976F7"/>
     <w:rPr>
       <w:rFonts w:ascii="Liberation Mono" w:hAnsi="Liberation Mono" w:cs="Liberation Mono"/>
       <w:sz w:val="20"/>
@@ -4416,15 +4920,18 @@
   </w:style>
   <w:style w:type="character" w:customStyle="1" w:styleId="NumberingSymbols">
     <w:name w:val="Numbering Symbols"/>
+    <w:rsid w:val="005976F7"/>
   </w:style>
   <w:style w:type="character" w:customStyle="1" w:styleId="BulletSymbols">
     <w:name w:val="Bullet Symbols"/>
+    <w:rsid w:val="005976F7"/>
     <w:rPr>
       <w:rFonts w:ascii="OpenSymbol" w:eastAsia="OpenSymbol" w:hAnsi="OpenSymbol" w:cs="OpenSymbol"/>
     </w:rPr>
   </w:style>
   <w:style w:type="character" w:customStyle="1" w:styleId="Internetlink">
     <w:name w:val="Internet link"/>
+    <w:rsid w:val="005976F7"/>
     <w:rPr>
       <w:color w:val="000080"/>
       <w:u w:val="single"/>
@@ -4432,12 +4939,15 @@
   </w:style>
   <w:style w:type="character" w:customStyle="1" w:styleId="IndexLink">
     <w:name w:val="Index Link"/>
+    <w:rsid w:val="005976F7"/>
   </w:style>
   <w:style w:type="character" w:customStyle="1" w:styleId="FootnoteSymbol">
     <w:name w:val="Footnote Symbol"/>
+    <w:rsid w:val="005976F7"/>
   </w:style>
   <w:style w:type="character" w:customStyle="1" w:styleId="Footnoteanchor">
     <w:name w:val="Footnote anchor"/>
+    <w:rsid w:val="005976F7"/>
     <w:rPr>
       <w:position w:val="0"/>
       <w:vertAlign w:val="superscript"/>
@@ -5506,7 +6016,7 @@
 </file>
 
 <file path=customXml/itemProps1.xml><?xml version="1.0" encoding="utf-8"?>
-<ds:datastoreItem xmlns:ds="http://schemas.openxmlformats.org/officeDocument/2006/customXml" ds:itemID="{668CAD5A-2827-4A52-A93D-8B92D5AA894E}">
+<ds:datastoreItem xmlns:ds="http://schemas.openxmlformats.org/officeDocument/2006/customXml" ds:itemID="{62907CD8-6E59-42E8-948E-BBC74FF9C64F}">
   <ds:schemaRefs>
     <ds:schemaRef ds:uri="http://schemas.openxmlformats.org/officeDocument/2006/bibliography"/>
   </ds:schemaRefs>

--- a/rapport/Rapport.docx
+++ b/rapport/Rapport.docx
@@ -40,7 +40,7 @@
                     <a:blip r:embed="rId8">
                       <a:extLst>
                         <a:ext uri="{28A0092B-C50C-407E-A947-70E740481C1C}">
-                          <a14:useLocalDpi xmlns:a14="http://schemas.microsoft.com/office/drawing/2010/main" xmlns:wps="http://schemas.microsoft.com/office/word/2010/wordprocessingShape" xmlns:wpi="http://schemas.microsoft.com/office/word/2010/wordprocessingInk" xmlns:wpg="http://schemas.microsoft.com/office/word/2010/wordprocessingGroup" xmlns:w14="http://schemas.microsoft.com/office/word/2010/wordml" xmlns:w="http://schemas.openxmlformats.org/wordprocessingml/2006/main" xmlns:w10="urn:schemas-microsoft-com:office:word" xmlns:wp14="http://schemas.microsoft.com/office/word/2010/wordprocessingDrawing" xmlns:v="urn:schemas-microsoft-com:vml" xmlns:o="urn:schemas-microsoft-com:office:office" xmlns:mc="http://schemas.openxmlformats.org/markup-compatibility/2006" xmlns:wpc="http://schemas.microsoft.com/office/word/2010/wordprocessingCanvas" xmlns="" val="0"/>
+                          <a14:useLocalDpi xmlns="" xmlns:wpc="http://schemas.microsoft.com/office/word/2010/wordprocessingCanvas" xmlns:mc="http://schemas.openxmlformats.org/markup-compatibility/2006" xmlns:o="urn:schemas-microsoft-com:office:office" xmlns:v="urn:schemas-microsoft-com:vml" xmlns:wp14="http://schemas.microsoft.com/office/word/2010/wordprocessingDrawing" xmlns:w10="urn:schemas-microsoft-com:office:word" xmlns:w="http://schemas.openxmlformats.org/wordprocessingml/2006/main" xmlns:w14="http://schemas.microsoft.com/office/word/2010/wordml" xmlns:wpg="http://schemas.microsoft.com/office/word/2010/wordprocessingGroup" xmlns:wpi="http://schemas.microsoft.com/office/word/2010/wordprocessingInk" xmlns:wps="http://schemas.microsoft.com/office/word/2010/wordprocessingShape" xmlns:a14="http://schemas.microsoft.com/office/drawing/2010/main" val="0"/>
                         </a:ext>
                       </a:extLst>
                     </a:blip>
@@ -282,7 +282,7 @@
         </w:rPr>
         <w:fldChar w:fldCharType="separate"/>
       </w:r>
-      <w:hyperlink w:anchor="_Toc431482303" w:history="1">
+      <w:hyperlink w:anchor="_Toc433889598" w:history="1">
         <w:r>
           <w:rPr>
             <w:rStyle w:val="Lienhypertexte"/>
@@ -324,7 +324,7 @@
           <w:rPr>
             <w:noProof/>
           </w:rPr>
-          <w:instrText xml:space="preserve"> PAGEREF _Toc431482303 \h </w:instrText>
+          <w:instrText xml:space="preserve"> PAGEREF _Toc433889598 \h </w:instrText>
         </w:r>
         <w:r>
           <w:rPr>
@@ -367,7 +367,7 @@
           <w:lang w:eastAsia="fr-FR" w:bidi="ar-SA"/>
         </w:rPr>
       </w:pPr>
-      <w:hyperlink w:anchor="_Toc431482304" w:history="1">
+      <w:hyperlink w:anchor="_Toc433889599" w:history="1">
         <w:r>
           <w:rPr>
             <w:rStyle w:val="Lienhypertexte"/>
@@ -409,7 +409,7 @@
           <w:rPr>
             <w:noProof/>
           </w:rPr>
-          <w:instrText xml:space="preserve"> PAGEREF _Toc431482304 \h </w:instrText>
+          <w:instrText xml:space="preserve"> PAGEREF _Toc433889599 \h </w:instrText>
         </w:r>
         <w:r>
           <w:rPr>
@@ -452,7 +452,7 @@
           <w:lang w:eastAsia="fr-FR" w:bidi="ar-SA"/>
         </w:rPr>
       </w:pPr>
-      <w:hyperlink w:anchor="_Toc431482305" w:history="1">
+      <w:hyperlink w:anchor="_Toc433889600" w:history="1">
         <w:r>
           <w:rPr>
             <w:rStyle w:val="Lienhypertexte"/>
@@ -494,7 +494,7 @@
           <w:rPr>
             <w:noProof/>
           </w:rPr>
-          <w:instrText xml:space="preserve"> PAGEREF _Toc431482305 \h </w:instrText>
+          <w:instrText xml:space="preserve"> PAGEREF _Toc433889600 \h </w:instrText>
         </w:r>
         <w:r>
           <w:rPr>
@@ -537,7 +537,7 @@
           <w:lang w:eastAsia="fr-FR" w:bidi="ar-SA"/>
         </w:rPr>
       </w:pPr>
-      <w:hyperlink w:anchor="_Toc431482306" w:history="1">
+      <w:hyperlink w:anchor="_Toc433889601" w:history="1">
         <w:r>
           <w:rPr>
             <w:rStyle w:val="Lienhypertexte"/>
@@ -579,7 +579,7 @@
           <w:rPr>
             <w:noProof/>
           </w:rPr>
-          <w:instrText xml:space="preserve"> PAGEREF _Toc431482306 \h </w:instrText>
+          <w:instrText xml:space="preserve"> PAGEREF _Toc433889601 \h </w:instrText>
         </w:r>
         <w:r>
           <w:rPr>
@@ -622,7 +622,7 @@
           <w:lang w:eastAsia="fr-FR" w:bidi="ar-SA"/>
         </w:rPr>
       </w:pPr>
-      <w:hyperlink w:anchor="_Toc431482307" w:history="1">
+      <w:hyperlink w:anchor="_Toc433889602" w:history="1">
         <w:r>
           <w:rPr>
             <w:rStyle w:val="Lienhypertexte"/>
@@ -664,7 +664,7 @@
           <w:rPr>
             <w:noProof/>
           </w:rPr>
-          <w:instrText xml:space="preserve"> PAGEREF _Toc431482307 \h </w:instrText>
+          <w:instrText xml:space="preserve"> PAGEREF _Toc433889602 \h </w:instrText>
         </w:r>
         <w:r>
           <w:rPr>
@@ -707,7 +707,7 @@
           <w:lang w:eastAsia="fr-FR" w:bidi="ar-SA"/>
         </w:rPr>
       </w:pPr>
-      <w:hyperlink w:anchor="_Toc431482308" w:history="1">
+      <w:hyperlink w:anchor="_Toc433889603" w:history="1">
         <w:r>
           <w:rPr>
             <w:rStyle w:val="Lienhypertexte"/>
@@ -749,7 +749,7 @@
           <w:rPr>
             <w:noProof/>
           </w:rPr>
-          <w:instrText xml:space="preserve"> PAGEREF _Toc431482308 \h </w:instrText>
+          <w:instrText xml:space="preserve"> PAGEREF _Toc433889603 \h </w:instrText>
         </w:r>
         <w:r>
           <w:rPr>
@@ -792,7 +792,7 @@
           <w:lang w:eastAsia="fr-FR" w:bidi="ar-SA"/>
         </w:rPr>
       </w:pPr>
-      <w:hyperlink w:anchor="_Toc431482309" w:history="1">
+      <w:hyperlink w:anchor="_Toc433889604" w:history="1">
         <w:r>
           <w:rPr>
             <w:rStyle w:val="Lienhypertexte"/>
@@ -834,7 +834,7 @@
           <w:rPr>
             <w:noProof/>
           </w:rPr>
-          <w:instrText xml:space="preserve"> PAGEREF _Toc431482309 \h </w:instrText>
+          <w:instrText xml:space="preserve"> PAGEREF _Toc433889604 \h </w:instrText>
         </w:r>
         <w:r>
           <w:rPr>
@@ -877,7 +877,7 @@
           <w:lang w:eastAsia="fr-FR" w:bidi="ar-SA"/>
         </w:rPr>
       </w:pPr>
-      <w:hyperlink w:anchor="_Toc431482310" w:history="1">
+      <w:hyperlink w:anchor="_Toc433889605" w:history="1">
         <w:r>
           <w:rPr>
             <w:rStyle w:val="Lienhypertexte"/>
@@ -919,7 +919,7 @@
           <w:rPr>
             <w:noProof/>
           </w:rPr>
-          <w:instrText xml:space="preserve"> PAGEREF _Toc431482310 \h </w:instrText>
+          <w:instrText xml:space="preserve"> PAGEREF _Toc433889605 \h </w:instrText>
         </w:r>
         <w:r>
           <w:rPr>
@@ -962,7 +962,7 @@
           <w:lang w:eastAsia="fr-FR" w:bidi="ar-SA"/>
         </w:rPr>
       </w:pPr>
-      <w:hyperlink w:anchor="_Toc431482311" w:history="1">
+      <w:hyperlink w:anchor="_Toc433889606" w:history="1">
         <w:r>
           <w:rPr>
             <w:rStyle w:val="Lienhypertexte"/>
@@ -1004,7 +1004,7 @@
           <w:rPr>
             <w:noProof/>
           </w:rPr>
-          <w:instrText xml:space="preserve"> PAGEREF _Toc431482311 \h </w:instrText>
+          <w:instrText xml:space="preserve"> PAGEREF _Toc433889606 \h </w:instrText>
         </w:r>
         <w:r>
           <w:rPr>
@@ -1047,7 +1047,7 @@
           <w:lang w:eastAsia="fr-FR" w:bidi="ar-SA"/>
         </w:rPr>
       </w:pPr>
-      <w:hyperlink w:anchor="_Toc431482312" w:history="1">
+      <w:hyperlink w:anchor="_Toc433889607" w:history="1">
         <w:r>
           <w:rPr>
             <w:rStyle w:val="Lienhypertexte"/>
@@ -1089,7 +1089,7 @@
           <w:rPr>
             <w:noProof/>
           </w:rPr>
-          <w:instrText xml:space="preserve"> PAGEREF _Toc431482312 \h </w:instrText>
+          <w:instrText xml:space="preserve"> PAGEREF _Toc433889607 \h </w:instrText>
         </w:r>
         <w:r>
           <w:rPr>
@@ -1118,6 +1118,346 @@
     </w:p>
     <w:p>
       <w:pPr>
+        <w:pStyle w:val="TM1"/>
+        <w:tabs>
+          <w:tab w:val="left" w:pos="480"/>
+          <w:tab w:val="right" w:leader="dot" w:pos="9628"/>
+        </w:tabs>
+        <w:rPr>
+          <w:rFonts w:asciiTheme="minorHAnsi" w:eastAsiaTheme="minorEastAsia" w:hAnsiTheme="minorHAnsi" w:cstheme="minorBidi"/>
+          <w:noProof/>
+          <w:kern w:val="0"/>
+          <w:sz w:val="22"/>
+          <w:szCs w:val="22"/>
+          <w:lang w:eastAsia="fr-FR" w:bidi="ar-SA"/>
+        </w:rPr>
+      </w:pPr>
+      <w:hyperlink w:anchor="_Toc433889608" w:history="1">
+        <w:r>
+          <w:rPr>
+            <w:rStyle w:val="Lienhypertexte"/>
+            <w:noProof/>
+          </w:rPr>
+          <w:t>3</w:t>
+        </w:r>
+        <w:r>
+          <w:rPr>
+            <w:rFonts w:asciiTheme="minorHAnsi" w:eastAsiaTheme="minorEastAsia" w:hAnsiTheme="minorHAnsi" w:cstheme="minorBidi"/>
+            <w:noProof/>
+            <w:kern w:val="0"/>
+            <w:sz w:val="22"/>
+            <w:szCs w:val="22"/>
+            <w:lang w:eastAsia="fr-FR" w:bidi="ar-SA"/>
+          </w:rPr>
+          <w:tab/>
+        </w:r>
+        <w:r>
+          <w:rPr>
+            <w:rStyle w:val="Lienhypertexte"/>
+            <w:noProof/>
+          </w:rPr>
+          <w:t>Rendu : Stratégie et conception</w:t>
+        </w:r>
+        <w:r>
+          <w:rPr>
+            <w:noProof/>
+          </w:rPr>
+          <w:tab/>
+        </w:r>
+        <w:r>
+          <w:rPr>
+            <w:noProof/>
+          </w:rPr>
+          <w:fldChar w:fldCharType="begin"/>
+        </w:r>
+        <w:r>
+          <w:rPr>
+            <w:noProof/>
+          </w:rPr>
+          <w:instrText xml:space="preserve"> PAGEREF _Toc433889608 \h </w:instrText>
+        </w:r>
+        <w:r>
+          <w:rPr>
+            <w:noProof/>
+          </w:rPr>
+        </w:r>
+        <w:r>
+          <w:rPr>
+            <w:noProof/>
+          </w:rPr>
+          <w:fldChar w:fldCharType="separate"/>
+        </w:r>
+        <w:r>
+          <w:rPr>
+            <w:noProof/>
+          </w:rPr>
+          <w:t>9</w:t>
+        </w:r>
+        <w:r>
+          <w:rPr>
+            <w:noProof/>
+          </w:rPr>
+          <w:fldChar w:fldCharType="end"/>
+        </w:r>
+      </w:hyperlink>
+    </w:p>
+    <w:p>
+      <w:pPr>
+        <w:pStyle w:val="TM2"/>
+        <w:tabs>
+          <w:tab w:val="left" w:pos="880"/>
+          <w:tab w:val="right" w:leader="dot" w:pos="9628"/>
+        </w:tabs>
+        <w:rPr>
+          <w:rFonts w:asciiTheme="minorHAnsi" w:eastAsiaTheme="minorEastAsia" w:hAnsiTheme="minorHAnsi" w:cstheme="minorBidi"/>
+          <w:noProof/>
+          <w:kern w:val="0"/>
+          <w:sz w:val="22"/>
+          <w:szCs w:val="22"/>
+          <w:lang w:eastAsia="fr-FR" w:bidi="ar-SA"/>
+        </w:rPr>
+      </w:pPr>
+      <w:hyperlink w:anchor="_Toc433889609" w:history="1">
+        <w:r>
+          <w:rPr>
+            <w:rStyle w:val="Lienhypertexte"/>
+            <w:noProof/>
+          </w:rPr>
+          <w:t>3.1</w:t>
+        </w:r>
+        <w:r>
+          <w:rPr>
+            <w:rFonts w:asciiTheme="minorHAnsi" w:eastAsiaTheme="minorEastAsia" w:hAnsiTheme="minorHAnsi" w:cstheme="minorBidi"/>
+            <w:noProof/>
+            <w:kern w:val="0"/>
+            <w:sz w:val="22"/>
+            <w:szCs w:val="22"/>
+            <w:lang w:eastAsia="fr-FR" w:bidi="ar-SA"/>
+          </w:rPr>
+          <w:tab/>
+        </w:r>
+        <w:r>
+          <w:rPr>
+            <w:rStyle w:val="Lienhypertexte"/>
+            <w:noProof/>
+          </w:rPr>
+          <w:t>Stratégie de rendu d’un état</w:t>
+        </w:r>
+        <w:r>
+          <w:rPr>
+            <w:noProof/>
+          </w:rPr>
+          <w:tab/>
+        </w:r>
+        <w:r>
+          <w:rPr>
+            <w:noProof/>
+          </w:rPr>
+          <w:fldChar w:fldCharType="begin"/>
+        </w:r>
+        <w:r>
+          <w:rPr>
+            <w:noProof/>
+          </w:rPr>
+          <w:instrText xml:space="preserve"> PAGEREF _Toc433889609 \h </w:instrText>
+        </w:r>
+        <w:r>
+          <w:rPr>
+            <w:noProof/>
+          </w:rPr>
+        </w:r>
+        <w:r>
+          <w:rPr>
+            <w:noProof/>
+          </w:rPr>
+          <w:fldChar w:fldCharType="separate"/>
+        </w:r>
+        <w:r>
+          <w:rPr>
+            <w:noProof/>
+          </w:rPr>
+          <w:t>9</w:t>
+        </w:r>
+        <w:r>
+          <w:rPr>
+            <w:noProof/>
+          </w:rPr>
+          <w:fldChar w:fldCharType="end"/>
+        </w:r>
+      </w:hyperlink>
+    </w:p>
+    <w:p>
+      <w:pPr>
+        <w:pStyle w:val="TM2"/>
+        <w:tabs>
+          <w:tab w:val="left" w:pos="880"/>
+          <w:tab w:val="right" w:leader="dot" w:pos="9628"/>
+        </w:tabs>
+        <w:rPr>
+          <w:rFonts w:asciiTheme="minorHAnsi" w:eastAsiaTheme="minorEastAsia" w:hAnsiTheme="minorHAnsi" w:cstheme="minorBidi"/>
+          <w:noProof/>
+          <w:kern w:val="0"/>
+          <w:sz w:val="22"/>
+          <w:szCs w:val="22"/>
+          <w:lang w:eastAsia="fr-FR" w:bidi="ar-SA"/>
+        </w:rPr>
+      </w:pPr>
+      <w:hyperlink w:anchor="_Toc433889610" w:history="1">
+        <w:r>
+          <w:rPr>
+            <w:rStyle w:val="Lienhypertexte"/>
+            <w:noProof/>
+          </w:rPr>
+          <w:t>3.2</w:t>
+        </w:r>
+        <w:r>
+          <w:rPr>
+            <w:rFonts w:asciiTheme="minorHAnsi" w:eastAsiaTheme="minorEastAsia" w:hAnsiTheme="minorHAnsi" w:cstheme="minorBidi"/>
+            <w:noProof/>
+            <w:kern w:val="0"/>
+            <w:sz w:val="22"/>
+            <w:szCs w:val="22"/>
+            <w:lang w:eastAsia="fr-FR" w:bidi="ar-SA"/>
+          </w:rPr>
+          <w:tab/>
+        </w:r>
+        <w:r>
+          <w:rPr>
+            <w:rStyle w:val="Lienhypertexte"/>
+            <w:noProof/>
+          </w:rPr>
+          <w:t>Conception logicielle</w:t>
+        </w:r>
+        <w:r>
+          <w:rPr>
+            <w:noProof/>
+          </w:rPr>
+          <w:tab/>
+        </w:r>
+        <w:r>
+          <w:rPr>
+            <w:noProof/>
+          </w:rPr>
+          <w:fldChar w:fldCharType="begin"/>
+        </w:r>
+        <w:r>
+          <w:rPr>
+            <w:noProof/>
+          </w:rPr>
+          <w:instrText xml:space="preserve"> PAGEREF _Toc433889610 \h </w:instrText>
+        </w:r>
+        <w:r>
+          <w:rPr>
+            <w:noProof/>
+          </w:rPr>
+        </w:r>
+        <w:r>
+          <w:rPr>
+            <w:noProof/>
+          </w:rPr>
+          <w:fldChar w:fldCharType="separate"/>
+        </w:r>
+        <w:r>
+          <w:rPr>
+            <w:noProof/>
+          </w:rPr>
+          <w:t>9</w:t>
+        </w:r>
+        <w:r>
+          <w:rPr>
+            <w:noProof/>
+          </w:rPr>
+          <w:fldChar w:fldCharType="end"/>
+        </w:r>
+      </w:hyperlink>
+    </w:p>
+    <w:p>
+      <w:pPr>
+        <w:pStyle w:val="TM2"/>
+        <w:tabs>
+          <w:tab w:val="left" w:pos="880"/>
+          <w:tab w:val="right" w:leader="dot" w:pos="9628"/>
+        </w:tabs>
+        <w:rPr>
+          <w:rFonts w:asciiTheme="minorHAnsi" w:eastAsiaTheme="minorEastAsia" w:hAnsiTheme="minorHAnsi" w:cstheme="minorBidi"/>
+          <w:noProof/>
+          <w:kern w:val="0"/>
+          <w:sz w:val="22"/>
+          <w:szCs w:val="22"/>
+          <w:lang w:eastAsia="fr-FR" w:bidi="ar-SA"/>
+        </w:rPr>
+      </w:pPr>
+      <w:hyperlink w:anchor="_Toc433889611" w:history="1">
+        <w:r>
+          <w:rPr>
+            <w:rStyle w:val="Lienhypertexte"/>
+            <w:noProof/>
+          </w:rPr>
+          <w:t>3.3</w:t>
+        </w:r>
+        <w:r>
+          <w:rPr>
+            <w:rFonts w:asciiTheme="minorHAnsi" w:eastAsiaTheme="minorEastAsia" w:hAnsiTheme="minorHAnsi" w:cstheme="minorBidi"/>
+            <w:noProof/>
+            <w:kern w:val="0"/>
+            <w:sz w:val="22"/>
+            <w:szCs w:val="22"/>
+            <w:lang w:eastAsia="fr-FR" w:bidi="ar-SA"/>
+          </w:rPr>
+          <w:tab/>
+        </w:r>
+        <w:r>
+          <w:rPr>
+            <w:rStyle w:val="Lienhypertexte"/>
+            <w:noProof/>
+          </w:rPr>
+          <w:t>Conception logicielle : extension pour les animations</w:t>
+        </w:r>
+        <w:r>
+          <w:rPr>
+            <w:noProof/>
+          </w:rPr>
+          <w:tab/>
+        </w:r>
+        <w:r>
+          <w:rPr>
+            <w:noProof/>
+          </w:rPr>
+          <w:fldChar w:fldCharType="begin"/>
+        </w:r>
+        <w:r>
+          <w:rPr>
+            <w:noProof/>
+          </w:rPr>
+          <w:instrText xml:space="preserve"> PAGEREF _Toc433889611 \h </w:instrText>
+        </w:r>
+        <w:r>
+          <w:rPr>
+            <w:noProof/>
+          </w:rPr>
+        </w:r>
+        <w:r>
+          <w:rPr>
+            <w:noProof/>
+          </w:rPr>
+          <w:fldChar w:fldCharType="separate"/>
+        </w:r>
+        <w:r>
+          <w:rPr>
+            <w:noProof/>
+          </w:rPr>
+          <w:t>10</w:t>
+        </w:r>
+        <w:r>
+          <w:rPr>
+            <w:noProof/>
+          </w:rPr>
+          <w:fldChar w:fldCharType="end"/>
+        </w:r>
+      </w:hyperlink>
+    </w:p>
+    <w:p>
+      <w:pPr>
         <w:pStyle w:val="Standard"/>
       </w:pPr>
       <w:r>
@@ -1152,7 +1492,7 @@
         </w:rPr>
       </w:pPr>
       <w:bookmarkStart w:id="1" w:name="__RefHeading__1316_824097905"/>
-      <w:bookmarkStart w:id="2" w:name="_Toc431482303"/>
+      <w:bookmarkStart w:id="2" w:name="_Toc433889598"/>
       <w:r>
         <w:rPr>
           <w:color w:val="B10044"/>
@@ -1168,7 +1508,7 @@
         <w:pStyle w:val="Titre2"/>
       </w:pPr>
       <w:bookmarkStart w:id="3" w:name="__RefHeading__1318_824097905"/>
-      <w:bookmarkStart w:id="4" w:name="_Toc431482304"/>
+      <w:bookmarkStart w:id="4" w:name="_Toc433889599"/>
       <w:r>
         <w:t>Présentation générale</w:t>
       </w:r>
@@ -1219,7 +1559,7 @@
         <w:pStyle w:val="Titre2"/>
       </w:pPr>
       <w:bookmarkStart w:id="5" w:name="__RefHeading__1320_824097905"/>
-      <w:bookmarkStart w:id="6" w:name="_Toc431482305"/>
+      <w:bookmarkStart w:id="6" w:name="_Toc433889600"/>
       <w:r>
         <w:t>Règles du jeu</w:t>
       </w:r>
@@ -1342,7 +1682,7 @@
                     <a:blip r:embed="rId9">
                       <a:extLst>
                         <a:ext uri="{28A0092B-C50C-407E-A947-70E740481C1C}">
-                          <a14:useLocalDpi xmlns:a14="http://schemas.microsoft.com/office/drawing/2010/main" xmlns:wps="http://schemas.microsoft.com/office/word/2010/wordprocessingShape" xmlns:wpi="http://schemas.microsoft.com/office/word/2010/wordprocessingInk" xmlns:wpg="http://schemas.microsoft.com/office/word/2010/wordprocessingGroup" xmlns:w14="http://schemas.microsoft.com/office/word/2010/wordml" xmlns:w="http://schemas.openxmlformats.org/wordprocessingml/2006/main" xmlns:w10="urn:schemas-microsoft-com:office:word" xmlns:wp14="http://schemas.microsoft.com/office/word/2010/wordprocessingDrawing" xmlns:v="urn:schemas-microsoft-com:vml" xmlns:o="urn:schemas-microsoft-com:office:office" xmlns:mc="http://schemas.openxmlformats.org/markup-compatibility/2006" xmlns:wpc="http://schemas.microsoft.com/office/word/2010/wordprocessingCanvas" xmlns="" val="0"/>
+                          <a14:useLocalDpi xmlns="" xmlns:wpc="http://schemas.microsoft.com/office/word/2010/wordprocessingCanvas" xmlns:mc="http://schemas.openxmlformats.org/markup-compatibility/2006" xmlns:o="urn:schemas-microsoft-com:office:office" xmlns:v="urn:schemas-microsoft-com:vml" xmlns:wp14="http://schemas.microsoft.com/office/word/2010/wordprocessingDrawing" xmlns:w10="urn:schemas-microsoft-com:office:word" xmlns:w="http://schemas.openxmlformats.org/wordprocessingml/2006/main" xmlns:w14="http://schemas.microsoft.com/office/word/2010/wordml" xmlns:wpg="http://schemas.microsoft.com/office/word/2010/wordprocessingGroup" xmlns:wpi="http://schemas.microsoft.com/office/word/2010/wordprocessingInk" xmlns:wps="http://schemas.microsoft.com/office/word/2010/wordprocessingShape" xmlns:a14="http://schemas.microsoft.com/office/drawing/2010/main" val="0"/>
                         </a:ext>
                       </a:extLst>
                     </a:blip>
@@ -1624,7 +1964,7 @@
                     <a:blip r:embed="rId10" cstate="print">
                       <a:extLst>
                         <a:ext uri="{28A0092B-C50C-407E-A947-70E740481C1C}">
-                          <a14:useLocalDpi xmlns:a14="http://schemas.microsoft.com/office/drawing/2010/main" xmlns:wps="http://schemas.microsoft.com/office/word/2010/wordprocessingShape" xmlns:wpi="http://schemas.microsoft.com/office/word/2010/wordprocessingInk" xmlns:wpg="http://schemas.microsoft.com/office/word/2010/wordprocessingGroup" xmlns:w14="http://schemas.microsoft.com/office/word/2010/wordml" xmlns:w="http://schemas.openxmlformats.org/wordprocessingml/2006/main" xmlns:w10="urn:schemas-microsoft-com:office:word" xmlns:wp14="http://schemas.microsoft.com/office/word/2010/wordprocessingDrawing" xmlns:v="urn:schemas-microsoft-com:vml" xmlns:o="urn:schemas-microsoft-com:office:office" xmlns:mc="http://schemas.openxmlformats.org/markup-compatibility/2006" xmlns:wpc="http://schemas.microsoft.com/office/word/2010/wordprocessingCanvas" xmlns="" val="0"/>
+                          <a14:useLocalDpi xmlns="" xmlns:wpc="http://schemas.microsoft.com/office/word/2010/wordprocessingCanvas" xmlns:mc="http://schemas.openxmlformats.org/markup-compatibility/2006" xmlns:o="urn:schemas-microsoft-com:office:office" xmlns:v="urn:schemas-microsoft-com:vml" xmlns:wp14="http://schemas.microsoft.com/office/word/2010/wordprocessingDrawing" xmlns:w10="urn:schemas-microsoft-com:office:word" xmlns:w="http://schemas.openxmlformats.org/wordprocessingml/2006/main" xmlns:w14="http://schemas.microsoft.com/office/word/2010/wordml" xmlns:wpg="http://schemas.microsoft.com/office/word/2010/wordprocessingGroup" xmlns:wpi="http://schemas.microsoft.com/office/word/2010/wordprocessingInk" xmlns:wps="http://schemas.microsoft.com/office/word/2010/wordprocessingShape" xmlns:a14="http://schemas.microsoft.com/office/drawing/2010/main" val="0"/>
                         </a:ext>
                       </a:extLst>
                     </a:blip>
@@ -1996,7 +2336,7 @@
           <w:color w:val="B10044"/>
         </w:rPr>
       </w:pPr>
-      <w:bookmarkStart w:id="7" w:name="_Toc431482306"/>
+      <w:bookmarkStart w:id="7" w:name="_Toc433889601"/>
       <w:r>
         <w:rPr>
           <w:color w:val="B10044"/>
@@ -2010,7 +2350,7 @@
       <w:pPr>
         <w:pStyle w:val="Titre2"/>
       </w:pPr>
-      <w:bookmarkStart w:id="8" w:name="_Toc431482307"/>
+      <w:bookmarkStart w:id="8" w:name="_Toc433889602"/>
       <w:r>
         <w:t>Description des états</w:t>
       </w:r>
@@ -2106,7 +2446,7 @@
       <w:pPr>
         <w:pStyle w:val="Titre3"/>
       </w:pPr>
-      <w:bookmarkStart w:id="9" w:name="_Toc431482308"/>
+      <w:bookmarkStart w:id="9" w:name="_Toc433889603"/>
       <w:r>
         <w:t>Etat éléments</w:t>
       </w:r>
@@ -2240,7 +2580,7 @@
       <w:pPr>
         <w:pStyle w:val="Titre3"/>
       </w:pPr>
-      <w:bookmarkStart w:id="10" w:name="_Toc431482309"/>
+      <w:bookmarkStart w:id="10" w:name="_Toc433889604"/>
       <w:r>
         <w:t>État éléments mobiles</w:t>
       </w:r>
@@ -2385,7 +2725,7 @@
       <w:pPr>
         <w:pStyle w:val="Titre3"/>
       </w:pPr>
-      <w:bookmarkStart w:id="11" w:name="_Toc431482310"/>
+      <w:bookmarkStart w:id="11" w:name="_Toc433889605"/>
       <w:r>
         <w:t>État général de la carte</w:t>
       </w:r>
@@ -2444,7 +2784,7 @@
       <w:pPr>
         <w:pStyle w:val="Titre3"/>
       </w:pPr>
-      <w:bookmarkStart w:id="12" w:name="_Toc431482311"/>
+      <w:bookmarkStart w:id="12" w:name="_Toc433889606"/>
       <w:r>
         <w:lastRenderedPageBreak/>
         <w:t xml:space="preserve">État </w:t>
@@ -2480,7 +2820,7 @@
       <w:pPr>
         <w:pStyle w:val="Titre3"/>
       </w:pPr>
-      <w:bookmarkStart w:id="13" w:name="_Toc431482312"/>
+      <w:bookmarkStart w:id="13" w:name="_Toc433889607"/>
       <w:r>
         <w:t>État général</w:t>
       </w:r>
@@ -2556,10 +2896,24 @@
         <w:tabs>
           <w:tab w:val="left" w:pos="5910"/>
         </w:tabs>
+        <w:sectPr>
+          <w:footerReference w:type="default" r:id="rId11"/>
+          <w:pgSz w:w="11906" w:h="16838"/>
+          <w:pgMar w:top="1134" w:right="1134" w:bottom="1474" w:left="1134" w:header="720" w:footer="1134" w:gutter="0"/>
+          <w:cols w:space="720"/>
+          <w:docGrid w:linePitch="326"/>
+        </w:sectPr>
       </w:pPr>
       <w:r>
         <w:br w:type="page"/>
       </w:r>
+    </w:p>
+    <w:p>
+      <w:pPr>
+        <w:tabs>
+          <w:tab w:val="left" w:pos="5910"/>
+        </w:tabs>
+      </w:pPr>
     </w:p>
     <w:p>
       <w:pPr>
@@ -2573,11 +2927,10 @@
           <w:noProof/>
           <w:lang w:eastAsia="fr-FR" w:bidi="ar-SA"/>
         </w:rPr>
-        <w:lastRenderedPageBreak/>
         <w:drawing>
           <wp:inline distT="0" distB="0" distL="0" distR="0">
-            <wp:extent cx="6120130" cy="3164840"/>
-            <wp:effectExtent l="0" t="0" r="0" b="0"/>
+            <wp:extent cx="9299174" cy="4808786"/>
+            <wp:effectExtent l="19050" t="0" r="0" b="0"/>
             <wp:docPr id="1" name="Image 1"/>
             <wp:cNvGraphicFramePr>
               <a:graphicFrameLocks xmlns:a="http://schemas.openxmlformats.org/drawingml/2006/main" noChangeAspect="1"/>
@@ -2590,10 +2943,10 @@
                     <pic:cNvPicPr/>
                   </pic:nvPicPr>
                   <pic:blipFill>
-                    <a:blip r:embed="rId11">
+                    <a:blip r:embed="rId12">
                       <a:extLst>
                         <a:ext uri="{28A0092B-C50C-407E-A947-70E740481C1C}">
-                          <a14:useLocalDpi xmlns:a14="http://schemas.microsoft.com/office/drawing/2010/main" xmlns:wps="http://schemas.microsoft.com/office/word/2010/wordprocessingShape" xmlns:wpi="http://schemas.microsoft.com/office/word/2010/wordprocessingInk" xmlns:wpg="http://schemas.microsoft.com/office/word/2010/wordprocessingGroup" xmlns:w14="http://schemas.microsoft.com/office/word/2010/wordml" xmlns:w="http://schemas.openxmlformats.org/wordprocessingml/2006/main" xmlns:w10="urn:schemas-microsoft-com:office:word" xmlns:wp14="http://schemas.microsoft.com/office/word/2010/wordprocessingDrawing" xmlns:v="urn:schemas-microsoft-com:vml" xmlns:o="urn:schemas-microsoft-com:office:office" xmlns:mc="http://schemas.openxmlformats.org/markup-compatibility/2006" xmlns:wpc="http://schemas.microsoft.com/office/word/2010/wordprocessingCanvas" xmlns="" val="0"/>
+                          <a14:useLocalDpi xmlns="" xmlns:wpc="http://schemas.microsoft.com/office/word/2010/wordprocessingCanvas" xmlns:mc="http://schemas.openxmlformats.org/markup-compatibility/2006" xmlns:o="urn:schemas-microsoft-com:office:office" xmlns:v="urn:schemas-microsoft-com:vml" xmlns:wp14="http://schemas.microsoft.com/office/word/2010/wordprocessingDrawing" xmlns:w10="urn:schemas-microsoft-com:office:word" xmlns:w="http://schemas.openxmlformats.org/wordprocessingml/2006/main" xmlns:w14="http://schemas.microsoft.com/office/word/2010/wordml" xmlns:wpg="http://schemas.microsoft.com/office/word/2010/wordprocessingGroup" xmlns:wpi="http://schemas.microsoft.com/office/word/2010/wordprocessingInk" xmlns:wps="http://schemas.microsoft.com/office/word/2010/wordprocessingShape" xmlns:a14="http://schemas.microsoft.com/office/drawing/2010/main" val="0"/>
                         </a:ext>
                       </a:extLst>
                     </a:blip>
@@ -2604,7 +2957,7 @@
                   <pic:spPr>
                     <a:xfrm>
                       <a:off x="0" y="0"/>
-                      <a:ext cx="6120130" cy="3164840"/>
+                      <a:ext cx="9310082" cy="4814427"/>
                     </a:xfrm>
                     <a:prstGeom prst="rect">
                       <a:avLst/>
@@ -2619,6 +2972,29 @@
     </w:p>
     <w:p>
       <w:pPr>
+        <w:pStyle w:val="Lgende"/>
+        <w:jc w:val="center"/>
+        <w:sectPr>
+          <w:pgSz w:w="16838" w:h="11906" w:orient="landscape"/>
+          <w:pgMar w:top="1134" w:right="1474" w:bottom="1134" w:left="1134" w:header="720" w:footer="1134" w:gutter="0"/>
+          <w:cols w:space="720"/>
+          <w:docGrid w:linePitch="326"/>
+        </w:sectPr>
+      </w:pPr>
+      <w:fldSimple w:instr=" SEQ Figure \* ARABIC ">
+        <w:r>
+          <w:rPr>
+            <w:noProof/>
+          </w:rPr>
+          <w:t>3</w:t>
+        </w:r>
+      </w:fldSimple>
+      <w:r>
+        <w:t>: Diagramme des classes d'état pour la partie combat</w:t>
+      </w:r>
+    </w:p>
+    <w:p>
+      <w:pPr>
         <w:tabs>
           <w:tab w:val="left" w:pos="5910"/>
         </w:tabs>
@@ -2639,8 +3015,8 @@
         </w:rPr>
         <w:drawing>
           <wp:inline distT="0" distB="0" distL="0" distR="0">
-            <wp:extent cx="6120130" cy="3813175"/>
-            <wp:effectExtent l="0" t="0" r="0" b="0"/>
+            <wp:extent cx="8389904" cy="5227368"/>
+            <wp:effectExtent l="19050" t="0" r="0" b="0"/>
             <wp:docPr id="2" name="Image 2"/>
             <wp:cNvGraphicFramePr>
               <a:graphicFrameLocks xmlns:a="http://schemas.openxmlformats.org/drawingml/2006/main" noChangeAspect="1"/>
@@ -2653,10 +3029,10 @@
                     <pic:cNvPicPr/>
                   </pic:nvPicPr>
                   <pic:blipFill>
-                    <a:blip r:embed="rId12" cstate="print">
+                    <a:blip r:embed="rId13" cstate="print">
                       <a:extLst>
                         <a:ext uri="{28A0092B-C50C-407E-A947-70E740481C1C}">
-                          <a14:useLocalDpi xmlns:a14="http://schemas.microsoft.com/office/drawing/2010/main" xmlns:wps="http://schemas.microsoft.com/office/word/2010/wordprocessingShape" xmlns:wpi="http://schemas.microsoft.com/office/word/2010/wordprocessingInk" xmlns:wpg="http://schemas.microsoft.com/office/word/2010/wordprocessingGroup" xmlns:w14="http://schemas.microsoft.com/office/word/2010/wordml" xmlns:w="http://schemas.openxmlformats.org/wordprocessingml/2006/main" xmlns:w10="urn:schemas-microsoft-com:office:word" xmlns:wp14="http://schemas.microsoft.com/office/word/2010/wordprocessingDrawing" xmlns:v="urn:schemas-microsoft-com:vml" xmlns:o="urn:schemas-microsoft-com:office:office" xmlns:mc="http://schemas.openxmlformats.org/markup-compatibility/2006" xmlns:wpc="http://schemas.microsoft.com/office/word/2010/wordprocessingCanvas" xmlns="" val="0"/>
+                          <a14:useLocalDpi xmlns="" xmlns:wpc="http://schemas.microsoft.com/office/word/2010/wordprocessingCanvas" xmlns:mc="http://schemas.openxmlformats.org/markup-compatibility/2006" xmlns:o="urn:schemas-microsoft-com:office:office" xmlns:v="urn:schemas-microsoft-com:vml" xmlns:wp14="http://schemas.microsoft.com/office/word/2010/wordprocessingDrawing" xmlns:w10="urn:schemas-microsoft-com:office:word" xmlns:w="http://schemas.openxmlformats.org/wordprocessingml/2006/main" xmlns:w14="http://schemas.microsoft.com/office/word/2010/wordml" xmlns:wpg="http://schemas.microsoft.com/office/word/2010/wordprocessingGroup" xmlns:wpi="http://schemas.microsoft.com/office/word/2010/wordprocessingInk" xmlns:wps="http://schemas.microsoft.com/office/word/2010/wordprocessingShape" xmlns:a14="http://schemas.microsoft.com/office/drawing/2010/main" val="0"/>
                         </a:ext>
                       </a:extLst>
                     </a:blip>
@@ -2667,7 +3043,7 @@
                   <pic:spPr>
                     <a:xfrm>
                       <a:off x="0" y="0"/>
-                      <a:ext cx="6120130" cy="3813175"/>
+                      <a:ext cx="8403167" cy="5235631"/>
                     </a:xfrm>
                     <a:prstGeom prst="rect">
                       <a:avLst/>
@@ -2684,30 +3060,21 @@
       <w:pPr>
         <w:pStyle w:val="Lgende"/>
         <w:jc w:val="center"/>
-      </w:pPr>
-      <w:r>
-        <w:fldChar w:fldCharType="begin"/>
-      </w:r>
-      <w:r>
-        <w:instrText xml:space="preserve"> SEQ Figure \* ARABIC </w:instrText>
-      </w:r>
-      <w:r>
-        <w:fldChar w:fldCharType="separate"/>
-      </w:r>
-      <w:r>
-        <w:rPr>
-          <w:noProof/>
-        </w:rPr>
-        <w:t>3</w:t>
-      </w:r>
-      <w:r>
-        <w:rPr>
-          <w:noProof/>
-        </w:rPr>
-        <w:fldChar w:fldCharType="end"/>
+        <w:sectPr>
+          <w:pgSz w:w="16838" w:h="11906" w:orient="landscape"/>
+          <w:pgMar w:top="1134" w:right="1474" w:bottom="1134" w:left="1134" w:header="720" w:footer="1134" w:gutter="0"/>
+          <w:cols w:space="720"/>
+          <w:docGrid w:linePitch="326"/>
+        </w:sectPr>
+      </w:pPr>
+      <w:r>
+        <w:t>4</w:t>
       </w:r>
       <w:r>
         <w:t>: Diagramme des classes d'état</w:t>
+      </w:r>
+      <w:r>
+        <w:t xml:space="preserve"> pour la partie carte</w:t>
       </w:r>
     </w:p>
     <w:p>
@@ -2719,31 +3086,6 @@
     <w:p>
       <w:pPr>
         <w:pStyle w:val="Lgende"/>
-        <w:jc w:val="center"/>
-      </w:pPr>
-    </w:p>
-    <w:p>
-      <w:pPr>
-        <w:pStyle w:val="Lgende"/>
-        <w:jc w:val="center"/>
-      </w:pPr>
-    </w:p>
-    <w:p>
-      <w:pPr>
-        <w:pStyle w:val="Lgende"/>
-        <w:jc w:val="center"/>
-      </w:pPr>
-    </w:p>
-    <w:p>
-      <w:pPr>
-        <w:pStyle w:val="Lgende"/>
-        <w:jc w:val="center"/>
-      </w:pPr>
-    </w:p>
-    <w:p>
-      <w:pPr>
-        <w:pStyle w:val="Lgende"/>
-        <w:jc w:val="center"/>
       </w:pPr>
     </w:p>
     <w:p>
@@ -2753,13 +3095,14 @@
           <w:color w:val="B10044"/>
         </w:rPr>
       </w:pPr>
+      <w:bookmarkStart w:id="14" w:name="_Toc433889608"/>
       <w:r>
         <w:rPr>
           <w:color w:val="B10044"/>
         </w:rPr>
-        <w:lastRenderedPageBreak/>
         <w:t>Rendu : Stratégie et conception</w:t>
       </w:r>
+      <w:bookmarkEnd w:id="14"/>
     </w:p>
     <w:p>
       <w:pPr>
@@ -2774,9 +3117,11 @@
       <w:pPr>
         <w:pStyle w:val="Titre2"/>
       </w:pPr>
+      <w:bookmarkStart w:id="15" w:name="_Toc433889609"/>
       <w:r>
         <w:t>Stratégie de rendu d’un état</w:t>
       </w:r>
+      <w:bookmarkEnd w:id="15"/>
     </w:p>
     <w:p>
       <w:pPr>
@@ -2972,9 +3317,11 @@
       <w:pPr>
         <w:pStyle w:val="Titre2"/>
       </w:pPr>
+      <w:bookmarkStart w:id="16" w:name="_Toc433889610"/>
       <w:r>
         <w:t>Conception logicielle</w:t>
       </w:r>
+      <w:bookmarkEnd w:id="16"/>
     </w:p>
     <w:p>
       <w:pPr>
@@ -3068,7 +3415,14 @@
         <w:rPr>
           <w:i w:val="0"/>
         </w:rPr>
-        <w:t xml:space="preserve"> est de donner les informations basiques pour former les éléments bas-niveau à transmettre à la carte graphique. Ces informations sont données à une implantation de Surface. Cette implantation non représentée dans le diagramme, dépendra de la librairie graphique choisie. L'ensemble classe </w:t>
+        <w:t xml:space="preserve"> est de donner les informations basiques pour former les éléments bas-niveau à transmettre à la carte graphique. Ces informations sont données à une implantation de Surface. Cette implantation non représentée dans le diagramme, dépendra de la librairie graphique </w:t>
+      </w:r>
+      <w:r>
+        <w:rPr>
+          <w:i w:val="0"/>
+        </w:rPr>
+        <w:lastRenderedPageBreak/>
+        <w:t xml:space="preserve">choisie. L'ensemble classe </w:t>
       </w:r>
       <w:r>
         <w:rPr>
@@ -3112,14 +3466,7 @@
         <w:rPr>
           <w:i w:val="0"/>
         </w:rPr>
-        <w:t xml:space="preserve"> de former la matrice des positions </w:t>
-      </w:r>
-      <w:r>
-        <w:rPr>
-          <w:i w:val="0"/>
-        </w:rPr>
-        <w:lastRenderedPageBreak/>
-        <w:t xml:space="preserve">seront données via la méthode </w:t>
+        <w:t xml:space="preserve"> de former la matrice des positions seront données via la méthode </w:t>
       </w:r>
       <w:r>
         <w:t>setSprite</w:t>
@@ -3447,9 +3794,11 @@
       <w:pPr>
         <w:pStyle w:val="Titre2"/>
       </w:pPr>
+      <w:bookmarkStart w:id="17" w:name="_Toc433889611"/>
       <w:r>
         <w:t>Conception logicielle : extension pour les animations</w:t>
       </w:r>
+      <w:bookmarkEnd w:id="17"/>
     </w:p>
     <w:p>
       <w:pPr>
@@ -3484,6 +3833,14 @@
       </w:r>
     </w:p>
     <w:p>
+      <w:pPr>
+        <w:sectPr>
+          <w:pgSz w:w="11906" w:h="16838"/>
+          <w:pgMar w:top="1134" w:right="1134" w:bottom="1474" w:left="1134" w:header="720" w:footer="1134" w:gutter="0"/>
+          <w:cols w:space="720"/>
+          <w:docGrid w:linePitch="326"/>
+        </w:sectPr>
+      </w:pPr>
       <w:r>
         <w:t>Nous avons ajouté toutes les informations permettant d'afficher le déplacement (direction et vitesse) sans dépendre de l'état. Ainsi, lorsqu’une information de mouvement parvient au plan, elle est définie dans une instance d'</w:t>
       </w:r>
@@ -3505,15 +3862,10 @@
       <w:r>
         <w:t>(), qui permet de transmettre le moment précis où un état vient de changer. C'est grâce à ces astuces que l'on peut voir les personnages se déplacer à 60 images par secondes même si le jeu évolue bien plus lentement, par exemple à 4 changements d'état par seconde.</w:t>
       </w:r>
-      <w:r>
-        <w:br w:type="page"/>
-      </w:r>
-    </w:p>
-    <w:p>
-      <w:pPr>
-        <w:tabs>
-          <w:tab w:val="left" w:pos="5910"/>
-        </w:tabs>
+    </w:p>
+    <w:p>
+      <w:pPr>
+        <w:jc w:val="center"/>
       </w:pPr>
       <w:r>
         <w:rPr>
@@ -3523,9 +3875,9 @@
         <w:lastRenderedPageBreak/>
         <w:drawing>
           <wp:inline distT="0" distB="0" distL="0" distR="0">
-            <wp:extent cx="6120130" cy="5191760"/>
-            <wp:effectExtent l="19050" t="0" r="0" b="0"/>
-            <wp:docPr id="3" name="Image 2" descr="Class_Diagram.JPEG"/>
+            <wp:extent cx="7008116" cy="5153025"/>
+            <wp:effectExtent l="19050" t="0" r="2284" b="0"/>
+            <wp:docPr id="4" name="Image 2" descr="Class_Diagram.JPEG"/>
             <wp:cNvGraphicFramePr>
               <a:graphicFrameLocks xmlns:a="http://schemas.openxmlformats.org/drawingml/2006/main" noChangeAspect="1"/>
             </wp:cNvGraphicFramePr>
@@ -3537,7 +3889,7 @@
                     <pic:cNvPicPr/>
                   </pic:nvPicPr>
                   <pic:blipFill>
-                    <a:blip r:embed="rId13"/>
+                    <a:blip r:embed="rId14"/>
                     <a:stretch>
                       <a:fillRect/>
                     </a:stretch>
@@ -3545,7 +3897,7 @@
                   <pic:spPr>
                     <a:xfrm>
                       <a:off x="0" y="0"/>
-                      <a:ext cx="6120130" cy="5191760"/>
+                      <a:ext cx="7007109" cy="5152285"/>
                     </a:xfrm>
                     <a:prstGeom prst="rect">
                       <a:avLst/>
@@ -3558,26 +3910,28 @@
         </w:drawing>
       </w:r>
     </w:p>
-    <w:p/>
-    <w:p/>
+    <w:p>
+      <w:pPr>
+        <w:tabs>
+          <w:tab w:val="left" w:pos="5910"/>
+        </w:tabs>
+      </w:pPr>
+    </w:p>
     <w:p>
       <w:pPr>
         <w:pStyle w:val="Lgende"/>
         <w:jc w:val="center"/>
       </w:pPr>
       <w:r>
-        <w:t>4: Diagramme de classe pour le rendu</w:t>
-      </w:r>
-    </w:p>
-    <w:p>
-      <w:pPr>
-        <w:jc w:val="center"/>
-      </w:pPr>
+        <w:t>5</w:t>
+      </w:r>
+      <w:r>
+        <w:t>: Diagramme de classe pour le rendu</w:t>
+      </w:r>
     </w:p>
     <w:sectPr>
-      <w:footerReference w:type="default" r:id="rId14"/>
-      <w:pgSz w:w="11906" w:h="16838"/>
-      <w:pgMar w:top="1134" w:right="1134" w:bottom="1474" w:left="1134" w:header="720" w:footer="1134" w:gutter="0"/>
+      <w:pgSz w:w="16838" w:h="11906" w:orient="landscape"/>
+      <w:pgMar w:top="1134" w:right="1474" w:bottom="1134" w:left="1134" w:header="720" w:footer="1134" w:gutter="0"/>
       <w:cols w:space="720"/>
       <w:docGrid w:linePitch="326"/>
     </w:sectPr>
@@ -3666,7 +4020,7 @@
       <w:rPr>
         <w:noProof/>
       </w:rPr>
-      <w:t>2</w:t>
+      <w:t>1</w:t>
     </w:r>
     <w:r>
       <w:rPr>

--- a/rapport/Rapport.docx
+++ b/rapport/Rapport.docx
@@ -40,7 +40,7 @@
                     <a:blip r:embed="rId8">
                       <a:extLst>
                         <a:ext uri="{28A0092B-C50C-407E-A947-70E740481C1C}">
-                          <a14:useLocalDpi xmlns="" xmlns:wpc="http://schemas.microsoft.com/office/word/2010/wordprocessingCanvas" xmlns:mc="http://schemas.openxmlformats.org/markup-compatibility/2006" xmlns:o="urn:schemas-microsoft-com:office:office" xmlns:v="urn:schemas-microsoft-com:vml" xmlns:wp14="http://schemas.microsoft.com/office/word/2010/wordprocessingDrawing" xmlns:w10="urn:schemas-microsoft-com:office:word" xmlns:w="http://schemas.openxmlformats.org/wordprocessingml/2006/main" xmlns:w14="http://schemas.microsoft.com/office/word/2010/wordml" xmlns:wpg="http://schemas.microsoft.com/office/word/2010/wordprocessingGroup" xmlns:wpi="http://schemas.microsoft.com/office/word/2010/wordprocessingInk" xmlns:wps="http://schemas.microsoft.com/office/word/2010/wordprocessingShape" xmlns:a14="http://schemas.microsoft.com/office/drawing/2010/main" val="0"/>
+                          <a14:useLocalDpi xmlns:a14="http://schemas.microsoft.com/office/drawing/2010/main" xmlns:wps="http://schemas.microsoft.com/office/word/2010/wordprocessingShape" xmlns:wpi="http://schemas.microsoft.com/office/word/2010/wordprocessingInk" xmlns:wpg="http://schemas.microsoft.com/office/word/2010/wordprocessingGroup" xmlns:w14="http://schemas.microsoft.com/office/word/2010/wordml" xmlns:w="http://schemas.openxmlformats.org/wordprocessingml/2006/main" xmlns:w10="urn:schemas-microsoft-com:office:word" xmlns:wp14="http://schemas.microsoft.com/office/word/2010/wordprocessingDrawing" xmlns:v="urn:schemas-microsoft-com:vml" xmlns:o="urn:schemas-microsoft-com:office:office" xmlns:mc="http://schemas.openxmlformats.org/markup-compatibility/2006" xmlns:wpc="http://schemas.microsoft.com/office/word/2010/wordprocessingCanvas" xmlns="" val="0"/>
                         </a:ext>
                       </a:extLst>
                     </a:blip>
@@ -282,7 +282,7 @@
         </w:rPr>
         <w:fldChar w:fldCharType="separate"/>
       </w:r>
-      <w:hyperlink w:anchor="_Toc433889598" w:history="1">
+      <w:hyperlink w:anchor="_Toc433910462" w:history="1">
         <w:r>
           <w:rPr>
             <w:rStyle w:val="Lienhypertexte"/>
@@ -324,7 +324,7 @@
           <w:rPr>
             <w:noProof/>
           </w:rPr>
-          <w:instrText xml:space="preserve"> PAGEREF _Toc433889598 \h </w:instrText>
+          <w:instrText xml:space="preserve"> PAGEREF _Toc433910462 \h </w:instrText>
         </w:r>
         <w:r>
           <w:rPr>
@@ -367,7 +367,7 @@
           <w:lang w:eastAsia="fr-FR" w:bidi="ar-SA"/>
         </w:rPr>
       </w:pPr>
-      <w:hyperlink w:anchor="_Toc433889599" w:history="1">
+      <w:hyperlink w:anchor="_Toc433910463" w:history="1">
         <w:r>
           <w:rPr>
             <w:rStyle w:val="Lienhypertexte"/>
@@ -409,7 +409,7 @@
           <w:rPr>
             <w:noProof/>
           </w:rPr>
-          <w:instrText xml:space="preserve"> PAGEREF _Toc433889599 \h </w:instrText>
+          <w:instrText xml:space="preserve"> PAGEREF _Toc433910463 \h </w:instrText>
         </w:r>
         <w:r>
           <w:rPr>
@@ -452,7 +452,7 @@
           <w:lang w:eastAsia="fr-FR" w:bidi="ar-SA"/>
         </w:rPr>
       </w:pPr>
-      <w:hyperlink w:anchor="_Toc433889600" w:history="1">
+      <w:hyperlink w:anchor="_Toc433910464" w:history="1">
         <w:r>
           <w:rPr>
             <w:rStyle w:val="Lienhypertexte"/>
@@ -494,7 +494,7 @@
           <w:rPr>
             <w:noProof/>
           </w:rPr>
-          <w:instrText xml:space="preserve"> PAGEREF _Toc433889600 \h </w:instrText>
+          <w:instrText xml:space="preserve"> PAGEREF _Toc433910464 \h </w:instrText>
         </w:r>
         <w:r>
           <w:rPr>
@@ -537,7 +537,7 @@
           <w:lang w:eastAsia="fr-FR" w:bidi="ar-SA"/>
         </w:rPr>
       </w:pPr>
-      <w:hyperlink w:anchor="_Toc433889601" w:history="1">
+      <w:hyperlink w:anchor="_Toc433910465" w:history="1">
         <w:r>
           <w:rPr>
             <w:rStyle w:val="Lienhypertexte"/>
@@ -579,7 +579,7 @@
           <w:rPr>
             <w:noProof/>
           </w:rPr>
-          <w:instrText xml:space="preserve"> PAGEREF _Toc433889601 \h </w:instrText>
+          <w:instrText xml:space="preserve"> PAGEREF _Toc433910465 \h </w:instrText>
         </w:r>
         <w:r>
           <w:rPr>
@@ -622,7 +622,7 @@
           <w:lang w:eastAsia="fr-FR" w:bidi="ar-SA"/>
         </w:rPr>
       </w:pPr>
-      <w:hyperlink w:anchor="_Toc433889602" w:history="1">
+      <w:hyperlink w:anchor="_Toc433910466" w:history="1">
         <w:r>
           <w:rPr>
             <w:rStyle w:val="Lienhypertexte"/>
@@ -664,7 +664,7 @@
           <w:rPr>
             <w:noProof/>
           </w:rPr>
-          <w:instrText xml:space="preserve"> PAGEREF _Toc433889602 \h </w:instrText>
+          <w:instrText xml:space="preserve"> PAGEREF _Toc433910466 \h </w:instrText>
         </w:r>
         <w:r>
           <w:rPr>
@@ -707,7 +707,7 @@
           <w:lang w:eastAsia="fr-FR" w:bidi="ar-SA"/>
         </w:rPr>
       </w:pPr>
-      <w:hyperlink w:anchor="_Toc433889603" w:history="1">
+      <w:hyperlink w:anchor="_Toc433910467" w:history="1">
         <w:r>
           <w:rPr>
             <w:rStyle w:val="Lienhypertexte"/>
@@ -749,7 +749,7 @@
           <w:rPr>
             <w:noProof/>
           </w:rPr>
-          <w:instrText xml:space="preserve"> PAGEREF _Toc433889603 \h </w:instrText>
+          <w:instrText xml:space="preserve"> PAGEREF _Toc433910467 \h </w:instrText>
         </w:r>
         <w:r>
           <w:rPr>
@@ -792,7 +792,7 @@
           <w:lang w:eastAsia="fr-FR" w:bidi="ar-SA"/>
         </w:rPr>
       </w:pPr>
-      <w:hyperlink w:anchor="_Toc433889604" w:history="1">
+      <w:hyperlink w:anchor="_Toc433910468" w:history="1">
         <w:r>
           <w:rPr>
             <w:rStyle w:val="Lienhypertexte"/>
@@ -834,7 +834,7 @@
           <w:rPr>
             <w:noProof/>
           </w:rPr>
-          <w:instrText xml:space="preserve"> PAGEREF _Toc433889604 \h </w:instrText>
+          <w:instrText xml:space="preserve"> PAGEREF _Toc433910468 \h </w:instrText>
         </w:r>
         <w:r>
           <w:rPr>
@@ -877,7 +877,7 @@
           <w:lang w:eastAsia="fr-FR" w:bidi="ar-SA"/>
         </w:rPr>
       </w:pPr>
-      <w:hyperlink w:anchor="_Toc433889605" w:history="1">
+      <w:hyperlink w:anchor="_Toc433910469" w:history="1">
         <w:r>
           <w:rPr>
             <w:rStyle w:val="Lienhypertexte"/>
@@ -919,7 +919,7 @@
           <w:rPr>
             <w:noProof/>
           </w:rPr>
-          <w:instrText xml:space="preserve"> PAGEREF _Toc433889605 \h </w:instrText>
+          <w:instrText xml:space="preserve"> PAGEREF _Toc433910469 \h </w:instrText>
         </w:r>
         <w:r>
           <w:rPr>
@@ -962,7 +962,7 @@
           <w:lang w:eastAsia="fr-FR" w:bidi="ar-SA"/>
         </w:rPr>
       </w:pPr>
-      <w:hyperlink w:anchor="_Toc433889606" w:history="1">
+      <w:hyperlink w:anchor="_Toc433910470" w:history="1">
         <w:r>
           <w:rPr>
             <w:rStyle w:val="Lienhypertexte"/>
@@ -1004,7 +1004,7 @@
           <w:rPr>
             <w:noProof/>
           </w:rPr>
-          <w:instrText xml:space="preserve"> PAGEREF _Toc433889606 \h </w:instrText>
+          <w:instrText xml:space="preserve"> PAGEREF _Toc433910470 \h </w:instrText>
         </w:r>
         <w:r>
           <w:rPr>
@@ -1047,7 +1047,7 @@
           <w:lang w:eastAsia="fr-FR" w:bidi="ar-SA"/>
         </w:rPr>
       </w:pPr>
-      <w:hyperlink w:anchor="_Toc433889607" w:history="1">
+      <w:hyperlink w:anchor="_Toc433910471" w:history="1">
         <w:r>
           <w:rPr>
             <w:rStyle w:val="Lienhypertexte"/>
@@ -1089,7 +1089,7 @@
           <w:rPr>
             <w:noProof/>
           </w:rPr>
-          <w:instrText xml:space="preserve"> PAGEREF _Toc433889607 \h </w:instrText>
+          <w:instrText xml:space="preserve"> PAGEREF _Toc433910471 \h </w:instrText>
         </w:r>
         <w:r>
           <w:rPr>
@@ -1132,7 +1132,7 @@
           <w:lang w:eastAsia="fr-FR" w:bidi="ar-SA"/>
         </w:rPr>
       </w:pPr>
-      <w:hyperlink w:anchor="_Toc433889608" w:history="1">
+      <w:hyperlink w:anchor="_Toc433910472" w:history="1">
         <w:r>
           <w:rPr>
             <w:rStyle w:val="Lienhypertexte"/>
@@ -1174,7 +1174,7 @@
           <w:rPr>
             <w:noProof/>
           </w:rPr>
-          <w:instrText xml:space="preserve"> PAGEREF _Toc433889608 \h </w:instrText>
+          <w:instrText xml:space="preserve"> PAGEREF _Toc433910472 \h </w:instrText>
         </w:r>
         <w:r>
           <w:rPr>
@@ -1217,7 +1217,7 @@
           <w:lang w:eastAsia="fr-FR" w:bidi="ar-SA"/>
         </w:rPr>
       </w:pPr>
-      <w:hyperlink w:anchor="_Toc433889609" w:history="1">
+      <w:hyperlink w:anchor="_Toc433910473" w:history="1">
         <w:r>
           <w:rPr>
             <w:rStyle w:val="Lienhypertexte"/>
@@ -1259,7 +1259,7 @@
           <w:rPr>
             <w:noProof/>
           </w:rPr>
-          <w:instrText xml:space="preserve"> PAGEREF _Toc433889609 \h </w:instrText>
+          <w:instrText xml:space="preserve"> PAGEREF _Toc433910473 \h </w:instrText>
         </w:r>
         <w:r>
           <w:rPr>
@@ -1302,7 +1302,7 @@
           <w:lang w:eastAsia="fr-FR" w:bidi="ar-SA"/>
         </w:rPr>
       </w:pPr>
-      <w:hyperlink w:anchor="_Toc433889610" w:history="1">
+      <w:hyperlink w:anchor="_Toc433910474" w:history="1">
         <w:r>
           <w:rPr>
             <w:rStyle w:val="Lienhypertexte"/>
@@ -1344,7 +1344,7 @@
           <w:rPr>
             <w:noProof/>
           </w:rPr>
-          <w:instrText xml:space="preserve"> PAGEREF _Toc433889610 \h </w:instrText>
+          <w:instrText xml:space="preserve"> PAGEREF _Toc433910474 \h </w:instrText>
         </w:r>
         <w:r>
           <w:rPr>
@@ -1387,7 +1387,7 @@
           <w:lang w:eastAsia="fr-FR" w:bidi="ar-SA"/>
         </w:rPr>
       </w:pPr>
-      <w:hyperlink w:anchor="_Toc433889611" w:history="1">
+      <w:hyperlink w:anchor="_Toc433910475" w:history="1">
         <w:r>
           <w:rPr>
             <w:rStyle w:val="Lienhypertexte"/>
@@ -1429,7 +1429,7 @@
           <w:rPr>
             <w:noProof/>
           </w:rPr>
-          <w:instrText xml:space="preserve"> PAGEREF _Toc433889611 \h </w:instrText>
+          <w:instrText xml:space="preserve"> PAGEREF _Toc433910475 \h </w:instrText>
         </w:r>
         <w:r>
           <w:rPr>
@@ -1458,6 +1458,91 @@
     </w:p>
     <w:p>
       <w:pPr>
+        <w:pStyle w:val="TM2"/>
+        <w:tabs>
+          <w:tab w:val="left" w:pos="880"/>
+          <w:tab w:val="right" w:leader="dot" w:pos="9628"/>
+        </w:tabs>
+        <w:rPr>
+          <w:rFonts w:asciiTheme="minorHAnsi" w:eastAsiaTheme="minorEastAsia" w:hAnsiTheme="minorHAnsi" w:cstheme="minorBidi"/>
+          <w:noProof/>
+          <w:kern w:val="0"/>
+          <w:sz w:val="22"/>
+          <w:szCs w:val="22"/>
+          <w:lang w:eastAsia="fr-FR" w:bidi="ar-SA"/>
+        </w:rPr>
+      </w:pPr>
+      <w:hyperlink w:anchor="_Toc433910476" w:history="1">
+        <w:r>
+          <w:rPr>
+            <w:rStyle w:val="Lienhypertexte"/>
+            <w:noProof/>
+          </w:rPr>
+          <w:t>3.4</w:t>
+        </w:r>
+        <w:r>
+          <w:rPr>
+            <w:rFonts w:asciiTheme="minorHAnsi" w:eastAsiaTheme="minorEastAsia" w:hAnsiTheme="minorHAnsi" w:cstheme="minorBidi"/>
+            <w:noProof/>
+            <w:kern w:val="0"/>
+            <w:sz w:val="22"/>
+            <w:szCs w:val="22"/>
+            <w:lang w:eastAsia="fr-FR" w:bidi="ar-SA"/>
+          </w:rPr>
+          <w:tab/>
+        </w:r>
+        <w:r>
+          <w:rPr>
+            <w:rStyle w:val="Lienhypertexte"/>
+            <w:noProof/>
+          </w:rPr>
+          <w:t>Exemple de rendu</w:t>
+        </w:r>
+        <w:r>
+          <w:rPr>
+            <w:noProof/>
+          </w:rPr>
+          <w:tab/>
+        </w:r>
+        <w:r>
+          <w:rPr>
+            <w:noProof/>
+          </w:rPr>
+          <w:fldChar w:fldCharType="begin"/>
+        </w:r>
+        <w:r>
+          <w:rPr>
+            <w:noProof/>
+          </w:rPr>
+          <w:instrText xml:space="preserve"> PAGEREF _Toc433910476 \h </w:instrText>
+        </w:r>
+        <w:r>
+          <w:rPr>
+            <w:noProof/>
+          </w:rPr>
+        </w:r>
+        <w:r>
+          <w:rPr>
+            <w:noProof/>
+          </w:rPr>
+          <w:fldChar w:fldCharType="separate"/>
+        </w:r>
+        <w:r>
+          <w:rPr>
+            <w:noProof/>
+          </w:rPr>
+          <w:t>11</w:t>
+        </w:r>
+        <w:r>
+          <w:rPr>
+            <w:noProof/>
+          </w:rPr>
+          <w:fldChar w:fldCharType="end"/>
+        </w:r>
+      </w:hyperlink>
+    </w:p>
+    <w:p>
+      <w:pPr>
         <w:pStyle w:val="Standard"/>
       </w:pPr>
       <w:r>
@@ -1492,7 +1577,7 @@
         </w:rPr>
       </w:pPr>
       <w:bookmarkStart w:id="1" w:name="__RefHeading__1316_824097905"/>
-      <w:bookmarkStart w:id="2" w:name="_Toc433889598"/>
+      <w:bookmarkStart w:id="2" w:name="_Toc433910462"/>
       <w:r>
         <w:rPr>
           <w:color w:val="B10044"/>
@@ -1508,7 +1593,7 @@
         <w:pStyle w:val="Titre2"/>
       </w:pPr>
       <w:bookmarkStart w:id="3" w:name="__RefHeading__1318_824097905"/>
-      <w:bookmarkStart w:id="4" w:name="_Toc433889599"/>
+      <w:bookmarkStart w:id="4" w:name="_Toc433910463"/>
       <w:r>
         <w:t>Présentation générale</w:t>
       </w:r>
@@ -1559,7 +1644,7 @@
         <w:pStyle w:val="Titre2"/>
       </w:pPr>
       <w:bookmarkStart w:id="5" w:name="__RefHeading__1320_824097905"/>
-      <w:bookmarkStart w:id="6" w:name="_Toc433889600"/>
+      <w:bookmarkStart w:id="6" w:name="_Toc433910464"/>
       <w:r>
         <w:t>Règles du jeu</w:t>
       </w:r>
@@ -1682,7 +1767,7 @@
                     <a:blip r:embed="rId9">
                       <a:extLst>
                         <a:ext uri="{28A0092B-C50C-407E-A947-70E740481C1C}">
-                          <a14:useLocalDpi xmlns="" xmlns:wpc="http://schemas.microsoft.com/office/word/2010/wordprocessingCanvas" xmlns:mc="http://schemas.openxmlformats.org/markup-compatibility/2006" xmlns:o="urn:schemas-microsoft-com:office:office" xmlns:v="urn:schemas-microsoft-com:vml" xmlns:wp14="http://schemas.microsoft.com/office/word/2010/wordprocessingDrawing" xmlns:w10="urn:schemas-microsoft-com:office:word" xmlns:w="http://schemas.openxmlformats.org/wordprocessingml/2006/main" xmlns:w14="http://schemas.microsoft.com/office/word/2010/wordml" xmlns:wpg="http://schemas.microsoft.com/office/word/2010/wordprocessingGroup" xmlns:wpi="http://schemas.microsoft.com/office/word/2010/wordprocessingInk" xmlns:wps="http://schemas.microsoft.com/office/word/2010/wordprocessingShape" xmlns:a14="http://schemas.microsoft.com/office/drawing/2010/main" val="0"/>
+                          <a14:useLocalDpi xmlns:a14="http://schemas.microsoft.com/office/drawing/2010/main" xmlns:wps="http://schemas.microsoft.com/office/word/2010/wordprocessingShape" xmlns:wpi="http://schemas.microsoft.com/office/word/2010/wordprocessingInk" xmlns:wpg="http://schemas.microsoft.com/office/word/2010/wordprocessingGroup" xmlns:w14="http://schemas.microsoft.com/office/word/2010/wordml" xmlns:w="http://schemas.openxmlformats.org/wordprocessingml/2006/main" xmlns:w10="urn:schemas-microsoft-com:office:word" xmlns:wp14="http://schemas.microsoft.com/office/word/2010/wordprocessingDrawing" xmlns:v="urn:schemas-microsoft-com:vml" xmlns:o="urn:schemas-microsoft-com:office:office" xmlns:mc="http://schemas.openxmlformats.org/markup-compatibility/2006" xmlns:wpc="http://schemas.microsoft.com/office/word/2010/wordprocessingCanvas" xmlns="" val="0"/>
                         </a:ext>
                       </a:extLst>
                     </a:blip>
@@ -1964,7 +2049,7 @@
                     <a:blip r:embed="rId10" cstate="print">
                       <a:extLst>
                         <a:ext uri="{28A0092B-C50C-407E-A947-70E740481C1C}">
-                          <a14:useLocalDpi xmlns="" xmlns:wpc="http://schemas.microsoft.com/office/word/2010/wordprocessingCanvas" xmlns:mc="http://schemas.openxmlformats.org/markup-compatibility/2006" xmlns:o="urn:schemas-microsoft-com:office:office" xmlns:v="urn:schemas-microsoft-com:vml" xmlns:wp14="http://schemas.microsoft.com/office/word/2010/wordprocessingDrawing" xmlns:w10="urn:schemas-microsoft-com:office:word" xmlns:w="http://schemas.openxmlformats.org/wordprocessingml/2006/main" xmlns:w14="http://schemas.microsoft.com/office/word/2010/wordml" xmlns:wpg="http://schemas.microsoft.com/office/word/2010/wordprocessingGroup" xmlns:wpi="http://schemas.microsoft.com/office/word/2010/wordprocessingInk" xmlns:wps="http://schemas.microsoft.com/office/word/2010/wordprocessingShape" xmlns:a14="http://schemas.microsoft.com/office/drawing/2010/main" val="0"/>
+                          <a14:useLocalDpi xmlns:a14="http://schemas.microsoft.com/office/drawing/2010/main" xmlns:wps="http://schemas.microsoft.com/office/word/2010/wordprocessingShape" xmlns:wpi="http://schemas.microsoft.com/office/word/2010/wordprocessingInk" xmlns:wpg="http://schemas.microsoft.com/office/word/2010/wordprocessingGroup" xmlns:w14="http://schemas.microsoft.com/office/word/2010/wordml" xmlns:w="http://schemas.openxmlformats.org/wordprocessingml/2006/main" xmlns:w10="urn:schemas-microsoft-com:office:word" xmlns:wp14="http://schemas.microsoft.com/office/word/2010/wordprocessingDrawing" xmlns:v="urn:schemas-microsoft-com:vml" xmlns:o="urn:schemas-microsoft-com:office:office" xmlns:mc="http://schemas.openxmlformats.org/markup-compatibility/2006" xmlns:wpc="http://schemas.microsoft.com/office/word/2010/wordprocessingCanvas" xmlns="" val="0"/>
                         </a:ext>
                       </a:extLst>
                     </a:blip>
@@ -2336,7 +2421,7 @@
           <w:color w:val="B10044"/>
         </w:rPr>
       </w:pPr>
-      <w:bookmarkStart w:id="7" w:name="_Toc433889601"/>
+      <w:bookmarkStart w:id="7" w:name="_Toc433910465"/>
       <w:r>
         <w:rPr>
           <w:color w:val="B10044"/>
@@ -2350,7 +2435,7 @@
       <w:pPr>
         <w:pStyle w:val="Titre2"/>
       </w:pPr>
-      <w:bookmarkStart w:id="8" w:name="_Toc433889602"/>
+      <w:bookmarkStart w:id="8" w:name="_Toc433910466"/>
       <w:r>
         <w:t>Description des états</w:t>
       </w:r>
@@ -2446,7 +2531,7 @@
       <w:pPr>
         <w:pStyle w:val="Titre3"/>
       </w:pPr>
-      <w:bookmarkStart w:id="9" w:name="_Toc433889603"/>
+      <w:bookmarkStart w:id="9" w:name="_Toc433910467"/>
       <w:r>
         <w:t>Etat éléments</w:t>
       </w:r>
@@ -2580,7 +2665,7 @@
       <w:pPr>
         <w:pStyle w:val="Titre3"/>
       </w:pPr>
-      <w:bookmarkStart w:id="10" w:name="_Toc433889604"/>
+      <w:bookmarkStart w:id="10" w:name="_Toc433910468"/>
       <w:r>
         <w:t>État éléments mobiles</w:t>
       </w:r>
@@ -2725,7 +2810,7 @@
       <w:pPr>
         <w:pStyle w:val="Titre3"/>
       </w:pPr>
-      <w:bookmarkStart w:id="11" w:name="_Toc433889605"/>
+      <w:bookmarkStart w:id="11" w:name="_Toc433910469"/>
       <w:r>
         <w:t>État général de la carte</w:t>
       </w:r>
@@ -2784,7 +2869,7 @@
       <w:pPr>
         <w:pStyle w:val="Titre3"/>
       </w:pPr>
-      <w:bookmarkStart w:id="12" w:name="_Toc433889606"/>
+      <w:bookmarkStart w:id="12" w:name="_Toc433910470"/>
       <w:r>
         <w:lastRenderedPageBreak/>
         <w:t xml:space="preserve">État </w:t>
@@ -2820,7 +2905,7 @@
       <w:pPr>
         <w:pStyle w:val="Titre3"/>
       </w:pPr>
-      <w:bookmarkStart w:id="13" w:name="_Toc433889607"/>
+      <w:bookmarkStart w:id="13" w:name="_Toc433910471"/>
       <w:r>
         <w:t>État général</w:t>
       </w:r>
@@ -2946,7 +3031,7 @@
                     <a:blip r:embed="rId12">
                       <a:extLst>
                         <a:ext uri="{28A0092B-C50C-407E-A947-70E740481C1C}">
-                          <a14:useLocalDpi xmlns="" xmlns:wpc="http://schemas.microsoft.com/office/word/2010/wordprocessingCanvas" xmlns:mc="http://schemas.openxmlformats.org/markup-compatibility/2006" xmlns:o="urn:schemas-microsoft-com:office:office" xmlns:v="urn:schemas-microsoft-com:vml" xmlns:wp14="http://schemas.microsoft.com/office/word/2010/wordprocessingDrawing" xmlns:w10="urn:schemas-microsoft-com:office:word" xmlns:w="http://schemas.openxmlformats.org/wordprocessingml/2006/main" xmlns:w14="http://schemas.microsoft.com/office/word/2010/wordml" xmlns:wpg="http://schemas.microsoft.com/office/word/2010/wordprocessingGroup" xmlns:wpi="http://schemas.microsoft.com/office/word/2010/wordprocessingInk" xmlns:wps="http://schemas.microsoft.com/office/word/2010/wordprocessingShape" xmlns:a14="http://schemas.microsoft.com/office/drawing/2010/main" val="0"/>
+                          <a14:useLocalDpi xmlns:a14="http://schemas.microsoft.com/office/drawing/2010/main" xmlns:wps="http://schemas.microsoft.com/office/word/2010/wordprocessingShape" xmlns:wpi="http://schemas.microsoft.com/office/word/2010/wordprocessingInk" xmlns:wpg="http://schemas.microsoft.com/office/word/2010/wordprocessingGroup" xmlns:w14="http://schemas.microsoft.com/office/word/2010/wordml" xmlns:w="http://schemas.openxmlformats.org/wordprocessingml/2006/main" xmlns:w10="urn:schemas-microsoft-com:office:word" xmlns:wp14="http://schemas.microsoft.com/office/word/2010/wordprocessingDrawing" xmlns:v="urn:schemas-microsoft-com:vml" xmlns:o="urn:schemas-microsoft-com:office:office" xmlns:mc="http://schemas.openxmlformats.org/markup-compatibility/2006" xmlns:wpc="http://schemas.microsoft.com/office/word/2010/wordprocessingCanvas" xmlns="" val="0"/>
                         </a:ext>
                       </a:extLst>
                     </a:blip>
@@ -3032,7 +3117,7 @@
                     <a:blip r:embed="rId13" cstate="print">
                       <a:extLst>
                         <a:ext uri="{28A0092B-C50C-407E-A947-70E740481C1C}">
-                          <a14:useLocalDpi xmlns="" xmlns:wpc="http://schemas.microsoft.com/office/word/2010/wordprocessingCanvas" xmlns:mc="http://schemas.openxmlformats.org/markup-compatibility/2006" xmlns:o="urn:schemas-microsoft-com:office:office" xmlns:v="urn:schemas-microsoft-com:vml" xmlns:wp14="http://schemas.microsoft.com/office/word/2010/wordprocessingDrawing" xmlns:w10="urn:schemas-microsoft-com:office:word" xmlns:w="http://schemas.openxmlformats.org/wordprocessingml/2006/main" xmlns:w14="http://schemas.microsoft.com/office/word/2010/wordml" xmlns:wpg="http://schemas.microsoft.com/office/word/2010/wordprocessingGroup" xmlns:wpi="http://schemas.microsoft.com/office/word/2010/wordprocessingInk" xmlns:wps="http://schemas.microsoft.com/office/word/2010/wordprocessingShape" xmlns:a14="http://schemas.microsoft.com/office/drawing/2010/main" val="0"/>
+                          <a14:useLocalDpi xmlns:a14="http://schemas.microsoft.com/office/drawing/2010/main" xmlns:wps="http://schemas.microsoft.com/office/word/2010/wordprocessingShape" xmlns:wpi="http://schemas.microsoft.com/office/word/2010/wordprocessingInk" xmlns:wpg="http://schemas.microsoft.com/office/word/2010/wordprocessingGroup" xmlns:w14="http://schemas.microsoft.com/office/word/2010/wordml" xmlns:w="http://schemas.openxmlformats.org/wordprocessingml/2006/main" xmlns:w10="urn:schemas-microsoft-com:office:word" xmlns:wp14="http://schemas.microsoft.com/office/word/2010/wordprocessingDrawing" xmlns:v="urn:schemas-microsoft-com:vml" xmlns:o="urn:schemas-microsoft-com:office:office" xmlns:mc="http://schemas.openxmlformats.org/markup-compatibility/2006" xmlns:wpc="http://schemas.microsoft.com/office/word/2010/wordprocessingCanvas" xmlns="" val="0"/>
                         </a:ext>
                       </a:extLst>
                     </a:blip>
@@ -3095,7 +3180,7 @@
           <w:color w:val="B10044"/>
         </w:rPr>
       </w:pPr>
-      <w:bookmarkStart w:id="14" w:name="_Toc433889608"/>
+      <w:bookmarkStart w:id="14" w:name="_Toc433910472"/>
       <w:r>
         <w:rPr>
           <w:color w:val="B10044"/>
@@ -3117,7 +3202,7 @@
       <w:pPr>
         <w:pStyle w:val="Titre2"/>
       </w:pPr>
-      <w:bookmarkStart w:id="15" w:name="_Toc433889609"/>
+      <w:bookmarkStart w:id="15" w:name="_Toc433910473"/>
       <w:r>
         <w:t>Stratégie de rendu d’un état</w:t>
       </w:r>
@@ -3317,7 +3402,7 @@
       <w:pPr>
         <w:pStyle w:val="Titre2"/>
       </w:pPr>
-      <w:bookmarkStart w:id="16" w:name="_Toc433889610"/>
+      <w:bookmarkStart w:id="16" w:name="_Toc433910474"/>
       <w:r>
         <w:t>Conception logicielle</w:t>
       </w:r>
@@ -3794,7 +3879,7 @@
       <w:pPr>
         <w:pStyle w:val="Titre2"/>
       </w:pPr>
-      <w:bookmarkStart w:id="17" w:name="_Toc433889611"/>
+      <w:bookmarkStart w:id="17" w:name="_Toc433910475"/>
       <w:r>
         <w:t>Conception logicielle : extension pour les animations</w:t>
       </w:r>
@@ -3832,6 +3917,116 @@
         <w:t>. Chaque plan tient une liste de ces animations, et le client graphique fait appel aux méthodes de mise à jour pour faire évoluer ses surfaces. Nous n’avons qu’un type d’animation, celui du déplacement d’un personnage.</w:t>
       </w:r>
     </w:p>
+    <w:p>
+      <w:r>
+        <w:t>Nous avons ajouté toutes les informations permettant d'afficher le déplacement (direction et vitesse) sans dépendre de l'état. Ainsi, lorsqu’une information de mouvement parvient au plan, elle est définie dans une instance d'</w:t>
+      </w:r>
+      <w:r>
+        <w:rPr>
+          <w:u w:val="single"/>
+        </w:rPr>
+        <w:t>Animation</w:t>
+      </w:r>
+      <w:r>
+        <w:t xml:space="preserve"> et peut se prolonger de manière autonome. Cette animation est synchronisée avec les changements d'état grâce à la méthode </w:t>
+      </w:r>
+      <w:r>
+        <w:rPr>
+          <w:i/>
+        </w:rPr>
+        <w:t>synchronisation</w:t>
+      </w:r>
+      <w:r>
+        <w:t>(), qui permet de transmettre le moment précis où un état vient de changer. C'est grâce à ces astuces que l'on peut voir les personnages se déplacer à 60 images par secondes même si le jeu évolue bien plus lentement, par exemple à 4 changements d'état par seconde.</w:t>
+      </w:r>
+    </w:p>
+    <w:p/>
+    <w:p/>
+    <w:p/>
+    <w:p/>
+    <w:p/>
+    <w:p/>
+    <w:p/>
+    <w:p/>
+    <w:p/>
+    <w:p>
+      <w:pPr>
+        <w:pStyle w:val="Titre2"/>
+      </w:pPr>
+      <w:bookmarkStart w:id="18" w:name="_Toc433910476"/>
+      <w:r>
+        <w:lastRenderedPageBreak/>
+        <w:t>Exemple de rendu</w:t>
+      </w:r>
+      <w:bookmarkEnd w:id="18"/>
+    </w:p>
+    <w:p/>
+    <w:p>
+      <w:r>
+        <w:t>Voici un exemple de rendu du jeu pour la carte combat sans personnages pour le moment.</w:t>
+      </w:r>
+    </w:p>
+    <w:p/>
+    <w:p/>
+    <w:p/>
+    <w:p>
+      <w:pPr>
+        <w:jc w:val="center"/>
+      </w:pPr>
+      <w:r>
+        <w:rPr>
+          <w:noProof/>
+          <w:lang w:eastAsia="fr-FR" w:bidi="ar-SA"/>
+        </w:rPr>
+        <w:drawing>
+          <wp:inline distT="0" distB="0" distL="0" distR="0">
+            <wp:extent cx="4781550" cy="3738221"/>
+            <wp:effectExtent l="19050" t="0" r="0" b="0"/>
+            <wp:docPr id="3" name="Image 2" descr="carteCombat.jpeg"/>
+            <wp:cNvGraphicFramePr>
+              <a:graphicFrameLocks xmlns:a="http://schemas.openxmlformats.org/drawingml/2006/main" noChangeAspect="1"/>
+            </wp:cNvGraphicFramePr>
+            <a:graphic xmlns:a="http://schemas.openxmlformats.org/drawingml/2006/main">
+              <a:graphicData uri="http://schemas.openxmlformats.org/drawingml/2006/picture">
+                <pic:pic xmlns:pic="http://schemas.openxmlformats.org/drawingml/2006/picture">
+                  <pic:nvPicPr>
+                    <pic:cNvPr id="0" name="carteCombat.jpeg"/>
+                    <pic:cNvPicPr/>
+                  </pic:nvPicPr>
+                  <pic:blipFill>
+                    <a:blip r:embed="rId14"/>
+                    <a:stretch>
+                      <a:fillRect/>
+                    </a:stretch>
+                  </pic:blipFill>
+                  <pic:spPr>
+                    <a:xfrm>
+                      <a:off x="0" y="0"/>
+                      <a:ext cx="4784725" cy="3740703"/>
+                    </a:xfrm>
+                    <a:prstGeom prst="rect">
+                      <a:avLst/>
+                    </a:prstGeom>
+                  </pic:spPr>
+                </pic:pic>
+              </a:graphicData>
+            </a:graphic>
+          </wp:inline>
+        </w:drawing>
+      </w:r>
+    </w:p>
+    <w:p/>
+    <w:p>
+      <w:pPr>
+        <w:pStyle w:val="Lgende"/>
+        <w:jc w:val="center"/>
+      </w:pPr>
+      <w:r>
+        <w:t>5: Exemple de rendu – Carte combat</w:t>
+      </w:r>
+    </w:p>
+    <w:p/>
+    <w:p/>
     <w:p>
       <w:pPr>
         <w:sectPr>
@@ -3841,27 +4036,6 @@
           <w:docGrid w:linePitch="326"/>
         </w:sectPr>
       </w:pPr>
-      <w:r>
-        <w:t>Nous avons ajouté toutes les informations permettant d'afficher le déplacement (direction et vitesse) sans dépendre de l'état. Ainsi, lorsqu’une information de mouvement parvient au plan, elle est définie dans une instance d'</w:t>
-      </w:r>
-      <w:r>
-        <w:rPr>
-          <w:u w:val="single"/>
-        </w:rPr>
-        <w:t>Animation</w:t>
-      </w:r>
-      <w:r>
-        <w:t xml:space="preserve"> et peut se prolonger de manière autonome. Cette animation est synchronisée avec les changements d'état grâce à la méthode </w:t>
-      </w:r>
-      <w:r>
-        <w:rPr>
-          <w:i/>
-        </w:rPr>
-        <w:t>synchronisation</w:t>
-      </w:r>
-      <w:r>
-        <w:t>(), qui permet de transmettre le moment précis où un état vient de changer. C'est grâce à ces astuces que l'on peut voir les personnages se déplacer à 60 images par secondes même si le jeu évolue bien plus lentement, par exemple à 4 changements d'état par seconde.</w:t>
-      </w:r>
     </w:p>
     <w:p>
       <w:pPr>
@@ -3889,7 +4063,7 @@
                     <pic:cNvPicPr/>
                   </pic:nvPicPr>
                   <pic:blipFill>
-                    <a:blip r:embed="rId14"/>
+                    <a:blip r:embed="rId15"/>
                     <a:stretch>
                       <a:fillRect/>
                     </a:stretch>
@@ -3923,7 +4097,7 @@
         <w:jc w:val="center"/>
       </w:pPr>
       <w:r>
-        <w:t>5</w:t>
+        <w:t>6</w:t>
       </w:r>
       <w:r>
         <w:t>: Diagramme de classe pour le rendu</w:t>

--- a/rapport/Rapport.docx
+++ b/rapport/Rapport.docx
@@ -40,7 +40,7 @@
                     <a:blip r:embed="rId8">
                       <a:extLst>
                         <a:ext uri="{28A0092B-C50C-407E-A947-70E740481C1C}">
-                          <a14:useLocalDpi xmlns:a14="http://schemas.microsoft.com/office/drawing/2010/main" xmlns:wps="http://schemas.microsoft.com/office/word/2010/wordprocessingShape" xmlns:wpi="http://schemas.microsoft.com/office/word/2010/wordprocessingInk" xmlns:wpg="http://schemas.microsoft.com/office/word/2010/wordprocessingGroup" xmlns:w14="http://schemas.microsoft.com/office/word/2010/wordml" xmlns:w="http://schemas.openxmlformats.org/wordprocessingml/2006/main" xmlns:w10="urn:schemas-microsoft-com:office:word" xmlns:wp14="http://schemas.microsoft.com/office/word/2010/wordprocessingDrawing" xmlns:v="urn:schemas-microsoft-com:vml" xmlns:o="urn:schemas-microsoft-com:office:office" xmlns:mc="http://schemas.openxmlformats.org/markup-compatibility/2006" xmlns:wpc="http://schemas.microsoft.com/office/word/2010/wordprocessingCanvas" xmlns="" val="0"/>
+                          <a14:useLocalDpi xmlns="" xmlns:wpc="http://schemas.microsoft.com/office/word/2010/wordprocessingCanvas" xmlns:mc="http://schemas.openxmlformats.org/markup-compatibility/2006" xmlns:o="urn:schemas-microsoft-com:office:office" xmlns:v="urn:schemas-microsoft-com:vml" xmlns:wp14="http://schemas.microsoft.com/office/word/2010/wordprocessingDrawing" xmlns:w10="urn:schemas-microsoft-com:office:word" xmlns:w="http://schemas.openxmlformats.org/wordprocessingml/2006/main" xmlns:w14="http://schemas.microsoft.com/office/word/2010/wordml" xmlns:wpg="http://schemas.microsoft.com/office/word/2010/wordprocessingGroup" xmlns:wpi="http://schemas.microsoft.com/office/word/2010/wordprocessingInk" xmlns:wps="http://schemas.microsoft.com/office/word/2010/wordprocessingShape" xmlns:a14="http://schemas.microsoft.com/office/drawing/2010/main" val="0"/>
                         </a:ext>
                       </a:extLst>
                     </a:blip>
@@ -1767,7 +1767,7 @@
                     <a:blip r:embed="rId9">
                       <a:extLst>
                         <a:ext uri="{28A0092B-C50C-407E-A947-70E740481C1C}">
-                          <a14:useLocalDpi xmlns:a14="http://schemas.microsoft.com/office/drawing/2010/main" xmlns:wps="http://schemas.microsoft.com/office/word/2010/wordprocessingShape" xmlns:wpi="http://schemas.microsoft.com/office/word/2010/wordprocessingInk" xmlns:wpg="http://schemas.microsoft.com/office/word/2010/wordprocessingGroup" xmlns:w14="http://schemas.microsoft.com/office/word/2010/wordml" xmlns:w="http://schemas.openxmlformats.org/wordprocessingml/2006/main" xmlns:w10="urn:schemas-microsoft-com:office:word" xmlns:wp14="http://schemas.microsoft.com/office/word/2010/wordprocessingDrawing" xmlns:v="urn:schemas-microsoft-com:vml" xmlns:o="urn:schemas-microsoft-com:office:office" xmlns:mc="http://schemas.openxmlformats.org/markup-compatibility/2006" xmlns:wpc="http://schemas.microsoft.com/office/word/2010/wordprocessingCanvas" xmlns="" val="0"/>
+                          <a14:useLocalDpi xmlns="" xmlns:wpc="http://schemas.microsoft.com/office/word/2010/wordprocessingCanvas" xmlns:mc="http://schemas.openxmlformats.org/markup-compatibility/2006" xmlns:o="urn:schemas-microsoft-com:office:office" xmlns:v="urn:schemas-microsoft-com:vml" xmlns:wp14="http://schemas.microsoft.com/office/word/2010/wordprocessingDrawing" xmlns:w10="urn:schemas-microsoft-com:office:word" xmlns:w="http://schemas.openxmlformats.org/wordprocessingml/2006/main" xmlns:w14="http://schemas.microsoft.com/office/word/2010/wordml" xmlns:wpg="http://schemas.microsoft.com/office/word/2010/wordprocessingGroup" xmlns:wpi="http://schemas.microsoft.com/office/word/2010/wordprocessingInk" xmlns:wps="http://schemas.microsoft.com/office/word/2010/wordprocessingShape" xmlns:a14="http://schemas.microsoft.com/office/drawing/2010/main" val="0"/>
                         </a:ext>
                       </a:extLst>
                     </a:blip>
@@ -2049,7 +2049,7 @@
                     <a:blip r:embed="rId10" cstate="print">
                       <a:extLst>
                         <a:ext uri="{28A0092B-C50C-407E-A947-70E740481C1C}">
-                          <a14:useLocalDpi xmlns:a14="http://schemas.microsoft.com/office/drawing/2010/main" xmlns:wps="http://schemas.microsoft.com/office/word/2010/wordprocessingShape" xmlns:wpi="http://schemas.microsoft.com/office/word/2010/wordprocessingInk" xmlns:wpg="http://schemas.microsoft.com/office/word/2010/wordprocessingGroup" xmlns:w14="http://schemas.microsoft.com/office/word/2010/wordml" xmlns:w="http://schemas.openxmlformats.org/wordprocessingml/2006/main" xmlns:w10="urn:schemas-microsoft-com:office:word" xmlns:wp14="http://schemas.microsoft.com/office/word/2010/wordprocessingDrawing" xmlns:v="urn:schemas-microsoft-com:vml" xmlns:o="urn:schemas-microsoft-com:office:office" xmlns:mc="http://schemas.openxmlformats.org/markup-compatibility/2006" xmlns:wpc="http://schemas.microsoft.com/office/word/2010/wordprocessingCanvas" xmlns="" val="0"/>
+                          <a14:useLocalDpi xmlns="" xmlns:wpc="http://schemas.microsoft.com/office/word/2010/wordprocessingCanvas" xmlns:mc="http://schemas.openxmlformats.org/markup-compatibility/2006" xmlns:o="urn:schemas-microsoft-com:office:office" xmlns:v="urn:schemas-microsoft-com:vml" xmlns:wp14="http://schemas.microsoft.com/office/word/2010/wordprocessingDrawing" xmlns:w10="urn:schemas-microsoft-com:office:word" xmlns:w="http://schemas.openxmlformats.org/wordprocessingml/2006/main" xmlns:w14="http://schemas.microsoft.com/office/word/2010/wordml" xmlns:wpg="http://schemas.microsoft.com/office/word/2010/wordprocessingGroup" xmlns:wpi="http://schemas.microsoft.com/office/word/2010/wordprocessingInk" xmlns:wps="http://schemas.microsoft.com/office/word/2010/wordprocessingShape" xmlns:a14="http://schemas.microsoft.com/office/drawing/2010/main" val="0"/>
                         </a:ext>
                       </a:extLst>
                     </a:blip>
@@ -3031,7 +3031,7 @@
                     <a:blip r:embed="rId12">
                       <a:extLst>
                         <a:ext uri="{28A0092B-C50C-407E-A947-70E740481C1C}">
-                          <a14:useLocalDpi xmlns:a14="http://schemas.microsoft.com/office/drawing/2010/main" xmlns:wps="http://schemas.microsoft.com/office/word/2010/wordprocessingShape" xmlns:wpi="http://schemas.microsoft.com/office/word/2010/wordprocessingInk" xmlns:wpg="http://schemas.microsoft.com/office/word/2010/wordprocessingGroup" xmlns:w14="http://schemas.microsoft.com/office/word/2010/wordml" xmlns:w="http://schemas.openxmlformats.org/wordprocessingml/2006/main" xmlns:w10="urn:schemas-microsoft-com:office:word" xmlns:wp14="http://schemas.microsoft.com/office/word/2010/wordprocessingDrawing" xmlns:v="urn:schemas-microsoft-com:vml" xmlns:o="urn:schemas-microsoft-com:office:office" xmlns:mc="http://schemas.openxmlformats.org/markup-compatibility/2006" xmlns:wpc="http://schemas.microsoft.com/office/word/2010/wordprocessingCanvas" xmlns="" val="0"/>
+                          <a14:useLocalDpi xmlns="" xmlns:wpc="http://schemas.microsoft.com/office/word/2010/wordprocessingCanvas" xmlns:mc="http://schemas.openxmlformats.org/markup-compatibility/2006" xmlns:o="urn:schemas-microsoft-com:office:office" xmlns:v="urn:schemas-microsoft-com:vml" xmlns:wp14="http://schemas.microsoft.com/office/word/2010/wordprocessingDrawing" xmlns:w10="urn:schemas-microsoft-com:office:word" xmlns:w="http://schemas.openxmlformats.org/wordprocessingml/2006/main" xmlns:w14="http://schemas.microsoft.com/office/word/2010/wordml" xmlns:wpg="http://schemas.microsoft.com/office/word/2010/wordprocessingGroup" xmlns:wpi="http://schemas.microsoft.com/office/word/2010/wordprocessingInk" xmlns:wps="http://schemas.microsoft.com/office/word/2010/wordprocessingShape" xmlns:a14="http://schemas.microsoft.com/office/drawing/2010/main" val="0"/>
                         </a:ext>
                       </a:extLst>
                     </a:blip>
@@ -3117,7 +3117,7 @@
                     <a:blip r:embed="rId13" cstate="print">
                       <a:extLst>
                         <a:ext uri="{28A0092B-C50C-407E-A947-70E740481C1C}">
-                          <a14:useLocalDpi xmlns:a14="http://schemas.microsoft.com/office/drawing/2010/main" xmlns:wps="http://schemas.microsoft.com/office/word/2010/wordprocessingShape" xmlns:wpi="http://schemas.microsoft.com/office/word/2010/wordprocessingInk" xmlns:wpg="http://schemas.microsoft.com/office/word/2010/wordprocessingGroup" xmlns:w14="http://schemas.microsoft.com/office/word/2010/wordml" xmlns:w="http://schemas.openxmlformats.org/wordprocessingml/2006/main" xmlns:w10="urn:schemas-microsoft-com:office:word" xmlns:wp14="http://schemas.microsoft.com/office/word/2010/wordprocessingDrawing" xmlns:v="urn:schemas-microsoft-com:vml" xmlns:o="urn:schemas-microsoft-com:office:office" xmlns:mc="http://schemas.openxmlformats.org/markup-compatibility/2006" xmlns:wpc="http://schemas.microsoft.com/office/word/2010/wordprocessingCanvas" xmlns="" val="0"/>
+                          <a14:useLocalDpi xmlns="" xmlns:wpc="http://schemas.microsoft.com/office/word/2010/wordprocessingCanvas" xmlns:mc="http://schemas.openxmlformats.org/markup-compatibility/2006" xmlns:o="urn:schemas-microsoft-com:office:office" xmlns:v="urn:schemas-microsoft-com:vml" xmlns:wp14="http://schemas.microsoft.com/office/word/2010/wordprocessingDrawing" xmlns:w10="urn:schemas-microsoft-com:office:word" xmlns:w="http://schemas.openxmlformats.org/wordprocessingml/2006/main" xmlns:w14="http://schemas.microsoft.com/office/word/2010/wordml" xmlns:wpg="http://schemas.microsoft.com/office/word/2010/wordprocessingGroup" xmlns:wpi="http://schemas.microsoft.com/office/word/2010/wordprocessingInk" xmlns:wps="http://schemas.microsoft.com/office/word/2010/wordprocessingShape" xmlns:a14="http://schemas.microsoft.com/office/drawing/2010/main" val="0"/>
                         </a:ext>
                       </a:extLst>
                     </a:blip>
@@ -3165,7 +3165,6 @@
     <w:p>
       <w:pPr>
         <w:pStyle w:val="Lgende"/>
-        <w:jc w:val="center"/>
       </w:pPr>
     </w:p>
     <w:p>
@@ -3288,7 +3287,7 @@
         <w:rPr>
           <w:i w:val="0"/>
         </w:rPr>
-        <w:t xml:space="preserve">'horloge des changements d'états sera plus lente que celle des rendus. En général, l'horloge des changements d'états sera dans les 4-12Hz alors que celle des rendus dans les 30-60Hz. En conséquence, il faut interpoler entre deux changements d'états pour pouvoir obtenir un rendu lisse : </w:t>
+        <w:t xml:space="preserve">'horloge des changements d'états sera plus lente que celle des rendus. En conséquence, il faut interpoler entre deux changements d'états pour pouvoir obtenir un rendu lisse : </w:t>
       </w:r>
     </w:p>
     <w:p>
@@ -3500,27 +3499,27 @@
         <w:rPr>
           <w:i w:val="0"/>
         </w:rPr>
-        <w:t xml:space="preserve"> est de donner les informations basiques pour former les éléments bas-niveau à transmettre à la carte graphique. Ces informations sont données à une implantation de Surface. Cette implantation non représentée dans le diagramme, dépendra de la librairie graphique </w:t>
+        <w:t xml:space="preserve"> est de donner les informations basiques pour former les éléments bas-niveau à transmettre à la carte graphique. Ces informations sont données à une implantation de Surface. Cette implantation non représentée dans le diagramme, dépendra de la librairie graphique choisie. L'ensemble classe </w:t>
+      </w:r>
+      <w:r>
+        <w:rPr>
+          <w:i w:val="0"/>
+          <w:u w:val="single"/>
+        </w:rPr>
+        <w:t>Surface</w:t>
+      </w:r>
+      <w:r>
+        <w:rPr>
+          <w:i w:val="0"/>
+        </w:rPr>
+        <w:t xml:space="preserve"> avec ses implantations suivent donc un patron de conception de </w:t>
       </w:r>
       <w:r>
         <w:rPr>
           <w:i w:val="0"/>
         </w:rPr>
         <w:lastRenderedPageBreak/>
-        <w:t xml:space="preserve">choisie. L'ensemble classe </w:t>
-      </w:r>
-      <w:r>
-        <w:rPr>
-          <w:i w:val="0"/>
-          <w:u w:val="single"/>
-        </w:rPr>
-        <w:t>Surface</w:t>
-      </w:r>
-      <w:r>
-        <w:rPr>
-          <w:i w:val="0"/>
-        </w:rPr>
-        <w:t xml:space="preserve"> avec ses implantations suivent donc un patron de conception de type Adapter. La première information donnée est la text</w:t>
+        <w:t>type Adapter. La première information donnée est la text</w:t>
       </w:r>
       <w:r>
         <w:rPr>
@@ -3940,22 +3939,23 @@
         <w:t>(), qui permet de transmettre le moment précis où un état vient de changer. C'est grâce à ces astuces que l'on peut voir les personnages se déplacer à 60 images par secondes même si le jeu évolue bien plus lentement, par exemple à 4 changements d'état par seconde.</w:t>
       </w:r>
     </w:p>
+    <w:p>
+      <w:pPr>
+        <w:sectPr>
+          <w:pgSz w:w="11906" w:h="16838"/>
+          <w:pgMar w:top="1134" w:right="1134" w:bottom="1474" w:left="1134" w:header="720" w:footer="1134" w:gutter="0"/>
+          <w:cols w:space="720"/>
+          <w:docGrid w:linePitch="326"/>
+        </w:sectPr>
+      </w:pPr>
+    </w:p>
     <w:p/>
-    <w:p/>
-    <w:p/>
-    <w:p/>
-    <w:p/>
-    <w:p/>
-    <w:p/>
-    <w:p/>
-    <w:p/>
     <w:p>
       <w:pPr>
         <w:pStyle w:val="Titre2"/>
       </w:pPr>
       <w:bookmarkStart w:id="18" w:name="_Toc433910476"/>
       <w:r>
-        <w:lastRenderedPageBreak/>
         <w:t>Exemple de rendu</w:t>
       </w:r>
       <w:bookmarkEnd w:id="18"/>
@@ -4095,6 +4095,12 @@
       <w:pPr>
         <w:pStyle w:val="Lgende"/>
         <w:jc w:val="center"/>
+        <w:sectPr>
+          <w:pgSz w:w="16838" w:h="11906" w:orient="landscape"/>
+          <w:pgMar w:top="1134" w:right="1474" w:bottom="1134" w:left="1134" w:header="720" w:footer="1134" w:gutter="0"/>
+          <w:cols w:space="720"/>
+          <w:docGrid w:linePitch="326"/>
+        </w:sectPr>
       </w:pPr>
       <w:r>
         <w:t>6</w:t>
@@ -4103,9 +4109,388 @@
         <w:t>: Diagramme de classe pour le rendu</w:t>
       </w:r>
     </w:p>
+    <w:p>
+      <w:pPr>
+        <w:pStyle w:val="Titre1"/>
+        <w:jc w:val="both"/>
+        <w:rPr>
+          <w:color w:val="B10044"/>
+        </w:rPr>
+      </w:pPr>
+      <w:r>
+        <w:rPr>
+          <w:color w:val="B10044"/>
+        </w:rPr>
+        <w:lastRenderedPageBreak/>
+        <w:t>R</w:t>
+      </w:r>
+      <w:r>
+        <w:rPr>
+          <w:color w:val="B10044"/>
+        </w:rPr>
+        <w:t>ègles de changement d’états et moteur de jeu</w:t>
+      </w:r>
+    </w:p>
+    <w:p>
+      <w:pPr>
+        <w:pStyle w:val="Titre2"/>
+      </w:pPr>
+      <w:r>
+        <w:t>Horloge globale</w:t>
+      </w:r>
+    </w:p>
+    <w:p>
+      <w:pPr>
+        <w:pStyle w:val="Textbody"/>
+        <w:rPr>
+          <w:color w:val="FF0000"/>
+        </w:rPr>
+      </w:pPr>
+      <w:r>
+        <w:rPr>
+          <w:color w:val="FF0000"/>
+        </w:rPr>
+        <w:t>????</w:t>
+      </w:r>
+    </w:p>
+    <w:p>
+      <w:pPr>
+        <w:pStyle w:val="Titre2"/>
+      </w:pPr>
+      <w:r>
+        <w:t>Changements extérieurs</w:t>
+      </w:r>
+    </w:p>
+    <w:p>
+      <w:pPr>
+        <w:pStyle w:val="Textbody"/>
+      </w:pPr>
+      <w:r>
+        <w:t>Les changements extérieurs sont provoqués par des commandes extérieures telles que l’appui sur une touche du clavier ou un clic de la souris, mais peut également provenir d’un ordre du réseau. Nous avons trois types de commandes :</w:t>
+      </w:r>
+    </w:p>
+    <w:p>
+      <w:pPr>
+        <w:pStyle w:val="Textbody"/>
+      </w:pPr>
+    </w:p>
+    <w:p>
+      <w:pPr>
+        <w:pStyle w:val="Textbody"/>
+        <w:numPr>
+          <w:ilvl w:val="0"/>
+          <w:numId w:val="9"/>
+        </w:numPr>
+      </w:pPr>
+      <w:r>
+        <w:t xml:space="preserve">Commandes principales : </w:t>
+      </w:r>
+    </w:p>
+    <w:p>
+      <w:pPr>
+        <w:pStyle w:val="Textbody"/>
+        <w:numPr>
+          <w:ilvl w:val="0"/>
+          <w:numId w:val="11"/>
+        </w:numPr>
+      </w:pPr>
+      <w:r>
+        <w:t>Charger un niveau : on fabrique un état initial à partir d’un fichier ;</w:t>
+      </w:r>
+    </w:p>
+    <w:p>
+      <w:pPr>
+        <w:pStyle w:val="Textbody"/>
+        <w:numPr>
+          <w:ilvl w:val="0"/>
+          <w:numId w:val="11"/>
+        </w:numPr>
+      </w:pPr>
+      <w:r>
+        <w:t>Nouvelle partie : on remet à l’état initial ;</w:t>
+      </w:r>
+    </w:p>
+    <w:p>
+      <w:pPr>
+        <w:pStyle w:val="Textbody"/>
+      </w:pPr>
+    </w:p>
+    <w:p>
+      <w:pPr>
+        <w:pStyle w:val="Textbody"/>
+        <w:numPr>
+          <w:ilvl w:val="0"/>
+          <w:numId w:val="9"/>
+        </w:numPr>
+      </w:pPr>
+      <w:r>
+        <w:t>Commandes Modes :</w:t>
+      </w:r>
+      <w:r>
+        <w:t xml:space="preserve"> on modifie le mode actuel du jeu comme par exemple « en pause » ou « rejouer la partie » ;</w:t>
+      </w:r>
+    </w:p>
+    <w:p>
+      <w:pPr>
+        <w:pStyle w:val="Textbody"/>
+        <w:ind w:left="720"/>
+      </w:pPr>
+    </w:p>
+    <w:p>
+      <w:pPr>
+        <w:pStyle w:val="Textbody"/>
+        <w:numPr>
+          <w:ilvl w:val="0"/>
+          <w:numId w:val="9"/>
+        </w:numPr>
+      </w:pPr>
+      <w:r>
+        <w:t>Commandes Direction Personnage : la direction du personnage est modifiée si cela est possible.</w:t>
+      </w:r>
+    </w:p>
+    <w:p>
+      <w:pPr>
+        <w:pStyle w:val="Paragraphedeliste"/>
+      </w:pPr>
+    </w:p>
+    <w:p>
+      <w:pPr>
+        <w:pStyle w:val="Titre2"/>
+      </w:pPr>
+      <w:r>
+        <w:t>Changements autonomes</w:t>
+      </w:r>
+    </w:p>
+    <w:p>
+      <w:pPr>
+        <w:pStyle w:val="Textbody"/>
+      </w:pPr>
+      <w:r>
+        <w:t xml:space="preserve">Les changements autonomes sont appliqués à chaque création ou mise à jour d’un état après les changements extérieurs. </w:t>
+      </w:r>
+    </w:p>
+    <w:p>
+      <w:pPr>
+        <w:pStyle w:val="Textbody"/>
+      </w:pPr>
+    </w:p>
+    <w:p>
+      <w:pPr>
+        <w:pStyle w:val="Textbody"/>
+      </w:pPr>
+      <w:r>
+        <w:t>Les règles sont pour la carte :</w:t>
+      </w:r>
+    </w:p>
+    <w:p>
+      <w:pPr>
+        <w:pStyle w:val="Textbody"/>
+        <w:numPr>
+          <w:ilvl w:val="0"/>
+          <w:numId w:val="12"/>
+        </w:numPr>
+      </w:pPr>
+      <w:r>
+        <w:t>Appliquer les règles de déplacement du personnage.</w:t>
+      </w:r>
+    </w:p>
+    <w:p>
+      <w:pPr>
+        <w:pStyle w:val="Textbody"/>
+        <w:numPr>
+          <w:ilvl w:val="0"/>
+          <w:numId w:val="12"/>
+        </w:numPr>
+      </w:pPr>
+      <w:r>
+        <w:t>Si le personnage rencontre un autre personnage, il peut discuter avec.</w:t>
+      </w:r>
+    </w:p>
+    <w:p>
+      <w:pPr>
+        <w:pStyle w:val="Textbody"/>
+        <w:numPr>
+          <w:ilvl w:val="0"/>
+          <w:numId w:val="12"/>
+        </w:numPr>
+      </w:pPr>
+      <w:r>
+        <w:t>Si le personnage est sur une case contenant un objet, il peut le ramasser s’il a de la place dans son inventaire.</w:t>
+      </w:r>
+    </w:p>
+    <w:p>
+      <w:pPr>
+        <w:pStyle w:val="Textbody"/>
+        <w:numPr>
+          <w:ilvl w:val="0"/>
+          <w:numId w:val="12"/>
+        </w:numPr>
+      </w:pPr>
+      <w:r>
+        <w:t>Suppression d’un objet dans l’inventaire si le joueur le souhaite</w:t>
+      </w:r>
+    </w:p>
+    <w:p>
+      <w:pPr>
+        <w:pStyle w:val="Textbody"/>
+      </w:pPr>
+    </w:p>
+    <w:p>
+      <w:pPr>
+        <w:pStyle w:val="Textbody"/>
+      </w:pPr>
+      <w:r>
+        <w:t>Les règles pour le combat :</w:t>
+      </w:r>
+    </w:p>
+    <w:p>
+      <w:pPr>
+        <w:pStyle w:val="Textbody"/>
+        <w:numPr>
+          <w:ilvl w:val="0"/>
+          <w:numId w:val="13"/>
+        </w:numPr>
+      </w:pPr>
+      <w:r>
+        <w:t>Appliquer les règles d’attaque du personnage</w:t>
+      </w:r>
+    </w:p>
+    <w:p>
+      <w:pPr>
+        <w:pStyle w:val="Textbody"/>
+        <w:numPr>
+          <w:ilvl w:val="0"/>
+          <w:numId w:val="13"/>
+        </w:numPr>
+        <w:rPr>
+          <w:color w:val="FF0000"/>
+        </w:rPr>
+      </w:pPr>
+      <w:r>
+        <w:rPr>
+          <w:color w:val="FF0000"/>
+        </w:rPr>
+        <w:t xml:space="preserve">Si les points de mana sont au maximum de la </w:t>
+      </w:r>
+      <w:r>
+        <w:rPr>
+          <w:color w:val="FF0000"/>
+        </w:rPr>
+        <w:t>jauge ?????</w:t>
+      </w:r>
+    </w:p>
+    <w:p>
+      <w:pPr>
+        <w:pStyle w:val="Textbody"/>
+        <w:numPr>
+          <w:ilvl w:val="0"/>
+          <w:numId w:val="13"/>
+        </w:numPr>
+      </w:pPr>
+      <w:r>
+        <w:rPr>
+          <w:color w:val="FF0000"/>
+        </w:rPr>
+        <w:t>Si les dégâts corps à corps ????</w:t>
+      </w:r>
+    </w:p>
+    <w:p>
+      <w:pPr>
+        <w:pStyle w:val="Textbody"/>
+        <w:numPr>
+          <w:ilvl w:val="0"/>
+          <w:numId w:val="13"/>
+        </w:numPr>
+      </w:pPr>
+      <w:r>
+        <w:t xml:space="preserve">Se défendre de l’attaque de l’adversaire et perdre des points de vie </w:t>
+      </w:r>
+    </w:p>
+    <w:p>
+      <w:pPr>
+        <w:pStyle w:val="Textbody"/>
+        <w:numPr>
+          <w:ilvl w:val="0"/>
+          <w:numId w:val="13"/>
+        </w:numPr>
+      </w:pPr>
+      <w:r>
+        <w:t>Recommencer à 1. Tant que les personnages ne sont pas morts.</w:t>
+      </w:r>
+    </w:p>
+    <w:p>
+      <w:pPr>
+        <w:pStyle w:val="Textbody"/>
+      </w:pPr>
+    </w:p>
+    <w:p>
+      <w:pPr>
+        <w:pStyle w:val="Textbody"/>
+        <w:rPr>
+          <w:color w:val="FF0000"/>
+        </w:rPr>
+      </w:pPr>
+      <w:r>
+        <w:rPr>
+          <w:color w:val="FF0000"/>
+        </w:rPr>
+        <w:t xml:space="preserve">A faire demain </w:t>
+      </w:r>
+    </w:p>
+    <w:p>
+      <w:pPr>
+        <w:pStyle w:val="Textbody"/>
+      </w:pPr>
+    </w:p>
+    <w:p>
+      <w:pPr>
+        <w:pStyle w:val="Titre2"/>
+      </w:pPr>
+      <w:r>
+        <w:lastRenderedPageBreak/>
+        <w:t xml:space="preserve">Conception logiciel </w:t>
+      </w:r>
+    </w:p>
+    <w:p>
+      <w:pPr>
+        <w:pStyle w:val="Titre2"/>
+      </w:pPr>
+      <w:r>
+        <w:t>Conception logiciel : extension pour l’IA</w:t>
+      </w:r>
+    </w:p>
+    <w:p>
+      <w:pPr>
+        <w:pStyle w:val="Titre2"/>
+      </w:pPr>
+      <w:r>
+        <w:t>Conception logiciel : extension pour la parrallélisation</w:t>
+      </w:r>
+    </w:p>
+    <w:p>
+      <w:pPr>
+        <w:pStyle w:val="Textbody"/>
+      </w:pPr>
+    </w:p>
+    <w:p>
+      <w:pPr>
+        <w:pStyle w:val="Textbody"/>
+      </w:pPr>
+    </w:p>
+    <w:p>
+      <w:pPr>
+        <w:pStyle w:val="Textbody"/>
+      </w:pPr>
+    </w:p>
+    <w:p>
+      <w:pPr>
+        <w:pStyle w:val="Lgende"/>
+        <w:jc w:val="center"/>
+      </w:pPr>
+    </w:p>
     <w:sectPr>
-      <w:pgSz w:w="16838" w:h="11906" w:orient="landscape"/>
-      <w:pgMar w:top="1134" w:right="1474" w:bottom="1134" w:left="1134" w:header="720" w:footer="1134" w:gutter="0"/>
+      <w:pgSz w:w="11906" w:h="16838"/>
+      <w:pgMar w:top="1134" w:right="1134" w:bottom="1474" w:left="1134" w:header="720" w:footer="1134" w:gutter="0"/>
       <w:cols w:space="720"/>
       <w:docGrid w:linePitch="326"/>
     </w:sectPr>
@@ -4194,7 +4579,7 @@
       <w:rPr>
         <w:noProof/>
       </w:rPr>
-      <w:t>1</w:t>
+      <w:t>2</w:t>
     </w:r>
     <w:r>
       <w:rPr>
@@ -4344,6 +4729,119 @@
     </w:lvl>
   </w:abstractNum>
   <w:abstractNum w:abstractNumId="1">
+    <w:nsid w:val="01F23CA2"/>
+    <w:multiLevelType w:val="hybridMultilevel"/>
+    <w:tmpl w:val="99D88566"/>
+    <w:lvl w:ilvl="0" w:tplc="10529770">
+      <w:start w:val="1"/>
+      <w:numFmt w:val="bullet"/>
+      <w:lvlText w:val=""/>
+      <w:lvlJc w:val="left"/>
+      <w:pPr>
+        <w:ind w:left="2138" w:hanging="360"/>
+      </w:pPr>
+      <w:rPr>
+        <w:rFonts w:ascii="Wingdings" w:hAnsi="Wingdings" w:hint="default"/>
+      </w:rPr>
+    </w:lvl>
+    <w:lvl w:ilvl="1" w:tplc="040C0003" w:tentative="1">
+      <w:start w:val="1"/>
+      <w:numFmt w:val="bullet"/>
+      <w:lvlText w:val="o"/>
+      <w:lvlJc w:val="left"/>
+      <w:pPr>
+        <w:ind w:left="2858" w:hanging="360"/>
+      </w:pPr>
+      <w:rPr>
+        <w:rFonts w:ascii="Courier New" w:hAnsi="Courier New" w:cs="Courier New" w:hint="default"/>
+      </w:rPr>
+    </w:lvl>
+    <w:lvl w:ilvl="2" w:tplc="040C0005" w:tentative="1">
+      <w:start w:val="1"/>
+      <w:numFmt w:val="bullet"/>
+      <w:lvlText w:val=""/>
+      <w:lvlJc w:val="left"/>
+      <w:pPr>
+        <w:ind w:left="3578" w:hanging="360"/>
+      </w:pPr>
+      <w:rPr>
+        <w:rFonts w:ascii="Wingdings" w:hAnsi="Wingdings" w:hint="default"/>
+      </w:rPr>
+    </w:lvl>
+    <w:lvl w:ilvl="3" w:tplc="040C0001" w:tentative="1">
+      <w:start w:val="1"/>
+      <w:numFmt w:val="bullet"/>
+      <w:lvlText w:val=""/>
+      <w:lvlJc w:val="left"/>
+      <w:pPr>
+        <w:ind w:left="4298" w:hanging="360"/>
+      </w:pPr>
+      <w:rPr>
+        <w:rFonts w:ascii="Symbol" w:hAnsi="Symbol" w:hint="default"/>
+      </w:rPr>
+    </w:lvl>
+    <w:lvl w:ilvl="4" w:tplc="040C0003" w:tentative="1">
+      <w:start w:val="1"/>
+      <w:numFmt w:val="bullet"/>
+      <w:lvlText w:val="o"/>
+      <w:lvlJc w:val="left"/>
+      <w:pPr>
+        <w:ind w:left="5018" w:hanging="360"/>
+      </w:pPr>
+      <w:rPr>
+        <w:rFonts w:ascii="Courier New" w:hAnsi="Courier New" w:cs="Courier New" w:hint="default"/>
+      </w:rPr>
+    </w:lvl>
+    <w:lvl w:ilvl="5" w:tplc="040C0005" w:tentative="1">
+      <w:start w:val="1"/>
+      <w:numFmt w:val="bullet"/>
+      <w:lvlText w:val=""/>
+      <w:lvlJc w:val="left"/>
+      <w:pPr>
+        <w:ind w:left="5738" w:hanging="360"/>
+      </w:pPr>
+      <w:rPr>
+        <w:rFonts w:ascii="Wingdings" w:hAnsi="Wingdings" w:hint="default"/>
+      </w:rPr>
+    </w:lvl>
+    <w:lvl w:ilvl="6" w:tplc="040C0001" w:tentative="1">
+      <w:start w:val="1"/>
+      <w:numFmt w:val="bullet"/>
+      <w:lvlText w:val=""/>
+      <w:lvlJc w:val="left"/>
+      <w:pPr>
+        <w:ind w:left="6458" w:hanging="360"/>
+      </w:pPr>
+      <w:rPr>
+        <w:rFonts w:ascii="Symbol" w:hAnsi="Symbol" w:hint="default"/>
+      </w:rPr>
+    </w:lvl>
+    <w:lvl w:ilvl="7" w:tplc="040C0003" w:tentative="1">
+      <w:start w:val="1"/>
+      <w:numFmt w:val="bullet"/>
+      <w:lvlText w:val="o"/>
+      <w:lvlJc w:val="left"/>
+      <w:pPr>
+        <w:ind w:left="7178" w:hanging="360"/>
+      </w:pPr>
+      <w:rPr>
+        <w:rFonts w:ascii="Courier New" w:hAnsi="Courier New" w:cs="Courier New" w:hint="default"/>
+      </w:rPr>
+    </w:lvl>
+    <w:lvl w:ilvl="8" w:tplc="040C0005" w:tentative="1">
+      <w:start w:val="1"/>
+      <w:numFmt w:val="bullet"/>
+      <w:lvlText w:val=""/>
+      <w:lvlJc w:val="left"/>
+      <w:pPr>
+        <w:ind w:left="7898" w:hanging="360"/>
+      </w:pPr>
+      <w:rPr>
+        <w:rFonts w:ascii="Wingdings" w:hAnsi="Wingdings" w:hint="default"/>
+      </w:rPr>
+    </w:lvl>
+  </w:abstractNum>
+  <w:abstractNum w:abstractNumId="2">
     <w:nsid w:val="02651846"/>
     <w:multiLevelType w:val="hybridMultilevel"/>
     <w:tmpl w:val="C3449444"/>
@@ -4456,7 +4954,7 @@
       </w:rPr>
     </w:lvl>
   </w:abstractNum>
-  <w:abstractNum w:abstractNumId="2">
+  <w:abstractNum w:abstractNumId="3">
     <w:nsid w:val="0C233E30"/>
     <w:multiLevelType w:val="hybridMultilevel"/>
     <w:tmpl w:val="44F28C46"/>
@@ -4569,7 +5067,432 @@
       </w:rPr>
     </w:lvl>
   </w:abstractNum>
-  <w:abstractNum w:abstractNumId="3">
+  <w:abstractNum w:abstractNumId="4">
+    <w:nsid w:val="12905799"/>
+    <w:multiLevelType w:val="hybridMultilevel"/>
+    <w:tmpl w:val="954CF672"/>
+    <w:lvl w:ilvl="0" w:tplc="040C000F">
+      <w:start w:val="1"/>
+      <w:numFmt w:val="decimal"/>
+      <w:lvlText w:val="%1."/>
+      <w:lvlJc w:val="left"/>
+      <w:pPr>
+        <w:ind w:left="720" w:hanging="360"/>
+      </w:pPr>
+    </w:lvl>
+    <w:lvl w:ilvl="1" w:tplc="040C0019" w:tentative="1">
+      <w:start w:val="1"/>
+      <w:numFmt w:val="lowerLetter"/>
+      <w:lvlText w:val="%2."/>
+      <w:lvlJc w:val="left"/>
+      <w:pPr>
+        <w:ind w:left="1440" w:hanging="360"/>
+      </w:pPr>
+    </w:lvl>
+    <w:lvl w:ilvl="2" w:tplc="040C001B" w:tentative="1">
+      <w:start w:val="1"/>
+      <w:numFmt w:val="lowerRoman"/>
+      <w:lvlText w:val="%3."/>
+      <w:lvlJc w:val="right"/>
+      <w:pPr>
+        <w:ind w:left="2160" w:hanging="180"/>
+      </w:pPr>
+    </w:lvl>
+    <w:lvl w:ilvl="3" w:tplc="040C000F" w:tentative="1">
+      <w:start w:val="1"/>
+      <w:numFmt w:val="decimal"/>
+      <w:lvlText w:val="%4."/>
+      <w:lvlJc w:val="left"/>
+      <w:pPr>
+        <w:ind w:left="2880" w:hanging="360"/>
+      </w:pPr>
+    </w:lvl>
+    <w:lvl w:ilvl="4" w:tplc="040C0019" w:tentative="1">
+      <w:start w:val="1"/>
+      <w:numFmt w:val="lowerLetter"/>
+      <w:lvlText w:val="%5."/>
+      <w:lvlJc w:val="left"/>
+      <w:pPr>
+        <w:ind w:left="3600" w:hanging="360"/>
+      </w:pPr>
+    </w:lvl>
+    <w:lvl w:ilvl="5" w:tplc="040C001B" w:tentative="1">
+      <w:start w:val="1"/>
+      <w:numFmt w:val="lowerRoman"/>
+      <w:lvlText w:val="%6."/>
+      <w:lvlJc w:val="right"/>
+      <w:pPr>
+        <w:ind w:left="4320" w:hanging="180"/>
+      </w:pPr>
+    </w:lvl>
+    <w:lvl w:ilvl="6" w:tplc="040C000F" w:tentative="1">
+      <w:start w:val="1"/>
+      <w:numFmt w:val="decimal"/>
+      <w:lvlText w:val="%7."/>
+      <w:lvlJc w:val="left"/>
+      <w:pPr>
+        <w:ind w:left="5040" w:hanging="360"/>
+      </w:pPr>
+    </w:lvl>
+    <w:lvl w:ilvl="7" w:tplc="040C0019" w:tentative="1">
+      <w:start w:val="1"/>
+      <w:numFmt w:val="lowerLetter"/>
+      <w:lvlText w:val="%8."/>
+      <w:lvlJc w:val="left"/>
+      <w:pPr>
+        <w:ind w:left="5760" w:hanging="360"/>
+      </w:pPr>
+    </w:lvl>
+    <w:lvl w:ilvl="8" w:tplc="040C001B" w:tentative="1">
+      <w:start w:val="1"/>
+      <w:numFmt w:val="lowerRoman"/>
+      <w:lvlText w:val="%9."/>
+      <w:lvlJc w:val="right"/>
+      <w:pPr>
+        <w:ind w:left="6480" w:hanging="180"/>
+      </w:pPr>
+    </w:lvl>
+  </w:abstractNum>
+  <w:abstractNum w:abstractNumId="5">
+    <w:nsid w:val="26721A99"/>
+    <w:multiLevelType w:val="hybridMultilevel"/>
+    <w:tmpl w:val="8D50D4CA"/>
+    <w:lvl w:ilvl="0" w:tplc="040C000B">
+      <w:start w:val="1"/>
+      <w:numFmt w:val="bullet"/>
+      <w:lvlText w:val=""/>
+      <w:lvlJc w:val="left"/>
+      <w:pPr>
+        <w:ind w:left="720" w:hanging="360"/>
+      </w:pPr>
+      <w:rPr>
+        <w:rFonts w:ascii="Wingdings" w:hAnsi="Wingdings" w:hint="default"/>
+      </w:rPr>
+    </w:lvl>
+    <w:lvl w:ilvl="1" w:tplc="040C0003" w:tentative="1">
+      <w:start w:val="1"/>
+      <w:numFmt w:val="bullet"/>
+      <w:lvlText w:val="o"/>
+      <w:lvlJc w:val="left"/>
+      <w:pPr>
+        <w:ind w:left="1440" w:hanging="360"/>
+      </w:pPr>
+      <w:rPr>
+        <w:rFonts w:ascii="Courier New" w:hAnsi="Courier New" w:cs="Courier New" w:hint="default"/>
+      </w:rPr>
+    </w:lvl>
+    <w:lvl w:ilvl="2" w:tplc="040C0005" w:tentative="1">
+      <w:start w:val="1"/>
+      <w:numFmt w:val="bullet"/>
+      <w:lvlText w:val=""/>
+      <w:lvlJc w:val="left"/>
+      <w:pPr>
+        <w:ind w:left="2160" w:hanging="360"/>
+      </w:pPr>
+      <w:rPr>
+        <w:rFonts w:ascii="Wingdings" w:hAnsi="Wingdings" w:hint="default"/>
+      </w:rPr>
+    </w:lvl>
+    <w:lvl w:ilvl="3" w:tplc="040C0001" w:tentative="1">
+      <w:start w:val="1"/>
+      <w:numFmt w:val="bullet"/>
+      <w:lvlText w:val=""/>
+      <w:lvlJc w:val="left"/>
+      <w:pPr>
+        <w:ind w:left="2880" w:hanging="360"/>
+      </w:pPr>
+      <w:rPr>
+        <w:rFonts w:ascii="Symbol" w:hAnsi="Symbol" w:hint="default"/>
+      </w:rPr>
+    </w:lvl>
+    <w:lvl w:ilvl="4" w:tplc="040C0003" w:tentative="1">
+      <w:start w:val="1"/>
+      <w:numFmt w:val="bullet"/>
+      <w:lvlText w:val="o"/>
+      <w:lvlJc w:val="left"/>
+      <w:pPr>
+        <w:ind w:left="3600" w:hanging="360"/>
+      </w:pPr>
+      <w:rPr>
+        <w:rFonts w:ascii="Courier New" w:hAnsi="Courier New" w:cs="Courier New" w:hint="default"/>
+      </w:rPr>
+    </w:lvl>
+    <w:lvl w:ilvl="5" w:tplc="040C0005" w:tentative="1">
+      <w:start w:val="1"/>
+      <w:numFmt w:val="bullet"/>
+      <w:lvlText w:val=""/>
+      <w:lvlJc w:val="left"/>
+      <w:pPr>
+        <w:ind w:left="4320" w:hanging="360"/>
+      </w:pPr>
+      <w:rPr>
+        <w:rFonts w:ascii="Wingdings" w:hAnsi="Wingdings" w:hint="default"/>
+      </w:rPr>
+    </w:lvl>
+    <w:lvl w:ilvl="6" w:tplc="040C0001" w:tentative="1">
+      <w:start w:val="1"/>
+      <w:numFmt w:val="bullet"/>
+      <w:lvlText w:val=""/>
+      <w:lvlJc w:val="left"/>
+      <w:pPr>
+        <w:ind w:left="5040" w:hanging="360"/>
+      </w:pPr>
+      <w:rPr>
+        <w:rFonts w:ascii="Symbol" w:hAnsi="Symbol" w:hint="default"/>
+      </w:rPr>
+    </w:lvl>
+    <w:lvl w:ilvl="7" w:tplc="040C0003" w:tentative="1">
+      <w:start w:val="1"/>
+      <w:numFmt w:val="bullet"/>
+      <w:lvlText w:val="o"/>
+      <w:lvlJc w:val="left"/>
+      <w:pPr>
+        <w:ind w:left="5760" w:hanging="360"/>
+      </w:pPr>
+      <w:rPr>
+        <w:rFonts w:ascii="Courier New" w:hAnsi="Courier New" w:cs="Courier New" w:hint="default"/>
+      </w:rPr>
+    </w:lvl>
+    <w:lvl w:ilvl="8" w:tplc="040C0005" w:tentative="1">
+      <w:start w:val="1"/>
+      <w:numFmt w:val="bullet"/>
+      <w:lvlText w:val=""/>
+      <w:lvlJc w:val="left"/>
+      <w:pPr>
+        <w:ind w:left="6480" w:hanging="360"/>
+      </w:pPr>
+      <w:rPr>
+        <w:rFonts w:ascii="Wingdings" w:hAnsi="Wingdings" w:hint="default"/>
+      </w:rPr>
+    </w:lvl>
+  </w:abstractNum>
+  <w:abstractNum w:abstractNumId="6">
+    <w:nsid w:val="283D6DBB"/>
+    <w:multiLevelType w:val="hybridMultilevel"/>
+    <w:tmpl w:val="FF12FA66"/>
+    <w:lvl w:ilvl="0" w:tplc="040C000B">
+      <w:start w:val="1"/>
+      <w:numFmt w:val="bullet"/>
+      <w:lvlText w:val=""/>
+      <w:lvlJc w:val="left"/>
+      <w:pPr>
+        <w:ind w:left="720" w:hanging="360"/>
+      </w:pPr>
+      <w:rPr>
+        <w:rFonts w:ascii="Wingdings" w:hAnsi="Wingdings" w:hint="default"/>
+      </w:rPr>
+    </w:lvl>
+    <w:lvl w:ilvl="1" w:tplc="040C0003" w:tentative="1">
+      <w:start w:val="1"/>
+      <w:numFmt w:val="bullet"/>
+      <w:lvlText w:val="o"/>
+      <w:lvlJc w:val="left"/>
+      <w:pPr>
+        <w:ind w:left="1440" w:hanging="360"/>
+      </w:pPr>
+      <w:rPr>
+        <w:rFonts w:ascii="Courier New" w:hAnsi="Courier New" w:cs="Courier New" w:hint="default"/>
+      </w:rPr>
+    </w:lvl>
+    <w:lvl w:ilvl="2" w:tplc="040C0005" w:tentative="1">
+      <w:start w:val="1"/>
+      <w:numFmt w:val="bullet"/>
+      <w:lvlText w:val=""/>
+      <w:lvlJc w:val="left"/>
+      <w:pPr>
+        <w:ind w:left="2160" w:hanging="360"/>
+      </w:pPr>
+      <w:rPr>
+        <w:rFonts w:ascii="Wingdings" w:hAnsi="Wingdings" w:hint="default"/>
+      </w:rPr>
+    </w:lvl>
+    <w:lvl w:ilvl="3" w:tplc="040C0001" w:tentative="1">
+      <w:start w:val="1"/>
+      <w:numFmt w:val="bullet"/>
+      <w:lvlText w:val=""/>
+      <w:lvlJc w:val="left"/>
+      <w:pPr>
+        <w:ind w:left="2880" w:hanging="360"/>
+      </w:pPr>
+      <w:rPr>
+        <w:rFonts w:ascii="Symbol" w:hAnsi="Symbol" w:hint="default"/>
+      </w:rPr>
+    </w:lvl>
+    <w:lvl w:ilvl="4" w:tplc="040C0003" w:tentative="1">
+      <w:start w:val="1"/>
+      <w:numFmt w:val="bullet"/>
+      <w:lvlText w:val="o"/>
+      <w:lvlJc w:val="left"/>
+      <w:pPr>
+        <w:ind w:left="3600" w:hanging="360"/>
+      </w:pPr>
+      <w:rPr>
+        <w:rFonts w:ascii="Courier New" w:hAnsi="Courier New" w:cs="Courier New" w:hint="default"/>
+      </w:rPr>
+    </w:lvl>
+    <w:lvl w:ilvl="5" w:tplc="040C0005" w:tentative="1">
+      <w:start w:val="1"/>
+      <w:numFmt w:val="bullet"/>
+      <w:lvlText w:val=""/>
+      <w:lvlJc w:val="left"/>
+      <w:pPr>
+        <w:ind w:left="4320" w:hanging="360"/>
+      </w:pPr>
+      <w:rPr>
+        <w:rFonts w:ascii="Wingdings" w:hAnsi="Wingdings" w:hint="default"/>
+      </w:rPr>
+    </w:lvl>
+    <w:lvl w:ilvl="6" w:tplc="040C0001" w:tentative="1">
+      <w:start w:val="1"/>
+      <w:numFmt w:val="bullet"/>
+      <w:lvlText w:val=""/>
+      <w:lvlJc w:val="left"/>
+      <w:pPr>
+        <w:ind w:left="5040" w:hanging="360"/>
+      </w:pPr>
+      <w:rPr>
+        <w:rFonts w:ascii="Symbol" w:hAnsi="Symbol" w:hint="default"/>
+      </w:rPr>
+    </w:lvl>
+    <w:lvl w:ilvl="7" w:tplc="040C0003" w:tentative="1">
+      <w:start w:val="1"/>
+      <w:numFmt w:val="bullet"/>
+      <w:lvlText w:val="o"/>
+      <w:lvlJc w:val="left"/>
+      <w:pPr>
+        <w:ind w:left="5760" w:hanging="360"/>
+      </w:pPr>
+      <w:rPr>
+        <w:rFonts w:ascii="Courier New" w:hAnsi="Courier New" w:cs="Courier New" w:hint="default"/>
+      </w:rPr>
+    </w:lvl>
+    <w:lvl w:ilvl="8" w:tplc="040C0005" w:tentative="1">
+      <w:start w:val="1"/>
+      <w:numFmt w:val="bullet"/>
+      <w:lvlText w:val=""/>
+      <w:lvlJc w:val="left"/>
+      <w:pPr>
+        <w:ind w:left="6480" w:hanging="360"/>
+      </w:pPr>
+      <w:rPr>
+        <w:rFonts w:ascii="Wingdings" w:hAnsi="Wingdings" w:hint="default"/>
+      </w:rPr>
+    </w:lvl>
+  </w:abstractNum>
+  <w:abstractNum w:abstractNumId="7">
+    <w:nsid w:val="48D149AD"/>
+    <w:multiLevelType w:val="hybridMultilevel"/>
+    <w:tmpl w:val="778E0D24"/>
+    <w:lvl w:ilvl="0" w:tplc="10529770">
+      <w:start w:val="1"/>
+      <w:numFmt w:val="bullet"/>
+      <w:lvlText w:val=""/>
+      <w:lvlJc w:val="left"/>
+      <w:pPr>
+        <w:ind w:left="1080" w:hanging="360"/>
+      </w:pPr>
+      <w:rPr>
+        <w:rFonts w:ascii="Wingdings" w:hAnsi="Wingdings" w:hint="default"/>
+      </w:rPr>
+    </w:lvl>
+    <w:lvl w:ilvl="1" w:tplc="040C0003" w:tentative="1">
+      <w:start w:val="1"/>
+      <w:numFmt w:val="bullet"/>
+      <w:lvlText w:val="o"/>
+      <w:lvlJc w:val="left"/>
+      <w:pPr>
+        <w:ind w:left="1800" w:hanging="360"/>
+      </w:pPr>
+      <w:rPr>
+        <w:rFonts w:ascii="Courier New" w:hAnsi="Courier New" w:cs="Courier New" w:hint="default"/>
+      </w:rPr>
+    </w:lvl>
+    <w:lvl w:ilvl="2" w:tplc="040C0005" w:tentative="1">
+      <w:start w:val="1"/>
+      <w:numFmt w:val="bullet"/>
+      <w:lvlText w:val=""/>
+      <w:lvlJc w:val="left"/>
+      <w:pPr>
+        <w:ind w:left="2520" w:hanging="360"/>
+      </w:pPr>
+      <w:rPr>
+        <w:rFonts w:ascii="Wingdings" w:hAnsi="Wingdings" w:hint="default"/>
+      </w:rPr>
+    </w:lvl>
+    <w:lvl w:ilvl="3" w:tplc="040C0001" w:tentative="1">
+      <w:start w:val="1"/>
+      <w:numFmt w:val="bullet"/>
+      <w:lvlText w:val=""/>
+      <w:lvlJc w:val="left"/>
+      <w:pPr>
+        <w:ind w:left="3240" w:hanging="360"/>
+      </w:pPr>
+      <w:rPr>
+        <w:rFonts w:ascii="Symbol" w:hAnsi="Symbol" w:hint="default"/>
+      </w:rPr>
+    </w:lvl>
+    <w:lvl w:ilvl="4" w:tplc="040C0003" w:tentative="1">
+      <w:start w:val="1"/>
+      <w:numFmt w:val="bullet"/>
+      <w:lvlText w:val="o"/>
+      <w:lvlJc w:val="left"/>
+      <w:pPr>
+        <w:ind w:left="3960" w:hanging="360"/>
+      </w:pPr>
+      <w:rPr>
+        <w:rFonts w:ascii="Courier New" w:hAnsi="Courier New" w:cs="Courier New" w:hint="default"/>
+      </w:rPr>
+    </w:lvl>
+    <w:lvl w:ilvl="5" w:tplc="040C0005" w:tentative="1">
+      <w:start w:val="1"/>
+      <w:numFmt w:val="bullet"/>
+      <w:lvlText w:val=""/>
+      <w:lvlJc w:val="left"/>
+      <w:pPr>
+        <w:ind w:left="4680" w:hanging="360"/>
+      </w:pPr>
+      <w:rPr>
+        <w:rFonts w:ascii="Wingdings" w:hAnsi="Wingdings" w:hint="default"/>
+      </w:rPr>
+    </w:lvl>
+    <w:lvl w:ilvl="6" w:tplc="040C0001" w:tentative="1">
+      <w:start w:val="1"/>
+      <w:numFmt w:val="bullet"/>
+      <w:lvlText w:val=""/>
+      <w:lvlJc w:val="left"/>
+      <w:pPr>
+        <w:ind w:left="5400" w:hanging="360"/>
+      </w:pPr>
+      <w:rPr>
+        <w:rFonts w:ascii="Symbol" w:hAnsi="Symbol" w:hint="default"/>
+      </w:rPr>
+    </w:lvl>
+    <w:lvl w:ilvl="7" w:tplc="040C0003" w:tentative="1">
+      <w:start w:val="1"/>
+      <w:numFmt w:val="bullet"/>
+      <w:lvlText w:val="o"/>
+      <w:lvlJc w:val="left"/>
+      <w:pPr>
+        <w:ind w:left="6120" w:hanging="360"/>
+      </w:pPr>
+      <w:rPr>
+        <w:rFonts w:ascii="Courier New" w:hAnsi="Courier New" w:cs="Courier New" w:hint="default"/>
+      </w:rPr>
+    </w:lvl>
+    <w:lvl w:ilvl="8" w:tplc="040C0005" w:tentative="1">
+      <w:start w:val="1"/>
+      <w:numFmt w:val="bullet"/>
+      <w:lvlText w:val=""/>
+      <w:lvlJc w:val="left"/>
+      <w:pPr>
+        <w:ind w:left="6840" w:hanging="360"/>
+      </w:pPr>
+      <w:rPr>
+        <w:rFonts w:ascii="Wingdings" w:hAnsi="Wingdings" w:hint="default"/>
+      </w:rPr>
+    </w:lvl>
+  </w:abstractNum>
+  <w:abstractNum w:abstractNumId="8">
     <w:nsid w:val="520438EF"/>
     <w:multiLevelType w:val="hybridMultilevel"/>
     <w:tmpl w:val="DBCA6D04"/>
@@ -4682,10 +5605,96 @@
       </w:rPr>
     </w:lvl>
   </w:abstractNum>
-  <w:abstractNum w:abstractNumId="4">
+  <w:abstractNum w:abstractNumId="9">
+    <w:nsid w:val="526240ED"/>
+    <w:multiLevelType w:val="hybridMultilevel"/>
+    <w:tmpl w:val="ED741A6C"/>
+    <w:lvl w:ilvl="0" w:tplc="040C000F">
+      <w:start w:val="1"/>
+      <w:numFmt w:val="decimal"/>
+      <w:lvlText w:val="%1."/>
+      <w:lvlJc w:val="left"/>
+      <w:pPr>
+        <w:ind w:left="720" w:hanging="360"/>
+      </w:pPr>
+    </w:lvl>
+    <w:lvl w:ilvl="1" w:tplc="040C0019" w:tentative="1">
+      <w:start w:val="1"/>
+      <w:numFmt w:val="lowerLetter"/>
+      <w:lvlText w:val="%2."/>
+      <w:lvlJc w:val="left"/>
+      <w:pPr>
+        <w:ind w:left="1440" w:hanging="360"/>
+      </w:pPr>
+    </w:lvl>
+    <w:lvl w:ilvl="2" w:tplc="040C001B" w:tentative="1">
+      <w:start w:val="1"/>
+      <w:numFmt w:val="lowerRoman"/>
+      <w:lvlText w:val="%3."/>
+      <w:lvlJc w:val="right"/>
+      <w:pPr>
+        <w:ind w:left="2160" w:hanging="180"/>
+      </w:pPr>
+    </w:lvl>
+    <w:lvl w:ilvl="3" w:tplc="040C000F" w:tentative="1">
+      <w:start w:val="1"/>
+      <w:numFmt w:val="decimal"/>
+      <w:lvlText w:val="%4."/>
+      <w:lvlJc w:val="left"/>
+      <w:pPr>
+        <w:ind w:left="2880" w:hanging="360"/>
+      </w:pPr>
+    </w:lvl>
+    <w:lvl w:ilvl="4" w:tplc="040C0019" w:tentative="1">
+      <w:start w:val="1"/>
+      <w:numFmt w:val="lowerLetter"/>
+      <w:lvlText w:val="%5."/>
+      <w:lvlJc w:val="left"/>
+      <w:pPr>
+        <w:ind w:left="3600" w:hanging="360"/>
+      </w:pPr>
+    </w:lvl>
+    <w:lvl w:ilvl="5" w:tplc="040C001B" w:tentative="1">
+      <w:start w:val="1"/>
+      <w:numFmt w:val="lowerRoman"/>
+      <w:lvlText w:val="%6."/>
+      <w:lvlJc w:val="right"/>
+      <w:pPr>
+        <w:ind w:left="4320" w:hanging="180"/>
+      </w:pPr>
+    </w:lvl>
+    <w:lvl w:ilvl="6" w:tplc="040C000F" w:tentative="1">
+      <w:start w:val="1"/>
+      <w:numFmt w:val="decimal"/>
+      <w:lvlText w:val="%7."/>
+      <w:lvlJc w:val="left"/>
+      <w:pPr>
+        <w:ind w:left="5040" w:hanging="360"/>
+      </w:pPr>
+    </w:lvl>
+    <w:lvl w:ilvl="7" w:tplc="040C0019" w:tentative="1">
+      <w:start w:val="1"/>
+      <w:numFmt w:val="lowerLetter"/>
+      <w:lvlText w:val="%8."/>
+      <w:lvlJc w:val="left"/>
+      <w:pPr>
+        <w:ind w:left="5760" w:hanging="360"/>
+      </w:pPr>
+    </w:lvl>
+    <w:lvl w:ilvl="8" w:tplc="040C001B" w:tentative="1">
+      <w:start w:val="1"/>
+      <w:numFmt w:val="lowerRoman"/>
+      <w:lvlText w:val="%9."/>
+      <w:lvlJc w:val="right"/>
+      <w:pPr>
+        <w:ind w:left="6480" w:hanging="180"/>
+      </w:pPr>
+    </w:lvl>
+  </w:abstractNum>
+  <w:abstractNum w:abstractNumId="10">
     <w:nsid w:val="54CB3CAA"/>
     <w:multiLevelType w:val="multilevel"/>
-    <w:tmpl w:val="FDF6753A"/>
+    <w:tmpl w:val="0BC4C3F8"/>
     <w:styleLink w:val="WWOutlineListStyle"/>
     <w:lvl w:ilvl="0">
       <w:start w:val="1"/>
@@ -4745,7 +5754,7 @@
       <w:lvlJc w:val="left"/>
     </w:lvl>
   </w:abstractNum>
-  <w:abstractNum w:abstractNumId="5">
+  <w:abstractNum w:abstractNumId="11">
     <w:nsid w:val="6F667B13"/>
     <w:multiLevelType w:val="hybridMultilevel"/>
     <w:tmpl w:val="3A80B3BA"/>
@@ -4858,7 +5867,7 @@
       </w:rPr>
     </w:lvl>
   </w:abstractNum>
-  <w:abstractNum w:abstractNumId="6">
+  <w:abstractNum w:abstractNumId="12">
     <w:nsid w:val="7976045C"/>
     <w:multiLevelType w:val="hybridMultilevel"/>
     <w:tmpl w:val="CA7A3848"/>
@@ -4972,25 +5981,55 @@
     </w:lvl>
   </w:abstractNum>
   <w:num w:numId="1">
-    <w:abstractNumId w:val="4"/>
+    <w:abstractNumId w:val="10"/>
+    <w:lvlOverride w:ilvl="0">
+      <w:lvl w:ilvl="0">
+        <w:start w:val="1"/>
+        <w:numFmt w:val="decimal"/>
+        <w:pStyle w:val="Titre1"/>
+        <w:lvlText w:val="%1"/>
+        <w:lvlJc w:val="left"/>
+        <w:rPr>
+          <w:color w:val="B10044"/>
+        </w:rPr>
+      </w:lvl>
+    </w:lvlOverride>
   </w:num>
   <w:num w:numId="2">
-    <w:abstractNumId w:val="3"/>
+    <w:abstractNumId w:val="8"/>
   </w:num>
   <w:num w:numId="3">
-    <w:abstractNumId w:val="5"/>
+    <w:abstractNumId w:val="11"/>
   </w:num>
   <w:num w:numId="4">
-    <w:abstractNumId w:val="6"/>
+    <w:abstractNumId w:val="12"/>
   </w:num>
   <w:num w:numId="5">
     <w:abstractNumId w:val="0"/>
   </w:num>
   <w:num w:numId="6">
+    <w:abstractNumId w:val="3"/>
+  </w:num>
+  <w:num w:numId="7">
     <w:abstractNumId w:val="2"/>
   </w:num>
-  <w:num w:numId="7">
+  <w:num w:numId="8">
+    <w:abstractNumId w:val="6"/>
+  </w:num>
+  <w:num w:numId="9">
+    <w:abstractNumId w:val="5"/>
+  </w:num>
+  <w:num w:numId="10">
     <w:abstractNumId w:val="1"/>
+  </w:num>
+  <w:num w:numId="11">
+    <w:abstractNumId w:val="7"/>
+  </w:num>
+  <w:num w:numId="12">
+    <w:abstractNumId w:val="9"/>
+  </w:num>
+  <w:num w:numId="13">
+    <w:abstractNumId w:val="4"/>
   </w:num>
 </w:numbering>
 </file>

--- a/rapport/Rapport.docx
+++ b/rapport/Rapport.docx
@@ -282,7 +282,7 @@
         </w:rPr>
         <w:fldChar w:fldCharType="separate"/>
       </w:r>
-      <w:hyperlink w:anchor="_Toc433910462" w:history="1">
+      <w:hyperlink w:anchor="_Toc435117722" w:history="1">
         <w:r>
           <w:rPr>
             <w:rStyle w:val="Lienhypertexte"/>
@@ -324,7 +324,7 @@
           <w:rPr>
             <w:noProof/>
           </w:rPr>
-          <w:instrText xml:space="preserve"> PAGEREF _Toc433910462 \h </w:instrText>
+          <w:instrText xml:space="preserve"> PAGEREF _Toc435117722 \h </w:instrText>
         </w:r>
         <w:r>
           <w:rPr>
@@ -367,7 +367,7 @@
           <w:lang w:eastAsia="fr-FR" w:bidi="ar-SA"/>
         </w:rPr>
       </w:pPr>
-      <w:hyperlink w:anchor="_Toc433910463" w:history="1">
+      <w:hyperlink w:anchor="_Toc435117723" w:history="1">
         <w:r>
           <w:rPr>
             <w:rStyle w:val="Lienhypertexte"/>
@@ -409,7 +409,7 @@
           <w:rPr>
             <w:noProof/>
           </w:rPr>
-          <w:instrText xml:space="preserve"> PAGEREF _Toc433910463 \h </w:instrText>
+          <w:instrText xml:space="preserve"> PAGEREF _Toc435117723 \h </w:instrText>
         </w:r>
         <w:r>
           <w:rPr>
@@ -452,7 +452,7 @@
           <w:lang w:eastAsia="fr-FR" w:bidi="ar-SA"/>
         </w:rPr>
       </w:pPr>
-      <w:hyperlink w:anchor="_Toc433910464" w:history="1">
+      <w:hyperlink w:anchor="_Toc435117724" w:history="1">
         <w:r>
           <w:rPr>
             <w:rStyle w:val="Lienhypertexte"/>
@@ -494,7 +494,7 @@
           <w:rPr>
             <w:noProof/>
           </w:rPr>
-          <w:instrText xml:space="preserve"> PAGEREF _Toc433910464 \h </w:instrText>
+          <w:instrText xml:space="preserve"> PAGEREF _Toc435117724 \h </w:instrText>
         </w:r>
         <w:r>
           <w:rPr>
@@ -537,7 +537,7 @@
           <w:lang w:eastAsia="fr-FR" w:bidi="ar-SA"/>
         </w:rPr>
       </w:pPr>
-      <w:hyperlink w:anchor="_Toc433910465" w:history="1">
+      <w:hyperlink w:anchor="_Toc435117725" w:history="1">
         <w:r>
           <w:rPr>
             <w:rStyle w:val="Lienhypertexte"/>
@@ -579,7 +579,7 @@
           <w:rPr>
             <w:noProof/>
           </w:rPr>
-          <w:instrText xml:space="preserve"> PAGEREF _Toc433910465 \h </w:instrText>
+          <w:instrText xml:space="preserve"> PAGEREF _Toc435117725 \h </w:instrText>
         </w:r>
         <w:r>
           <w:rPr>
@@ -622,7 +622,7 @@
           <w:lang w:eastAsia="fr-FR" w:bidi="ar-SA"/>
         </w:rPr>
       </w:pPr>
-      <w:hyperlink w:anchor="_Toc433910466" w:history="1">
+      <w:hyperlink w:anchor="_Toc435117726" w:history="1">
         <w:r>
           <w:rPr>
             <w:rStyle w:val="Lienhypertexte"/>
@@ -664,7 +664,7 @@
           <w:rPr>
             <w:noProof/>
           </w:rPr>
-          <w:instrText xml:space="preserve"> PAGEREF _Toc433910466 \h </w:instrText>
+          <w:instrText xml:space="preserve"> PAGEREF _Toc435117726 \h </w:instrText>
         </w:r>
         <w:r>
           <w:rPr>
@@ -707,7 +707,7 @@
           <w:lang w:eastAsia="fr-FR" w:bidi="ar-SA"/>
         </w:rPr>
       </w:pPr>
-      <w:hyperlink w:anchor="_Toc433910467" w:history="1">
+      <w:hyperlink w:anchor="_Toc435117727" w:history="1">
         <w:r>
           <w:rPr>
             <w:rStyle w:val="Lienhypertexte"/>
@@ -749,7 +749,7 @@
           <w:rPr>
             <w:noProof/>
           </w:rPr>
-          <w:instrText xml:space="preserve"> PAGEREF _Toc433910467 \h </w:instrText>
+          <w:instrText xml:space="preserve"> PAGEREF _Toc435117727 \h </w:instrText>
         </w:r>
         <w:r>
           <w:rPr>
@@ -792,7 +792,7 @@
           <w:lang w:eastAsia="fr-FR" w:bidi="ar-SA"/>
         </w:rPr>
       </w:pPr>
-      <w:hyperlink w:anchor="_Toc433910468" w:history="1">
+      <w:hyperlink w:anchor="_Toc435117728" w:history="1">
         <w:r>
           <w:rPr>
             <w:rStyle w:val="Lienhypertexte"/>
@@ -834,7 +834,7 @@
           <w:rPr>
             <w:noProof/>
           </w:rPr>
-          <w:instrText xml:space="preserve"> PAGEREF _Toc433910468 \h </w:instrText>
+          <w:instrText xml:space="preserve"> PAGEREF _Toc435117728 \h </w:instrText>
         </w:r>
         <w:r>
           <w:rPr>
@@ -877,7 +877,7 @@
           <w:lang w:eastAsia="fr-FR" w:bidi="ar-SA"/>
         </w:rPr>
       </w:pPr>
-      <w:hyperlink w:anchor="_Toc433910469" w:history="1">
+      <w:hyperlink w:anchor="_Toc435117729" w:history="1">
         <w:r>
           <w:rPr>
             <w:rStyle w:val="Lienhypertexte"/>
@@ -919,7 +919,7 @@
           <w:rPr>
             <w:noProof/>
           </w:rPr>
-          <w:instrText xml:space="preserve"> PAGEREF _Toc433910469 \h </w:instrText>
+          <w:instrText xml:space="preserve"> PAGEREF _Toc435117729 \h </w:instrText>
         </w:r>
         <w:r>
           <w:rPr>
@@ -962,7 +962,7 @@
           <w:lang w:eastAsia="fr-FR" w:bidi="ar-SA"/>
         </w:rPr>
       </w:pPr>
-      <w:hyperlink w:anchor="_Toc433910470" w:history="1">
+      <w:hyperlink w:anchor="_Toc435117730" w:history="1">
         <w:r>
           <w:rPr>
             <w:rStyle w:val="Lienhypertexte"/>
@@ -1004,7 +1004,7 @@
           <w:rPr>
             <w:noProof/>
           </w:rPr>
-          <w:instrText xml:space="preserve"> PAGEREF _Toc433910470 \h </w:instrText>
+          <w:instrText xml:space="preserve"> PAGEREF _Toc435117730 \h </w:instrText>
         </w:r>
         <w:r>
           <w:rPr>
@@ -1047,7 +1047,7 @@
           <w:lang w:eastAsia="fr-FR" w:bidi="ar-SA"/>
         </w:rPr>
       </w:pPr>
-      <w:hyperlink w:anchor="_Toc433910471" w:history="1">
+      <w:hyperlink w:anchor="_Toc435117731" w:history="1">
         <w:r>
           <w:rPr>
             <w:rStyle w:val="Lienhypertexte"/>
@@ -1089,7 +1089,7 @@
           <w:rPr>
             <w:noProof/>
           </w:rPr>
-          <w:instrText xml:space="preserve"> PAGEREF _Toc433910471 \h </w:instrText>
+          <w:instrText xml:space="preserve"> PAGEREF _Toc435117731 \h </w:instrText>
         </w:r>
         <w:r>
           <w:rPr>
@@ -1132,7 +1132,7 @@
           <w:lang w:eastAsia="fr-FR" w:bidi="ar-SA"/>
         </w:rPr>
       </w:pPr>
-      <w:hyperlink w:anchor="_Toc433910472" w:history="1">
+      <w:hyperlink w:anchor="_Toc435117732" w:history="1">
         <w:r>
           <w:rPr>
             <w:rStyle w:val="Lienhypertexte"/>
@@ -1174,7 +1174,7 @@
           <w:rPr>
             <w:noProof/>
           </w:rPr>
-          <w:instrText xml:space="preserve"> PAGEREF _Toc433910472 \h </w:instrText>
+          <w:instrText xml:space="preserve"> PAGEREF _Toc435117732 \h </w:instrText>
         </w:r>
         <w:r>
           <w:rPr>
@@ -1217,7 +1217,7 @@
           <w:lang w:eastAsia="fr-FR" w:bidi="ar-SA"/>
         </w:rPr>
       </w:pPr>
-      <w:hyperlink w:anchor="_Toc433910473" w:history="1">
+      <w:hyperlink w:anchor="_Toc435117733" w:history="1">
         <w:r>
           <w:rPr>
             <w:rStyle w:val="Lienhypertexte"/>
@@ -1259,7 +1259,7 @@
           <w:rPr>
             <w:noProof/>
           </w:rPr>
-          <w:instrText xml:space="preserve"> PAGEREF _Toc433910473 \h </w:instrText>
+          <w:instrText xml:space="preserve"> PAGEREF _Toc435117733 \h </w:instrText>
         </w:r>
         <w:r>
           <w:rPr>
@@ -1302,7 +1302,7 @@
           <w:lang w:eastAsia="fr-FR" w:bidi="ar-SA"/>
         </w:rPr>
       </w:pPr>
-      <w:hyperlink w:anchor="_Toc433910474" w:history="1">
+      <w:hyperlink w:anchor="_Toc435117734" w:history="1">
         <w:r>
           <w:rPr>
             <w:rStyle w:val="Lienhypertexte"/>
@@ -1344,7 +1344,7 @@
           <w:rPr>
             <w:noProof/>
           </w:rPr>
-          <w:instrText xml:space="preserve"> PAGEREF _Toc433910474 \h </w:instrText>
+          <w:instrText xml:space="preserve"> PAGEREF _Toc435117734 \h </w:instrText>
         </w:r>
         <w:r>
           <w:rPr>
@@ -1387,7 +1387,7 @@
           <w:lang w:eastAsia="fr-FR" w:bidi="ar-SA"/>
         </w:rPr>
       </w:pPr>
-      <w:hyperlink w:anchor="_Toc433910475" w:history="1">
+      <w:hyperlink w:anchor="_Toc435117735" w:history="1">
         <w:r>
           <w:rPr>
             <w:rStyle w:val="Lienhypertexte"/>
@@ -1429,7 +1429,7 @@
           <w:rPr>
             <w:noProof/>
           </w:rPr>
-          <w:instrText xml:space="preserve"> PAGEREF _Toc433910475 \h </w:instrText>
+          <w:instrText xml:space="preserve"> PAGEREF _Toc435117735 \h </w:instrText>
         </w:r>
         <w:r>
           <w:rPr>
@@ -1472,7 +1472,7 @@
           <w:lang w:eastAsia="fr-FR" w:bidi="ar-SA"/>
         </w:rPr>
       </w:pPr>
-      <w:hyperlink w:anchor="_Toc433910476" w:history="1">
+      <w:hyperlink w:anchor="_Toc435117736" w:history="1">
         <w:r>
           <w:rPr>
             <w:rStyle w:val="Lienhypertexte"/>
@@ -1514,7 +1514,7 @@
           <w:rPr>
             <w:noProof/>
           </w:rPr>
-          <w:instrText xml:space="preserve"> PAGEREF _Toc433910476 \h </w:instrText>
+          <w:instrText xml:space="preserve"> PAGEREF _Toc435117736 \h </w:instrText>
         </w:r>
         <w:r>
           <w:rPr>
@@ -1543,6 +1543,516 @@
     </w:p>
     <w:p>
       <w:pPr>
+        <w:pStyle w:val="TM1"/>
+        <w:tabs>
+          <w:tab w:val="left" w:pos="480"/>
+          <w:tab w:val="right" w:leader="dot" w:pos="9628"/>
+        </w:tabs>
+        <w:rPr>
+          <w:rFonts w:asciiTheme="minorHAnsi" w:eastAsiaTheme="minorEastAsia" w:hAnsiTheme="minorHAnsi" w:cstheme="minorBidi"/>
+          <w:noProof/>
+          <w:kern w:val="0"/>
+          <w:sz w:val="22"/>
+          <w:szCs w:val="22"/>
+          <w:lang w:eastAsia="fr-FR" w:bidi="ar-SA"/>
+        </w:rPr>
+      </w:pPr>
+      <w:hyperlink w:anchor="_Toc435117737" w:history="1">
+        <w:r>
+          <w:rPr>
+            <w:rStyle w:val="Lienhypertexte"/>
+            <w:noProof/>
+          </w:rPr>
+          <w:t>4</w:t>
+        </w:r>
+        <w:r>
+          <w:rPr>
+            <w:rFonts w:asciiTheme="minorHAnsi" w:eastAsiaTheme="minorEastAsia" w:hAnsiTheme="minorHAnsi" w:cstheme="minorBidi"/>
+            <w:noProof/>
+            <w:kern w:val="0"/>
+            <w:sz w:val="22"/>
+            <w:szCs w:val="22"/>
+            <w:lang w:eastAsia="fr-FR" w:bidi="ar-SA"/>
+          </w:rPr>
+          <w:tab/>
+        </w:r>
+        <w:r>
+          <w:rPr>
+            <w:rStyle w:val="Lienhypertexte"/>
+            <w:noProof/>
+          </w:rPr>
+          <w:t>Règles de changement d’états et moteur de jeu</w:t>
+        </w:r>
+        <w:r>
+          <w:rPr>
+            <w:noProof/>
+          </w:rPr>
+          <w:tab/>
+        </w:r>
+        <w:r>
+          <w:rPr>
+            <w:noProof/>
+          </w:rPr>
+          <w:fldChar w:fldCharType="begin"/>
+        </w:r>
+        <w:r>
+          <w:rPr>
+            <w:noProof/>
+          </w:rPr>
+          <w:instrText xml:space="preserve"> PAGEREF _Toc435117737 \h </w:instrText>
+        </w:r>
+        <w:r>
+          <w:rPr>
+            <w:noProof/>
+          </w:rPr>
+        </w:r>
+        <w:r>
+          <w:rPr>
+            <w:noProof/>
+          </w:rPr>
+          <w:fldChar w:fldCharType="separate"/>
+        </w:r>
+        <w:r>
+          <w:rPr>
+            <w:noProof/>
+          </w:rPr>
+          <w:t>13</w:t>
+        </w:r>
+        <w:r>
+          <w:rPr>
+            <w:noProof/>
+          </w:rPr>
+          <w:fldChar w:fldCharType="end"/>
+        </w:r>
+      </w:hyperlink>
+    </w:p>
+    <w:p>
+      <w:pPr>
+        <w:pStyle w:val="TM2"/>
+        <w:tabs>
+          <w:tab w:val="left" w:pos="880"/>
+          <w:tab w:val="right" w:leader="dot" w:pos="9628"/>
+        </w:tabs>
+        <w:rPr>
+          <w:rFonts w:asciiTheme="minorHAnsi" w:eastAsiaTheme="minorEastAsia" w:hAnsiTheme="minorHAnsi" w:cstheme="minorBidi"/>
+          <w:noProof/>
+          <w:kern w:val="0"/>
+          <w:sz w:val="22"/>
+          <w:szCs w:val="22"/>
+          <w:lang w:eastAsia="fr-FR" w:bidi="ar-SA"/>
+        </w:rPr>
+      </w:pPr>
+      <w:hyperlink w:anchor="_Toc435117738" w:history="1">
+        <w:r>
+          <w:rPr>
+            <w:rStyle w:val="Lienhypertexte"/>
+            <w:noProof/>
+          </w:rPr>
+          <w:t>4.1</w:t>
+        </w:r>
+        <w:r>
+          <w:rPr>
+            <w:rFonts w:asciiTheme="minorHAnsi" w:eastAsiaTheme="minorEastAsia" w:hAnsiTheme="minorHAnsi" w:cstheme="minorBidi"/>
+            <w:noProof/>
+            <w:kern w:val="0"/>
+            <w:sz w:val="22"/>
+            <w:szCs w:val="22"/>
+            <w:lang w:eastAsia="fr-FR" w:bidi="ar-SA"/>
+          </w:rPr>
+          <w:tab/>
+        </w:r>
+        <w:r>
+          <w:rPr>
+            <w:rStyle w:val="Lienhypertexte"/>
+            <w:noProof/>
+          </w:rPr>
+          <w:t>Horloge globale</w:t>
+        </w:r>
+        <w:r>
+          <w:rPr>
+            <w:noProof/>
+          </w:rPr>
+          <w:tab/>
+        </w:r>
+        <w:r>
+          <w:rPr>
+            <w:noProof/>
+          </w:rPr>
+          <w:fldChar w:fldCharType="begin"/>
+        </w:r>
+        <w:r>
+          <w:rPr>
+            <w:noProof/>
+          </w:rPr>
+          <w:instrText xml:space="preserve"> PAGEREF _Toc435117738 \h </w:instrText>
+        </w:r>
+        <w:r>
+          <w:rPr>
+            <w:noProof/>
+          </w:rPr>
+        </w:r>
+        <w:r>
+          <w:rPr>
+            <w:noProof/>
+          </w:rPr>
+          <w:fldChar w:fldCharType="separate"/>
+        </w:r>
+        <w:r>
+          <w:rPr>
+            <w:noProof/>
+          </w:rPr>
+          <w:t>13</w:t>
+        </w:r>
+        <w:r>
+          <w:rPr>
+            <w:noProof/>
+          </w:rPr>
+          <w:fldChar w:fldCharType="end"/>
+        </w:r>
+      </w:hyperlink>
+    </w:p>
+    <w:p>
+      <w:pPr>
+        <w:pStyle w:val="TM2"/>
+        <w:tabs>
+          <w:tab w:val="left" w:pos="880"/>
+          <w:tab w:val="right" w:leader="dot" w:pos="9628"/>
+        </w:tabs>
+        <w:rPr>
+          <w:rFonts w:asciiTheme="minorHAnsi" w:eastAsiaTheme="minorEastAsia" w:hAnsiTheme="minorHAnsi" w:cstheme="minorBidi"/>
+          <w:noProof/>
+          <w:kern w:val="0"/>
+          <w:sz w:val="22"/>
+          <w:szCs w:val="22"/>
+          <w:lang w:eastAsia="fr-FR" w:bidi="ar-SA"/>
+        </w:rPr>
+      </w:pPr>
+      <w:hyperlink w:anchor="_Toc435117739" w:history="1">
+        <w:r>
+          <w:rPr>
+            <w:rStyle w:val="Lienhypertexte"/>
+            <w:noProof/>
+          </w:rPr>
+          <w:t>4.2</w:t>
+        </w:r>
+        <w:r>
+          <w:rPr>
+            <w:rFonts w:asciiTheme="minorHAnsi" w:eastAsiaTheme="minorEastAsia" w:hAnsiTheme="minorHAnsi" w:cstheme="minorBidi"/>
+            <w:noProof/>
+            <w:kern w:val="0"/>
+            <w:sz w:val="22"/>
+            <w:szCs w:val="22"/>
+            <w:lang w:eastAsia="fr-FR" w:bidi="ar-SA"/>
+          </w:rPr>
+          <w:tab/>
+        </w:r>
+        <w:r>
+          <w:rPr>
+            <w:rStyle w:val="Lienhypertexte"/>
+            <w:noProof/>
+          </w:rPr>
+          <w:t>Changements extérieurs</w:t>
+        </w:r>
+        <w:r>
+          <w:rPr>
+            <w:noProof/>
+          </w:rPr>
+          <w:tab/>
+        </w:r>
+        <w:r>
+          <w:rPr>
+            <w:noProof/>
+          </w:rPr>
+          <w:fldChar w:fldCharType="begin"/>
+        </w:r>
+        <w:r>
+          <w:rPr>
+            <w:noProof/>
+          </w:rPr>
+          <w:instrText xml:space="preserve"> PAGEREF _Toc435117739 \h </w:instrText>
+        </w:r>
+        <w:r>
+          <w:rPr>
+            <w:noProof/>
+          </w:rPr>
+        </w:r>
+        <w:r>
+          <w:rPr>
+            <w:noProof/>
+          </w:rPr>
+          <w:fldChar w:fldCharType="separate"/>
+        </w:r>
+        <w:r>
+          <w:rPr>
+            <w:noProof/>
+          </w:rPr>
+          <w:t>13</w:t>
+        </w:r>
+        <w:r>
+          <w:rPr>
+            <w:noProof/>
+          </w:rPr>
+          <w:fldChar w:fldCharType="end"/>
+        </w:r>
+      </w:hyperlink>
+    </w:p>
+    <w:p>
+      <w:pPr>
+        <w:pStyle w:val="TM2"/>
+        <w:tabs>
+          <w:tab w:val="left" w:pos="880"/>
+          <w:tab w:val="right" w:leader="dot" w:pos="9628"/>
+        </w:tabs>
+        <w:rPr>
+          <w:rFonts w:asciiTheme="minorHAnsi" w:eastAsiaTheme="minorEastAsia" w:hAnsiTheme="minorHAnsi" w:cstheme="minorBidi"/>
+          <w:noProof/>
+          <w:kern w:val="0"/>
+          <w:sz w:val="22"/>
+          <w:szCs w:val="22"/>
+          <w:lang w:eastAsia="fr-FR" w:bidi="ar-SA"/>
+        </w:rPr>
+      </w:pPr>
+      <w:hyperlink w:anchor="_Toc435117740" w:history="1">
+        <w:r>
+          <w:rPr>
+            <w:rStyle w:val="Lienhypertexte"/>
+            <w:noProof/>
+          </w:rPr>
+          <w:t>4.3</w:t>
+        </w:r>
+        <w:r>
+          <w:rPr>
+            <w:rFonts w:asciiTheme="minorHAnsi" w:eastAsiaTheme="minorEastAsia" w:hAnsiTheme="minorHAnsi" w:cstheme="minorBidi"/>
+            <w:noProof/>
+            <w:kern w:val="0"/>
+            <w:sz w:val="22"/>
+            <w:szCs w:val="22"/>
+            <w:lang w:eastAsia="fr-FR" w:bidi="ar-SA"/>
+          </w:rPr>
+          <w:tab/>
+        </w:r>
+        <w:r>
+          <w:rPr>
+            <w:rStyle w:val="Lienhypertexte"/>
+            <w:noProof/>
+          </w:rPr>
+          <w:t>Changements autonomes</w:t>
+        </w:r>
+        <w:r>
+          <w:rPr>
+            <w:noProof/>
+          </w:rPr>
+          <w:tab/>
+        </w:r>
+        <w:r>
+          <w:rPr>
+            <w:noProof/>
+          </w:rPr>
+          <w:fldChar w:fldCharType="begin"/>
+        </w:r>
+        <w:r>
+          <w:rPr>
+            <w:noProof/>
+          </w:rPr>
+          <w:instrText xml:space="preserve"> PAGEREF _Toc435117740 \h </w:instrText>
+        </w:r>
+        <w:r>
+          <w:rPr>
+            <w:noProof/>
+          </w:rPr>
+        </w:r>
+        <w:r>
+          <w:rPr>
+            <w:noProof/>
+          </w:rPr>
+          <w:fldChar w:fldCharType="separate"/>
+        </w:r>
+        <w:r>
+          <w:rPr>
+            <w:noProof/>
+          </w:rPr>
+          <w:t>13</w:t>
+        </w:r>
+        <w:r>
+          <w:rPr>
+            <w:noProof/>
+          </w:rPr>
+          <w:fldChar w:fldCharType="end"/>
+        </w:r>
+      </w:hyperlink>
+    </w:p>
+    <w:p>
+      <w:pPr>
+        <w:pStyle w:val="TM2"/>
+        <w:tabs>
+          <w:tab w:val="left" w:pos="880"/>
+          <w:tab w:val="right" w:leader="dot" w:pos="9628"/>
+        </w:tabs>
+        <w:rPr>
+          <w:rFonts w:asciiTheme="minorHAnsi" w:eastAsiaTheme="minorEastAsia" w:hAnsiTheme="minorHAnsi" w:cstheme="minorBidi"/>
+          <w:noProof/>
+          <w:kern w:val="0"/>
+          <w:sz w:val="22"/>
+          <w:szCs w:val="22"/>
+          <w:lang w:eastAsia="fr-FR" w:bidi="ar-SA"/>
+        </w:rPr>
+      </w:pPr>
+      <w:hyperlink w:anchor="_Toc435117741" w:history="1">
+        <w:r>
+          <w:rPr>
+            <w:rStyle w:val="Lienhypertexte"/>
+            <w:noProof/>
+          </w:rPr>
+          <w:t>4.4</w:t>
+        </w:r>
+        <w:r>
+          <w:rPr>
+            <w:rFonts w:asciiTheme="minorHAnsi" w:eastAsiaTheme="minorEastAsia" w:hAnsiTheme="minorHAnsi" w:cstheme="minorBidi"/>
+            <w:noProof/>
+            <w:kern w:val="0"/>
+            <w:sz w:val="22"/>
+            <w:szCs w:val="22"/>
+            <w:lang w:eastAsia="fr-FR" w:bidi="ar-SA"/>
+          </w:rPr>
+          <w:tab/>
+        </w:r>
+        <w:r>
+          <w:rPr>
+            <w:rStyle w:val="Lienhypertexte"/>
+            <w:noProof/>
+          </w:rPr>
+          <w:t>Conception logiciel</w:t>
+        </w:r>
+        <w:r>
+          <w:rPr>
+            <w:noProof/>
+          </w:rPr>
+          <w:tab/>
+        </w:r>
+        <w:r>
+          <w:rPr>
+            <w:noProof/>
+          </w:rPr>
+          <w:fldChar w:fldCharType="begin"/>
+        </w:r>
+        <w:r>
+          <w:rPr>
+            <w:noProof/>
+          </w:rPr>
+          <w:instrText xml:space="preserve"> PAGEREF _Toc435117741 \h </w:instrText>
+        </w:r>
+        <w:r>
+          <w:rPr>
+            <w:noProof/>
+          </w:rPr>
+        </w:r>
+        <w:r>
+          <w:rPr>
+            <w:noProof/>
+          </w:rPr>
+          <w:fldChar w:fldCharType="separate"/>
+        </w:r>
+        <w:r>
+          <w:rPr>
+            <w:noProof/>
+          </w:rPr>
+          <w:t>14</w:t>
+        </w:r>
+        <w:r>
+          <w:rPr>
+            <w:noProof/>
+          </w:rPr>
+          <w:fldChar w:fldCharType="end"/>
+        </w:r>
+      </w:hyperlink>
+    </w:p>
+    <w:p>
+      <w:pPr>
+        <w:pStyle w:val="TM2"/>
+        <w:tabs>
+          <w:tab w:val="left" w:pos="880"/>
+          <w:tab w:val="right" w:leader="dot" w:pos="9628"/>
+        </w:tabs>
+        <w:rPr>
+          <w:rFonts w:asciiTheme="minorHAnsi" w:eastAsiaTheme="minorEastAsia" w:hAnsiTheme="minorHAnsi" w:cstheme="minorBidi"/>
+          <w:noProof/>
+          <w:kern w:val="0"/>
+          <w:sz w:val="22"/>
+          <w:szCs w:val="22"/>
+          <w:lang w:eastAsia="fr-FR" w:bidi="ar-SA"/>
+        </w:rPr>
+      </w:pPr>
+      <w:hyperlink w:anchor="_Toc435117742" w:history="1">
+        <w:r>
+          <w:rPr>
+            <w:rStyle w:val="Lienhypertexte"/>
+            <w:noProof/>
+          </w:rPr>
+          <w:t>4.5</w:t>
+        </w:r>
+        <w:r>
+          <w:rPr>
+            <w:rFonts w:asciiTheme="minorHAnsi" w:eastAsiaTheme="minorEastAsia" w:hAnsiTheme="minorHAnsi" w:cstheme="minorBidi"/>
+            <w:noProof/>
+            <w:kern w:val="0"/>
+            <w:sz w:val="22"/>
+            <w:szCs w:val="22"/>
+            <w:lang w:eastAsia="fr-FR" w:bidi="ar-SA"/>
+          </w:rPr>
+          <w:tab/>
+        </w:r>
+        <w:r>
+          <w:rPr>
+            <w:rStyle w:val="Lienhypertexte"/>
+            <w:noProof/>
+          </w:rPr>
+          <w:t>Conception logiciel : extension pour l’IA</w:t>
+        </w:r>
+        <w:r>
+          <w:rPr>
+            <w:noProof/>
+          </w:rPr>
+          <w:tab/>
+        </w:r>
+        <w:r>
+          <w:rPr>
+            <w:noProof/>
+          </w:rPr>
+          <w:fldChar w:fldCharType="begin"/>
+        </w:r>
+        <w:r>
+          <w:rPr>
+            <w:noProof/>
+          </w:rPr>
+          <w:instrText xml:space="preserve"> PAGEREF _Toc435117742 \h </w:instrText>
+        </w:r>
+        <w:r>
+          <w:rPr>
+            <w:noProof/>
+          </w:rPr>
+        </w:r>
+        <w:r>
+          <w:rPr>
+            <w:noProof/>
+          </w:rPr>
+          <w:fldChar w:fldCharType="separate"/>
+        </w:r>
+        <w:r>
+          <w:rPr>
+            <w:noProof/>
+          </w:rPr>
+          <w:t>14</w:t>
+        </w:r>
+        <w:r>
+          <w:rPr>
+            <w:noProof/>
+          </w:rPr>
+          <w:fldChar w:fldCharType="end"/>
+        </w:r>
+      </w:hyperlink>
+    </w:p>
+    <w:p>
+      <w:pPr>
         <w:pStyle w:val="Standard"/>
       </w:pPr>
       <w:r>
@@ -1577,7 +2087,7 @@
         </w:rPr>
       </w:pPr>
       <w:bookmarkStart w:id="1" w:name="__RefHeading__1316_824097905"/>
-      <w:bookmarkStart w:id="2" w:name="_Toc433910462"/>
+      <w:bookmarkStart w:id="2" w:name="_Toc435117722"/>
       <w:r>
         <w:rPr>
           <w:color w:val="B10044"/>
@@ -1593,7 +2103,7 @@
         <w:pStyle w:val="Titre2"/>
       </w:pPr>
       <w:bookmarkStart w:id="3" w:name="__RefHeading__1318_824097905"/>
-      <w:bookmarkStart w:id="4" w:name="_Toc433910463"/>
+      <w:bookmarkStart w:id="4" w:name="_Toc435117723"/>
       <w:r>
         <w:t>Présentation générale</w:t>
       </w:r>
@@ -1644,7 +2154,7 @@
         <w:pStyle w:val="Titre2"/>
       </w:pPr>
       <w:bookmarkStart w:id="5" w:name="__RefHeading__1320_824097905"/>
-      <w:bookmarkStart w:id="6" w:name="_Toc433910464"/>
+      <w:bookmarkStart w:id="6" w:name="_Toc435117724"/>
       <w:r>
         <w:t>Règles du jeu</w:t>
       </w:r>
@@ -2421,7 +2931,7 @@
           <w:color w:val="B10044"/>
         </w:rPr>
       </w:pPr>
-      <w:bookmarkStart w:id="7" w:name="_Toc433910465"/>
+      <w:bookmarkStart w:id="7" w:name="_Toc435117725"/>
       <w:r>
         <w:rPr>
           <w:color w:val="B10044"/>
@@ -2435,7 +2945,7 @@
       <w:pPr>
         <w:pStyle w:val="Titre2"/>
       </w:pPr>
-      <w:bookmarkStart w:id="8" w:name="_Toc433910466"/>
+      <w:bookmarkStart w:id="8" w:name="_Toc435117726"/>
       <w:r>
         <w:t>Description des états</w:t>
       </w:r>
@@ -2531,7 +3041,7 @@
       <w:pPr>
         <w:pStyle w:val="Titre3"/>
       </w:pPr>
-      <w:bookmarkStart w:id="9" w:name="_Toc433910467"/>
+      <w:bookmarkStart w:id="9" w:name="_Toc435117727"/>
       <w:r>
         <w:t>Etat éléments</w:t>
       </w:r>
@@ -2665,7 +3175,7 @@
       <w:pPr>
         <w:pStyle w:val="Titre3"/>
       </w:pPr>
-      <w:bookmarkStart w:id="10" w:name="_Toc433910468"/>
+      <w:bookmarkStart w:id="10" w:name="_Toc435117728"/>
       <w:r>
         <w:t>État éléments mobiles</w:t>
       </w:r>
@@ -2810,7 +3320,7 @@
       <w:pPr>
         <w:pStyle w:val="Titre3"/>
       </w:pPr>
-      <w:bookmarkStart w:id="11" w:name="_Toc433910469"/>
+      <w:bookmarkStart w:id="11" w:name="_Toc435117729"/>
       <w:r>
         <w:t>État général de la carte</w:t>
       </w:r>
@@ -2869,7 +3379,7 @@
       <w:pPr>
         <w:pStyle w:val="Titre3"/>
       </w:pPr>
-      <w:bookmarkStart w:id="12" w:name="_Toc433910470"/>
+      <w:bookmarkStart w:id="12" w:name="_Toc435117730"/>
       <w:r>
         <w:lastRenderedPageBreak/>
         <w:t xml:space="preserve">État </w:t>
@@ -2905,7 +3415,7 @@
       <w:pPr>
         <w:pStyle w:val="Titre3"/>
       </w:pPr>
-      <w:bookmarkStart w:id="13" w:name="_Toc433910471"/>
+      <w:bookmarkStart w:id="13" w:name="_Toc435117731"/>
       <w:r>
         <w:t>État général</w:t>
       </w:r>
@@ -3179,7 +3689,7 @@
           <w:color w:val="B10044"/>
         </w:rPr>
       </w:pPr>
-      <w:bookmarkStart w:id="14" w:name="_Toc433910472"/>
+      <w:bookmarkStart w:id="14" w:name="_Toc435117732"/>
       <w:r>
         <w:rPr>
           <w:color w:val="B10044"/>
@@ -3201,7 +3711,7 @@
       <w:pPr>
         <w:pStyle w:val="Titre2"/>
       </w:pPr>
-      <w:bookmarkStart w:id="15" w:name="_Toc433910473"/>
+      <w:bookmarkStart w:id="15" w:name="_Toc435117733"/>
       <w:r>
         <w:t>Stratégie de rendu d’un état</w:t>
       </w:r>
@@ -3401,7 +3911,7 @@
       <w:pPr>
         <w:pStyle w:val="Titre2"/>
       </w:pPr>
-      <w:bookmarkStart w:id="16" w:name="_Toc433910474"/>
+      <w:bookmarkStart w:id="16" w:name="_Toc435117734"/>
       <w:r>
         <w:t>Conception logicielle</w:t>
       </w:r>
@@ -3878,7 +4388,7 @@
       <w:pPr>
         <w:pStyle w:val="Titre2"/>
       </w:pPr>
-      <w:bookmarkStart w:id="17" w:name="_Toc433910475"/>
+      <w:bookmarkStart w:id="17" w:name="_Toc435117735"/>
       <w:r>
         <w:t>Conception logicielle : extension pour les animations</w:t>
       </w:r>
@@ -3954,7 +4464,7 @@
       <w:pPr>
         <w:pStyle w:val="Titre2"/>
       </w:pPr>
-      <w:bookmarkStart w:id="18" w:name="_Toc433910476"/>
+      <w:bookmarkStart w:id="18" w:name="_Toc435117736"/>
       <w:r>
         <w:t>Exemple de rendu</w:t>
       </w:r>
@@ -4106,7 +4616,13 @@
         <w:t>6</w:t>
       </w:r>
       <w:r>
-        <w:t>: Diagramme de classe pour le rendu</w:t>
+        <w:t>: Diagramme de classe</w:t>
+      </w:r>
+      <w:r>
+        <w:t>s</w:t>
+      </w:r>
+      <w:r>
+        <w:t xml:space="preserve"> pour le rendu</w:t>
       </w:r>
     </w:p>
     <w:p>
@@ -4117,6 +4633,7 @@
           <w:color w:val="B10044"/>
         </w:rPr>
       </w:pPr>
+      <w:bookmarkStart w:id="19" w:name="_Toc435117737"/>
       <w:r>
         <w:rPr>
           <w:color w:val="B10044"/>
@@ -4130,36 +4647,65 @@
         </w:rPr>
         <w:t>ègles de changement d’états et moteur de jeu</w:t>
       </w:r>
+      <w:bookmarkEnd w:id="19"/>
     </w:p>
     <w:p>
       <w:pPr>
         <w:pStyle w:val="Titre2"/>
       </w:pPr>
+      <w:bookmarkStart w:id="20" w:name="_Toc435117738"/>
       <w:r>
         <w:t>Horloge globale</w:t>
       </w:r>
+      <w:bookmarkEnd w:id="20"/>
     </w:p>
     <w:p>
       <w:pPr>
         <w:pStyle w:val="Textbody"/>
-        <w:rPr>
-          <w:color w:val="FF0000"/>
-        </w:rPr>
-      </w:pPr>
-      <w:r>
-        <w:rPr>
-          <w:color w:val="FF0000"/>
-        </w:rPr>
-        <w:t>????</w:t>
+      </w:pPr>
+      <w:r>
+        <w:t>Les changements d'éta</w:t>
+      </w:r>
+      <w:r>
+        <w:t xml:space="preserve">t suivent une horloge globale, </w:t>
+      </w:r>
+      <w:r>
+        <w:t>de manière régulière, on passe directement d'un état à un autre. Il n'y a pas de notion d'état intermédiaire. Ces changements sont calibrés sur le temps</w:t>
+      </w:r>
+      <w:r>
+        <w:t xml:space="preserve"> </w:t>
+      </w:r>
+      <w:r>
+        <w:t>qu'il</w:t>
+      </w:r>
+      <w:r>
+        <w:t xml:space="preserve"> faut, à</w:t>
+      </w:r>
+      <w:r>
+        <w:t xml:space="preserve"> un élément mobile à vitesse maximale</w:t>
+      </w:r>
+      <w:r>
+        <w:t>,</w:t>
+      </w:r>
+      <w:r>
+        <w:t xml:space="preserve"> pour passer d'une case à une autre. En conséquence, tous les mouvements auront une vitesse fonction de cet élément temporel unitaire. </w:t>
+      </w:r>
+      <w:r>
+        <w:t>Notons bien que cela est décorré</w:t>
+      </w:r>
+      <w:r>
+        <w:t>lé de la vitesse d'affichage : l'utilisateur doit avoir l'impression que tout est continu, bien que dans les faits les choses évoluent de manière discrète.</w:t>
       </w:r>
     </w:p>
     <w:p>
       <w:pPr>
         <w:pStyle w:val="Titre2"/>
       </w:pPr>
+      <w:bookmarkStart w:id="21" w:name="_Toc435117739"/>
       <w:r>
         <w:t>Changements extérieurs</w:t>
       </w:r>
+      <w:bookmarkEnd w:id="21"/>
     </w:p>
     <w:p>
       <w:pPr>
@@ -4257,9 +4803,11 @@
       <w:pPr>
         <w:pStyle w:val="Titre2"/>
       </w:pPr>
+      <w:bookmarkStart w:id="22" w:name="_Toc435117740"/>
       <w:r>
         <w:t>Changements autonomes</w:t>
       </w:r>
+      <w:bookmarkEnd w:id="22"/>
     </w:p>
     <w:p>
       <w:pPr>
@@ -4362,21 +4910,9 @@
           <w:ilvl w:val="0"/>
           <w:numId w:val="13"/>
         </w:numPr>
-        <w:rPr>
-          <w:color w:val="FF0000"/>
-        </w:rPr>
-      </w:pPr>
-      <w:r>
-        <w:rPr>
-          <w:color w:val="FF0000"/>
-        </w:rPr>
-        <w:t xml:space="preserve">Si les points de mana sont au maximum de la </w:t>
-      </w:r>
-      <w:r>
-        <w:rPr>
-          <w:color w:val="FF0000"/>
-        </w:rPr>
-        <w:t>jauge ?????</w:t>
+      </w:pPr>
+      <w:r>
+        <w:t>Selon les dégâts corps à corps reçus par l’adversaire, appliquer les règles de défense du personnage. (Perte de point de vie).</w:t>
       </w:r>
     </w:p>
     <w:p>
@@ -4388,109 +4924,298 @@
         </w:numPr>
       </w:pPr>
       <w:r>
+        <w:t>Recommencer à 1. Tant qu</w:t>
+      </w:r>
+      <w:r>
+        <w:t>’un membre de chaque équipe est vivant</w:t>
+      </w:r>
+      <w:r>
+        <w:t>.</w:t>
+      </w:r>
+    </w:p>
+    <w:p>
+      <w:pPr>
+        <w:pStyle w:val="Textbody"/>
+      </w:pPr>
+    </w:p>
+    <w:p>
+      <w:pPr>
+        <w:pStyle w:val="Textbody"/>
         <w:rPr>
           <w:color w:val="FF0000"/>
         </w:rPr>
-        <w:t>Si les dégâts corps à corps ????</w:t>
+      </w:pPr>
+    </w:p>
+    <w:p>
+      <w:pPr>
+        <w:pStyle w:val="Titre2"/>
+      </w:pPr>
+      <w:bookmarkStart w:id="23" w:name="_Toc435117741"/>
+      <w:r>
+        <w:lastRenderedPageBreak/>
+        <w:t>Conception logiciel</w:t>
+      </w:r>
+      <w:bookmarkEnd w:id="23"/>
+      <w:r>
+        <w:t xml:space="preserve"> </w:t>
       </w:r>
     </w:p>
     <w:p>
       <w:pPr>
         <w:pStyle w:val="Textbody"/>
-        <w:numPr>
-          <w:ilvl w:val="0"/>
-          <w:numId w:val="13"/>
-        </w:numPr>
-      </w:pPr>
-      <w:r>
-        <w:t xml:space="preserve">Se défendre de l’attaque de l’adversaire et perdre des points de vie </w:t>
+      </w:pPr>
+      <w:r>
+        <w:t xml:space="preserve">Le diagramme des classes pour le moteur du jeu est présenté en Illustration 5. L'ensemble du moteur de jeu repose sur un patron de conception de type Command, et a pour but la mise en œuvre différée de commandes extérieures sur l'état du jeu. </w:t>
       </w:r>
     </w:p>
     <w:p>
       <w:pPr>
         <w:pStyle w:val="Textbody"/>
-        <w:numPr>
-          <w:ilvl w:val="0"/>
-          <w:numId w:val="13"/>
-        </w:numPr>
-      </w:pPr>
-      <w:r>
-        <w:t>Recommencer à 1. Tant que les personnages ne sont pas morts.</w:t>
-      </w:r>
+      </w:pPr>
     </w:p>
     <w:p>
       <w:pPr>
         <w:pStyle w:val="Textbody"/>
       </w:pPr>
+      <w:r>
+        <w:rPr>
+          <w:b/>
+        </w:rPr>
+        <w:t>Commande</w:t>
+      </w:r>
+      <w:r>
+        <w:t xml:space="preserve">. Le rôle de ces classes est de représenter une commande extérieure, provenant par exemple d'une touche au clavier (ou tout autre source). Notons bien que ces classes ne gèrent absolument pas l'origine des commandes, ce sont d'autres éléments en dehors du moteur de jeu qui fabriqueront les instances de ces classes. A ces classes, on a défini un type de commande avec IdCommande pour identifier précisément la classe d'une instance. En outre, on a défini une catégorie de commande, dont le but est d'assurer que certaines commandes soient exclusives. Par exemple, toutes les commandes de direction pour un personnage sont exclusives : on ne peut pas demander d'aller à la fois à gauche et à droite. Pour l'assurer, toutes ces commandes ont la même catégorie, et par la suite, on ne prendra toujours qu'une seule commande par catégorie (la plus récente). </w:t>
+      </w:r>
     </w:p>
     <w:p>
       <w:pPr>
         <w:pStyle w:val="Textbody"/>
-        <w:rPr>
-          <w:color w:val="FF0000"/>
-        </w:rPr>
-      </w:pPr>
-      <w:r>
-        <w:rPr>
-          <w:color w:val="FF0000"/>
-        </w:rPr>
-        <w:t xml:space="preserve">A faire demain </w:t>
-      </w:r>
+      </w:pPr>
     </w:p>
     <w:p>
       <w:pPr>
         <w:pStyle w:val="Textbody"/>
       </w:pPr>
+      <w:r>
+        <w:rPr>
+          <w:b/>
+        </w:rPr>
+        <w:t>Moteur</w:t>
+      </w:r>
+      <w:r>
+        <w:t xml:space="preserve">. C'est le cœur du moteur de jeu. Elle stocke les commandes dans une instance de </w:t>
+      </w:r>
+      <w:r>
+        <w:rPr>
+          <w:u w:val="single"/>
+        </w:rPr>
+        <w:t>JeuDeCommande</w:t>
+      </w:r>
+      <w:r>
+        <w:t xml:space="preserve">. Lorsqu'une nouvelle époque démarre, c’est-à-dire lorsqu'on a appelé la méthode </w:t>
+      </w:r>
+      <w:r>
+        <w:rPr>
+          <w:i/>
+        </w:rPr>
+        <w:t>update()</w:t>
+      </w:r>
+      <w:r>
+        <w:t xml:space="preserve"> après un temps suffisant, le principal travail du moteur est de transmettre les commandes à une instance de </w:t>
+      </w:r>
+      <w:r>
+        <w:rPr>
+          <w:u w:val="single"/>
+        </w:rPr>
+        <w:t>Regles</w:t>
+      </w:r>
+      <w:r>
+        <w:t xml:space="preserve">. C'est cette classe qui applique les règles du jeu. Plus précisément, et en fonction des commandes ou des règles de mises à jour automatiques, elle construit une liste d'actions. Ces actions transforment l'état courant pour le faire évoluer vers l'état suivant. </w:t>
+      </w:r>
+    </w:p>
+    <w:p>
+      <w:pPr>
+        <w:pStyle w:val="Textbody"/>
+      </w:pPr>
+    </w:p>
+    <w:p>
+      <w:pPr>
+        <w:pStyle w:val="Textbody"/>
+      </w:pPr>
+      <w:r>
+        <w:rPr>
+          <w:b/>
+        </w:rPr>
+        <w:t>Action</w:t>
+      </w:r>
+      <w:r>
+        <w:t>. Le rôle de ces classes est de représenter une modification particulière d'un état du jeu. Notons bien que ce ne sont pas les règles du jeu : chaque instance de ces classes applique la modification qu'elle contient, sans se demander si cela a un sens.</w:t>
+      </w:r>
     </w:p>
     <w:p>
       <w:pPr>
         <w:pStyle w:val="Titre2"/>
       </w:pPr>
-      <w:r>
+      <w:bookmarkStart w:id="24" w:name="_Toc435117742"/>
+      <w:r>
+        <w:t>Conception logiciel : extension pour l’IA</w:t>
+      </w:r>
+      <w:bookmarkEnd w:id="24"/>
+    </w:p>
+    <w:p>
+      <w:pPr>
+        <w:pStyle w:val="Textbody"/>
+      </w:pPr>
+      <w:r>
+        <w:t xml:space="preserve">Nous exploitons tout le potentiel du patron Command en ajoutant les fonctionnalités suivantes. </w:t>
+      </w:r>
+    </w:p>
+    <w:p>
+      <w:pPr>
+        <w:pStyle w:val="Textbody"/>
+      </w:pPr>
+    </w:p>
+    <w:p>
+      <w:pPr>
+        <w:pStyle w:val="Textbody"/>
+      </w:pPr>
+      <w:r>
+        <w:t xml:space="preserve">Nous avons ajouté aux classes </w:t>
+      </w:r>
+      <w:r>
+        <w:rPr>
+          <w:b/>
+        </w:rPr>
+        <w:t>Action</w:t>
+      </w:r>
+      <w:r>
+        <w:t xml:space="preserve"> une méthode undo() ainsi que les attributs nécessaires pour permettre d'annuler une action. Cela permet de revenir en arrière, par exemple pour remonter dans le graphe d'état sans avoir à stocker un état complet à chaque nœud. </w:t>
+      </w:r>
+    </w:p>
+    <w:p>
+      <w:pPr>
+        <w:pStyle w:val="Textbody"/>
+      </w:pPr>
+    </w:p>
+    <w:p>
+      <w:pPr>
+        <w:pStyle w:val="Textbody"/>
+      </w:pPr>
+      <w:r>
+        <w:rPr>
+          <w:b/>
+        </w:rPr>
+        <w:t>Record</w:t>
+      </w:r>
+      <w:r>
+        <w:t>. Ces mécanismes nous permettent d'enregistrer toutes les actions, et par conséquence de rejouer, à l'endroit ou à l'envers, tout ce qui a été enregistré. Notons que cette fonctionnalité nous permet de valider l'implantation des classes actions. Par exemple, si un retour en arrière n'a pas reconduit à l'état initial, on peut en déduire qu'il y a un problème dans l'implantation des actions.</w:t>
+      </w:r>
+    </w:p>
+    <w:p>
+      <w:pPr>
+        <w:pStyle w:val="Textbody"/>
+      </w:pPr>
+    </w:p>
+    <w:p>
+      <w:pPr>
+        <w:pStyle w:val="Textbody"/>
+      </w:pPr>
+    </w:p>
+    <w:p>
+      <w:pPr>
+        <w:pStyle w:val="Textbody"/>
+        <w:sectPr>
+          <w:pgSz w:w="11906" w:h="16838"/>
+          <w:pgMar w:top="1134" w:right="1134" w:bottom="1474" w:left="1134" w:header="720" w:footer="1134" w:gutter="0"/>
+          <w:cols w:space="720"/>
+          <w:docGrid w:linePitch="326"/>
+        </w:sectPr>
+      </w:pPr>
+    </w:p>
+    <w:p>
+      <w:pPr>
+        <w:pStyle w:val="Textbody"/>
+        <w:jc w:val="center"/>
+      </w:pPr>
+      <w:r>
+        <w:rPr>
+          <w:noProof/>
+          <w:lang w:eastAsia="en-US"/>
+        </w:rPr>
         <w:lastRenderedPageBreak/>
-        <w:t xml:space="preserve">Conception logiciel </w:t>
-      </w:r>
-    </w:p>
-    <w:p>
-      <w:pPr>
-        <w:pStyle w:val="Titre2"/>
-      </w:pPr>
-      <w:r>
-        <w:t>Conception logiciel : extension pour l’IA</w:t>
-      </w:r>
-    </w:p>
-    <w:p>
-      <w:pPr>
-        <w:pStyle w:val="Titre2"/>
-      </w:pPr>
-      <w:r>
-        <w:t>Conception logiciel : extension pour la parrallélisation</w:t>
-      </w:r>
-    </w:p>
-    <w:p>
-      <w:pPr>
-        <w:pStyle w:val="Textbody"/>
-      </w:pPr>
-    </w:p>
-    <w:p>
-      <w:pPr>
-        <w:pStyle w:val="Textbody"/>
-      </w:pPr>
-    </w:p>
-    <w:p>
-      <w:pPr>
-        <w:pStyle w:val="Textbody"/>
-      </w:pPr>
+        <w:pict>
+          <v:shape id="_x0000_s1030" type="#_x0000_t202" style="position:absolute;left:0;text-align:left;margin-left:19.6pt;margin-top:352.8pt;width:220pt;height:35.55pt;z-index:251669504;mso-height-percent:200;mso-height-percent:200;mso-width-relative:margin;mso-height-relative:margin">
+            <v:textbox style="mso-fit-shape-to-text:t">
+              <w:txbxContent>
+                <w:p>
+                  <w:r>
+                    <w:t>En jaune, les actions pour le mode combat</w:t>
+                  </w:r>
+                </w:p>
+                <w:p>
+                  <w:r>
+                    <w:t>En rose, les actions pour le mode carte</w:t>
+                  </w:r>
+                </w:p>
+              </w:txbxContent>
+            </v:textbox>
+          </v:shape>
+        </w:pict>
+      </w:r>
+      <w:r>
+        <w:rPr>
+          <w:noProof/>
+          <w:lang w:eastAsia="fr-FR" w:bidi="ar-SA"/>
+        </w:rPr>
+        <w:drawing>
+          <wp:inline distT="0" distB="0" distL="0" distR="0">
+            <wp:extent cx="9134475" cy="5372100"/>
+            <wp:effectExtent l="19050" t="0" r="9525" b="0"/>
+            <wp:docPr id="7" name="Image 6" descr="Class_Diagram.JPEG"/>
+            <wp:cNvGraphicFramePr>
+              <a:graphicFrameLocks xmlns:a="http://schemas.openxmlformats.org/drawingml/2006/main" noChangeAspect="1"/>
+            </wp:cNvGraphicFramePr>
+            <a:graphic xmlns:a="http://schemas.openxmlformats.org/drawingml/2006/main">
+              <a:graphicData uri="http://schemas.openxmlformats.org/drawingml/2006/picture">
+                <pic:pic xmlns:pic="http://schemas.openxmlformats.org/drawingml/2006/picture">
+                  <pic:nvPicPr>
+                    <pic:cNvPr id="0" name="Class_Diagram.JPEG"/>
+                    <pic:cNvPicPr/>
+                  </pic:nvPicPr>
+                  <pic:blipFill>
+                    <a:blip r:embed="rId16"/>
+                    <a:stretch>
+                      <a:fillRect/>
+                    </a:stretch>
+                  </pic:blipFill>
+                  <pic:spPr>
+                    <a:xfrm>
+                      <a:off x="0" y="0"/>
+                      <a:ext cx="9133129" cy="5371308"/>
+                    </a:xfrm>
+                    <a:prstGeom prst="rect">
+                      <a:avLst/>
+                    </a:prstGeom>
+                  </pic:spPr>
+                </pic:pic>
+              </a:graphicData>
+            </a:graphic>
+          </wp:inline>
+        </w:drawing>
+      </w:r>
     </w:p>
     <w:p>
       <w:pPr>
         <w:pStyle w:val="Lgende"/>
         <w:jc w:val="center"/>
       </w:pPr>
+      <w:r>
+        <w:t>7: Diagramme de classes pour le moteur de jeu</w:t>
+      </w:r>
     </w:p>
     <w:sectPr>
-      <w:pgSz w:w="11906" w:h="16838"/>
-      <w:pgMar w:top="1134" w:right="1134" w:bottom="1474" w:left="1134" w:header="720" w:footer="1134" w:gutter="0"/>
+      <w:pgSz w:w="16838" w:h="11906" w:orient="landscape"/>
+      <w:pgMar w:top="1134" w:right="1474" w:bottom="1134" w:left="1134" w:header="720" w:footer="1134" w:gutter="0"/>
       <w:cols w:space="720"/>
       <w:docGrid w:linePitch="326"/>
     </w:sectPr>
@@ -4579,7 +5304,7 @@
       <w:rPr>
         <w:noProof/>
       </w:rPr>
-      <w:t>2</w:t>
+      <w:t>1</w:t>
     </w:r>
     <w:r>
       <w:rPr>
@@ -6030,6 +6755,9 @@
   </w:num>
   <w:num w:numId="13">
     <w:abstractNumId w:val="4"/>
+  </w:num>
+  <w:num w:numId="14">
+    <w:abstractNumId w:val="10"/>
   </w:num>
 </w:numbering>
 </file>
@@ -6286,7 +7014,7 @@
     <w:rsid w:val="005976F7"/>
     <w:pPr>
       <w:numPr>
-        <w:numId w:val="1"/>
+        <w:numId w:val="14"/>
       </w:numPr>
     </w:pPr>
   </w:style>

--- a/rapport/Rapport.docx
+++ b/rapport/Rapport.docx
@@ -40,7 +40,7 @@
                     <a:blip r:embed="rId8">
                       <a:extLst>
                         <a:ext uri="{28A0092B-C50C-407E-A947-70E740481C1C}">
-                          <a14:useLocalDpi xmlns="" xmlns:wpc="http://schemas.microsoft.com/office/word/2010/wordprocessingCanvas" xmlns:mc="http://schemas.openxmlformats.org/markup-compatibility/2006" xmlns:o="urn:schemas-microsoft-com:office:office" xmlns:v="urn:schemas-microsoft-com:vml" xmlns:wp14="http://schemas.microsoft.com/office/word/2010/wordprocessingDrawing" xmlns:w10="urn:schemas-microsoft-com:office:word" xmlns:w="http://schemas.openxmlformats.org/wordprocessingml/2006/main" xmlns:w14="http://schemas.microsoft.com/office/word/2010/wordml" xmlns:wpg="http://schemas.microsoft.com/office/word/2010/wordprocessingGroup" xmlns:wpi="http://schemas.microsoft.com/office/word/2010/wordprocessingInk" xmlns:wps="http://schemas.microsoft.com/office/word/2010/wordprocessingShape" xmlns:a14="http://schemas.microsoft.com/office/drawing/2010/main" val="0"/>
+                          <a14:useLocalDpi xmlns:a14="http://schemas.microsoft.com/office/drawing/2010/main" xmlns:wps="http://schemas.microsoft.com/office/word/2010/wordprocessingShape" xmlns:wpi="http://schemas.microsoft.com/office/word/2010/wordprocessingInk" xmlns:wpg="http://schemas.microsoft.com/office/word/2010/wordprocessingGroup" xmlns:w14="http://schemas.microsoft.com/office/word/2010/wordml" xmlns:w="http://schemas.openxmlformats.org/wordprocessingml/2006/main" xmlns:w10="urn:schemas-microsoft-com:office:word" xmlns:wp14="http://schemas.microsoft.com/office/word/2010/wordprocessingDrawing" xmlns:v="urn:schemas-microsoft-com:vml" xmlns:o="urn:schemas-microsoft-com:office:office" xmlns:mc="http://schemas.openxmlformats.org/markup-compatibility/2006" xmlns:wpc="http://schemas.microsoft.com/office/word/2010/wordprocessingCanvas" xmlns="" val="0"/>
                         </a:ext>
                       </a:extLst>
                     </a:blip>
@@ -2277,7 +2277,7 @@
                     <a:blip r:embed="rId9">
                       <a:extLst>
                         <a:ext uri="{28A0092B-C50C-407E-A947-70E740481C1C}">
-                          <a14:useLocalDpi xmlns="" xmlns:wpc="http://schemas.microsoft.com/office/word/2010/wordprocessingCanvas" xmlns:mc="http://schemas.openxmlformats.org/markup-compatibility/2006" xmlns:o="urn:schemas-microsoft-com:office:office" xmlns:v="urn:schemas-microsoft-com:vml" xmlns:wp14="http://schemas.microsoft.com/office/word/2010/wordprocessingDrawing" xmlns:w10="urn:schemas-microsoft-com:office:word" xmlns:w="http://schemas.openxmlformats.org/wordprocessingml/2006/main" xmlns:w14="http://schemas.microsoft.com/office/word/2010/wordml" xmlns:wpg="http://schemas.microsoft.com/office/word/2010/wordprocessingGroup" xmlns:wpi="http://schemas.microsoft.com/office/word/2010/wordprocessingInk" xmlns:wps="http://schemas.microsoft.com/office/word/2010/wordprocessingShape" xmlns:a14="http://schemas.microsoft.com/office/drawing/2010/main" val="0"/>
+                          <a14:useLocalDpi xmlns:a14="http://schemas.microsoft.com/office/drawing/2010/main" xmlns:wps="http://schemas.microsoft.com/office/word/2010/wordprocessingShape" xmlns:wpi="http://schemas.microsoft.com/office/word/2010/wordprocessingInk" xmlns:wpg="http://schemas.microsoft.com/office/word/2010/wordprocessingGroup" xmlns:w14="http://schemas.microsoft.com/office/word/2010/wordml" xmlns:w="http://schemas.openxmlformats.org/wordprocessingml/2006/main" xmlns:w10="urn:schemas-microsoft-com:office:word" xmlns:wp14="http://schemas.microsoft.com/office/word/2010/wordprocessingDrawing" xmlns:v="urn:schemas-microsoft-com:vml" xmlns:o="urn:schemas-microsoft-com:office:office" xmlns:mc="http://schemas.openxmlformats.org/markup-compatibility/2006" xmlns:wpc="http://schemas.microsoft.com/office/word/2010/wordprocessingCanvas" xmlns="" val="0"/>
                         </a:ext>
                       </a:extLst>
                     </a:blip>
@@ -2559,7 +2559,7 @@
                     <a:blip r:embed="rId10" cstate="print">
                       <a:extLst>
                         <a:ext uri="{28A0092B-C50C-407E-A947-70E740481C1C}">
-                          <a14:useLocalDpi xmlns="" xmlns:wpc="http://schemas.microsoft.com/office/word/2010/wordprocessingCanvas" xmlns:mc="http://schemas.openxmlformats.org/markup-compatibility/2006" xmlns:o="urn:schemas-microsoft-com:office:office" xmlns:v="urn:schemas-microsoft-com:vml" xmlns:wp14="http://schemas.microsoft.com/office/word/2010/wordprocessingDrawing" xmlns:w10="urn:schemas-microsoft-com:office:word" xmlns:w="http://schemas.openxmlformats.org/wordprocessingml/2006/main" xmlns:w14="http://schemas.microsoft.com/office/word/2010/wordml" xmlns:wpg="http://schemas.microsoft.com/office/word/2010/wordprocessingGroup" xmlns:wpi="http://schemas.microsoft.com/office/word/2010/wordprocessingInk" xmlns:wps="http://schemas.microsoft.com/office/word/2010/wordprocessingShape" xmlns:a14="http://schemas.microsoft.com/office/drawing/2010/main" val="0"/>
+                          <a14:useLocalDpi xmlns:a14="http://schemas.microsoft.com/office/drawing/2010/main" xmlns:wps="http://schemas.microsoft.com/office/word/2010/wordprocessingShape" xmlns:wpi="http://schemas.microsoft.com/office/word/2010/wordprocessingInk" xmlns:wpg="http://schemas.microsoft.com/office/word/2010/wordprocessingGroup" xmlns:w14="http://schemas.microsoft.com/office/word/2010/wordml" xmlns:w="http://schemas.openxmlformats.org/wordprocessingml/2006/main" xmlns:w10="urn:schemas-microsoft-com:office:word" xmlns:wp14="http://schemas.microsoft.com/office/word/2010/wordprocessingDrawing" xmlns:v="urn:schemas-microsoft-com:vml" xmlns:o="urn:schemas-microsoft-com:office:office" xmlns:mc="http://schemas.openxmlformats.org/markup-compatibility/2006" xmlns:wpc="http://schemas.microsoft.com/office/word/2010/wordprocessingCanvas" xmlns="" val="0"/>
                         </a:ext>
                       </a:extLst>
                     </a:blip>
@@ -3541,7 +3541,7 @@
                     <a:blip r:embed="rId12">
                       <a:extLst>
                         <a:ext uri="{28A0092B-C50C-407E-A947-70E740481C1C}">
-                          <a14:useLocalDpi xmlns="" xmlns:wpc="http://schemas.microsoft.com/office/word/2010/wordprocessingCanvas" xmlns:mc="http://schemas.openxmlformats.org/markup-compatibility/2006" xmlns:o="urn:schemas-microsoft-com:office:office" xmlns:v="urn:schemas-microsoft-com:vml" xmlns:wp14="http://schemas.microsoft.com/office/word/2010/wordprocessingDrawing" xmlns:w10="urn:schemas-microsoft-com:office:word" xmlns:w="http://schemas.openxmlformats.org/wordprocessingml/2006/main" xmlns:w14="http://schemas.microsoft.com/office/word/2010/wordml" xmlns:wpg="http://schemas.microsoft.com/office/word/2010/wordprocessingGroup" xmlns:wpi="http://schemas.microsoft.com/office/word/2010/wordprocessingInk" xmlns:wps="http://schemas.microsoft.com/office/word/2010/wordprocessingShape" xmlns:a14="http://schemas.microsoft.com/office/drawing/2010/main" val="0"/>
+                          <a14:useLocalDpi xmlns:a14="http://schemas.microsoft.com/office/drawing/2010/main" xmlns:wps="http://schemas.microsoft.com/office/word/2010/wordprocessingShape" xmlns:wpi="http://schemas.microsoft.com/office/word/2010/wordprocessingInk" xmlns:wpg="http://schemas.microsoft.com/office/word/2010/wordprocessingGroup" xmlns:w14="http://schemas.microsoft.com/office/word/2010/wordml" xmlns:w="http://schemas.openxmlformats.org/wordprocessingml/2006/main" xmlns:w10="urn:schemas-microsoft-com:office:word" xmlns:wp14="http://schemas.microsoft.com/office/word/2010/wordprocessingDrawing" xmlns:v="urn:schemas-microsoft-com:vml" xmlns:o="urn:schemas-microsoft-com:office:office" xmlns:mc="http://schemas.openxmlformats.org/markup-compatibility/2006" xmlns:wpc="http://schemas.microsoft.com/office/word/2010/wordprocessingCanvas" xmlns="" val="0"/>
                         </a:ext>
                       </a:extLst>
                     </a:blip>
@@ -3627,7 +3627,7 @@
                     <a:blip r:embed="rId13" cstate="print">
                       <a:extLst>
                         <a:ext uri="{28A0092B-C50C-407E-A947-70E740481C1C}">
-                          <a14:useLocalDpi xmlns="" xmlns:wpc="http://schemas.microsoft.com/office/word/2010/wordprocessingCanvas" xmlns:mc="http://schemas.openxmlformats.org/markup-compatibility/2006" xmlns:o="urn:schemas-microsoft-com:office:office" xmlns:v="urn:schemas-microsoft-com:vml" xmlns:wp14="http://schemas.microsoft.com/office/word/2010/wordprocessingDrawing" xmlns:w10="urn:schemas-microsoft-com:office:word" xmlns:w="http://schemas.openxmlformats.org/wordprocessingml/2006/main" xmlns:w14="http://schemas.microsoft.com/office/word/2010/wordml" xmlns:wpg="http://schemas.microsoft.com/office/word/2010/wordprocessingGroup" xmlns:wpi="http://schemas.microsoft.com/office/word/2010/wordprocessingInk" xmlns:wps="http://schemas.microsoft.com/office/word/2010/wordprocessingShape" xmlns:a14="http://schemas.microsoft.com/office/drawing/2010/main" val="0"/>
+                          <a14:useLocalDpi xmlns:a14="http://schemas.microsoft.com/office/drawing/2010/main" xmlns:wps="http://schemas.microsoft.com/office/word/2010/wordprocessingShape" xmlns:wpi="http://schemas.microsoft.com/office/word/2010/wordprocessingInk" xmlns:wpg="http://schemas.microsoft.com/office/word/2010/wordprocessingGroup" xmlns:w14="http://schemas.microsoft.com/office/word/2010/wordml" xmlns:w="http://schemas.openxmlformats.org/wordprocessingml/2006/main" xmlns:w10="urn:schemas-microsoft-com:office:word" xmlns:wp14="http://schemas.microsoft.com/office/word/2010/wordprocessingDrawing" xmlns:v="urn:schemas-microsoft-com:vml" xmlns:o="urn:schemas-microsoft-com:office:office" xmlns:mc="http://schemas.openxmlformats.org/markup-compatibility/2006" xmlns:wpc="http://schemas.microsoft.com/office/word/2010/wordprocessingCanvas" xmlns="" val="0"/>
                         </a:ext>
                       </a:extLst>
                     </a:blip>
@@ -5213,9 +5213,259 @@
         <w:t>7: Diagramme de classes pour le moteur de jeu</w:t>
       </w:r>
     </w:p>
+    <w:p>
+      <w:pPr>
+        <w:pStyle w:val="Lgende"/>
+        <w:sectPr>
+          <w:pgSz w:w="16838" w:h="11906" w:orient="landscape"/>
+          <w:pgMar w:top="1134" w:right="1474" w:bottom="1134" w:left="1134" w:header="720" w:footer="1134" w:gutter="0"/>
+          <w:cols w:space="720"/>
+          <w:docGrid w:linePitch="326"/>
+        </w:sectPr>
+      </w:pPr>
+    </w:p>
+    <w:p>
+      <w:pPr>
+        <w:pStyle w:val="Titre1"/>
+        <w:jc w:val="both"/>
+        <w:rPr>
+          <w:color w:val="B10044"/>
+        </w:rPr>
+      </w:pPr>
+      <w:r>
+        <w:rPr>
+          <w:color w:val="B10044"/>
+        </w:rPr>
+        <w:lastRenderedPageBreak/>
+        <w:t>Intelligence artificielle</w:t>
+      </w:r>
+    </w:p>
+    <w:p>
+      <w:pPr>
+        <w:pStyle w:val="Titre2"/>
+      </w:pPr>
+      <w:r>
+        <w:t>Stratégies</w:t>
+      </w:r>
+    </w:p>
+    <w:p>
+      <w:pPr>
+        <w:pStyle w:val="Textbody"/>
+      </w:pPr>
+    </w:p>
+    <w:p>
+      <w:pPr>
+        <w:pStyle w:val="Titre3"/>
+      </w:pPr>
+      <w:r>
+        <w:t>Intelligence minimale</w:t>
+      </w:r>
+    </w:p>
+    <w:p>
+      <w:pPr>
+        <w:pStyle w:val="Textbody"/>
+      </w:pPr>
+    </w:p>
+    <w:p>
+      <w:pPr>
+        <w:pStyle w:val="Titre3"/>
+        <w:numPr>
+          <w:ilvl w:val="0"/>
+          <w:numId w:val="0"/>
+        </w:numPr>
+        <w:jc w:val="both"/>
+        <w:rPr>
+          <w:rFonts w:ascii="Liberation sherif" w:hAnsi="Liberation sherif"/>
+          <w:b w:val="0"/>
+          <w:color w:val="auto"/>
+          <w:sz w:val="24"/>
+        </w:rPr>
+      </w:pPr>
+      <w:r>
+        <w:rPr>
+          <w:rFonts w:ascii="Liberation sherif" w:hAnsi="Liberation sherif"/>
+          <w:b w:val="0"/>
+          <w:color w:val="auto"/>
+          <w:sz w:val="24"/>
+        </w:rPr>
+        <w:t>Dans le but d'avoir une sorte d'étalon, mais également un comportement par défaut lorsqu'il n'y a pas de critère pour choisir un comportement, nous proposons une intelligence extrêmement simple, basé</w:t>
+      </w:r>
+      <w:r>
+        <w:rPr>
+          <w:rFonts w:ascii="Liberation sherif" w:hAnsi="Liberation sherif"/>
+          <w:b w:val="0"/>
+          <w:color w:val="auto"/>
+          <w:sz w:val="24"/>
+        </w:rPr>
+        <w:t xml:space="preserve">e sur les principes suivants : </w:t>
+      </w:r>
+    </w:p>
+    <w:p>
+      <w:pPr>
+        <w:pStyle w:val="Textbody"/>
+      </w:pPr>
+      <w:r>
+        <w:t>Pour le mode carte :</w:t>
+      </w:r>
+    </w:p>
+    <w:p>
+      <w:pPr>
+        <w:pStyle w:val="Titre3"/>
+        <w:numPr>
+          <w:ilvl w:val="0"/>
+          <w:numId w:val="16"/>
+        </w:numPr>
+        <w:spacing w:before="0" w:after="0"/>
+        <w:jc w:val="both"/>
+        <w:rPr>
+          <w:rFonts w:ascii="Liberation sherif" w:hAnsi="Liberation sherif"/>
+          <w:b w:val="0"/>
+          <w:color w:val="auto"/>
+          <w:sz w:val="24"/>
+        </w:rPr>
+      </w:pPr>
+      <w:r>
+        <w:rPr>
+          <w:rFonts w:ascii="Liberation sherif" w:hAnsi="Liberation sherif"/>
+          <w:b w:val="0"/>
+          <w:color w:val="auto"/>
+          <w:sz w:val="24"/>
+        </w:rPr>
+        <w:t>Tant que c'est possible on avance vers un personnage ou un objet</w:t>
+      </w:r>
+      <w:r>
+        <w:rPr>
+          <w:rFonts w:ascii="Liberation sherif" w:hAnsi="Liberation sherif"/>
+          <w:b w:val="0"/>
+          <w:color w:val="auto"/>
+          <w:sz w:val="24"/>
+        </w:rPr>
+        <w:t>,</w:t>
+      </w:r>
+    </w:p>
+    <w:p>
+      <w:pPr>
+        <w:pStyle w:val="Titre3"/>
+        <w:numPr>
+          <w:ilvl w:val="0"/>
+          <w:numId w:val="16"/>
+        </w:numPr>
+        <w:jc w:val="both"/>
+        <w:rPr>
+          <w:rFonts w:ascii="Liberation sherif" w:hAnsi="Liberation sherif"/>
+          <w:b w:val="0"/>
+          <w:color w:val="auto"/>
+          <w:sz w:val="24"/>
+        </w:rPr>
+      </w:pPr>
+      <w:r>
+        <w:rPr>
+          <w:rFonts w:ascii="Liberation sherif" w:hAnsi="Liberation sherif"/>
+          <w:b w:val="0"/>
+          <w:color w:val="auto"/>
+          <w:sz w:val="24"/>
+        </w:rPr>
+        <w:t>Lorsqu'on arrive devant un obstacle (arbres, eau, etc.), on choisit</w:t>
+      </w:r>
+      <w:r>
+        <w:rPr>
+          <w:rFonts w:ascii="Liberation sherif" w:hAnsi="Liberation sherif"/>
+          <w:color w:val="auto"/>
+          <w:sz w:val="24"/>
+        </w:rPr>
+        <w:t xml:space="preserve"> </w:t>
+      </w:r>
+      <w:r>
+        <w:rPr>
+          <w:rFonts w:ascii="Liberation sherif" w:hAnsi="Liberation sherif"/>
+          <w:b w:val="0"/>
+          <w:color w:val="auto"/>
+          <w:sz w:val="24"/>
+        </w:rPr>
+        <w:t>l'un des côtés qui est disponible. Cela permet</w:t>
+      </w:r>
+      <w:r>
+        <w:rPr>
+          <w:rFonts w:ascii="Liberation sherif" w:hAnsi="Liberation sherif"/>
+          <w:b w:val="0"/>
+          <w:color w:val="auto"/>
+          <w:sz w:val="24"/>
+        </w:rPr>
+        <w:t xml:space="preserve"> de pas rester bloqué dans un coin,</w:t>
+      </w:r>
+      <w:r>
+        <w:rPr>
+          <w:rFonts w:ascii="Liberation sherif" w:hAnsi="Liberation sherif"/>
+          <w:b w:val="0"/>
+          <w:color w:val="auto"/>
+          <w:sz w:val="24"/>
+        </w:rPr>
+        <w:t xml:space="preserve"> </w:t>
+      </w:r>
+    </w:p>
+    <w:p>
+      <w:pPr>
+        <w:pStyle w:val="Textbody"/>
+        <w:numPr>
+          <w:ilvl w:val="0"/>
+          <w:numId w:val="16"/>
+        </w:numPr>
+      </w:pPr>
+      <w:r>
+        <w:t>Lorsque l’on rencontre un personnage, on lui parle puis on le combat.</w:t>
+      </w:r>
+    </w:p>
+    <w:p>
+      <w:pPr>
+        <w:pStyle w:val="Textbody"/>
+      </w:pPr>
+    </w:p>
+    <w:p>
+      <w:pPr>
+        <w:pStyle w:val="Textbody"/>
+      </w:pPr>
+      <w:r>
+        <w:t>Pour le mode combat :</w:t>
+      </w:r>
+    </w:p>
+    <w:p>
+      <w:pPr>
+        <w:pStyle w:val="Textbody"/>
+        <w:numPr>
+          <w:ilvl w:val="0"/>
+          <w:numId w:val="17"/>
+        </w:numPr>
+      </w:pPr>
+      <w:r>
+        <w:t xml:space="preserve">On choisit aléatoirement quelles attaques et défenses </w:t>
+      </w:r>
+      <w:r>
+        <w:t>utilisées</w:t>
+      </w:r>
+      <w:r>
+        <w:t xml:space="preserve"> pour le personnage. Cela permet de voir si le personnage va gagner ou perdre et de voir quelles combinaisons </w:t>
+      </w:r>
+      <w:r>
+        <w:t xml:space="preserve">sont possibles </w:t>
+      </w:r>
+      <w:r>
+        <w:t>(attaque de l’adversaire, réponse du personnage en fonction de l’attaque)</w:t>
+      </w:r>
+      <w:r>
+        <w:t>.</w:t>
+      </w:r>
+    </w:p>
+    <w:p>
+      <w:pPr>
+        <w:pStyle w:val="Lgende"/>
+        <w:rPr>
+          <w:i w:val="0"/>
+        </w:rPr>
+      </w:pPr>
+    </w:p>
     <w:sectPr>
-      <w:pgSz w:w="16838" w:h="11906" w:orient="landscape"/>
-      <w:pgMar w:top="1134" w:right="1474" w:bottom="1134" w:left="1134" w:header="720" w:footer="1134" w:gutter="0"/>
+      <w:pgSz w:w="11906" w:h="16838"/>
+      <w:pgMar w:top="1134" w:right="1134" w:bottom="1474" w:left="1134" w:header="720" w:footer="1134" w:gutter="0"/>
       <w:cols w:space="720"/>
       <w:docGrid w:linePitch="326"/>
     </w:sectPr>
@@ -5304,7 +5554,7 @@
       <w:rPr>
         <w:noProof/>
       </w:rPr>
-      <w:t>1</w:t>
+      <w:t>2</w:t>
     </w:r>
     <w:r>
       <w:rPr>
@@ -5879,6 +6129,119 @@
     </w:lvl>
   </w:abstractNum>
   <w:abstractNum w:abstractNumId="5">
+    <w:nsid w:val="1E3D4299"/>
+    <w:multiLevelType w:val="hybridMultilevel"/>
+    <w:tmpl w:val="50BE026A"/>
+    <w:lvl w:ilvl="0" w:tplc="10529770">
+      <w:start w:val="1"/>
+      <w:numFmt w:val="bullet"/>
+      <w:lvlText w:val=""/>
+      <w:lvlJc w:val="left"/>
+      <w:pPr>
+        <w:ind w:left="720" w:hanging="360"/>
+      </w:pPr>
+      <w:rPr>
+        <w:rFonts w:ascii="Wingdings" w:hAnsi="Wingdings" w:hint="default"/>
+      </w:rPr>
+    </w:lvl>
+    <w:lvl w:ilvl="1" w:tplc="040C0003" w:tentative="1">
+      <w:start w:val="1"/>
+      <w:numFmt w:val="bullet"/>
+      <w:lvlText w:val="o"/>
+      <w:lvlJc w:val="left"/>
+      <w:pPr>
+        <w:ind w:left="1440" w:hanging="360"/>
+      </w:pPr>
+      <w:rPr>
+        <w:rFonts w:ascii="Courier New" w:hAnsi="Courier New" w:cs="Courier New" w:hint="default"/>
+      </w:rPr>
+    </w:lvl>
+    <w:lvl w:ilvl="2" w:tplc="040C0005" w:tentative="1">
+      <w:start w:val="1"/>
+      <w:numFmt w:val="bullet"/>
+      <w:lvlText w:val=""/>
+      <w:lvlJc w:val="left"/>
+      <w:pPr>
+        <w:ind w:left="2160" w:hanging="360"/>
+      </w:pPr>
+      <w:rPr>
+        <w:rFonts w:ascii="Wingdings" w:hAnsi="Wingdings" w:hint="default"/>
+      </w:rPr>
+    </w:lvl>
+    <w:lvl w:ilvl="3" w:tplc="040C0001" w:tentative="1">
+      <w:start w:val="1"/>
+      <w:numFmt w:val="bullet"/>
+      <w:lvlText w:val=""/>
+      <w:lvlJc w:val="left"/>
+      <w:pPr>
+        <w:ind w:left="2880" w:hanging="360"/>
+      </w:pPr>
+      <w:rPr>
+        <w:rFonts w:ascii="Symbol" w:hAnsi="Symbol" w:hint="default"/>
+      </w:rPr>
+    </w:lvl>
+    <w:lvl w:ilvl="4" w:tplc="040C0003" w:tentative="1">
+      <w:start w:val="1"/>
+      <w:numFmt w:val="bullet"/>
+      <w:lvlText w:val="o"/>
+      <w:lvlJc w:val="left"/>
+      <w:pPr>
+        <w:ind w:left="3600" w:hanging="360"/>
+      </w:pPr>
+      <w:rPr>
+        <w:rFonts w:ascii="Courier New" w:hAnsi="Courier New" w:cs="Courier New" w:hint="default"/>
+      </w:rPr>
+    </w:lvl>
+    <w:lvl w:ilvl="5" w:tplc="040C0005" w:tentative="1">
+      <w:start w:val="1"/>
+      <w:numFmt w:val="bullet"/>
+      <w:lvlText w:val=""/>
+      <w:lvlJc w:val="left"/>
+      <w:pPr>
+        <w:ind w:left="4320" w:hanging="360"/>
+      </w:pPr>
+      <w:rPr>
+        <w:rFonts w:ascii="Wingdings" w:hAnsi="Wingdings" w:hint="default"/>
+      </w:rPr>
+    </w:lvl>
+    <w:lvl w:ilvl="6" w:tplc="040C0001" w:tentative="1">
+      <w:start w:val="1"/>
+      <w:numFmt w:val="bullet"/>
+      <w:lvlText w:val=""/>
+      <w:lvlJc w:val="left"/>
+      <w:pPr>
+        <w:ind w:left="5040" w:hanging="360"/>
+      </w:pPr>
+      <w:rPr>
+        <w:rFonts w:ascii="Symbol" w:hAnsi="Symbol" w:hint="default"/>
+      </w:rPr>
+    </w:lvl>
+    <w:lvl w:ilvl="7" w:tplc="040C0003" w:tentative="1">
+      <w:start w:val="1"/>
+      <w:numFmt w:val="bullet"/>
+      <w:lvlText w:val="o"/>
+      <w:lvlJc w:val="left"/>
+      <w:pPr>
+        <w:ind w:left="5760" w:hanging="360"/>
+      </w:pPr>
+      <w:rPr>
+        <w:rFonts w:ascii="Courier New" w:hAnsi="Courier New" w:cs="Courier New" w:hint="default"/>
+      </w:rPr>
+    </w:lvl>
+    <w:lvl w:ilvl="8" w:tplc="040C0005" w:tentative="1">
+      <w:start w:val="1"/>
+      <w:numFmt w:val="bullet"/>
+      <w:lvlText w:val=""/>
+      <w:lvlJc w:val="left"/>
+      <w:pPr>
+        <w:ind w:left="6480" w:hanging="360"/>
+      </w:pPr>
+      <w:rPr>
+        <w:rFonts w:ascii="Wingdings" w:hAnsi="Wingdings" w:hint="default"/>
+      </w:rPr>
+    </w:lvl>
+  </w:abstractNum>
+  <w:abstractNum w:abstractNumId="6">
     <w:nsid w:val="26721A99"/>
     <w:multiLevelType w:val="hybridMultilevel"/>
     <w:tmpl w:val="8D50D4CA"/>
@@ -5991,7 +6354,7 @@
       </w:rPr>
     </w:lvl>
   </w:abstractNum>
-  <w:abstractNum w:abstractNumId="6">
+  <w:abstractNum w:abstractNumId="7">
     <w:nsid w:val="283D6DBB"/>
     <w:multiLevelType w:val="hybridMultilevel"/>
     <w:tmpl w:val="FF12FA66"/>
@@ -6104,7 +6467,120 @@
       </w:rPr>
     </w:lvl>
   </w:abstractNum>
-  <w:abstractNum w:abstractNumId="7">
+  <w:abstractNum w:abstractNumId="8">
+    <w:nsid w:val="427539F8"/>
+    <w:multiLevelType w:val="hybridMultilevel"/>
+    <w:tmpl w:val="08421088"/>
+    <w:lvl w:ilvl="0" w:tplc="10529770">
+      <w:start w:val="1"/>
+      <w:numFmt w:val="bullet"/>
+      <w:lvlText w:val=""/>
+      <w:lvlJc w:val="left"/>
+      <w:pPr>
+        <w:ind w:left="765" w:hanging="360"/>
+      </w:pPr>
+      <w:rPr>
+        <w:rFonts w:ascii="Wingdings" w:hAnsi="Wingdings" w:hint="default"/>
+      </w:rPr>
+    </w:lvl>
+    <w:lvl w:ilvl="1" w:tplc="040C0003" w:tentative="1">
+      <w:start w:val="1"/>
+      <w:numFmt w:val="bullet"/>
+      <w:lvlText w:val="o"/>
+      <w:lvlJc w:val="left"/>
+      <w:pPr>
+        <w:ind w:left="1485" w:hanging="360"/>
+      </w:pPr>
+      <w:rPr>
+        <w:rFonts w:ascii="Courier New" w:hAnsi="Courier New" w:cs="Courier New" w:hint="default"/>
+      </w:rPr>
+    </w:lvl>
+    <w:lvl w:ilvl="2" w:tplc="040C0005" w:tentative="1">
+      <w:start w:val="1"/>
+      <w:numFmt w:val="bullet"/>
+      <w:lvlText w:val=""/>
+      <w:lvlJc w:val="left"/>
+      <w:pPr>
+        <w:ind w:left="2205" w:hanging="360"/>
+      </w:pPr>
+      <w:rPr>
+        <w:rFonts w:ascii="Wingdings" w:hAnsi="Wingdings" w:hint="default"/>
+      </w:rPr>
+    </w:lvl>
+    <w:lvl w:ilvl="3" w:tplc="040C0001" w:tentative="1">
+      <w:start w:val="1"/>
+      <w:numFmt w:val="bullet"/>
+      <w:lvlText w:val=""/>
+      <w:lvlJc w:val="left"/>
+      <w:pPr>
+        <w:ind w:left="2925" w:hanging="360"/>
+      </w:pPr>
+      <w:rPr>
+        <w:rFonts w:ascii="Symbol" w:hAnsi="Symbol" w:hint="default"/>
+      </w:rPr>
+    </w:lvl>
+    <w:lvl w:ilvl="4" w:tplc="040C0003" w:tentative="1">
+      <w:start w:val="1"/>
+      <w:numFmt w:val="bullet"/>
+      <w:lvlText w:val="o"/>
+      <w:lvlJc w:val="left"/>
+      <w:pPr>
+        <w:ind w:left="3645" w:hanging="360"/>
+      </w:pPr>
+      <w:rPr>
+        <w:rFonts w:ascii="Courier New" w:hAnsi="Courier New" w:cs="Courier New" w:hint="default"/>
+      </w:rPr>
+    </w:lvl>
+    <w:lvl w:ilvl="5" w:tplc="040C0005" w:tentative="1">
+      <w:start w:val="1"/>
+      <w:numFmt w:val="bullet"/>
+      <w:lvlText w:val=""/>
+      <w:lvlJc w:val="left"/>
+      <w:pPr>
+        <w:ind w:left="4365" w:hanging="360"/>
+      </w:pPr>
+      <w:rPr>
+        <w:rFonts w:ascii="Wingdings" w:hAnsi="Wingdings" w:hint="default"/>
+      </w:rPr>
+    </w:lvl>
+    <w:lvl w:ilvl="6" w:tplc="040C0001" w:tentative="1">
+      <w:start w:val="1"/>
+      <w:numFmt w:val="bullet"/>
+      <w:lvlText w:val=""/>
+      <w:lvlJc w:val="left"/>
+      <w:pPr>
+        <w:ind w:left="5085" w:hanging="360"/>
+      </w:pPr>
+      <w:rPr>
+        <w:rFonts w:ascii="Symbol" w:hAnsi="Symbol" w:hint="default"/>
+      </w:rPr>
+    </w:lvl>
+    <w:lvl w:ilvl="7" w:tplc="040C0003" w:tentative="1">
+      <w:start w:val="1"/>
+      <w:numFmt w:val="bullet"/>
+      <w:lvlText w:val="o"/>
+      <w:lvlJc w:val="left"/>
+      <w:pPr>
+        <w:ind w:left="5805" w:hanging="360"/>
+      </w:pPr>
+      <w:rPr>
+        <w:rFonts w:ascii="Courier New" w:hAnsi="Courier New" w:cs="Courier New" w:hint="default"/>
+      </w:rPr>
+    </w:lvl>
+    <w:lvl w:ilvl="8" w:tplc="040C0005" w:tentative="1">
+      <w:start w:val="1"/>
+      <w:numFmt w:val="bullet"/>
+      <w:lvlText w:val=""/>
+      <w:lvlJc w:val="left"/>
+      <w:pPr>
+        <w:ind w:left="6525" w:hanging="360"/>
+      </w:pPr>
+      <w:rPr>
+        <w:rFonts w:ascii="Wingdings" w:hAnsi="Wingdings" w:hint="default"/>
+      </w:rPr>
+    </w:lvl>
+  </w:abstractNum>
+  <w:abstractNum w:abstractNumId="9">
     <w:nsid w:val="48D149AD"/>
     <w:multiLevelType w:val="hybridMultilevel"/>
     <w:tmpl w:val="778E0D24"/>
@@ -6217,7 +6693,7 @@
       </w:rPr>
     </w:lvl>
   </w:abstractNum>
-  <w:abstractNum w:abstractNumId="8">
+  <w:abstractNum w:abstractNumId="10">
     <w:nsid w:val="520438EF"/>
     <w:multiLevelType w:val="hybridMultilevel"/>
     <w:tmpl w:val="DBCA6D04"/>
@@ -6330,7 +6806,7 @@
       </w:rPr>
     </w:lvl>
   </w:abstractNum>
-  <w:abstractNum w:abstractNumId="9">
+  <w:abstractNum w:abstractNumId="11">
     <w:nsid w:val="526240ED"/>
     <w:multiLevelType w:val="hybridMultilevel"/>
     <w:tmpl w:val="ED741A6C"/>
@@ -6416,7 +6892,7 @@
       </w:pPr>
     </w:lvl>
   </w:abstractNum>
-  <w:abstractNum w:abstractNumId="10">
+  <w:abstractNum w:abstractNumId="12">
     <w:nsid w:val="54CB3CAA"/>
     <w:multiLevelType w:val="multilevel"/>
     <w:tmpl w:val="0BC4C3F8"/>
@@ -6479,7 +6955,93 @@
       <w:lvlJc w:val="left"/>
     </w:lvl>
   </w:abstractNum>
-  <w:abstractNum w:abstractNumId="11">
+  <w:abstractNum w:abstractNumId="13">
+    <w:nsid w:val="6B0D1351"/>
+    <w:multiLevelType w:val="hybridMultilevel"/>
+    <w:tmpl w:val="ED741A6C"/>
+    <w:lvl w:ilvl="0" w:tplc="040C000F">
+      <w:start w:val="1"/>
+      <w:numFmt w:val="decimal"/>
+      <w:lvlText w:val="%1."/>
+      <w:lvlJc w:val="left"/>
+      <w:pPr>
+        <w:ind w:left="720" w:hanging="360"/>
+      </w:pPr>
+    </w:lvl>
+    <w:lvl w:ilvl="1" w:tplc="040C0019" w:tentative="1">
+      <w:start w:val="1"/>
+      <w:numFmt w:val="lowerLetter"/>
+      <w:lvlText w:val="%2."/>
+      <w:lvlJc w:val="left"/>
+      <w:pPr>
+        <w:ind w:left="1440" w:hanging="360"/>
+      </w:pPr>
+    </w:lvl>
+    <w:lvl w:ilvl="2" w:tplc="040C001B" w:tentative="1">
+      <w:start w:val="1"/>
+      <w:numFmt w:val="lowerRoman"/>
+      <w:lvlText w:val="%3."/>
+      <w:lvlJc w:val="right"/>
+      <w:pPr>
+        <w:ind w:left="2160" w:hanging="180"/>
+      </w:pPr>
+    </w:lvl>
+    <w:lvl w:ilvl="3" w:tplc="040C000F" w:tentative="1">
+      <w:start w:val="1"/>
+      <w:numFmt w:val="decimal"/>
+      <w:lvlText w:val="%4."/>
+      <w:lvlJc w:val="left"/>
+      <w:pPr>
+        <w:ind w:left="2880" w:hanging="360"/>
+      </w:pPr>
+    </w:lvl>
+    <w:lvl w:ilvl="4" w:tplc="040C0019" w:tentative="1">
+      <w:start w:val="1"/>
+      <w:numFmt w:val="lowerLetter"/>
+      <w:lvlText w:val="%5."/>
+      <w:lvlJc w:val="left"/>
+      <w:pPr>
+        <w:ind w:left="3600" w:hanging="360"/>
+      </w:pPr>
+    </w:lvl>
+    <w:lvl w:ilvl="5" w:tplc="040C001B" w:tentative="1">
+      <w:start w:val="1"/>
+      <w:numFmt w:val="lowerRoman"/>
+      <w:lvlText w:val="%6."/>
+      <w:lvlJc w:val="right"/>
+      <w:pPr>
+        <w:ind w:left="4320" w:hanging="180"/>
+      </w:pPr>
+    </w:lvl>
+    <w:lvl w:ilvl="6" w:tplc="040C000F" w:tentative="1">
+      <w:start w:val="1"/>
+      <w:numFmt w:val="decimal"/>
+      <w:lvlText w:val="%7."/>
+      <w:lvlJc w:val="left"/>
+      <w:pPr>
+        <w:ind w:left="5040" w:hanging="360"/>
+      </w:pPr>
+    </w:lvl>
+    <w:lvl w:ilvl="7" w:tplc="040C0019" w:tentative="1">
+      <w:start w:val="1"/>
+      <w:numFmt w:val="lowerLetter"/>
+      <w:lvlText w:val="%8."/>
+      <w:lvlJc w:val="left"/>
+      <w:pPr>
+        <w:ind w:left="5760" w:hanging="360"/>
+      </w:pPr>
+    </w:lvl>
+    <w:lvl w:ilvl="8" w:tplc="040C001B" w:tentative="1">
+      <w:start w:val="1"/>
+      <w:numFmt w:val="lowerRoman"/>
+      <w:lvlText w:val="%9."/>
+      <w:lvlJc w:val="right"/>
+      <w:pPr>
+        <w:ind w:left="6480" w:hanging="180"/>
+      </w:pPr>
+    </w:lvl>
+  </w:abstractNum>
+  <w:abstractNum w:abstractNumId="14">
     <w:nsid w:val="6F667B13"/>
     <w:multiLevelType w:val="hybridMultilevel"/>
     <w:tmpl w:val="3A80B3BA"/>
@@ -6592,7 +7154,7 @@
       </w:rPr>
     </w:lvl>
   </w:abstractNum>
-  <w:abstractNum w:abstractNumId="12">
+  <w:abstractNum w:abstractNumId="15">
     <w:nsid w:val="7976045C"/>
     <w:multiLevelType w:val="hybridMultilevel"/>
     <w:tmpl w:val="CA7A3848"/>
@@ -6706,7 +7268,7 @@
     </w:lvl>
   </w:abstractNum>
   <w:num w:numId="1">
-    <w:abstractNumId w:val="10"/>
+    <w:abstractNumId w:val="12"/>
     <w:lvlOverride w:ilvl="0">
       <w:lvl w:ilvl="0">
         <w:start w:val="1"/>
@@ -6721,13 +7283,13 @@
     </w:lvlOverride>
   </w:num>
   <w:num w:numId="2">
-    <w:abstractNumId w:val="8"/>
+    <w:abstractNumId w:val="10"/>
   </w:num>
   <w:num w:numId="3">
-    <w:abstractNumId w:val="11"/>
+    <w:abstractNumId w:val="14"/>
   </w:num>
   <w:num w:numId="4">
-    <w:abstractNumId w:val="12"/>
+    <w:abstractNumId w:val="15"/>
   </w:num>
   <w:num w:numId="5">
     <w:abstractNumId w:val="0"/>
@@ -6739,25 +7301,34 @@
     <w:abstractNumId w:val="2"/>
   </w:num>
   <w:num w:numId="8">
-    <w:abstractNumId w:val="6"/>
+    <w:abstractNumId w:val="7"/>
   </w:num>
   <w:num w:numId="9">
-    <w:abstractNumId w:val="5"/>
+    <w:abstractNumId w:val="6"/>
   </w:num>
   <w:num w:numId="10">
     <w:abstractNumId w:val="1"/>
   </w:num>
   <w:num w:numId="11">
-    <w:abstractNumId w:val="7"/>
+    <w:abstractNumId w:val="9"/>
   </w:num>
   <w:num w:numId="12">
-    <w:abstractNumId w:val="9"/>
+    <w:abstractNumId w:val="11"/>
   </w:num>
   <w:num w:numId="13">
     <w:abstractNumId w:val="4"/>
   </w:num>
   <w:num w:numId="14">
-    <w:abstractNumId w:val="10"/>
+    <w:abstractNumId w:val="12"/>
+  </w:num>
+  <w:num w:numId="15">
+    <w:abstractNumId w:val="13"/>
+  </w:num>
+  <w:num w:numId="16">
+    <w:abstractNumId w:val="8"/>
+  </w:num>
+  <w:num w:numId="17">
+    <w:abstractNumId w:val="5"/>
   </w:num>
 </w:numbering>
 </file>
@@ -8311,7 +8882,7 @@
 </file>
 
 <file path=customXml/itemProps1.xml><?xml version="1.0" encoding="utf-8"?>
-<ds:datastoreItem xmlns:ds="http://schemas.openxmlformats.org/officeDocument/2006/customXml" ds:itemID="{62907CD8-6E59-42E8-948E-BBC74FF9C64F}">
+<ds:datastoreItem xmlns:ds="http://schemas.openxmlformats.org/officeDocument/2006/customXml" ds:itemID="{A160374A-B4FF-4691-B7AF-E03FF284292E}">
   <ds:schemaRefs>
     <ds:schemaRef ds:uri="http://schemas.openxmlformats.org/officeDocument/2006/bibliography"/>
   </ds:schemaRefs>

--- a/rapport/Rapport.docx
+++ b/rapport/Rapport.docx
@@ -40,7 +40,7 @@
                     <a:blip r:embed="rId8">
                       <a:extLst>
                         <a:ext uri="{28A0092B-C50C-407E-A947-70E740481C1C}">
-                          <a14:useLocalDpi xmlns:a14="http://schemas.microsoft.com/office/drawing/2010/main" xmlns:wps="http://schemas.microsoft.com/office/word/2010/wordprocessingShape" xmlns:wpi="http://schemas.microsoft.com/office/word/2010/wordprocessingInk" xmlns:wpg="http://schemas.microsoft.com/office/word/2010/wordprocessingGroup" xmlns:w14="http://schemas.microsoft.com/office/word/2010/wordml" xmlns:w="http://schemas.openxmlformats.org/wordprocessingml/2006/main" xmlns:w10="urn:schemas-microsoft-com:office:word" xmlns:wp14="http://schemas.microsoft.com/office/word/2010/wordprocessingDrawing" xmlns:v="urn:schemas-microsoft-com:vml" xmlns:o="urn:schemas-microsoft-com:office:office" xmlns:mc="http://schemas.openxmlformats.org/markup-compatibility/2006" xmlns:wpc="http://schemas.microsoft.com/office/word/2010/wordprocessingCanvas" xmlns="" val="0"/>
+                          <a14:useLocalDpi xmlns="" xmlns:wpc="http://schemas.microsoft.com/office/word/2010/wordprocessingCanvas" xmlns:mc="http://schemas.openxmlformats.org/markup-compatibility/2006" xmlns:o="urn:schemas-microsoft-com:office:office" xmlns:v="urn:schemas-microsoft-com:vml" xmlns:wp14="http://schemas.microsoft.com/office/word/2010/wordprocessingDrawing" xmlns:w10="urn:schemas-microsoft-com:office:word" xmlns:w="http://schemas.openxmlformats.org/wordprocessingml/2006/main" xmlns:w14="http://schemas.microsoft.com/office/word/2010/wordml" xmlns:wpg="http://schemas.microsoft.com/office/word/2010/wordprocessingGroup" xmlns:wpi="http://schemas.microsoft.com/office/word/2010/wordprocessingInk" xmlns:wps="http://schemas.microsoft.com/office/word/2010/wordprocessingShape" xmlns:a14="http://schemas.microsoft.com/office/drawing/2010/main" val="0"/>
                         </a:ext>
                       </a:extLst>
                     </a:blip>
@@ -282,7 +282,7 @@
         </w:rPr>
         <w:fldChar w:fldCharType="separate"/>
       </w:r>
-      <w:hyperlink w:anchor="_Toc435117722" w:history="1">
+      <w:hyperlink w:anchor="_Toc435730728" w:history="1">
         <w:r>
           <w:rPr>
             <w:rStyle w:val="Lienhypertexte"/>
@@ -324,7 +324,7 @@
           <w:rPr>
             <w:noProof/>
           </w:rPr>
-          <w:instrText xml:space="preserve"> PAGEREF _Toc435117722 \h </w:instrText>
+          <w:instrText xml:space="preserve"> PAGEREF _Toc435730728 \h </w:instrText>
         </w:r>
         <w:r>
           <w:rPr>
@@ -367,7 +367,7 @@
           <w:lang w:eastAsia="fr-FR" w:bidi="ar-SA"/>
         </w:rPr>
       </w:pPr>
-      <w:hyperlink w:anchor="_Toc435117723" w:history="1">
+      <w:hyperlink w:anchor="_Toc435730729" w:history="1">
         <w:r>
           <w:rPr>
             <w:rStyle w:val="Lienhypertexte"/>
@@ -409,7 +409,7 @@
           <w:rPr>
             <w:noProof/>
           </w:rPr>
-          <w:instrText xml:space="preserve"> PAGEREF _Toc435117723 \h </w:instrText>
+          <w:instrText xml:space="preserve"> PAGEREF _Toc435730729 \h </w:instrText>
         </w:r>
         <w:r>
           <w:rPr>
@@ -452,7 +452,7 @@
           <w:lang w:eastAsia="fr-FR" w:bidi="ar-SA"/>
         </w:rPr>
       </w:pPr>
-      <w:hyperlink w:anchor="_Toc435117724" w:history="1">
+      <w:hyperlink w:anchor="_Toc435730730" w:history="1">
         <w:r>
           <w:rPr>
             <w:rStyle w:val="Lienhypertexte"/>
@@ -494,7 +494,7 @@
           <w:rPr>
             <w:noProof/>
           </w:rPr>
-          <w:instrText xml:space="preserve"> PAGEREF _Toc435117724 \h </w:instrText>
+          <w:instrText xml:space="preserve"> PAGEREF _Toc435730730 \h </w:instrText>
         </w:r>
         <w:r>
           <w:rPr>
@@ -537,7 +537,7 @@
           <w:lang w:eastAsia="fr-FR" w:bidi="ar-SA"/>
         </w:rPr>
       </w:pPr>
-      <w:hyperlink w:anchor="_Toc435117725" w:history="1">
+      <w:hyperlink w:anchor="_Toc435730731" w:history="1">
         <w:r>
           <w:rPr>
             <w:rStyle w:val="Lienhypertexte"/>
@@ -579,7 +579,7 @@
           <w:rPr>
             <w:noProof/>
           </w:rPr>
-          <w:instrText xml:space="preserve"> PAGEREF _Toc435117725 \h </w:instrText>
+          <w:instrText xml:space="preserve"> PAGEREF _Toc435730731 \h </w:instrText>
         </w:r>
         <w:r>
           <w:rPr>
@@ -622,7 +622,7 @@
           <w:lang w:eastAsia="fr-FR" w:bidi="ar-SA"/>
         </w:rPr>
       </w:pPr>
-      <w:hyperlink w:anchor="_Toc435117726" w:history="1">
+      <w:hyperlink w:anchor="_Toc435730732" w:history="1">
         <w:r>
           <w:rPr>
             <w:rStyle w:val="Lienhypertexte"/>
@@ -664,7 +664,7 @@
           <w:rPr>
             <w:noProof/>
           </w:rPr>
-          <w:instrText xml:space="preserve"> PAGEREF _Toc435117726 \h </w:instrText>
+          <w:instrText xml:space="preserve"> PAGEREF _Toc435730732 \h </w:instrText>
         </w:r>
         <w:r>
           <w:rPr>
@@ -707,7 +707,7 @@
           <w:lang w:eastAsia="fr-FR" w:bidi="ar-SA"/>
         </w:rPr>
       </w:pPr>
-      <w:hyperlink w:anchor="_Toc435117727" w:history="1">
+      <w:hyperlink w:anchor="_Toc435730733" w:history="1">
         <w:r>
           <w:rPr>
             <w:rStyle w:val="Lienhypertexte"/>
@@ -749,7 +749,7 @@
           <w:rPr>
             <w:noProof/>
           </w:rPr>
-          <w:instrText xml:space="preserve"> PAGEREF _Toc435117727 \h </w:instrText>
+          <w:instrText xml:space="preserve"> PAGEREF _Toc435730733 \h </w:instrText>
         </w:r>
         <w:r>
           <w:rPr>
@@ -792,7 +792,7 @@
           <w:lang w:eastAsia="fr-FR" w:bidi="ar-SA"/>
         </w:rPr>
       </w:pPr>
-      <w:hyperlink w:anchor="_Toc435117728" w:history="1">
+      <w:hyperlink w:anchor="_Toc435730734" w:history="1">
         <w:r>
           <w:rPr>
             <w:rStyle w:val="Lienhypertexte"/>
@@ -834,7 +834,7 @@
           <w:rPr>
             <w:noProof/>
           </w:rPr>
-          <w:instrText xml:space="preserve"> PAGEREF _Toc435117728 \h </w:instrText>
+          <w:instrText xml:space="preserve"> PAGEREF _Toc435730734 \h </w:instrText>
         </w:r>
         <w:r>
           <w:rPr>
@@ -877,7 +877,7 @@
           <w:lang w:eastAsia="fr-FR" w:bidi="ar-SA"/>
         </w:rPr>
       </w:pPr>
-      <w:hyperlink w:anchor="_Toc435117729" w:history="1">
+      <w:hyperlink w:anchor="_Toc435730735" w:history="1">
         <w:r>
           <w:rPr>
             <w:rStyle w:val="Lienhypertexte"/>
@@ -919,7 +919,7 @@
           <w:rPr>
             <w:noProof/>
           </w:rPr>
-          <w:instrText xml:space="preserve"> PAGEREF _Toc435117729 \h </w:instrText>
+          <w:instrText xml:space="preserve"> PAGEREF _Toc435730735 \h </w:instrText>
         </w:r>
         <w:r>
           <w:rPr>
@@ -962,7 +962,7 @@
           <w:lang w:eastAsia="fr-FR" w:bidi="ar-SA"/>
         </w:rPr>
       </w:pPr>
-      <w:hyperlink w:anchor="_Toc435117730" w:history="1">
+      <w:hyperlink w:anchor="_Toc435730736" w:history="1">
         <w:r>
           <w:rPr>
             <w:rStyle w:val="Lienhypertexte"/>
@@ -1004,7 +1004,7 @@
           <w:rPr>
             <w:noProof/>
           </w:rPr>
-          <w:instrText xml:space="preserve"> PAGEREF _Toc435117730 \h </w:instrText>
+          <w:instrText xml:space="preserve"> PAGEREF _Toc435730736 \h </w:instrText>
         </w:r>
         <w:r>
           <w:rPr>
@@ -1047,7 +1047,7 @@
           <w:lang w:eastAsia="fr-FR" w:bidi="ar-SA"/>
         </w:rPr>
       </w:pPr>
-      <w:hyperlink w:anchor="_Toc435117731" w:history="1">
+      <w:hyperlink w:anchor="_Toc435730737" w:history="1">
         <w:r>
           <w:rPr>
             <w:rStyle w:val="Lienhypertexte"/>
@@ -1089,7 +1089,7 @@
           <w:rPr>
             <w:noProof/>
           </w:rPr>
-          <w:instrText xml:space="preserve"> PAGEREF _Toc435117731 \h </w:instrText>
+          <w:instrText xml:space="preserve"> PAGEREF _Toc435730737 \h </w:instrText>
         </w:r>
         <w:r>
           <w:rPr>
@@ -1132,7 +1132,7 @@
           <w:lang w:eastAsia="fr-FR" w:bidi="ar-SA"/>
         </w:rPr>
       </w:pPr>
-      <w:hyperlink w:anchor="_Toc435117732" w:history="1">
+      <w:hyperlink w:anchor="_Toc435730738" w:history="1">
         <w:r>
           <w:rPr>
             <w:rStyle w:val="Lienhypertexte"/>
@@ -1174,7 +1174,7 @@
           <w:rPr>
             <w:noProof/>
           </w:rPr>
-          <w:instrText xml:space="preserve"> PAGEREF _Toc435117732 \h </w:instrText>
+          <w:instrText xml:space="preserve"> PAGEREF _Toc435730738 \h </w:instrText>
         </w:r>
         <w:r>
           <w:rPr>
@@ -1217,7 +1217,7 @@
           <w:lang w:eastAsia="fr-FR" w:bidi="ar-SA"/>
         </w:rPr>
       </w:pPr>
-      <w:hyperlink w:anchor="_Toc435117733" w:history="1">
+      <w:hyperlink w:anchor="_Toc435730739" w:history="1">
         <w:r>
           <w:rPr>
             <w:rStyle w:val="Lienhypertexte"/>
@@ -1259,7 +1259,7 @@
           <w:rPr>
             <w:noProof/>
           </w:rPr>
-          <w:instrText xml:space="preserve"> PAGEREF _Toc435117733 \h </w:instrText>
+          <w:instrText xml:space="preserve"> PAGEREF _Toc435730739 \h </w:instrText>
         </w:r>
         <w:r>
           <w:rPr>
@@ -1302,7 +1302,7 @@
           <w:lang w:eastAsia="fr-FR" w:bidi="ar-SA"/>
         </w:rPr>
       </w:pPr>
-      <w:hyperlink w:anchor="_Toc435117734" w:history="1">
+      <w:hyperlink w:anchor="_Toc435730740" w:history="1">
         <w:r>
           <w:rPr>
             <w:rStyle w:val="Lienhypertexte"/>
@@ -1344,7 +1344,7 @@
           <w:rPr>
             <w:noProof/>
           </w:rPr>
-          <w:instrText xml:space="preserve"> PAGEREF _Toc435117734 \h </w:instrText>
+          <w:instrText xml:space="preserve"> PAGEREF _Toc435730740 \h </w:instrText>
         </w:r>
         <w:r>
           <w:rPr>
@@ -1387,7 +1387,7 @@
           <w:lang w:eastAsia="fr-FR" w:bidi="ar-SA"/>
         </w:rPr>
       </w:pPr>
-      <w:hyperlink w:anchor="_Toc435117735" w:history="1">
+      <w:hyperlink w:anchor="_Toc435730741" w:history="1">
         <w:r>
           <w:rPr>
             <w:rStyle w:val="Lienhypertexte"/>
@@ -1429,7 +1429,7 @@
           <w:rPr>
             <w:noProof/>
           </w:rPr>
-          <w:instrText xml:space="preserve"> PAGEREF _Toc435117735 \h </w:instrText>
+          <w:instrText xml:space="preserve"> PAGEREF _Toc435730741 \h </w:instrText>
         </w:r>
         <w:r>
           <w:rPr>
@@ -1472,7 +1472,7 @@
           <w:lang w:eastAsia="fr-FR" w:bidi="ar-SA"/>
         </w:rPr>
       </w:pPr>
-      <w:hyperlink w:anchor="_Toc435117736" w:history="1">
+      <w:hyperlink w:anchor="_Toc435730742" w:history="1">
         <w:r>
           <w:rPr>
             <w:rStyle w:val="Lienhypertexte"/>
@@ -1514,7 +1514,7 @@
           <w:rPr>
             <w:noProof/>
           </w:rPr>
-          <w:instrText xml:space="preserve"> PAGEREF _Toc435117736 \h </w:instrText>
+          <w:instrText xml:space="preserve"> PAGEREF _Toc435730742 \h </w:instrText>
         </w:r>
         <w:r>
           <w:rPr>
@@ -1557,7 +1557,7 @@
           <w:lang w:eastAsia="fr-FR" w:bidi="ar-SA"/>
         </w:rPr>
       </w:pPr>
-      <w:hyperlink w:anchor="_Toc435117737" w:history="1">
+      <w:hyperlink w:anchor="_Toc435730743" w:history="1">
         <w:r>
           <w:rPr>
             <w:rStyle w:val="Lienhypertexte"/>
@@ -1599,7 +1599,7 @@
           <w:rPr>
             <w:noProof/>
           </w:rPr>
-          <w:instrText xml:space="preserve"> PAGEREF _Toc435117737 \h </w:instrText>
+          <w:instrText xml:space="preserve"> PAGEREF _Toc435730743 \h </w:instrText>
         </w:r>
         <w:r>
           <w:rPr>
@@ -1642,7 +1642,7 @@
           <w:lang w:eastAsia="fr-FR" w:bidi="ar-SA"/>
         </w:rPr>
       </w:pPr>
-      <w:hyperlink w:anchor="_Toc435117738" w:history="1">
+      <w:hyperlink w:anchor="_Toc435730744" w:history="1">
         <w:r>
           <w:rPr>
             <w:rStyle w:val="Lienhypertexte"/>
@@ -1684,7 +1684,7 @@
           <w:rPr>
             <w:noProof/>
           </w:rPr>
-          <w:instrText xml:space="preserve"> PAGEREF _Toc435117738 \h </w:instrText>
+          <w:instrText xml:space="preserve"> PAGEREF _Toc435730744 \h </w:instrText>
         </w:r>
         <w:r>
           <w:rPr>
@@ -1727,7 +1727,7 @@
           <w:lang w:eastAsia="fr-FR" w:bidi="ar-SA"/>
         </w:rPr>
       </w:pPr>
-      <w:hyperlink w:anchor="_Toc435117739" w:history="1">
+      <w:hyperlink w:anchor="_Toc435730745" w:history="1">
         <w:r>
           <w:rPr>
             <w:rStyle w:val="Lienhypertexte"/>
@@ -1769,7 +1769,7 @@
           <w:rPr>
             <w:noProof/>
           </w:rPr>
-          <w:instrText xml:space="preserve"> PAGEREF _Toc435117739 \h </w:instrText>
+          <w:instrText xml:space="preserve"> PAGEREF _Toc435730745 \h </w:instrText>
         </w:r>
         <w:r>
           <w:rPr>
@@ -1812,7 +1812,7 @@
           <w:lang w:eastAsia="fr-FR" w:bidi="ar-SA"/>
         </w:rPr>
       </w:pPr>
-      <w:hyperlink w:anchor="_Toc435117740" w:history="1">
+      <w:hyperlink w:anchor="_Toc435730746" w:history="1">
         <w:r>
           <w:rPr>
             <w:rStyle w:val="Lienhypertexte"/>
@@ -1854,7 +1854,7 @@
           <w:rPr>
             <w:noProof/>
           </w:rPr>
-          <w:instrText xml:space="preserve"> PAGEREF _Toc435117740 \h </w:instrText>
+          <w:instrText xml:space="preserve"> PAGEREF _Toc435730746 \h </w:instrText>
         </w:r>
         <w:r>
           <w:rPr>
@@ -1897,7 +1897,7 @@
           <w:lang w:eastAsia="fr-FR" w:bidi="ar-SA"/>
         </w:rPr>
       </w:pPr>
-      <w:hyperlink w:anchor="_Toc435117741" w:history="1">
+      <w:hyperlink w:anchor="_Toc435730747" w:history="1">
         <w:r>
           <w:rPr>
             <w:rStyle w:val="Lienhypertexte"/>
@@ -1939,7 +1939,7 @@
           <w:rPr>
             <w:noProof/>
           </w:rPr>
-          <w:instrText xml:space="preserve"> PAGEREF _Toc435117741 \h </w:instrText>
+          <w:instrText xml:space="preserve"> PAGEREF _Toc435730747 \h </w:instrText>
         </w:r>
         <w:r>
           <w:rPr>
@@ -1982,7 +1982,7 @@
           <w:lang w:eastAsia="fr-FR" w:bidi="ar-SA"/>
         </w:rPr>
       </w:pPr>
-      <w:hyperlink w:anchor="_Toc435117742" w:history="1">
+      <w:hyperlink w:anchor="_Toc435730748" w:history="1">
         <w:r>
           <w:rPr>
             <w:rStyle w:val="Lienhypertexte"/>
@@ -2024,7 +2024,7 @@
           <w:rPr>
             <w:noProof/>
           </w:rPr>
-          <w:instrText xml:space="preserve"> PAGEREF _Toc435117742 \h </w:instrText>
+          <w:instrText xml:space="preserve"> PAGEREF _Toc435730748 \h </w:instrText>
         </w:r>
         <w:r>
           <w:rPr>
@@ -2053,6 +2053,261 @@
     </w:p>
     <w:p>
       <w:pPr>
+        <w:pStyle w:val="TM1"/>
+        <w:tabs>
+          <w:tab w:val="left" w:pos="480"/>
+          <w:tab w:val="right" w:leader="dot" w:pos="9628"/>
+        </w:tabs>
+        <w:rPr>
+          <w:rFonts w:asciiTheme="minorHAnsi" w:eastAsiaTheme="minorEastAsia" w:hAnsiTheme="minorHAnsi" w:cstheme="minorBidi"/>
+          <w:noProof/>
+          <w:kern w:val="0"/>
+          <w:sz w:val="22"/>
+          <w:szCs w:val="22"/>
+          <w:lang w:eastAsia="fr-FR" w:bidi="ar-SA"/>
+        </w:rPr>
+      </w:pPr>
+      <w:hyperlink w:anchor="_Toc435730749" w:history="1">
+        <w:r>
+          <w:rPr>
+            <w:rStyle w:val="Lienhypertexte"/>
+            <w:noProof/>
+          </w:rPr>
+          <w:t>5</w:t>
+        </w:r>
+        <w:r>
+          <w:rPr>
+            <w:rFonts w:asciiTheme="minorHAnsi" w:eastAsiaTheme="minorEastAsia" w:hAnsiTheme="minorHAnsi" w:cstheme="minorBidi"/>
+            <w:noProof/>
+            <w:kern w:val="0"/>
+            <w:sz w:val="22"/>
+            <w:szCs w:val="22"/>
+            <w:lang w:eastAsia="fr-FR" w:bidi="ar-SA"/>
+          </w:rPr>
+          <w:tab/>
+        </w:r>
+        <w:r>
+          <w:rPr>
+            <w:rStyle w:val="Lienhypertexte"/>
+            <w:noProof/>
+          </w:rPr>
+          <w:t>Intelligence artificielle</w:t>
+        </w:r>
+        <w:r>
+          <w:rPr>
+            <w:noProof/>
+          </w:rPr>
+          <w:tab/>
+        </w:r>
+        <w:r>
+          <w:rPr>
+            <w:noProof/>
+          </w:rPr>
+          <w:fldChar w:fldCharType="begin"/>
+        </w:r>
+        <w:r>
+          <w:rPr>
+            <w:noProof/>
+          </w:rPr>
+          <w:instrText xml:space="preserve"> PAGEREF _Toc435730749 \h </w:instrText>
+        </w:r>
+        <w:r>
+          <w:rPr>
+            <w:noProof/>
+          </w:rPr>
+        </w:r>
+        <w:r>
+          <w:rPr>
+            <w:noProof/>
+          </w:rPr>
+          <w:fldChar w:fldCharType="separate"/>
+        </w:r>
+        <w:r>
+          <w:rPr>
+            <w:noProof/>
+          </w:rPr>
+          <w:t>16</w:t>
+        </w:r>
+        <w:r>
+          <w:rPr>
+            <w:noProof/>
+          </w:rPr>
+          <w:fldChar w:fldCharType="end"/>
+        </w:r>
+      </w:hyperlink>
+    </w:p>
+    <w:p>
+      <w:pPr>
+        <w:pStyle w:val="TM2"/>
+        <w:tabs>
+          <w:tab w:val="left" w:pos="880"/>
+          <w:tab w:val="right" w:leader="dot" w:pos="9628"/>
+        </w:tabs>
+        <w:rPr>
+          <w:rFonts w:asciiTheme="minorHAnsi" w:eastAsiaTheme="minorEastAsia" w:hAnsiTheme="minorHAnsi" w:cstheme="minorBidi"/>
+          <w:noProof/>
+          <w:kern w:val="0"/>
+          <w:sz w:val="22"/>
+          <w:szCs w:val="22"/>
+          <w:lang w:eastAsia="fr-FR" w:bidi="ar-SA"/>
+        </w:rPr>
+      </w:pPr>
+      <w:hyperlink w:anchor="_Toc435730750" w:history="1">
+        <w:r>
+          <w:rPr>
+            <w:rStyle w:val="Lienhypertexte"/>
+            <w:noProof/>
+          </w:rPr>
+          <w:t>5.1</w:t>
+        </w:r>
+        <w:r>
+          <w:rPr>
+            <w:rFonts w:asciiTheme="minorHAnsi" w:eastAsiaTheme="minorEastAsia" w:hAnsiTheme="minorHAnsi" w:cstheme="minorBidi"/>
+            <w:noProof/>
+            <w:kern w:val="0"/>
+            <w:sz w:val="22"/>
+            <w:szCs w:val="22"/>
+            <w:lang w:eastAsia="fr-FR" w:bidi="ar-SA"/>
+          </w:rPr>
+          <w:tab/>
+        </w:r>
+        <w:r>
+          <w:rPr>
+            <w:rStyle w:val="Lienhypertexte"/>
+            <w:noProof/>
+          </w:rPr>
+          <w:t>Stratégies</w:t>
+        </w:r>
+        <w:r>
+          <w:rPr>
+            <w:noProof/>
+          </w:rPr>
+          <w:tab/>
+        </w:r>
+        <w:r>
+          <w:rPr>
+            <w:noProof/>
+          </w:rPr>
+          <w:fldChar w:fldCharType="begin"/>
+        </w:r>
+        <w:r>
+          <w:rPr>
+            <w:noProof/>
+          </w:rPr>
+          <w:instrText xml:space="preserve"> PAGEREF _Toc435730750 \h </w:instrText>
+        </w:r>
+        <w:r>
+          <w:rPr>
+            <w:noProof/>
+          </w:rPr>
+        </w:r>
+        <w:r>
+          <w:rPr>
+            <w:noProof/>
+          </w:rPr>
+          <w:fldChar w:fldCharType="separate"/>
+        </w:r>
+        <w:r>
+          <w:rPr>
+            <w:noProof/>
+          </w:rPr>
+          <w:t>16</w:t>
+        </w:r>
+        <w:r>
+          <w:rPr>
+            <w:noProof/>
+          </w:rPr>
+          <w:fldChar w:fldCharType="end"/>
+        </w:r>
+      </w:hyperlink>
+    </w:p>
+    <w:p>
+      <w:pPr>
+        <w:pStyle w:val="TM3"/>
+        <w:tabs>
+          <w:tab w:val="left" w:pos="1320"/>
+          <w:tab w:val="right" w:leader="dot" w:pos="9628"/>
+        </w:tabs>
+        <w:rPr>
+          <w:rFonts w:asciiTheme="minorHAnsi" w:eastAsiaTheme="minorEastAsia" w:hAnsiTheme="minorHAnsi" w:cstheme="minorBidi"/>
+          <w:noProof/>
+          <w:kern w:val="0"/>
+          <w:sz w:val="22"/>
+          <w:szCs w:val="22"/>
+          <w:lang w:eastAsia="fr-FR" w:bidi="ar-SA"/>
+        </w:rPr>
+      </w:pPr>
+      <w:hyperlink w:anchor="_Toc435730751" w:history="1">
+        <w:r>
+          <w:rPr>
+            <w:rStyle w:val="Lienhypertexte"/>
+            <w:noProof/>
+          </w:rPr>
+          <w:t>5.1.1</w:t>
+        </w:r>
+        <w:r>
+          <w:rPr>
+            <w:rFonts w:asciiTheme="minorHAnsi" w:eastAsiaTheme="minorEastAsia" w:hAnsiTheme="minorHAnsi" w:cstheme="minorBidi"/>
+            <w:noProof/>
+            <w:kern w:val="0"/>
+            <w:sz w:val="22"/>
+            <w:szCs w:val="22"/>
+            <w:lang w:eastAsia="fr-FR" w:bidi="ar-SA"/>
+          </w:rPr>
+          <w:tab/>
+        </w:r>
+        <w:r>
+          <w:rPr>
+            <w:rStyle w:val="Lienhypertexte"/>
+            <w:noProof/>
+          </w:rPr>
+          <w:t>Intelligence minimale</w:t>
+        </w:r>
+        <w:r>
+          <w:rPr>
+            <w:noProof/>
+          </w:rPr>
+          <w:tab/>
+        </w:r>
+        <w:r>
+          <w:rPr>
+            <w:noProof/>
+          </w:rPr>
+          <w:fldChar w:fldCharType="begin"/>
+        </w:r>
+        <w:r>
+          <w:rPr>
+            <w:noProof/>
+          </w:rPr>
+          <w:instrText xml:space="preserve"> PAGEREF _Toc435730751 \h </w:instrText>
+        </w:r>
+        <w:r>
+          <w:rPr>
+            <w:noProof/>
+          </w:rPr>
+        </w:r>
+        <w:r>
+          <w:rPr>
+            <w:noProof/>
+          </w:rPr>
+          <w:fldChar w:fldCharType="separate"/>
+        </w:r>
+        <w:r>
+          <w:rPr>
+            <w:noProof/>
+          </w:rPr>
+          <w:t>16</w:t>
+        </w:r>
+        <w:r>
+          <w:rPr>
+            <w:noProof/>
+          </w:rPr>
+          <w:fldChar w:fldCharType="end"/>
+        </w:r>
+      </w:hyperlink>
+    </w:p>
+    <w:p>
+      <w:pPr>
         <w:pStyle w:val="Standard"/>
       </w:pPr>
       <w:r>
@@ -2087,7 +2342,7 @@
         </w:rPr>
       </w:pPr>
       <w:bookmarkStart w:id="1" w:name="__RefHeading__1316_824097905"/>
-      <w:bookmarkStart w:id="2" w:name="_Toc435117722"/>
+      <w:bookmarkStart w:id="2" w:name="_Toc435730728"/>
       <w:r>
         <w:rPr>
           <w:color w:val="B10044"/>
@@ -2103,7 +2358,7 @@
         <w:pStyle w:val="Titre2"/>
       </w:pPr>
       <w:bookmarkStart w:id="3" w:name="__RefHeading__1318_824097905"/>
-      <w:bookmarkStart w:id="4" w:name="_Toc435117723"/>
+      <w:bookmarkStart w:id="4" w:name="_Toc435730729"/>
       <w:r>
         <w:t>Présentation générale</w:t>
       </w:r>
@@ -2154,7 +2409,7 @@
         <w:pStyle w:val="Titre2"/>
       </w:pPr>
       <w:bookmarkStart w:id="5" w:name="__RefHeading__1320_824097905"/>
-      <w:bookmarkStart w:id="6" w:name="_Toc435117724"/>
+      <w:bookmarkStart w:id="6" w:name="_Toc435730730"/>
       <w:r>
         <w:t>Règles du jeu</w:t>
       </w:r>
@@ -2277,7 +2532,7 @@
                     <a:blip r:embed="rId9">
                       <a:extLst>
                         <a:ext uri="{28A0092B-C50C-407E-A947-70E740481C1C}">
-                          <a14:useLocalDpi xmlns:a14="http://schemas.microsoft.com/office/drawing/2010/main" xmlns:wps="http://schemas.microsoft.com/office/word/2010/wordprocessingShape" xmlns:wpi="http://schemas.microsoft.com/office/word/2010/wordprocessingInk" xmlns:wpg="http://schemas.microsoft.com/office/word/2010/wordprocessingGroup" xmlns:w14="http://schemas.microsoft.com/office/word/2010/wordml" xmlns:w="http://schemas.openxmlformats.org/wordprocessingml/2006/main" xmlns:w10="urn:schemas-microsoft-com:office:word" xmlns:wp14="http://schemas.microsoft.com/office/word/2010/wordprocessingDrawing" xmlns:v="urn:schemas-microsoft-com:vml" xmlns:o="urn:schemas-microsoft-com:office:office" xmlns:mc="http://schemas.openxmlformats.org/markup-compatibility/2006" xmlns:wpc="http://schemas.microsoft.com/office/word/2010/wordprocessingCanvas" xmlns="" val="0"/>
+                          <a14:useLocalDpi xmlns="" xmlns:wpc="http://schemas.microsoft.com/office/word/2010/wordprocessingCanvas" xmlns:mc="http://schemas.openxmlformats.org/markup-compatibility/2006" xmlns:o="urn:schemas-microsoft-com:office:office" xmlns:v="urn:schemas-microsoft-com:vml" xmlns:wp14="http://schemas.microsoft.com/office/word/2010/wordprocessingDrawing" xmlns:w10="urn:schemas-microsoft-com:office:word" xmlns:w="http://schemas.openxmlformats.org/wordprocessingml/2006/main" xmlns:w14="http://schemas.microsoft.com/office/word/2010/wordml" xmlns:wpg="http://schemas.microsoft.com/office/word/2010/wordprocessingGroup" xmlns:wpi="http://schemas.microsoft.com/office/word/2010/wordprocessingInk" xmlns:wps="http://schemas.microsoft.com/office/word/2010/wordprocessingShape" xmlns:a14="http://schemas.microsoft.com/office/drawing/2010/main" val="0"/>
                         </a:ext>
                       </a:extLst>
                     </a:blip>
@@ -2559,7 +2814,7 @@
                     <a:blip r:embed="rId10" cstate="print">
                       <a:extLst>
                         <a:ext uri="{28A0092B-C50C-407E-A947-70E740481C1C}">
-                          <a14:useLocalDpi xmlns:a14="http://schemas.microsoft.com/office/drawing/2010/main" xmlns:wps="http://schemas.microsoft.com/office/word/2010/wordprocessingShape" xmlns:wpi="http://schemas.microsoft.com/office/word/2010/wordprocessingInk" xmlns:wpg="http://schemas.microsoft.com/office/word/2010/wordprocessingGroup" xmlns:w14="http://schemas.microsoft.com/office/word/2010/wordml" xmlns:w="http://schemas.openxmlformats.org/wordprocessingml/2006/main" xmlns:w10="urn:schemas-microsoft-com:office:word" xmlns:wp14="http://schemas.microsoft.com/office/word/2010/wordprocessingDrawing" xmlns:v="urn:schemas-microsoft-com:vml" xmlns:o="urn:schemas-microsoft-com:office:office" xmlns:mc="http://schemas.openxmlformats.org/markup-compatibility/2006" xmlns:wpc="http://schemas.microsoft.com/office/word/2010/wordprocessingCanvas" xmlns="" val="0"/>
+                          <a14:useLocalDpi xmlns="" xmlns:wpc="http://schemas.microsoft.com/office/word/2010/wordprocessingCanvas" xmlns:mc="http://schemas.openxmlformats.org/markup-compatibility/2006" xmlns:o="urn:schemas-microsoft-com:office:office" xmlns:v="urn:schemas-microsoft-com:vml" xmlns:wp14="http://schemas.microsoft.com/office/word/2010/wordprocessingDrawing" xmlns:w10="urn:schemas-microsoft-com:office:word" xmlns:w="http://schemas.openxmlformats.org/wordprocessingml/2006/main" xmlns:w14="http://schemas.microsoft.com/office/word/2010/wordml" xmlns:wpg="http://schemas.microsoft.com/office/word/2010/wordprocessingGroup" xmlns:wpi="http://schemas.microsoft.com/office/word/2010/wordprocessingInk" xmlns:wps="http://schemas.microsoft.com/office/word/2010/wordprocessingShape" xmlns:a14="http://schemas.microsoft.com/office/drawing/2010/main" val="0"/>
                         </a:ext>
                       </a:extLst>
                     </a:blip>
@@ -2931,7 +3186,7 @@
           <w:color w:val="B10044"/>
         </w:rPr>
       </w:pPr>
-      <w:bookmarkStart w:id="7" w:name="_Toc435117725"/>
+      <w:bookmarkStart w:id="7" w:name="_Toc435730731"/>
       <w:r>
         <w:rPr>
           <w:color w:val="B10044"/>
@@ -2945,7 +3200,7 @@
       <w:pPr>
         <w:pStyle w:val="Titre2"/>
       </w:pPr>
-      <w:bookmarkStart w:id="8" w:name="_Toc435117726"/>
+      <w:bookmarkStart w:id="8" w:name="_Toc435730732"/>
       <w:r>
         <w:t>Description des états</w:t>
       </w:r>
@@ -3041,7 +3296,7 @@
       <w:pPr>
         <w:pStyle w:val="Titre3"/>
       </w:pPr>
-      <w:bookmarkStart w:id="9" w:name="_Toc435117727"/>
+      <w:bookmarkStart w:id="9" w:name="_Toc435730733"/>
       <w:r>
         <w:t>Etat éléments</w:t>
       </w:r>
@@ -3175,7 +3430,7 @@
       <w:pPr>
         <w:pStyle w:val="Titre3"/>
       </w:pPr>
-      <w:bookmarkStart w:id="10" w:name="_Toc435117728"/>
+      <w:bookmarkStart w:id="10" w:name="_Toc435730734"/>
       <w:r>
         <w:t>État éléments mobiles</w:t>
       </w:r>
@@ -3320,7 +3575,7 @@
       <w:pPr>
         <w:pStyle w:val="Titre3"/>
       </w:pPr>
-      <w:bookmarkStart w:id="11" w:name="_Toc435117729"/>
+      <w:bookmarkStart w:id="11" w:name="_Toc435730735"/>
       <w:r>
         <w:t>État général de la carte</w:t>
       </w:r>
@@ -3379,7 +3634,7 @@
       <w:pPr>
         <w:pStyle w:val="Titre3"/>
       </w:pPr>
-      <w:bookmarkStart w:id="12" w:name="_Toc435117730"/>
+      <w:bookmarkStart w:id="12" w:name="_Toc435730736"/>
       <w:r>
         <w:lastRenderedPageBreak/>
         <w:t xml:space="preserve">État </w:t>
@@ -3415,7 +3670,7 @@
       <w:pPr>
         <w:pStyle w:val="Titre3"/>
       </w:pPr>
-      <w:bookmarkStart w:id="13" w:name="_Toc435117731"/>
+      <w:bookmarkStart w:id="13" w:name="_Toc435730737"/>
       <w:r>
         <w:t>État général</w:t>
       </w:r>
@@ -3541,7 +3796,7 @@
                     <a:blip r:embed="rId12">
                       <a:extLst>
                         <a:ext uri="{28A0092B-C50C-407E-A947-70E740481C1C}">
-                          <a14:useLocalDpi xmlns:a14="http://schemas.microsoft.com/office/drawing/2010/main" xmlns:wps="http://schemas.microsoft.com/office/word/2010/wordprocessingShape" xmlns:wpi="http://schemas.microsoft.com/office/word/2010/wordprocessingInk" xmlns:wpg="http://schemas.microsoft.com/office/word/2010/wordprocessingGroup" xmlns:w14="http://schemas.microsoft.com/office/word/2010/wordml" xmlns:w="http://schemas.openxmlformats.org/wordprocessingml/2006/main" xmlns:w10="urn:schemas-microsoft-com:office:word" xmlns:wp14="http://schemas.microsoft.com/office/word/2010/wordprocessingDrawing" xmlns:v="urn:schemas-microsoft-com:vml" xmlns:o="urn:schemas-microsoft-com:office:office" xmlns:mc="http://schemas.openxmlformats.org/markup-compatibility/2006" xmlns:wpc="http://schemas.microsoft.com/office/word/2010/wordprocessingCanvas" xmlns="" val="0"/>
+                          <a14:useLocalDpi xmlns="" xmlns:wpc="http://schemas.microsoft.com/office/word/2010/wordprocessingCanvas" xmlns:mc="http://schemas.openxmlformats.org/markup-compatibility/2006" xmlns:o="urn:schemas-microsoft-com:office:office" xmlns:v="urn:schemas-microsoft-com:vml" xmlns:wp14="http://schemas.microsoft.com/office/word/2010/wordprocessingDrawing" xmlns:w10="urn:schemas-microsoft-com:office:word" xmlns:w="http://schemas.openxmlformats.org/wordprocessingml/2006/main" xmlns:w14="http://schemas.microsoft.com/office/word/2010/wordml" xmlns:wpg="http://schemas.microsoft.com/office/word/2010/wordprocessingGroup" xmlns:wpi="http://schemas.microsoft.com/office/word/2010/wordprocessingInk" xmlns:wps="http://schemas.microsoft.com/office/word/2010/wordprocessingShape" xmlns:a14="http://schemas.microsoft.com/office/drawing/2010/main" val="0"/>
                         </a:ext>
                       </a:extLst>
                     </a:blip>
@@ -3627,7 +3882,7 @@
                     <a:blip r:embed="rId13" cstate="print">
                       <a:extLst>
                         <a:ext uri="{28A0092B-C50C-407E-A947-70E740481C1C}">
-                          <a14:useLocalDpi xmlns:a14="http://schemas.microsoft.com/office/drawing/2010/main" xmlns:wps="http://schemas.microsoft.com/office/word/2010/wordprocessingShape" xmlns:wpi="http://schemas.microsoft.com/office/word/2010/wordprocessingInk" xmlns:wpg="http://schemas.microsoft.com/office/word/2010/wordprocessingGroup" xmlns:w14="http://schemas.microsoft.com/office/word/2010/wordml" xmlns:w="http://schemas.openxmlformats.org/wordprocessingml/2006/main" xmlns:w10="urn:schemas-microsoft-com:office:word" xmlns:wp14="http://schemas.microsoft.com/office/word/2010/wordprocessingDrawing" xmlns:v="urn:schemas-microsoft-com:vml" xmlns:o="urn:schemas-microsoft-com:office:office" xmlns:mc="http://schemas.openxmlformats.org/markup-compatibility/2006" xmlns:wpc="http://schemas.microsoft.com/office/word/2010/wordprocessingCanvas" xmlns="" val="0"/>
+                          <a14:useLocalDpi xmlns="" xmlns:wpc="http://schemas.microsoft.com/office/word/2010/wordprocessingCanvas" xmlns:mc="http://schemas.openxmlformats.org/markup-compatibility/2006" xmlns:o="urn:schemas-microsoft-com:office:office" xmlns:v="urn:schemas-microsoft-com:vml" xmlns:wp14="http://schemas.microsoft.com/office/word/2010/wordprocessingDrawing" xmlns:w10="urn:schemas-microsoft-com:office:word" xmlns:w="http://schemas.openxmlformats.org/wordprocessingml/2006/main" xmlns:w14="http://schemas.microsoft.com/office/word/2010/wordml" xmlns:wpg="http://schemas.microsoft.com/office/word/2010/wordprocessingGroup" xmlns:wpi="http://schemas.microsoft.com/office/word/2010/wordprocessingInk" xmlns:wps="http://schemas.microsoft.com/office/word/2010/wordprocessingShape" xmlns:a14="http://schemas.microsoft.com/office/drawing/2010/main" val="0"/>
                         </a:ext>
                       </a:extLst>
                     </a:blip>
@@ -3689,7 +3944,7 @@
           <w:color w:val="B10044"/>
         </w:rPr>
       </w:pPr>
-      <w:bookmarkStart w:id="14" w:name="_Toc435117732"/>
+      <w:bookmarkStart w:id="14" w:name="_Toc435730738"/>
       <w:r>
         <w:rPr>
           <w:color w:val="B10044"/>
@@ -3711,7 +3966,7 @@
       <w:pPr>
         <w:pStyle w:val="Titre2"/>
       </w:pPr>
-      <w:bookmarkStart w:id="15" w:name="_Toc435117733"/>
+      <w:bookmarkStart w:id="15" w:name="_Toc435730739"/>
       <w:r>
         <w:t>Stratégie de rendu d’un état</w:t>
       </w:r>
@@ -3911,7 +4166,7 @@
       <w:pPr>
         <w:pStyle w:val="Titre2"/>
       </w:pPr>
-      <w:bookmarkStart w:id="16" w:name="_Toc435117734"/>
+      <w:bookmarkStart w:id="16" w:name="_Toc435730740"/>
       <w:r>
         <w:t>Conception logicielle</w:t>
       </w:r>
@@ -4388,7 +4643,7 @@
       <w:pPr>
         <w:pStyle w:val="Titre2"/>
       </w:pPr>
-      <w:bookmarkStart w:id="17" w:name="_Toc435117735"/>
+      <w:bookmarkStart w:id="17" w:name="_Toc435730741"/>
       <w:r>
         <w:t>Conception logicielle : extension pour les animations</w:t>
       </w:r>
@@ -4464,7 +4719,7 @@
       <w:pPr>
         <w:pStyle w:val="Titre2"/>
       </w:pPr>
-      <w:bookmarkStart w:id="18" w:name="_Toc435117736"/>
+      <w:bookmarkStart w:id="18" w:name="_Toc435730742"/>
       <w:r>
         <w:t>Exemple de rendu</w:t>
       </w:r>
@@ -4633,7 +4888,7 @@
           <w:color w:val="B10044"/>
         </w:rPr>
       </w:pPr>
-      <w:bookmarkStart w:id="19" w:name="_Toc435117737"/>
+      <w:bookmarkStart w:id="19" w:name="_Toc435730743"/>
       <w:r>
         <w:rPr>
           <w:color w:val="B10044"/>
@@ -4653,7 +4908,7 @@
       <w:pPr>
         <w:pStyle w:val="Titre2"/>
       </w:pPr>
-      <w:bookmarkStart w:id="20" w:name="_Toc435117738"/>
+      <w:bookmarkStart w:id="20" w:name="_Toc435730744"/>
       <w:r>
         <w:t>Horloge globale</w:t>
       </w:r>
@@ -4701,7 +4956,7 @@
       <w:pPr>
         <w:pStyle w:val="Titre2"/>
       </w:pPr>
-      <w:bookmarkStart w:id="21" w:name="_Toc435117739"/>
+      <w:bookmarkStart w:id="21" w:name="_Toc435730745"/>
       <w:r>
         <w:t>Changements extérieurs</w:t>
       </w:r>
@@ -4803,7 +5058,7 @@
       <w:pPr>
         <w:pStyle w:val="Titre2"/>
       </w:pPr>
-      <w:bookmarkStart w:id="22" w:name="_Toc435117740"/>
+      <w:bookmarkStart w:id="22" w:name="_Toc435730746"/>
       <w:r>
         <w:t>Changements autonomes</w:t>
       </w:r>
@@ -4950,7 +5205,7 @@
       <w:pPr>
         <w:pStyle w:val="Titre2"/>
       </w:pPr>
-      <w:bookmarkStart w:id="23" w:name="_Toc435117741"/>
+      <w:bookmarkStart w:id="23" w:name="_Toc435730747"/>
       <w:r>
         <w:lastRenderedPageBreak/>
         <w:t>Conception logiciel</w:t>
@@ -5056,7 +5311,7 @@
       <w:pPr>
         <w:pStyle w:val="Titre2"/>
       </w:pPr>
-      <w:bookmarkStart w:id="24" w:name="_Toc435117742"/>
+      <w:bookmarkStart w:id="24" w:name="_Toc435730748"/>
       <w:r>
         <w:t>Conception logiciel : extension pour l’IA</w:t>
       </w:r>
@@ -5232,6 +5487,7 @@
           <w:color w:val="B10044"/>
         </w:rPr>
       </w:pPr>
+      <w:bookmarkStart w:id="25" w:name="_Toc435730749"/>
       <w:r>
         <w:rPr>
           <w:color w:val="B10044"/>
@@ -5239,14 +5495,17 @@
         <w:lastRenderedPageBreak/>
         <w:t>Intelligence artificielle</w:t>
       </w:r>
+      <w:bookmarkEnd w:id="25"/>
     </w:p>
     <w:p>
       <w:pPr>
         <w:pStyle w:val="Titre2"/>
       </w:pPr>
+      <w:bookmarkStart w:id="26" w:name="_Toc435730750"/>
       <w:r>
         <w:t>Stratégies</w:t>
       </w:r>
+      <w:bookmarkEnd w:id="26"/>
     </w:p>
     <w:p>
       <w:pPr>
@@ -5257,9 +5516,11 @@
       <w:pPr>
         <w:pStyle w:val="Titre3"/>
       </w:pPr>
+      <w:bookmarkStart w:id="27" w:name="_Toc435730751"/>
       <w:r>
         <w:t>Intelligence minimale</w:t>
       </w:r>
+      <w:bookmarkEnd w:id="27"/>
     </w:p>
     <w:p>
       <w:pPr>
@@ -5281,6 +5542,7 @@
           <w:sz w:val="24"/>
         </w:rPr>
       </w:pPr>
+      <w:bookmarkStart w:id="28" w:name="_Toc435730752"/>
       <w:r>
         <w:rPr>
           <w:rFonts w:ascii="Liberation sherif" w:hAnsi="Liberation sherif"/>
@@ -5297,7 +5559,17 @@
           <w:color w:val="auto"/>
           <w:sz w:val="24"/>
         </w:rPr>
-        <w:t xml:space="preserve">e sur les principes suivants : </w:t>
+        <w:t>e sur les principes suivants :</w:t>
+      </w:r>
+      <w:bookmarkEnd w:id="28"/>
+      <w:r>
+        <w:rPr>
+          <w:rFonts w:ascii="Liberation sherif" w:hAnsi="Liberation sherif"/>
+          <w:b w:val="0"/>
+          <w:color w:val="auto"/>
+          <w:sz w:val="24"/>
+        </w:rPr>
+        <w:t xml:space="preserve"> </w:t>
       </w:r>
     </w:p>
     <w:p>
@@ -5324,6 +5596,7 @@
           <w:sz w:val="24"/>
         </w:rPr>
       </w:pPr>
+      <w:bookmarkStart w:id="29" w:name="_Toc435730753"/>
       <w:r>
         <w:rPr>
           <w:rFonts w:ascii="Liberation sherif" w:hAnsi="Liberation sherif"/>
@@ -5342,6 +5615,7 @@
         </w:rPr>
         <w:t>,</w:t>
       </w:r>
+      <w:bookmarkEnd w:id="29"/>
     </w:p>
     <w:p>
       <w:pPr>
@@ -5358,6 +5632,7 @@
           <w:sz w:val="24"/>
         </w:rPr>
       </w:pPr>
+      <w:bookmarkStart w:id="30" w:name="_Toc435730754"/>
       <w:r>
         <w:rPr>
           <w:rFonts w:ascii="Liberation sherif" w:hAnsi="Liberation sherif"/>
@@ -5393,6 +5668,7 @@
         </w:rPr>
         <w:t xml:space="preserve"> de pas rester bloqué dans un coin,</w:t>
       </w:r>
+      <w:bookmarkEnd w:id="30"/>
       <w:r>
         <w:rPr>
           <w:rFonts w:ascii="Liberation sherif" w:hAnsi="Liberation sherif"/>
@@ -5554,7 +5830,7 @@
       <w:rPr>
         <w:noProof/>
       </w:rPr>
-      <w:t>2</w:t>
+      <w:t>1</w:t>
     </w:r>
     <w:r>
       <w:rPr>

--- a/rapport/Rapport.docx
+++ b/rapport/Rapport.docx
@@ -40,7 +40,7 @@
                     <a:blip r:embed="rId8">
                       <a:extLst>
                         <a:ext uri="{28A0092B-C50C-407E-A947-70E740481C1C}">
-                          <a14:useLocalDpi xmlns="" xmlns:wpc="http://schemas.microsoft.com/office/word/2010/wordprocessingCanvas" xmlns:mc="http://schemas.openxmlformats.org/markup-compatibility/2006" xmlns:o="urn:schemas-microsoft-com:office:office" xmlns:v="urn:schemas-microsoft-com:vml" xmlns:wp14="http://schemas.microsoft.com/office/word/2010/wordprocessingDrawing" xmlns:w10="urn:schemas-microsoft-com:office:word" xmlns:w="http://schemas.openxmlformats.org/wordprocessingml/2006/main" xmlns:w14="http://schemas.microsoft.com/office/word/2010/wordml" xmlns:wpg="http://schemas.microsoft.com/office/word/2010/wordprocessingGroup" xmlns:wpi="http://schemas.microsoft.com/office/word/2010/wordprocessingInk" xmlns:wps="http://schemas.microsoft.com/office/word/2010/wordprocessingShape" xmlns:a14="http://schemas.microsoft.com/office/drawing/2010/main" val="0"/>
+                          <a14:useLocalDpi xmlns:a14="http://schemas.microsoft.com/office/drawing/2010/main" xmlns:wps="http://schemas.microsoft.com/office/word/2010/wordprocessingShape" xmlns:wpi="http://schemas.microsoft.com/office/word/2010/wordprocessingInk" xmlns:wpg="http://schemas.microsoft.com/office/word/2010/wordprocessingGroup" xmlns:w14="http://schemas.microsoft.com/office/word/2010/wordml" xmlns:w="http://schemas.openxmlformats.org/wordprocessingml/2006/main" xmlns:w10="urn:schemas-microsoft-com:office:word" xmlns:wp14="http://schemas.microsoft.com/office/word/2010/wordprocessingDrawing" xmlns:v="urn:schemas-microsoft-com:vml" xmlns:o="urn:schemas-microsoft-com:office:office" xmlns:mc="http://schemas.openxmlformats.org/markup-compatibility/2006" xmlns:wpc="http://schemas.microsoft.com/office/word/2010/wordprocessingCanvas" xmlns="" val="0"/>
                         </a:ext>
                       </a:extLst>
                     </a:blip>
@@ -2532,7 +2532,7 @@
                     <a:blip r:embed="rId9">
                       <a:extLst>
                         <a:ext uri="{28A0092B-C50C-407E-A947-70E740481C1C}">
-                          <a14:useLocalDpi xmlns="" xmlns:wpc="http://schemas.microsoft.com/office/word/2010/wordprocessingCanvas" xmlns:mc="http://schemas.openxmlformats.org/markup-compatibility/2006" xmlns:o="urn:schemas-microsoft-com:office:office" xmlns:v="urn:schemas-microsoft-com:vml" xmlns:wp14="http://schemas.microsoft.com/office/word/2010/wordprocessingDrawing" xmlns:w10="urn:schemas-microsoft-com:office:word" xmlns:w="http://schemas.openxmlformats.org/wordprocessingml/2006/main" xmlns:w14="http://schemas.microsoft.com/office/word/2010/wordml" xmlns:wpg="http://schemas.microsoft.com/office/word/2010/wordprocessingGroup" xmlns:wpi="http://schemas.microsoft.com/office/word/2010/wordprocessingInk" xmlns:wps="http://schemas.microsoft.com/office/word/2010/wordprocessingShape" xmlns:a14="http://schemas.microsoft.com/office/drawing/2010/main" val="0"/>
+                          <a14:useLocalDpi xmlns:a14="http://schemas.microsoft.com/office/drawing/2010/main" xmlns:wps="http://schemas.microsoft.com/office/word/2010/wordprocessingShape" xmlns:wpi="http://schemas.microsoft.com/office/word/2010/wordprocessingInk" xmlns:wpg="http://schemas.microsoft.com/office/word/2010/wordprocessingGroup" xmlns:w14="http://schemas.microsoft.com/office/word/2010/wordml" xmlns:w="http://schemas.openxmlformats.org/wordprocessingml/2006/main" xmlns:w10="urn:schemas-microsoft-com:office:word" xmlns:wp14="http://schemas.microsoft.com/office/word/2010/wordprocessingDrawing" xmlns:v="urn:schemas-microsoft-com:vml" xmlns:o="urn:schemas-microsoft-com:office:office" xmlns:mc="http://schemas.openxmlformats.org/markup-compatibility/2006" xmlns:wpc="http://schemas.microsoft.com/office/word/2010/wordprocessingCanvas" xmlns="" val="0"/>
                         </a:ext>
                       </a:extLst>
                     </a:blip>
@@ -2814,7 +2814,7 @@
                     <a:blip r:embed="rId10" cstate="print">
                       <a:extLst>
                         <a:ext uri="{28A0092B-C50C-407E-A947-70E740481C1C}">
-                          <a14:useLocalDpi xmlns="" xmlns:wpc="http://schemas.microsoft.com/office/word/2010/wordprocessingCanvas" xmlns:mc="http://schemas.openxmlformats.org/markup-compatibility/2006" xmlns:o="urn:schemas-microsoft-com:office:office" xmlns:v="urn:schemas-microsoft-com:vml" xmlns:wp14="http://schemas.microsoft.com/office/word/2010/wordprocessingDrawing" xmlns:w10="urn:schemas-microsoft-com:office:word" xmlns:w="http://schemas.openxmlformats.org/wordprocessingml/2006/main" xmlns:w14="http://schemas.microsoft.com/office/word/2010/wordml" xmlns:wpg="http://schemas.microsoft.com/office/word/2010/wordprocessingGroup" xmlns:wpi="http://schemas.microsoft.com/office/word/2010/wordprocessingInk" xmlns:wps="http://schemas.microsoft.com/office/word/2010/wordprocessingShape" xmlns:a14="http://schemas.microsoft.com/office/drawing/2010/main" val="0"/>
+                          <a14:useLocalDpi xmlns:a14="http://schemas.microsoft.com/office/drawing/2010/main" xmlns:wps="http://schemas.microsoft.com/office/word/2010/wordprocessingShape" xmlns:wpi="http://schemas.microsoft.com/office/word/2010/wordprocessingInk" xmlns:wpg="http://schemas.microsoft.com/office/word/2010/wordprocessingGroup" xmlns:w14="http://schemas.microsoft.com/office/word/2010/wordml" xmlns:w="http://schemas.openxmlformats.org/wordprocessingml/2006/main" xmlns:w10="urn:schemas-microsoft-com:office:word" xmlns:wp14="http://schemas.microsoft.com/office/word/2010/wordprocessingDrawing" xmlns:v="urn:schemas-microsoft-com:vml" xmlns:o="urn:schemas-microsoft-com:office:office" xmlns:mc="http://schemas.openxmlformats.org/markup-compatibility/2006" xmlns:wpc="http://schemas.microsoft.com/office/word/2010/wordprocessingCanvas" xmlns="" val="0"/>
                         </a:ext>
                       </a:extLst>
                     </a:blip>
@@ -3796,7 +3796,7 @@
                     <a:blip r:embed="rId12">
                       <a:extLst>
                         <a:ext uri="{28A0092B-C50C-407E-A947-70E740481C1C}">
-                          <a14:useLocalDpi xmlns="" xmlns:wpc="http://schemas.microsoft.com/office/word/2010/wordprocessingCanvas" xmlns:mc="http://schemas.openxmlformats.org/markup-compatibility/2006" xmlns:o="urn:schemas-microsoft-com:office:office" xmlns:v="urn:schemas-microsoft-com:vml" xmlns:wp14="http://schemas.microsoft.com/office/word/2010/wordprocessingDrawing" xmlns:w10="urn:schemas-microsoft-com:office:word" xmlns:w="http://schemas.openxmlformats.org/wordprocessingml/2006/main" xmlns:w14="http://schemas.microsoft.com/office/word/2010/wordml" xmlns:wpg="http://schemas.microsoft.com/office/word/2010/wordprocessingGroup" xmlns:wpi="http://schemas.microsoft.com/office/word/2010/wordprocessingInk" xmlns:wps="http://schemas.microsoft.com/office/word/2010/wordprocessingShape" xmlns:a14="http://schemas.microsoft.com/office/drawing/2010/main" val="0"/>
+                          <a14:useLocalDpi xmlns:a14="http://schemas.microsoft.com/office/drawing/2010/main" xmlns:wps="http://schemas.microsoft.com/office/word/2010/wordprocessingShape" xmlns:wpi="http://schemas.microsoft.com/office/word/2010/wordprocessingInk" xmlns:wpg="http://schemas.microsoft.com/office/word/2010/wordprocessingGroup" xmlns:w14="http://schemas.microsoft.com/office/word/2010/wordml" xmlns:w="http://schemas.openxmlformats.org/wordprocessingml/2006/main" xmlns:w10="urn:schemas-microsoft-com:office:word" xmlns:wp14="http://schemas.microsoft.com/office/word/2010/wordprocessingDrawing" xmlns:v="urn:schemas-microsoft-com:vml" xmlns:o="urn:schemas-microsoft-com:office:office" xmlns:mc="http://schemas.openxmlformats.org/markup-compatibility/2006" xmlns:wpc="http://schemas.microsoft.com/office/word/2010/wordprocessingCanvas" xmlns="" val="0"/>
                         </a:ext>
                       </a:extLst>
                     </a:blip>
@@ -3882,7 +3882,7 @@
                     <a:blip r:embed="rId13" cstate="print">
                       <a:extLst>
                         <a:ext uri="{28A0092B-C50C-407E-A947-70E740481C1C}">
-                          <a14:useLocalDpi xmlns="" xmlns:wpc="http://schemas.microsoft.com/office/word/2010/wordprocessingCanvas" xmlns:mc="http://schemas.openxmlformats.org/markup-compatibility/2006" xmlns:o="urn:schemas-microsoft-com:office:office" xmlns:v="urn:schemas-microsoft-com:vml" xmlns:wp14="http://schemas.microsoft.com/office/word/2010/wordprocessingDrawing" xmlns:w10="urn:schemas-microsoft-com:office:word" xmlns:w="http://schemas.openxmlformats.org/wordprocessingml/2006/main" xmlns:w14="http://schemas.microsoft.com/office/word/2010/wordml" xmlns:wpg="http://schemas.microsoft.com/office/word/2010/wordprocessingGroup" xmlns:wpi="http://schemas.microsoft.com/office/word/2010/wordprocessingInk" xmlns:wps="http://schemas.microsoft.com/office/word/2010/wordprocessingShape" xmlns:a14="http://schemas.microsoft.com/office/drawing/2010/main" val="0"/>
+                          <a14:useLocalDpi xmlns:a14="http://schemas.microsoft.com/office/drawing/2010/main" xmlns:wps="http://schemas.microsoft.com/office/word/2010/wordprocessingShape" xmlns:wpi="http://schemas.microsoft.com/office/word/2010/wordprocessingInk" xmlns:wpg="http://schemas.microsoft.com/office/word/2010/wordprocessingGroup" xmlns:w14="http://schemas.microsoft.com/office/word/2010/wordml" xmlns:w="http://schemas.openxmlformats.org/wordprocessingml/2006/main" xmlns:w10="urn:schemas-microsoft-com:office:word" xmlns:wp14="http://schemas.microsoft.com/office/word/2010/wordprocessingDrawing" xmlns:v="urn:schemas-microsoft-com:vml" xmlns:o="urn:schemas-microsoft-com:office:office" xmlns:mc="http://schemas.openxmlformats.org/markup-compatibility/2006" xmlns:wpc="http://schemas.microsoft.com/office/word/2010/wordprocessingCanvas" xmlns="" val="0"/>
                         </a:ext>
                       </a:extLst>
                     </a:blip>
@@ -5733,11 +5733,125 @@
     </w:p>
     <w:p>
       <w:pPr>
+        <w:pStyle w:val="Titre2"/>
+      </w:pPr>
+      <w:r>
+        <w:t>Conception logiciel</w:t>
+      </w:r>
+    </w:p>
+    <w:p>
+      <w:pPr>
         <w:pStyle w:val="Lgende"/>
         <w:rPr>
           <w:i w:val="0"/>
         </w:rPr>
       </w:pPr>
+    </w:p>
+    <w:p>
+      <w:pPr>
+        <w:pStyle w:val="Lgende"/>
+        <w:rPr>
+          <w:i w:val="0"/>
+        </w:rPr>
+      </w:pPr>
+      <w:r>
+        <w:rPr>
+          <w:b/>
+          <w:i w:val="0"/>
+        </w:rPr>
+        <w:t xml:space="preserve">Classes </w:t>
+      </w:r>
+      <w:r>
+        <w:rPr>
+          <w:b/>
+          <w:i w:val="0"/>
+        </w:rPr>
+        <w:t>I</w:t>
+      </w:r>
+      <w:r>
+        <w:rPr>
+          <w:b/>
+          <w:i w:val="0"/>
+        </w:rPr>
+        <w:t>A</w:t>
+      </w:r>
+      <w:r>
+        <w:rPr>
+          <w:i w:val="0"/>
+        </w:rPr>
+        <w:t>. Toutes les formes d'intelligence artificielle implantent la classe abstraite AI. Le rôle de ces classes est de fournir un ensemble de commandes à transmettre au moteur de jeu. Notons qu'il n'y a pas une instance par personnage, mais qu'une instance doit fournir les commandes pour tous</w:t>
+      </w:r>
+      <w:r>
+        <w:rPr>
+          <w:i w:val="0"/>
+        </w:rPr>
+        <w:t xml:space="preserve"> les personnages. La classe </w:t>
+      </w:r>
+      <w:r>
+        <w:rPr>
+          <w:b/>
+          <w:i w:val="0"/>
+        </w:rPr>
+        <w:t>SimpleIA</w:t>
+      </w:r>
+      <w:r>
+        <w:rPr>
+          <w:i w:val="0"/>
+        </w:rPr>
+        <w:t xml:space="preserve"> implante l'intelligence minimale, telle que présentée ci dess</w:t>
+      </w:r>
+      <w:r>
+        <w:rPr>
+          <w:i w:val="0"/>
+        </w:rPr>
+        <w:t xml:space="preserve">us. De même, la classe </w:t>
+      </w:r>
+      <w:r>
+        <w:rPr>
+          <w:b/>
+          <w:i w:val="0"/>
+        </w:rPr>
+        <w:t>HeuristiqueIA</w:t>
+      </w:r>
+      <w:r>
+        <w:rPr>
+          <w:i w:val="0"/>
+        </w:rPr>
+        <w:t xml:space="preserve"> implante la version améliorée.</w:t>
+      </w:r>
+    </w:p>
+    <w:p>
+      <w:pPr>
+        <w:pStyle w:val="Lgende"/>
+        <w:rPr>
+          <w:i w:val="0"/>
+        </w:rPr>
+      </w:pPr>
+      <w:r>
+        <w:rPr>
+          <w:b/>
+          <w:i w:val="0"/>
+        </w:rPr>
+        <w:t>CheminCarte</w:t>
+      </w:r>
+      <w:r>
+        <w:rPr>
+          <w:i w:val="0"/>
+        </w:rPr>
+        <w:t xml:space="preserve">. La classe </w:t>
+      </w:r>
+      <w:r>
+        <w:rPr>
+          <w:i w:val="0"/>
+        </w:rPr>
+        <w:t>CheminCarte</w:t>
+      </w:r>
+      <w:r>
+        <w:rPr>
+          <w:i w:val="0"/>
+        </w:rPr>
+        <w:t xml:space="preserve"> permet de calculer une carte des distances à un ou plusieurs objectifs. Plus précisément, pour chaque case « espace » du niveau, on peut demander un poids qui représente la distance à ces objectifs. Pour s'approcher d'un objectif lorsqu'on est sur une case, il suffit de choisir la case adjacente qui a un plus petit poids. Même si cela n'est pas optimal, on peut également utiliser ces poids pour s'éloigner des objectifs, en choisissant une case avec un poids supérieur. </w:t>
+      </w:r>
     </w:p>
     <w:sectPr>
       <w:pgSz w:w="11906" w:h="16838"/>
@@ -5830,7 +5944,7 @@
       <w:rPr>
         <w:noProof/>
       </w:rPr>
-      <w:t>1</w:t>
+      <w:t>2</w:t>
     </w:r>
     <w:r>
       <w:rPr>

--- a/rapport/Rapport.docx
+++ b/rapport/Rapport.docx
@@ -40,7 +40,7 @@
                     <a:blip r:embed="rId8">
                       <a:extLst>
                         <a:ext uri="{28A0092B-C50C-407E-A947-70E740481C1C}">
-                          <a14:useLocalDpi xmlns:a14="http://schemas.microsoft.com/office/drawing/2010/main" xmlns:wps="http://schemas.microsoft.com/office/word/2010/wordprocessingShape" xmlns:wpi="http://schemas.microsoft.com/office/word/2010/wordprocessingInk" xmlns:wpg="http://schemas.microsoft.com/office/word/2010/wordprocessingGroup" xmlns:w14="http://schemas.microsoft.com/office/word/2010/wordml" xmlns:w="http://schemas.openxmlformats.org/wordprocessingml/2006/main" xmlns:w10="urn:schemas-microsoft-com:office:word" xmlns:wp14="http://schemas.microsoft.com/office/word/2010/wordprocessingDrawing" xmlns:v="urn:schemas-microsoft-com:vml" xmlns:o="urn:schemas-microsoft-com:office:office" xmlns:mc="http://schemas.openxmlformats.org/markup-compatibility/2006" xmlns:wpc="http://schemas.microsoft.com/office/word/2010/wordprocessingCanvas" xmlns="" val="0"/>
+                          <a14:useLocalDpi xmlns="" xmlns:wpc="http://schemas.microsoft.com/office/word/2010/wordprocessingCanvas" xmlns:mc="http://schemas.openxmlformats.org/markup-compatibility/2006" xmlns:o="urn:schemas-microsoft-com:office:office" xmlns:v="urn:schemas-microsoft-com:vml" xmlns:wp14="http://schemas.microsoft.com/office/word/2010/wordprocessingDrawing" xmlns:w10="urn:schemas-microsoft-com:office:word" xmlns:w="http://schemas.openxmlformats.org/wordprocessingml/2006/main" xmlns:w14="http://schemas.microsoft.com/office/word/2010/wordml" xmlns:wpg="http://schemas.microsoft.com/office/word/2010/wordprocessingGroup" xmlns:wpi="http://schemas.microsoft.com/office/word/2010/wordprocessingInk" xmlns:wps="http://schemas.microsoft.com/office/word/2010/wordprocessingShape" xmlns:a14="http://schemas.microsoft.com/office/drawing/2010/main" val="0"/>
                         </a:ext>
                       </a:extLst>
                     </a:blip>
@@ -282,7 +282,7 @@
         </w:rPr>
         <w:fldChar w:fldCharType="separate"/>
       </w:r>
-      <w:hyperlink w:anchor="_Toc435730728" w:history="1">
+      <w:hyperlink w:anchor="_Toc435732266" w:history="1">
         <w:r>
           <w:rPr>
             <w:rStyle w:val="Lienhypertexte"/>
@@ -324,7 +324,7 @@
           <w:rPr>
             <w:noProof/>
           </w:rPr>
-          <w:instrText xml:space="preserve"> PAGEREF _Toc435730728 \h </w:instrText>
+          <w:instrText xml:space="preserve"> PAGEREF _Toc435732266 \h </w:instrText>
         </w:r>
         <w:r>
           <w:rPr>
@@ -367,7 +367,7 @@
           <w:lang w:eastAsia="fr-FR" w:bidi="ar-SA"/>
         </w:rPr>
       </w:pPr>
-      <w:hyperlink w:anchor="_Toc435730729" w:history="1">
+      <w:hyperlink w:anchor="_Toc435732267" w:history="1">
         <w:r>
           <w:rPr>
             <w:rStyle w:val="Lienhypertexte"/>
@@ -409,7 +409,7 @@
           <w:rPr>
             <w:noProof/>
           </w:rPr>
-          <w:instrText xml:space="preserve"> PAGEREF _Toc435730729 \h </w:instrText>
+          <w:instrText xml:space="preserve"> PAGEREF _Toc435732267 \h </w:instrText>
         </w:r>
         <w:r>
           <w:rPr>
@@ -452,7 +452,7 @@
           <w:lang w:eastAsia="fr-FR" w:bidi="ar-SA"/>
         </w:rPr>
       </w:pPr>
-      <w:hyperlink w:anchor="_Toc435730730" w:history="1">
+      <w:hyperlink w:anchor="_Toc435732268" w:history="1">
         <w:r>
           <w:rPr>
             <w:rStyle w:val="Lienhypertexte"/>
@@ -494,7 +494,7 @@
           <w:rPr>
             <w:noProof/>
           </w:rPr>
-          <w:instrText xml:space="preserve"> PAGEREF _Toc435730730 \h </w:instrText>
+          <w:instrText xml:space="preserve"> PAGEREF _Toc435732268 \h </w:instrText>
         </w:r>
         <w:r>
           <w:rPr>
@@ -537,7 +537,7 @@
           <w:lang w:eastAsia="fr-FR" w:bidi="ar-SA"/>
         </w:rPr>
       </w:pPr>
-      <w:hyperlink w:anchor="_Toc435730731" w:history="1">
+      <w:hyperlink w:anchor="_Toc435732269" w:history="1">
         <w:r>
           <w:rPr>
             <w:rStyle w:val="Lienhypertexte"/>
@@ -579,7 +579,7 @@
           <w:rPr>
             <w:noProof/>
           </w:rPr>
-          <w:instrText xml:space="preserve"> PAGEREF _Toc435730731 \h </w:instrText>
+          <w:instrText xml:space="preserve"> PAGEREF _Toc435732269 \h </w:instrText>
         </w:r>
         <w:r>
           <w:rPr>
@@ -622,7 +622,7 @@
           <w:lang w:eastAsia="fr-FR" w:bidi="ar-SA"/>
         </w:rPr>
       </w:pPr>
-      <w:hyperlink w:anchor="_Toc435730732" w:history="1">
+      <w:hyperlink w:anchor="_Toc435732270" w:history="1">
         <w:r>
           <w:rPr>
             <w:rStyle w:val="Lienhypertexte"/>
@@ -664,7 +664,7 @@
           <w:rPr>
             <w:noProof/>
           </w:rPr>
-          <w:instrText xml:space="preserve"> PAGEREF _Toc435730732 \h </w:instrText>
+          <w:instrText xml:space="preserve"> PAGEREF _Toc435732270 \h </w:instrText>
         </w:r>
         <w:r>
           <w:rPr>
@@ -707,7 +707,7 @@
           <w:lang w:eastAsia="fr-FR" w:bidi="ar-SA"/>
         </w:rPr>
       </w:pPr>
-      <w:hyperlink w:anchor="_Toc435730733" w:history="1">
+      <w:hyperlink w:anchor="_Toc435732271" w:history="1">
         <w:r>
           <w:rPr>
             <w:rStyle w:val="Lienhypertexte"/>
@@ -749,7 +749,7 @@
           <w:rPr>
             <w:noProof/>
           </w:rPr>
-          <w:instrText xml:space="preserve"> PAGEREF _Toc435730733 \h </w:instrText>
+          <w:instrText xml:space="preserve"> PAGEREF _Toc435732271 \h </w:instrText>
         </w:r>
         <w:r>
           <w:rPr>
@@ -792,7 +792,7 @@
           <w:lang w:eastAsia="fr-FR" w:bidi="ar-SA"/>
         </w:rPr>
       </w:pPr>
-      <w:hyperlink w:anchor="_Toc435730734" w:history="1">
+      <w:hyperlink w:anchor="_Toc435732272" w:history="1">
         <w:r>
           <w:rPr>
             <w:rStyle w:val="Lienhypertexte"/>
@@ -834,7 +834,7 @@
           <w:rPr>
             <w:noProof/>
           </w:rPr>
-          <w:instrText xml:space="preserve"> PAGEREF _Toc435730734 \h </w:instrText>
+          <w:instrText xml:space="preserve"> PAGEREF _Toc435732272 \h </w:instrText>
         </w:r>
         <w:r>
           <w:rPr>
@@ -877,7 +877,7 @@
           <w:lang w:eastAsia="fr-FR" w:bidi="ar-SA"/>
         </w:rPr>
       </w:pPr>
-      <w:hyperlink w:anchor="_Toc435730735" w:history="1">
+      <w:hyperlink w:anchor="_Toc435732273" w:history="1">
         <w:r>
           <w:rPr>
             <w:rStyle w:val="Lienhypertexte"/>
@@ -919,7 +919,7 @@
           <w:rPr>
             <w:noProof/>
           </w:rPr>
-          <w:instrText xml:space="preserve"> PAGEREF _Toc435730735 \h </w:instrText>
+          <w:instrText xml:space="preserve"> PAGEREF _Toc435732273 \h </w:instrText>
         </w:r>
         <w:r>
           <w:rPr>
@@ -962,7 +962,7 @@
           <w:lang w:eastAsia="fr-FR" w:bidi="ar-SA"/>
         </w:rPr>
       </w:pPr>
-      <w:hyperlink w:anchor="_Toc435730736" w:history="1">
+      <w:hyperlink w:anchor="_Toc435732274" w:history="1">
         <w:r>
           <w:rPr>
             <w:rStyle w:val="Lienhypertexte"/>
@@ -1004,7 +1004,7 @@
           <w:rPr>
             <w:noProof/>
           </w:rPr>
-          <w:instrText xml:space="preserve"> PAGEREF _Toc435730736 \h </w:instrText>
+          <w:instrText xml:space="preserve"> PAGEREF _Toc435732274 \h </w:instrText>
         </w:r>
         <w:r>
           <w:rPr>
@@ -1047,7 +1047,7 @@
           <w:lang w:eastAsia="fr-FR" w:bidi="ar-SA"/>
         </w:rPr>
       </w:pPr>
-      <w:hyperlink w:anchor="_Toc435730737" w:history="1">
+      <w:hyperlink w:anchor="_Toc435732275" w:history="1">
         <w:r>
           <w:rPr>
             <w:rStyle w:val="Lienhypertexte"/>
@@ -1089,7 +1089,7 @@
           <w:rPr>
             <w:noProof/>
           </w:rPr>
-          <w:instrText xml:space="preserve"> PAGEREF _Toc435730737 \h </w:instrText>
+          <w:instrText xml:space="preserve"> PAGEREF _Toc435732275 \h </w:instrText>
         </w:r>
         <w:r>
           <w:rPr>
@@ -1132,7 +1132,7 @@
           <w:lang w:eastAsia="fr-FR" w:bidi="ar-SA"/>
         </w:rPr>
       </w:pPr>
-      <w:hyperlink w:anchor="_Toc435730738" w:history="1">
+      <w:hyperlink w:anchor="_Toc435732276" w:history="1">
         <w:r>
           <w:rPr>
             <w:rStyle w:val="Lienhypertexte"/>
@@ -1174,7 +1174,7 @@
           <w:rPr>
             <w:noProof/>
           </w:rPr>
-          <w:instrText xml:space="preserve"> PAGEREF _Toc435730738 \h </w:instrText>
+          <w:instrText xml:space="preserve"> PAGEREF _Toc435732276 \h </w:instrText>
         </w:r>
         <w:r>
           <w:rPr>
@@ -1217,7 +1217,7 @@
           <w:lang w:eastAsia="fr-FR" w:bidi="ar-SA"/>
         </w:rPr>
       </w:pPr>
-      <w:hyperlink w:anchor="_Toc435730739" w:history="1">
+      <w:hyperlink w:anchor="_Toc435732277" w:history="1">
         <w:r>
           <w:rPr>
             <w:rStyle w:val="Lienhypertexte"/>
@@ -1259,7 +1259,7 @@
           <w:rPr>
             <w:noProof/>
           </w:rPr>
-          <w:instrText xml:space="preserve"> PAGEREF _Toc435730739 \h </w:instrText>
+          <w:instrText xml:space="preserve"> PAGEREF _Toc435732277 \h </w:instrText>
         </w:r>
         <w:r>
           <w:rPr>
@@ -1302,7 +1302,7 @@
           <w:lang w:eastAsia="fr-FR" w:bidi="ar-SA"/>
         </w:rPr>
       </w:pPr>
-      <w:hyperlink w:anchor="_Toc435730740" w:history="1">
+      <w:hyperlink w:anchor="_Toc435732278" w:history="1">
         <w:r>
           <w:rPr>
             <w:rStyle w:val="Lienhypertexte"/>
@@ -1344,7 +1344,7 @@
           <w:rPr>
             <w:noProof/>
           </w:rPr>
-          <w:instrText xml:space="preserve"> PAGEREF _Toc435730740 \h </w:instrText>
+          <w:instrText xml:space="preserve"> PAGEREF _Toc435732278 \h </w:instrText>
         </w:r>
         <w:r>
           <w:rPr>
@@ -1387,7 +1387,7 @@
           <w:lang w:eastAsia="fr-FR" w:bidi="ar-SA"/>
         </w:rPr>
       </w:pPr>
-      <w:hyperlink w:anchor="_Toc435730741" w:history="1">
+      <w:hyperlink w:anchor="_Toc435732279" w:history="1">
         <w:r>
           <w:rPr>
             <w:rStyle w:val="Lienhypertexte"/>
@@ -1429,7 +1429,7 @@
           <w:rPr>
             <w:noProof/>
           </w:rPr>
-          <w:instrText xml:space="preserve"> PAGEREF _Toc435730741 \h </w:instrText>
+          <w:instrText xml:space="preserve"> PAGEREF _Toc435732279 \h </w:instrText>
         </w:r>
         <w:r>
           <w:rPr>
@@ -1472,7 +1472,7 @@
           <w:lang w:eastAsia="fr-FR" w:bidi="ar-SA"/>
         </w:rPr>
       </w:pPr>
-      <w:hyperlink w:anchor="_Toc435730742" w:history="1">
+      <w:hyperlink w:anchor="_Toc435732280" w:history="1">
         <w:r>
           <w:rPr>
             <w:rStyle w:val="Lienhypertexte"/>
@@ -1514,7 +1514,7 @@
           <w:rPr>
             <w:noProof/>
           </w:rPr>
-          <w:instrText xml:space="preserve"> PAGEREF _Toc435730742 \h </w:instrText>
+          <w:instrText xml:space="preserve"> PAGEREF _Toc435732280 \h </w:instrText>
         </w:r>
         <w:r>
           <w:rPr>
@@ -1557,7 +1557,7 @@
           <w:lang w:eastAsia="fr-FR" w:bidi="ar-SA"/>
         </w:rPr>
       </w:pPr>
-      <w:hyperlink w:anchor="_Toc435730743" w:history="1">
+      <w:hyperlink w:anchor="_Toc435732281" w:history="1">
         <w:r>
           <w:rPr>
             <w:rStyle w:val="Lienhypertexte"/>
@@ -1599,7 +1599,7 @@
           <w:rPr>
             <w:noProof/>
           </w:rPr>
-          <w:instrText xml:space="preserve"> PAGEREF _Toc435730743 \h </w:instrText>
+          <w:instrText xml:space="preserve"> PAGEREF _Toc435732281 \h </w:instrText>
         </w:r>
         <w:r>
           <w:rPr>
@@ -1642,7 +1642,7 @@
           <w:lang w:eastAsia="fr-FR" w:bidi="ar-SA"/>
         </w:rPr>
       </w:pPr>
-      <w:hyperlink w:anchor="_Toc435730744" w:history="1">
+      <w:hyperlink w:anchor="_Toc435732282" w:history="1">
         <w:r>
           <w:rPr>
             <w:rStyle w:val="Lienhypertexte"/>
@@ -1684,7 +1684,7 @@
           <w:rPr>
             <w:noProof/>
           </w:rPr>
-          <w:instrText xml:space="preserve"> PAGEREF _Toc435730744 \h </w:instrText>
+          <w:instrText xml:space="preserve"> PAGEREF _Toc435732282 \h </w:instrText>
         </w:r>
         <w:r>
           <w:rPr>
@@ -1727,7 +1727,7 @@
           <w:lang w:eastAsia="fr-FR" w:bidi="ar-SA"/>
         </w:rPr>
       </w:pPr>
-      <w:hyperlink w:anchor="_Toc435730745" w:history="1">
+      <w:hyperlink w:anchor="_Toc435732283" w:history="1">
         <w:r>
           <w:rPr>
             <w:rStyle w:val="Lienhypertexte"/>
@@ -1769,7 +1769,7 @@
           <w:rPr>
             <w:noProof/>
           </w:rPr>
-          <w:instrText xml:space="preserve"> PAGEREF _Toc435730745 \h </w:instrText>
+          <w:instrText xml:space="preserve"> PAGEREF _Toc435732283 \h </w:instrText>
         </w:r>
         <w:r>
           <w:rPr>
@@ -1812,7 +1812,7 @@
           <w:lang w:eastAsia="fr-FR" w:bidi="ar-SA"/>
         </w:rPr>
       </w:pPr>
-      <w:hyperlink w:anchor="_Toc435730746" w:history="1">
+      <w:hyperlink w:anchor="_Toc435732284" w:history="1">
         <w:r>
           <w:rPr>
             <w:rStyle w:val="Lienhypertexte"/>
@@ -1854,7 +1854,7 @@
           <w:rPr>
             <w:noProof/>
           </w:rPr>
-          <w:instrText xml:space="preserve"> PAGEREF _Toc435730746 \h </w:instrText>
+          <w:instrText xml:space="preserve"> PAGEREF _Toc435732284 \h </w:instrText>
         </w:r>
         <w:r>
           <w:rPr>
@@ -1897,7 +1897,7 @@
           <w:lang w:eastAsia="fr-FR" w:bidi="ar-SA"/>
         </w:rPr>
       </w:pPr>
-      <w:hyperlink w:anchor="_Toc435730747" w:history="1">
+      <w:hyperlink w:anchor="_Toc435732285" w:history="1">
         <w:r>
           <w:rPr>
             <w:rStyle w:val="Lienhypertexte"/>
@@ -1939,7 +1939,7 @@
           <w:rPr>
             <w:noProof/>
           </w:rPr>
-          <w:instrText xml:space="preserve"> PAGEREF _Toc435730747 \h </w:instrText>
+          <w:instrText xml:space="preserve"> PAGEREF _Toc435732285 \h </w:instrText>
         </w:r>
         <w:r>
           <w:rPr>
@@ -1982,7 +1982,7 @@
           <w:lang w:eastAsia="fr-FR" w:bidi="ar-SA"/>
         </w:rPr>
       </w:pPr>
-      <w:hyperlink w:anchor="_Toc435730748" w:history="1">
+      <w:hyperlink w:anchor="_Toc435732286" w:history="1">
         <w:r>
           <w:rPr>
             <w:rStyle w:val="Lienhypertexte"/>
@@ -2024,7 +2024,7 @@
           <w:rPr>
             <w:noProof/>
           </w:rPr>
-          <w:instrText xml:space="preserve"> PAGEREF _Toc435730748 \h </w:instrText>
+          <w:instrText xml:space="preserve"> PAGEREF _Toc435732286 \h </w:instrText>
         </w:r>
         <w:r>
           <w:rPr>
@@ -2067,7 +2067,7 @@
           <w:lang w:eastAsia="fr-FR" w:bidi="ar-SA"/>
         </w:rPr>
       </w:pPr>
-      <w:hyperlink w:anchor="_Toc435730749" w:history="1">
+      <w:hyperlink w:anchor="_Toc435732287" w:history="1">
         <w:r>
           <w:rPr>
             <w:rStyle w:val="Lienhypertexte"/>
@@ -2109,7 +2109,7 @@
           <w:rPr>
             <w:noProof/>
           </w:rPr>
-          <w:instrText xml:space="preserve"> PAGEREF _Toc435730749 \h </w:instrText>
+          <w:instrText xml:space="preserve"> PAGEREF _Toc435732287 \h </w:instrText>
         </w:r>
         <w:r>
           <w:rPr>
@@ -2152,7 +2152,7 @@
           <w:lang w:eastAsia="fr-FR" w:bidi="ar-SA"/>
         </w:rPr>
       </w:pPr>
-      <w:hyperlink w:anchor="_Toc435730750" w:history="1">
+      <w:hyperlink w:anchor="_Toc435732288" w:history="1">
         <w:r>
           <w:rPr>
             <w:rStyle w:val="Lienhypertexte"/>
@@ -2194,7 +2194,7 @@
           <w:rPr>
             <w:noProof/>
           </w:rPr>
-          <w:instrText xml:space="preserve"> PAGEREF _Toc435730750 \h </w:instrText>
+          <w:instrText xml:space="preserve"> PAGEREF _Toc435732288 \h </w:instrText>
         </w:r>
         <w:r>
           <w:rPr>
@@ -2237,7 +2237,7 @@
           <w:lang w:eastAsia="fr-FR" w:bidi="ar-SA"/>
         </w:rPr>
       </w:pPr>
-      <w:hyperlink w:anchor="_Toc435730751" w:history="1">
+      <w:hyperlink w:anchor="_Toc435732289" w:history="1">
         <w:r>
           <w:rPr>
             <w:rStyle w:val="Lienhypertexte"/>
@@ -2279,7 +2279,7 @@
           <w:rPr>
             <w:noProof/>
           </w:rPr>
-          <w:instrText xml:space="preserve"> PAGEREF _Toc435730751 \h </w:instrText>
+          <w:instrText xml:space="preserve"> PAGEREF _Toc435732289 \h </w:instrText>
         </w:r>
         <w:r>
           <w:rPr>
@@ -2308,6 +2308,91 @@
     </w:p>
     <w:p>
       <w:pPr>
+        <w:pStyle w:val="TM2"/>
+        <w:tabs>
+          <w:tab w:val="left" w:pos="880"/>
+          <w:tab w:val="right" w:leader="dot" w:pos="9628"/>
+        </w:tabs>
+        <w:rPr>
+          <w:rFonts w:asciiTheme="minorHAnsi" w:eastAsiaTheme="minorEastAsia" w:hAnsiTheme="minorHAnsi" w:cstheme="minorBidi"/>
+          <w:noProof/>
+          <w:kern w:val="0"/>
+          <w:sz w:val="22"/>
+          <w:szCs w:val="22"/>
+          <w:lang w:eastAsia="fr-FR" w:bidi="ar-SA"/>
+        </w:rPr>
+      </w:pPr>
+      <w:hyperlink w:anchor="_Toc435732293" w:history="1">
+        <w:r>
+          <w:rPr>
+            <w:rStyle w:val="Lienhypertexte"/>
+            <w:noProof/>
+          </w:rPr>
+          <w:t>5.2</w:t>
+        </w:r>
+        <w:r>
+          <w:rPr>
+            <w:rFonts w:asciiTheme="minorHAnsi" w:eastAsiaTheme="minorEastAsia" w:hAnsiTheme="minorHAnsi" w:cstheme="minorBidi"/>
+            <w:noProof/>
+            <w:kern w:val="0"/>
+            <w:sz w:val="22"/>
+            <w:szCs w:val="22"/>
+            <w:lang w:eastAsia="fr-FR" w:bidi="ar-SA"/>
+          </w:rPr>
+          <w:tab/>
+        </w:r>
+        <w:r>
+          <w:rPr>
+            <w:rStyle w:val="Lienhypertexte"/>
+            <w:noProof/>
+          </w:rPr>
+          <w:t>Conception logiciel</w:t>
+        </w:r>
+        <w:r>
+          <w:rPr>
+            <w:noProof/>
+          </w:rPr>
+          <w:tab/>
+        </w:r>
+        <w:r>
+          <w:rPr>
+            <w:noProof/>
+          </w:rPr>
+          <w:fldChar w:fldCharType="begin"/>
+        </w:r>
+        <w:r>
+          <w:rPr>
+            <w:noProof/>
+          </w:rPr>
+          <w:instrText xml:space="preserve"> PAGEREF _Toc435732293 \h </w:instrText>
+        </w:r>
+        <w:r>
+          <w:rPr>
+            <w:noProof/>
+          </w:rPr>
+        </w:r>
+        <w:r>
+          <w:rPr>
+            <w:noProof/>
+          </w:rPr>
+          <w:fldChar w:fldCharType="separate"/>
+        </w:r>
+        <w:r>
+          <w:rPr>
+            <w:noProof/>
+          </w:rPr>
+          <w:t>16</w:t>
+        </w:r>
+        <w:r>
+          <w:rPr>
+            <w:noProof/>
+          </w:rPr>
+          <w:fldChar w:fldCharType="end"/>
+        </w:r>
+      </w:hyperlink>
+    </w:p>
+    <w:p>
+      <w:pPr>
         <w:pStyle w:val="Standard"/>
       </w:pPr>
       <w:r>
@@ -2342,7 +2427,7 @@
         </w:rPr>
       </w:pPr>
       <w:bookmarkStart w:id="1" w:name="__RefHeading__1316_824097905"/>
-      <w:bookmarkStart w:id="2" w:name="_Toc435730728"/>
+      <w:bookmarkStart w:id="2" w:name="_Toc435732266"/>
       <w:r>
         <w:rPr>
           <w:color w:val="B10044"/>
@@ -2358,7 +2443,7 @@
         <w:pStyle w:val="Titre2"/>
       </w:pPr>
       <w:bookmarkStart w:id="3" w:name="__RefHeading__1318_824097905"/>
-      <w:bookmarkStart w:id="4" w:name="_Toc435730729"/>
+      <w:bookmarkStart w:id="4" w:name="_Toc435732267"/>
       <w:r>
         <w:t>Présentation générale</w:t>
       </w:r>
@@ -2409,7 +2494,7 @@
         <w:pStyle w:val="Titre2"/>
       </w:pPr>
       <w:bookmarkStart w:id="5" w:name="__RefHeading__1320_824097905"/>
-      <w:bookmarkStart w:id="6" w:name="_Toc435730730"/>
+      <w:bookmarkStart w:id="6" w:name="_Toc435732268"/>
       <w:r>
         <w:t>Règles du jeu</w:t>
       </w:r>
@@ -2532,7 +2617,7 @@
                     <a:blip r:embed="rId9">
                       <a:extLst>
                         <a:ext uri="{28A0092B-C50C-407E-A947-70E740481C1C}">
-                          <a14:useLocalDpi xmlns:a14="http://schemas.microsoft.com/office/drawing/2010/main" xmlns:wps="http://schemas.microsoft.com/office/word/2010/wordprocessingShape" xmlns:wpi="http://schemas.microsoft.com/office/word/2010/wordprocessingInk" xmlns:wpg="http://schemas.microsoft.com/office/word/2010/wordprocessingGroup" xmlns:w14="http://schemas.microsoft.com/office/word/2010/wordml" xmlns:w="http://schemas.openxmlformats.org/wordprocessingml/2006/main" xmlns:w10="urn:schemas-microsoft-com:office:word" xmlns:wp14="http://schemas.microsoft.com/office/word/2010/wordprocessingDrawing" xmlns:v="urn:schemas-microsoft-com:vml" xmlns:o="urn:schemas-microsoft-com:office:office" xmlns:mc="http://schemas.openxmlformats.org/markup-compatibility/2006" xmlns:wpc="http://schemas.microsoft.com/office/word/2010/wordprocessingCanvas" xmlns="" val="0"/>
+                          <a14:useLocalDpi xmlns="" xmlns:wpc="http://schemas.microsoft.com/office/word/2010/wordprocessingCanvas" xmlns:mc="http://schemas.openxmlformats.org/markup-compatibility/2006" xmlns:o="urn:schemas-microsoft-com:office:office" xmlns:v="urn:schemas-microsoft-com:vml" xmlns:wp14="http://schemas.microsoft.com/office/word/2010/wordprocessingDrawing" xmlns:w10="urn:schemas-microsoft-com:office:word" xmlns:w="http://schemas.openxmlformats.org/wordprocessingml/2006/main" xmlns:w14="http://schemas.microsoft.com/office/word/2010/wordml" xmlns:wpg="http://schemas.microsoft.com/office/word/2010/wordprocessingGroup" xmlns:wpi="http://schemas.microsoft.com/office/word/2010/wordprocessingInk" xmlns:wps="http://schemas.microsoft.com/office/word/2010/wordprocessingShape" xmlns:a14="http://schemas.microsoft.com/office/drawing/2010/main" val="0"/>
                         </a:ext>
                       </a:extLst>
                     </a:blip>
@@ -2814,7 +2899,7 @@
                     <a:blip r:embed="rId10" cstate="print">
                       <a:extLst>
                         <a:ext uri="{28A0092B-C50C-407E-A947-70E740481C1C}">
-                          <a14:useLocalDpi xmlns:a14="http://schemas.microsoft.com/office/drawing/2010/main" xmlns:wps="http://schemas.microsoft.com/office/word/2010/wordprocessingShape" xmlns:wpi="http://schemas.microsoft.com/office/word/2010/wordprocessingInk" xmlns:wpg="http://schemas.microsoft.com/office/word/2010/wordprocessingGroup" xmlns:w14="http://schemas.microsoft.com/office/word/2010/wordml" xmlns:w="http://schemas.openxmlformats.org/wordprocessingml/2006/main" xmlns:w10="urn:schemas-microsoft-com:office:word" xmlns:wp14="http://schemas.microsoft.com/office/word/2010/wordprocessingDrawing" xmlns:v="urn:schemas-microsoft-com:vml" xmlns:o="urn:schemas-microsoft-com:office:office" xmlns:mc="http://schemas.openxmlformats.org/markup-compatibility/2006" xmlns:wpc="http://schemas.microsoft.com/office/word/2010/wordprocessingCanvas" xmlns="" val="0"/>
+                          <a14:useLocalDpi xmlns="" xmlns:wpc="http://schemas.microsoft.com/office/word/2010/wordprocessingCanvas" xmlns:mc="http://schemas.openxmlformats.org/markup-compatibility/2006" xmlns:o="urn:schemas-microsoft-com:office:office" xmlns:v="urn:schemas-microsoft-com:vml" xmlns:wp14="http://schemas.microsoft.com/office/word/2010/wordprocessingDrawing" xmlns:w10="urn:schemas-microsoft-com:office:word" xmlns:w="http://schemas.openxmlformats.org/wordprocessingml/2006/main" xmlns:w14="http://schemas.microsoft.com/office/word/2010/wordml" xmlns:wpg="http://schemas.microsoft.com/office/word/2010/wordprocessingGroup" xmlns:wpi="http://schemas.microsoft.com/office/word/2010/wordprocessingInk" xmlns:wps="http://schemas.microsoft.com/office/word/2010/wordprocessingShape" xmlns:a14="http://schemas.microsoft.com/office/drawing/2010/main" val="0"/>
                         </a:ext>
                       </a:extLst>
                     </a:blip>
@@ -3186,7 +3271,7 @@
           <w:color w:val="B10044"/>
         </w:rPr>
       </w:pPr>
-      <w:bookmarkStart w:id="7" w:name="_Toc435730731"/>
+      <w:bookmarkStart w:id="7" w:name="_Toc435732269"/>
       <w:r>
         <w:rPr>
           <w:color w:val="B10044"/>
@@ -3200,7 +3285,7 @@
       <w:pPr>
         <w:pStyle w:val="Titre2"/>
       </w:pPr>
-      <w:bookmarkStart w:id="8" w:name="_Toc435730732"/>
+      <w:bookmarkStart w:id="8" w:name="_Toc435732270"/>
       <w:r>
         <w:t>Description des états</w:t>
       </w:r>
@@ -3296,7 +3381,7 @@
       <w:pPr>
         <w:pStyle w:val="Titre3"/>
       </w:pPr>
-      <w:bookmarkStart w:id="9" w:name="_Toc435730733"/>
+      <w:bookmarkStart w:id="9" w:name="_Toc435732271"/>
       <w:r>
         <w:t>Etat éléments</w:t>
       </w:r>
@@ -3430,7 +3515,7 @@
       <w:pPr>
         <w:pStyle w:val="Titre3"/>
       </w:pPr>
-      <w:bookmarkStart w:id="10" w:name="_Toc435730734"/>
+      <w:bookmarkStart w:id="10" w:name="_Toc435732272"/>
       <w:r>
         <w:t>État éléments mobiles</w:t>
       </w:r>
@@ -3575,7 +3660,7 @@
       <w:pPr>
         <w:pStyle w:val="Titre3"/>
       </w:pPr>
-      <w:bookmarkStart w:id="11" w:name="_Toc435730735"/>
+      <w:bookmarkStart w:id="11" w:name="_Toc435732273"/>
       <w:r>
         <w:t>État général de la carte</w:t>
       </w:r>
@@ -3634,7 +3719,7 @@
       <w:pPr>
         <w:pStyle w:val="Titre3"/>
       </w:pPr>
-      <w:bookmarkStart w:id="12" w:name="_Toc435730736"/>
+      <w:bookmarkStart w:id="12" w:name="_Toc435732274"/>
       <w:r>
         <w:lastRenderedPageBreak/>
         <w:t xml:space="preserve">État </w:t>
@@ -3670,7 +3755,7 @@
       <w:pPr>
         <w:pStyle w:val="Titre3"/>
       </w:pPr>
-      <w:bookmarkStart w:id="13" w:name="_Toc435730737"/>
+      <w:bookmarkStart w:id="13" w:name="_Toc435732275"/>
       <w:r>
         <w:t>État général</w:t>
       </w:r>
@@ -3796,7 +3881,7 @@
                     <a:blip r:embed="rId12">
                       <a:extLst>
                         <a:ext uri="{28A0092B-C50C-407E-A947-70E740481C1C}">
-                          <a14:useLocalDpi xmlns:a14="http://schemas.microsoft.com/office/drawing/2010/main" xmlns:wps="http://schemas.microsoft.com/office/word/2010/wordprocessingShape" xmlns:wpi="http://schemas.microsoft.com/office/word/2010/wordprocessingInk" xmlns:wpg="http://schemas.microsoft.com/office/word/2010/wordprocessingGroup" xmlns:w14="http://schemas.microsoft.com/office/word/2010/wordml" xmlns:w="http://schemas.openxmlformats.org/wordprocessingml/2006/main" xmlns:w10="urn:schemas-microsoft-com:office:word" xmlns:wp14="http://schemas.microsoft.com/office/word/2010/wordprocessingDrawing" xmlns:v="urn:schemas-microsoft-com:vml" xmlns:o="urn:schemas-microsoft-com:office:office" xmlns:mc="http://schemas.openxmlformats.org/markup-compatibility/2006" xmlns:wpc="http://schemas.microsoft.com/office/word/2010/wordprocessingCanvas" xmlns="" val="0"/>
+                          <a14:useLocalDpi xmlns="" xmlns:wpc="http://schemas.microsoft.com/office/word/2010/wordprocessingCanvas" xmlns:mc="http://schemas.openxmlformats.org/markup-compatibility/2006" xmlns:o="urn:schemas-microsoft-com:office:office" xmlns:v="urn:schemas-microsoft-com:vml" xmlns:wp14="http://schemas.microsoft.com/office/word/2010/wordprocessingDrawing" xmlns:w10="urn:schemas-microsoft-com:office:word" xmlns:w="http://schemas.openxmlformats.org/wordprocessingml/2006/main" xmlns:w14="http://schemas.microsoft.com/office/word/2010/wordml" xmlns:wpg="http://schemas.microsoft.com/office/word/2010/wordprocessingGroup" xmlns:wpi="http://schemas.microsoft.com/office/word/2010/wordprocessingInk" xmlns:wps="http://schemas.microsoft.com/office/word/2010/wordprocessingShape" xmlns:a14="http://schemas.microsoft.com/office/drawing/2010/main" val="0"/>
                         </a:ext>
                       </a:extLst>
                     </a:blip>
@@ -3882,7 +3967,7 @@
                     <a:blip r:embed="rId13" cstate="print">
                       <a:extLst>
                         <a:ext uri="{28A0092B-C50C-407E-A947-70E740481C1C}">
-                          <a14:useLocalDpi xmlns:a14="http://schemas.microsoft.com/office/drawing/2010/main" xmlns:wps="http://schemas.microsoft.com/office/word/2010/wordprocessingShape" xmlns:wpi="http://schemas.microsoft.com/office/word/2010/wordprocessingInk" xmlns:wpg="http://schemas.microsoft.com/office/word/2010/wordprocessingGroup" xmlns:w14="http://schemas.microsoft.com/office/word/2010/wordml" xmlns:w="http://schemas.openxmlformats.org/wordprocessingml/2006/main" xmlns:w10="urn:schemas-microsoft-com:office:word" xmlns:wp14="http://schemas.microsoft.com/office/word/2010/wordprocessingDrawing" xmlns:v="urn:schemas-microsoft-com:vml" xmlns:o="urn:schemas-microsoft-com:office:office" xmlns:mc="http://schemas.openxmlformats.org/markup-compatibility/2006" xmlns:wpc="http://schemas.microsoft.com/office/word/2010/wordprocessingCanvas" xmlns="" val="0"/>
+                          <a14:useLocalDpi xmlns="" xmlns:wpc="http://schemas.microsoft.com/office/word/2010/wordprocessingCanvas" xmlns:mc="http://schemas.openxmlformats.org/markup-compatibility/2006" xmlns:o="urn:schemas-microsoft-com:office:office" xmlns:v="urn:schemas-microsoft-com:vml" xmlns:wp14="http://schemas.microsoft.com/office/word/2010/wordprocessingDrawing" xmlns:w10="urn:schemas-microsoft-com:office:word" xmlns:w="http://schemas.openxmlformats.org/wordprocessingml/2006/main" xmlns:w14="http://schemas.microsoft.com/office/word/2010/wordml" xmlns:wpg="http://schemas.microsoft.com/office/word/2010/wordprocessingGroup" xmlns:wpi="http://schemas.microsoft.com/office/word/2010/wordprocessingInk" xmlns:wps="http://schemas.microsoft.com/office/word/2010/wordprocessingShape" xmlns:a14="http://schemas.microsoft.com/office/drawing/2010/main" val="0"/>
                         </a:ext>
                       </a:extLst>
                     </a:blip>
@@ -3944,7 +4029,7 @@
           <w:color w:val="B10044"/>
         </w:rPr>
       </w:pPr>
-      <w:bookmarkStart w:id="14" w:name="_Toc435730738"/>
+      <w:bookmarkStart w:id="14" w:name="_Toc435732276"/>
       <w:r>
         <w:rPr>
           <w:color w:val="B10044"/>
@@ -3966,7 +4051,7 @@
       <w:pPr>
         <w:pStyle w:val="Titre2"/>
       </w:pPr>
-      <w:bookmarkStart w:id="15" w:name="_Toc435730739"/>
+      <w:bookmarkStart w:id="15" w:name="_Toc435732277"/>
       <w:r>
         <w:t>Stratégie de rendu d’un état</w:t>
       </w:r>
@@ -4166,7 +4251,7 @@
       <w:pPr>
         <w:pStyle w:val="Titre2"/>
       </w:pPr>
-      <w:bookmarkStart w:id="16" w:name="_Toc435730740"/>
+      <w:bookmarkStart w:id="16" w:name="_Toc435732278"/>
       <w:r>
         <w:t>Conception logicielle</w:t>
       </w:r>
@@ -4643,7 +4728,7 @@
       <w:pPr>
         <w:pStyle w:val="Titre2"/>
       </w:pPr>
-      <w:bookmarkStart w:id="17" w:name="_Toc435730741"/>
+      <w:bookmarkStart w:id="17" w:name="_Toc435732279"/>
       <w:r>
         <w:t>Conception logicielle : extension pour les animations</w:t>
       </w:r>
@@ -4719,7 +4804,7 @@
       <w:pPr>
         <w:pStyle w:val="Titre2"/>
       </w:pPr>
-      <w:bookmarkStart w:id="18" w:name="_Toc435730742"/>
+      <w:bookmarkStart w:id="18" w:name="_Toc435732280"/>
       <w:r>
         <w:t>Exemple de rendu</w:t>
       </w:r>
@@ -4888,7 +4973,7 @@
           <w:color w:val="B10044"/>
         </w:rPr>
       </w:pPr>
-      <w:bookmarkStart w:id="19" w:name="_Toc435730743"/>
+      <w:bookmarkStart w:id="19" w:name="_Toc435732281"/>
       <w:r>
         <w:rPr>
           <w:color w:val="B10044"/>
@@ -4908,7 +4993,7 @@
       <w:pPr>
         <w:pStyle w:val="Titre2"/>
       </w:pPr>
-      <w:bookmarkStart w:id="20" w:name="_Toc435730744"/>
+      <w:bookmarkStart w:id="20" w:name="_Toc435732282"/>
       <w:r>
         <w:t>Horloge globale</w:t>
       </w:r>
@@ -4956,7 +5041,7 @@
       <w:pPr>
         <w:pStyle w:val="Titre2"/>
       </w:pPr>
-      <w:bookmarkStart w:id="21" w:name="_Toc435730745"/>
+      <w:bookmarkStart w:id="21" w:name="_Toc435732283"/>
       <w:r>
         <w:t>Changements extérieurs</w:t>
       </w:r>
@@ -5058,7 +5143,7 @@
       <w:pPr>
         <w:pStyle w:val="Titre2"/>
       </w:pPr>
-      <w:bookmarkStart w:id="22" w:name="_Toc435730746"/>
+      <w:bookmarkStart w:id="22" w:name="_Toc435732284"/>
       <w:r>
         <w:t>Changements autonomes</w:t>
       </w:r>
@@ -5205,7 +5290,7 @@
       <w:pPr>
         <w:pStyle w:val="Titre2"/>
       </w:pPr>
-      <w:bookmarkStart w:id="23" w:name="_Toc435730747"/>
+      <w:bookmarkStart w:id="23" w:name="_Toc435732285"/>
       <w:r>
         <w:lastRenderedPageBreak/>
         <w:t>Conception logiciel</w:t>
@@ -5311,7 +5396,7 @@
       <w:pPr>
         <w:pStyle w:val="Titre2"/>
       </w:pPr>
-      <w:bookmarkStart w:id="24" w:name="_Toc435730748"/>
+      <w:bookmarkStart w:id="24" w:name="_Toc435732286"/>
       <w:r>
         <w:t>Conception logiciel : extension pour l’IA</w:t>
       </w:r>
@@ -5487,7 +5572,7 @@
           <w:color w:val="B10044"/>
         </w:rPr>
       </w:pPr>
-      <w:bookmarkStart w:id="25" w:name="_Toc435730749"/>
+      <w:bookmarkStart w:id="25" w:name="_Toc435732287"/>
       <w:r>
         <w:rPr>
           <w:color w:val="B10044"/>
@@ -5501,7 +5586,7 @@
       <w:pPr>
         <w:pStyle w:val="Titre2"/>
       </w:pPr>
-      <w:bookmarkStart w:id="26" w:name="_Toc435730750"/>
+      <w:bookmarkStart w:id="26" w:name="_Toc435732288"/>
       <w:r>
         <w:t>Stratégies</w:t>
       </w:r>
@@ -5516,7 +5601,7 @@
       <w:pPr>
         <w:pStyle w:val="Titre3"/>
       </w:pPr>
-      <w:bookmarkStart w:id="27" w:name="_Toc435730751"/>
+      <w:bookmarkStart w:id="27" w:name="_Toc435732289"/>
       <w:r>
         <w:t>Intelligence minimale</w:t>
       </w:r>
@@ -5543,6 +5628,7 @@
         </w:rPr>
       </w:pPr>
       <w:bookmarkStart w:id="28" w:name="_Toc435730752"/>
+      <w:bookmarkStart w:id="29" w:name="_Toc435732290"/>
       <w:r>
         <w:rPr>
           <w:rFonts w:ascii="Liberation sherif" w:hAnsi="Liberation sherif"/>
@@ -5562,6 +5648,7 @@
         <w:t>e sur les principes suivants :</w:t>
       </w:r>
       <w:bookmarkEnd w:id="28"/>
+      <w:bookmarkEnd w:id="29"/>
       <w:r>
         <w:rPr>
           <w:rFonts w:ascii="Liberation sherif" w:hAnsi="Liberation sherif"/>
@@ -5596,7 +5683,8 @@
           <w:sz w:val="24"/>
         </w:rPr>
       </w:pPr>
-      <w:bookmarkStart w:id="29" w:name="_Toc435730753"/>
+      <w:bookmarkStart w:id="30" w:name="_Toc435730753"/>
+      <w:bookmarkStart w:id="31" w:name="_Toc435732291"/>
       <w:r>
         <w:rPr>
           <w:rFonts w:ascii="Liberation sherif" w:hAnsi="Liberation sherif"/>
@@ -5615,7 +5703,8 @@
         </w:rPr>
         <w:t>,</w:t>
       </w:r>
-      <w:bookmarkEnd w:id="29"/>
+      <w:bookmarkEnd w:id="30"/>
+      <w:bookmarkEnd w:id="31"/>
     </w:p>
     <w:p>
       <w:pPr>
@@ -5632,7 +5721,8 @@
           <w:sz w:val="24"/>
         </w:rPr>
       </w:pPr>
-      <w:bookmarkStart w:id="30" w:name="_Toc435730754"/>
+      <w:bookmarkStart w:id="32" w:name="_Toc435730754"/>
+      <w:bookmarkStart w:id="33" w:name="_Toc435732292"/>
       <w:r>
         <w:rPr>
           <w:rFonts w:ascii="Liberation sherif" w:hAnsi="Liberation sherif"/>
@@ -5668,7 +5758,8 @@
         </w:rPr>
         <w:t xml:space="preserve"> de pas rester bloqué dans un coin,</w:t>
       </w:r>
-      <w:bookmarkEnd w:id="30"/>
+      <w:bookmarkEnd w:id="32"/>
+      <w:bookmarkEnd w:id="33"/>
       <w:r>
         <w:rPr>
           <w:rFonts w:ascii="Liberation sherif" w:hAnsi="Liberation sherif"/>
@@ -5735,9 +5826,11 @@
       <w:pPr>
         <w:pStyle w:val="Titre2"/>
       </w:pPr>
+      <w:bookmarkStart w:id="34" w:name="_Toc435732293"/>
       <w:r>
         <w:t>Conception logiciel</w:t>
       </w:r>
+      <w:bookmarkEnd w:id="34"/>
     </w:p>
     <w:p>
       <w:pPr>
@@ -5944,7 +6037,7 @@
       <w:rPr>
         <w:noProof/>
       </w:rPr>
-      <w:t>2</w:t>
+      <w:t>1</w:t>
     </w:r>
     <w:r>
       <w:rPr>

--- a/rapport/Rapport.docx
+++ b/rapport/Rapport.docx
@@ -40,7 +40,7 @@
                     <a:blip r:embed="rId8">
                       <a:extLst>
                         <a:ext uri="{28A0092B-C50C-407E-A947-70E740481C1C}">
-                          <a14:useLocalDpi xmlns="" xmlns:wpc="http://schemas.microsoft.com/office/word/2010/wordprocessingCanvas" xmlns:mc="http://schemas.openxmlformats.org/markup-compatibility/2006" xmlns:o="urn:schemas-microsoft-com:office:office" xmlns:v="urn:schemas-microsoft-com:vml" xmlns:wp14="http://schemas.microsoft.com/office/word/2010/wordprocessingDrawing" xmlns:w10="urn:schemas-microsoft-com:office:word" xmlns:w="http://schemas.openxmlformats.org/wordprocessingml/2006/main" xmlns:w14="http://schemas.microsoft.com/office/word/2010/wordml" xmlns:wpg="http://schemas.microsoft.com/office/word/2010/wordprocessingGroup" xmlns:wpi="http://schemas.microsoft.com/office/word/2010/wordprocessingInk" xmlns:wps="http://schemas.microsoft.com/office/word/2010/wordprocessingShape" xmlns:a14="http://schemas.microsoft.com/office/drawing/2010/main" val="0"/>
+                          <a14:useLocalDpi xmlns:a14="http://schemas.microsoft.com/office/drawing/2010/main" xmlns:wps="http://schemas.microsoft.com/office/word/2010/wordprocessingShape" xmlns:wpi="http://schemas.microsoft.com/office/word/2010/wordprocessingInk" xmlns:wpg="http://schemas.microsoft.com/office/word/2010/wordprocessingGroup" xmlns:w14="http://schemas.microsoft.com/office/word/2010/wordml" xmlns:w="http://schemas.openxmlformats.org/wordprocessingml/2006/main" xmlns:w10="urn:schemas-microsoft-com:office:word" xmlns:wp14="http://schemas.microsoft.com/office/word/2010/wordprocessingDrawing" xmlns:v="urn:schemas-microsoft-com:vml" xmlns:o="urn:schemas-microsoft-com:office:office" xmlns:mc="http://schemas.openxmlformats.org/markup-compatibility/2006" xmlns:wpc="http://schemas.microsoft.com/office/word/2010/wordprocessingCanvas" xmlns="" val="0"/>
                         </a:ext>
                       </a:extLst>
                     </a:blip>
@@ -2617,7 +2617,7 @@
                     <a:blip r:embed="rId9">
                       <a:extLst>
                         <a:ext uri="{28A0092B-C50C-407E-A947-70E740481C1C}">
-                          <a14:useLocalDpi xmlns="" xmlns:wpc="http://schemas.microsoft.com/office/word/2010/wordprocessingCanvas" xmlns:mc="http://schemas.openxmlformats.org/markup-compatibility/2006" xmlns:o="urn:schemas-microsoft-com:office:office" xmlns:v="urn:schemas-microsoft-com:vml" xmlns:wp14="http://schemas.microsoft.com/office/word/2010/wordprocessingDrawing" xmlns:w10="urn:schemas-microsoft-com:office:word" xmlns:w="http://schemas.openxmlformats.org/wordprocessingml/2006/main" xmlns:w14="http://schemas.microsoft.com/office/word/2010/wordml" xmlns:wpg="http://schemas.microsoft.com/office/word/2010/wordprocessingGroup" xmlns:wpi="http://schemas.microsoft.com/office/word/2010/wordprocessingInk" xmlns:wps="http://schemas.microsoft.com/office/word/2010/wordprocessingShape" xmlns:a14="http://schemas.microsoft.com/office/drawing/2010/main" val="0"/>
+                          <a14:useLocalDpi xmlns:a14="http://schemas.microsoft.com/office/drawing/2010/main" xmlns:wps="http://schemas.microsoft.com/office/word/2010/wordprocessingShape" xmlns:wpi="http://schemas.microsoft.com/office/word/2010/wordprocessingInk" xmlns:wpg="http://schemas.microsoft.com/office/word/2010/wordprocessingGroup" xmlns:w14="http://schemas.microsoft.com/office/word/2010/wordml" xmlns:w="http://schemas.openxmlformats.org/wordprocessingml/2006/main" xmlns:w10="urn:schemas-microsoft-com:office:word" xmlns:wp14="http://schemas.microsoft.com/office/word/2010/wordprocessingDrawing" xmlns:v="urn:schemas-microsoft-com:vml" xmlns:o="urn:schemas-microsoft-com:office:office" xmlns:mc="http://schemas.openxmlformats.org/markup-compatibility/2006" xmlns:wpc="http://schemas.microsoft.com/office/word/2010/wordprocessingCanvas" xmlns="" val="0"/>
                         </a:ext>
                       </a:extLst>
                     </a:blip>
@@ -2899,7 +2899,7 @@
                     <a:blip r:embed="rId10" cstate="print">
                       <a:extLst>
                         <a:ext uri="{28A0092B-C50C-407E-A947-70E740481C1C}">
-                          <a14:useLocalDpi xmlns="" xmlns:wpc="http://schemas.microsoft.com/office/word/2010/wordprocessingCanvas" xmlns:mc="http://schemas.openxmlformats.org/markup-compatibility/2006" xmlns:o="urn:schemas-microsoft-com:office:office" xmlns:v="urn:schemas-microsoft-com:vml" xmlns:wp14="http://schemas.microsoft.com/office/word/2010/wordprocessingDrawing" xmlns:w10="urn:schemas-microsoft-com:office:word" xmlns:w="http://schemas.openxmlformats.org/wordprocessingml/2006/main" xmlns:w14="http://schemas.microsoft.com/office/word/2010/wordml" xmlns:wpg="http://schemas.microsoft.com/office/word/2010/wordprocessingGroup" xmlns:wpi="http://schemas.microsoft.com/office/word/2010/wordprocessingInk" xmlns:wps="http://schemas.microsoft.com/office/word/2010/wordprocessingShape" xmlns:a14="http://schemas.microsoft.com/office/drawing/2010/main" val="0"/>
+                          <a14:useLocalDpi xmlns:a14="http://schemas.microsoft.com/office/drawing/2010/main" xmlns:wps="http://schemas.microsoft.com/office/word/2010/wordprocessingShape" xmlns:wpi="http://schemas.microsoft.com/office/word/2010/wordprocessingInk" xmlns:wpg="http://schemas.microsoft.com/office/word/2010/wordprocessingGroup" xmlns:w14="http://schemas.microsoft.com/office/word/2010/wordml" xmlns:w="http://schemas.openxmlformats.org/wordprocessingml/2006/main" xmlns:w10="urn:schemas-microsoft-com:office:word" xmlns:wp14="http://schemas.microsoft.com/office/word/2010/wordprocessingDrawing" xmlns:v="urn:schemas-microsoft-com:vml" xmlns:o="urn:schemas-microsoft-com:office:office" xmlns:mc="http://schemas.openxmlformats.org/markup-compatibility/2006" xmlns:wpc="http://schemas.microsoft.com/office/word/2010/wordprocessingCanvas" xmlns="" val="0"/>
                         </a:ext>
                       </a:extLst>
                     </a:blip>
@@ -3881,7 +3881,7 @@
                     <a:blip r:embed="rId12">
                       <a:extLst>
                         <a:ext uri="{28A0092B-C50C-407E-A947-70E740481C1C}">
-                          <a14:useLocalDpi xmlns="" xmlns:wpc="http://schemas.microsoft.com/office/word/2010/wordprocessingCanvas" xmlns:mc="http://schemas.openxmlformats.org/markup-compatibility/2006" xmlns:o="urn:schemas-microsoft-com:office:office" xmlns:v="urn:schemas-microsoft-com:vml" xmlns:wp14="http://schemas.microsoft.com/office/word/2010/wordprocessingDrawing" xmlns:w10="urn:schemas-microsoft-com:office:word" xmlns:w="http://schemas.openxmlformats.org/wordprocessingml/2006/main" xmlns:w14="http://schemas.microsoft.com/office/word/2010/wordml" xmlns:wpg="http://schemas.microsoft.com/office/word/2010/wordprocessingGroup" xmlns:wpi="http://schemas.microsoft.com/office/word/2010/wordprocessingInk" xmlns:wps="http://schemas.microsoft.com/office/word/2010/wordprocessingShape" xmlns:a14="http://schemas.microsoft.com/office/drawing/2010/main" val="0"/>
+                          <a14:useLocalDpi xmlns:a14="http://schemas.microsoft.com/office/drawing/2010/main" xmlns:wps="http://schemas.microsoft.com/office/word/2010/wordprocessingShape" xmlns:wpi="http://schemas.microsoft.com/office/word/2010/wordprocessingInk" xmlns:wpg="http://schemas.microsoft.com/office/word/2010/wordprocessingGroup" xmlns:w14="http://schemas.microsoft.com/office/word/2010/wordml" xmlns:w="http://schemas.openxmlformats.org/wordprocessingml/2006/main" xmlns:w10="urn:schemas-microsoft-com:office:word" xmlns:wp14="http://schemas.microsoft.com/office/word/2010/wordprocessingDrawing" xmlns:v="urn:schemas-microsoft-com:vml" xmlns:o="urn:schemas-microsoft-com:office:office" xmlns:mc="http://schemas.openxmlformats.org/markup-compatibility/2006" xmlns:wpc="http://schemas.microsoft.com/office/word/2010/wordprocessingCanvas" xmlns="" val="0"/>
                         </a:ext>
                       </a:extLst>
                     </a:blip>
@@ -3967,7 +3967,7 @@
                     <a:blip r:embed="rId13" cstate="print">
                       <a:extLst>
                         <a:ext uri="{28A0092B-C50C-407E-A947-70E740481C1C}">
-                          <a14:useLocalDpi xmlns="" xmlns:wpc="http://schemas.microsoft.com/office/word/2010/wordprocessingCanvas" xmlns:mc="http://schemas.openxmlformats.org/markup-compatibility/2006" xmlns:o="urn:schemas-microsoft-com:office:office" xmlns:v="urn:schemas-microsoft-com:vml" xmlns:wp14="http://schemas.microsoft.com/office/word/2010/wordprocessingDrawing" xmlns:w10="urn:schemas-microsoft-com:office:word" xmlns:w="http://schemas.openxmlformats.org/wordprocessingml/2006/main" xmlns:w14="http://schemas.microsoft.com/office/word/2010/wordml" xmlns:wpg="http://schemas.microsoft.com/office/word/2010/wordprocessingGroup" xmlns:wpi="http://schemas.microsoft.com/office/word/2010/wordprocessingInk" xmlns:wps="http://schemas.microsoft.com/office/word/2010/wordprocessingShape" xmlns:a14="http://schemas.microsoft.com/office/drawing/2010/main" val="0"/>
+                          <a14:useLocalDpi xmlns:a14="http://schemas.microsoft.com/office/drawing/2010/main" xmlns:wps="http://schemas.microsoft.com/office/word/2010/wordprocessingShape" xmlns:wpi="http://schemas.microsoft.com/office/word/2010/wordprocessingInk" xmlns:wpg="http://schemas.microsoft.com/office/word/2010/wordprocessingGroup" xmlns:w14="http://schemas.microsoft.com/office/word/2010/wordml" xmlns:w="http://schemas.openxmlformats.org/wordprocessingml/2006/main" xmlns:w10="urn:schemas-microsoft-com:office:word" xmlns:wp14="http://schemas.microsoft.com/office/word/2010/wordprocessingDrawing" xmlns:v="urn:schemas-microsoft-com:vml" xmlns:o="urn:schemas-microsoft-com:office:office" xmlns:mc="http://schemas.openxmlformats.org/markup-compatibility/2006" xmlns:wpc="http://schemas.microsoft.com/office/word/2010/wordprocessingCanvas" xmlns="" val="0"/>
                         </a:ext>
                       </a:extLst>
                     </a:blip>
@@ -6037,7 +6037,7 @@
       <w:rPr>
         <w:noProof/>
       </w:rPr>
-      <w:t>1</w:t>
+      <w:t>2</w:t>
     </w:r>
     <w:r>
       <w:rPr>

--- a/rapport/Rapport.docx
+++ b/rapport/Rapport.docx
@@ -40,7 +40,7 @@
                     <a:blip r:embed="rId8">
                       <a:extLst>
                         <a:ext uri="{28A0092B-C50C-407E-A947-70E740481C1C}">
-                          <a14:useLocalDpi xmlns:a14="http://schemas.microsoft.com/office/drawing/2010/main" xmlns:wps="http://schemas.microsoft.com/office/word/2010/wordprocessingShape" xmlns:wpi="http://schemas.microsoft.com/office/word/2010/wordprocessingInk" xmlns:wpg="http://schemas.microsoft.com/office/word/2010/wordprocessingGroup" xmlns:w14="http://schemas.microsoft.com/office/word/2010/wordml" xmlns:w="http://schemas.openxmlformats.org/wordprocessingml/2006/main" xmlns:w10="urn:schemas-microsoft-com:office:word" xmlns:wp14="http://schemas.microsoft.com/office/word/2010/wordprocessingDrawing" xmlns:v="urn:schemas-microsoft-com:vml" xmlns:o="urn:schemas-microsoft-com:office:office" xmlns:mc="http://schemas.openxmlformats.org/markup-compatibility/2006" xmlns:wpc="http://schemas.microsoft.com/office/word/2010/wordprocessingCanvas" xmlns="" val="0"/>
+                          <a14:useLocalDpi xmlns="" xmlns:wpc="http://schemas.microsoft.com/office/word/2010/wordprocessingCanvas" xmlns:mc="http://schemas.openxmlformats.org/markup-compatibility/2006" xmlns:o="urn:schemas-microsoft-com:office:office" xmlns:v="urn:schemas-microsoft-com:vml" xmlns:wp14="http://schemas.microsoft.com/office/word/2010/wordprocessingDrawing" xmlns:w10="urn:schemas-microsoft-com:office:word" xmlns:w="http://schemas.openxmlformats.org/wordprocessingml/2006/main" xmlns:w14="http://schemas.microsoft.com/office/word/2010/wordml" xmlns:wpg="http://schemas.microsoft.com/office/word/2010/wordprocessingGroup" xmlns:wpi="http://schemas.microsoft.com/office/word/2010/wordprocessingInk" xmlns:wps="http://schemas.microsoft.com/office/word/2010/wordprocessingShape" xmlns:a14="http://schemas.microsoft.com/office/drawing/2010/main" val="0"/>
                         </a:ext>
                       </a:extLst>
                     </a:blip>
@@ -282,7 +282,7 @@
         </w:rPr>
         <w:fldChar w:fldCharType="separate"/>
       </w:r>
-      <w:hyperlink w:anchor="_Toc435732266" w:history="1">
+      <w:hyperlink w:anchor="_Toc436943222" w:history="1">
         <w:r>
           <w:rPr>
             <w:rStyle w:val="Lienhypertexte"/>
@@ -324,7 +324,7 @@
           <w:rPr>
             <w:noProof/>
           </w:rPr>
-          <w:instrText xml:space="preserve"> PAGEREF _Toc435732266 \h </w:instrText>
+          <w:instrText xml:space="preserve"> PAGEREF _Toc436943222 \h </w:instrText>
         </w:r>
         <w:r>
           <w:rPr>
@@ -367,7 +367,7 @@
           <w:lang w:eastAsia="fr-FR" w:bidi="ar-SA"/>
         </w:rPr>
       </w:pPr>
-      <w:hyperlink w:anchor="_Toc435732267" w:history="1">
+      <w:hyperlink w:anchor="_Toc436943223" w:history="1">
         <w:r>
           <w:rPr>
             <w:rStyle w:val="Lienhypertexte"/>
@@ -409,7 +409,7 @@
           <w:rPr>
             <w:noProof/>
           </w:rPr>
-          <w:instrText xml:space="preserve"> PAGEREF _Toc435732267 \h </w:instrText>
+          <w:instrText xml:space="preserve"> PAGEREF _Toc436943223 \h </w:instrText>
         </w:r>
         <w:r>
           <w:rPr>
@@ -452,7 +452,7 @@
           <w:lang w:eastAsia="fr-FR" w:bidi="ar-SA"/>
         </w:rPr>
       </w:pPr>
-      <w:hyperlink w:anchor="_Toc435732268" w:history="1">
+      <w:hyperlink w:anchor="_Toc436943224" w:history="1">
         <w:r>
           <w:rPr>
             <w:rStyle w:val="Lienhypertexte"/>
@@ -494,7 +494,7 @@
           <w:rPr>
             <w:noProof/>
           </w:rPr>
-          <w:instrText xml:space="preserve"> PAGEREF _Toc435732268 \h </w:instrText>
+          <w:instrText xml:space="preserve"> PAGEREF _Toc436943224 \h </w:instrText>
         </w:r>
         <w:r>
           <w:rPr>
@@ -537,7 +537,7 @@
           <w:lang w:eastAsia="fr-FR" w:bidi="ar-SA"/>
         </w:rPr>
       </w:pPr>
-      <w:hyperlink w:anchor="_Toc435732269" w:history="1">
+      <w:hyperlink w:anchor="_Toc436943225" w:history="1">
         <w:r>
           <w:rPr>
             <w:rStyle w:val="Lienhypertexte"/>
@@ -579,7 +579,7 @@
           <w:rPr>
             <w:noProof/>
           </w:rPr>
-          <w:instrText xml:space="preserve"> PAGEREF _Toc435732269 \h </w:instrText>
+          <w:instrText xml:space="preserve"> PAGEREF _Toc436943225 \h </w:instrText>
         </w:r>
         <w:r>
           <w:rPr>
@@ -622,7 +622,7 @@
           <w:lang w:eastAsia="fr-FR" w:bidi="ar-SA"/>
         </w:rPr>
       </w:pPr>
-      <w:hyperlink w:anchor="_Toc435732270" w:history="1">
+      <w:hyperlink w:anchor="_Toc436943226" w:history="1">
         <w:r>
           <w:rPr>
             <w:rStyle w:val="Lienhypertexte"/>
@@ -664,7 +664,7 @@
           <w:rPr>
             <w:noProof/>
           </w:rPr>
-          <w:instrText xml:space="preserve"> PAGEREF _Toc435732270 \h </w:instrText>
+          <w:instrText xml:space="preserve"> PAGEREF _Toc436943226 \h </w:instrText>
         </w:r>
         <w:r>
           <w:rPr>
@@ -707,7 +707,7 @@
           <w:lang w:eastAsia="fr-FR" w:bidi="ar-SA"/>
         </w:rPr>
       </w:pPr>
-      <w:hyperlink w:anchor="_Toc435732271" w:history="1">
+      <w:hyperlink w:anchor="_Toc436943227" w:history="1">
         <w:r>
           <w:rPr>
             <w:rStyle w:val="Lienhypertexte"/>
@@ -749,7 +749,7 @@
           <w:rPr>
             <w:noProof/>
           </w:rPr>
-          <w:instrText xml:space="preserve"> PAGEREF _Toc435732271 \h </w:instrText>
+          <w:instrText xml:space="preserve"> PAGEREF _Toc436943227 \h </w:instrText>
         </w:r>
         <w:r>
           <w:rPr>
@@ -792,7 +792,7 @@
           <w:lang w:eastAsia="fr-FR" w:bidi="ar-SA"/>
         </w:rPr>
       </w:pPr>
-      <w:hyperlink w:anchor="_Toc435732272" w:history="1">
+      <w:hyperlink w:anchor="_Toc436943228" w:history="1">
         <w:r>
           <w:rPr>
             <w:rStyle w:val="Lienhypertexte"/>
@@ -834,7 +834,7 @@
           <w:rPr>
             <w:noProof/>
           </w:rPr>
-          <w:instrText xml:space="preserve"> PAGEREF _Toc435732272 \h </w:instrText>
+          <w:instrText xml:space="preserve"> PAGEREF _Toc436943228 \h </w:instrText>
         </w:r>
         <w:r>
           <w:rPr>
@@ -877,7 +877,7 @@
           <w:lang w:eastAsia="fr-FR" w:bidi="ar-SA"/>
         </w:rPr>
       </w:pPr>
-      <w:hyperlink w:anchor="_Toc435732273" w:history="1">
+      <w:hyperlink w:anchor="_Toc436943229" w:history="1">
         <w:r>
           <w:rPr>
             <w:rStyle w:val="Lienhypertexte"/>
@@ -919,7 +919,7 @@
           <w:rPr>
             <w:noProof/>
           </w:rPr>
-          <w:instrText xml:space="preserve"> PAGEREF _Toc435732273 \h </w:instrText>
+          <w:instrText xml:space="preserve"> PAGEREF _Toc436943229 \h </w:instrText>
         </w:r>
         <w:r>
           <w:rPr>
@@ -962,7 +962,7 @@
           <w:lang w:eastAsia="fr-FR" w:bidi="ar-SA"/>
         </w:rPr>
       </w:pPr>
-      <w:hyperlink w:anchor="_Toc435732274" w:history="1">
+      <w:hyperlink w:anchor="_Toc436943230" w:history="1">
         <w:r>
           <w:rPr>
             <w:rStyle w:val="Lienhypertexte"/>
@@ -1004,7 +1004,7 @@
           <w:rPr>
             <w:noProof/>
           </w:rPr>
-          <w:instrText xml:space="preserve"> PAGEREF _Toc435732274 \h </w:instrText>
+          <w:instrText xml:space="preserve"> PAGEREF _Toc436943230 \h </w:instrText>
         </w:r>
         <w:r>
           <w:rPr>
@@ -1047,7 +1047,7 @@
           <w:lang w:eastAsia="fr-FR" w:bidi="ar-SA"/>
         </w:rPr>
       </w:pPr>
-      <w:hyperlink w:anchor="_Toc435732275" w:history="1">
+      <w:hyperlink w:anchor="_Toc436943231" w:history="1">
         <w:r>
           <w:rPr>
             <w:rStyle w:val="Lienhypertexte"/>
@@ -1089,7 +1089,7 @@
           <w:rPr>
             <w:noProof/>
           </w:rPr>
-          <w:instrText xml:space="preserve"> PAGEREF _Toc435732275 \h </w:instrText>
+          <w:instrText xml:space="preserve"> PAGEREF _Toc436943231 \h </w:instrText>
         </w:r>
         <w:r>
           <w:rPr>
@@ -1132,7 +1132,7 @@
           <w:lang w:eastAsia="fr-FR" w:bidi="ar-SA"/>
         </w:rPr>
       </w:pPr>
-      <w:hyperlink w:anchor="_Toc435732276" w:history="1">
+      <w:hyperlink w:anchor="_Toc436943232" w:history="1">
         <w:r>
           <w:rPr>
             <w:rStyle w:val="Lienhypertexte"/>
@@ -1174,7 +1174,7 @@
           <w:rPr>
             <w:noProof/>
           </w:rPr>
-          <w:instrText xml:space="preserve"> PAGEREF _Toc435732276 \h </w:instrText>
+          <w:instrText xml:space="preserve"> PAGEREF _Toc436943232 \h </w:instrText>
         </w:r>
         <w:r>
           <w:rPr>
@@ -1217,7 +1217,7 @@
           <w:lang w:eastAsia="fr-FR" w:bidi="ar-SA"/>
         </w:rPr>
       </w:pPr>
-      <w:hyperlink w:anchor="_Toc435732277" w:history="1">
+      <w:hyperlink w:anchor="_Toc436943233" w:history="1">
         <w:r>
           <w:rPr>
             <w:rStyle w:val="Lienhypertexte"/>
@@ -1259,7 +1259,7 @@
           <w:rPr>
             <w:noProof/>
           </w:rPr>
-          <w:instrText xml:space="preserve"> PAGEREF _Toc435732277 \h </w:instrText>
+          <w:instrText xml:space="preserve"> PAGEREF _Toc436943233 \h </w:instrText>
         </w:r>
         <w:r>
           <w:rPr>
@@ -1302,7 +1302,7 @@
           <w:lang w:eastAsia="fr-FR" w:bidi="ar-SA"/>
         </w:rPr>
       </w:pPr>
-      <w:hyperlink w:anchor="_Toc435732278" w:history="1">
+      <w:hyperlink w:anchor="_Toc436943234" w:history="1">
         <w:r>
           <w:rPr>
             <w:rStyle w:val="Lienhypertexte"/>
@@ -1344,7 +1344,7 @@
           <w:rPr>
             <w:noProof/>
           </w:rPr>
-          <w:instrText xml:space="preserve"> PAGEREF _Toc435732278 \h </w:instrText>
+          <w:instrText xml:space="preserve"> PAGEREF _Toc436943234 \h </w:instrText>
         </w:r>
         <w:r>
           <w:rPr>
@@ -1387,7 +1387,7 @@
           <w:lang w:eastAsia="fr-FR" w:bidi="ar-SA"/>
         </w:rPr>
       </w:pPr>
-      <w:hyperlink w:anchor="_Toc435732279" w:history="1">
+      <w:hyperlink w:anchor="_Toc436943235" w:history="1">
         <w:r>
           <w:rPr>
             <w:rStyle w:val="Lienhypertexte"/>
@@ -1429,7 +1429,7 @@
           <w:rPr>
             <w:noProof/>
           </w:rPr>
-          <w:instrText xml:space="preserve"> PAGEREF _Toc435732279 \h </w:instrText>
+          <w:instrText xml:space="preserve"> PAGEREF _Toc436943235 \h </w:instrText>
         </w:r>
         <w:r>
           <w:rPr>
@@ -1472,7 +1472,7 @@
           <w:lang w:eastAsia="fr-FR" w:bidi="ar-SA"/>
         </w:rPr>
       </w:pPr>
-      <w:hyperlink w:anchor="_Toc435732280" w:history="1">
+      <w:hyperlink w:anchor="_Toc436943236" w:history="1">
         <w:r>
           <w:rPr>
             <w:rStyle w:val="Lienhypertexte"/>
@@ -1514,7 +1514,7 @@
           <w:rPr>
             <w:noProof/>
           </w:rPr>
-          <w:instrText xml:space="preserve"> PAGEREF _Toc435732280 \h </w:instrText>
+          <w:instrText xml:space="preserve"> PAGEREF _Toc436943236 \h </w:instrText>
         </w:r>
         <w:r>
           <w:rPr>
@@ -1557,7 +1557,7 @@
           <w:lang w:eastAsia="fr-FR" w:bidi="ar-SA"/>
         </w:rPr>
       </w:pPr>
-      <w:hyperlink w:anchor="_Toc435732281" w:history="1">
+      <w:hyperlink w:anchor="_Toc436943237" w:history="1">
         <w:r>
           <w:rPr>
             <w:rStyle w:val="Lienhypertexte"/>
@@ -1599,7 +1599,7 @@
           <w:rPr>
             <w:noProof/>
           </w:rPr>
-          <w:instrText xml:space="preserve"> PAGEREF _Toc435732281 \h </w:instrText>
+          <w:instrText xml:space="preserve"> PAGEREF _Toc436943237 \h </w:instrText>
         </w:r>
         <w:r>
           <w:rPr>
@@ -1642,7 +1642,7 @@
           <w:lang w:eastAsia="fr-FR" w:bidi="ar-SA"/>
         </w:rPr>
       </w:pPr>
-      <w:hyperlink w:anchor="_Toc435732282" w:history="1">
+      <w:hyperlink w:anchor="_Toc436943238" w:history="1">
         <w:r>
           <w:rPr>
             <w:rStyle w:val="Lienhypertexte"/>
@@ -1684,7 +1684,7 @@
           <w:rPr>
             <w:noProof/>
           </w:rPr>
-          <w:instrText xml:space="preserve"> PAGEREF _Toc435732282 \h </w:instrText>
+          <w:instrText xml:space="preserve"> PAGEREF _Toc436943238 \h </w:instrText>
         </w:r>
         <w:r>
           <w:rPr>
@@ -1727,7 +1727,7 @@
           <w:lang w:eastAsia="fr-FR" w:bidi="ar-SA"/>
         </w:rPr>
       </w:pPr>
-      <w:hyperlink w:anchor="_Toc435732283" w:history="1">
+      <w:hyperlink w:anchor="_Toc436943239" w:history="1">
         <w:r>
           <w:rPr>
             <w:rStyle w:val="Lienhypertexte"/>
@@ -1769,7 +1769,7 @@
           <w:rPr>
             <w:noProof/>
           </w:rPr>
-          <w:instrText xml:space="preserve"> PAGEREF _Toc435732283 \h </w:instrText>
+          <w:instrText xml:space="preserve"> PAGEREF _Toc436943239 \h </w:instrText>
         </w:r>
         <w:r>
           <w:rPr>
@@ -1812,7 +1812,7 @@
           <w:lang w:eastAsia="fr-FR" w:bidi="ar-SA"/>
         </w:rPr>
       </w:pPr>
-      <w:hyperlink w:anchor="_Toc435732284" w:history="1">
+      <w:hyperlink w:anchor="_Toc436943240" w:history="1">
         <w:r>
           <w:rPr>
             <w:rStyle w:val="Lienhypertexte"/>
@@ -1854,7 +1854,7 @@
           <w:rPr>
             <w:noProof/>
           </w:rPr>
-          <w:instrText xml:space="preserve"> PAGEREF _Toc435732284 \h </w:instrText>
+          <w:instrText xml:space="preserve"> PAGEREF _Toc436943240 \h </w:instrText>
         </w:r>
         <w:r>
           <w:rPr>
@@ -1897,7 +1897,7 @@
           <w:lang w:eastAsia="fr-FR" w:bidi="ar-SA"/>
         </w:rPr>
       </w:pPr>
-      <w:hyperlink w:anchor="_Toc435732285" w:history="1">
+      <w:hyperlink w:anchor="_Toc436943241" w:history="1">
         <w:r>
           <w:rPr>
             <w:rStyle w:val="Lienhypertexte"/>
@@ -1939,7 +1939,7 @@
           <w:rPr>
             <w:noProof/>
           </w:rPr>
-          <w:instrText xml:space="preserve"> PAGEREF _Toc435732285 \h </w:instrText>
+          <w:instrText xml:space="preserve"> PAGEREF _Toc436943241 \h </w:instrText>
         </w:r>
         <w:r>
           <w:rPr>
@@ -1982,7 +1982,7 @@
           <w:lang w:eastAsia="fr-FR" w:bidi="ar-SA"/>
         </w:rPr>
       </w:pPr>
-      <w:hyperlink w:anchor="_Toc435732286" w:history="1">
+      <w:hyperlink w:anchor="_Toc436943242" w:history="1">
         <w:r>
           <w:rPr>
             <w:rStyle w:val="Lienhypertexte"/>
@@ -2024,7 +2024,7 @@
           <w:rPr>
             <w:noProof/>
           </w:rPr>
-          <w:instrText xml:space="preserve"> PAGEREF _Toc435732286 \h </w:instrText>
+          <w:instrText xml:space="preserve"> PAGEREF _Toc436943242 \h </w:instrText>
         </w:r>
         <w:r>
           <w:rPr>
@@ -2067,7 +2067,7 @@
           <w:lang w:eastAsia="fr-FR" w:bidi="ar-SA"/>
         </w:rPr>
       </w:pPr>
-      <w:hyperlink w:anchor="_Toc435732287" w:history="1">
+      <w:hyperlink w:anchor="_Toc436943243" w:history="1">
         <w:r>
           <w:rPr>
             <w:rStyle w:val="Lienhypertexte"/>
@@ -2109,7 +2109,7 @@
           <w:rPr>
             <w:noProof/>
           </w:rPr>
-          <w:instrText xml:space="preserve"> PAGEREF _Toc435732287 \h </w:instrText>
+          <w:instrText xml:space="preserve"> PAGEREF _Toc436943243 \h </w:instrText>
         </w:r>
         <w:r>
           <w:rPr>
@@ -2152,7 +2152,7 @@
           <w:lang w:eastAsia="fr-FR" w:bidi="ar-SA"/>
         </w:rPr>
       </w:pPr>
-      <w:hyperlink w:anchor="_Toc435732288" w:history="1">
+      <w:hyperlink w:anchor="_Toc436943244" w:history="1">
         <w:r>
           <w:rPr>
             <w:rStyle w:val="Lienhypertexte"/>
@@ -2194,7 +2194,7 @@
           <w:rPr>
             <w:noProof/>
           </w:rPr>
-          <w:instrText xml:space="preserve"> PAGEREF _Toc435732288 \h </w:instrText>
+          <w:instrText xml:space="preserve"> PAGEREF _Toc436943244 \h </w:instrText>
         </w:r>
         <w:r>
           <w:rPr>
@@ -2237,7 +2237,7 @@
           <w:lang w:eastAsia="fr-FR" w:bidi="ar-SA"/>
         </w:rPr>
       </w:pPr>
-      <w:hyperlink w:anchor="_Toc435732289" w:history="1">
+      <w:hyperlink w:anchor="_Toc436943245" w:history="1">
         <w:r>
           <w:rPr>
             <w:rStyle w:val="Lienhypertexte"/>
@@ -2279,7 +2279,7 @@
           <w:rPr>
             <w:noProof/>
           </w:rPr>
-          <w:instrText xml:space="preserve"> PAGEREF _Toc435732289 \h </w:instrText>
+          <w:instrText xml:space="preserve"> PAGEREF _Toc436943245 \h </w:instrText>
         </w:r>
         <w:r>
           <w:rPr>
@@ -2308,9 +2308,9 @@
     </w:p>
     <w:p>
       <w:pPr>
-        <w:pStyle w:val="TM2"/>
+        <w:pStyle w:val="TM3"/>
         <w:tabs>
-          <w:tab w:val="left" w:pos="880"/>
+          <w:tab w:val="left" w:pos="1320"/>
           <w:tab w:val="right" w:leader="dot" w:pos="9628"/>
         </w:tabs>
         <w:rPr>
@@ -2322,13 +2322,13 @@
           <w:lang w:eastAsia="fr-FR" w:bidi="ar-SA"/>
         </w:rPr>
       </w:pPr>
-      <w:hyperlink w:anchor="_Toc435732293" w:history="1">
+      <w:hyperlink w:anchor="_Toc436943249" w:history="1">
         <w:r>
           <w:rPr>
             <w:rStyle w:val="Lienhypertexte"/>
             <w:noProof/>
           </w:rPr>
-          <w:t>5.2</w:t>
+          <w:t>5.1.2</w:t>
         </w:r>
         <w:r>
           <w:rPr>
@@ -2346,6 +2346,176 @@
             <w:rStyle w:val="Lienhypertexte"/>
             <w:noProof/>
           </w:rPr>
+          <w:t>Intelligence basée sur  des heuristiques</w:t>
+        </w:r>
+        <w:r>
+          <w:rPr>
+            <w:noProof/>
+          </w:rPr>
+          <w:tab/>
+        </w:r>
+        <w:r>
+          <w:rPr>
+            <w:noProof/>
+          </w:rPr>
+          <w:fldChar w:fldCharType="begin"/>
+        </w:r>
+        <w:r>
+          <w:rPr>
+            <w:noProof/>
+          </w:rPr>
+          <w:instrText xml:space="preserve"> PAGEREF _Toc436943249 \h </w:instrText>
+        </w:r>
+        <w:r>
+          <w:rPr>
+            <w:noProof/>
+          </w:rPr>
+        </w:r>
+        <w:r>
+          <w:rPr>
+            <w:noProof/>
+          </w:rPr>
+          <w:fldChar w:fldCharType="separate"/>
+        </w:r>
+        <w:r>
+          <w:rPr>
+            <w:noProof/>
+          </w:rPr>
+          <w:t>16</w:t>
+        </w:r>
+        <w:r>
+          <w:rPr>
+            <w:noProof/>
+          </w:rPr>
+          <w:fldChar w:fldCharType="end"/>
+        </w:r>
+      </w:hyperlink>
+    </w:p>
+    <w:p>
+      <w:pPr>
+        <w:pStyle w:val="TM3"/>
+        <w:tabs>
+          <w:tab w:val="left" w:pos="1320"/>
+          <w:tab w:val="right" w:leader="dot" w:pos="9628"/>
+        </w:tabs>
+        <w:rPr>
+          <w:rFonts w:asciiTheme="minorHAnsi" w:eastAsiaTheme="minorEastAsia" w:hAnsiTheme="minorHAnsi" w:cstheme="minorBidi"/>
+          <w:noProof/>
+          <w:kern w:val="0"/>
+          <w:sz w:val="22"/>
+          <w:szCs w:val="22"/>
+          <w:lang w:eastAsia="fr-FR" w:bidi="ar-SA"/>
+        </w:rPr>
+      </w:pPr>
+      <w:hyperlink w:anchor="_Toc436943250" w:history="1">
+        <w:r>
+          <w:rPr>
+            <w:rStyle w:val="Lienhypertexte"/>
+            <w:noProof/>
+          </w:rPr>
+          <w:t>5.1.3</w:t>
+        </w:r>
+        <w:r>
+          <w:rPr>
+            <w:rFonts w:asciiTheme="minorHAnsi" w:eastAsiaTheme="minorEastAsia" w:hAnsiTheme="minorHAnsi" w:cstheme="minorBidi"/>
+            <w:noProof/>
+            <w:kern w:val="0"/>
+            <w:sz w:val="22"/>
+            <w:szCs w:val="22"/>
+            <w:lang w:eastAsia="fr-FR" w:bidi="ar-SA"/>
+          </w:rPr>
+          <w:tab/>
+        </w:r>
+        <w:r>
+          <w:rPr>
+            <w:rStyle w:val="Lienhypertexte"/>
+            <w:noProof/>
+          </w:rPr>
+          <w:t>Intelligence basée sur  les arbres de recherche</w:t>
+        </w:r>
+        <w:r>
+          <w:rPr>
+            <w:noProof/>
+          </w:rPr>
+          <w:tab/>
+        </w:r>
+        <w:r>
+          <w:rPr>
+            <w:noProof/>
+          </w:rPr>
+          <w:fldChar w:fldCharType="begin"/>
+        </w:r>
+        <w:r>
+          <w:rPr>
+            <w:noProof/>
+          </w:rPr>
+          <w:instrText xml:space="preserve"> PAGEREF _Toc436943250 \h </w:instrText>
+        </w:r>
+        <w:r>
+          <w:rPr>
+            <w:noProof/>
+          </w:rPr>
+        </w:r>
+        <w:r>
+          <w:rPr>
+            <w:noProof/>
+          </w:rPr>
+          <w:fldChar w:fldCharType="separate"/>
+        </w:r>
+        <w:r>
+          <w:rPr>
+            <w:noProof/>
+          </w:rPr>
+          <w:t>16</w:t>
+        </w:r>
+        <w:r>
+          <w:rPr>
+            <w:noProof/>
+          </w:rPr>
+          <w:fldChar w:fldCharType="end"/>
+        </w:r>
+      </w:hyperlink>
+    </w:p>
+    <w:p>
+      <w:pPr>
+        <w:pStyle w:val="TM2"/>
+        <w:tabs>
+          <w:tab w:val="left" w:pos="880"/>
+          <w:tab w:val="right" w:leader="dot" w:pos="9628"/>
+        </w:tabs>
+        <w:rPr>
+          <w:rFonts w:asciiTheme="minorHAnsi" w:eastAsiaTheme="minorEastAsia" w:hAnsiTheme="minorHAnsi" w:cstheme="minorBidi"/>
+          <w:noProof/>
+          <w:kern w:val="0"/>
+          <w:sz w:val="22"/>
+          <w:szCs w:val="22"/>
+          <w:lang w:eastAsia="fr-FR" w:bidi="ar-SA"/>
+        </w:rPr>
+      </w:pPr>
+      <w:hyperlink w:anchor="_Toc436943251" w:history="1">
+        <w:r>
+          <w:rPr>
+            <w:rStyle w:val="Lienhypertexte"/>
+            <w:noProof/>
+          </w:rPr>
+          <w:t>5.2</w:t>
+        </w:r>
+        <w:r>
+          <w:rPr>
+            <w:rFonts w:asciiTheme="minorHAnsi" w:eastAsiaTheme="minorEastAsia" w:hAnsiTheme="minorHAnsi" w:cstheme="minorBidi"/>
+            <w:noProof/>
+            <w:kern w:val="0"/>
+            <w:sz w:val="22"/>
+            <w:szCs w:val="22"/>
+            <w:lang w:eastAsia="fr-FR" w:bidi="ar-SA"/>
+          </w:rPr>
+          <w:tab/>
+        </w:r>
+        <w:r>
+          <w:rPr>
+            <w:rStyle w:val="Lienhypertexte"/>
+            <w:noProof/>
+          </w:rPr>
           <w:t>Conception logiciel</w:t>
         </w:r>
         <w:r>
@@ -2364,7 +2534,7 @@
           <w:rPr>
             <w:noProof/>
           </w:rPr>
-          <w:instrText xml:space="preserve"> PAGEREF _Toc435732293 \h </w:instrText>
+          <w:instrText xml:space="preserve"> PAGEREF _Toc436943251 \h </w:instrText>
         </w:r>
         <w:r>
           <w:rPr>
@@ -2427,7 +2597,7 @@
         </w:rPr>
       </w:pPr>
       <w:bookmarkStart w:id="1" w:name="__RefHeading__1316_824097905"/>
-      <w:bookmarkStart w:id="2" w:name="_Toc435732266"/>
+      <w:bookmarkStart w:id="2" w:name="_Toc436943222"/>
       <w:r>
         <w:rPr>
           <w:color w:val="B10044"/>
@@ -2443,7 +2613,7 @@
         <w:pStyle w:val="Titre2"/>
       </w:pPr>
       <w:bookmarkStart w:id="3" w:name="__RefHeading__1318_824097905"/>
-      <w:bookmarkStart w:id="4" w:name="_Toc435732267"/>
+      <w:bookmarkStart w:id="4" w:name="_Toc436943223"/>
       <w:r>
         <w:t>Présentation générale</w:t>
       </w:r>
@@ -2494,7 +2664,7 @@
         <w:pStyle w:val="Titre2"/>
       </w:pPr>
       <w:bookmarkStart w:id="5" w:name="__RefHeading__1320_824097905"/>
-      <w:bookmarkStart w:id="6" w:name="_Toc435732268"/>
+      <w:bookmarkStart w:id="6" w:name="_Toc436943224"/>
       <w:r>
         <w:t>Règles du jeu</w:t>
       </w:r>
@@ -2617,7 +2787,7 @@
                     <a:blip r:embed="rId9">
                       <a:extLst>
                         <a:ext uri="{28A0092B-C50C-407E-A947-70E740481C1C}">
-                          <a14:useLocalDpi xmlns:a14="http://schemas.microsoft.com/office/drawing/2010/main" xmlns:wps="http://schemas.microsoft.com/office/word/2010/wordprocessingShape" xmlns:wpi="http://schemas.microsoft.com/office/word/2010/wordprocessingInk" xmlns:wpg="http://schemas.microsoft.com/office/word/2010/wordprocessingGroup" xmlns:w14="http://schemas.microsoft.com/office/word/2010/wordml" xmlns:w="http://schemas.openxmlformats.org/wordprocessingml/2006/main" xmlns:w10="urn:schemas-microsoft-com:office:word" xmlns:wp14="http://schemas.microsoft.com/office/word/2010/wordprocessingDrawing" xmlns:v="urn:schemas-microsoft-com:vml" xmlns:o="urn:schemas-microsoft-com:office:office" xmlns:mc="http://schemas.openxmlformats.org/markup-compatibility/2006" xmlns:wpc="http://schemas.microsoft.com/office/word/2010/wordprocessingCanvas" xmlns="" val="0"/>
+                          <a14:useLocalDpi xmlns="" xmlns:wpc="http://schemas.microsoft.com/office/word/2010/wordprocessingCanvas" xmlns:mc="http://schemas.openxmlformats.org/markup-compatibility/2006" xmlns:o="urn:schemas-microsoft-com:office:office" xmlns:v="urn:schemas-microsoft-com:vml" xmlns:wp14="http://schemas.microsoft.com/office/word/2010/wordprocessingDrawing" xmlns:w10="urn:schemas-microsoft-com:office:word" xmlns:w="http://schemas.openxmlformats.org/wordprocessingml/2006/main" xmlns:w14="http://schemas.microsoft.com/office/word/2010/wordml" xmlns:wpg="http://schemas.microsoft.com/office/word/2010/wordprocessingGroup" xmlns:wpi="http://schemas.microsoft.com/office/word/2010/wordprocessingInk" xmlns:wps="http://schemas.microsoft.com/office/word/2010/wordprocessingShape" xmlns:a14="http://schemas.microsoft.com/office/drawing/2010/main" val="0"/>
                         </a:ext>
                       </a:extLst>
                     </a:blip>
@@ -2899,7 +3069,7 @@
                     <a:blip r:embed="rId10" cstate="print">
                       <a:extLst>
                         <a:ext uri="{28A0092B-C50C-407E-A947-70E740481C1C}">
-                          <a14:useLocalDpi xmlns:a14="http://schemas.microsoft.com/office/drawing/2010/main" xmlns:wps="http://schemas.microsoft.com/office/word/2010/wordprocessingShape" xmlns:wpi="http://schemas.microsoft.com/office/word/2010/wordprocessingInk" xmlns:wpg="http://schemas.microsoft.com/office/word/2010/wordprocessingGroup" xmlns:w14="http://schemas.microsoft.com/office/word/2010/wordml" xmlns:w="http://schemas.openxmlformats.org/wordprocessingml/2006/main" xmlns:w10="urn:schemas-microsoft-com:office:word" xmlns:wp14="http://schemas.microsoft.com/office/word/2010/wordprocessingDrawing" xmlns:v="urn:schemas-microsoft-com:vml" xmlns:o="urn:schemas-microsoft-com:office:office" xmlns:mc="http://schemas.openxmlformats.org/markup-compatibility/2006" xmlns:wpc="http://schemas.microsoft.com/office/word/2010/wordprocessingCanvas" xmlns="" val="0"/>
+                          <a14:useLocalDpi xmlns="" xmlns:wpc="http://schemas.microsoft.com/office/word/2010/wordprocessingCanvas" xmlns:mc="http://schemas.openxmlformats.org/markup-compatibility/2006" xmlns:o="urn:schemas-microsoft-com:office:office" xmlns:v="urn:schemas-microsoft-com:vml" xmlns:wp14="http://schemas.microsoft.com/office/word/2010/wordprocessingDrawing" xmlns:w10="urn:schemas-microsoft-com:office:word" xmlns:w="http://schemas.openxmlformats.org/wordprocessingml/2006/main" xmlns:w14="http://schemas.microsoft.com/office/word/2010/wordml" xmlns:wpg="http://schemas.microsoft.com/office/word/2010/wordprocessingGroup" xmlns:wpi="http://schemas.microsoft.com/office/word/2010/wordprocessingInk" xmlns:wps="http://schemas.microsoft.com/office/word/2010/wordprocessingShape" xmlns:a14="http://schemas.microsoft.com/office/drawing/2010/main" val="0"/>
                         </a:ext>
                       </a:extLst>
                     </a:blip>
@@ -3271,7 +3441,7 @@
           <w:color w:val="B10044"/>
         </w:rPr>
       </w:pPr>
-      <w:bookmarkStart w:id="7" w:name="_Toc435732269"/>
+      <w:bookmarkStart w:id="7" w:name="_Toc436943225"/>
       <w:r>
         <w:rPr>
           <w:color w:val="B10044"/>
@@ -3285,7 +3455,7 @@
       <w:pPr>
         <w:pStyle w:val="Titre2"/>
       </w:pPr>
-      <w:bookmarkStart w:id="8" w:name="_Toc435732270"/>
+      <w:bookmarkStart w:id="8" w:name="_Toc436943226"/>
       <w:r>
         <w:t>Description des états</w:t>
       </w:r>
@@ -3381,7 +3551,7 @@
       <w:pPr>
         <w:pStyle w:val="Titre3"/>
       </w:pPr>
-      <w:bookmarkStart w:id="9" w:name="_Toc435732271"/>
+      <w:bookmarkStart w:id="9" w:name="_Toc436943227"/>
       <w:r>
         <w:t>Etat éléments</w:t>
       </w:r>
@@ -3515,7 +3685,7 @@
       <w:pPr>
         <w:pStyle w:val="Titre3"/>
       </w:pPr>
-      <w:bookmarkStart w:id="10" w:name="_Toc435732272"/>
+      <w:bookmarkStart w:id="10" w:name="_Toc436943228"/>
       <w:r>
         <w:t>État éléments mobiles</w:t>
       </w:r>
@@ -3660,7 +3830,7 @@
       <w:pPr>
         <w:pStyle w:val="Titre3"/>
       </w:pPr>
-      <w:bookmarkStart w:id="11" w:name="_Toc435732273"/>
+      <w:bookmarkStart w:id="11" w:name="_Toc436943229"/>
       <w:r>
         <w:t>État général de la carte</w:t>
       </w:r>
@@ -3719,7 +3889,7 @@
       <w:pPr>
         <w:pStyle w:val="Titre3"/>
       </w:pPr>
-      <w:bookmarkStart w:id="12" w:name="_Toc435732274"/>
+      <w:bookmarkStart w:id="12" w:name="_Toc436943230"/>
       <w:r>
         <w:lastRenderedPageBreak/>
         <w:t xml:space="preserve">État </w:t>
@@ -3755,7 +3925,7 @@
       <w:pPr>
         <w:pStyle w:val="Titre3"/>
       </w:pPr>
-      <w:bookmarkStart w:id="13" w:name="_Toc435732275"/>
+      <w:bookmarkStart w:id="13" w:name="_Toc436943231"/>
       <w:r>
         <w:t>État général</w:t>
       </w:r>
@@ -3881,7 +4051,7 @@
                     <a:blip r:embed="rId12">
                       <a:extLst>
                         <a:ext uri="{28A0092B-C50C-407E-A947-70E740481C1C}">
-                          <a14:useLocalDpi xmlns:a14="http://schemas.microsoft.com/office/drawing/2010/main" xmlns:wps="http://schemas.microsoft.com/office/word/2010/wordprocessingShape" xmlns:wpi="http://schemas.microsoft.com/office/word/2010/wordprocessingInk" xmlns:wpg="http://schemas.microsoft.com/office/word/2010/wordprocessingGroup" xmlns:w14="http://schemas.microsoft.com/office/word/2010/wordml" xmlns:w="http://schemas.openxmlformats.org/wordprocessingml/2006/main" xmlns:w10="urn:schemas-microsoft-com:office:word" xmlns:wp14="http://schemas.microsoft.com/office/word/2010/wordprocessingDrawing" xmlns:v="urn:schemas-microsoft-com:vml" xmlns:o="urn:schemas-microsoft-com:office:office" xmlns:mc="http://schemas.openxmlformats.org/markup-compatibility/2006" xmlns:wpc="http://schemas.microsoft.com/office/word/2010/wordprocessingCanvas" xmlns="" val="0"/>
+                          <a14:useLocalDpi xmlns="" xmlns:wpc="http://schemas.microsoft.com/office/word/2010/wordprocessingCanvas" xmlns:mc="http://schemas.openxmlformats.org/markup-compatibility/2006" xmlns:o="urn:schemas-microsoft-com:office:office" xmlns:v="urn:schemas-microsoft-com:vml" xmlns:wp14="http://schemas.microsoft.com/office/word/2010/wordprocessingDrawing" xmlns:w10="urn:schemas-microsoft-com:office:word" xmlns:w="http://schemas.openxmlformats.org/wordprocessingml/2006/main" xmlns:w14="http://schemas.microsoft.com/office/word/2010/wordml" xmlns:wpg="http://schemas.microsoft.com/office/word/2010/wordprocessingGroup" xmlns:wpi="http://schemas.microsoft.com/office/word/2010/wordprocessingInk" xmlns:wps="http://schemas.microsoft.com/office/word/2010/wordprocessingShape" xmlns:a14="http://schemas.microsoft.com/office/drawing/2010/main" val="0"/>
                         </a:ext>
                       </a:extLst>
                     </a:blip>
@@ -3967,7 +4137,7 @@
                     <a:blip r:embed="rId13" cstate="print">
                       <a:extLst>
                         <a:ext uri="{28A0092B-C50C-407E-A947-70E740481C1C}">
-                          <a14:useLocalDpi xmlns:a14="http://schemas.microsoft.com/office/drawing/2010/main" xmlns:wps="http://schemas.microsoft.com/office/word/2010/wordprocessingShape" xmlns:wpi="http://schemas.microsoft.com/office/word/2010/wordprocessingInk" xmlns:wpg="http://schemas.microsoft.com/office/word/2010/wordprocessingGroup" xmlns:w14="http://schemas.microsoft.com/office/word/2010/wordml" xmlns:w="http://schemas.openxmlformats.org/wordprocessingml/2006/main" xmlns:w10="urn:schemas-microsoft-com:office:word" xmlns:wp14="http://schemas.microsoft.com/office/word/2010/wordprocessingDrawing" xmlns:v="urn:schemas-microsoft-com:vml" xmlns:o="urn:schemas-microsoft-com:office:office" xmlns:mc="http://schemas.openxmlformats.org/markup-compatibility/2006" xmlns:wpc="http://schemas.microsoft.com/office/word/2010/wordprocessingCanvas" xmlns="" val="0"/>
+                          <a14:useLocalDpi xmlns="" xmlns:wpc="http://schemas.microsoft.com/office/word/2010/wordprocessingCanvas" xmlns:mc="http://schemas.openxmlformats.org/markup-compatibility/2006" xmlns:o="urn:schemas-microsoft-com:office:office" xmlns:v="urn:schemas-microsoft-com:vml" xmlns:wp14="http://schemas.microsoft.com/office/word/2010/wordprocessingDrawing" xmlns:w10="urn:schemas-microsoft-com:office:word" xmlns:w="http://schemas.openxmlformats.org/wordprocessingml/2006/main" xmlns:w14="http://schemas.microsoft.com/office/word/2010/wordml" xmlns:wpg="http://schemas.microsoft.com/office/word/2010/wordprocessingGroup" xmlns:wpi="http://schemas.microsoft.com/office/word/2010/wordprocessingInk" xmlns:wps="http://schemas.microsoft.com/office/word/2010/wordprocessingShape" xmlns:a14="http://schemas.microsoft.com/office/drawing/2010/main" val="0"/>
                         </a:ext>
                       </a:extLst>
                     </a:blip>
@@ -4029,7 +4199,7 @@
           <w:color w:val="B10044"/>
         </w:rPr>
       </w:pPr>
-      <w:bookmarkStart w:id="14" w:name="_Toc435732276"/>
+      <w:bookmarkStart w:id="14" w:name="_Toc436943232"/>
       <w:r>
         <w:rPr>
           <w:color w:val="B10044"/>
@@ -4051,7 +4221,7 @@
       <w:pPr>
         <w:pStyle w:val="Titre2"/>
       </w:pPr>
-      <w:bookmarkStart w:id="15" w:name="_Toc435732277"/>
+      <w:bookmarkStart w:id="15" w:name="_Toc436943233"/>
       <w:r>
         <w:t>Stratégie de rendu d’un état</w:t>
       </w:r>
@@ -4251,7 +4421,7 @@
       <w:pPr>
         <w:pStyle w:val="Titre2"/>
       </w:pPr>
-      <w:bookmarkStart w:id="16" w:name="_Toc435732278"/>
+      <w:bookmarkStart w:id="16" w:name="_Toc436943234"/>
       <w:r>
         <w:t>Conception logicielle</w:t>
       </w:r>
@@ -4728,7 +4898,7 @@
       <w:pPr>
         <w:pStyle w:val="Titre2"/>
       </w:pPr>
-      <w:bookmarkStart w:id="17" w:name="_Toc435732279"/>
+      <w:bookmarkStart w:id="17" w:name="_Toc436943235"/>
       <w:r>
         <w:t>Conception logicielle : extension pour les animations</w:t>
       </w:r>
@@ -4804,7 +4974,7 @@
       <w:pPr>
         <w:pStyle w:val="Titre2"/>
       </w:pPr>
-      <w:bookmarkStart w:id="18" w:name="_Toc435732280"/>
+      <w:bookmarkStart w:id="18" w:name="_Toc436943236"/>
       <w:r>
         <w:t>Exemple de rendu</w:t>
       </w:r>
@@ -4973,7 +5143,7 @@
           <w:color w:val="B10044"/>
         </w:rPr>
       </w:pPr>
-      <w:bookmarkStart w:id="19" w:name="_Toc435732281"/>
+      <w:bookmarkStart w:id="19" w:name="_Toc436943237"/>
       <w:r>
         <w:rPr>
           <w:color w:val="B10044"/>
@@ -4993,7 +5163,7 @@
       <w:pPr>
         <w:pStyle w:val="Titre2"/>
       </w:pPr>
-      <w:bookmarkStart w:id="20" w:name="_Toc435732282"/>
+      <w:bookmarkStart w:id="20" w:name="_Toc436943238"/>
       <w:r>
         <w:t>Horloge globale</w:t>
       </w:r>
@@ -5041,7 +5211,7 @@
       <w:pPr>
         <w:pStyle w:val="Titre2"/>
       </w:pPr>
-      <w:bookmarkStart w:id="21" w:name="_Toc435732283"/>
+      <w:bookmarkStart w:id="21" w:name="_Toc436943239"/>
       <w:r>
         <w:t>Changements extérieurs</w:t>
       </w:r>
@@ -5143,7 +5313,7 @@
       <w:pPr>
         <w:pStyle w:val="Titre2"/>
       </w:pPr>
-      <w:bookmarkStart w:id="22" w:name="_Toc435732284"/>
+      <w:bookmarkStart w:id="22" w:name="_Toc436943240"/>
       <w:r>
         <w:t>Changements autonomes</w:t>
       </w:r>
@@ -5290,7 +5460,7 @@
       <w:pPr>
         <w:pStyle w:val="Titre2"/>
       </w:pPr>
-      <w:bookmarkStart w:id="23" w:name="_Toc435732285"/>
+      <w:bookmarkStart w:id="23" w:name="_Toc436943241"/>
       <w:r>
         <w:lastRenderedPageBreak/>
         <w:t>Conception logiciel</w:t>
@@ -5396,7 +5566,7 @@
       <w:pPr>
         <w:pStyle w:val="Titre2"/>
       </w:pPr>
-      <w:bookmarkStart w:id="24" w:name="_Toc435732286"/>
+      <w:bookmarkStart w:id="24" w:name="_Toc436943242"/>
       <w:r>
         <w:t>Conception logiciel : extension pour l’IA</w:t>
       </w:r>
@@ -5572,7 +5742,7 @@
           <w:color w:val="B10044"/>
         </w:rPr>
       </w:pPr>
-      <w:bookmarkStart w:id="25" w:name="_Toc435732287"/>
+      <w:bookmarkStart w:id="25" w:name="_Toc436943243"/>
       <w:r>
         <w:rPr>
           <w:color w:val="B10044"/>
@@ -5586,7 +5756,7 @@
       <w:pPr>
         <w:pStyle w:val="Titre2"/>
       </w:pPr>
-      <w:bookmarkStart w:id="26" w:name="_Toc435732288"/>
+      <w:bookmarkStart w:id="26" w:name="_Toc436943244"/>
       <w:r>
         <w:t>Stratégies</w:t>
       </w:r>
@@ -5601,7 +5771,7 @@
       <w:pPr>
         <w:pStyle w:val="Titre3"/>
       </w:pPr>
-      <w:bookmarkStart w:id="27" w:name="_Toc435732289"/>
+      <w:bookmarkStart w:id="27" w:name="_Toc436943245"/>
       <w:r>
         <w:t>Intelligence minimale</w:t>
       </w:r>
@@ -5629,6 +5799,7 @@
       </w:pPr>
       <w:bookmarkStart w:id="28" w:name="_Toc435730752"/>
       <w:bookmarkStart w:id="29" w:name="_Toc435732290"/>
+      <w:bookmarkStart w:id="30" w:name="_Toc436943246"/>
       <w:r>
         <w:rPr>
           <w:rFonts w:ascii="Liberation sherif" w:hAnsi="Liberation sherif"/>
@@ -5649,6 +5820,7 @@
       </w:r>
       <w:bookmarkEnd w:id="28"/>
       <w:bookmarkEnd w:id="29"/>
+      <w:bookmarkEnd w:id="30"/>
       <w:r>
         <w:rPr>
           <w:rFonts w:ascii="Liberation sherif" w:hAnsi="Liberation sherif"/>
@@ -5683,8 +5855,9 @@
           <w:sz w:val="24"/>
         </w:rPr>
       </w:pPr>
-      <w:bookmarkStart w:id="30" w:name="_Toc435730753"/>
-      <w:bookmarkStart w:id="31" w:name="_Toc435732291"/>
+      <w:bookmarkStart w:id="31" w:name="_Toc435730753"/>
+      <w:bookmarkStart w:id="32" w:name="_Toc435732291"/>
+      <w:bookmarkStart w:id="33" w:name="_Toc436943247"/>
       <w:r>
         <w:rPr>
           <w:rFonts w:ascii="Liberation sherif" w:hAnsi="Liberation sherif"/>
@@ -5703,8 +5876,9 @@
         </w:rPr>
         <w:t>,</w:t>
       </w:r>
-      <w:bookmarkEnd w:id="30"/>
       <w:bookmarkEnd w:id="31"/>
+      <w:bookmarkEnd w:id="32"/>
+      <w:bookmarkEnd w:id="33"/>
     </w:p>
     <w:p>
       <w:pPr>
@@ -5721,8 +5895,9 @@
           <w:sz w:val="24"/>
         </w:rPr>
       </w:pPr>
-      <w:bookmarkStart w:id="32" w:name="_Toc435730754"/>
-      <w:bookmarkStart w:id="33" w:name="_Toc435732292"/>
+      <w:bookmarkStart w:id="34" w:name="_Toc435730754"/>
+      <w:bookmarkStart w:id="35" w:name="_Toc435732292"/>
+      <w:bookmarkStart w:id="36" w:name="_Toc436943248"/>
       <w:r>
         <w:rPr>
           <w:rFonts w:ascii="Liberation sherif" w:hAnsi="Liberation sherif"/>
@@ -5758,8 +5933,9 @@
         </w:rPr>
         <w:t xml:space="preserve"> de pas rester bloqué dans un coin,</w:t>
       </w:r>
-      <w:bookmarkEnd w:id="32"/>
-      <w:bookmarkEnd w:id="33"/>
+      <w:bookmarkEnd w:id="34"/>
+      <w:bookmarkEnd w:id="35"/>
+      <w:bookmarkEnd w:id="36"/>
       <w:r>
         <w:rPr>
           <w:rFonts w:ascii="Liberation sherif" w:hAnsi="Liberation sherif"/>
@@ -5824,13 +6000,73 @@
     </w:p>
     <w:p>
       <w:pPr>
+        <w:pStyle w:val="Textbody"/>
+      </w:pPr>
+    </w:p>
+    <w:p>
+      <w:pPr>
+        <w:pStyle w:val="Titre3"/>
+      </w:pPr>
+      <w:bookmarkStart w:id="37" w:name="_Toc436943249"/>
+      <w:r>
+        <w:t>Intelligence basée sur  des heuristiques</w:t>
+      </w:r>
+      <w:bookmarkEnd w:id="37"/>
+    </w:p>
+    <w:p>
+      <w:pPr>
+        <w:pStyle w:val="Textbody"/>
+      </w:pPr>
+      <w:r>
+        <w:t>Nous utili</w:t>
+      </w:r>
+      <w:r>
+        <w:t>s</w:t>
+      </w:r>
+      <w:r>
+        <w:t>ons</w:t>
+      </w:r>
+      <w:r>
+        <w:t xml:space="preserve"> l’heuristique suivante :la diminution de la distance que ce soit pour l’IASimple ou pour l’IAComplexe.</w:t>
+      </w:r>
+    </w:p>
+    <w:p>
+      <w:pPr>
+        <w:pStyle w:val="Textbody"/>
+      </w:pPr>
+    </w:p>
+    <w:p>
+      <w:pPr>
+        <w:pStyle w:val="Titre3"/>
+      </w:pPr>
+      <w:bookmarkStart w:id="38" w:name="_Toc436943250"/>
+      <w:r>
+        <w:t>Intelligence basée sur  les arbres de recherche</w:t>
+      </w:r>
+      <w:bookmarkEnd w:id="38"/>
+    </w:p>
+    <w:p>
+      <w:pPr>
+        <w:pStyle w:val="Textbody"/>
+      </w:pPr>
+    </w:p>
+    <w:p>
+      <w:pPr>
+        <w:pStyle w:val="Textbody"/>
+      </w:pPr>
+      <w:r>
+        <w:t xml:space="preserve">Pour avoir une intelligence artificielle améliorée, nous utilisons la recherche en largeur. </w:t>
+      </w:r>
+    </w:p>
+    <w:p>
+      <w:pPr>
         <w:pStyle w:val="Titre2"/>
       </w:pPr>
-      <w:bookmarkStart w:id="34" w:name="_Toc435732293"/>
+      <w:bookmarkStart w:id="39" w:name="_Toc436943251"/>
       <w:r>
         <w:t>Conception logiciel</w:t>
       </w:r>
-      <w:bookmarkEnd w:id="34"/>
+      <w:bookmarkEnd w:id="39"/>
     </w:p>
     <w:p>
       <w:pPr>
@@ -5872,7 +6108,31 @@
         <w:rPr>
           <w:i w:val="0"/>
         </w:rPr>
-        <w:t>. Toutes les formes d'intelligence artificielle implantent la classe abstraite AI. Le rôle de ces classes est de fournir un ensemble de commandes à transmettre au moteur de jeu. Notons qu'il n'y a pas une instance par personnage, mais qu'une instance doit fournir les commandes pour tous</w:t>
+        <w:t xml:space="preserve">. Toutes les formes d'intelligence artificielle </w:t>
+      </w:r>
+      <w:r>
+        <w:rPr>
+          <w:i w:val="0"/>
+        </w:rPr>
+        <w:t xml:space="preserve">implantent la classe abstraite </w:t>
+      </w:r>
+      <w:r>
+        <w:rPr>
+          <w:i w:val="0"/>
+        </w:rPr>
+        <w:t>I</w:t>
+      </w:r>
+      <w:r>
+        <w:rPr>
+          <w:i w:val="0"/>
+        </w:rPr>
+        <w:t>A</w:t>
+      </w:r>
+      <w:r>
+        <w:rPr>
+          <w:i w:val="0"/>
+        </w:rPr>
+        <w:t>. Le rôle de ces classes est de fournir un ensemble de commandes à transmettre au moteur de jeu. Notons qu'il n'y a pas une instance par personnage, mais qu'une instance doit fournir les commandes pour tous</w:t>
       </w:r>
       <w:r>
         <w:rPr>
@@ -5885,7 +6145,14 @@
           <w:b/>
           <w:i w:val="0"/>
         </w:rPr>
-        <w:t>SimpleIA</w:t>
+        <w:t>IA</w:t>
+      </w:r>
+      <w:r>
+        <w:rPr>
+          <w:b/>
+          <w:i w:val="0"/>
+        </w:rPr>
+        <w:t>Simple</w:t>
       </w:r>
       <w:r>
         <w:rPr>
@@ -5904,7 +6171,14 @@
           <w:b/>
           <w:i w:val="0"/>
         </w:rPr>
-        <w:t>HeuristiqueIA</w:t>
+        <w:t>IA</w:t>
+      </w:r>
+      <w:r>
+        <w:rPr>
+          <w:b/>
+          <w:i w:val="0"/>
+        </w:rPr>
+        <w:t>Complexe</w:t>
       </w:r>
       <w:r>
         <w:rPr>
@@ -5912,6 +6186,25 @@
         </w:rPr>
         <w:t xml:space="preserve"> implante la version améliorée.</w:t>
       </w:r>
+      <w:r>
+        <w:rPr>
+          <w:i w:val="0"/>
+        </w:rPr>
+        <w:t xml:space="preserve"> La classe </w:t>
+      </w:r>
+      <w:r>
+        <w:rPr>
+          <w:b/>
+          <w:i w:val="0"/>
+        </w:rPr>
+        <w:t>IABehavior</w:t>
+      </w:r>
+      <w:r>
+        <w:rPr>
+          <w:i w:val="0"/>
+        </w:rPr>
+        <w:t xml:space="preserve"> permet de faire une classe par objectif : se déplacer, attaquer, etc. </w:t>
+      </w:r>
     </w:p>
     <w:p>
       <w:pPr>
@@ -5922,29 +6215,102 @@
       </w:pPr>
       <w:r>
         <w:rPr>
-          <w:b/>
-          <w:i w:val="0"/>
-        </w:rPr>
-        <w:t>CheminCarte</w:t>
-      </w:r>
-      <w:r>
-        <w:rPr>
-          <w:i w:val="0"/>
-        </w:rPr>
-        <w:t xml:space="preserve">. La classe </w:t>
-      </w:r>
-      <w:r>
-        <w:rPr>
-          <w:i w:val="0"/>
-        </w:rPr>
-        <w:t>CheminCarte</w:t>
-      </w:r>
-      <w:r>
-        <w:rPr>
-          <w:i w:val="0"/>
-        </w:rPr>
-        <w:t xml:space="preserve"> permet de calculer une carte des distances à un ou plusieurs objectifs. Plus précisément, pour chaque case « espace » du niveau, on peut demander un poids qui représente la distance à ces objectifs. Pour s'approcher d'un objectif lorsqu'on est sur une case, il suffit de choisir la case adjacente qui a un plus petit poids. Même si cela n'est pas optimal, on peut également utiliser ces poids pour s'éloigner des objectifs, en choisissant une case avec un poids supérieur. </w:t>
-      </w:r>
+          <w:i w:val="0"/>
+        </w:rPr>
+        <w:t xml:space="preserve">Nous faisons une classe pour chaque action possible : se déplacer, attaquer, se défendre, tuer, discuter, prendre ou supprimer un objet. </w:t>
+      </w:r>
+    </w:p>
+    <w:p>
+      <w:pPr>
+        <w:pStyle w:val="Lgende"/>
+        <w:rPr>
+          <w:i w:val="0"/>
+        </w:rPr>
+        <w:sectPr>
+          <w:pgSz w:w="11906" w:h="16838"/>
+          <w:pgMar w:top="1134" w:right="1134" w:bottom="1474" w:left="1134" w:header="720" w:footer="1134" w:gutter="0"/>
+          <w:cols w:space="720"/>
+          <w:docGrid w:linePitch="326"/>
+        </w:sectPr>
+      </w:pPr>
+    </w:p>
+    <w:p>
+      <w:pPr>
+        <w:pStyle w:val="Lgende"/>
+        <w:jc w:val="center"/>
+        <w:rPr>
+          <w:i w:val="0"/>
+        </w:rPr>
+      </w:pPr>
+      <w:r>
+        <w:rPr>
+          <w:i w:val="0"/>
+          <w:noProof/>
+          <w:lang w:eastAsia="fr-FR" w:bidi="ar-SA"/>
+        </w:rPr>
+        <w:lastRenderedPageBreak/>
+        <w:drawing>
+          <wp:inline distT="0" distB="0" distL="0" distR="0">
+            <wp:extent cx="5798820" cy="6120130"/>
+            <wp:effectExtent l="19050" t="0" r="0" b="0"/>
+            <wp:docPr id="9" name="Image 8" descr="Class_Diagram.JPEG"/>
+            <wp:cNvGraphicFramePr>
+              <a:graphicFrameLocks xmlns:a="http://schemas.openxmlformats.org/drawingml/2006/main" noChangeAspect="1"/>
+            </wp:cNvGraphicFramePr>
+            <a:graphic xmlns:a="http://schemas.openxmlformats.org/drawingml/2006/main">
+              <a:graphicData uri="http://schemas.openxmlformats.org/drawingml/2006/picture">
+                <pic:pic xmlns:pic="http://schemas.openxmlformats.org/drawingml/2006/picture">
+                  <pic:nvPicPr>
+                    <pic:cNvPr id="0" name="Class_Diagram.JPEG"/>
+                    <pic:cNvPicPr/>
+                  </pic:nvPicPr>
+                  <pic:blipFill>
+                    <a:blip r:embed="rId17"/>
+                    <a:stretch>
+                      <a:fillRect/>
+                    </a:stretch>
+                  </pic:blipFill>
+                  <pic:spPr>
+                    <a:xfrm>
+                      <a:off x="0" y="0"/>
+                      <a:ext cx="5798820" cy="6120130"/>
+                    </a:xfrm>
+                    <a:prstGeom prst="rect">
+                      <a:avLst/>
+                    </a:prstGeom>
+                  </pic:spPr>
+                </pic:pic>
+              </a:graphicData>
+            </a:graphic>
+          </wp:inline>
+        </w:drawing>
+      </w:r>
+    </w:p>
+    <w:p/>
+    <w:p/>
+    <w:p/>
+    <w:p/>
+    <w:p/>
+    <w:p/>
+    <w:p/>
+    <w:p/>
+    <w:p/>
+    <w:p>
+      <w:pPr>
+        <w:pStyle w:val="Lgende"/>
+        <w:jc w:val="center"/>
+      </w:pPr>
+      <w:r>
+        <w:tab/>
+        <w:t>8 :Diagramme de classes pour l’intelligence artificielle</w:t>
+      </w:r>
+    </w:p>
+    <w:p>
+      <w:pPr>
+        <w:tabs>
+          <w:tab w:val="left" w:pos="4350"/>
+        </w:tabs>
+      </w:pPr>
     </w:p>
     <w:sectPr>
       <w:pgSz w:w="11906" w:h="16838"/>

--- a/rapport/Rapport.docx
+++ b/rapport/Rapport.docx
@@ -40,7 +40,7 @@
                     <a:blip r:embed="rId8">
                       <a:extLst>
                         <a:ext uri="{28A0092B-C50C-407E-A947-70E740481C1C}">
-                          <a14:useLocalDpi xmlns="" xmlns:wpc="http://schemas.microsoft.com/office/word/2010/wordprocessingCanvas" xmlns:mc="http://schemas.openxmlformats.org/markup-compatibility/2006" xmlns:o="urn:schemas-microsoft-com:office:office" xmlns:v="urn:schemas-microsoft-com:vml" xmlns:wp14="http://schemas.microsoft.com/office/word/2010/wordprocessingDrawing" xmlns:w10="urn:schemas-microsoft-com:office:word" xmlns:w="http://schemas.openxmlformats.org/wordprocessingml/2006/main" xmlns:w14="http://schemas.microsoft.com/office/word/2010/wordml" xmlns:wpg="http://schemas.microsoft.com/office/word/2010/wordprocessingGroup" xmlns:wpi="http://schemas.microsoft.com/office/word/2010/wordprocessingInk" xmlns:wps="http://schemas.microsoft.com/office/word/2010/wordprocessingShape" xmlns:a14="http://schemas.microsoft.com/office/drawing/2010/main" val="0"/>
+                          <a14:useLocalDpi xmlns:a14="http://schemas.microsoft.com/office/drawing/2010/main" xmlns:wps="http://schemas.microsoft.com/office/word/2010/wordprocessingShape" xmlns:wpi="http://schemas.microsoft.com/office/word/2010/wordprocessingInk" xmlns:wpg="http://schemas.microsoft.com/office/word/2010/wordprocessingGroup" xmlns:w14="http://schemas.microsoft.com/office/word/2010/wordml" xmlns:w="http://schemas.openxmlformats.org/wordprocessingml/2006/main" xmlns:w10="urn:schemas-microsoft-com:office:word" xmlns:wp14="http://schemas.microsoft.com/office/word/2010/wordprocessingDrawing" xmlns:v="urn:schemas-microsoft-com:vml" xmlns:o="urn:schemas-microsoft-com:office:office" xmlns:mc="http://schemas.openxmlformats.org/markup-compatibility/2006" xmlns:wpc="http://schemas.microsoft.com/office/word/2010/wordprocessingCanvas" xmlns="" val="0"/>
                         </a:ext>
                       </a:extLst>
                     </a:blip>
@@ -2787,7 +2787,7 @@
                     <a:blip r:embed="rId9">
                       <a:extLst>
                         <a:ext uri="{28A0092B-C50C-407E-A947-70E740481C1C}">
-                          <a14:useLocalDpi xmlns="" xmlns:wpc="http://schemas.microsoft.com/office/word/2010/wordprocessingCanvas" xmlns:mc="http://schemas.openxmlformats.org/markup-compatibility/2006" xmlns:o="urn:schemas-microsoft-com:office:office" xmlns:v="urn:schemas-microsoft-com:vml" xmlns:wp14="http://schemas.microsoft.com/office/word/2010/wordprocessingDrawing" xmlns:w10="urn:schemas-microsoft-com:office:word" xmlns:w="http://schemas.openxmlformats.org/wordprocessingml/2006/main" xmlns:w14="http://schemas.microsoft.com/office/word/2010/wordml" xmlns:wpg="http://schemas.microsoft.com/office/word/2010/wordprocessingGroup" xmlns:wpi="http://schemas.microsoft.com/office/word/2010/wordprocessingInk" xmlns:wps="http://schemas.microsoft.com/office/word/2010/wordprocessingShape" xmlns:a14="http://schemas.microsoft.com/office/drawing/2010/main" val="0"/>
+                          <a14:useLocalDpi xmlns:a14="http://schemas.microsoft.com/office/drawing/2010/main" xmlns:wps="http://schemas.microsoft.com/office/word/2010/wordprocessingShape" xmlns:wpi="http://schemas.microsoft.com/office/word/2010/wordprocessingInk" xmlns:wpg="http://schemas.microsoft.com/office/word/2010/wordprocessingGroup" xmlns:w14="http://schemas.microsoft.com/office/word/2010/wordml" xmlns:w="http://schemas.openxmlformats.org/wordprocessingml/2006/main" xmlns:w10="urn:schemas-microsoft-com:office:word" xmlns:wp14="http://schemas.microsoft.com/office/word/2010/wordprocessingDrawing" xmlns:v="urn:schemas-microsoft-com:vml" xmlns:o="urn:schemas-microsoft-com:office:office" xmlns:mc="http://schemas.openxmlformats.org/markup-compatibility/2006" xmlns:wpc="http://schemas.microsoft.com/office/word/2010/wordprocessingCanvas" xmlns="" val="0"/>
                         </a:ext>
                       </a:extLst>
                     </a:blip>
@@ -3069,7 +3069,7 @@
                     <a:blip r:embed="rId10" cstate="print">
                       <a:extLst>
                         <a:ext uri="{28A0092B-C50C-407E-A947-70E740481C1C}">
-                          <a14:useLocalDpi xmlns="" xmlns:wpc="http://schemas.microsoft.com/office/word/2010/wordprocessingCanvas" xmlns:mc="http://schemas.openxmlformats.org/markup-compatibility/2006" xmlns:o="urn:schemas-microsoft-com:office:office" xmlns:v="urn:schemas-microsoft-com:vml" xmlns:wp14="http://schemas.microsoft.com/office/word/2010/wordprocessingDrawing" xmlns:w10="urn:schemas-microsoft-com:office:word" xmlns:w="http://schemas.openxmlformats.org/wordprocessingml/2006/main" xmlns:w14="http://schemas.microsoft.com/office/word/2010/wordml" xmlns:wpg="http://schemas.microsoft.com/office/word/2010/wordprocessingGroup" xmlns:wpi="http://schemas.microsoft.com/office/word/2010/wordprocessingInk" xmlns:wps="http://schemas.microsoft.com/office/word/2010/wordprocessingShape" xmlns:a14="http://schemas.microsoft.com/office/drawing/2010/main" val="0"/>
+                          <a14:useLocalDpi xmlns:a14="http://schemas.microsoft.com/office/drawing/2010/main" xmlns:wps="http://schemas.microsoft.com/office/word/2010/wordprocessingShape" xmlns:wpi="http://schemas.microsoft.com/office/word/2010/wordprocessingInk" xmlns:wpg="http://schemas.microsoft.com/office/word/2010/wordprocessingGroup" xmlns:w14="http://schemas.microsoft.com/office/word/2010/wordml" xmlns:w="http://schemas.openxmlformats.org/wordprocessingml/2006/main" xmlns:w10="urn:schemas-microsoft-com:office:word" xmlns:wp14="http://schemas.microsoft.com/office/word/2010/wordprocessingDrawing" xmlns:v="urn:schemas-microsoft-com:vml" xmlns:o="urn:schemas-microsoft-com:office:office" xmlns:mc="http://schemas.openxmlformats.org/markup-compatibility/2006" xmlns:wpc="http://schemas.microsoft.com/office/word/2010/wordprocessingCanvas" xmlns="" val="0"/>
                         </a:ext>
                       </a:extLst>
                     </a:blip>
@@ -4018,13 +4018,6 @@
         <w:tabs>
           <w:tab w:val="left" w:pos="5910"/>
         </w:tabs>
-      </w:pPr>
-    </w:p>
-    <w:p>
-      <w:pPr>
-        <w:tabs>
-          <w:tab w:val="left" w:pos="5910"/>
-        </w:tabs>
         <w:jc w:val="center"/>
       </w:pPr>
       <w:r>
@@ -4032,11 +4025,12 @@
           <w:noProof/>
           <w:lang w:eastAsia="fr-FR" w:bidi="ar-SA"/>
         </w:rPr>
+        <w:lastRenderedPageBreak/>
         <w:drawing>
           <wp:inline distT="0" distB="0" distL="0" distR="0">
-            <wp:extent cx="9299174" cy="4808786"/>
-            <wp:effectExtent l="19050" t="0" r="0" b="0"/>
-            <wp:docPr id="1" name="Image 1"/>
+            <wp:extent cx="9029534" cy="5557961"/>
+            <wp:effectExtent l="19050" t="0" r="166" b="0"/>
+            <wp:docPr id="11" name="Image 10" descr="Etat_Fight.jpeg"/>
             <wp:cNvGraphicFramePr>
               <a:graphicFrameLocks xmlns:a="http://schemas.openxmlformats.org/drawingml/2006/main" noChangeAspect="1"/>
             </wp:cNvGraphicFramePr>
@@ -4044,17 +4038,11 @@
               <a:graphicData uri="http://schemas.openxmlformats.org/drawingml/2006/picture">
                 <pic:pic xmlns:pic="http://schemas.openxmlformats.org/drawingml/2006/picture">
                   <pic:nvPicPr>
-                    <pic:cNvPr id="0" name="Class_Diagram_fight.jpg"/>
+                    <pic:cNvPr id="0" name="Etat_Fight.jpeg"/>
                     <pic:cNvPicPr/>
                   </pic:nvPicPr>
                   <pic:blipFill>
-                    <a:blip r:embed="rId12">
-                      <a:extLst>
-                        <a:ext uri="{28A0092B-C50C-407E-A947-70E740481C1C}">
-                          <a14:useLocalDpi xmlns="" xmlns:wpc="http://schemas.microsoft.com/office/word/2010/wordprocessingCanvas" xmlns:mc="http://schemas.openxmlformats.org/markup-compatibility/2006" xmlns:o="urn:schemas-microsoft-com:office:office" xmlns:v="urn:schemas-microsoft-com:vml" xmlns:wp14="http://schemas.microsoft.com/office/word/2010/wordprocessingDrawing" xmlns:w10="urn:schemas-microsoft-com:office:word" xmlns:w="http://schemas.openxmlformats.org/wordprocessingml/2006/main" xmlns:w14="http://schemas.microsoft.com/office/word/2010/wordml" xmlns:wpg="http://schemas.microsoft.com/office/word/2010/wordprocessingGroup" xmlns:wpi="http://schemas.microsoft.com/office/word/2010/wordprocessingInk" xmlns:wps="http://schemas.microsoft.com/office/word/2010/wordprocessingShape" xmlns:a14="http://schemas.microsoft.com/office/drawing/2010/main" val="0"/>
-                        </a:ext>
-                      </a:extLst>
-                    </a:blip>
+                    <a:blip r:embed="rId12"/>
                     <a:stretch>
                       <a:fillRect/>
                     </a:stretch>
@@ -4062,7 +4050,7 @@
                   <pic:spPr>
                     <a:xfrm>
                       <a:off x="0" y="0"/>
-                      <a:ext cx="9310082" cy="4814427"/>
+                      <a:ext cx="9030064" cy="5558287"/>
                     </a:xfrm>
                     <a:prstGeom prst="rect">
                       <a:avLst/>
@@ -4100,19 +4088,29 @@
     </w:p>
     <w:p>
       <w:pPr>
+        <w:pStyle w:val="Lgende"/>
+        <w:jc w:val="center"/>
+      </w:pPr>
+    </w:p>
+    <w:p>
+      <w:pPr>
+        <w:pStyle w:val="Lgende"/>
+        <w:jc w:val="center"/>
+      </w:pPr>
+    </w:p>
+    <w:p>
+      <w:pPr>
+        <w:pStyle w:val="Lgende"/>
+        <w:jc w:val="center"/>
+      </w:pPr>
+    </w:p>
+    <w:p>
+      <w:pPr>
         <w:tabs>
           <w:tab w:val="left" w:pos="5910"/>
         </w:tabs>
         <w:jc w:val="center"/>
       </w:pPr>
-    </w:p>
-    <w:p>
-      <w:pPr>
-        <w:tabs>
-          <w:tab w:val="left" w:pos="5910"/>
-        </w:tabs>
-        <w:jc w:val="center"/>
-      </w:pPr>
       <w:r>
         <w:rPr>
           <w:noProof/>
@@ -4120,9 +4118,9 @@
         </w:rPr>
         <w:drawing>
           <wp:inline distT="0" distB="0" distL="0" distR="0">
-            <wp:extent cx="8389904" cy="5227368"/>
+            <wp:extent cx="5950806" cy="6515311"/>
             <wp:effectExtent l="19050" t="0" r="0" b="0"/>
-            <wp:docPr id="2" name="Image 2"/>
+            <wp:docPr id="10" name="Image 9" descr="Etat_Map.jpeg"/>
             <wp:cNvGraphicFramePr>
               <a:graphicFrameLocks xmlns:a="http://schemas.openxmlformats.org/drawingml/2006/main" noChangeAspect="1"/>
             </wp:cNvGraphicFramePr>
@@ -4130,17 +4128,11 @@
               <a:graphicData uri="http://schemas.openxmlformats.org/drawingml/2006/picture">
                 <pic:pic xmlns:pic="http://schemas.openxmlformats.org/drawingml/2006/picture">
                   <pic:nvPicPr>
-                    <pic:cNvPr id="0" name="Class_Diagram_Map.jpg"/>
+                    <pic:cNvPr id="0" name="Etat_Map.jpeg"/>
                     <pic:cNvPicPr/>
                   </pic:nvPicPr>
                   <pic:blipFill>
-                    <a:blip r:embed="rId13" cstate="print">
-                      <a:extLst>
-                        <a:ext uri="{28A0092B-C50C-407E-A947-70E740481C1C}">
-                          <a14:useLocalDpi xmlns="" xmlns:wpc="http://schemas.microsoft.com/office/word/2010/wordprocessingCanvas" xmlns:mc="http://schemas.openxmlformats.org/markup-compatibility/2006" xmlns:o="urn:schemas-microsoft-com:office:office" xmlns:v="urn:schemas-microsoft-com:vml" xmlns:wp14="http://schemas.microsoft.com/office/word/2010/wordprocessingDrawing" xmlns:w10="urn:schemas-microsoft-com:office:word" xmlns:w="http://schemas.openxmlformats.org/wordprocessingml/2006/main" xmlns:w14="http://schemas.microsoft.com/office/word/2010/wordml" xmlns:wpg="http://schemas.microsoft.com/office/word/2010/wordprocessingGroup" xmlns:wpi="http://schemas.microsoft.com/office/word/2010/wordprocessingInk" xmlns:wps="http://schemas.microsoft.com/office/word/2010/wordprocessingShape" xmlns:a14="http://schemas.microsoft.com/office/drawing/2010/main" val="0"/>
-                        </a:ext>
-                      </a:extLst>
-                    </a:blip>
+                    <a:blip r:embed="rId13"/>
                     <a:stretch>
                       <a:fillRect/>
                     </a:stretch>
@@ -4148,7 +4140,7 @@
                   <pic:spPr>
                     <a:xfrm>
                       <a:off x="0" y="0"/>
-                      <a:ext cx="8403167" cy="5235631"/>
+                      <a:ext cx="5953125" cy="6517850"/>
                     </a:xfrm>
                     <a:prstGeom prst="rect">
                       <a:avLst/>
@@ -4165,12 +4157,12 @@
       <w:pPr>
         <w:pStyle w:val="Lgende"/>
         <w:jc w:val="center"/>
-        <w:sectPr>
-          <w:pgSz w:w="16838" w:h="11906" w:orient="landscape"/>
-          <w:pgMar w:top="1134" w:right="1474" w:bottom="1134" w:left="1134" w:header="720" w:footer="1134" w:gutter="0"/>
-          <w:cols w:space="720"/>
-          <w:docGrid w:linePitch="326"/>
-        </w:sectPr>
+      </w:pPr>
+    </w:p>
+    <w:p>
+      <w:pPr>
+        <w:pStyle w:val="Lgende"/>
+        <w:jc w:val="center"/>
       </w:pPr>
       <w:r>
         <w:t>4</w:t>
@@ -4185,11 +4177,30 @@
     <w:p>
       <w:pPr>
         <w:pStyle w:val="Lgende"/>
+        <w:jc w:val="center"/>
       </w:pPr>
     </w:p>
     <w:p>
       <w:pPr>
         <w:pStyle w:val="Lgende"/>
+        <w:jc w:val="center"/>
+      </w:pPr>
+    </w:p>
+    <w:p>
+      <w:pPr>
+        <w:pStyle w:val="Lgende"/>
+        <w:jc w:val="center"/>
+      </w:pPr>
+    </w:p>
+    <w:p>
+      <w:pPr>
+        <w:pStyle w:val="Lgende"/>
+        <w:jc w:val="center"/>
+      </w:pPr>
+    </w:p>
+    <w:p>
+      <w:pPr>
+        <w:pStyle w:val="Lgende"/>
       </w:pPr>
     </w:p>
     <w:p>
@@ -4204,6 +4215,7 @@
         <w:rPr>
           <w:color w:val="B10044"/>
         </w:rPr>
+        <w:lastRenderedPageBreak/>
         <w:t>Rendu : Stratégie et conception</w:t>
       </w:r>
       <w:bookmarkEnd w:id="14"/>
@@ -4532,72 +4544,72 @@
         <w:rPr>
           <w:i w:val="0"/>
         </w:rPr>
-        <w:t xml:space="preserve"> avec ses implantations suivent donc un patron de conception de </w:t>
+        <w:t xml:space="preserve"> avec ses implantations suivent donc un patron de conception de type Adapter. La première information donnée est la text</w:t>
+      </w:r>
+      <w:r>
+        <w:rPr>
+          <w:i w:val="0"/>
+        </w:rPr>
+        <w:t xml:space="preserve">ure du plan, via la méthode </w:t>
+      </w:r>
+      <w:r>
+        <w:t>load</w:t>
+      </w:r>
+      <w:r>
+        <w:t>Texture</w:t>
+      </w:r>
+      <w:r>
+        <w:rPr>
+          <w:i w:val="0"/>
+        </w:rPr>
+        <w:t xml:space="preserve">(). Les informations qui permettrons à l'implantation de </w:t>
+      </w:r>
+      <w:r>
+        <w:rPr>
+          <w:i w:val="0"/>
+          <w:u w:val="single"/>
+        </w:rPr>
+        <w:t>Surface</w:t>
+      </w:r>
+      <w:r>
+        <w:rPr>
+          <w:i w:val="0"/>
+        </w:rPr>
+        <w:t xml:space="preserve"> de former la matrice des positions seront données via la méthode </w:t>
+      </w:r>
+      <w:r>
+        <w:t>setSprite</w:t>
+      </w:r>
+      <w:r>
+        <w:rPr>
+          <w:i w:val="0"/>
+        </w:rPr>
+        <w:t xml:space="preserve">(). </w:t>
+      </w:r>
+      <w:r>
+        <w:rPr>
+          <w:i w:val="0"/>
+        </w:rPr>
+        <w:t xml:space="preserve">Pour plus </w:t>
+      </w:r>
+      <w:r>
+        <w:rPr>
+          <w:i w:val="0"/>
+        </w:rPr>
+        <w:t xml:space="preserve">d'efficacité, nous indexons </w:t>
+      </w:r>
+      <w:r>
+        <w:rPr>
+          <w:i w:val="0"/>
+        </w:rPr>
+        <w:t xml:space="preserve">tous les éléments </w:t>
       </w:r>
       <w:r>
         <w:rPr>
           <w:i w:val="0"/>
         </w:rPr>
         <w:lastRenderedPageBreak/>
-        <w:t>type Adapter. La première information donnée est la text</w:t>
-      </w:r>
-      <w:r>
-        <w:rPr>
-          <w:i w:val="0"/>
-        </w:rPr>
-        <w:t xml:space="preserve">ure du plan, via la méthode </w:t>
-      </w:r>
-      <w:r>
-        <w:t>load</w:t>
-      </w:r>
-      <w:r>
-        <w:t>Texture</w:t>
-      </w:r>
-      <w:r>
-        <w:rPr>
-          <w:i w:val="0"/>
-        </w:rPr>
-        <w:t xml:space="preserve">(). Les informations qui permettrons à l'implantation de </w:t>
-      </w:r>
-      <w:r>
-        <w:rPr>
-          <w:i w:val="0"/>
-          <w:u w:val="single"/>
-        </w:rPr>
-        <w:t>Surface</w:t>
-      </w:r>
-      <w:r>
-        <w:rPr>
-          <w:i w:val="0"/>
-        </w:rPr>
-        <w:t xml:space="preserve"> de former la matrice des positions seront données via la méthode </w:t>
-      </w:r>
-      <w:r>
-        <w:t>setSprite</w:t>
-      </w:r>
-      <w:r>
-        <w:rPr>
-          <w:i w:val="0"/>
-        </w:rPr>
-        <w:t xml:space="preserve">(). </w:t>
-      </w:r>
-      <w:r>
-        <w:rPr>
-          <w:i w:val="0"/>
-        </w:rPr>
-        <w:t xml:space="preserve">Pour plus </w:t>
-      </w:r>
-      <w:r>
-        <w:rPr>
-          <w:i w:val="0"/>
-        </w:rPr>
-        <w:t xml:space="preserve">d'efficacité, nous indexons </w:t>
-      </w:r>
-      <w:r>
-        <w:rPr>
-          <w:i w:val="0"/>
-        </w:rPr>
-        <w:t>tous les éléments graphiques (</w:t>
+        <w:t>graphiques (</w:t>
       </w:r>
       <w:r>
         <w:rPr>
@@ -4959,23 +4971,26 @@
         <w:t>(), qui permet de transmettre le moment précis où un état vient de changer. C'est grâce à ces astuces que l'on peut voir les personnages se déplacer à 60 images par secondes même si le jeu évolue bien plus lentement, par exemple à 4 changements d'état par seconde.</w:t>
       </w:r>
     </w:p>
-    <w:p>
-      <w:pPr>
-        <w:sectPr>
-          <w:pgSz w:w="11906" w:h="16838"/>
-          <w:pgMar w:top="1134" w:right="1134" w:bottom="1474" w:left="1134" w:header="720" w:footer="1134" w:gutter="0"/>
-          <w:cols w:space="720"/>
-          <w:docGrid w:linePitch="326"/>
-        </w:sectPr>
-      </w:pPr>
-    </w:p>
     <w:p/>
+    <w:p/>
+    <w:p/>
+    <w:p/>
+    <w:p/>
+    <w:p/>
+    <w:p/>
+    <w:p/>
+    <w:p/>
+    <w:p/>
+    <w:p/>
+    <w:p/>
+    <w:p/>
     <w:p>
       <w:pPr>
         <w:pStyle w:val="Titre2"/>
       </w:pPr>
       <w:bookmarkStart w:id="18" w:name="_Toc436943236"/>
       <w:r>
+        <w:lastRenderedPageBreak/>
         <w:t>Exemple de rendu</w:t>
       </w:r>
       <w:bookmarkEnd w:id="18"/>

--- a/rapport/Rapport.docx
+++ b/rapport/Rapport.docx
@@ -40,7 +40,7 @@
                     <a:blip r:embed="rId8">
                       <a:extLst>
                         <a:ext uri="{28A0092B-C50C-407E-A947-70E740481C1C}">
-                          <a14:useLocalDpi xmlns:a14="http://schemas.microsoft.com/office/drawing/2010/main" xmlns:wps="http://schemas.microsoft.com/office/word/2010/wordprocessingShape" xmlns:wpi="http://schemas.microsoft.com/office/word/2010/wordprocessingInk" xmlns:wpg="http://schemas.microsoft.com/office/word/2010/wordprocessingGroup" xmlns:w14="http://schemas.microsoft.com/office/word/2010/wordml" xmlns:w="http://schemas.openxmlformats.org/wordprocessingml/2006/main" xmlns:w10="urn:schemas-microsoft-com:office:word" xmlns:wp14="http://schemas.microsoft.com/office/word/2010/wordprocessingDrawing" xmlns:v="urn:schemas-microsoft-com:vml" xmlns:o="urn:schemas-microsoft-com:office:office" xmlns:mc="http://schemas.openxmlformats.org/markup-compatibility/2006" xmlns:wpc="http://schemas.microsoft.com/office/word/2010/wordprocessingCanvas" xmlns="" val="0"/>
+                          <a14:useLocalDpi xmlns="" xmlns:wpc="http://schemas.microsoft.com/office/word/2010/wordprocessingCanvas" xmlns:mc="http://schemas.openxmlformats.org/markup-compatibility/2006" xmlns:o="urn:schemas-microsoft-com:office:office" xmlns:v="urn:schemas-microsoft-com:vml" xmlns:wp14="http://schemas.microsoft.com/office/word/2010/wordprocessingDrawing" xmlns:w10="urn:schemas-microsoft-com:office:word" xmlns:w="http://schemas.openxmlformats.org/wordprocessingml/2006/main" xmlns:w14="http://schemas.microsoft.com/office/word/2010/wordml" xmlns:wpg="http://schemas.microsoft.com/office/word/2010/wordprocessingGroup" xmlns:wpi="http://schemas.microsoft.com/office/word/2010/wordprocessingInk" xmlns:wps="http://schemas.microsoft.com/office/word/2010/wordprocessingShape" xmlns:a14="http://schemas.microsoft.com/office/drawing/2010/main" val="0"/>
                         </a:ext>
                       </a:extLst>
                     </a:blip>
@@ -2787,7 +2787,7 @@
                     <a:blip r:embed="rId9">
                       <a:extLst>
                         <a:ext uri="{28A0092B-C50C-407E-A947-70E740481C1C}">
-                          <a14:useLocalDpi xmlns:a14="http://schemas.microsoft.com/office/drawing/2010/main" xmlns:wps="http://schemas.microsoft.com/office/word/2010/wordprocessingShape" xmlns:wpi="http://schemas.microsoft.com/office/word/2010/wordprocessingInk" xmlns:wpg="http://schemas.microsoft.com/office/word/2010/wordprocessingGroup" xmlns:w14="http://schemas.microsoft.com/office/word/2010/wordml" xmlns:w="http://schemas.openxmlformats.org/wordprocessingml/2006/main" xmlns:w10="urn:schemas-microsoft-com:office:word" xmlns:wp14="http://schemas.microsoft.com/office/word/2010/wordprocessingDrawing" xmlns:v="urn:schemas-microsoft-com:vml" xmlns:o="urn:schemas-microsoft-com:office:office" xmlns:mc="http://schemas.openxmlformats.org/markup-compatibility/2006" xmlns:wpc="http://schemas.microsoft.com/office/word/2010/wordprocessingCanvas" xmlns="" val="0"/>
+                          <a14:useLocalDpi xmlns="" xmlns:wpc="http://schemas.microsoft.com/office/word/2010/wordprocessingCanvas" xmlns:mc="http://schemas.openxmlformats.org/markup-compatibility/2006" xmlns:o="urn:schemas-microsoft-com:office:office" xmlns:v="urn:schemas-microsoft-com:vml" xmlns:wp14="http://schemas.microsoft.com/office/word/2010/wordprocessingDrawing" xmlns:w10="urn:schemas-microsoft-com:office:word" xmlns:w="http://schemas.openxmlformats.org/wordprocessingml/2006/main" xmlns:w14="http://schemas.microsoft.com/office/word/2010/wordml" xmlns:wpg="http://schemas.microsoft.com/office/word/2010/wordprocessingGroup" xmlns:wpi="http://schemas.microsoft.com/office/word/2010/wordprocessingInk" xmlns:wps="http://schemas.microsoft.com/office/word/2010/wordprocessingShape" xmlns:a14="http://schemas.microsoft.com/office/drawing/2010/main" val="0"/>
                         </a:ext>
                       </a:extLst>
                     </a:blip>
@@ -3069,7 +3069,7 @@
                     <a:blip r:embed="rId10" cstate="print">
                       <a:extLst>
                         <a:ext uri="{28A0092B-C50C-407E-A947-70E740481C1C}">
-                          <a14:useLocalDpi xmlns:a14="http://schemas.microsoft.com/office/drawing/2010/main" xmlns:wps="http://schemas.microsoft.com/office/word/2010/wordprocessingShape" xmlns:wpi="http://schemas.microsoft.com/office/word/2010/wordprocessingInk" xmlns:wpg="http://schemas.microsoft.com/office/word/2010/wordprocessingGroup" xmlns:w14="http://schemas.microsoft.com/office/word/2010/wordml" xmlns:w="http://schemas.openxmlformats.org/wordprocessingml/2006/main" xmlns:w10="urn:schemas-microsoft-com:office:word" xmlns:wp14="http://schemas.microsoft.com/office/word/2010/wordprocessingDrawing" xmlns:v="urn:schemas-microsoft-com:vml" xmlns:o="urn:schemas-microsoft-com:office:office" xmlns:mc="http://schemas.openxmlformats.org/markup-compatibility/2006" xmlns:wpc="http://schemas.microsoft.com/office/word/2010/wordprocessingCanvas" xmlns="" val="0"/>
+                          <a14:useLocalDpi xmlns="" xmlns:wpc="http://schemas.microsoft.com/office/word/2010/wordprocessingCanvas" xmlns:mc="http://schemas.openxmlformats.org/markup-compatibility/2006" xmlns:o="urn:schemas-microsoft-com:office:office" xmlns:v="urn:schemas-microsoft-com:vml" xmlns:wp14="http://schemas.microsoft.com/office/word/2010/wordprocessingDrawing" xmlns:w10="urn:schemas-microsoft-com:office:word" xmlns:w="http://schemas.openxmlformats.org/wordprocessingml/2006/main" xmlns:w14="http://schemas.microsoft.com/office/word/2010/wordml" xmlns:wpg="http://schemas.microsoft.com/office/word/2010/wordprocessingGroup" xmlns:wpi="http://schemas.microsoft.com/office/word/2010/wordprocessingInk" xmlns:wps="http://schemas.microsoft.com/office/word/2010/wordprocessingShape" xmlns:a14="http://schemas.microsoft.com/office/drawing/2010/main" val="0"/>
                         </a:ext>
                       </a:extLst>
                     </a:blip>
@@ -5084,9 +5084,9 @@
         <w:lastRenderedPageBreak/>
         <w:drawing>
           <wp:inline distT="0" distB="0" distL="0" distR="0">
-            <wp:extent cx="7008116" cy="5153025"/>
-            <wp:effectExtent l="19050" t="0" r="2284" b="0"/>
-            <wp:docPr id="4" name="Image 2" descr="Class_Diagram.JPEG"/>
+            <wp:extent cx="9036050" cy="4523105"/>
+            <wp:effectExtent l="19050" t="0" r="0" b="0"/>
+            <wp:docPr id="2" name="Image 1" descr="Rendu.jpeg"/>
             <wp:cNvGraphicFramePr>
               <a:graphicFrameLocks xmlns:a="http://schemas.openxmlformats.org/drawingml/2006/main" noChangeAspect="1"/>
             </wp:cNvGraphicFramePr>
@@ -5094,7 +5094,7 @@
               <a:graphicData uri="http://schemas.openxmlformats.org/drawingml/2006/picture">
                 <pic:pic xmlns:pic="http://schemas.openxmlformats.org/drawingml/2006/picture">
                   <pic:nvPicPr>
-                    <pic:cNvPr id="0" name="Class_Diagram.JPEG"/>
+                    <pic:cNvPr id="0" name="Rendu.jpeg"/>
                     <pic:cNvPicPr/>
                   </pic:nvPicPr>
                   <pic:blipFill>
@@ -5106,7 +5106,7 @@
                   <pic:spPr>
                     <a:xfrm>
                       <a:off x="0" y="0"/>
-                      <a:ext cx="7007109" cy="5152285"/>
+                      <a:ext cx="9036050" cy="4523105"/>
                     </a:xfrm>
                     <a:prstGeom prst="rect">
                       <a:avLst/>
@@ -5665,38 +5665,14 @@
       <w:r>
         <w:rPr>
           <w:noProof/>
-          <w:lang w:eastAsia="en-US"/>
+          <w:lang w:eastAsia="fr-FR" w:bidi="ar-SA"/>
         </w:rPr>
         <w:lastRenderedPageBreak/>
-        <w:pict>
-          <v:shape id="_x0000_s1030" type="#_x0000_t202" style="position:absolute;left:0;text-align:left;margin-left:19.6pt;margin-top:352.8pt;width:220pt;height:35.55pt;z-index:251669504;mso-height-percent:200;mso-height-percent:200;mso-width-relative:margin;mso-height-relative:margin">
-            <v:textbox style="mso-fit-shape-to-text:t">
-              <w:txbxContent>
-                <w:p>
-                  <w:r>
-                    <w:t>En jaune, les actions pour le mode combat</w:t>
-                  </w:r>
-                </w:p>
-                <w:p>
-                  <w:r>
-                    <w:t>En rose, les actions pour le mode carte</w:t>
-                  </w:r>
-                </w:p>
-              </w:txbxContent>
-            </v:textbox>
-          </v:shape>
-        </w:pict>
-      </w:r>
-      <w:r>
-        <w:rPr>
-          <w:noProof/>
-          <w:lang w:eastAsia="fr-FR" w:bidi="ar-SA"/>
-        </w:rPr>
         <w:drawing>
           <wp:inline distT="0" distB="0" distL="0" distR="0">
-            <wp:extent cx="9134475" cy="5372100"/>
-            <wp:effectExtent l="19050" t="0" r="9525" b="0"/>
-            <wp:docPr id="7" name="Image 6" descr="Class_Diagram.JPEG"/>
+            <wp:extent cx="9036050" cy="4930140"/>
+            <wp:effectExtent l="19050" t="0" r="0" b="0"/>
+            <wp:docPr id="13" name="Image 12" descr="Moteur.jpeg"/>
             <wp:cNvGraphicFramePr>
               <a:graphicFrameLocks xmlns:a="http://schemas.openxmlformats.org/drawingml/2006/main" noChangeAspect="1"/>
             </wp:cNvGraphicFramePr>
@@ -5704,7 +5680,7 @@
               <a:graphicData uri="http://schemas.openxmlformats.org/drawingml/2006/picture">
                 <pic:pic xmlns:pic="http://schemas.openxmlformats.org/drawingml/2006/picture">
                   <pic:nvPicPr>
-                    <pic:cNvPr id="0" name="Class_Diagram.JPEG"/>
+                    <pic:cNvPr id="0" name="Moteur.jpeg"/>
                     <pic:cNvPicPr/>
                   </pic:nvPicPr>
                   <pic:blipFill>
@@ -5716,7 +5692,7 @@
                   <pic:spPr>
                     <a:xfrm>
                       <a:off x="0" y="0"/>
-                      <a:ext cx="9133129" cy="5371308"/>
+                      <a:ext cx="9036050" cy="4930140"/>
                     </a:xfrm>
                     <a:prstGeom prst="rect">
                       <a:avLst/>
@@ -8842,620 +8818,6 @@
 </w:styles>
 </file>
 
-<file path=word/stylesWithEffects.xml><?xml version="1.0" encoding="utf-8"?>
-<w:styles xmlns:wpc="http://schemas.microsoft.com/office/word/2010/wordprocessingCanvas" xmlns:mc="http://schemas.openxmlformats.org/markup-compatibility/2006" xmlns:o="urn:schemas-microsoft-com:office:office" xmlns:r="http://schemas.openxmlformats.org/officeDocument/2006/relationships" xmlns:m="http://schemas.openxmlformats.org/officeDocument/2006/math" xmlns:v="urn:schemas-microsoft-com:vml" xmlns:wp14="http://schemas.microsoft.com/office/word/2010/wordprocessingDrawing" xmlns:wp="http://schemas.openxmlformats.org/drawingml/2006/wordprocessingDrawing" xmlns:w10="urn:schemas-microsoft-com:office:word" xmlns:w="http://schemas.openxmlformats.org/wordprocessingml/2006/main" xmlns:w14="http://schemas.microsoft.com/office/word/2010/wordml" xmlns:wpg="http://schemas.microsoft.com/office/word/2010/wordprocessingGroup" xmlns:wpi="http://schemas.microsoft.com/office/word/2010/wordprocessingInk" xmlns:wne="http://schemas.microsoft.com/office/word/2006/wordml" xmlns:wps="http://schemas.microsoft.com/office/word/2010/wordprocessingShape" mc:Ignorable="w14 wp14">
-  <w:docDefaults>
-    <w:rPrDefault>
-      <w:rPr>
-        <w:rFonts w:ascii="Liberation Serif" w:eastAsia="Droid Sans Fallback" w:hAnsi="Liberation Serif" w:cs="FreeSans"/>
-        <w:kern w:val="3"/>
-        <w:sz w:val="24"/>
-        <w:szCs w:val="24"/>
-        <w:lang w:val="fr-FR" w:eastAsia="zh-CN" w:bidi="hi-IN"/>
-      </w:rPr>
-    </w:rPrDefault>
-    <w:pPrDefault>
-      <w:pPr>
-        <w:widowControl w:val="0"/>
-        <w:suppressAutoHyphens/>
-        <w:autoSpaceDN w:val="0"/>
-        <w:textAlignment w:val="baseline"/>
-      </w:pPr>
-    </w:pPrDefault>
-  </w:docDefaults>
-  <w:latentStyles w:defLockedState="0" w:defUIPriority="99" w:defSemiHidden="1" w:defUnhideWhenUsed="1" w:defQFormat="0" w:count="267">
-    <w:lsdException w:name="Normal" w:semiHidden="0" w:uiPriority="0" w:unhideWhenUsed="0" w:qFormat="1"/>
-    <w:lsdException w:name="heading 1" w:semiHidden="0" w:uiPriority="9" w:unhideWhenUsed="0" w:qFormat="1"/>
-    <w:lsdException w:name="heading 2" w:uiPriority="9" w:qFormat="1"/>
-    <w:lsdException w:name="heading 3" w:uiPriority="9" w:qFormat="1"/>
-    <w:lsdException w:name="heading 4" w:uiPriority="9" w:qFormat="1"/>
-    <w:lsdException w:name="heading 5" w:uiPriority="9" w:qFormat="1"/>
-    <w:lsdException w:name="heading 6" w:uiPriority="9" w:qFormat="1"/>
-    <w:lsdException w:name="heading 7" w:uiPriority="9" w:qFormat="1"/>
-    <w:lsdException w:name="heading 8" w:uiPriority="9" w:qFormat="1"/>
-    <w:lsdException w:name="heading 9" w:uiPriority="9" w:qFormat="1"/>
-    <w:lsdException w:name="toc 1" w:uiPriority="39"/>
-    <w:lsdException w:name="toc 2" w:uiPriority="39"/>
-    <w:lsdException w:name="toc 3" w:uiPriority="39"/>
-    <w:lsdException w:name="toc 4" w:uiPriority="39"/>
-    <w:lsdException w:name="toc 5" w:uiPriority="39"/>
-    <w:lsdException w:name="toc 6" w:uiPriority="39"/>
-    <w:lsdException w:name="toc 7" w:uiPriority="39"/>
-    <w:lsdException w:name="toc 8" w:uiPriority="39"/>
-    <w:lsdException w:name="toc 9" w:uiPriority="39"/>
-    <w:lsdException w:name="caption" w:uiPriority="35" w:qFormat="1"/>
-    <w:lsdException w:name="Title" w:semiHidden="0" w:uiPriority="10" w:unhideWhenUsed="0" w:qFormat="1"/>
-    <w:lsdException w:name="Default Paragraph Font" w:uiPriority="1"/>
-    <w:lsdException w:name="Subtitle" w:semiHidden="0" w:uiPriority="11" w:unhideWhenUsed="0" w:qFormat="1"/>
-    <w:lsdException w:name="Strong" w:semiHidden="0" w:uiPriority="22" w:unhideWhenUsed="0" w:qFormat="1"/>
-    <w:lsdException w:name="Emphasis" w:semiHidden="0" w:uiPriority="20" w:unhideWhenUsed="0" w:qFormat="1"/>
-    <w:lsdException w:name="Table Grid" w:semiHidden="0" w:uiPriority="59" w:unhideWhenUsed="0"/>
-    <w:lsdException w:name="Placeholder Text" w:unhideWhenUsed="0"/>
-    <w:lsdException w:name="No Spacing" w:semiHidden="0" w:uiPriority="1" w:unhideWhenUsed="0" w:qFormat="1"/>
-    <w:lsdException w:name="Light Shading" w:semiHidden="0" w:uiPriority="60" w:unhideWhenUsed="0"/>
-    <w:lsdException w:name="Light List" w:semiHidden="0" w:uiPriority="61" w:unhideWhenUsed="0"/>
-    <w:lsdException w:name="Light Grid" w:semiHidden="0" w:uiPriority="62" w:unhideWhenUsed="0"/>
-    <w:lsdException w:name="Medium Shading 1" w:semiHidden="0" w:uiPriority="63" w:unhideWhenUsed="0"/>
-    <w:lsdException w:name="Medium Shading 2" w:semiHidden="0" w:uiPriority="64" w:unhideWhenUsed="0"/>
-    <w:lsdException w:name="Medium List 1" w:semiHidden="0" w:uiPriority="65" w:unhideWhenUsed="0"/>
-    <w:lsdException w:name="Medium List 2" w:semiHidden="0" w:uiPriority="66" w:unhideWhenUsed="0"/>
-    <w:lsdException w:name="Medium Grid 1" w:semiHidden="0" w:uiPriority="67" w:unhideWhenUsed="0"/>
-    <w:lsdException w:name="Medium Grid 2" w:semiHidden="0" w:uiPriority="68" w:unhideWhenUsed="0"/>
-    <w:lsdException w:name="Medium Grid 3" w:semiHidden="0" w:uiPriority="69" w:unhideWhenUsed="0"/>
-    <w:lsdException w:name="Dark List" w:semiHidden="0" w:uiPriority="70" w:unhideWhenUsed="0"/>
-    <w:lsdException w:name="Colorful Shading" w:semiHidden="0" w:uiPriority="71" w:unhideWhenUsed="0"/>
-    <w:lsdException w:name="Colorful List" w:semiHidden="0" w:uiPriority="72" w:unhideWhenUsed="0"/>
-    <w:lsdException w:name="Colorful Grid" w:semiHidden="0" w:uiPriority="73" w:unhideWhenUsed="0"/>
-    <w:lsdException w:name="Light Shading Accent 1" w:semiHidden="0" w:uiPriority="60" w:unhideWhenUsed="0"/>
-    <w:lsdException w:name="Light List Accent 1" w:semiHidden="0" w:uiPriority="61" w:unhideWhenUsed="0"/>
-    <w:lsdException w:name="Light Grid Accent 1" w:semiHidden="0" w:uiPriority="62" w:unhideWhenUsed="0"/>
-    <w:lsdException w:name="Medium Shading 1 Accent 1" w:semiHidden="0" w:uiPriority="63" w:unhideWhenUsed="0"/>
-    <w:lsdException w:name="Medium Shading 2 Accent 1" w:semiHidden="0" w:uiPriority="64" w:unhideWhenUsed="0"/>
-    <w:lsdException w:name="Medium List 1 Accent 1" w:semiHidden="0" w:uiPriority="65" w:unhideWhenUsed="0"/>
-    <w:lsdException w:name="Revision" w:unhideWhenUsed="0"/>
-    <w:lsdException w:name="List Paragraph" w:semiHidden="0" w:uiPriority="34" w:unhideWhenUsed="0" w:qFormat="1"/>
-    <w:lsdException w:name="Quote" w:semiHidden="0" w:uiPriority="29" w:unhideWhenUsed="0" w:qFormat="1"/>
-    <w:lsdException w:name="Intense Quote" w:semiHidden="0" w:uiPriority="30" w:unhideWhenUsed="0" w:qFormat="1"/>
-    <w:lsdException w:name="Medium List 2 Accent 1" w:semiHidden="0" w:uiPriority="66" w:unhideWhenUsed="0"/>
-    <w:lsdException w:name="Medium Grid 1 Accent 1" w:semiHidden="0" w:uiPriority="67" w:unhideWhenUsed="0"/>
-    <w:lsdException w:name="Medium Grid 2 Accent 1" w:semiHidden="0" w:uiPriority="68" w:unhideWhenUsed="0"/>
-    <w:lsdException w:name="Medium Grid 3 Accent 1" w:semiHidden="0" w:uiPriority="69" w:unhideWhenUsed="0"/>
-    <w:lsdException w:name="Dark List Accent 1" w:semiHidden="0" w:uiPriority="70" w:unhideWhenUsed="0"/>
-    <w:lsdException w:name="Colorful Shading Accent 1" w:semiHidden="0" w:uiPriority="71" w:unhideWhenUsed="0"/>
-    <w:lsdException w:name="Colorful List Accent 1" w:semiHidden="0" w:uiPriority="72" w:unhideWhenUsed="0"/>
-    <w:lsdException w:name="Colorful Grid Accent 1" w:semiHidden="0" w:uiPriority="73" w:unhideWhenUsed="0"/>
-    <w:lsdException w:name="Light Shading Accent 2" w:semiHidden="0" w:uiPriority="60" w:unhideWhenUsed="0"/>
-    <w:lsdException w:name="Light List Accent 2" w:semiHidden="0" w:uiPriority="61" w:unhideWhenUsed="0"/>
-    <w:lsdException w:name="Light Grid Accent 2" w:semiHidden="0" w:uiPriority="62" w:unhideWhenUsed="0"/>
-    <w:lsdException w:name="Medium Shading 1 Accent 2" w:semiHidden="0" w:uiPriority="63" w:unhideWhenUsed="0"/>
-    <w:lsdException w:name="Medium Shading 2 Accent 2" w:semiHidden="0" w:uiPriority="64" w:unhideWhenUsed="0"/>
-    <w:lsdException w:name="Medium List 1 Accent 2" w:semiHidden="0" w:uiPriority="65" w:unhideWhenUsed="0"/>
-    <w:lsdException w:name="Medium List 2 Accent 2" w:semiHidden="0" w:uiPriority="66" w:unhideWhenUsed="0"/>
-    <w:lsdException w:name="Medium Grid 1 Accent 2" w:semiHidden="0" w:uiPriority="67" w:unhideWhenUsed="0"/>
-    <w:lsdException w:name="Medium Grid 2 Accent 2" w:semiHidden="0" w:uiPriority="68" w:unhideWhenUsed="0"/>
-    <w:lsdException w:name="Medium Grid 3 Accent 2" w:semiHidden="0" w:uiPriority="69" w:unhideWhenUsed="0"/>
-    <w:lsdException w:name="Dark List Accent 2" w:semiHidden="0" w:uiPriority="70" w:unhideWhenUsed="0"/>
-    <w:lsdException w:name="Colorful Shading Accent 2" w:semiHidden="0" w:uiPriority="71" w:unhideWhenUsed="0"/>
-    <w:lsdException w:name="Colorful List Accent 2" w:semiHidden="0" w:uiPriority="72" w:unhideWhenUsed="0"/>
-    <w:lsdException w:name="Colorful Grid Accent 2" w:semiHidden="0" w:uiPriority="73" w:unhideWhenUsed="0"/>
-    <w:lsdException w:name="Light Shading Accent 3" w:semiHidden="0" w:uiPriority="60" w:unhideWhenUsed="0"/>
-    <w:lsdException w:name="Light List Accent 3" w:semiHidden="0" w:uiPriority="61" w:unhideWhenUsed="0"/>
-    <w:lsdException w:name="Light Grid Accent 3" w:semiHidden="0" w:uiPriority="62" w:unhideWhenUsed="0"/>
-    <w:lsdException w:name="Medium Shading 1 Accent 3" w:semiHidden="0" w:uiPriority="63" w:unhideWhenUsed="0"/>
-    <w:lsdException w:name="Medium Shading 2 Accent 3" w:semiHidden="0" w:uiPriority="64" w:unhideWhenUsed="0"/>
-    <w:lsdException w:name="Medium List 1 Accent 3" w:semiHidden="0" w:uiPriority="65" w:unhideWhenUsed="0"/>
-    <w:lsdException w:name="Medium List 2 Accent 3" w:semiHidden="0" w:uiPriority="66" w:unhideWhenUsed="0"/>
-    <w:lsdException w:name="Medium Grid 1 Accent 3" w:semiHidden="0" w:uiPriority="67" w:unhideWhenUsed="0"/>
-    <w:lsdException w:name="Medium Grid 2 Accent 3" w:semiHidden="0" w:uiPriority="68" w:unhideWhenUsed="0"/>
-    <w:lsdException w:name="Medium Grid 3 Accent 3" w:semiHidden="0" w:uiPriority="69" w:unhideWhenUsed="0"/>
-    <w:lsdException w:name="Dark List Accent 3" w:semiHidden="0" w:uiPriority="70" w:unhideWhenUsed="0"/>
-    <w:lsdException w:name="Colorful Shading Accent 3" w:semiHidden="0" w:uiPriority="71" w:unhideWhenUsed="0"/>
-    <w:lsdException w:name="Colorful List Accent 3" w:semiHidden="0" w:uiPriority="72" w:unhideWhenUsed="0"/>
-    <w:lsdException w:name="Colorful Grid Accent 3" w:semiHidden="0" w:uiPriority="73" w:unhideWhenUsed="0"/>
-    <w:lsdException w:name="Light Shading Accent 4" w:semiHidden="0" w:uiPriority="60" w:unhideWhenUsed="0"/>
-    <w:lsdException w:name="Light List Accent 4" w:semiHidden="0" w:uiPriority="61" w:unhideWhenUsed="0"/>
-    <w:lsdException w:name="Light Grid Accent 4" w:semiHidden="0" w:uiPriority="62" w:unhideWhenUsed="0"/>
-    <w:lsdException w:name="Medium Shading 1 Accent 4" w:semiHidden="0" w:uiPriority="63" w:unhideWhenUsed="0"/>
-    <w:lsdException w:name="Medium Shading 2 Accent 4" w:semiHidden="0" w:uiPriority="64" w:unhideWhenUsed="0"/>
-    <w:lsdException w:name="Medium List 1 Accent 4" w:semiHidden="0" w:uiPriority="65" w:unhideWhenUsed="0"/>
-    <w:lsdException w:name="Medium List 2 Accent 4" w:semiHidden="0" w:uiPriority="66" w:unhideWhenUsed="0"/>
-    <w:lsdException w:name="Medium Grid 1 Accent 4" w:semiHidden="0" w:uiPriority="67" w:unhideWhenUsed="0"/>
-    <w:lsdException w:name="Medium Grid 2 Accent 4" w:semiHidden="0" w:uiPriority="68" w:unhideWhenUsed="0"/>
-    <w:lsdException w:name="Medium Grid 3 Accent 4" w:semiHidden="0" w:uiPriority="69" w:unhideWhenUsed="0"/>
-    <w:lsdException w:name="Dark List Accent 4" w:semiHidden="0" w:uiPriority="70" w:unhideWhenUsed="0"/>
-    <w:lsdException w:name="Colorful Shading Accent 4" w:semiHidden="0" w:uiPriority="71" w:unhideWhenUsed="0"/>
-    <w:lsdException w:name="Colorful List Accent 4" w:semiHidden="0" w:uiPriority="72" w:unhideWhenUsed="0"/>
-    <w:lsdException w:name="Colorful Grid Accent 4" w:semiHidden="0" w:uiPriority="73" w:unhideWhenUsed="0"/>
-    <w:lsdException w:name="Light Shading Accent 5" w:semiHidden="0" w:uiPriority="60" w:unhideWhenUsed="0"/>
-    <w:lsdException w:name="Light List Accent 5" w:semiHidden="0" w:uiPriority="61" w:unhideWhenUsed="0"/>
-    <w:lsdException w:name="Light Grid Accent 5" w:semiHidden="0" w:uiPriority="62" w:unhideWhenUsed="0"/>
-    <w:lsdException w:name="Medium Shading 1 Accent 5" w:semiHidden="0" w:uiPriority="63" w:unhideWhenUsed="0"/>
-    <w:lsdException w:name="Medium Shading 2 Accent 5" w:semiHidden="0" w:uiPriority="64" w:unhideWhenUsed="0"/>
-    <w:lsdException w:name="Medium List 1 Accent 5" w:semiHidden="0" w:uiPriority="65" w:unhideWhenUsed="0"/>
-    <w:lsdException w:name="Medium List 2 Accent 5" w:semiHidden="0" w:uiPriority="66" w:unhideWhenUsed="0"/>
-    <w:lsdException w:name="Medium Grid 1 Accent 5" w:semiHidden="0" w:uiPriority="67" w:unhideWhenUsed="0"/>
-    <w:lsdException w:name="Medium Grid 2 Accent 5" w:semiHidden="0" w:uiPriority="68" w:unhideWhenUsed="0"/>
-    <w:lsdException w:name="Medium Grid 3 Accent 5" w:semiHidden="0" w:uiPriority="69" w:unhideWhenUsed="0"/>
-    <w:lsdException w:name="Dark List Accent 5" w:semiHidden="0" w:uiPriority="70" w:unhideWhenUsed="0"/>
-    <w:lsdException w:name="Colorful Shading Accent 5" w:semiHidden="0" w:uiPriority="71" w:unhideWhenUsed="0"/>
-    <w:lsdException w:name="Colorful List Accent 5" w:semiHidden="0" w:uiPriority="72" w:unhideWhenUsed="0"/>
-    <w:lsdException w:name="Colorful Grid Accent 5" w:semiHidden="0" w:uiPriority="73" w:unhideWhenUsed="0"/>
-    <w:lsdException w:name="Light Shading Accent 6" w:semiHidden="0" w:uiPriority="60" w:unhideWhenUsed="0"/>
-    <w:lsdException w:name="Light List Accent 6" w:semiHidden="0" w:uiPriority="61" w:unhideWhenUsed="0"/>
-    <w:lsdException w:name="Light Grid Accent 6" w:semiHidden="0" w:uiPriority="62" w:unhideWhenUsed="0"/>
-    <w:lsdException w:name="Medium Shading 1 Accent 6" w:semiHidden="0" w:uiPriority="63" w:unhideWhenUsed="0"/>
-    <w:lsdException w:name="Medium Shading 2 Accent 6" w:semiHidden="0" w:uiPriority="64" w:unhideWhenUsed="0"/>
-    <w:lsdException w:name="Medium List 1 Accent 6" w:semiHidden="0" w:uiPriority="65" w:unhideWhenUsed="0"/>
-    <w:lsdException w:name="Medium List 2 Accent 6" w:semiHidden="0" w:uiPriority="66" w:unhideWhenUsed="0"/>
-    <w:lsdException w:name="Medium Grid 1 Accent 6" w:semiHidden="0" w:uiPriority="67" w:unhideWhenUsed="0"/>
-    <w:lsdException w:name="Medium Grid 2 Accent 6" w:semiHidden="0" w:uiPriority="68" w:unhideWhenUsed="0"/>
-    <w:lsdException w:name="Medium Grid 3 Accent 6" w:semiHidden="0" w:uiPriority="69" w:unhideWhenUsed="0"/>
-    <w:lsdException w:name="Dark List Accent 6" w:semiHidden="0" w:uiPriority="70" w:unhideWhenUsed="0"/>
-    <w:lsdException w:name="Colorful Shading Accent 6" w:semiHidden="0" w:uiPriority="71" w:unhideWhenUsed="0"/>
-    <w:lsdException w:name="Colorful List Accent 6" w:semiHidden="0" w:uiPriority="72" w:unhideWhenUsed="0"/>
-    <w:lsdException w:name="Colorful Grid Accent 6" w:semiHidden="0" w:uiPriority="73" w:unhideWhenUsed="0"/>
-    <w:lsdException w:name="Subtle Emphasis" w:semiHidden="0" w:uiPriority="19" w:unhideWhenUsed="0" w:qFormat="1"/>
-    <w:lsdException w:name="Intense Emphasis" w:semiHidden="0" w:uiPriority="21" w:unhideWhenUsed="0" w:qFormat="1"/>
-    <w:lsdException w:name="Subtle Reference" w:semiHidden="0" w:uiPriority="31" w:unhideWhenUsed="0" w:qFormat="1"/>
-    <w:lsdException w:name="Intense Reference" w:semiHidden="0" w:uiPriority="32" w:unhideWhenUsed="0" w:qFormat="1"/>
-    <w:lsdException w:name="Book Title" w:semiHidden="0" w:uiPriority="33" w:unhideWhenUsed="0" w:qFormat="1"/>
-    <w:lsdException w:name="Bibliography" w:uiPriority="37"/>
-    <w:lsdException w:name="TOC Heading" w:uiPriority="39" w:qFormat="1"/>
-  </w:latentStyles>
-  <w:style w:type="paragraph" w:default="1" w:styleId="Normal">
-    <w:name w:val="Normal"/>
-    <w:qFormat/>
-  </w:style>
-  <w:style w:type="paragraph" w:styleId="Titre1">
-    <w:name w:val="heading 1"/>
-    <w:basedOn w:val="Heading"/>
-    <w:next w:val="Textbody"/>
-    <w:pPr>
-      <w:numPr>
-        <w:numId w:val="1"/>
-      </w:numPr>
-      <w:outlineLvl w:val="0"/>
-    </w:pPr>
-    <w:rPr>
-      <w:b/>
-      <w:bCs/>
-    </w:rPr>
-  </w:style>
-  <w:style w:type="paragraph" w:styleId="Titre2">
-    <w:name w:val="heading 2"/>
-    <w:basedOn w:val="Heading"/>
-    <w:next w:val="Textbody"/>
-    <w:pPr>
-      <w:numPr>
-        <w:ilvl w:val="1"/>
-        <w:numId w:val="1"/>
-      </w:numPr>
-      <w:spacing w:before="397" w:after="227"/>
-      <w:outlineLvl w:val="1"/>
-    </w:pPr>
-    <w:rPr>
-      <w:b/>
-      <w:bCs/>
-    </w:rPr>
-  </w:style>
-  <w:style w:type="paragraph" w:styleId="Titre3">
-    <w:name w:val="heading 3"/>
-    <w:basedOn w:val="Heading"/>
-    <w:next w:val="Textbody"/>
-    <w:pPr>
-      <w:numPr>
-        <w:ilvl w:val="2"/>
-        <w:numId w:val="1"/>
-      </w:numPr>
-      <w:spacing w:before="140"/>
-      <w:outlineLvl w:val="2"/>
-    </w:pPr>
-    <w:rPr>
-      <w:b/>
-      <w:bCs/>
-      <w:color w:val="808080"/>
-    </w:rPr>
-  </w:style>
-  <w:style w:type="character" w:default="1" w:styleId="Policepardfaut">
-    <w:name w:val="Default Paragraph Font"/>
-    <w:uiPriority w:val="1"/>
-    <w:semiHidden/>
-    <w:unhideWhenUsed/>
-  </w:style>
-  <w:style w:type="table" w:default="1" w:styleId="TableauNormal">
-    <w:name w:val="Normal Table"/>
-    <w:uiPriority w:val="99"/>
-    <w:semiHidden/>
-    <w:unhideWhenUsed/>
-    <w:tblPr>
-      <w:tblInd w:w="0" w:type="dxa"/>
-      <w:tblCellMar>
-        <w:top w:w="0" w:type="dxa"/>
-        <w:left w:w="108" w:type="dxa"/>
-        <w:bottom w:w="0" w:type="dxa"/>
-        <w:right w:w="108" w:type="dxa"/>
-      </w:tblCellMar>
-    </w:tblPr>
-  </w:style>
-  <w:style w:type="numbering" w:default="1" w:styleId="Aucuneliste">
-    <w:name w:val="No List"/>
-    <w:uiPriority w:val="99"/>
-    <w:semiHidden/>
-    <w:unhideWhenUsed/>
-  </w:style>
-  <w:style w:type="numbering" w:customStyle="1" w:styleId="WWOutlineListStyle">
-    <w:name w:val="WW_OutlineListStyle"/>
-    <w:basedOn w:val="Aucuneliste"/>
-    <w:pPr>
-      <w:numPr>
-        <w:numId w:val="1"/>
-      </w:numPr>
-    </w:pPr>
-  </w:style>
-  <w:style w:type="paragraph" w:customStyle="1" w:styleId="Standard">
-    <w:name w:val="Standard"/>
-  </w:style>
-  <w:style w:type="paragraph" w:customStyle="1" w:styleId="Heading">
-    <w:name w:val="Heading"/>
-    <w:basedOn w:val="Standard"/>
-    <w:next w:val="Textbody"/>
-    <w:pPr>
-      <w:keepNext/>
-      <w:spacing w:before="240" w:after="120"/>
-    </w:pPr>
-    <w:rPr>
-      <w:rFonts w:ascii="Liberation Sans" w:hAnsi="Liberation Sans"/>
-      <w:sz w:val="28"/>
-      <w:szCs w:val="28"/>
-    </w:rPr>
-  </w:style>
-  <w:style w:type="paragraph" w:customStyle="1" w:styleId="Textbody">
-    <w:name w:val="Text body"/>
-    <w:basedOn w:val="Standard"/>
-    <w:pPr>
-      <w:jc w:val="both"/>
-    </w:pPr>
-  </w:style>
-  <w:style w:type="paragraph" w:styleId="Liste">
-    <w:name w:val="List"/>
-    <w:basedOn w:val="Textbody"/>
-  </w:style>
-  <w:style w:type="paragraph" w:styleId="Lgende">
-    <w:name w:val="caption"/>
-    <w:basedOn w:val="Standard"/>
-    <w:pPr>
-      <w:suppressLineNumbers/>
-      <w:spacing w:before="120" w:after="120"/>
-    </w:pPr>
-    <w:rPr>
-      <w:i/>
-      <w:iCs/>
-    </w:rPr>
-  </w:style>
-  <w:style w:type="paragraph" w:customStyle="1" w:styleId="Index">
-    <w:name w:val="Index"/>
-    <w:basedOn w:val="Standard"/>
-    <w:pPr>
-      <w:suppressLineNumbers/>
-    </w:pPr>
-  </w:style>
-  <w:style w:type="paragraph" w:customStyle="1" w:styleId="Quotations">
-    <w:name w:val="Quotations"/>
-    <w:basedOn w:val="Standard"/>
-    <w:pPr>
-      <w:spacing w:after="283"/>
-      <w:ind w:left="567" w:right="567"/>
-    </w:pPr>
-  </w:style>
-  <w:style w:type="paragraph" w:styleId="Titre">
-    <w:name w:val="Title"/>
-    <w:basedOn w:val="Heading"/>
-    <w:next w:val="Textbody"/>
-    <w:pPr>
-      <w:jc w:val="center"/>
-    </w:pPr>
-    <w:rPr>
-      <w:b/>
-      <w:bCs/>
-      <w:sz w:val="56"/>
-      <w:szCs w:val="56"/>
-    </w:rPr>
-  </w:style>
-  <w:style w:type="paragraph" w:styleId="Sous-titre">
-    <w:name w:val="Subtitle"/>
-    <w:basedOn w:val="Heading"/>
-    <w:next w:val="Textbody"/>
-    <w:pPr>
-      <w:spacing w:before="60"/>
-      <w:jc w:val="center"/>
-    </w:pPr>
-    <w:rPr>
-      <w:sz w:val="36"/>
-      <w:szCs w:val="36"/>
-    </w:rPr>
-  </w:style>
-  <w:style w:type="paragraph" w:customStyle="1" w:styleId="Text">
-    <w:name w:val="Text"/>
-    <w:basedOn w:val="Lgende"/>
-    <w:pPr>
-      <w:spacing w:before="0" w:after="119"/>
-      <w:ind w:left="227"/>
-      <w:jc w:val="both"/>
-    </w:pPr>
-    <w:rPr>
-      <w:sz w:val="18"/>
-    </w:rPr>
-  </w:style>
-  <w:style w:type="paragraph" w:customStyle="1" w:styleId="Illustration">
-    <w:name w:val="Illustration"/>
-    <w:basedOn w:val="Lgende"/>
-  </w:style>
-  <w:style w:type="paragraph" w:styleId="Pieddepage">
-    <w:name w:val="footer"/>
-    <w:basedOn w:val="Standard"/>
-    <w:pPr>
-      <w:suppressLineNumbers/>
-      <w:tabs>
-        <w:tab w:val="center" w:pos="4819"/>
-        <w:tab w:val="right" w:pos="9638"/>
-      </w:tabs>
-    </w:pPr>
-  </w:style>
-  <w:style w:type="paragraph" w:customStyle="1" w:styleId="ContentsHeading">
-    <w:name w:val="Contents Heading"/>
-    <w:basedOn w:val="Heading"/>
-    <w:pPr>
-      <w:suppressLineNumbers/>
-    </w:pPr>
-    <w:rPr>
-      <w:b/>
-      <w:bCs/>
-      <w:sz w:val="32"/>
-      <w:szCs w:val="32"/>
-    </w:rPr>
-  </w:style>
-  <w:style w:type="paragraph" w:customStyle="1" w:styleId="Contents1">
-    <w:name w:val="Contents 1"/>
-    <w:basedOn w:val="Index"/>
-    <w:pPr>
-      <w:tabs>
-        <w:tab w:val="right" w:leader="dot" w:pos="9638"/>
-      </w:tabs>
-    </w:pPr>
-  </w:style>
-  <w:style w:type="paragraph" w:customStyle="1" w:styleId="Contents2">
-    <w:name w:val="Contents 2"/>
-    <w:basedOn w:val="Index"/>
-    <w:pPr>
-      <w:tabs>
-        <w:tab w:val="right" w:leader="dot" w:pos="9638"/>
-      </w:tabs>
-      <w:ind w:left="283"/>
-    </w:pPr>
-  </w:style>
-  <w:style w:type="paragraph" w:customStyle="1" w:styleId="Contents3">
-    <w:name w:val="Contents 3"/>
-    <w:basedOn w:val="Index"/>
-    <w:pPr>
-      <w:tabs>
-        <w:tab w:val="right" w:leader="dot" w:pos="9638"/>
-      </w:tabs>
-      <w:ind w:left="566"/>
-    </w:pPr>
-  </w:style>
-  <w:style w:type="paragraph" w:customStyle="1" w:styleId="Framecontents">
-    <w:name w:val="Frame contents"/>
-    <w:basedOn w:val="Standard"/>
-  </w:style>
-  <w:style w:type="paragraph" w:customStyle="1" w:styleId="Footnote">
-    <w:name w:val="Footnote"/>
-    <w:basedOn w:val="Standard"/>
-    <w:pPr>
-      <w:suppressLineNumbers/>
-      <w:ind w:left="339" w:hanging="339"/>
-    </w:pPr>
-    <w:rPr>
-      <w:sz w:val="20"/>
-      <w:szCs w:val="20"/>
-    </w:rPr>
-  </w:style>
-  <w:style w:type="paragraph" w:customStyle="1" w:styleId="PreformattedText">
-    <w:name w:val="Preformatted Text"/>
-    <w:basedOn w:val="Standard"/>
-    <w:rPr>
-      <w:rFonts w:ascii="Liberation Mono" w:hAnsi="Liberation Mono" w:cs="Liberation Mono"/>
-      <w:sz w:val="20"/>
-      <w:szCs w:val="20"/>
-    </w:rPr>
-  </w:style>
-  <w:style w:type="character" w:customStyle="1" w:styleId="NumberingSymbols">
-    <w:name w:val="Numbering Symbols"/>
-  </w:style>
-  <w:style w:type="character" w:customStyle="1" w:styleId="BulletSymbols">
-    <w:name w:val="Bullet Symbols"/>
-    <w:rPr>
-      <w:rFonts w:ascii="OpenSymbol" w:eastAsia="OpenSymbol" w:hAnsi="OpenSymbol" w:cs="OpenSymbol"/>
-    </w:rPr>
-  </w:style>
-  <w:style w:type="character" w:customStyle="1" w:styleId="Internetlink">
-    <w:name w:val="Internet link"/>
-    <w:rPr>
-      <w:color w:val="000080"/>
-      <w:u w:val="single"/>
-    </w:rPr>
-  </w:style>
-  <w:style w:type="character" w:customStyle="1" w:styleId="IndexLink">
-    <w:name w:val="Index Link"/>
-  </w:style>
-  <w:style w:type="character" w:customStyle="1" w:styleId="FootnoteSymbol">
-    <w:name w:val="Footnote Symbol"/>
-  </w:style>
-  <w:style w:type="character" w:customStyle="1" w:styleId="Footnoteanchor">
-    <w:name w:val="Footnote anchor"/>
-    <w:rPr>
-      <w:position w:val="0"/>
-      <w:vertAlign w:val="superscript"/>
-    </w:rPr>
-  </w:style>
-  <w:style w:type="paragraph" w:styleId="En-tte">
-    <w:name w:val="header"/>
-    <w:basedOn w:val="Normal"/>
-    <w:link w:val="En-tteCar"/>
-    <w:uiPriority w:val="99"/>
-    <w:unhideWhenUsed/>
-    <w:rsid w:val="00225E08"/>
-    <w:pPr>
-      <w:tabs>
-        <w:tab w:val="center" w:pos="4536"/>
-        <w:tab w:val="right" w:pos="9072"/>
-      </w:tabs>
-    </w:pPr>
-    <w:rPr>
-      <w:rFonts w:cs="Mangal"/>
-      <w:szCs w:val="21"/>
-    </w:rPr>
-  </w:style>
-  <w:style w:type="character" w:customStyle="1" w:styleId="En-tteCar">
-    <w:name w:val="En-tête Car"/>
-    <w:basedOn w:val="Policepardfaut"/>
-    <w:link w:val="En-tte"/>
-    <w:uiPriority w:val="99"/>
-    <w:rsid w:val="00225E08"/>
-    <w:rPr>
-      <w:rFonts w:cs="Mangal"/>
-      <w:szCs w:val="21"/>
-    </w:rPr>
-  </w:style>
-  <w:style w:type="paragraph" w:styleId="Textedebulles">
-    <w:name w:val="Balloon Text"/>
-    <w:basedOn w:val="Normal"/>
-    <w:link w:val="TextedebullesCar"/>
-    <w:uiPriority w:val="99"/>
-    <w:semiHidden/>
-    <w:unhideWhenUsed/>
-    <w:rsid w:val="00225E08"/>
-    <w:rPr>
-      <w:rFonts w:ascii="Tahoma" w:hAnsi="Tahoma" w:cs="Mangal"/>
-      <w:sz w:val="16"/>
-      <w:szCs w:val="14"/>
-    </w:rPr>
-  </w:style>
-  <w:style w:type="character" w:customStyle="1" w:styleId="TextedebullesCar">
-    <w:name w:val="Texte de bulles Car"/>
-    <w:basedOn w:val="Policepardfaut"/>
-    <w:link w:val="Textedebulles"/>
-    <w:uiPriority w:val="99"/>
-    <w:semiHidden/>
-    <w:rsid w:val="00225E08"/>
-    <w:rPr>
-      <w:rFonts w:ascii="Tahoma" w:hAnsi="Tahoma" w:cs="Mangal"/>
-      <w:sz w:val="16"/>
-      <w:szCs w:val="14"/>
-    </w:rPr>
-  </w:style>
-  <w:style w:type="paragraph" w:styleId="TM1">
-    <w:name w:val="toc 1"/>
-    <w:basedOn w:val="Normal"/>
-    <w:next w:val="Normal"/>
-    <w:autoRedefine/>
-    <w:uiPriority w:val="39"/>
-    <w:unhideWhenUsed/>
-    <w:rsid w:val="008C7E81"/>
-    <w:pPr>
-      <w:spacing w:after="100"/>
-    </w:pPr>
-    <w:rPr>
-      <w:rFonts w:cs="Mangal"/>
-      <w:szCs w:val="21"/>
-    </w:rPr>
-  </w:style>
-  <w:style w:type="paragraph" w:styleId="TM2">
-    <w:name w:val="toc 2"/>
-    <w:basedOn w:val="Normal"/>
-    <w:next w:val="Normal"/>
-    <w:autoRedefine/>
-    <w:uiPriority w:val="39"/>
-    <w:unhideWhenUsed/>
-    <w:rsid w:val="008C7E81"/>
-    <w:pPr>
-      <w:spacing w:after="100"/>
-      <w:ind w:left="240"/>
-    </w:pPr>
-    <w:rPr>
-      <w:rFonts w:cs="Mangal"/>
-      <w:szCs w:val="21"/>
-    </w:rPr>
-  </w:style>
-  <w:style w:type="paragraph" w:styleId="TM3">
-    <w:name w:val="toc 3"/>
-    <w:basedOn w:val="Normal"/>
-    <w:next w:val="Normal"/>
-    <w:autoRedefine/>
-    <w:uiPriority w:val="39"/>
-    <w:unhideWhenUsed/>
-    <w:rsid w:val="008C7E81"/>
-    <w:pPr>
-      <w:spacing w:after="100"/>
-      <w:ind w:left="480"/>
-    </w:pPr>
-    <w:rPr>
-      <w:rFonts w:cs="Mangal"/>
-      <w:szCs w:val="21"/>
-    </w:rPr>
-  </w:style>
-  <w:style w:type="character" w:styleId="Lienhypertexte">
-    <w:name w:val="Hyperlink"/>
-    <w:basedOn w:val="Policepardfaut"/>
-    <w:uiPriority w:val="99"/>
-    <w:unhideWhenUsed/>
-    <w:rsid w:val="008C7E81"/>
-    <w:rPr>
-      <w:color w:val="0000FF" w:themeColor="hyperlink"/>
-      <w:u w:val="single"/>
-    </w:rPr>
-  </w:style>
-  <w:style w:type="character" w:styleId="Titredulivre">
-    <w:name w:val="Book Title"/>
-    <w:basedOn w:val="Policepardfaut"/>
-    <w:uiPriority w:val="33"/>
-    <w:qFormat/>
-    <w:rsid w:val="003A7F99"/>
-    <w:rPr>
-      <w:b/>
-      <w:bCs/>
-      <w:smallCaps/>
-      <w:spacing w:val="5"/>
-    </w:rPr>
-  </w:style>
-  <w:style w:type="character" w:styleId="lev">
-    <w:name w:val="Strong"/>
-    <w:basedOn w:val="Policepardfaut"/>
-    <w:uiPriority w:val="22"/>
-    <w:qFormat/>
-    <w:rsid w:val="003A7F99"/>
-    <w:rPr>
-      <w:b/>
-      <w:bCs/>
-    </w:rPr>
-  </w:style>
-  <w:style w:type="paragraph" w:styleId="Paragraphedeliste">
-    <w:name w:val="List Paragraph"/>
-    <w:basedOn w:val="Normal"/>
-    <w:uiPriority w:val="34"/>
-    <w:qFormat/>
-    <w:rsid w:val="00A93669"/>
-    <w:pPr>
-      <w:ind w:left="720"/>
-      <w:contextualSpacing/>
-    </w:pPr>
-    <w:rPr>
-      <w:rFonts w:cs="Mangal"/>
-      <w:szCs w:val="21"/>
-    </w:rPr>
-  </w:style>
-</w:styles>
-</file>
-
 <file path=word/theme/theme1.xml><?xml version="1.0" encoding="utf-8"?>
 <a:theme xmlns:a="http://schemas.openxmlformats.org/drawingml/2006/main" name="Thème Office">
   <a:themeElements>

--- a/rapport/Rapport.docx
+++ b/rapport/Rapport.docx
@@ -40,7 +40,7 @@
                     <a:blip r:embed="rId8">
                       <a:extLst>
                         <a:ext uri="{28A0092B-C50C-407E-A947-70E740481C1C}">
-                          <a14:useLocalDpi xmlns="" xmlns:wpc="http://schemas.microsoft.com/office/word/2010/wordprocessingCanvas" xmlns:mc="http://schemas.openxmlformats.org/markup-compatibility/2006" xmlns:o="urn:schemas-microsoft-com:office:office" xmlns:v="urn:schemas-microsoft-com:vml" xmlns:wp14="http://schemas.microsoft.com/office/word/2010/wordprocessingDrawing" xmlns:w10="urn:schemas-microsoft-com:office:word" xmlns:w="http://schemas.openxmlformats.org/wordprocessingml/2006/main" xmlns:w14="http://schemas.microsoft.com/office/word/2010/wordml" xmlns:wpg="http://schemas.microsoft.com/office/word/2010/wordprocessingGroup" xmlns:wpi="http://schemas.microsoft.com/office/word/2010/wordprocessingInk" xmlns:wps="http://schemas.microsoft.com/office/word/2010/wordprocessingShape" xmlns:a14="http://schemas.microsoft.com/office/drawing/2010/main" val="0"/>
+                          <a14:useLocalDpi xmlns:a14="http://schemas.microsoft.com/office/drawing/2010/main" xmlns:wps="http://schemas.microsoft.com/office/word/2010/wordprocessingShape" xmlns:wpi="http://schemas.microsoft.com/office/word/2010/wordprocessingInk" xmlns:wpg="http://schemas.microsoft.com/office/word/2010/wordprocessingGroup" xmlns:w14="http://schemas.microsoft.com/office/word/2010/wordml" xmlns:w="http://schemas.openxmlformats.org/wordprocessingml/2006/main" xmlns:w10="urn:schemas-microsoft-com:office:word" xmlns:wp14="http://schemas.microsoft.com/office/word/2010/wordprocessingDrawing" xmlns:v="urn:schemas-microsoft-com:vml" xmlns:o="urn:schemas-microsoft-com:office:office" xmlns:mc="http://schemas.openxmlformats.org/markup-compatibility/2006" xmlns:wpc="http://schemas.microsoft.com/office/word/2010/wordprocessingCanvas" xmlns="" val="0"/>
                         </a:ext>
                       </a:extLst>
                     </a:blip>
@@ -2602,7 +2602,6 @@
         <w:rPr>
           <w:color w:val="B10044"/>
         </w:rPr>
-        <w:lastRenderedPageBreak/>
         <w:t>Objectif</w:t>
       </w:r>
       <w:bookmarkEnd w:id="1"/>
@@ -2787,7 +2786,7 @@
                     <a:blip r:embed="rId9">
                       <a:extLst>
                         <a:ext uri="{28A0092B-C50C-407E-A947-70E740481C1C}">
-                          <a14:useLocalDpi xmlns="" xmlns:wpc="http://schemas.microsoft.com/office/word/2010/wordprocessingCanvas" xmlns:mc="http://schemas.openxmlformats.org/markup-compatibility/2006" xmlns:o="urn:schemas-microsoft-com:office:office" xmlns:v="urn:schemas-microsoft-com:vml" xmlns:wp14="http://schemas.microsoft.com/office/word/2010/wordprocessingDrawing" xmlns:w10="urn:schemas-microsoft-com:office:word" xmlns:w="http://schemas.openxmlformats.org/wordprocessingml/2006/main" xmlns:w14="http://schemas.microsoft.com/office/word/2010/wordml" xmlns:wpg="http://schemas.microsoft.com/office/word/2010/wordprocessingGroup" xmlns:wpi="http://schemas.microsoft.com/office/word/2010/wordprocessingInk" xmlns:wps="http://schemas.microsoft.com/office/word/2010/wordprocessingShape" xmlns:a14="http://schemas.microsoft.com/office/drawing/2010/main" val="0"/>
+                          <a14:useLocalDpi xmlns:a14="http://schemas.microsoft.com/office/drawing/2010/main" xmlns:wps="http://schemas.microsoft.com/office/word/2010/wordprocessingShape" xmlns:wpi="http://schemas.microsoft.com/office/word/2010/wordprocessingInk" xmlns:wpg="http://schemas.microsoft.com/office/word/2010/wordprocessingGroup" xmlns:w14="http://schemas.microsoft.com/office/word/2010/wordml" xmlns:w="http://schemas.openxmlformats.org/wordprocessingml/2006/main" xmlns:w10="urn:schemas-microsoft-com:office:word" xmlns:wp14="http://schemas.microsoft.com/office/word/2010/wordprocessingDrawing" xmlns:v="urn:schemas-microsoft-com:vml" xmlns:o="urn:schemas-microsoft-com:office:office" xmlns:mc="http://schemas.openxmlformats.org/markup-compatibility/2006" xmlns:wpc="http://schemas.microsoft.com/office/word/2010/wordprocessingCanvas" xmlns="" val="0"/>
                         </a:ext>
                       </a:extLst>
                     </a:blip>
@@ -3047,7 +3046,6 @@
           <w:noProof/>
           <w:lang w:eastAsia="fr-FR" w:bidi="ar-SA"/>
         </w:rPr>
-        <w:lastRenderedPageBreak/>
         <w:drawing>
           <wp:inline distT="0" distB="0" distL="0" distR="0">
             <wp:extent cx="2388510" cy="1790700"/>
@@ -3069,7 +3067,7 @@
                     <a:blip r:embed="rId10" cstate="print">
                       <a:extLst>
                         <a:ext uri="{28A0092B-C50C-407E-A947-70E740481C1C}">
-                          <a14:useLocalDpi xmlns="" xmlns:wpc="http://schemas.microsoft.com/office/word/2010/wordprocessingCanvas" xmlns:mc="http://schemas.openxmlformats.org/markup-compatibility/2006" xmlns:o="urn:schemas-microsoft-com:office:office" xmlns:v="urn:schemas-microsoft-com:vml" xmlns:wp14="http://schemas.microsoft.com/office/word/2010/wordprocessingDrawing" xmlns:w10="urn:schemas-microsoft-com:office:word" xmlns:w="http://schemas.openxmlformats.org/wordprocessingml/2006/main" xmlns:w14="http://schemas.microsoft.com/office/word/2010/wordml" xmlns:wpg="http://schemas.microsoft.com/office/word/2010/wordprocessingGroup" xmlns:wpi="http://schemas.microsoft.com/office/word/2010/wordprocessingInk" xmlns:wps="http://schemas.microsoft.com/office/word/2010/wordprocessingShape" xmlns:a14="http://schemas.microsoft.com/office/drawing/2010/main" val="0"/>
+                          <a14:useLocalDpi xmlns:a14="http://schemas.microsoft.com/office/drawing/2010/main" xmlns:wps="http://schemas.microsoft.com/office/word/2010/wordprocessingShape" xmlns:wpi="http://schemas.microsoft.com/office/word/2010/wordprocessingInk" xmlns:wpg="http://schemas.microsoft.com/office/word/2010/wordprocessingGroup" xmlns:w14="http://schemas.microsoft.com/office/word/2010/wordml" xmlns:w="http://schemas.openxmlformats.org/wordprocessingml/2006/main" xmlns:w10="urn:schemas-microsoft-com:office:word" xmlns:wp14="http://schemas.microsoft.com/office/word/2010/wordprocessingDrawing" xmlns:v="urn:schemas-microsoft-com:vml" xmlns:o="urn:schemas-microsoft-com:office:office" xmlns:mc="http://schemas.openxmlformats.org/markup-compatibility/2006" xmlns:wpc="http://schemas.microsoft.com/office/word/2010/wordprocessingCanvas" xmlns="" val="0"/>
                         </a:ext>
                       </a:extLst>
                     </a:blip>
@@ -3446,7 +3444,6 @@
         <w:rPr>
           <w:color w:val="B10044"/>
         </w:rPr>
-        <w:lastRenderedPageBreak/>
         <w:t>Description et conception des états</w:t>
       </w:r>
       <w:bookmarkEnd w:id="7"/>
@@ -3891,7 +3888,6 @@
       </w:pPr>
       <w:bookmarkStart w:id="12" w:name="_Toc436943230"/>
       <w:r>
-        <w:lastRenderedPageBreak/>
         <w:t xml:space="preserve">État </w:t>
       </w:r>
       <w:r>
@@ -4025,7 +4021,6 @@
           <w:noProof/>
           <w:lang w:eastAsia="fr-FR" w:bidi="ar-SA"/>
         </w:rPr>
-        <w:lastRenderedPageBreak/>
         <w:drawing>
           <wp:inline distT="0" distB="0" distL="0" distR="0">
             <wp:extent cx="9029534" cy="5557961"/>
@@ -4215,7 +4210,6 @@
         <w:rPr>
           <w:color w:val="B10044"/>
         </w:rPr>
-        <w:lastRenderedPageBreak/>
         <w:t>Rendu : Stratégie et conception</w:t>
       </w:r>
       <w:bookmarkEnd w:id="14"/>
@@ -4260,36 +4254,15 @@
     <w:p>
       <w:pPr>
         <w:pStyle w:val="Textbody"/>
-      </w:pPr>
-      <w:r>
-        <w:t>Nous découpons la scène à rentre selon trois plans : un plan pour le niveau (herbe, arbre, chemin, etc), un plan pour les éléments mobiles (personnages) et un plan pour les informations (point de vie, mana, scores, etc). Chaque plan contiendra deux informations bas-niveau qui seront transmises à la carte graphique : une unique texture contenant les tuiles et une unique matrice avec la position des éléments et les coordonnées dans la texture. En conséquence, chaque plan ne pourra rendre que les éléments dont les tuiles sont présentes dans la texture associée.</w:t>
-      </w:r>
-    </w:p>
-    <w:p>
-      <w:pPr>
-        <w:pStyle w:val="Lgende"/>
-        <w:jc w:val="both"/>
-        <w:rPr>
-          <w:i w:val="0"/>
-        </w:rPr>
-      </w:pPr>
-      <w:r>
-        <w:rPr>
-          <w:i w:val="0"/>
-        </w:rPr>
-        <w:t>Pour la formation de ces informations bas-niveau, la première idée est d'observer l'état à rendre, et de réagir lorsqu'un changement se produit. Si le changement dans l'état donne lieu à un changement permanent dans le rendu, on met à jour le morceau de la matrice du plan correspondant. Pour les changements non permanent, comme les animations et/ou les éléments mobiles, nous tiendrons à jour une liste d'éléments visuels à mettre à</w:t>
-      </w:r>
-      <w:r>
-        <w:rPr>
-          <w:i w:val="0"/>
-        </w:rPr>
-        <w:t xml:space="preserve"> jour (modification de </w:t>
-      </w:r>
-      <w:r>
-        <w:rPr>
-          <w:i w:val="0"/>
-        </w:rPr>
-        <w:t>la matrice du plan) automatiquement à chaque rendu d'une nouvelle frame.</w:t>
+        <w:rPr>
+          <w:i/>
+        </w:rPr>
+      </w:pPr>
+      <w:r>
+        <w:t>Nous découpons la scène à rend</w:t>
+      </w:r>
+      <w:r>
+        <w:t xml:space="preserve">re selon trois plans : un plan pour le niveau (herbe, arbre, chemin, etc), un plan pour les éléments mobiles (personnages) et un plan pour les informations (point de vie, mana, scores, etc). </w:t>
       </w:r>
     </w:p>
     <w:p>
@@ -4451,19 +4424,31 @@
         <w:rPr>
           <w:i w:val="0"/>
         </w:rPr>
-        <w:t xml:space="preserve">Le diagramme des classes pour le rendu général, indépendante de toute librairie graphique, est présenté en Illustration </w:t>
+        <w:t>Le diagramme des classes pour le rendu général, indépendante de toute librairie graphique</w:t>
       </w:r>
       <w:r>
         <w:rPr>
           <w:i w:val="0"/>
         </w:rPr>
-        <w:t>4</w:t>
+        <w:t xml:space="preserve"> (SFML)</w:t>
       </w:r>
       <w:r>
         <w:rPr>
           <w:i w:val="0"/>
         </w:rPr>
-        <w:t xml:space="preserve">. </w:t>
+        <w:t xml:space="preserve">, est présenté en Illustration </w:t>
+      </w:r>
+      <w:r>
+        <w:rPr>
+          <w:i w:val="0"/>
+        </w:rPr>
+        <w:t>7.</w:t>
+      </w:r>
+      <w:r>
+        <w:rPr>
+          <w:i w:val="0"/>
+        </w:rPr>
+        <w:t xml:space="preserve"> </w:t>
       </w:r>
     </w:p>
     <w:p>
@@ -4476,424 +4461,91 @@
       </w:pPr>
       <w:r>
         <w:rPr>
+          <w:i w:val="0"/>
+        </w:rPr>
+        <w:t>« </w:t>
+      </w:r>
+      <w:r>
+        <w:rPr>
           <w:b/>
           <w:i w:val="0"/>
         </w:rPr>
-        <w:t>Plan</w:t>
+        <w:t>TileMapNew</w:t>
       </w:r>
       <w:r>
         <w:rPr>
           <w:i w:val="0"/>
         </w:rPr>
-        <w:t xml:space="preserve"> et </w:t>
+        <w:t> ». Cette classe ne contient qu’une méthode permettant de découper une tuile de 32 par 32 (voir illustration 5).</w:t>
+      </w:r>
+    </w:p>
+    <w:p>
+      <w:pPr>
+        <w:pStyle w:val="Lgende"/>
+        <w:jc w:val="both"/>
+        <w:rPr>
+          <w:i w:val="0"/>
+        </w:rPr>
+      </w:pPr>
+      <w:r>
+        <w:rPr>
+          <w:i w:val="0"/>
+        </w:rPr>
+        <w:t xml:space="preserve">«  </w:t>
       </w:r>
       <w:r>
         <w:rPr>
           <w:b/>
           <w:i w:val="0"/>
         </w:rPr>
-        <w:t>Surface</w:t>
+        <w:t>Sprite</w:t>
+      </w:r>
+      <w:r>
+        <w:rPr>
+          <w:i w:val="0"/>
+        </w:rPr>
+        <w:t> ». Cette classe permet de créer un sprite pour les objets (personnages pour le moment), de leur donner des coordonnées et une direction. Le sprite est seulement une représentation de l’objet.</w:t>
+      </w:r>
+    </w:p>
+    <w:p>
+      <w:pPr>
+        <w:pStyle w:val="Lgende"/>
+        <w:jc w:val="both"/>
+        <w:rPr>
+          <w:i w:val="0"/>
+        </w:rPr>
+      </w:pPr>
+      <w:r>
+        <w:rPr>
+          <w:i w:val="0"/>
+        </w:rPr>
+        <w:t>« </w:t>
       </w:r>
       <w:r>
         <w:rPr>
           <w:b/>
           <w:i w:val="0"/>
         </w:rPr>
-        <w:t> </w:t>
+        <w:t>Fenêtre</w:t>
       </w:r>
       <w:r>
         <w:rPr>
           <w:i w:val="0"/>
         </w:rPr>
-        <w:t xml:space="preserve">: Le cœur du rendu réside dans le groupe autour de la classe </w:t>
-      </w:r>
-      <w:r>
-        <w:rPr>
-          <w:i w:val="0"/>
-          <w:u w:val="single"/>
-        </w:rPr>
-        <w:t>Plan</w:t>
-      </w:r>
-      <w:r>
-        <w:rPr>
-          <w:i w:val="0"/>
-        </w:rPr>
-        <w:t xml:space="preserve">. Le principal objectif des instances de </w:t>
-      </w:r>
-      <w:r>
-        <w:rPr>
-          <w:i w:val="0"/>
-          <w:u w:val="single"/>
-        </w:rPr>
-        <w:t>Plan</w:t>
-      </w:r>
-      <w:r>
-        <w:rPr>
-          <w:i w:val="0"/>
-        </w:rPr>
-        <w:t xml:space="preserve"> est de donner les informations basiques pour former les éléments bas-niveau à transmettre à la carte graphique. Ces informations sont données à une implantation de Surface. Cette implantation non représentée dans le diagramme, dépendra de la librairie graphique choisie. L'ensemble classe </w:t>
-      </w:r>
-      <w:r>
-        <w:rPr>
-          <w:i w:val="0"/>
-          <w:u w:val="single"/>
-        </w:rPr>
-        <w:t>Surface</w:t>
-      </w:r>
-      <w:r>
-        <w:rPr>
-          <w:i w:val="0"/>
-        </w:rPr>
-        <w:t xml:space="preserve"> avec ses implantations suivent donc un patron de conception de type Adapter. La première information donnée est la text</w:t>
-      </w:r>
-      <w:r>
-        <w:rPr>
-          <w:i w:val="0"/>
-        </w:rPr>
-        <w:t xml:space="preserve">ure du plan, via la méthode </w:t>
-      </w:r>
-      <w:r>
-        <w:t>load</w:t>
-      </w:r>
-      <w:r>
-        <w:t>Texture</w:t>
-      </w:r>
-      <w:r>
-        <w:rPr>
-          <w:i w:val="0"/>
-        </w:rPr>
-        <w:t xml:space="preserve">(). Les informations qui permettrons à l'implantation de </w:t>
-      </w:r>
-      <w:r>
-        <w:rPr>
-          <w:i w:val="0"/>
-          <w:u w:val="single"/>
-        </w:rPr>
-        <w:t>Surface</w:t>
-      </w:r>
-      <w:r>
-        <w:rPr>
-          <w:i w:val="0"/>
-        </w:rPr>
-        <w:t xml:space="preserve"> de former la matrice des positions seront données via la méthode </w:t>
-      </w:r>
-      <w:r>
-        <w:t>setSprite</w:t>
-      </w:r>
-      <w:r>
-        <w:rPr>
-          <w:i w:val="0"/>
-        </w:rPr>
-        <w:t xml:space="preserve">(). </w:t>
-      </w:r>
-      <w:r>
-        <w:rPr>
-          <w:i w:val="0"/>
-        </w:rPr>
-        <w:t xml:space="preserve">Pour plus </w:t>
-      </w:r>
-      <w:r>
-        <w:rPr>
-          <w:i w:val="0"/>
-        </w:rPr>
-        <w:t xml:space="preserve">d'efficacité, nous indexons </w:t>
-      </w:r>
-      <w:r>
-        <w:rPr>
-          <w:i w:val="0"/>
-        </w:rPr>
-        <w:t xml:space="preserve">tous les éléments </w:t>
-      </w:r>
-      <w:r>
-        <w:rPr>
-          <w:i w:val="0"/>
-        </w:rPr>
-        <w:lastRenderedPageBreak/>
-        <w:t>graphiques (</w:t>
-      </w:r>
-      <w:r>
-        <w:rPr>
-          <w:i w:val="0"/>
-        </w:rPr>
-        <w:t>sprites). Ainsi, la surface sait qu'il faut gérer un nombre fixe de sprites, chacun identifié par u</w:t>
-      </w:r>
-      <w:r>
-        <w:rPr>
-          <w:i w:val="0"/>
-        </w:rPr>
-        <w:t xml:space="preserve">n numéro unique. La classe </w:t>
-      </w:r>
-      <w:r>
-        <w:rPr>
-          <w:i w:val="0"/>
-          <w:u w:val="single"/>
-        </w:rPr>
-        <w:t>Plan</w:t>
-      </w:r>
-      <w:r>
-        <w:rPr>
-          <w:i w:val="0"/>
-        </w:rPr>
-        <w:t xml:space="preserve"> est le cas général, que l'on peut spécialiser avec des instances de </w:t>
-      </w:r>
-      <w:r>
-        <w:rPr>
-          <w:i w:val="0"/>
-          <w:u w:val="single"/>
-        </w:rPr>
-        <w:t>EtatPlan</w:t>
-      </w:r>
-      <w:r>
-        <w:rPr>
-          <w:i w:val="0"/>
-        </w:rPr>
-        <w:t xml:space="preserve"> et </w:t>
-      </w:r>
-      <w:r>
-        <w:rPr>
-          <w:i w:val="0"/>
-          <w:u w:val="single"/>
-        </w:rPr>
-        <w:t>ListElementPlan</w:t>
-      </w:r>
-      <w:r>
-        <w:rPr>
-          <w:i w:val="0"/>
-        </w:rPr>
-        <w:t xml:space="preserve">, chacun étant capable de réagir à des notifications de changement d'état via le mécanisme d'Observer. </w:t>
-      </w:r>
-    </w:p>
-    <w:p>
-      <w:pPr>
-        <w:pStyle w:val="Lgende"/>
-        <w:jc w:val="both"/>
-        <w:rPr>
-          <w:i w:val="0"/>
-        </w:rPr>
-      </w:pPr>
+        <w:t xml:space="preserve"> ». Cette classe permet d’afficher un élément contenu dans </w:t>
+      </w:r>
       <w:r>
         <w:rPr>
           <w:b/>
           <w:i w:val="0"/>
         </w:rPr>
-        <w:t>Scène</w:t>
+        <w:t>RENDU_ElementGraphique</w:t>
       </w:r>
       <w:r>
         <w:rPr>
           <w:i w:val="0"/>
         </w:rPr>
-        <w:t xml:space="preserve">: </w:t>
-      </w:r>
-      <w:r>
-        <w:rPr>
-          <w:i w:val="0"/>
-        </w:rPr>
-        <w:t xml:space="preserve">Tous les plans sont regroupés au sein d'une instance de </w:t>
-      </w:r>
-      <w:r>
-        <w:rPr>
-          <w:i w:val="0"/>
-          <w:u w:val="single"/>
-        </w:rPr>
-        <w:t>Scene</w:t>
-      </w:r>
-      <w:r>
-        <w:rPr>
-          <w:i w:val="0"/>
-        </w:rPr>
-        <w:t>. Les instances de cett</w:t>
-      </w:r>
-      <w:r>
-        <w:rPr>
-          <w:i w:val="0"/>
-        </w:rPr>
-        <w:t>e classe seront liées</w:t>
-      </w:r>
-      <w:r>
-        <w:rPr>
-          <w:i w:val="0"/>
-        </w:rPr>
-        <w:t xml:space="preserve"> à un état particulier. Une implantation pour une librairie graphique particulière fournira des </w:t>
-      </w:r>
-      <w:r>
-        <w:rPr>
-          <w:i w:val="0"/>
-        </w:rPr>
-        <w:t>surfaces via les méthodes set</w:t>
-      </w:r>
-      <w:r>
-        <w:rPr>
-          <w:i w:val="0"/>
-        </w:rPr>
-        <w:t xml:space="preserve">Surface(). Notons bien que les instances ont pour rôle de remplir les surfaces, mais pas de les rendre : cela restera le travail de la librairie choisie. </w:t>
-      </w:r>
-    </w:p>
-    <w:p>
-      <w:pPr>
-        <w:pStyle w:val="Lgende"/>
-        <w:jc w:val="both"/>
-        <w:rPr>
-          <w:i w:val="0"/>
-        </w:rPr>
-      </w:pPr>
-      <w:r>
-        <w:rPr>
-          <w:b/>
-          <w:i w:val="0"/>
-        </w:rPr>
-        <w:t>Tuiles</w:t>
-      </w:r>
-      <w:r>
-        <w:rPr>
-          <w:i w:val="0"/>
-        </w:rPr>
-        <w:t xml:space="preserve">: </w:t>
-      </w:r>
-      <w:r>
-        <w:rPr>
-          <w:i w:val="0"/>
-        </w:rPr>
-        <w:t xml:space="preserve">La classe </w:t>
-      </w:r>
-      <w:r>
-        <w:rPr>
-          <w:i w:val="0"/>
-          <w:u w:val="single"/>
-        </w:rPr>
-        <w:t>Tuile</w:t>
-      </w:r>
-      <w:r>
-        <w:rPr>
-          <w:i w:val="0"/>
-        </w:rPr>
-        <w:t xml:space="preserve"> ainsi</w:t>
-      </w:r>
-      <w:r>
-        <w:rPr>
-          <w:i w:val="0"/>
-        </w:rPr>
-        <w:t xml:space="preserve"> que ses filles </w:t>
-      </w:r>
-      <w:r>
-        <w:rPr>
-          <w:i w:val="0"/>
-        </w:rPr>
-        <w:t xml:space="preserve">ont pour rôle la définition de tuiles au sein d'une texture particulière, ainsi que les animations que l'on peut former avec. La classe </w:t>
-      </w:r>
-      <w:r>
-        <w:rPr>
-          <w:i w:val="0"/>
-          <w:u w:val="single"/>
-        </w:rPr>
-        <w:t>StaticTuile</w:t>
-      </w:r>
-      <w:r>
-        <w:rPr>
-          <w:i w:val="0"/>
-        </w:rPr>
-        <w:t xml:space="preserve"> stocke les coordonnées d'une unique tuile, et la classe </w:t>
-      </w:r>
-      <w:r>
-        <w:rPr>
-          <w:i w:val="0"/>
-          <w:u w:val="single"/>
-        </w:rPr>
-        <w:t>AnimatedTuile</w:t>
-      </w:r>
-      <w:r>
-        <w:rPr>
-          <w:i w:val="0"/>
-        </w:rPr>
-        <w:t xml:space="preserve"> stocke un ensemble de tuiles. Etant donné qu'</w:t>
-      </w:r>
-      <w:r>
-        <w:rPr>
-          <w:i w:val="0"/>
-          <w:u w:val="single"/>
-        </w:rPr>
-        <w:t>AnimatedTuile</w:t>
-      </w:r>
-      <w:r>
-        <w:rPr>
-          <w:i w:val="0"/>
-        </w:rPr>
-        <w:t xml:space="preserve"> est à la fois une classe fille de </w:t>
-      </w:r>
-      <w:r>
-        <w:rPr>
-          <w:i w:val="0"/>
-          <w:u w:val="single"/>
-        </w:rPr>
-        <w:t>Tuile</w:t>
-      </w:r>
-      <w:r>
-        <w:rPr>
-          <w:i w:val="0"/>
-        </w:rPr>
-        <w:t xml:space="preserve"> et un conteneur de celle-ci, nous sommes donc face à un patron de conception de type Composite. Enfin, </w:t>
-      </w:r>
-      <w:r>
-        <w:rPr>
-          <w:i w:val="0"/>
-        </w:rPr>
-        <w:t xml:space="preserve">les implantations de la classe </w:t>
-      </w:r>
-      <w:r>
-        <w:rPr>
-          <w:i w:val="0"/>
-          <w:u w:val="single"/>
-        </w:rPr>
-        <w:t>JeuDeTuile</w:t>
-      </w:r>
-      <w:r>
-        <w:rPr>
-          <w:i w:val="0"/>
-        </w:rPr>
-        <w:t xml:space="preserve"> stocke l'ensemble des tuiles et animations possibles pour un plan donné. Notons que nous ne présentons pas dans le diagramme des implantations, unique</w:t>
-      </w:r>
-      <w:r>
-        <w:rPr>
-          <w:i w:val="0"/>
-        </w:rPr>
-        <w:t xml:space="preserve">ment la classe abstraite </w:t>
-      </w:r>
-      <w:r>
-        <w:rPr>
-          <w:i w:val="0"/>
-          <w:u w:val="single"/>
-        </w:rPr>
-        <w:t>JeuDeTuile</w:t>
-      </w:r>
-      <w:r>
-        <w:rPr>
-          <w:i w:val="0"/>
-        </w:rPr>
-        <w:t xml:space="preserve">. En outre, on peut voir ces classes comme un moyen de définir un thème graphique : lors de la création d'instance de </w:t>
-      </w:r>
-      <w:r>
-        <w:rPr>
-          <w:i w:val="0"/>
-          <w:u w:val="single"/>
-        </w:rPr>
-        <w:t>Plan</w:t>
-      </w:r>
-      <w:r>
-        <w:rPr>
-          <w:i w:val="0"/>
-        </w:rPr>
-        <w:t>, on pourra choisir n'importe quel jeu de</w:t>
-      </w:r>
-      <w:r>
-        <w:rPr>
-          <w:i w:val="0"/>
-        </w:rPr>
-        <w:t xml:space="preserve"> tuile, pourvu qu'il contient</w:t>
-      </w:r>
-      <w:r>
-        <w:rPr>
-          <w:i w:val="0"/>
-        </w:rPr>
-        <w:t xml:space="preserve"> des tuiles cohérentes avec le plan considéré.</w:t>
+        <w:t xml:space="preserve">. </w:t>
       </w:r>
     </w:p>
     <w:p>
@@ -4902,19 +4554,6 @@
           <w:tab w:val="left" w:pos="5910"/>
         </w:tabs>
       </w:pPr>
-      <w:r>
-        <w:tab/>
-      </w:r>
-    </w:p>
-    <w:p>
-      <w:pPr>
-        <w:pStyle w:val="Titre2"/>
-      </w:pPr>
-      <w:bookmarkStart w:id="17" w:name="_Toc436943235"/>
-      <w:r>
-        <w:t>Conception logicielle : extension pour les animations</w:t>
-      </w:r>
-      <w:bookmarkEnd w:id="17"/>
     </w:p>
     <w:p>
       <w:pPr>
@@ -4929,95 +4568,41 @@
           <w:tab w:val="left" w:pos="5910"/>
         </w:tabs>
       </w:pPr>
-      <w:r>
-        <w:rPr>
-          <w:b/>
-        </w:rPr>
-        <w:t>Animations</w:t>
-      </w:r>
-      <w:r>
-        <w:t xml:space="preserve">. Les animations sont gérées par les instances de la classe </w:t>
-      </w:r>
-      <w:r>
-        <w:rPr>
-          <w:u w:val="single"/>
-        </w:rPr>
-        <w:t>Animation</w:t>
-      </w:r>
-      <w:r>
-        <w:t>. Chaque plan tient une liste de ces animations, et le client graphique fait appel aux méthodes de mise à jour pour faire évoluer ses surfaces. Nous n’avons qu’un type d’animation, celui du déplacement d’un personnage.</w:t>
-      </w:r>
-    </w:p>
-    <w:p>
-      <w:r>
-        <w:t>Nous avons ajouté toutes les informations permettant d'afficher le déplacement (direction et vitesse) sans dépendre de l'état. Ainsi, lorsqu’une information de mouvement parvient au plan, elle est définie dans une instance d'</w:t>
-      </w:r>
-      <w:r>
-        <w:rPr>
-          <w:u w:val="single"/>
-        </w:rPr>
-        <w:t>Animation</w:t>
-      </w:r>
-      <w:r>
-        <w:t xml:space="preserve"> et peut se prolonger de manière autonome. Cette animation est synchronisée avec les changements d'état grâce à la méthode </w:t>
-      </w:r>
-      <w:r>
-        <w:rPr>
-          <w:i/>
-        </w:rPr>
-        <w:t>synchronisation</w:t>
-      </w:r>
-      <w:r>
-        <w:t>(), qui permet de transmettre le moment précis où un état vient de changer. C'est grâce à ces astuces que l'on peut voir les personnages se déplacer à 60 images par secondes même si le jeu évolue bien plus lentement, par exemple à 4 changements d'état par seconde.</w:t>
-      </w:r>
-    </w:p>
-    <w:p/>
-    <w:p/>
-    <w:p/>
-    <w:p/>
-    <w:p/>
-    <w:p/>
-    <w:p/>
-    <w:p/>
-    <w:p/>
-    <w:p/>
-    <w:p/>
-    <w:p/>
-    <w:p/>
-    <w:p>
-      <w:pPr>
-        <w:pStyle w:val="Titre2"/>
-      </w:pPr>
-      <w:bookmarkStart w:id="18" w:name="_Toc436943236"/>
-      <w:r>
-        <w:lastRenderedPageBreak/>
-        <w:t>Exemple de rendu</w:t>
-      </w:r>
-      <w:bookmarkEnd w:id="18"/>
-    </w:p>
-    <w:p/>
-    <w:p>
-      <w:r>
-        <w:t>Voici un exemple de rendu du jeu pour la carte combat sans personnages pour le moment.</w:t>
-      </w:r>
-    </w:p>
-    <w:p/>
-    <w:p/>
-    <w:p/>
-    <w:p>
-      <w:pPr>
-        <w:jc w:val="center"/>
-      </w:pPr>
+    </w:p>
+    <w:p>
+      <w:pPr>
+        <w:tabs>
+          <w:tab w:val="left" w:pos="5910"/>
+        </w:tabs>
+      </w:pPr>
+    </w:p>
+    <w:p>
       <w:r>
         <w:rPr>
           <w:noProof/>
           <w:lang w:eastAsia="fr-FR" w:bidi="ar-SA"/>
         </w:rPr>
         <w:drawing>
-          <wp:inline distT="0" distB="0" distL="0" distR="0">
-            <wp:extent cx="4781550" cy="3738221"/>
-            <wp:effectExtent l="19050" t="0" r="0" b="0"/>
-            <wp:docPr id="3" name="Image 2" descr="carteCombat.jpeg"/>
+          <wp:anchor distT="0" distB="0" distL="114300" distR="114300" simplePos="0" relativeHeight="251668480" behindDoc="0" locked="0" layoutInCell="1" allowOverlap="1">
+            <wp:simplePos x="0" y="0"/>
+            <wp:positionH relativeFrom="column">
+              <wp:posOffset>1746885</wp:posOffset>
+            </wp:positionH>
+            <wp:positionV relativeFrom="paragraph">
+              <wp:posOffset>-453390</wp:posOffset>
+            </wp:positionV>
+            <wp:extent cx="2743200" cy="5791200"/>
+            <wp:effectExtent l="1543050" t="0" r="1524000" b="0"/>
+            <wp:wrapThrough wrapText="bothSides">
+              <wp:wrapPolygon edited="0">
+                <wp:start x="21600" y="-71"/>
+                <wp:lineTo x="150" y="-71"/>
+                <wp:lineTo x="150" y="21600"/>
+                <wp:lineTo x="21600" y="21600"/>
+                <wp:lineTo x="21600" y="-71"/>
+              </wp:wrapPolygon>
+            </wp:wrapThrough>
+            <wp:docPr id="14" name="Image 13" descr="petiteimages.jpeg"/>
             <wp:cNvGraphicFramePr>
               <a:graphicFrameLocks xmlns:a="http://schemas.openxmlformats.org/drawingml/2006/main" noChangeAspect="1"/>
             </wp:cNvGraphicFramePr>
@@ -5025,7 +4610,7 @@
               <a:graphicData uri="http://schemas.openxmlformats.org/drawingml/2006/picture">
                 <pic:pic xmlns:pic="http://schemas.openxmlformats.org/drawingml/2006/picture">
                   <pic:nvPicPr>
-                    <pic:cNvPr id="0" name="carteCombat.jpeg"/>
+                    <pic:cNvPr id="0" name="petiteimages.jpeg"/>
                     <pic:cNvPicPr/>
                   </pic:nvPicPr>
                   <pic:blipFill>
@@ -5035,9 +4620,95 @@
                     </a:stretch>
                   </pic:blipFill>
                   <pic:spPr>
+                    <a:xfrm rot="16200000">
+                      <a:off x="0" y="0"/>
+                      <a:ext cx="2743200" cy="5791200"/>
+                    </a:xfrm>
+                    <a:prstGeom prst="rect">
+                      <a:avLst/>
+                    </a:prstGeom>
+                  </pic:spPr>
+                </pic:pic>
+              </a:graphicData>
+            </a:graphic>
+          </wp:anchor>
+        </w:drawing>
+      </w:r>
+    </w:p>
+    <w:p>
+      <w:pPr>
+        <w:pStyle w:val="Titre2"/>
+      </w:pPr>
+      <w:bookmarkStart w:id="17" w:name="_Toc436943236"/>
+      <w:r>
+        <w:t>Exemple de rendu</w:t>
+      </w:r>
+      <w:bookmarkEnd w:id="17"/>
+    </w:p>
+    <w:p>
+      <w:pPr>
+        <w:pStyle w:val="Textbody"/>
+      </w:pPr>
+      <w:r>
+        <w:t>Voici un exemple de texture pour le mode carte :</w:t>
+      </w:r>
+    </w:p>
+    <w:p>
+      <w:pPr>
+        <w:pStyle w:val="Textbody"/>
+      </w:pPr>
+    </w:p>
+    <w:p>
+      <w:pPr>
+        <w:pStyle w:val="Lgende"/>
+        <w:jc w:val="center"/>
+      </w:pPr>
+      <w:r>
+        <w:t>5:Exemple de texture – Mode carte</w:t>
+      </w:r>
+    </w:p>
+    <w:p/>
+    <w:p>
+      <w:r>
+        <w:t>Voici un exemple de rendu du jeu pour la carte sans personnages pour le moment.</w:t>
+      </w:r>
+    </w:p>
+    <w:p/>
+    <w:p/>
+    <w:p>
+      <w:pPr>
+        <w:jc w:val="center"/>
+      </w:pPr>
+      <w:r>
+        <w:rPr>
+          <w:noProof/>
+          <w:lang w:eastAsia="fr-FR" w:bidi="ar-SA"/>
+        </w:rPr>
+        <w:drawing>
+          <wp:inline distT="0" distB="0" distL="0" distR="0">
+            <wp:extent cx="6120130" cy="3427730"/>
+            <wp:effectExtent l="19050" t="0" r="0" b="0"/>
+            <wp:docPr id="1" name="Image 0" descr="carte.jpg"/>
+            <wp:cNvGraphicFramePr>
+              <a:graphicFrameLocks xmlns:a="http://schemas.openxmlformats.org/drawingml/2006/main" noChangeAspect="1"/>
+            </wp:cNvGraphicFramePr>
+            <a:graphic xmlns:a="http://schemas.openxmlformats.org/drawingml/2006/main">
+              <a:graphicData uri="http://schemas.openxmlformats.org/drawingml/2006/picture">
+                <pic:pic xmlns:pic="http://schemas.openxmlformats.org/drawingml/2006/picture">
+                  <pic:nvPicPr>
+                    <pic:cNvPr id="0" name="carte.jpg"/>
+                    <pic:cNvPicPr/>
+                  </pic:nvPicPr>
+                  <pic:blipFill>
+                    <a:blip r:embed="rId15"/>
+                    <a:stretch>
+                      <a:fillRect/>
+                    </a:stretch>
+                  </pic:blipFill>
+                  <pic:spPr>
                     <a:xfrm>
                       <a:off x="0" y="0"/>
-                      <a:ext cx="4784725" cy="3740703"/>
+                      <a:ext cx="6120130" cy="3427730"/>
                     </a:xfrm>
                     <a:prstGeom prst="rect">
                       <a:avLst/>
@@ -5057,11 +4728,21 @@
         <w:jc w:val="center"/>
       </w:pPr>
       <w:r>
-        <w:t>5: Exemple de rendu – Carte combat</w:t>
-      </w:r>
-    </w:p>
-    <w:p/>
-    <w:p/>
+        <w:t>6</w:t>
+      </w:r>
+      <w:r>
+        <w:t>:</w:t>
+      </w:r>
+      <w:r>
+        <w:t xml:space="preserve"> Exemple de rendu – </w:t>
+      </w:r>
+      <w:r>
+        <w:t>Mode</w:t>
+      </w:r>
+      <w:r>
+        <w:t xml:space="preserve"> carte</w:t>
+      </w:r>
+    </w:p>
     <w:p>
       <w:pPr>
         <w:sectPr>
@@ -5081,7 +4762,6 @@
           <w:noProof/>
           <w:lang w:eastAsia="fr-FR" w:bidi="ar-SA"/>
         </w:rPr>
-        <w:lastRenderedPageBreak/>
         <w:drawing>
           <wp:inline distT="0" distB="0" distL="0" distR="0">
             <wp:extent cx="9036050" cy="4523105"/>
@@ -5098,7 +4778,7 @@
                     <pic:cNvPicPr/>
                   </pic:nvPicPr>
                   <pic:blipFill>
-                    <a:blip r:embed="rId15"/>
+                    <a:blip r:embed="rId16"/>
                     <a:stretch>
                       <a:fillRect/>
                     </a:stretch>
@@ -5138,7 +4818,7 @@
         </w:sectPr>
       </w:pPr>
       <w:r>
-        <w:t>6</w:t>
+        <w:t>7</w:t>
       </w:r>
       <w:r>
         <w:t>: Diagramme de classe</w:t>
@@ -5158,12 +4838,11 @@
           <w:color w:val="B10044"/>
         </w:rPr>
       </w:pPr>
-      <w:bookmarkStart w:id="19" w:name="_Toc436943237"/>
+      <w:bookmarkStart w:id="18" w:name="_Toc436943237"/>
       <w:r>
         <w:rPr>
           <w:color w:val="B10044"/>
         </w:rPr>
-        <w:lastRenderedPageBreak/>
         <w:t>R</w:t>
       </w:r>
       <w:r>
@@ -5172,15 +4851,63 @@
         </w:rPr>
         <w:t>ègles de changement d’états et moteur de jeu</w:t>
       </w:r>
+      <w:bookmarkEnd w:id="18"/>
+    </w:p>
+    <w:p>
+      <w:pPr>
+        <w:pStyle w:val="Titre2"/>
+      </w:pPr>
+      <w:bookmarkStart w:id="19" w:name="_Toc436943238"/>
+      <w:r>
+        <w:t>Horloge globale</w:t>
+      </w:r>
       <w:bookmarkEnd w:id="19"/>
     </w:p>
     <w:p>
       <w:pPr>
+        <w:pStyle w:val="Textbody"/>
+      </w:pPr>
+      <w:r>
+        <w:t>Les changements d'éta</w:t>
+      </w:r>
+      <w:r>
+        <w:t xml:space="preserve">t suivent une horloge globale, </w:t>
+      </w:r>
+      <w:r>
+        <w:t>de manière régulière, on passe directement d'un état à un autre. Il n'y a pas de notion d'état intermédiaire. Ces changements sont calibrés sur le temps</w:t>
+      </w:r>
+      <w:r>
+        <w:t xml:space="preserve"> </w:t>
+      </w:r>
+      <w:r>
+        <w:t>qu'il</w:t>
+      </w:r>
+      <w:r>
+        <w:t xml:space="preserve"> faut, à</w:t>
+      </w:r>
+      <w:r>
+        <w:t xml:space="preserve"> un élément mobile à vitesse maximale</w:t>
+      </w:r>
+      <w:r>
+        <w:t>,</w:t>
+      </w:r>
+      <w:r>
+        <w:t xml:space="preserve"> pour passer d'une case à une autre. En conséquence, tous les mouvements auront une vitesse fonction de cet élément temporel unitaire. </w:t>
+      </w:r>
+      <w:r>
+        <w:t>Notons bien que cela est décorré</w:t>
+      </w:r>
+      <w:r>
+        <w:t>lé de la vitesse d'affichage : l'utilisateur doit avoir l'impression que tout est continu, bien que dans les faits les choses évoluent de manière discrète.</w:t>
+      </w:r>
+    </w:p>
+    <w:p>
+      <w:pPr>
         <w:pStyle w:val="Titre2"/>
       </w:pPr>
-      <w:bookmarkStart w:id="20" w:name="_Toc436943238"/>
-      <w:r>
-        <w:t>Horloge globale</w:t>
+      <w:bookmarkStart w:id="20" w:name="_Toc436943239"/>
+      <w:r>
+        <w:t>Changements extérieurs</w:t>
       </w:r>
       <w:bookmarkEnd w:id="20"/>
     </w:p>
@@ -5189,55 +4916,13 @@
         <w:pStyle w:val="Textbody"/>
       </w:pPr>
       <w:r>
-        <w:t>Les changements d'éta</w:t>
-      </w:r>
-      <w:r>
-        <w:t xml:space="preserve">t suivent une horloge globale, </w:t>
-      </w:r>
-      <w:r>
-        <w:t>de manière régulière, on passe directement d'un état à un autre. Il n'y a pas de notion d'état intermédiaire. Ces changements sont calibrés sur le temps</w:t>
-      </w:r>
-      <w:r>
-        <w:t xml:space="preserve"> </w:t>
-      </w:r>
-      <w:r>
-        <w:t>qu'il</w:t>
-      </w:r>
-      <w:r>
-        <w:t xml:space="preserve"> faut, à</w:t>
-      </w:r>
-      <w:r>
-        <w:t xml:space="preserve"> un élément mobile à vitesse maximale</w:t>
-      </w:r>
-      <w:r>
-        <w:t>,</w:t>
-      </w:r>
-      <w:r>
-        <w:t xml:space="preserve"> pour passer d'une case à une autre. En conséquence, tous les mouvements auront une vitesse fonction de cet élément temporel unitaire. </w:t>
-      </w:r>
-      <w:r>
-        <w:t>Notons bien que cela est décorré</w:t>
-      </w:r>
-      <w:r>
-        <w:t>lé de la vitesse d'affichage : l'utilisateur doit avoir l'impression que tout est continu, bien que dans les faits les choses évoluent de manière discrète.</w:t>
-      </w:r>
-    </w:p>
-    <w:p>
-      <w:pPr>
-        <w:pStyle w:val="Titre2"/>
-      </w:pPr>
-      <w:bookmarkStart w:id="21" w:name="_Toc436943239"/>
-      <w:r>
-        <w:t>Changements extérieurs</w:t>
-      </w:r>
-      <w:bookmarkEnd w:id="21"/>
-    </w:p>
-    <w:p>
-      <w:pPr>
-        <w:pStyle w:val="Textbody"/>
-      </w:pPr>
-      <w:r>
-        <w:t>Les changements extérieurs sont provoqués par des commandes extérieures telles que l’appui sur une touche du clavier ou un clic de la souris, mais peut également provenir d’un ordre du réseau. Nous avons trois types de commandes :</w:t>
+        <w:t>Les changements extérieurs sont provoqués par des commandes extérieures telles que l’appui sur une touche du clavier ou un clic de la souris, mais peut également provenir d’un ordre du réseau. Nou</w:t>
+      </w:r>
+      <w:r>
+        <w:t>s avons trois types d’actions</w:t>
+      </w:r>
+      <w:r>
+        <w:t> :</w:t>
       </w:r>
     </w:p>
     <w:p>
@@ -5254,7 +4939,7 @@
         </w:numPr>
       </w:pPr>
       <w:r>
-        <w:t xml:space="preserve">Commandes principales : </w:t>
+        <w:t>Actions en mode carte :</w:t>
       </w:r>
     </w:p>
     <w:p>
@@ -5328,11 +5013,11 @@
       <w:pPr>
         <w:pStyle w:val="Titre2"/>
       </w:pPr>
-      <w:bookmarkStart w:id="22" w:name="_Toc436943240"/>
+      <w:bookmarkStart w:id="21" w:name="_Toc436943240"/>
       <w:r>
         <w:t>Changements autonomes</w:t>
       </w:r>
-      <w:bookmarkEnd w:id="22"/>
+      <w:bookmarkEnd w:id="21"/>
     </w:p>
     <w:p>
       <w:pPr>
@@ -5475,12 +5160,11 @@
       <w:pPr>
         <w:pStyle w:val="Titre2"/>
       </w:pPr>
-      <w:bookmarkStart w:id="23" w:name="_Toc436943241"/>
-      <w:r>
-        <w:lastRenderedPageBreak/>
+      <w:bookmarkStart w:id="22" w:name="_Toc436943241"/>
+      <w:r>
         <w:t>Conception logiciel</w:t>
       </w:r>
-      <w:bookmarkEnd w:id="23"/>
+      <w:bookmarkEnd w:id="22"/>
       <w:r>
         <w:t xml:space="preserve"> </w:t>
       </w:r>
@@ -5490,7 +5174,13 @@
         <w:pStyle w:val="Textbody"/>
       </w:pPr>
       <w:r>
-        <w:t xml:space="preserve">Le diagramme des classes pour le moteur du jeu est présenté en Illustration 5. L'ensemble du moteur de jeu repose sur un patron de conception de type Command, et a pour but la mise en œuvre différée de commandes extérieures sur l'état du jeu. </w:t>
+        <w:t>Le diagramme des classes pour le moteur du je</w:t>
+      </w:r>
+      <w:r>
+        <w:t>u est présenté en Illustration 7</w:t>
+      </w:r>
+      <w:r>
+        <w:t xml:space="preserve">. </w:t>
       </w:r>
     </w:p>
     <w:p>
@@ -5503,13 +5193,46 @@
         <w:pStyle w:val="Textbody"/>
       </w:pPr>
       <w:r>
+        <w:t>« </w:t>
+      </w:r>
+      <w:r>
         <w:rPr>
           <w:b/>
         </w:rPr>
-        <w:t>Commande</w:t>
-      </w:r>
-      <w:r>
-        <w:t xml:space="preserve">. Le rôle de ces classes est de représenter une commande extérieure, provenant par exemple d'une touche au clavier (ou tout autre source). Notons bien que ces classes ne gèrent absolument pas l'origine des commandes, ce sont d'autres éléments en dehors du moteur de jeu qui fabriqueront les instances de ces classes. A ces classes, on a défini un type de commande avec IdCommande pour identifier précisément la classe d'une instance. En outre, on a défini une catégorie de commande, dont le but est d'assurer que certaines commandes soient exclusives. Par exemple, toutes les commandes de direction pour un personnage sont exclusives : on ne peut pas demander d'aller à la fois à gauche et à droite. Pour l'assurer, toutes ces commandes ont la même catégorie, et par la suite, on ne prendra toujours qu'une seule commande par catégorie (la plus récente). </w:t>
+        <w:t>Regles</w:t>
+      </w:r>
+      <w:r>
+        <w:t> ».</w:t>
+      </w:r>
+      <w:r>
+        <w:t xml:space="preserve"> </w:t>
+      </w:r>
+      <w:r>
+        <w:t>Cette classe permet de vérifier si l’action est possible. Par exemple, pour le déplacement d’un personnage, il faut vérifier qu’il ne traverse pas un arbre</w:t>
+      </w:r>
+      <w:r>
+        <w:t xml:space="preserve">, c’est donc le rôle de la méthode </w:t>
+      </w:r>
+      <w:r>
+        <w:rPr>
+          <w:i/>
+        </w:rPr>
+        <w:t>isAvailable()</w:t>
+      </w:r>
+      <w:r>
+        <w:rPr>
+          <w:i/>
+        </w:rPr>
+        <w:t xml:space="preserve"> </w:t>
+      </w:r>
+      <w:r>
+        <w:t>qui gère les collisions et les contours de l’écran</w:t>
+      </w:r>
+      <w:r>
+        <w:rPr>
+          <w:i/>
+        </w:rPr>
+        <w:t>.</w:t>
       </w:r>
     </w:p>
     <w:p>
@@ -5522,40 +5245,40 @@
         <w:pStyle w:val="Textbody"/>
       </w:pPr>
       <w:r>
+        <w:t>« </w:t>
+      </w:r>
+      <w:r>
         <w:rPr>
           <w:b/>
         </w:rPr>
-        <w:t>Moteur</w:t>
-      </w:r>
-      <w:r>
-        <w:t xml:space="preserve">. C'est le cœur du moteur de jeu. Elle stocke les commandes dans une instance de </w:t>
-      </w:r>
-      <w:r>
-        <w:rPr>
-          <w:u w:val="single"/>
-        </w:rPr>
-        <w:t>JeuDeCommande</w:t>
-      </w:r>
-      <w:r>
-        <w:t xml:space="preserve">. Lorsqu'une nouvelle époque démarre, c’est-à-dire lorsqu'on a appelé la méthode </w:t>
-      </w:r>
-      <w:r>
-        <w:rPr>
-          <w:i/>
-        </w:rPr>
-        <w:t>update()</w:t>
-      </w:r>
-      <w:r>
-        <w:t xml:space="preserve"> après un temps suffisant, le principal travail du moteur est de transmettre les commandes à une instance de </w:t>
-      </w:r>
-      <w:r>
-        <w:rPr>
-          <w:u w:val="single"/>
-        </w:rPr>
-        <w:t>Regles</w:t>
-      </w:r>
-      <w:r>
-        <w:t xml:space="preserve">. C'est cette classe qui applique les règles du jeu. Plus précisément, et en fonction des commandes ou des règles de mises à jour automatiques, elle construit une liste d'actions. Ces actions transforment l'état courant pour le faire évoluer vers l'état suivant. </w:t>
+        <w:t>Actions</w:t>
+      </w:r>
+      <w:r>
+        <w:rPr>
+          <w:b/>
+        </w:rPr>
+        <w:t> »</w:t>
+      </w:r>
+      <w:r>
+        <w:t xml:space="preserve">. Le rôle des classes </w:t>
+      </w:r>
+      <w:r>
+        <w:rPr>
+          <w:b/>
+        </w:rPr>
+        <w:t>MOTEUR_Action</w:t>
+      </w:r>
+      <w:r>
+        <w:t xml:space="preserve"> et </w:t>
+      </w:r>
+      <w:r>
+        <w:rPr>
+          <w:b/>
+        </w:rPr>
+        <w:t>MOTEUR_ListeActions</w:t>
+      </w:r>
+      <w:r>
+        <w:t xml:space="preserve"> est de représenter une modification particulière d’un état du jeu mais également de représenter une commande extérieure, provenant par exemple d’une touche clavier (ou de la souris). Notons bien que ces classes ne gèrent absolument  pas l'origine des commandes, ce sont d'autres éléments en dehors du moteur de jeu qui fabriqueront les instances de ces classes (Classes de l’IHM). De plus, Elles ne gèrent pas non plus les règles du jeu : chaque instance de ces classes applique la modification qu'elle contient, sans se demander si cela a un sens. On ajoute donc des actions dans une liste actions à exécuter.</w:t>
       </w:r>
     </w:p>
     <w:p>
@@ -5568,87 +5291,42 @@
         <w:pStyle w:val="Textbody"/>
       </w:pPr>
       <w:r>
+        <w:t xml:space="preserve">La classe </w:t>
+      </w:r>
+      <w:r>
         <w:rPr>
           <w:b/>
         </w:rPr>
-        <w:t>Action</w:t>
-      </w:r>
-      <w:r>
-        <w:t>. Le rôle de ces classes est de représenter une modification particulière d'un état du jeu. Notons bien que ce ne sont pas les règles du jeu : chaque instance de ces classes applique la modification qu'elle contient, sans se demander si cela a un sens.</w:t>
-      </w:r>
+        <w:t>MOTEUR_DeplacementPersonnage</w:t>
+      </w:r>
+      <w:r>
+        <w:t xml:space="preserve"> permet de créer l’action associée au déplacement d’un personnage.</w:t>
+      </w:r>
+    </w:p>
+    <w:p>
+      <w:pPr>
+        <w:pStyle w:val="Textbody"/>
+      </w:pPr>
     </w:p>
     <w:p>
       <w:pPr>
         <w:pStyle w:val="Titre2"/>
       </w:pPr>
-      <w:bookmarkStart w:id="24" w:name="_Toc436943242"/>
-      <w:r>
-        <w:t>Conception logiciel : extension pour l’IA</w:t>
-      </w:r>
-      <w:bookmarkEnd w:id="24"/>
+      <w:r>
+        <w:t xml:space="preserve">Conception logiciel : extension pour la parallélisation </w:t>
+      </w:r>
     </w:p>
     <w:p>
       <w:pPr>
         <w:pStyle w:val="Textbody"/>
       </w:pPr>
-      <w:r>
-        <w:t xml:space="preserve">Nous exploitons tout le potentiel du patron Command en ajoutant les fonctionnalités suivantes. </w:t>
-      </w:r>
     </w:p>
     <w:p>
       <w:pPr>
         <w:pStyle w:val="Textbody"/>
-      </w:pPr>
-    </w:p>
-    <w:p>
-      <w:pPr>
-        <w:pStyle w:val="Textbody"/>
-      </w:pPr>
-      <w:r>
-        <w:t xml:space="preserve">Nous avons ajouté aux classes </w:t>
-      </w:r>
-      <w:r>
-        <w:rPr>
-          <w:b/>
-        </w:rPr>
-        <w:t>Action</w:t>
-      </w:r>
-      <w:r>
-        <w:t xml:space="preserve"> une méthode undo() ainsi que les attributs nécessaires pour permettre d'annuler une action. Cela permet de revenir en arrière, par exemple pour remonter dans le graphe d'état sans avoir à stocker un état complet à chaque nœud. </w:t>
-      </w:r>
-    </w:p>
-    <w:p>
-      <w:pPr>
-        <w:pStyle w:val="Textbody"/>
-      </w:pPr>
-    </w:p>
-    <w:p>
-      <w:pPr>
-        <w:pStyle w:val="Textbody"/>
-      </w:pPr>
-      <w:r>
-        <w:rPr>
-          <w:b/>
-        </w:rPr>
-        <w:t>Record</w:t>
-      </w:r>
-      <w:r>
-        <w:t>. Ces mécanismes nous permettent d'enregistrer toutes les actions, et par conséquence de rejouer, à l'endroit ou à l'envers, tout ce qui a été enregistré. Notons que cette fonctionnalité nous permet de valider l'implantation des classes actions. Par exemple, si un retour en arrière n'a pas reconduit à l'état initial, on peut en déduire qu'il y a un problème dans l'implantation des actions.</w:t>
-      </w:r>
-    </w:p>
-    <w:p>
-      <w:pPr>
-        <w:pStyle w:val="Textbody"/>
-      </w:pPr>
-    </w:p>
-    <w:p>
-      <w:pPr>
-        <w:pStyle w:val="Textbody"/>
-      </w:pPr>
-    </w:p>
-    <w:p>
-      <w:pPr>
-        <w:pStyle w:val="Textbody"/>
+        <w:tabs>
+          <w:tab w:val="left" w:pos="284"/>
+        </w:tabs>
         <w:sectPr>
           <w:pgSz w:w="11906" w:h="16838"/>
           <w:pgMar w:top="1134" w:right="1134" w:bottom="1474" w:left="1134" w:header="720" w:footer="1134" w:gutter="0"/>
@@ -5656,6 +5334,23 @@
           <w:docGrid w:linePitch="326"/>
         </w:sectPr>
       </w:pPr>
+      <w:r>
+        <w:t xml:space="preserve">La classe </w:t>
+      </w:r>
+      <w:r>
+        <w:rPr>
+          <w:b/>
+        </w:rPr>
+        <w:t>MOTEUR_QuitterProgramme</w:t>
+      </w:r>
+      <w:r>
+        <w:t xml:space="preserve"> permet d’arrêté le thread relatif au moteur de jeu.</w:t>
+      </w:r>
+    </w:p>
+    <w:p>
+      <w:pPr>
+        <w:pStyle w:val="Textbody"/>
+      </w:pPr>
     </w:p>
     <w:p>
       <w:pPr>
@@ -5667,7 +5362,6 @@
           <w:noProof/>
           <w:lang w:eastAsia="fr-FR" w:bidi="ar-SA"/>
         </w:rPr>
-        <w:lastRenderedPageBreak/>
         <w:drawing>
           <wp:inline distT="0" distB="0" distL="0" distR="0">
             <wp:extent cx="9036050" cy="4930140"/>
@@ -5684,7 +5378,7 @@
                     <pic:cNvPicPr/>
                   </pic:nvPicPr>
                   <pic:blipFill>
-                    <a:blip r:embed="rId16"/>
+                    <a:blip r:embed="rId17"/>
                     <a:stretch>
                       <a:fillRect/>
                     </a:stretch>
@@ -5711,7 +5405,10 @@
         <w:jc w:val="center"/>
       </w:pPr>
       <w:r>
-        <w:t>7: Diagramme de classes pour le moteur de jeu</w:t>
+        <w:t>8</w:t>
+      </w:r>
+      <w:r>
+        <w:t>: Diagramme de classes pour le moteur de jeu</w:t>
       </w:r>
     </w:p>
     <w:p>
@@ -5733,40 +5430,39 @@
           <w:color w:val="B10044"/>
         </w:rPr>
       </w:pPr>
-      <w:bookmarkStart w:id="25" w:name="_Toc436943243"/>
+      <w:bookmarkStart w:id="23" w:name="_Toc436943243"/>
       <w:r>
         <w:rPr>
           <w:color w:val="B10044"/>
         </w:rPr>
-        <w:lastRenderedPageBreak/>
         <w:t>Intelligence artificielle</w:t>
       </w:r>
+      <w:bookmarkEnd w:id="23"/>
+    </w:p>
+    <w:p>
+      <w:pPr>
+        <w:pStyle w:val="Titre2"/>
+      </w:pPr>
+      <w:bookmarkStart w:id="24" w:name="_Toc436943244"/>
+      <w:r>
+        <w:t>Stratégies</w:t>
+      </w:r>
+      <w:bookmarkEnd w:id="24"/>
+    </w:p>
+    <w:p>
+      <w:pPr>
+        <w:pStyle w:val="Textbody"/>
+      </w:pPr>
+    </w:p>
+    <w:p>
+      <w:pPr>
+        <w:pStyle w:val="Titre3"/>
+      </w:pPr>
+      <w:bookmarkStart w:id="25" w:name="_Toc436943245"/>
+      <w:r>
+        <w:t>Intelligence minimale</w:t>
+      </w:r>
       <w:bookmarkEnd w:id="25"/>
-    </w:p>
-    <w:p>
-      <w:pPr>
-        <w:pStyle w:val="Titre2"/>
-      </w:pPr>
-      <w:bookmarkStart w:id="26" w:name="_Toc436943244"/>
-      <w:r>
-        <w:t>Stratégies</w:t>
-      </w:r>
-      <w:bookmarkEnd w:id="26"/>
-    </w:p>
-    <w:p>
-      <w:pPr>
-        <w:pStyle w:val="Textbody"/>
-      </w:pPr>
-    </w:p>
-    <w:p>
-      <w:pPr>
-        <w:pStyle w:val="Titre3"/>
-      </w:pPr>
-      <w:bookmarkStart w:id="27" w:name="_Toc436943245"/>
-      <w:r>
-        <w:t>Intelligence minimale</w:t>
-      </w:r>
-      <w:bookmarkEnd w:id="27"/>
     </w:p>
     <w:p>
       <w:pPr>
@@ -5788,9 +5484,9 @@
           <w:sz w:val="24"/>
         </w:rPr>
       </w:pPr>
-      <w:bookmarkStart w:id="28" w:name="_Toc435730752"/>
-      <w:bookmarkStart w:id="29" w:name="_Toc435732290"/>
-      <w:bookmarkStart w:id="30" w:name="_Toc436943246"/>
+      <w:bookmarkStart w:id="26" w:name="_Toc435730752"/>
+      <w:bookmarkStart w:id="27" w:name="_Toc435732290"/>
+      <w:bookmarkStart w:id="28" w:name="_Toc436943246"/>
       <w:r>
         <w:rPr>
           <w:rFonts w:ascii="Liberation sherif" w:hAnsi="Liberation sherif"/>
@@ -5798,7 +5494,7 @@
           <w:color w:val="auto"/>
           <w:sz w:val="24"/>
         </w:rPr>
-        <w:t>Dans le but d'avoir une sorte d'étalon, mais également un comportement par défaut lorsqu'il n'y a pas de critère pour choisir un comportement, nous proposons une intelligence extrêmement simple, basé</w:t>
+        <w:t>Nous</w:t>
       </w:r>
       <w:r>
         <w:rPr>
@@ -5807,11 +5503,20 @@
           <w:color w:val="auto"/>
           <w:sz w:val="24"/>
         </w:rPr>
+        <w:t xml:space="preserve"> proposons une intelligence extrêmement simple, basé</w:t>
+      </w:r>
+      <w:r>
+        <w:rPr>
+          <w:rFonts w:ascii="Liberation sherif" w:hAnsi="Liberation sherif"/>
+          <w:b w:val="0"/>
+          <w:color w:val="auto"/>
+          <w:sz w:val="24"/>
+        </w:rPr>
         <w:t>e sur les principes suivants :</w:t>
       </w:r>
+      <w:bookmarkEnd w:id="26"/>
+      <w:bookmarkEnd w:id="27"/>
       <w:bookmarkEnd w:id="28"/>
-      <w:bookmarkEnd w:id="29"/>
-      <w:bookmarkEnd w:id="30"/>
       <w:r>
         <w:rPr>
           <w:rFonts w:ascii="Liberation sherif" w:hAnsi="Liberation sherif"/>
@@ -5846,9 +5551,9 @@
           <w:sz w:val="24"/>
         </w:rPr>
       </w:pPr>
-      <w:bookmarkStart w:id="31" w:name="_Toc435730753"/>
-      <w:bookmarkStart w:id="32" w:name="_Toc435732291"/>
-      <w:bookmarkStart w:id="33" w:name="_Toc436943247"/>
+      <w:bookmarkStart w:id="29" w:name="_Toc435730753"/>
+      <w:bookmarkStart w:id="30" w:name="_Toc435732291"/>
+      <w:bookmarkStart w:id="31" w:name="_Toc436943247"/>
       <w:r>
         <w:rPr>
           <w:rFonts w:ascii="Liberation sherif" w:hAnsi="Liberation sherif"/>
@@ -5867,9 +5572,9 @@
         </w:rPr>
         <w:t>,</w:t>
       </w:r>
+      <w:bookmarkEnd w:id="29"/>
+      <w:bookmarkEnd w:id="30"/>
       <w:bookmarkEnd w:id="31"/>
-      <w:bookmarkEnd w:id="32"/>
-      <w:bookmarkEnd w:id="33"/>
     </w:p>
     <w:p>
       <w:pPr>
@@ -5886,9 +5591,9 @@
           <w:sz w:val="24"/>
         </w:rPr>
       </w:pPr>
-      <w:bookmarkStart w:id="34" w:name="_Toc435730754"/>
-      <w:bookmarkStart w:id="35" w:name="_Toc435732292"/>
-      <w:bookmarkStart w:id="36" w:name="_Toc436943248"/>
+      <w:bookmarkStart w:id="32" w:name="_Toc435730754"/>
+      <w:bookmarkStart w:id="33" w:name="_Toc435732292"/>
+      <w:bookmarkStart w:id="34" w:name="_Toc436943248"/>
       <w:r>
         <w:rPr>
           <w:rFonts w:ascii="Liberation sherif" w:hAnsi="Liberation sherif"/>
@@ -5924,9 +5629,9 @@
         </w:rPr>
         <w:t xml:space="preserve"> de pas rester bloqué dans un coin,</w:t>
       </w:r>
+      <w:bookmarkEnd w:id="32"/>
+      <w:bookmarkEnd w:id="33"/>
       <w:bookmarkEnd w:id="34"/>
-      <w:bookmarkEnd w:id="35"/>
-      <w:bookmarkEnd w:id="36"/>
       <w:r>
         <w:rPr>
           <w:rFonts w:ascii="Liberation sherif" w:hAnsi="Liberation sherif"/>
@@ -5998,218 +5703,89 @@
       <w:pPr>
         <w:pStyle w:val="Titre3"/>
       </w:pPr>
-      <w:bookmarkStart w:id="37" w:name="_Toc436943249"/>
+      <w:bookmarkStart w:id="35" w:name="_Toc436943249"/>
       <w:r>
         <w:t>Intelligence basée sur  des heuristiques</w:t>
       </w:r>
+      <w:bookmarkEnd w:id="35"/>
+    </w:p>
+    <w:p>
+      <w:pPr>
+        <w:pStyle w:val="Textbody"/>
+      </w:pPr>
+      <w:r>
+        <w:t>Nous utili</w:t>
+      </w:r>
+      <w:r>
+        <w:t>s</w:t>
+      </w:r>
+      <w:r>
+        <w:t>ons</w:t>
+      </w:r>
+      <w:r>
+        <w:t xml:space="preserve"> l’heuristique basée sur </w:t>
+      </w:r>
+      <w:r>
+        <w:t xml:space="preserve">la diminution de la distance que ce soit pour </w:t>
+      </w:r>
+      <w:r>
+        <w:t xml:space="preserve">l’intelligence artificielle simple </w:t>
+      </w:r>
+      <w:r>
+        <w:t>ou</w:t>
+      </w:r>
+      <w:r>
+        <w:t xml:space="preserve"> complexe</w:t>
+      </w:r>
+      <w:r>
+        <w:t>.</w:t>
+      </w:r>
+    </w:p>
+    <w:p>
+      <w:pPr>
+        <w:pStyle w:val="Textbody"/>
+      </w:pPr>
+    </w:p>
+    <w:p>
+      <w:pPr>
+        <w:pStyle w:val="Titre3"/>
+      </w:pPr>
+      <w:bookmarkStart w:id="36" w:name="_Toc436943250"/>
+      <w:r>
+        <w:t>Intelligence basée sur  les arbres de recherche</w:t>
+      </w:r>
+      <w:bookmarkEnd w:id="36"/>
+    </w:p>
+    <w:p>
+      <w:pPr>
+        <w:pStyle w:val="Textbody"/>
+      </w:pPr>
+    </w:p>
+    <w:p>
+      <w:pPr>
+        <w:pStyle w:val="Textbody"/>
+      </w:pPr>
+      <w:r>
+        <w:t xml:space="preserve">Pour avoir une intelligence artificielle améliorée, nous utilisons la recherche en largeur. </w:t>
+      </w:r>
+    </w:p>
+    <w:p>
+      <w:pPr>
+        <w:pStyle w:val="Titre2"/>
+      </w:pPr>
+      <w:bookmarkStart w:id="37" w:name="_Toc436943251"/>
+      <w:r>
+        <w:t>Conception logiciel</w:t>
+      </w:r>
       <w:bookmarkEnd w:id="37"/>
     </w:p>
     <w:p>
       <w:pPr>
-        <w:pStyle w:val="Textbody"/>
-      </w:pPr>
-      <w:r>
-        <w:t>Nous utili</w:t>
-      </w:r>
-      <w:r>
-        <w:t>s</w:t>
-      </w:r>
-      <w:r>
-        <w:t>ons</w:t>
-      </w:r>
-      <w:r>
-        <w:t xml:space="preserve"> l’heuristique suivante :la diminution de la distance que ce soit pour l’IASimple ou pour l’IAComplexe.</w:t>
-      </w:r>
-    </w:p>
-    <w:p>
-      <w:pPr>
-        <w:pStyle w:val="Textbody"/>
-      </w:pPr>
-    </w:p>
-    <w:p>
-      <w:pPr>
-        <w:pStyle w:val="Titre3"/>
-      </w:pPr>
-      <w:bookmarkStart w:id="38" w:name="_Toc436943250"/>
-      <w:r>
-        <w:t>Intelligence basée sur  les arbres de recherche</w:t>
-      </w:r>
-      <w:bookmarkEnd w:id="38"/>
-    </w:p>
-    <w:p>
-      <w:pPr>
-        <w:pStyle w:val="Textbody"/>
-      </w:pPr>
-    </w:p>
-    <w:p>
-      <w:pPr>
-        <w:pStyle w:val="Textbody"/>
-      </w:pPr>
-      <w:r>
-        <w:t xml:space="preserve">Pour avoir une intelligence artificielle améliorée, nous utilisons la recherche en largeur. </w:t>
-      </w:r>
-    </w:p>
-    <w:p>
-      <w:pPr>
-        <w:pStyle w:val="Titre2"/>
-      </w:pPr>
-      <w:bookmarkStart w:id="39" w:name="_Toc436943251"/>
-      <w:r>
-        <w:t>Conception logiciel</w:t>
-      </w:r>
-      <w:bookmarkEnd w:id="39"/>
-    </w:p>
-    <w:p>
-      <w:pPr>
         <w:pStyle w:val="Lgende"/>
         <w:rPr>
           <w:i w:val="0"/>
         </w:rPr>
       </w:pPr>
-    </w:p>
-    <w:p>
-      <w:pPr>
-        <w:pStyle w:val="Lgende"/>
-        <w:rPr>
-          <w:i w:val="0"/>
-        </w:rPr>
-      </w:pPr>
-      <w:r>
-        <w:rPr>
-          <w:b/>
-          <w:i w:val="0"/>
-        </w:rPr>
-        <w:t xml:space="preserve">Classes </w:t>
-      </w:r>
-      <w:r>
-        <w:rPr>
-          <w:b/>
-          <w:i w:val="0"/>
-        </w:rPr>
-        <w:t>I</w:t>
-      </w:r>
-      <w:r>
-        <w:rPr>
-          <w:b/>
-          <w:i w:val="0"/>
-        </w:rPr>
-        <w:t>A</w:t>
-      </w:r>
-      <w:r>
-        <w:rPr>
-          <w:i w:val="0"/>
-        </w:rPr>
-        <w:t xml:space="preserve">. Toutes les formes d'intelligence artificielle </w:t>
-      </w:r>
-      <w:r>
-        <w:rPr>
-          <w:i w:val="0"/>
-        </w:rPr>
-        <w:t xml:space="preserve">implantent la classe abstraite </w:t>
-      </w:r>
-      <w:r>
-        <w:rPr>
-          <w:i w:val="0"/>
-        </w:rPr>
-        <w:t>I</w:t>
-      </w:r>
-      <w:r>
-        <w:rPr>
-          <w:i w:val="0"/>
-        </w:rPr>
-        <w:t>A</w:t>
-      </w:r>
-      <w:r>
-        <w:rPr>
-          <w:i w:val="0"/>
-        </w:rPr>
-        <w:t>. Le rôle de ces classes est de fournir un ensemble de commandes à transmettre au moteur de jeu. Notons qu'il n'y a pas une instance par personnage, mais qu'une instance doit fournir les commandes pour tous</w:t>
-      </w:r>
-      <w:r>
-        <w:rPr>
-          <w:i w:val="0"/>
-        </w:rPr>
-        <w:t xml:space="preserve"> les personnages. La classe </w:t>
-      </w:r>
-      <w:r>
-        <w:rPr>
-          <w:b/>
-          <w:i w:val="0"/>
-        </w:rPr>
-        <w:t>IA</w:t>
-      </w:r>
-      <w:r>
-        <w:rPr>
-          <w:b/>
-          <w:i w:val="0"/>
-        </w:rPr>
-        <w:t>Simple</w:t>
-      </w:r>
-      <w:r>
-        <w:rPr>
-          <w:i w:val="0"/>
-        </w:rPr>
-        <w:t xml:space="preserve"> implante l'intelligence minimale, telle que présentée ci dess</w:t>
-      </w:r>
-      <w:r>
-        <w:rPr>
-          <w:i w:val="0"/>
-        </w:rPr>
-        <w:t xml:space="preserve">us. De même, la classe </w:t>
-      </w:r>
-      <w:r>
-        <w:rPr>
-          <w:b/>
-          <w:i w:val="0"/>
-        </w:rPr>
-        <w:t>IA</w:t>
-      </w:r>
-      <w:r>
-        <w:rPr>
-          <w:b/>
-          <w:i w:val="0"/>
-        </w:rPr>
-        <w:t>Complexe</w:t>
-      </w:r>
-      <w:r>
-        <w:rPr>
-          <w:i w:val="0"/>
-        </w:rPr>
-        <w:t xml:space="preserve"> implante la version améliorée.</w:t>
-      </w:r>
-      <w:r>
-        <w:rPr>
-          <w:i w:val="0"/>
-        </w:rPr>
-        <w:t xml:space="preserve"> La classe </w:t>
-      </w:r>
-      <w:r>
-        <w:rPr>
-          <w:b/>
-          <w:i w:val="0"/>
-        </w:rPr>
-        <w:t>IABehavior</w:t>
-      </w:r>
-      <w:r>
-        <w:rPr>
-          <w:i w:val="0"/>
-        </w:rPr>
-        <w:t xml:space="preserve"> permet de faire une classe par objectif : se déplacer, attaquer, etc. </w:t>
-      </w:r>
-    </w:p>
-    <w:p>
-      <w:pPr>
-        <w:pStyle w:val="Lgende"/>
-        <w:rPr>
-          <w:i w:val="0"/>
-        </w:rPr>
-      </w:pPr>
-      <w:r>
-        <w:rPr>
-          <w:i w:val="0"/>
-        </w:rPr>
-        <w:t xml:space="preserve">Nous faisons une classe pour chaque action possible : se déplacer, attaquer, se défendre, tuer, discuter, prendre ou supprimer un objet. </w:t>
-      </w:r>
     </w:p>
     <w:p>
       <w:pPr>
@@ -6224,11 +5800,190 @@
           <w:docGrid w:linePitch="326"/>
         </w:sectPr>
       </w:pPr>
+      <w:r>
+        <w:rPr>
+          <w:i w:val="0"/>
+        </w:rPr>
+        <w:t>« </w:t>
+      </w:r>
+      <w:r>
+        <w:rPr>
+          <w:b/>
+          <w:i w:val="0"/>
+        </w:rPr>
+        <w:t>I</w:t>
+      </w:r>
+      <w:r>
+        <w:rPr>
+          <w:b/>
+          <w:i w:val="0"/>
+        </w:rPr>
+        <w:t>A</w:t>
+      </w:r>
+      <w:r>
+        <w:rPr>
+          <w:i w:val="0"/>
+        </w:rPr>
+        <w:t> »</w:t>
+      </w:r>
+      <w:r>
+        <w:rPr>
+          <w:i w:val="0"/>
+        </w:rPr>
+        <w:t xml:space="preserve">. Toutes les formes d'intelligence artificielle </w:t>
+      </w:r>
+      <w:r>
+        <w:rPr>
+          <w:i w:val="0"/>
+        </w:rPr>
+        <w:t xml:space="preserve">implantent la classe abstraite </w:t>
+      </w:r>
+      <w:r>
+        <w:rPr>
+          <w:b/>
+          <w:i w:val="0"/>
+        </w:rPr>
+        <w:t>I</w:t>
+      </w:r>
+      <w:r>
+        <w:rPr>
+          <w:b/>
+          <w:i w:val="0"/>
+        </w:rPr>
+        <w:t>A</w:t>
+      </w:r>
+      <w:r>
+        <w:rPr>
+          <w:b/>
+          <w:i w:val="0"/>
+        </w:rPr>
+        <w:t>_Manager</w:t>
+      </w:r>
+      <w:r>
+        <w:rPr>
+          <w:i w:val="0"/>
+        </w:rPr>
+        <w:t xml:space="preserve">. Le rôle de ces classes est de </w:t>
+      </w:r>
+      <w:r>
+        <w:rPr>
+          <w:i w:val="0"/>
+        </w:rPr>
+        <w:t>fournir un ensemble d’actions</w:t>
+      </w:r>
+      <w:r>
+        <w:rPr>
+          <w:i w:val="0"/>
+        </w:rPr>
+        <w:t xml:space="preserve"> à transmettre au moteur de jeu. Notons qu'il n'y a pas une instance par personnage, mais qu'une instance doit fournir les </w:t>
+      </w:r>
+      <w:r>
+        <w:rPr>
+          <w:i w:val="0"/>
+        </w:rPr>
+        <w:t>a</w:t>
+      </w:r>
+      <w:r>
+        <w:rPr>
+          <w:i w:val="0"/>
+        </w:rPr>
+        <w:t>c</w:t>
+      </w:r>
+      <w:r>
+        <w:rPr>
+          <w:i w:val="0"/>
+        </w:rPr>
+        <w:t>tions</w:t>
+      </w:r>
+      <w:r>
+        <w:rPr>
+          <w:i w:val="0"/>
+        </w:rPr>
+        <w:t xml:space="preserve"> pour tous</w:t>
+      </w:r>
+      <w:r>
+        <w:rPr>
+          <w:i w:val="0"/>
+        </w:rPr>
+        <w:t xml:space="preserve"> les personnages. La classe </w:t>
+      </w:r>
+      <w:r>
+        <w:rPr>
+          <w:b/>
+          <w:i w:val="0"/>
+        </w:rPr>
+        <w:t>IA</w:t>
+      </w:r>
+      <w:r>
+        <w:rPr>
+          <w:b/>
+          <w:i w:val="0"/>
+        </w:rPr>
+        <w:t>_IA</w:t>
+      </w:r>
+      <w:r>
+        <w:rPr>
+          <w:b/>
+          <w:i w:val="0"/>
+        </w:rPr>
+        <w:t>Simple</w:t>
+      </w:r>
+      <w:r>
+        <w:rPr>
+          <w:i w:val="0"/>
+        </w:rPr>
+        <w:t xml:space="preserve"> implante l'intelligence minimale, telle que présentée ci dess</w:t>
+      </w:r>
+      <w:r>
+        <w:rPr>
+          <w:i w:val="0"/>
+        </w:rPr>
+        <w:t xml:space="preserve">us. De même, la classe </w:t>
+      </w:r>
+      <w:r>
+        <w:rPr>
+          <w:b/>
+          <w:i w:val="0"/>
+        </w:rPr>
+        <w:t>IA</w:t>
+      </w:r>
+      <w:r>
+        <w:rPr>
+          <w:b/>
+          <w:i w:val="0"/>
+        </w:rPr>
+        <w:t>_</w:t>
+      </w:r>
+      <w:r>
+        <w:rPr>
+          <w:b/>
+          <w:i w:val="0"/>
+        </w:rPr>
+        <w:t>Complexe</w:t>
+      </w:r>
+      <w:r>
+        <w:rPr>
+          <w:b/>
+          <w:i w:val="0"/>
+        </w:rPr>
+        <w:t>Deplacement</w:t>
+      </w:r>
+      <w:r>
+        <w:rPr>
+          <w:i w:val="0"/>
+        </w:rPr>
+        <w:t xml:space="preserve"> implante la version améliorée.</w:t>
+      </w:r>
+      <w:r>
+        <w:rPr>
+          <w:i w:val="0"/>
+        </w:rPr>
+        <w:t xml:space="preserve"> </w:t>
+      </w:r>
     </w:p>
     <w:p>
       <w:pPr>
         <w:pStyle w:val="Lgende"/>
-        <w:jc w:val="center"/>
         <w:rPr>
           <w:i w:val="0"/>
         </w:rPr>
@@ -6239,12 +5994,11 @@
           <w:noProof/>
           <w:lang w:eastAsia="fr-FR" w:bidi="ar-SA"/>
         </w:rPr>
-        <w:lastRenderedPageBreak/>
         <w:drawing>
           <wp:inline distT="0" distB="0" distL="0" distR="0">
-            <wp:extent cx="5798820" cy="6120130"/>
+            <wp:extent cx="9036050" cy="5358130"/>
             <wp:effectExtent l="19050" t="0" r="0" b="0"/>
-            <wp:docPr id="9" name="Image 8" descr="Class_Diagram.JPEG"/>
+            <wp:docPr id="15" name="Image 14" descr="IA.jpeg"/>
             <wp:cNvGraphicFramePr>
               <a:graphicFrameLocks xmlns:a="http://schemas.openxmlformats.org/drawingml/2006/main" noChangeAspect="1"/>
             </wp:cNvGraphicFramePr>
@@ -6252,11 +6006,11 @@
               <a:graphicData uri="http://schemas.openxmlformats.org/drawingml/2006/picture">
                 <pic:pic xmlns:pic="http://schemas.openxmlformats.org/drawingml/2006/picture">
                   <pic:nvPicPr>
-                    <pic:cNvPr id="0" name="Class_Diagram.JPEG"/>
+                    <pic:cNvPr id="0" name="IA.jpeg"/>
                     <pic:cNvPicPr/>
                   </pic:nvPicPr>
                   <pic:blipFill>
-                    <a:blip r:embed="rId17"/>
+                    <a:blip r:embed="rId18"/>
                     <a:stretch>
                       <a:fillRect/>
                     </a:stretch>
@@ -6264,7 +6018,7 @@
                   <pic:spPr>
                     <a:xfrm>
                       <a:off x="0" y="0"/>
-                      <a:ext cx="5798820" cy="6120130"/>
+                      <a:ext cx="9036050" cy="5358130"/>
                     </a:xfrm>
                     <a:prstGeom prst="rect">
                       <a:avLst/>
@@ -6277,35 +6031,26 @@
         </w:drawing>
       </w:r>
     </w:p>
-    <w:p/>
-    <w:p/>
-    <w:p/>
-    <w:p/>
-    <w:p/>
-    <w:p/>
-    <w:p/>
-    <w:p/>
-    <w:p/>
     <w:p>
       <w:pPr>
         <w:pStyle w:val="Lgende"/>
         <w:jc w:val="center"/>
       </w:pPr>
       <w:r>
-        <w:tab/>
-        <w:t>8 :Diagramme de classes pour l’intelligence artificielle</w:t>
-      </w:r>
-    </w:p>
-    <w:p>
-      <w:pPr>
-        <w:tabs>
-          <w:tab w:val="left" w:pos="4350"/>
-        </w:tabs>
+        <w:t>9</w:t>
+      </w:r>
+      <w:r>
+        <w:t>: Diagramme de classes pour l’intelligence artificielle</w:t>
+      </w:r>
+    </w:p>
+    <w:p>
+      <w:pPr>
+        <w:jc w:val="center"/>
       </w:pPr>
     </w:p>
     <w:sectPr>
-      <w:pgSz w:w="11906" w:h="16838"/>
-      <w:pgMar w:top="1134" w:right="1134" w:bottom="1474" w:left="1134" w:header="720" w:footer="1134" w:gutter="0"/>
+      <w:pgSz w:w="16838" w:h="11906" w:orient="landscape"/>
+      <w:pgMar w:top="1134" w:right="1474" w:bottom="1134" w:left="1134" w:header="720" w:footer="1134" w:gutter="0"/>
       <w:cols w:space="720"/>
       <w:docGrid w:linePitch="326"/>
     </w:sectPr>

--- a/rapport/Rapport.docx
+++ b/rapport/Rapport.docx
@@ -282,7 +282,7 @@
         </w:rPr>
         <w:fldChar w:fldCharType="separate"/>
       </w:r>
-      <w:hyperlink w:anchor="_Toc436943222" w:history="1">
+      <w:hyperlink w:anchor="_Toc437423640" w:history="1">
         <w:r>
           <w:rPr>
             <w:rStyle w:val="Lienhypertexte"/>
@@ -324,7 +324,7 @@
           <w:rPr>
             <w:noProof/>
           </w:rPr>
-          <w:instrText xml:space="preserve"> PAGEREF _Toc436943222 \h </w:instrText>
+          <w:instrText xml:space="preserve"> PAGEREF _Toc437423640 \h </w:instrText>
         </w:r>
         <w:r>
           <w:rPr>
@@ -367,7 +367,7 @@
           <w:lang w:eastAsia="fr-FR" w:bidi="ar-SA"/>
         </w:rPr>
       </w:pPr>
-      <w:hyperlink w:anchor="_Toc436943223" w:history="1">
+      <w:hyperlink w:anchor="_Toc437423641" w:history="1">
         <w:r>
           <w:rPr>
             <w:rStyle w:val="Lienhypertexte"/>
@@ -409,7 +409,7 @@
           <w:rPr>
             <w:noProof/>
           </w:rPr>
-          <w:instrText xml:space="preserve"> PAGEREF _Toc436943223 \h </w:instrText>
+          <w:instrText xml:space="preserve"> PAGEREF _Toc437423641 \h </w:instrText>
         </w:r>
         <w:r>
           <w:rPr>
@@ -452,7 +452,7 @@
           <w:lang w:eastAsia="fr-FR" w:bidi="ar-SA"/>
         </w:rPr>
       </w:pPr>
-      <w:hyperlink w:anchor="_Toc436943224" w:history="1">
+      <w:hyperlink w:anchor="_Toc437423642" w:history="1">
         <w:r>
           <w:rPr>
             <w:rStyle w:val="Lienhypertexte"/>
@@ -494,7 +494,7 @@
           <w:rPr>
             <w:noProof/>
           </w:rPr>
-          <w:instrText xml:space="preserve"> PAGEREF _Toc436943224 \h </w:instrText>
+          <w:instrText xml:space="preserve"> PAGEREF _Toc437423642 \h </w:instrText>
         </w:r>
         <w:r>
           <w:rPr>
@@ -537,7 +537,7 @@
           <w:lang w:eastAsia="fr-FR" w:bidi="ar-SA"/>
         </w:rPr>
       </w:pPr>
-      <w:hyperlink w:anchor="_Toc436943225" w:history="1">
+      <w:hyperlink w:anchor="_Toc437423643" w:history="1">
         <w:r>
           <w:rPr>
             <w:rStyle w:val="Lienhypertexte"/>
@@ -579,7 +579,7 @@
           <w:rPr>
             <w:noProof/>
           </w:rPr>
-          <w:instrText xml:space="preserve"> PAGEREF _Toc436943225 \h </w:instrText>
+          <w:instrText xml:space="preserve"> PAGEREF _Toc437423643 \h </w:instrText>
         </w:r>
         <w:r>
           <w:rPr>
@@ -622,7 +622,7 @@
           <w:lang w:eastAsia="fr-FR" w:bidi="ar-SA"/>
         </w:rPr>
       </w:pPr>
-      <w:hyperlink w:anchor="_Toc436943226" w:history="1">
+      <w:hyperlink w:anchor="_Toc437423644" w:history="1">
         <w:r>
           <w:rPr>
             <w:rStyle w:val="Lienhypertexte"/>
@@ -664,7 +664,7 @@
           <w:rPr>
             <w:noProof/>
           </w:rPr>
-          <w:instrText xml:space="preserve"> PAGEREF _Toc436943226 \h </w:instrText>
+          <w:instrText xml:space="preserve"> PAGEREF _Toc437423644 \h </w:instrText>
         </w:r>
         <w:r>
           <w:rPr>
@@ -707,7 +707,7 @@
           <w:lang w:eastAsia="fr-FR" w:bidi="ar-SA"/>
         </w:rPr>
       </w:pPr>
-      <w:hyperlink w:anchor="_Toc436943227" w:history="1">
+      <w:hyperlink w:anchor="_Toc437423645" w:history="1">
         <w:r>
           <w:rPr>
             <w:rStyle w:val="Lienhypertexte"/>
@@ -749,7 +749,7 @@
           <w:rPr>
             <w:noProof/>
           </w:rPr>
-          <w:instrText xml:space="preserve"> PAGEREF _Toc436943227 \h </w:instrText>
+          <w:instrText xml:space="preserve"> PAGEREF _Toc437423645 \h </w:instrText>
         </w:r>
         <w:r>
           <w:rPr>
@@ -792,7 +792,7 @@
           <w:lang w:eastAsia="fr-FR" w:bidi="ar-SA"/>
         </w:rPr>
       </w:pPr>
-      <w:hyperlink w:anchor="_Toc436943228" w:history="1">
+      <w:hyperlink w:anchor="_Toc437423646" w:history="1">
         <w:r>
           <w:rPr>
             <w:rStyle w:val="Lienhypertexte"/>
@@ -834,7 +834,7 @@
           <w:rPr>
             <w:noProof/>
           </w:rPr>
-          <w:instrText xml:space="preserve"> PAGEREF _Toc436943228 \h </w:instrText>
+          <w:instrText xml:space="preserve"> PAGEREF _Toc437423646 \h </w:instrText>
         </w:r>
         <w:r>
           <w:rPr>
@@ -877,7 +877,7 @@
           <w:lang w:eastAsia="fr-FR" w:bidi="ar-SA"/>
         </w:rPr>
       </w:pPr>
-      <w:hyperlink w:anchor="_Toc436943229" w:history="1">
+      <w:hyperlink w:anchor="_Toc437423647" w:history="1">
         <w:r>
           <w:rPr>
             <w:rStyle w:val="Lienhypertexte"/>
@@ -919,7 +919,7 @@
           <w:rPr>
             <w:noProof/>
           </w:rPr>
-          <w:instrText xml:space="preserve"> PAGEREF _Toc436943229 \h </w:instrText>
+          <w:instrText xml:space="preserve"> PAGEREF _Toc437423647 \h </w:instrText>
         </w:r>
         <w:r>
           <w:rPr>
@@ -962,7 +962,7 @@
           <w:lang w:eastAsia="fr-FR" w:bidi="ar-SA"/>
         </w:rPr>
       </w:pPr>
-      <w:hyperlink w:anchor="_Toc436943230" w:history="1">
+      <w:hyperlink w:anchor="_Toc437423648" w:history="1">
         <w:r>
           <w:rPr>
             <w:rStyle w:val="Lienhypertexte"/>
@@ -1004,7 +1004,7 @@
           <w:rPr>
             <w:noProof/>
           </w:rPr>
-          <w:instrText xml:space="preserve"> PAGEREF _Toc436943230 \h </w:instrText>
+          <w:instrText xml:space="preserve"> PAGEREF _Toc437423648 \h </w:instrText>
         </w:r>
         <w:r>
           <w:rPr>
@@ -1047,7 +1047,7 @@
           <w:lang w:eastAsia="fr-FR" w:bidi="ar-SA"/>
         </w:rPr>
       </w:pPr>
-      <w:hyperlink w:anchor="_Toc436943231" w:history="1">
+      <w:hyperlink w:anchor="_Toc437423649" w:history="1">
         <w:r>
           <w:rPr>
             <w:rStyle w:val="Lienhypertexte"/>
@@ -1089,7 +1089,7 @@
           <w:rPr>
             <w:noProof/>
           </w:rPr>
-          <w:instrText xml:space="preserve"> PAGEREF _Toc436943231 \h </w:instrText>
+          <w:instrText xml:space="preserve"> PAGEREF _Toc437423649 \h </w:instrText>
         </w:r>
         <w:r>
           <w:rPr>
@@ -1132,7 +1132,7 @@
           <w:lang w:eastAsia="fr-FR" w:bidi="ar-SA"/>
         </w:rPr>
       </w:pPr>
-      <w:hyperlink w:anchor="_Toc436943232" w:history="1">
+      <w:hyperlink w:anchor="_Toc437423650" w:history="1">
         <w:r>
           <w:rPr>
             <w:rStyle w:val="Lienhypertexte"/>
@@ -1174,7 +1174,7 @@
           <w:rPr>
             <w:noProof/>
           </w:rPr>
-          <w:instrText xml:space="preserve"> PAGEREF _Toc436943232 \h </w:instrText>
+          <w:instrText xml:space="preserve"> PAGEREF _Toc437423650 \h </w:instrText>
         </w:r>
         <w:r>
           <w:rPr>
@@ -1217,7 +1217,7 @@
           <w:lang w:eastAsia="fr-FR" w:bidi="ar-SA"/>
         </w:rPr>
       </w:pPr>
-      <w:hyperlink w:anchor="_Toc436943233" w:history="1">
+      <w:hyperlink w:anchor="_Toc437423651" w:history="1">
         <w:r>
           <w:rPr>
             <w:rStyle w:val="Lienhypertexte"/>
@@ -1259,7 +1259,7 @@
           <w:rPr>
             <w:noProof/>
           </w:rPr>
-          <w:instrText xml:space="preserve"> PAGEREF _Toc436943233 \h </w:instrText>
+          <w:instrText xml:space="preserve"> PAGEREF _Toc437423651 \h </w:instrText>
         </w:r>
         <w:r>
           <w:rPr>
@@ -1302,7 +1302,7 @@
           <w:lang w:eastAsia="fr-FR" w:bidi="ar-SA"/>
         </w:rPr>
       </w:pPr>
-      <w:hyperlink w:anchor="_Toc436943234" w:history="1">
+      <w:hyperlink w:anchor="_Toc437423652" w:history="1">
         <w:r>
           <w:rPr>
             <w:rStyle w:val="Lienhypertexte"/>
@@ -1344,7 +1344,7 @@
           <w:rPr>
             <w:noProof/>
           </w:rPr>
-          <w:instrText xml:space="preserve"> PAGEREF _Toc436943234 \h </w:instrText>
+          <w:instrText xml:space="preserve"> PAGEREF _Toc437423652 \h </w:instrText>
         </w:r>
         <w:r>
           <w:rPr>
@@ -1387,7 +1387,7 @@
           <w:lang w:eastAsia="fr-FR" w:bidi="ar-SA"/>
         </w:rPr>
       </w:pPr>
-      <w:hyperlink w:anchor="_Toc436943235" w:history="1">
+      <w:hyperlink w:anchor="_Toc437423653" w:history="1">
         <w:r>
           <w:rPr>
             <w:rStyle w:val="Lienhypertexte"/>
@@ -1411,7 +1411,7 @@
             <w:rStyle w:val="Lienhypertexte"/>
             <w:noProof/>
           </w:rPr>
-          <w:t>Conception logicielle : extension pour les animations</w:t>
+          <w:t>Exemple de rendu</w:t>
         </w:r>
         <w:r>
           <w:rPr>
@@ -1429,7 +1429,7 @@
           <w:rPr>
             <w:noProof/>
           </w:rPr>
-          <w:instrText xml:space="preserve"> PAGEREF _Toc436943235 \h </w:instrText>
+          <w:instrText xml:space="preserve"> PAGEREF _Toc437423653 \h </w:instrText>
         </w:r>
         <w:r>
           <w:rPr>
@@ -1458,9 +1458,9 @@
     </w:p>
     <w:p>
       <w:pPr>
-        <w:pStyle w:val="TM2"/>
+        <w:pStyle w:val="TM1"/>
         <w:tabs>
-          <w:tab w:val="left" w:pos="880"/>
+          <w:tab w:val="left" w:pos="480"/>
           <w:tab w:val="right" w:leader="dot" w:pos="9628"/>
         </w:tabs>
         <w:rPr>
@@ -1472,13 +1472,13 @@
           <w:lang w:eastAsia="fr-FR" w:bidi="ar-SA"/>
         </w:rPr>
       </w:pPr>
-      <w:hyperlink w:anchor="_Toc436943236" w:history="1">
+      <w:hyperlink w:anchor="_Toc437423654" w:history="1">
         <w:r>
           <w:rPr>
             <w:rStyle w:val="Lienhypertexte"/>
             <w:noProof/>
           </w:rPr>
-          <w:t>3.4</w:t>
+          <w:t>4</w:t>
         </w:r>
         <w:r>
           <w:rPr>
@@ -1496,7 +1496,7 @@
             <w:rStyle w:val="Lienhypertexte"/>
             <w:noProof/>
           </w:rPr>
-          <w:t>Exemple de rendu</w:t>
+          <w:t>Règles de changement d’états et moteur de jeu</w:t>
         </w:r>
         <w:r>
           <w:rPr>
@@ -1514,7 +1514,7 @@
           <w:rPr>
             <w:noProof/>
           </w:rPr>
-          <w:instrText xml:space="preserve"> PAGEREF _Toc436943236 \h </w:instrText>
+          <w:instrText xml:space="preserve"> PAGEREF _Toc437423654 \h </w:instrText>
         </w:r>
         <w:r>
           <w:rPr>
@@ -1531,7 +1531,7 @@
           <w:rPr>
             <w:noProof/>
           </w:rPr>
-          <w:t>11</w:t>
+          <w:t>12</w:t>
         </w:r>
         <w:r>
           <w:rPr>
@@ -1543,9 +1543,9 @@
     </w:p>
     <w:p>
       <w:pPr>
-        <w:pStyle w:val="TM1"/>
+        <w:pStyle w:val="TM2"/>
         <w:tabs>
-          <w:tab w:val="left" w:pos="480"/>
+          <w:tab w:val="left" w:pos="880"/>
           <w:tab w:val="right" w:leader="dot" w:pos="9628"/>
         </w:tabs>
         <w:rPr>
@@ -1557,13 +1557,13 @@
           <w:lang w:eastAsia="fr-FR" w:bidi="ar-SA"/>
         </w:rPr>
       </w:pPr>
-      <w:hyperlink w:anchor="_Toc436943237" w:history="1">
+      <w:hyperlink w:anchor="_Toc437423655" w:history="1">
         <w:r>
           <w:rPr>
             <w:rStyle w:val="Lienhypertexte"/>
             <w:noProof/>
           </w:rPr>
-          <w:t>4</w:t>
+          <w:t>4.1</w:t>
         </w:r>
         <w:r>
           <w:rPr>
@@ -1581,7 +1581,7 @@
             <w:rStyle w:val="Lienhypertexte"/>
             <w:noProof/>
           </w:rPr>
-          <w:t>Règles de changement d’états et moteur de jeu</w:t>
+          <w:t>Horloge globale</w:t>
         </w:r>
         <w:r>
           <w:rPr>
@@ -1599,7 +1599,7 @@
           <w:rPr>
             <w:noProof/>
           </w:rPr>
-          <w:instrText xml:space="preserve"> PAGEREF _Toc436943237 \h </w:instrText>
+          <w:instrText xml:space="preserve"> PAGEREF _Toc437423655 \h </w:instrText>
         </w:r>
         <w:r>
           <w:rPr>
@@ -1616,7 +1616,7 @@
           <w:rPr>
             <w:noProof/>
           </w:rPr>
-          <w:t>13</w:t>
+          <w:t>12</w:t>
         </w:r>
         <w:r>
           <w:rPr>
@@ -1642,13 +1642,13 @@
           <w:lang w:eastAsia="fr-FR" w:bidi="ar-SA"/>
         </w:rPr>
       </w:pPr>
-      <w:hyperlink w:anchor="_Toc436943238" w:history="1">
+      <w:hyperlink w:anchor="_Toc437423656" w:history="1">
         <w:r>
           <w:rPr>
             <w:rStyle w:val="Lienhypertexte"/>
             <w:noProof/>
           </w:rPr>
-          <w:t>4.1</w:t>
+          <w:t>4.2</w:t>
         </w:r>
         <w:r>
           <w:rPr>
@@ -1666,7 +1666,7 @@
             <w:rStyle w:val="Lienhypertexte"/>
             <w:noProof/>
           </w:rPr>
-          <w:t>Horloge globale</w:t>
+          <w:t>Changements extérieurs</w:t>
         </w:r>
         <w:r>
           <w:rPr>
@@ -1684,7 +1684,7 @@
           <w:rPr>
             <w:noProof/>
           </w:rPr>
-          <w:instrText xml:space="preserve"> PAGEREF _Toc436943238 \h </w:instrText>
+          <w:instrText xml:space="preserve"> PAGEREF _Toc437423656 \h </w:instrText>
         </w:r>
         <w:r>
           <w:rPr>
@@ -1701,7 +1701,7 @@
           <w:rPr>
             <w:noProof/>
           </w:rPr>
-          <w:t>13</w:t>
+          <w:t>12</w:t>
         </w:r>
         <w:r>
           <w:rPr>
@@ -1727,13 +1727,13 @@
           <w:lang w:eastAsia="fr-FR" w:bidi="ar-SA"/>
         </w:rPr>
       </w:pPr>
-      <w:hyperlink w:anchor="_Toc436943239" w:history="1">
+      <w:hyperlink w:anchor="_Toc437423657" w:history="1">
         <w:r>
           <w:rPr>
             <w:rStyle w:val="Lienhypertexte"/>
             <w:noProof/>
           </w:rPr>
-          <w:t>4.2</w:t>
+          <w:t>4.3</w:t>
         </w:r>
         <w:r>
           <w:rPr>
@@ -1751,7 +1751,7 @@
             <w:rStyle w:val="Lienhypertexte"/>
             <w:noProof/>
           </w:rPr>
-          <w:t>Changements extérieurs</w:t>
+          <w:t>Changements autonomes</w:t>
         </w:r>
         <w:r>
           <w:rPr>
@@ -1769,7 +1769,7 @@
           <w:rPr>
             <w:noProof/>
           </w:rPr>
-          <w:instrText xml:space="preserve"> PAGEREF _Toc436943239 \h </w:instrText>
+          <w:instrText xml:space="preserve"> PAGEREF _Toc437423657 \h </w:instrText>
         </w:r>
         <w:r>
           <w:rPr>
@@ -1786,7 +1786,7 @@
           <w:rPr>
             <w:noProof/>
           </w:rPr>
-          <w:t>13</w:t>
+          <w:t>12</w:t>
         </w:r>
         <w:r>
           <w:rPr>
@@ -1812,13 +1812,13 @@
           <w:lang w:eastAsia="fr-FR" w:bidi="ar-SA"/>
         </w:rPr>
       </w:pPr>
-      <w:hyperlink w:anchor="_Toc436943240" w:history="1">
+      <w:hyperlink w:anchor="_Toc437423658" w:history="1">
         <w:r>
           <w:rPr>
             <w:rStyle w:val="Lienhypertexte"/>
             <w:noProof/>
           </w:rPr>
-          <w:t>4.3</w:t>
+          <w:t>4.4</w:t>
         </w:r>
         <w:r>
           <w:rPr>
@@ -1836,7 +1836,7 @@
             <w:rStyle w:val="Lienhypertexte"/>
             <w:noProof/>
           </w:rPr>
-          <w:t>Changements autonomes</w:t>
+          <w:t>Conception logiciel</w:t>
         </w:r>
         <w:r>
           <w:rPr>
@@ -1854,7 +1854,7 @@
           <w:rPr>
             <w:noProof/>
           </w:rPr>
-          <w:instrText xml:space="preserve"> PAGEREF _Toc436943240 \h </w:instrText>
+          <w:instrText xml:space="preserve"> PAGEREF _Toc437423658 \h </w:instrText>
         </w:r>
         <w:r>
           <w:rPr>
@@ -1897,13 +1897,13 @@
           <w:lang w:eastAsia="fr-FR" w:bidi="ar-SA"/>
         </w:rPr>
       </w:pPr>
-      <w:hyperlink w:anchor="_Toc436943241" w:history="1">
+      <w:hyperlink w:anchor="_Toc437423659" w:history="1">
         <w:r>
           <w:rPr>
             <w:rStyle w:val="Lienhypertexte"/>
             <w:noProof/>
           </w:rPr>
-          <w:t>4.4</w:t>
+          <w:t>4.5</w:t>
         </w:r>
         <w:r>
           <w:rPr>
@@ -1921,7 +1921,7 @@
             <w:rStyle w:val="Lienhypertexte"/>
             <w:noProof/>
           </w:rPr>
-          <w:t>Conception logiciel</w:t>
+          <w:t>Conception logiciel : extension pour la parallélisation</w:t>
         </w:r>
         <w:r>
           <w:rPr>
@@ -1939,7 +1939,7 @@
           <w:rPr>
             <w:noProof/>
           </w:rPr>
-          <w:instrText xml:space="preserve"> PAGEREF _Toc436943241 \h </w:instrText>
+          <w:instrText xml:space="preserve"> PAGEREF _Toc437423659 \h </w:instrText>
         </w:r>
         <w:r>
           <w:rPr>
@@ -1956,7 +1956,7 @@
           <w:rPr>
             <w:noProof/>
           </w:rPr>
-          <w:t>14</w:t>
+          <w:t>13</w:t>
         </w:r>
         <w:r>
           <w:rPr>
@@ -1968,9 +1968,9 @@
     </w:p>
     <w:p>
       <w:pPr>
-        <w:pStyle w:val="TM2"/>
+        <w:pStyle w:val="TM1"/>
         <w:tabs>
-          <w:tab w:val="left" w:pos="880"/>
+          <w:tab w:val="left" w:pos="480"/>
           <w:tab w:val="right" w:leader="dot" w:pos="9628"/>
         </w:tabs>
         <w:rPr>
@@ -1982,13 +1982,13 @@
           <w:lang w:eastAsia="fr-FR" w:bidi="ar-SA"/>
         </w:rPr>
       </w:pPr>
-      <w:hyperlink w:anchor="_Toc436943242" w:history="1">
+      <w:hyperlink w:anchor="_Toc437423660" w:history="1">
         <w:r>
           <w:rPr>
             <w:rStyle w:val="Lienhypertexte"/>
             <w:noProof/>
           </w:rPr>
-          <w:t>4.5</w:t>
+          <w:t>5</w:t>
         </w:r>
         <w:r>
           <w:rPr>
@@ -2006,7 +2006,7 @@
             <w:rStyle w:val="Lienhypertexte"/>
             <w:noProof/>
           </w:rPr>
-          <w:t>Conception logiciel : extension pour l’IA</w:t>
+          <w:t>Intelligence artificielle</w:t>
         </w:r>
         <w:r>
           <w:rPr>
@@ -2024,7 +2024,7 @@
           <w:rPr>
             <w:noProof/>
           </w:rPr>
-          <w:instrText xml:space="preserve"> PAGEREF _Toc436943242 \h </w:instrText>
+          <w:instrText xml:space="preserve"> PAGEREF _Toc437423660 \h </w:instrText>
         </w:r>
         <w:r>
           <w:rPr>
@@ -2041,7 +2041,7 @@
           <w:rPr>
             <w:noProof/>
           </w:rPr>
-          <w:t>14</w:t>
+          <w:t>15</w:t>
         </w:r>
         <w:r>
           <w:rPr>
@@ -2053,9 +2053,9 @@
     </w:p>
     <w:p>
       <w:pPr>
-        <w:pStyle w:val="TM1"/>
+        <w:pStyle w:val="TM2"/>
         <w:tabs>
-          <w:tab w:val="left" w:pos="480"/>
+          <w:tab w:val="left" w:pos="880"/>
           <w:tab w:val="right" w:leader="dot" w:pos="9628"/>
         </w:tabs>
         <w:rPr>
@@ -2067,13 +2067,13 @@
           <w:lang w:eastAsia="fr-FR" w:bidi="ar-SA"/>
         </w:rPr>
       </w:pPr>
-      <w:hyperlink w:anchor="_Toc436943243" w:history="1">
+      <w:hyperlink w:anchor="_Toc437423661" w:history="1">
         <w:r>
           <w:rPr>
             <w:rStyle w:val="Lienhypertexte"/>
             <w:noProof/>
           </w:rPr>
-          <w:t>5</w:t>
+          <w:t>5.1</w:t>
         </w:r>
         <w:r>
           <w:rPr>
@@ -2091,7 +2091,7 @@
             <w:rStyle w:val="Lienhypertexte"/>
             <w:noProof/>
           </w:rPr>
-          <w:t>Intelligence artificielle</w:t>
+          <w:t>Stratégies</w:t>
         </w:r>
         <w:r>
           <w:rPr>
@@ -2109,7 +2109,7 @@
           <w:rPr>
             <w:noProof/>
           </w:rPr>
-          <w:instrText xml:space="preserve"> PAGEREF _Toc436943243 \h </w:instrText>
+          <w:instrText xml:space="preserve"> PAGEREF _Toc437423661 \h </w:instrText>
         </w:r>
         <w:r>
           <w:rPr>
@@ -2126,7 +2126,7 @@
           <w:rPr>
             <w:noProof/>
           </w:rPr>
-          <w:t>16</w:t>
+          <w:t>15</w:t>
         </w:r>
         <w:r>
           <w:rPr>
@@ -2138,9 +2138,9 @@
     </w:p>
     <w:p>
       <w:pPr>
-        <w:pStyle w:val="TM2"/>
+        <w:pStyle w:val="TM3"/>
         <w:tabs>
-          <w:tab w:val="left" w:pos="880"/>
+          <w:tab w:val="left" w:pos="1320"/>
           <w:tab w:val="right" w:leader="dot" w:pos="9628"/>
         </w:tabs>
         <w:rPr>
@@ -2152,13 +2152,13 @@
           <w:lang w:eastAsia="fr-FR" w:bidi="ar-SA"/>
         </w:rPr>
       </w:pPr>
-      <w:hyperlink w:anchor="_Toc436943244" w:history="1">
+      <w:hyperlink w:anchor="_Toc437423662" w:history="1">
         <w:r>
           <w:rPr>
             <w:rStyle w:val="Lienhypertexte"/>
             <w:noProof/>
           </w:rPr>
-          <w:t>5.1</w:t>
+          <w:t>5.1.1</w:t>
         </w:r>
         <w:r>
           <w:rPr>
@@ -2176,7 +2176,7 @@
             <w:rStyle w:val="Lienhypertexte"/>
             <w:noProof/>
           </w:rPr>
-          <w:t>Stratégies</w:t>
+          <w:t>Intelligence minimale</w:t>
         </w:r>
         <w:r>
           <w:rPr>
@@ -2194,7 +2194,7 @@
           <w:rPr>
             <w:noProof/>
           </w:rPr>
-          <w:instrText xml:space="preserve"> PAGEREF _Toc436943244 \h </w:instrText>
+          <w:instrText xml:space="preserve"> PAGEREF _Toc437423662 \h </w:instrText>
         </w:r>
         <w:r>
           <w:rPr>
@@ -2211,7 +2211,7 @@
           <w:rPr>
             <w:noProof/>
           </w:rPr>
-          <w:t>16</w:t>
+          <w:t>15</w:t>
         </w:r>
         <w:r>
           <w:rPr>
@@ -2237,13 +2237,13 @@
           <w:lang w:eastAsia="fr-FR" w:bidi="ar-SA"/>
         </w:rPr>
       </w:pPr>
-      <w:hyperlink w:anchor="_Toc436943245" w:history="1">
+      <w:hyperlink w:anchor="_Toc437423666" w:history="1">
         <w:r>
           <w:rPr>
             <w:rStyle w:val="Lienhypertexte"/>
             <w:noProof/>
           </w:rPr>
-          <w:t>5.1.1</w:t>
+          <w:t>5.1.2</w:t>
         </w:r>
         <w:r>
           <w:rPr>
@@ -2261,7 +2261,7 @@
             <w:rStyle w:val="Lienhypertexte"/>
             <w:noProof/>
           </w:rPr>
-          <w:t>Intelligence minimale</w:t>
+          <w:t>Intelligence basée sur  des heuristiques</w:t>
         </w:r>
         <w:r>
           <w:rPr>
@@ -2279,7 +2279,7 @@
           <w:rPr>
             <w:noProof/>
           </w:rPr>
-          <w:instrText xml:space="preserve"> PAGEREF _Toc436943245 \h </w:instrText>
+          <w:instrText xml:space="preserve"> PAGEREF _Toc437423666 \h </w:instrText>
         </w:r>
         <w:r>
           <w:rPr>
@@ -2296,7 +2296,7 @@
           <w:rPr>
             <w:noProof/>
           </w:rPr>
-          <w:t>16</w:t>
+          <w:t>15</w:t>
         </w:r>
         <w:r>
           <w:rPr>
@@ -2322,13 +2322,13 @@
           <w:lang w:eastAsia="fr-FR" w:bidi="ar-SA"/>
         </w:rPr>
       </w:pPr>
-      <w:hyperlink w:anchor="_Toc436943249" w:history="1">
+      <w:hyperlink w:anchor="_Toc437423667" w:history="1">
         <w:r>
           <w:rPr>
             <w:rStyle w:val="Lienhypertexte"/>
             <w:noProof/>
           </w:rPr>
-          <w:t>5.1.2</w:t>
+          <w:t>5.1.3</w:t>
         </w:r>
         <w:r>
           <w:rPr>
@@ -2346,7 +2346,7 @@
             <w:rStyle w:val="Lienhypertexte"/>
             <w:noProof/>
           </w:rPr>
-          <w:t>Intelligence basée sur  des heuristiques</w:t>
+          <w:t>Intelligence basée sur  les arbres de recherche</w:t>
         </w:r>
         <w:r>
           <w:rPr>
@@ -2364,7 +2364,7 @@
           <w:rPr>
             <w:noProof/>
           </w:rPr>
-          <w:instrText xml:space="preserve"> PAGEREF _Toc436943249 \h </w:instrText>
+          <w:instrText xml:space="preserve"> PAGEREF _Toc437423667 \h </w:instrText>
         </w:r>
         <w:r>
           <w:rPr>
@@ -2381,7 +2381,7 @@
           <w:rPr>
             <w:noProof/>
           </w:rPr>
-          <w:t>16</w:t>
+          <w:t>15</w:t>
         </w:r>
         <w:r>
           <w:rPr>
@@ -2393,9 +2393,9 @@
     </w:p>
     <w:p>
       <w:pPr>
-        <w:pStyle w:val="TM3"/>
+        <w:pStyle w:val="TM2"/>
         <w:tabs>
-          <w:tab w:val="left" w:pos="1320"/>
+          <w:tab w:val="left" w:pos="880"/>
           <w:tab w:val="right" w:leader="dot" w:pos="9628"/>
         </w:tabs>
         <w:rPr>
@@ -2407,13 +2407,13 @@
           <w:lang w:eastAsia="fr-FR" w:bidi="ar-SA"/>
         </w:rPr>
       </w:pPr>
-      <w:hyperlink w:anchor="_Toc436943250" w:history="1">
+      <w:hyperlink w:anchor="_Toc437423668" w:history="1">
         <w:r>
           <w:rPr>
             <w:rStyle w:val="Lienhypertexte"/>
             <w:noProof/>
           </w:rPr>
-          <w:t>5.1.3</w:t>
+          <w:t>5.2</w:t>
         </w:r>
         <w:r>
           <w:rPr>
@@ -2431,7 +2431,7 @@
             <w:rStyle w:val="Lienhypertexte"/>
             <w:noProof/>
           </w:rPr>
-          <w:t>Intelligence basée sur  les arbres de recherche</w:t>
+          <w:t>Conception logiciel</w:t>
         </w:r>
         <w:r>
           <w:rPr>
@@ -2449,7 +2449,7 @@
           <w:rPr>
             <w:noProof/>
           </w:rPr>
-          <w:instrText xml:space="preserve"> PAGEREF _Toc436943250 \h </w:instrText>
+          <w:instrText xml:space="preserve"> PAGEREF _Toc437423668 \h </w:instrText>
         </w:r>
         <w:r>
           <w:rPr>
@@ -2466,7 +2466,7 @@
           <w:rPr>
             <w:noProof/>
           </w:rPr>
-          <w:t>16</w:t>
+          <w:t>15</w:t>
         </w:r>
         <w:r>
           <w:rPr>
@@ -2478,91 +2478,6 @@
     </w:p>
     <w:p>
       <w:pPr>
-        <w:pStyle w:val="TM2"/>
-        <w:tabs>
-          <w:tab w:val="left" w:pos="880"/>
-          <w:tab w:val="right" w:leader="dot" w:pos="9628"/>
-        </w:tabs>
-        <w:rPr>
-          <w:rFonts w:asciiTheme="minorHAnsi" w:eastAsiaTheme="minorEastAsia" w:hAnsiTheme="minorHAnsi" w:cstheme="minorBidi"/>
-          <w:noProof/>
-          <w:kern w:val="0"/>
-          <w:sz w:val="22"/>
-          <w:szCs w:val="22"/>
-          <w:lang w:eastAsia="fr-FR" w:bidi="ar-SA"/>
-        </w:rPr>
-      </w:pPr>
-      <w:hyperlink w:anchor="_Toc436943251" w:history="1">
-        <w:r>
-          <w:rPr>
-            <w:rStyle w:val="Lienhypertexte"/>
-            <w:noProof/>
-          </w:rPr>
-          <w:t>5.2</w:t>
-        </w:r>
-        <w:r>
-          <w:rPr>
-            <w:rFonts w:asciiTheme="minorHAnsi" w:eastAsiaTheme="minorEastAsia" w:hAnsiTheme="minorHAnsi" w:cstheme="minorBidi"/>
-            <w:noProof/>
-            <w:kern w:val="0"/>
-            <w:sz w:val="22"/>
-            <w:szCs w:val="22"/>
-            <w:lang w:eastAsia="fr-FR" w:bidi="ar-SA"/>
-          </w:rPr>
-          <w:tab/>
-        </w:r>
-        <w:r>
-          <w:rPr>
-            <w:rStyle w:val="Lienhypertexte"/>
-            <w:noProof/>
-          </w:rPr>
-          <w:t>Conception logiciel</w:t>
-        </w:r>
-        <w:r>
-          <w:rPr>
-            <w:noProof/>
-          </w:rPr>
-          <w:tab/>
-        </w:r>
-        <w:r>
-          <w:rPr>
-            <w:noProof/>
-          </w:rPr>
-          <w:fldChar w:fldCharType="begin"/>
-        </w:r>
-        <w:r>
-          <w:rPr>
-            <w:noProof/>
-          </w:rPr>
-          <w:instrText xml:space="preserve"> PAGEREF _Toc436943251 \h </w:instrText>
-        </w:r>
-        <w:r>
-          <w:rPr>
-            <w:noProof/>
-          </w:rPr>
-        </w:r>
-        <w:r>
-          <w:rPr>
-            <w:noProof/>
-          </w:rPr>
-          <w:fldChar w:fldCharType="separate"/>
-        </w:r>
-        <w:r>
-          <w:rPr>
-            <w:noProof/>
-          </w:rPr>
-          <w:t>16</w:t>
-        </w:r>
-        <w:r>
-          <w:rPr>
-            <w:noProof/>
-          </w:rPr>
-          <w:fldChar w:fldCharType="end"/>
-        </w:r>
-      </w:hyperlink>
-    </w:p>
-    <w:p>
-      <w:pPr>
         <w:pStyle w:val="Standard"/>
       </w:pPr>
       <w:r>
@@ -2597,11 +2512,12 @@
         </w:rPr>
       </w:pPr>
       <w:bookmarkStart w:id="1" w:name="__RefHeading__1316_824097905"/>
-      <w:bookmarkStart w:id="2" w:name="_Toc436943222"/>
+      <w:bookmarkStart w:id="2" w:name="_Toc437423640"/>
       <w:r>
         <w:rPr>
           <w:color w:val="B10044"/>
         </w:rPr>
+        <w:lastRenderedPageBreak/>
         <w:t>Objectif</w:t>
       </w:r>
       <w:bookmarkEnd w:id="1"/>
@@ -2612,7 +2528,7 @@
         <w:pStyle w:val="Titre2"/>
       </w:pPr>
       <w:bookmarkStart w:id="3" w:name="__RefHeading__1318_824097905"/>
-      <w:bookmarkStart w:id="4" w:name="_Toc436943223"/>
+      <w:bookmarkStart w:id="4" w:name="_Toc437423641"/>
       <w:r>
         <w:t>Présentation générale</w:t>
       </w:r>
@@ -2663,7 +2579,7 @@
         <w:pStyle w:val="Titre2"/>
       </w:pPr>
       <w:bookmarkStart w:id="5" w:name="__RefHeading__1320_824097905"/>
-      <w:bookmarkStart w:id="6" w:name="_Toc436943224"/>
+      <w:bookmarkStart w:id="6" w:name="_Toc437423642"/>
       <w:r>
         <w:t>Règles du jeu</w:t>
       </w:r>
@@ -3046,6 +2962,7 @@
           <w:noProof/>
           <w:lang w:eastAsia="fr-FR" w:bidi="ar-SA"/>
         </w:rPr>
+        <w:lastRenderedPageBreak/>
         <w:drawing>
           <wp:inline distT="0" distB="0" distL="0" distR="0">
             <wp:extent cx="2388510" cy="1790700"/>
@@ -3439,11 +3356,12 @@
           <w:color w:val="B10044"/>
         </w:rPr>
       </w:pPr>
-      <w:bookmarkStart w:id="7" w:name="_Toc436943225"/>
+      <w:bookmarkStart w:id="7" w:name="_Toc437423643"/>
       <w:r>
         <w:rPr>
           <w:color w:val="B10044"/>
         </w:rPr>
+        <w:lastRenderedPageBreak/>
         <w:t>Description et conception des états</w:t>
       </w:r>
       <w:bookmarkEnd w:id="7"/>
@@ -3452,7 +3370,7 @@
       <w:pPr>
         <w:pStyle w:val="Titre2"/>
       </w:pPr>
-      <w:bookmarkStart w:id="8" w:name="_Toc436943226"/>
+      <w:bookmarkStart w:id="8" w:name="_Toc437423644"/>
       <w:r>
         <w:t>Description des états</w:t>
       </w:r>
@@ -3548,7 +3466,7 @@
       <w:pPr>
         <w:pStyle w:val="Titre3"/>
       </w:pPr>
-      <w:bookmarkStart w:id="9" w:name="_Toc436943227"/>
+      <w:bookmarkStart w:id="9" w:name="_Toc437423645"/>
       <w:r>
         <w:t>Etat éléments</w:t>
       </w:r>
@@ -3682,7 +3600,7 @@
       <w:pPr>
         <w:pStyle w:val="Titre3"/>
       </w:pPr>
-      <w:bookmarkStart w:id="10" w:name="_Toc436943228"/>
+      <w:bookmarkStart w:id="10" w:name="_Toc437423646"/>
       <w:r>
         <w:t>État éléments mobiles</w:t>
       </w:r>
@@ -3827,7 +3745,7 @@
       <w:pPr>
         <w:pStyle w:val="Titre3"/>
       </w:pPr>
-      <w:bookmarkStart w:id="11" w:name="_Toc436943229"/>
+      <w:bookmarkStart w:id="11" w:name="_Toc437423647"/>
       <w:r>
         <w:t>État général de la carte</w:t>
       </w:r>
@@ -3886,8 +3804,9 @@
       <w:pPr>
         <w:pStyle w:val="Titre3"/>
       </w:pPr>
-      <w:bookmarkStart w:id="12" w:name="_Toc436943230"/>
-      <w:r>
+      <w:bookmarkStart w:id="12" w:name="_Toc437423648"/>
+      <w:r>
+        <w:lastRenderedPageBreak/>
         <w:t xml:space="preserve">État </w:t>
       </w:r>
       <w:r>
@@ -3921,7 +3840,7 @@
       <w:pPr>
         <w:pStyle w:val="Titre3"/>
       </w:pPr>
-      <w:bookmarkStart w:id="13" w:name="_Toc436943231"/>
+      <w:bookmarkStart w:id="13" w:name="_Toc437423649"/>
       <w:r>
         <w:t>État général</w:t>
       </w:r>
@@ -4021,6 +3940,7 @@
           <w:noProof/>
           <w:lang w:eastAsia="fr-FR" w:bidi="ar-SA"/>
         </w:rPr>
+        <w:lastRenderedPageBreak/>
         <w:drawing>
           <wp:inline distT="0" distB="0" distL="0" distR="0">
             <wp:extent cx="9029534" cy="5557961"/>
@@ -4205,11 +4125,12 @@
           <w:color w:val="B10044"/>
         </w:rPr>
       </w:pPr>
-      <w:bookmarkStart w:id="14" w:name="_Toc436943232"/>
+      <w:bookmarkStart w:id="14" w:name="_Toc437423650"/>
       <w:r>
         <w:rPr>
           <w:color w:val="B10044"/>
         </w:rPr>
+        <w:lastRenderedPageBreak/>
         <w:t>Rendu : Stratégie et conception</w:t>
       </w:r>
       <w:bookmarkEnd w:id="14"/>
@@ -4227,7 +4148,7 @@
       <w:pPr>
         <w:pStyle w:val="Titre2"/>
       </w:pPr>
-      <w:bookmarkStart w:id="15" w:name="_Toc436943233"/>
+      <w:bookmarkStart w:id="15" w:name="_Toc437423651"/>
       <w:r>
         <w:t>Stratégie de rendu d’un état</w:t>
       </w:r>
@@ -4406,7 +4327,7 @@
       <w:pPr>
         <w:pStyle w:val="Titre2"/>
       </w:pPr>
-      <w:bookmarkStart w:id="16" w:name="_Toc436943234"/>
+      <w:bookmarkStart w:id="16" w:name="_Toc437423652"/>
       <w:r>
         <w:t>Conception logicielle</w:t>
       </w:r>
@@ -4582,6 +4503,7 @@
           <w:noProof/>
           <w:lang w:eastAsia="fr-FR" w:bidi="ar-SA"/>
         </w:rPr>
+        <w:lastRenderedPageBreak/>
         <w:drawing>
           <wp:anchor distT="0" distB="0" distL="114300" distR="114300" simplePos="0" relativeHeight="251668480" behindDoc="0" locked="0" layoutInCell="1" allowOverlap="1">
             <wp:simplePos x="0" y="0"/>
@@ -4639,7 +4561,7 @@
       <w:pPr>
         <w:pStyle w:val="Titre2"/>
       </w:pPr>
-      <w:bookmarkStart w:id="17" w:name="_Toc436943236"/>
+      <w:bookmarkStart w:id="17" w:name="_Toc437423653"/>
       <w:r>
         <w:t>Exemple de rendu</w:t>
       </w:r>
@@ -4762,6 +4684,7 @@
           <w:noProof/>
           <w:lang w:eastAsia="fr-FR" w:bidi="ar-SA"/>
         </w:rPr>
+        <w:lastRenderedPageBreak/>
         <w:drawing>
           <wp:inline distT="0" distB="0" distL="0" distR="0">
             <wp:extent cx="9036050" cy="4523105"/>
@@ -4838,11 +4761,12 @@
           <w:color w:val="B10044"/>
         </w:rPr>
       </w:pPr>
-      <w:bookmarkStart w:id="18" w:name="_Toc436943237"/>
+      <w:bookmarkStart w:id="18" w:name="_Toc437423654"/>
       <w:r>
         <w:rPr>
           <w:color w:val="B10044"/>
         </w:rPr>
+        <w:lastRenderedPageBreak/>
         <w:t>R</w:t>
       </w:r>
       <w:r>
@@ -4857,7 +4781,7 @@
       <w:pPr>
         <w:pStyle w:val="Titre2"/>
       </w:pPr>
-      <w:bookmarkStart w:id="19" w:name="_Toc436943238"/>
+      <w:bookmarkStart w:id="19" w:name="_Toc437423655"/>
       <w:r>
         <w:t>Horloge globale</w:t>
       </w:r>
@@ -4905,7 +4829,7 @@
       <w:pPr>
         <w:pStyle w:val="Titre2"/>
       </w:pPr>
-      <w:bookmarkStart w:id="20" w:name="_Toc436943239"/>
+      <w:bookmarkStart w:id="20" w:name="_Toc437423656"/>
       <w:r>
         <w:t>Changements extérieurs</w:t>
       </w:r>
@@ -5013,7 +4937,7 @@
       <w:pPr>
         <w:pStyle w:val="Titre2"/>
       </w:pPr>
-      <w:bookmarkStart w:id="21" w:name="_Toc436943240"/>
+      <w:bookmarkStart w:id="21" w:name="_Toc437423657"/>
       <w:r>
         <w:t>Changements autonomes</w:t>
       </w:r>
@@ -5160,8 +5084,9 @@
       <w:pPr>
         <w:pStyle w:val="Titre2"/>
       </w:pPr>
-      <w:bookmarkStart w:id="22" w:name="_Toc436943241"/>
-      <w:r>
+      <w:bookmarkStart w:id="22" w:name="_Toc437423658"/>
+      <w:r>
+        <w:lastRenderedPageBreak/>
         <w:t>Conception logiciel</w:t>
       </w:r>
       <w:bookmarkEnd w:id="22"/>
@@ -5312,8 +5237,13 @@
       <w:pPr>
         <w:pStyle w:val="Titre2"/>
       </w:pPr>
-      <w:r>
-        <w:t xml:space="preserve">Conception logiciel : extension pour la parallélisation </w:t>
+      <w:bookmarkStart w:id="23" w:name="_Toc437423659"/>
+      <w:r>
+        <w:t>Conception logiciel : extension pour la parallélisation</w:t>
+      </w:r>
+      <w:bookmarkEnd w:id="23"/>
+      <w:r>
+        <w:t xml:space="preserve"> </w:t>
       </w:r>
     </w:p>
     <w:p>
@@ -5430,24 +5360,25 @@
           <w:color w:val="B10044"/>
         </w:rPr>
       </w:pPr>
-      <w:bookmarkStart w:id="23" w:name="_Toc436943243"/>
+      <w:bookmarkStart w:id="24" w:name="_Toc437423660"/>
       <w:r>
         <w:rPr>
           <w:color w:val="B10044"/>
         </w:rPr>
+        <w:lastRenderedPageBreak/>
         <w:t>Intelligence artificielle</w:t>
       </w:r>
-      <w:bookmarkEnd w:id="23"/>
+      <w:bookmarkEnd w:id="24"/>
     </w:p>
     <w:p>
       <w:pPr>
         <w:pStyle w:val="Titre2"/>
       </w:pPr>
-      <w:bookmarkStart w:id="24" w:name="_Toc436943244"/>
+      <w:bookmarkStart w:id="25" w:name="_Toc437423661"/>
       <w:r>
         <w:t>Stratégies</w:t>
       </w:r>
-      <w:bookmarkEnd w:id="24"/>
+      <w:bookmarkEnd w:id="25"/>
     </w:p>
     <w:p>
       <w:pPr>
@@ -5458,11 +5389,11 @@
       <w:pPr>
         <w:pStyle w:val="Titre3"/>
       </w:pPr>
-      <w:bookmarkStart w:id="25" w:name="_Toc436943245"/>
+      <w:bookmarkStart w:id="26" w:name="_Toc437423662"/>
       <w:r>
         <w:t>Intelligence minimale</w:t>
       </w:r>
-      <w:bookmarkEnd w:id="25"/>
+      <w:bookmarkEnd w:id="26"/>
     </w:p>
     <w:p>
       <w:pPr>
@@ -5484,9 +5415,10 @@
           <w:sz w:val="24"/>
         </w:rPr>
       </w:pPr>
-      <w:bookmarkStart w:id="26" w:name="_Toc435730752"/>
-      <w:bookmarkStart w:id="27" w:name="_Toc435732290"/>
-      <w:bookmarkStart w:id="28" w:name="_Toc436943246"/>
+      <w:bookmarkStart w:id="27" w:name="_Toc435730752"/>
+      <w:bookmarkStart w:id="28" w:name="_Toc435732290"/>
+      <w:bookmarkStart w:id="29" w:name="_Toc436943246"/>
+      <w:bookmarkStart w:id="30" w:name="_Toc437423663"/>
       <w:r>
         <w:rPr>
           <w:rFonts w:ascii="Liberation sherif" w:hAnsi="Liberation sherif"/>
@@ -5514,9 +5446,10 @@
         </w:rPr>
         <w:t>e sur les principes suivants :</w:t>
       </w:r>
-      <w:bookmarkEnd w:id="26"/>
       <w:bookmarkEnd w:id="27"/>
       <w:bookmarkEnd w:id="28"/>
+      <w:bookmarkEnd w:id="29"/>
+      <w:bookmarkEnd w:id="30"/>
       <w:r>
         <w:rPr>
           <w:rFonts w:ascii="Liberation sherif" w:hAnsi="Liberation sherif"/>
@@ -5551,9 +5484,10 @@
           <w:sz w:val="24"/>
         </w:rPr>
       </w:pPr>
-      <w:bookmarkStart w:id="29" w:name="_Toc435730753"/>
-      <w:bookmarkStart w:id="30" w:name="_Toc435732291"/>
-      <w:bookmarkStart w:id="31" w:name="_Toc436943247"/>
+      <w:bookmarkStart w:id="31" w:name="_Toc435730753"/>
+      <w:bookmarkStart w:id="32" w:name="_Toc435732291"/>
+      <w:bookmarkStart w:id="33" w:name="_Toc436943247"/>
+      <w:bookmarkStart w:id="34" w:name="_Toc437423664"/>
       <w:r>
         <w:rPr>
           <w:rFonts w:ascii="Liberation sherif" w:hAnsi="Liberation sherif"/>
@@ -5572,9 +5506,10 @@
         </w:rPr>
         <w:t>,</w:t>
       </w:r>
-      <w:bookmarkEnd w:id="29"/>
-      <w:bookmarkEnd w:id="30"/>
       <w:bookmarkEnd w:id="31"/>
+      <w:bookmarkEnd w:id="32"/>
+      <w:bookmarkEnd w:id="33"/>
+      <w:bookmarkEnd w:id="34"/>
     </w:p>
     <w:p>
       <w:pPr>
@@ -5591,9 +5526,10 @@
           <w:sz w:val="24"/>
         </w:rPr>
       </w:pPr>
-      <w:bookmarkStart w:id="32" w:name="_Toc435730754"/>
-      <w:bookmarkStart w:id="33" w:name="_Toc435732292"/>
-      <w:bookmarkStart w:id="34" w:name="_Toc436943248"/>
+      <w:bookmarkStart w:id="35" w:name="_Toc435730754"/>
+      <w:bookmarkStart w:id="36" w:name="_Toc435732292"/>
+      <w:bookmarkStart w:id="37" w:name="_Toc436943248"/>
+      <w:bookmarkStart w:id="38" w:name="_Toc437423665"/>
       <w:r>
         <w:rPr>
           <w:rFonts w:ascii="Liberation sherif" w:hAnsi="Liberation sherif"/>
@@ -5629,9 +5565,10 @@
         </w:rPr>
         <w:t xml:space="preserve"> de pas rester bloqué dans un coin,</w:t>
       </w:r>
-      <w:bookmarkEnd w:id="32"/>
-      <w:bookmarkEnd w:id="33"/>
-      <w:bookmarkEnd w:id="34"/>
+      <w:bookmarkEnd w:id="35"/>
+      <w:bookmarkEnd w:id="36"/>
+      <w:bookmarkEnd w:id="37"/>
+      <w:bookmarkEnd w:id="38"/>
       <w:r>
         <w:rPr>
           <w:rFonts w:ascii="Liberation sherif" w:hAnsi="Liberation sherif"/>
@@ -5703,11 +5640,11 @@
       <w:pPr>
         <w:pStyle w:val="Titre3"/>
       </w:pPr>
-      <w:bookmarkStart w:id="35" w:name="_Toc436943249"/>
+      <w:bookmarkStart w:id="39" w:name="_Toc437423666"/>
       <w:r>
         <w:t>Intelligence basée sur  des heuristiques</w:t>
       </w:r>
-      <w:bookmarkEnd w:id="35"/>
+      <w:bookmarkEnd w:id="39"/>
     </w:p>
     <w:p>
       <w:pPr>
@@ -5750,11 +5687,11 @@
       <w:pPr>
         <w:pStyle w:val="Titre3"/>
       </w:pPr>
-      <w:bookmarkStart w:id="36" w:name="_Toc436943250"/>
+      <w:bookmarkStart w:id="40" w:name="_Toc437423667"/>
       <w:r>
         <w:t>Intelligence basée sur  les arbres de recherche</w:t>
       </w:r>
-      <w:bookmarkEnd w:id="36"/>
+      <w:bookmarkEnd w:id="40"/>
     </w:p>
     <w:p>
       <w:pPr>
@@ -5773,11 +5710,11 @@
       <w:pPr>
         <w:pStyle w:val="Titre2"/>
       </w:pPr>
-      <w:bookmarkStart w:id="37" w:name="_Toc436943251"/>
+      <w:bookmarkStart w:id="41" w:name="_Toc437423668"/>
       <w:r>
         <w:t>Conception logiciel</w:t>
       </w:r>
-      <w:bookmarkEnd w:id="37"/>
+      <w:bookmarkEnd w:id="41"/>
     </w:p>
     <w:p>
       <w:pPr>
@@ -5994,6 +5931,7 @@
           <w:noProof/>
           <w:lang w:eastAsia="fr-FR" w:bidi="ar-SA"/>
         </w:rPr>
+        <w:lastRenderedPageBreak/>
         <w:drawing>
           <wp:inline distT="0" distB="0" distL="0" distR="0">
             <wp:extent cx="9036050" cy="5358130"/>

--- a/rapport/Rapport.docx
+++ b/rapport/Rapport.docx
@@ -3943,9 +3943,9 @@
         <w:lastRenderedPageBreak/>
         <w:drawing>
           <wp:inline distT="0" distB="0" distL="0" distR="0">
-            <wp:extent cx="9029534" cy="5557961"/>
-            <wp:effectExtent l="19050" t="0" r="166" b="0"/>
-            <wp:docPr id="11" name="Image 10" descr="Etat_Fight.jpeg"/>
+            <wp:extent cx="9039225" cy="5419725"/>
+            <wp:effectExtent l="19050" t="0" r="9525" b="0"/>
+            <wp:docPr id="3" name="Image 2" descr="Etat_Fight.jpeg"/>
             <wp:cNvGraphicFramePr>
               <a:graphicFrameLocks xmlns:a="http://schemas.openxmlformats.org/drawingml/2006/main" noChangeAspect="1"/>
             </wp:cNvGraphicFramePr>
@@ -3965,7 +3965,7 @@
                   <pic:spPr>
                     <a:xfrm>
                       <a:off x="0" y="0"/>
-                      <a:ext cx="9030064" cy="5558287"/>
+                      <a:ext cx="9036050" cy="5417821"/>
                     </a:xfrm>
                     <a:prstGeom prst="rect">
                       <a:avLst/>
@@ -4033,9 +4033,9 @@
         </w:rPr>
         <w:drawing>
           <wp:inline distT="0" distB="0" distL="0" distR="0">
-            <wp:extent cx="5950806" cy="6515311"/>
+            <wp:extent cx="6120130" cy="6291580"/>
             <wp:effectExtent l="19050" t="0" r="0" b="0"/>
-            <wp:docPr id="10" name="Image 9" descr="Etat_Map.jpeg"/>
+            <wp:docPr id="4" name="Image 3" descr="Etat_Map.jpeg"/>
             <wp:cNvGraphicFramePr>
               <a:graphicFrameLocks xmlns:a="http://schemas.openxmlformats.org/drawingml/2006/main" noChangeAspect="1"/>
             </wp:cNvGraphicFramePr>
@@ -4055,7 +4055,7 @@
                   <pic:spPr>
                     <a:xfrm>
                       <a:off x="0" y="0"/>
-                      <a:ext cx="5953125" cy="6517850"/>
+                      <a:ext cx="6120130" cy="6291580"/>
                     </a:xfrm>
                     <a:prstGeom prst="rect">
                       <a:avLst/>
@@ -4689,7 +4689,7 @@
           <wp:inline distT="0" distB="0" distL="0" distR="0">
             <wp:extent cx="9036050" cy="4523105"/>
             <wp:effectExtent l="19050" t="0" r="0" b="0"/>
-            <wp:docPr id="2" name="Image 1" descr="Rendu.jpeg"/>
+            <wp:docPr id="10" name="Image 9" descr="Rendu.jpeg"/>
             <wp:cNvGraphicFramePr>
               <a:graphicFrameLocks xmlns:a="http://schemas.openxmlformats.org/drawingml/2006/main" noChangeAspect="1"/>
             </wp:cNvGraphicFramePr>
@@ -5294,9 +5294,9 @@
         </w:rPr>
         <w:drawing>
           <wp:inline distT="0" distB="0" distL="0" distR="0">
-            <wp:extent cx="9036050" cy="4930140"/>
+            <wp:extent cx="9036050" cy="5166360"/>
             <wp:effectExtent l="19050" t="0" r="0" b="0"/>
-            <wp:docPr id="13" name="Image 12" descr="Moteur.jpeg"/>
+            <wp:docPr id="9" name="Image 8" descr="Moteur.jpeg"/>
             <wp:cNvGraphicFramePr>
               <a:graphicFrameLocks xmlns:a="http://schemas.openxmlformats.org/drawingml/2006/main" noChangeAspect="1"/>
             </wp:cNvGraphicFramePr>
@@ -5316,7 +5316,7 @@
                   <pic:spPr>
                     <a:xfrm>
                       <a:off x="0" y="0"/>
-                      <a:ext cx="9036050" cy="4930140"/>
+                      <a:ext cx="9036050" cy="5166360"/>
                     </a:xfrm>
                     <a:prstGeom prst="rect">
                       <a:avLst/>
@@ -5921,6 +5921,7 @@
     <w:p>
       <w:pPr>
         <w:pStyle w:val="Lgende"/>
+        <w:jc w:val="center"/>
         <w:rPr>
           <w:i w:val="0"/>
         </w:rPr>
@@ -5934,9 +5935,9 @@
         <w:lastRenderedPageBreak/>
         <w:drawing>
           <wp:inline distT="0" distB="0" distL="0" distR="0">
-            <wp:extent cx="9036050" cy="5358130"/>
+            <wp:extent cx="9036050" cy="5186680"/>
             <wp:effectExtent l="19050" t="0" r="0" b="0"/>
-            <wp:docPr id="15" name="Image 14" descr="IA.jpeg"/>
+            <wp:docPr id="2" name="Image 1" descr="IA.jpeg"/>
             <wp:cNvGraphicFramePr>
               <a:graphicFrameLocks xmlns:a="http://schemas.openxmlformats.org/drawingml/2006/main" noChangeAspect="1"/>
             </wp:cNvGraphicFramePr>
@@ -5956,7 +5957,7 @@
                   <pic:spPr>
                     <a:xfrm>
                       <a:off x="0" y="0"/>
-                      <a:ext cx="9036050" cy="5358130"/>
+                      <a:ext cx="9036050" cy="5186680"/>
                     </a:xfrm>
                     <a:prstGeom prst="rect">
                       <a:avLst/>
@@ -6077,7 +6078,7 @@
       <w:rPr>
         <w:noProof/>
       </w:rPr>
-      <w:t>2</w:t>
+      <w:t>1</w:t>
     </w:r>
     <w:r>
       <w:rPr>

--- a/rapport/Rapport.docx
+++ b/rapport/Rapport.docx
@@ -40,7 +40,7 @@
                     <a:blip r:embed="rId8">
                       <a:extLst>
                         <a:ext uri="{28A0092B-C50C-407E-A947-70E740481C1C}">
-                          <a14:useLocalDpi xmlns:a14="http://schemas.microsoft.com/office/drawing/2010/main" xmlns:wps="http://schemas.microsoft.com/office/word/2010/wordprocessingShape" xmlns:wpi="http://schemas.microsoft.com/office/word/2010/wordprocessingInk" xmlns:wpg="http://schemas.microsoft.com/office/word/2010/wordprocessingGroup" xmlns:w14="http://schemas.microsoft.com/office/word/2010/wordml" xmlns:w="http://schemas.openxmlformats.org/wordprocessingml/2006/main" xmlns:w10="urn:schemas-microsoft-com:office:word" xmlns:wp14="http://schemas.microsoft.com/office/word/2010/wordprocessingDrawing" xmlns:v="urn:schemas-microsoft-com:vml" xmlns:o="urn:schemas-microsoft-com:office:office" xmlns:mc="http://schemas.openxmlformats.org/markup-compatibility/2006" xmlns:wpc="http://schemas.microsoft.com/office/word/2010/wordprocessingCanvas" xmlns="" val="0"/>
+                          <a14:useLocalDpi xmlns="" xmlns:wpc="http://schemas.microsoft.com/office/word/2010/wordprocessingCanvas" xmlns:mc="http://schemas.openxmlformats.org/markup-compatibility/2006" xmlns:o="urn:schemas-microsoft-com:office:office" xmlns:v="urn:schemas-microsoft-com:vml" xmlns:wp14="http://schemas.microsoft.com/office/word/2010/wordprocessingDrawing" xmlns:w10="urn:schemas-microsoft-com:office:word" xmlns:w="http://schemas.openxmlformats.org/wordprocessingml/2006/main" xmlns:w14="http://schemas.microsoft.com/office/word/2010/wordml" xmlns:wpg="http://schemas.microsoft.com/office/word/2010/wordprocessingGroup" xmlns:wpi="http://schemas.microsoft.com/office/word/2010/wordprocessingInk" xmlns:wps="http://schemas.microsoft.com/office/word/2010/wordprocessingShape" xmlns:a14="http://schemas.microsoft.com/office/drawing/2010/main" val="0"/>
                         </a:ext>
                       </a:extLst>
                     </a:blip>
@@ -282,7 +282,7 @@
         </w:rPr>
         <w:fldChar w:fldCharType="separate"/>
       </w:r>
-      <w:hyperlink w:anchor="_Toc437423640" w:history="1">
+      <w:hyperlink w:anchor="_Toc438144130" w:history="1">
         <w:r>
           <w:rPr>
             <w:rStyle w:val="Lienhypertexte"/>
@@ -324,7 +324,7 @@
           <w:rPr>
             <w:noProof/>
           </w:rPr>
-          <w:instrText xml:space="preserve"> PAGEREF _Toc437423640 \h </w:instrText>
+          <w:instrText xml:space="preserve"> PAGEREF _Toc438144130 \h </w:instrText>
         </w:r>
         <w:r>
           <w:rPr>
@@ -367,7 +367,7 @@
           <w:lang w:eastAsia="fr-FR" w:bidi="ar-SA"/>
         </w:rPr>
       </w:pPr>
-      <w:hyperlink w:anchor="_Toc437423641" w:history="1">
+      <w:hyperlink w:anchor="_Toc438144131" w:history="1">
         <w:r>
           <w:rPr>
             <w:rStyle w:val="Lienhypertexte"/>
@@ -409,7 +409,7 @@
           <w:rPr>
             <w:noProof/>
           </w:rPr>
-          <w:instrText xml:space="preserve"> PAGEREF _Toc437423641 \h </w:instrText>
+          <w:instrText xml:space="preserve"> PAGEREF _Toc438144131 \h </w:instrText>
         </w:r>
         <w:r>
           <w:rPr>
@@ -452,7 +452,7 @@
           <w:lang w:eastAsia="fr-FR" w:bidi="ar-SA"/>
         </w:rPr>
       </w:pPr>
-      <w:hyperlink w:anchor="_Toc437423642" w:history="1">
+      <w:hyperlink w:anchor="_Toc438144132" w:history="1">
         <w:r>
           <w:rPr>
             <w:rStyle w:val="Lienhypertexte"/>
@@ -494,7 +494,7 @@
           <w:rPr>
             <w:noProof/>
           </w:rPr>
-          <w:instrText xml:space="preserve"> PAGEREF _Toc437423642 \h </w:instrText>
+          <w:instrText xml:space="preserve"> PAGEREF _Toc438144132 \h </w:instrText>
         </w:r>
         <w:r>
           <w:rPr>
@@ -537,7 +537,7 @@
           <w:lang w:eastAsia="fr-FR" w:bidi="ar-SA"/>
         </w:rPr>
       </w:pPr>
-      <w:hyperlink w:anchor="_Toc437423643" w:history="1">
+      <w:hyperlink w:anchor="_Toc438144133" w:history="1">
         <w:r>
           <w:rPr>
             <w:rStyle w:val="Lienhypertexte"/>
@@ -579,7 +579,7 @@
           <w:rPr>
             <w:noProof/>
           </w:rPr>
-          <w:instrText xml:space="preserve"> PAGEREF _Toc437423643 \h </w:instrText>
+          <w:instrText xml:space="preserve"> PAGEREF _Toc438144133 \h </w:instrText>
         </w:r>
         <w:r>
           <w:rPr>
@@ -622,7 +622,7 @@
           <w:lang w:eastAsia="fr-FR" w:bidi="ar-SA"/>
         </w:rPr>
       </w:pPr>
-      <w:hyperlink w:anchor="_Toc437423644" w:history="1">
+      <w:hyperlink w:anchor="_Toc438144134" w:history="1">
         <w:r>
           <w:rPr>
             <w:rStyle w:val="Lienhypertexte"/>
@@ -664,7 +664,7 @@
           <w:rPr>
             <w:noProof/>
           </w:rPr>
-          <w:instrText xml:space="preserve"> PAGEREF _Toc437423644 \h </w:instrText>
+          <w:instrText xml:space="preserve"> PAGEREF _Toc438144134 \h </w:instrText>
         </w:r>
         <w:r>
           <w:rPr>
@@ -707,7 +707,7 @@
           <w:lang w:eastAsia="fr-FR" w:bidi="ar-SA"/>
         </w:rPr>
       </w:pPr>
-      <w:hyperlink w:anchor="_Toc437423645" w:history="1">
+      <w:hyperlink w:anchor="_Toc438144135" w:history="1">
         <w:r>
           <w:rPr>
             <w:rStyle w:val="Lienhypertexte"/>
@@ -749,7 +749,7 @@
           <w:rPr>
             <w:noProof/>
           </w:rPr>
-          <w:instrText xml:space="preserve"> PAGEREF _Toc437423645 \h </w:instrText>
+          <w:instrText xml:space="preserve"> PAGEREF _Toc438144135 \h </w:instrText>
         </w:r>
         <w:r>
           <w:rPr>
@@ -792,7 +792,7 @@
           <w:lang w:eastAsia="fr-FR" w:bidi="ar-SA"/>
         </w:rPr>
       </w:pPr>
-      <w:hyperlink w:anchor="_Toc437423646" w:history="1">
+      <w:hyperlink w:anchor="_Toc438144136" w:history="1">
         <w:r>
           <w:rPr>
             <w:rStyle w:val="Lienhypertexte"/>
@@ -834,7 +834,7 @@
           <w:rPr>
             <w:noProof/>
           </w:rPr>
-          <w:instrText xml:space="preserve"> PAGEREF _Toc437423646 \h </w:instrText>
+          <w:instrText xml:space="preserve"> PAGEREF _Toc438144136 \h </w:instrText>
         </w:r>
         <w:r>
           <w:rPr>
@@ -877,7 +877,7 @@
           <w:lang w:eastAsia="fr-FR" w:bidi="ar-SA"/>
         </w:rPr>
       </w:pPr>
-      <w:hyperlink w:anchor="_Toc437423647" w:history="1">
+      <w:hyperlink w:anchor="_Toc438144137" w:history="1">
         <w:r>
           <w:rPr>
             <w:rStyle w:val="Lienhypertexte"/>
@@ -919,7 +919,7 @@
           <w:rPr>
             <w:noProof/>
           </w:rPr>
-          <w:instrText xml:space="preserve"> PAGEREF _Toc437423647 \h </w:instrText>
+          <w:instrText xml:space="preserve"> PAGEREF _Toc438144137 \h </w:instrText>
         </w:r>
         <w:r>
           <w:rPr>
@@ -962,7 +962,7 @@
           <w:lang w:eastAsia="fr-FR" w:bidi="ar-SA"/>
         </w:rPr>
       </w:pPr>
-      <w:hyperlink w:anchor="_Toc437423648" w:history="1">
+      <w:hyperlink w:anchor="_Toc438144138" w:history="1">
         <w:r>
           <w:rPr>
             <w:rStyle w:val="Lienhypertexte"/>
@@ -1004,7 +1004,7 @@
           <w:rPr>
             <w:noProof/>
           </w:rPr>
-          <w:instrText xml:space="preserve"> PAGEREF _Toc437423648 \h </w:instrText>
+          <w:instrText xml:space="preserve"> PAGEREF _Toc438144138 \h </w:instrText>
         </w:r>
         <w:r>
           <w:rPr>
@@ -1047,7 +1047,7 @@
           <w:lang w:eastAsia="fr-FR" w:bidi="ar-SA"/>
         </w:rPr>
       </w:pPr>
-      <w:hyperlink w:anchor="_Toc437423649" w:history="1">
+      <w:hyperlink w:anchor="_Toc438144139" w:history="1">
         <w:r>
           <w:rPr>
             <w:rStyle w:val="Lienhypertexte"/>
@@ -1089,7 +1089,7 @@
           <w:rPr>
             <w:noProof/>
           </w:rPr>
-          <w:instrText xml:space="preserve"> PAGEREF _Toc437423649 \h </w:instrText>
+          <w:instrText xml:space="preserve"> PAGEREF _Toc438144139 \h </w:instrText>
         </w:r>
         <w:r>
           <w:rPr>
@@ -1132,7 +1132,7 @@
           <w:lang w:eastAsia="fr-FR" w:bidi="ar-SA"/>
         </w:rPr>
       </w:pPr>
-      <w:hyperlink w:anchor="_Toc437423650" w:history="1">
+      <w:hyperlink w:anchor="_Toc438144140" w:history="1">
         <w:r>
           <w:rPr>
             <w:rStyle w:val="Lienhypertexte"/>
@@ -1174,7 +1174,7 @@
           <w:rPr>
             <w:noProof/>
           </w:rPr>
-          <w:instrText xml:space="preserve"> PAGEREF _Toc437423650 \h </w:instrText>
+          <w:instrText xml:space="preserve"> PAGEREF _Toc438144140 \h </w:instrText>
         </w:r>
         <w:r>
           <w:rPr>
@@ -1217,7 +1217,7 @@
           <w:lang w:eastAsia="fr-FR" w:bidi="ar-SA"/>
         </w:rPr>
       </w:pPr>
-      <w:hyperlink w:anchor="_Toc437423651" w:history="1">
+      <w:hyperlink w:anchor="_Toc438144141" w:history="1">
         <w:r>
           <w:rPr>
             <w:rStyle w:val="Lienhypertexte"/>
@@ -1259,7 +1259,7 @@
           <w:rPr>
             <w:noProof/>
           </w:rPr>
-          <w:instrText xml:space="preserve"> PAGEREF _Toc437423651 \h </w:instrText>
+          <w:instrText xml:space="preserve"> PAGEREF _Toc438144141 \h </w:instrText>
         </w:r>
         <w:r>
           <w:rPr>
@@ -1302,7 +1302,7 @@
           <w:lang w:eastAsia="fr-FR" w:bidi="ar-SA"/>
         </w:rPr>
       </w:pPr>
-      <w:hyperlink w:anchor="_Toc437423652" w:history="1">
+      <w:hyperlink w:anchor="_Toc438144142" w:history="1">
         <w:r>
           <w:rPr>
             <w:rStyle w:val="Lienhypertexte"/>
@@ -1344,7 +1344,7 @@
           <w:rPr>
             <w:noProof/>
           </w:rPr>
-          <w:instrText xml:space="preserve"> PAGEREF _Toc437423652 \h </w:instrText>
+          <w:instrText xml:space="preserve"> PAGEREF _Toc438144142 \h </w:instrText>
         </w:r>
         <w:r>
           <w:rPr>
@@ -1387,7 +1387,7 @@
           <w:lang w:eastAsia="fr-FR" w:bidi="ar-SA"/>
         </w:rPr>
       </w:pPr>
-      <w:hyperlink w:anchor="_Toc437423653" w:history="1">
+      <w:hyperlink w:anchor="_Toc438144143" w:history="1">
         <w:r>
           <w:rPr>
             <w:rStyle w:val="Lienhypertexte"/>
@@ -1429,7 +1429,7 @@
           <w:rPr>
             <w:noProof/>
           </w:rPr>
-          <w:instrText xml:space="preserve"> PAGEREF _Toc437423653 \h </w:instrText>
+          <w:instrText xml:space="preserve"> PAGEREF _Toc438144143 \h </w:instrText>
         </w:r>
         <w:r>
           <w:rPr>
@@ -1472,7 +1472,7 @@
           <w:lang w:eastAsia="fr-FR" w:bidi="ar-SA"/>
         </w:rPr>
       </w:pPr>
-      <w:hyperlink w:anchor="_Toc437423654" w:history="1">
+      <w:hyperlink w:anchor="_Toc438144144" w:history="1">
         <w:r>
           <w:rPr>
             <w:rStyle w:val="Lienhypertexte"/>
@@ -1514,7 +1514,7 @@
           <w:rPr>
             <w:noProof/>
           </w:rPr>
-          <w:instrText xml:space="preserve"> PAGEREF _Toc437423654 \h </w:instrText>
+          <w:instrText xml:space="preserve"> PAGEREF _Toc438144144 \h </w:instrText>
         </w:r>
         <w:r>
           <w:rPr>
@@ -1557,7 +1557,7 @@
           <w:lang w:eastAsia="fr-FR" w:bidi="ar-SA"/>
         </w:rPr>
       </w:pPr>
-      <w:hyperlink w:anchor="_Toc437423655" w:history="1">
+      <w:hyperlink w:anchor="_Toc438144145" w:history="1">
         <w:r>
           <w:rPr>
             <w:rStyle w:val="Lienhypertexte"/>
@@ -1599,7 +1599,7 @@
           <w:rPr>
             <w:noProof/>
           </w:rPr>
-          <w:instrText xml:space="preserve"> PAGEREF _Toc437423655 \h </w:instrText>
+          <w:instrText xml:space="preserve"> PAGEREF _Toc438144145 \h </w:instrText>
         </w:r>
         <w:r>
           <w:rPr>
@@ -1642,7 +1642,7 @@
           <w:lang w:eastAsia="fr-FR" w:bidi="ar-SA"/>
         </w:rPr>
       </w:pPr>
-      <w:hyperlink w:anchor="_Toc437423656" w:history="1">
+      <w:hyperlink w:anchor="_Toc438144146" w:history="1">
         <w:r>
           <w:rPr>
             <w:rStyle w:val="Lienhypertexte"/>
@@ -1684,7 +1684,7 @@
           <w:rPr>
             <w:noProof/>
           </w:rPr>
-          <w:instrText xml:space="preserve"> PAGEREF _Toc437423656 \h </w:instrText>
+          <w:instrText xml:space="preserve"> PAGEREF _Toc438144146 \h </w:instrText>
         </w:r>
         <w:r>
           <w:rPr>
@@ -1727,7 +1727,7 @@
           <w:lang w:eastAsia="fr-FR" w:bidi="ar-SA"/>
         </w:rPr>
       </w:pPr>
-      <w:hyperlink w:anchor="_Toc437423657" w:history="1">
+      <w:hyperlink w:anchor="_Toc438144147" w:history="1">
         <w:r>
           <w:rPr>
             <w:rStyle w:val="Lienhypertexte"/>
@@ -1769,7 +1769,7 @@
           <w:rPr>
             <w:noProof/>
           </w:rPr>
-          <w:instrText xml:space="preserve"> PAGEREF _Toc437423657 \h </w:instrText>
+          <w:instrText xml:space="preserve"> PAGEREF _Toc438144147 \h </w:instrText>
         </w:r>
         <w:r>
           <w:rPr>
@@ -1812,7 +1812,7 @@
           <w:lang w:eastAsia="fr-FR" w:bidi="ar-SA"/>
         </w:rPr>
       </w:pPr>
-      <w:hyperlink w:anchor="_Toc437423658" w:history="1">
+      <w:hyperlink w:anchor="_Toc438144148" w:history="1">
         <w:r>
           <w:rPr>
             <w:rStyle w:val="Lienhypertexte"/>
@@ -1854,7 +1854,7 @@
           <w:rPr>
             <w:noProof/>
           </w:rPr>
-          <w:instrText xml:space="preserve"> PAGEREF _Toc437423658 \h </w:instrText>
+          <w:instrText xml:space="preserve"> PAGEREF _Toc438144148 \h </w:instrText>
         </w:r>
         <w:r>
           <w:rPr>
@@ -1897,7 +1897,7 @@
           <w:lang w:eastAsia="fr-FR" w:bidi="ar-SA"/>
         </w:rPr>
       </w:pPr>
-      <w:hyperlink w:anchor="_Toc437423659" w:history="1">
+      <w:hyperlink w:anchor="_Toc438144149" w:history="1">
         <w:r>
           <w:rPr>
             <w:rStyle w:val="Lienhypertexte"/>
@@ -1939,7 +1939,7 @@
           <w:rPr>
             <w:noProof/>
           </w:rPr>
-          <w:instrText xml:space="preserve"> PAGEREF _Toc437423659 \h </w:instrText>
+          <w:instrText xml:space="preserve"> PAGEREF _Toc438144149 \h </w:instrText>
         </w:r>
         <w:r>
           <w:rPr>
@@ -1982,7 +1982,7 @@
           <w:lang w:eastAsia="fr-FR" w:bidi="ar-SA"/>
         </w:rPr>
       </w:pPr>
-      <w:hyperlink w:anchor="_Toc437423660" w:history="1">
+      <w:hyperlink w:anchor="_Toc438144150" w:history="1">
         <w:r>
           <w:rPr>
             <w:rStyle w:val="Lienhypertexte"/>
@@ -2024,7 +2024,7 @@
           <w:rPr>
             <w:noProof/>
           </w:rPr>
-          <w:instrText xml:space="preserve"> PAGEREF _Toc437423660 \h </w:instrText>
+          <w:instrText xml:space="preserve"> PAGEREF _Toc438144150 \h </w:instrText>
         </w:r>
         <w:r>
           <w:rPr>
@@ -2067,7 +2067,7 @@
           <w:lang w:eastAsia="fr-FR" w:bidi="ar-SA"/>
         </w:rPr>
       </w:pPr>
-      <w:hyperlink w:anchor="_Toc437423661" w:history="1">
+      <w:hyperlink w:anchor="_Toc438144151" w:history="1">
         <w:r>
           <w:rPr>
             <w:rStyle w:val="Lienhypertexte"/>
@@ -2109,7 +2109,7 @@
           <w:rPr>
             <w:noProof/>
           </w:rPr>
-          <w:instrText xml:space="preserve"> PAGEREF _Toc437423661 \h </w:instrText>
+          <w:instrText xml:space="preserve"> PAGEREF _Toc438144151 \h </w:instrText>
         </w:r>
         <w:r>
           <w:rPr>
@@ -2152,7 +2152,7 @@
           <w:lang w:eastAsia="fr-FR" w:bidi="ar-SA"/>
         </w:rPr>
       </w:pPr>
-      <w:hyperlink w:anchor="_Toc437423662" w:history="1">
+      <w:hyperlink w:anchor="_Toc438144152" w:history="1">
         <w:r>
           <w:rPr>
             <w:rStyle w:val="Lienhypertexte"/>
@@ -2194,7 +2194,7 @@
           <w:rPr>
             <w:noProof/>
           </w:rPr>
-          <w:instrText xml:space="preserve"> PAGEREF _Toc437423662 \h </w:instrText>
+          <w:instrText xml:space="preserve"> PAGEREF _Toc438144152 \h </w:instrText>
         </w:r>
         <w:r>
           <w:rPr>
@@ -2237,7 +2237,7 @@
           <w:lang w:eastAsia="fr-FR" w:bidi="ar-SA"/>
         </w:rPr>
       </w:pPr>
-      <w:hyperlink w:anchor="_Toc437423666" w:history="1">
+      <w:hyperlink w:anchor="_Toc438144156" w:history="1">
         <w:r>
           <w:rPr>
             <w:rStyle w:val="Lienhypertexte"/>
@@ -2279,7 +2279,7 @@
           <w:rPr>
             <w:noProof/>
           </w:rPr>
-          <w:instrText xml:space="preserve"> PAGEREF _Toc437423666 \h </w:instrText>
+          <w:instrText xml:space="preserve"> PAGEREF _Toc438144156 \h </w:instrText>
         </w:r>
         <w:r>
           <w:rPr>
@@ -2322,7 +2322,7 @@
           <w:lang w:eastAsia="fr-FR" w:bidi="ar-SA"/>
         </w:rPr>
       </w:pPr>
-      <w:hyperlink w:anchor="_Toc437423667" w:history="1">
+      <w:hyperlink w:anchor="_Toc438144157" w:history="1">
         <w:r>
           <w:rPr>
             <w:rStyle w:val="Lienhypertexte"/>
@@ -2364,7 +2364,7 @@
           <w:rPr>
             <w:noProof/>
           </w:rPr>
-          <w:instrText xml:space="preserve"> PAGEREF _Toc437423667 \h </w:instrText>
+          <w:instrText xml:space="preserve"> PAGEREF _Toc438144157 \h </w:instrText>
         </w:r>
         <w:r>
           <w:rPr>
@@ -2407,7 +2407,7 @@
           <w:lang w:eastAsia="fr-FR" w:bidi="ar-SA"/>
         </w:rPr>
       </w:pPr>
-      <w:hyperlink w:anchor="_Toc437423668" w:history="1">
+      <w:hyperlink w:anchor="_Toc438144158" w:history="1">
         <w:r>
           <w:rPr>
             <w:rStyle w:val="Lienhypertexte"/>
@@ -2449,7 +2449,7 @@
           <w:rPr>
             <w:noProof/>
           </w:rPr>
-          <w:instrText xml:space="preserve"> PAGEREF _Toc437423668 \h </w:instrText>
+          <w:instrText xml:space="preserve"> PAGEREF _Toc438144158 \h </w:instrText>
         </w:r>
         <w:r>
           <w:rPr>
@@ -2478,6 +2478,431 @@
     </w:p>
     <w:p>
       <w:pPr>
+        <w:pStyle w:val="TM1"/>
+        <w:tabs>
+          <w:tab w:val="left" w:pos="480"/>
+          <w:tab w:val="right" w:leader="dot" w:pos="9628"/>
+        </w:tabs>
+        <w:rPr>
+          <w:rFonts w:asciiTheme="minorHAnsi" w:eastAsiaTheme="minorEastAsia" w:hAnsiTheme="minorHAnsi" w:cstheme="minorBidi"/>
+          <w:noProof/>
+          <w:kern w:val="0"/>
+          <w:sz w:val="22"/>
+          <w:szCs w:val="22"/>
+          <w:lang w:eastAsia="fr-FR" w:bidi="ar-SA"/>
+        </w:rPr>
+      </w:pPr>
+      <w:hyperlink w:anchor="_Toc438144159" w:history="1">
+        <w:r>
+          <w:rPr>
+            <w:rStyle w:val="Lienhypertexte"/>
+            <w:noProof/>
+          </w:rPr>
+          <w:t>6</w:t>
+        </w:r>
+        <w:r>
+          <w:rPr>
+            <w:rFonts w:asciiTheme="minorHAnsi" w:eastAsiaTheme="minorEastAsia" w:hAnsiTheme="minorHAnsi" w:cstheme="minorBidi"/>
+            <w:noProof/>
+            <w:kern w:val="0"/>
+            <w:sz w:val="22"/>
+            <w:szCs w:val="22"/>
+            <w:lang w:eastAsia="fr-FR" w:bidi="ar-SA"/>
+          </w:rPr>
+          <w:tab/>
+        </w:r>
+        <w:r>
+          <w:rPr>
+            <w:rStyle w:val="Lienhypertexte"/>
+            <w:noProof/>
+          </w:rPr>
+          <w:t>Modularisation</w:t>
+        </w:r>
+        <w:r>
+          <w:rPr>
+            <w:noProof/>
+          </w:rPr>
+          <w:tab/>
+        </w:r>
+        <w:r>
+          <w:rPr>
+            <w:noProof/>
+          </w:rPr>
+          <w:fldChar w:fldCharType="begin"/>
+        </w:r>
+        <w:r>
+          <w:rPr>
+            <w:noProof/>
+          </w:rPr>
+          <w:instrText xml:space="preserve"> PAGEREF _Toc438144159 \h </w:instrText>
+        </w:r>
+        <w:r>
+          <w:rPr>
+            <w:noProof/>
+          </w:rPr>
+        </w:r>
+        <w:r>
+          <w:rPr>
+            <w:noProof/>
+          </w:rPr>
+          <w:fldChar w:fldCharType="separate"/>
+        </w:r>
+        <w:r>
+          <w:rPr>
+            <w:noProof/>
+          </w:rPr>
+          <w:t>17</w:t>
+        </w:r>
+        <w:r>
+          <w:rPr>
+            <w:noProof/>
+          </w:rPr>
+          <w:fldChar w:fldCharType="end"/>
+        </w:r>
+      </w:hyperlink>
+    </w:p>
+    <w:p>
+      <w:pPr>
+        <w:pStyle w:val="TM2"/>
+        <w:tabs>
+          <w:tab w:val="left" w:pos="880"/>
+          <w:tab w:val="right" w:leader="dot" w:pos="9628"/>
+        </w:tabs>
+        <w:rPr>
+          <w:rFonts w:asciiTheme="minorHAnsi" w:eastAsiaTheme="minorEastAsia" w:hAnsiTheme="minorHAnsi" w:cstheme="minorBidi"/>
+          <w:noProof/>
+          <w:kern w:val="0"/>
+          <w:sz w:val="22"/>
+          <w:szCs w:val="22"/>
+          <w:lang w:eastAsia="fr-FR" w:bidi="ar-SA"/>
+        </w:rPr>
+      </w:pPr>
+      <w:hyperlink w:anchor="_Toc438144160" w:history="1">
+        <w:r>
+          <w:rPr>
+            <w:rStyle w:val="Lienhypertexte"/>
+            <w:noProof/>
+          </w:rPr>
+          <w:t>6.1</w:t>
+        </w:r>
+        <w:r>
+          <w:rPr>
+            <w:rFonts w:asciiTheme="minorHAnsi" w:eastAsiaTheme="minorEastAsia" w:hAnsiTheme="minorHAnsi" w:cstheme="minorBidi"/>
+            <w:noProof/>
+            <w:kern w:val="0"/>
+            <w:sz w:val="22"/>
+            <w:szCs w:val="22"/>
+            <w:lang w:eastAsia="fr-FR" w:bidi="ar-SA"/>
+          </w:rPr>
+          <w:tab/>
+        </w:r>
+        <w:r>
+          <w:rPr>
+            <w:rStyle w:val="Lienhypertexte"/>
+            <w:noProof/>
+          </w:rPr>
+          <w:t>Organisation des modules</w:t>
+        </w:r>
+        <w:r>
+          <w:rPr>
+            <w:noProof/>
+          </w:rPr>
+          <w:tab/>
+        </w:r>
+        <w:r>
+          <w:rPr>
+            <w:noProof/>
+          </w:rPr>
+          <w:fldChar w:fldCharType="begin"/>
+        </w:r>
+        <w:r>
+          <w:rPr>
+            <w:noProof/>
+          </w:rPr>
+          <w:instrText xml:space="preserve"> PAGEREF _Toc438144160 \h </w:instrText>
+        </w:r>
+        <w:r>
+          <w:rPr>
+            <w:noProof/>
+          </w:rPr>
+        </w:r>
+        <w:r>
+          <w:rPr>
+            <w:noProof/>
+          </w:rPr>
+          <w:fldChar w:fldCharType="separate"/>
+        </w:r>
+        <w:r>
+          <w:rPr>
+            <w:noProof/>
+          </w:rPr>
+          <w:t>17</w:t>
+        </w:r>
+        <w:r>
+          <w:rPr>
+            <w:noProof/>
+          </w:rPr>
+          <w:fldChar w:fldCharType="end"/>
+        </w:r>
+      </w:hyperlink>
+    </w:p>
+    <w:p>
+      <w:pPr>
+        <w:pStyle w:val="TM3"/>
+        <w:tabs>
+          <w:tab w:val="left" w:pos="1320"/>
+          <w:tab w:val="right" w:leader="dot" w:pos="9628"/>
+        </w:tabs>
+        <w:rPr>
+          <w:rFonts w:asciiTheme="minorHAnsi" w:eastAsiaTheme="minorEastAsia" w:hAnsiTheme="minorHAnsi" w:cstheme="minorBidi"/>
+          <w:noProof/>
+          <w:kern w:val="0"/>
+          <w:sz w:val="22"/>
+          <w:szCs w:val="22"/>
+          <w:lang w:eastAsia="fr-FR" w:bidi="ar-SA"/>
+        </w:rPr>
+      </w:pPr>
+      <w:hyperlink w:anchor="_Toc438144161" w:history="1">
+        <w:r>
+          <w:rPr>
+            <w:rStyle w:val="Lienhypertexte"/>
+            <w:noProof/>
+          </w:rPr>
+          <w:t>6.1.1</w:t>
+        </w:r>
+        <w:r>
+          <w:rPr>
+            <w:rFonts w:asciiTheme="minorHAnsi" w:eastAsiaTheme="minorEastAsia" w:hAnsiTheme="minorHAnsi" w:cstheme="minorBidi"/>
+            <w:noProof/>
+            <w:kern w:val="0"/>
+            <w:sz w:val="22"/>
+            <w:szCs w:val="22"/>
+            <w:lang w:eastAsia="fr-FR" w:bidi="ar-SA"/>
+          </w:rPr>
+          <w:tab/>
+        </w:r>
+        <w:r>
+          <w:rPr>
+            <w:rStyle w:val="Lienhypertexte"/>
+            <w:noProof/>
+          </w:rPr>
+          <w:t>Répartition sur différents threads</w:t>
+        </w:r>
+        <w:r>
+          <w:rPr>
+            <w:noProof/>
+          </w:rPr>
+          <w:tab/>
+        </w:r>
+        <w:r>
+          <w:rPr>
+            <w:noProof/>
+          </w:rPr>
+          <w:fldChar w:fldCharType="begin"/>
+        </w:r>
+        <w:r>
+          <w:rPr>
+            <w:noProof/>
+          </w:rPr>
+          <w:instrText xml:space="preserve"> PAGEREF _Toc438144161 \h </w:instrText>
+        </w:r>
+        <w:r>
+          <w:rPr>
+            <w:noProof/>
+          </w:rPr>
+        </w:r>
+        <w:r>
+          <w:rPr>
+            <w:noProof/>
+          </w:rPr>
+          <w:fldChar w:fldCharType="separate"/>
+        </w:r>
+        <w:r>
+          <w:rPr>
+            <w:noProof/>
+          </w:rPr>
+          <w:t>17</w:t>
+        </w:r>
+        <w:r>
+          <w:rPr>
+            <w:noProof/>
+          </w:rPr>
+          <w:fldChar w:fldCharType="end"/>
+        </w:r>
+      </w:hyperlink>
+    </w:p>
+    <w:p>
+      <w:pPr>
+        <w:pStyle w:val="TM3"/>
+        <w:tabs>
+          <w:tab w:val="left" w:pos="1320"/>
+          <w:tab w:val="right" w:leader="dot" w:pos="9628"/>
+        </w:tabs>
+        <w:rPr>
+          <w:rFonts w:asciiTheme="minorHAnsi" w:eastAsiaTheme="minorEastAsia" w:hAnsiTheme="minorHAnsi" w:cstheme="minorBidi"/>
+          <w:noProof/>
+          <w:kern w:val="0"/>
+          <w:sz w:val="22"/>
+          <w:szCs w:val="22"/>
+          <w:lang w:eastAsia="fr-FR" w:bidi="ar-SA"/>
+        </w:rPr>
+      </w:pPr>
+      <w:hyperlink w:anchor="_Toc438144162" w:history="1">
+        <w:r>
+          <w:rPr>
+            <w:rStyle w:val="Lienhypertexte"/>
+            <w:noProof/>
+          </w:rPr>
+          <w:t>6.1.2</w:t>
+        </w:r>
+        <w:r>
+          <w:rPr>
+            <w:rFonts w:asciiTheme="minorHAnsi" w:eastAsiaTheme="minorEastAsia" w:hAnsiTheme="minorHAnsi" w:cstheme="minorBidi"/>
+            <w:noProof/>
+            <w:kern w:val="0"/>
+            <w:sz w:val="22"/>
+            <w:szCs w:val="22"/>
+            <w:lang w:eastAsia="fr-FR" w:bidi="ar-SA"/>
+          </w:rPr>
+          <w:tab/>
+        </w:r>
+        <w:r>
+          <w:rPr>
+            <w:rStyle w:val="Lienhypertexte"/>
+            <w:noProof/>
+          </w:rPr>
+          <w:t>Répartition sur différentes machines</w:t>
+        </w:r>
+        <w:r>
+          <w:rPr>
+            <w:noProof/>
+          </w:rPr>
+          <w:tab/>
+        </w:r>
+        <w:r>
+          <w:rPr>
+            <w:noProof/>
+          </w:rPr>
+          <w:fldChar w:fldCharType="begin"/>
+        </w:r>
+        <w:r>
+          <w:rPr>
+            <w:noProof/>
+          </w:rPr>
+          <w:instrText xml:space="preserve"> PAGEREF _Toc438144162 \h </w:instrText>
+        </w:r>
+        <w:r>
+          <w:rPr>
+            <w:noProof/>
+          </w:rPr>
+        </w:r>
+        <w:r>
+          <w:rPr>
+            <w:noProof/>
+          </w:rPr>
+          <w:fldChar w:fldCharType="separate"/>
+        </w:r>
+        <w:r>
+          <w:rPr>
+            <w:noProof/>
+          </w:rPr>
+          <w:t>17</w:t>
+        </w:r>
+        <w:r>
+          <w:rPr>
+            <w:noProof/>
+          </w:rPr>
+          <w:fldChar w:fldCharType="end"/>
+        </w:r>
+      </w:hyperlink>
+    </w:p>
+    <w:p>
+      <w:pPr>
+        <w:pStyle w:val="TM2"/>
+        <w:tabs>
+          <w:tab w:val="left" w:pos="880"/>
+          <w:tab w:val="right" w:leader="dot" w:pos="9628"/>
+        </w:tabs>
+        <w:rPr>
+          <w:rFonts w:asciiTheme="minorHAnsi" w:eastAsiaTheme="minorEastAsia" w:hAnsiTheme="minorHAnsi" w:cstheme="minorBidi"/>
+          <w:noProof/>
+          <w:kern w:val="0"/>
+          <w:sz w:val="22"/>
+          <w:szCs w:val="22"/>
+          <w:lang w:eastAsia="fr-FR" w:bidi="ar-SA"/>
+        </w:rPr>
+      </w:pPr>
+      <w:hyperlink w:anchor="_Toc438144163" w:history="1">
+        <w:r>
+          <w:rPr>
+            <w:rStyle w:val="Lienhypertexte"/>
+            <w:noProof/>
+          </w:rPr>
+          <w:t>6.2</w:t>
+        </w:r>
+        <w:r>
+          <w:rPr>
+            <w:rFonts w:asciiTheme="minorHAnsi" w:eastAsiaTheme="minorEastAsia" w:hAnsiTheme="minorHAnsi" w:cstheme="minorBidi"/>
+            <w:noProof/>
+            <w:kern w:val="0"/>
+            <w:sz w:val="22"/>
+            <w:szCs w:val="22"/>
+            <w:lang w:eastAsia="fr-FR" w:bidi="ar-SA"/>
+          </w:rPr>
+          <w:tab/>
+        </w:r>
+        <w:r>
+          <w:rPr>
+            <w:rStyle w:val="Lienhypertexte"/>
+            <w:noProof/>
+          </w:rPr>
+          <w:t>Conception logicielle</w:t>
+        </w:r>
+        <w:r>
+          <w:rPr>
+            <w:noProof/>
+          </w:rPr>
+          <w:tab/>
+        </w:r>
+        <w:r>
+          <w:rPr>
+            <w:noProof/>
+          </w:rPr>
+          <w:fldChar w:fldCharType="begin"/>
+        </w:r>
+        <w:r>
+          <w:rPr>
+            <w:noProof/>
+          </w:rPr>
+          <w:instrText xml:space="preserve"> PAGEREF _Toc438144163 \h </w:instrText>
+        </w:r>
+        <w:r>
+          <w:rPr>
+            <w:noProof/>
+          </w:rPr>
+        </w:r>
+        <w:r>
+          <w:rPr>
+            <w:noProof/>
+          </w:rPr>
+          <w:fldChar w:fldCharType="separate"/>
+        </w:r>
+        <w:r>
+          <w:rPr>
+            <w:noProof/>
+          </w:rPr>
+          <w:t>17</w:t>
+        </w:r>
+        <w:r>
+          <w:rPr>
+            <w:noProof/>
+          </w:rPr>
+          <w:fldChar w:fldCharType="end"/>
+        </w:r>
+      </w:hyperlink>
+    </w:p>
+    <w:p>
+      <w:pPr>
         <w:pStyle w:val="Standard"/>
       </w:pPr>
       <w:r>
@@ -2512,7 +2937,7 @@
         </w:rPr>
       </w:pPr>
       <w:bookmarkStart w:id="1" w:name="__RefHeading__1316_824097905"/>
-      <w:bookmarkStart w:id="2" w:name="_Toc437423640"/>
+      <w:bookmarkStart w:id="2" w:name="_Toc438144130"/>
       <w:r>
         <w:rPr>
           <w:color w:val="B10044"/>
@@ -2528,7 +2953,7 @@
         <w:pStyle w:val="Titre2"/>
       </w:pPr>
       <w:bookmarkStart w:id="3" w:name="__RefHeading__1318_824097905"/>
-      <w:bookmarkStart w:id="4" w:name="_Toc437423641"/>
+      <w:bookmarkStart w:id="4" w:name="_Toc438144131"/>
       <w:r>
         <w:t>Présentation générale</w:t>
       </w:r>
@@ -2579,7 +3004,7 @@
         <w:pStyle w:val="Titre2"/>
       </w:pPr>
       <w:bookmarkStart w:id="5" w:name="__RefHeading__1320_824097905"/>
-      <w:bookmarkStart w:id="6" w:name="_Toc437423642"/>
+      <w:bookmarkStart w:id="6" w:name="_Toc438144132"/>
       <w:r>
         <w:t>Règles du jeu</w:t>
       </w:r>
@@ -2702,7 +3127,7 @@
                     <a:blip r:embed="rId9">
                       <a:extLst>
                         <a:ext uri="{28A0092B-C50C-407E-A947-70E740481C1C}">
-                          <a14:useLocalDpi xmlns:a14="http://schemas.microsoft.com/office/drawing/2010/main" xmlns:wps="http://schemas.microsoft.com/office/word/2010/wordprocessingShape" xmlns:wpi="http://schemas.microsoft.com/office/word/2010/wordprocessingInk" xmlns:wpg="http://schemas.microsoft.com/office/word/2010/wordprocessingGroup" xmlns:w14="http://schemas.microsoft.com/office/word/2010/wordml" xmlns:w="http://schemas.openxmlformats.org/wordprocessingml/2006/main" xmlns:w10="urn:schemas-microsoft-com:office:word" xmlns:wp14="http://schemas.microsoft.com/office/word/2010/wordprocessingDrawing" xmlns:v="urn:schemas-microsoft-com:vml" xmlns:o="urn:schemas-microsoft-com:office:office" xmlns:mc="http://schemas.openxmlformats.org/markup-compatibility/2006" xmlns:wpc="http://schemas.microsoft.com/office/word/2010/wordprocessingCanvas" xmlns="" val="0"/>
+                          <a14:useLocalDpi xmlns="" xmlns:wpc="http://schemas.microsoft.com/office/word/2010/wordprocessingCanvas" xmlns:mc="http://schemas.openxmlformats.org/markup-compatibility/2006" xmlns:o="urn:schemas-microsoft-com:office:office" xmlns:v="urn:schemas-microsoft-com:vml" xmlns:wp14="http://schemas.microsoft.com/office/word/2010/wordprocessingDrawing" xmlns:w10="urn:schemas-microsoft-com:office:word" xmlns:w="http://schemas.openxmlformats.org/wordprocessingml/2006/main" xmlns:w14="http://schemas.microsoft.com/office/word/2010/wordml" xmlns:wpg="http://schemas.microsoft.com/office/word/2010/wordprocessingGroup" xmlns:wpi="http://schemas.microsoft.com/office/word/2010/wordprocessingInk" xmlns:wps="http://schemas.microsoft.com/office/word/2010/wordprocessingShape" xmlns:a14="http://schemas.microsoft.com/office/drawing/2010/main" val="0"/>
                         </a:ext>
                       </a:extLst>
                     </a:blip>
@@ -2984,7 +3409,7 @@
                     <a:blip r:embed="rId10" cstate="print">
                       <a:extLst>
                         <a:ext uri="{28A0092B-C50C-407E-A947-70E740481C1C}">
-                          <a14:useLocalDpi xmlns:a14="http://schemas.microsoft.com/office/drawing/2010/main" xmlns:wps="http://schemas.microsoft.com/office/word/2010/wordprocessingShape" xmlns:wpi="http://schemas.microsoft.com/office/word/2010/wordprocessingInk" xmlns:wpg="http://schemas.microsoft.com/office/word/2010/wordprocessingGroup" xmlns:w14="http://schemas.microsoft.com/office/word/2010/wordml" xmlns:w="http://schemas.openxmlformats.org/wordprocessingml/2006/main" xmlns:w10="urn:schemas-microsoft-com:office:word" xmlns:wp14="http://schemas.microsoft.com/office/word/2010/wordprocessingDrawing" xmlns:v="urn:schemas-microsoft-com:vml" xmlns:o="urn:schemas-microsoft-com:office:office" xmlns:mc="http://schemas.openxmlformats.org/markup-compatibility/2006" xmlns:wpc="http://schemas.microsoft.com/office/word/2010/wordprocessingCanvas" xmlns="" val="0"/>
+                          <a14:useLocalDpi xmlns="" xmlns:wpc="http://schemas.microsoft.com/office/word/2010/wordprocessingCanvas" xmlns:mc="http://schemas.openxmlformats.org/markup-compatibility/2006" xmlns:o="urn:schemas-microsoft-com:office:office" xmlns:v="urn:schemas-microsoft-com:vml" xmlns:wp14="http://schemas.microsoft.com/office/word/2010/wordprocessingDrawing" xmlns:w10="urn:schemas-microsoft-com:office:word" xmlns:w="http://schemas.openxmlformats.org/wordprocessingml/2006/main" xmlns:w14="http://schemas.microsoft.com/office/word/2010/wordml" xmlns:wpg="http://schemas.microsoft.com/office/word/2010/wordprocessingGroup" xmlns:wpi="http://schemas.microsoft.com/office/word/2010/wordprocessingInk" xmlns:wps="http://schemas.microsoft.com/office/word/2010/wordprocessingShape" xmlns:a14="http://schemas.microsoft.com/office/drawing/2010/main" val="0"/>
                         </a:ext>
                       </a:extLst>
                     </a:blip>
@@ -3356,7 +3781,7 @@
           <w:color w:val="B10044"/>
         </w:rPr>
       </w:pPr>
-      <w:bookmarkStart w:id="7" w:name="_Toc437423643"/>
+      <w:bookmarkStart w:id="7" w:name="_Toc438144133"/>
       <w:r>
         <w:rPr>
           <w:color w:val="B10044"/>
@@ -3370,7 +3795,7 @@
       <w:pPr>
         <w:pStyle w:val="Titre2"/>
       </w:pPr>
-      <w:bookmarkStart w:id="8" w:name="_Toc437423644"/>
+      <w:bookmarkStart w:id="8" w:name="_Toc438144134"/>
       <w:r>
         <w:t>Description des états</w:t>
       </w:r>
@@ -3466,7 +3891,7 @@
       <w:pPr>
         <w:pStyle w:val="Titre3"/>
       </w:pPr>
-      <w:bookmarkStart w:id="9" w:name="_Toc437423645"/>
+      <w:bookmarkStart w:id="9" w:name="_Toc438144135"/>
       <w:r>
         <w:t>Etat éléments</w:t>
       </w:r>
@@ -3600,7 +4025,7 @@
       <w:pPr>
         <w:pStyle w:val="Titre3"/>
       </w:pPr>
-      <w:bookmarkStart w:id="10" w:name="_Toc437423646"/>
+      <w:bookmarkStart w:id="10" w:name="_Toc438144136"/>
       <w:r>
         <w:t>État éléments mobiles</w:t>
       </w:r>
@@ -3745,7 +4170,7 @@
       <w:pPr>
         <w:pStyle w:val="Titre3"/>
       </w:pPr>
-      <w:bookmarkStart w:id="11" w:name="_Toc437423647"/>
+      <w:bookmarkStart w:id="11" w:name="_Toc438144137"/>
       <w:r>
         <w:t>État général de la carte</w:t>
       </w:r>
@@ -3804,7 +4229,7 @@
       <w:pPr>
         <w:pStyle w:val="Titre3"/>
       </w:pPr>
-      <w:bookmarkStart w:id="12" w:name="_Toc437423648"/>
+      <w:bookmarkStart w:id="12" w:name="_Toc438144138"/>
       <w:r>
         <w:lastRenderedPageBreak/>
         <w:t xml:space="preserve">État </w:t>
@@ -3840,7 +4265,7 @@
       <w:pPr>
         <w:pStyle w:val="Titre3"/>
       </w:pPr>
-      <w:bookmarkStart w:id="13" w:name="_Toc437423649"/>
+      <w:bookmarkStart w:id="13" w:name="_Toc438144139"/>
       <w:r>
         <w:t>État général</w:t>
       </w:r>
@@ -4125,7 +4550,7 @@
           <w:color w:val="B10044"/>
         </w:rPr>
       </w:pPr>
-      <w:bookmarkStart w:id="14" w:name="_Toc437423650"/>
+      <w:bookmarkStart w:id="14" w:name="_Toc438144140"/>
       <w:r>
         <w:rPr>
           <w:color w:val="B10044"/>
@@ -4148,7 +4573,7 @@
       <w:pPr>
         <w:pStyle w:val="Titre2"/>
       </w:pPr>
-      <w:bookmarkStart w:id="15" w:name="_Toc437423651"/>
+      <w:bookmarkStart w:id="15" w:name="_Toc438144141"/>
       <w:r>
         <w:t>Stratégie de rendu d’un état</w:t>
       </w:r>
@@ -4327,7 +4752,7 @@
       <w:pPr>
         <w:pStyle w:val="Titre2"/>
       </w:pPr>
-      <w:bookmarkStart w:id="16" w:name="_Toc437423652"/>
+      <w:bookmarkStart w:id="16" w:name="_Toc438144142"/>
       <w:r>
         <w:t>Conception logicielle</w:t>
       </w:r>
@@ -4561,7 +4986,7 @@
       <w:pPr>
         <w:pStyle w:val="Titre2"/>
       </w:pPr>
-      <w:bookmarkStart w:id="17" w:name="_Toc437423653"/>
+      <w:bookmarkStart w:id="17" w:name="_Toc438144143"/>
       <w:r>
         <w:t>Exemple de rendu</w:t>
       </w:r>
@@ -4687,9 +5112,9 @@
         <w:lastRenderedPageBreak/>
         <w:drawing>
           <wp:inline distT="0" distB="0" distL="0" distR="0">
-            <wp:extent cx="9036050" cy="4523105"/>
+            <wp:extent cx="9036050" cy="4321810"/>
             <wp:effectExtent l="19050" t="0" r="0" b="0"/>
-            <wp:docPr id="10" name="Image 9" descr="Rendu.jpeg"/>
+            <wp:docPr id="11" name="Image 10" descr="Rendu.jpeg"/>
             <wp:cNvGraphicFramePr>
               <a:graphicFrameLocks xmlns:a="http://schemas.openxmlformats.org/drawingml/2006/main" noChangeAspect="1"/>
             </wp:cNvGraphicFramePr>
@@ -4709,7 +5134,7 @@
                   <pic:spPr>
                     <a:xfrm>
                       <a:off x="0" y="0"/>
-                      <a:ext cx="9036050" cy="4523105"/>
+                      <a:ext cx="9036050" cy="4321810"/>
                     </a:xfrm>
                     <a:prstGeom prst="rect">
                       <a:avLst/>
@@ -4761,7 +5186,7 @@
           <w:color w:val="B10044"/>
         </w:rPr>
       </w:pPr>
-      <w:bookmarkStart w:id="18" w:name="_Toc437423654"/>
+      <w:bookmarkStart w:id="18" w:name="_Toc438144144"/>
       <w:r>
         <w:rPr>
           <w:color w:val="B10044"/>
@@ -4781,7 +5206,7 @@
       <w:pPr>
         <w:pStyle w:val="Titre2"/>
       </w:pPr>
-      <w:bookmarkStart w:id="19" w:name="_Toc437423655"/>
+      <w:bookmarkStart w:id="19" w:name="_Toc438144145"/>
       <w:r>
         <w:t>Horloge globale</w:t>
       </w:r>
@@ -4829,7 +5254,7 @@
       <w:pPr>
         <w:pStyle w:val="Titre2"/>
       </w:pPr>
-      <w:bookmarkStart w:id="20" w:name="_Toc437423656"/>
+      <w:bookmarkStart w:id="20" w:name="_Toc438144146"/>
       <w:r>
         <w:t>Changements extérieurs</w:t>
       </w:r>
@@ -4937,7 +5362,7 @@
       <w:pPr>
         <w:pStyle w:val="Titre2"/>
       </w:pPr>
-      <w:bookmarkStart w:id="21" w:name="_Toc437423657"/>
+      <w:bookmarkStart w:id="21" w:name="_Toc438144147"/>
       <w:r>
         <w:t>Changements autonomes</w:t>
       </w:r>
@@ -5084,7 +5509,7 @@
       <w:pPr>
         <w:pStyle w:val="Titre2"/>
       </w:pPr>
-      <w:bookmarkStart w:id="22" w:name="_Toc437423658"/>
+      <w:bookmarkStart w:id="22" w:name="_Toc438144148"/>
       <w:r>
         <w:lastRenderedPageBreak/>
         <w:t>Conception logiciel</w:t>
@@ -5237,7 +5662,7 @@
       <w:pPr>
         <w:pStyle w:val="Titre2"/>
       </w:pPr>
-      <w:bookmarkStart w:id="23" w:name="_Toc437423659"/>
+      <w:bookmarkStart w:id="23" w:name="_Toc438144149"/>
       <w:r>
         <w:t>Conception logiciel : extension pour la parallélisation</w:t>
       </w:r>
@@ -5294,9 +5719,9 @@
         </w:rPr>
         <w:drawing>
           <wp:inline distT="0" distB="0" distL="0" distR="0">
-            <wp:extent cx="9036050" cy="5166360"/>
+            <wp:extent cx="9036050" cy="5518150"/>
             <wp:effectExtent l="19050" t="0" r="0" b="0"/>
-            <wp:docPr id="9" name="Image 8" descr="Moteur.jpeg"/>
+            <wp:docPr id="13" name="Image 12" descr="Moteur.jpeg"/>
             <wp:cNvGraphicFramePr>
               <a:graphicFrameLocks xmlns:a="http://schemas.openxmlformats.org/drawingml/2006/main" noChangeAspect="1"/>
             </wp:cNvGraphicFramePr>
@@ -5316,7 +5741,7 @@
                   <pic:spPr>
                     <a:xfrm>
                       <a:off x="0" y="0"/>
-                      <a:ext cx="9036050" cy="5166360"/>
+                      <a:ext cx="9036050" cy="5518150"/>
                     </a:xfrm>
                     <a:prstGeom prst="rect">
                       <a:avLst/>
@@ -5360,7 +5785,7 @@
           <w:color w:val="B10044"/>
         </w:rPr>
       </w:pPr>
-      <w:bookmarkStart w:id="24" w:name="_Toc437423660"/>
+      <w:bookmarkStart w:id="24" w:name="_Toc438144150"/>
       <w:r>
         <w:rPr>
           <w:color w:val="B10044"/>
@@ -5374,7 +5799,7 @@
       <w:pPr>
         <w:pStyle w:val="Titre2"/>
       </w:pPr>
-      <w:bookmarkStart w:id="25" w:name="_Toc437423661"/>
+      <w:bookmarkStart w:id="25" w:name="_Toc438144151"/>
       <w:r>
         <w:t>Stratégies</w:t>
       </w:r>
@@ -5389,7 +5814,7 @@
       <w:pPr>
         <w:pStyle w:val="Titre3"/>
       </w:pPr>
-      <w:bookmarkStart w:id="26" w:name="_Toc437423662"/>
+      <w:bookmarkStart w:id="26" w:name="_Toc438144152"/>
       <w:r>
         <w:t>Intelligence minimale</w:t>
       </w:r>
@@ -5419,6 +5844,7 @@
       <w:bookmarkStart w:id="28" w:name="_Toc435732290"/>
       <w:bookmarkStart w:id="29" w:name="_Toc436943246"/>
       <w:bookmarkStart w:id="30" w:name="_Toc437423663"/>
+      <w:bookmarkStart w:id="31" w:name="_Toc438144153"/>
       <w:r>
         <w:rPr>
           <w:rFonts w:ascii="Liberation sherif" w:hAnsi="Liberation sherif"/>
@@ -5450,6 +5876,7 @@
       <w:bookmarkEnd w:id="28"/>
       <w:bookmarkEnd w:id="29"/>
       <w:bookmarkEnd w:id="30"/>
+      <w:bookmarkEnd w:id="31"/>
       <w:r>
         <w:rPr>
           <w:rFonts w:ascii="Liberation sherif" w:hAnsi="Liberation sherif"/>
@@ -5484,10 +5911,11 @@
           <w:sz w:val="24"/>
         </w:rPr>
       </w:pPr>
-      <w:bookmarkStart w:id="31" w:name="_Toc435730753"/>
-      <w:bookmarkStart w:id="32" w:name="_Toc435732291"/>
-      <w:bookmarkStart w:id="33" w:name="_Toc436943247"/>
-      <w:bookmarkStart w:id="34" w:name="_Toc437423664"/>
+      <w:bookmarkStart w:id="32" w:name="_Toc435730753"/>
+      <w:bookmarkStart w:id="33" w:name="_Toc435732291"/>
+      <w:bookmarkStart w:id="34" w:name="_Toc436943247"/>
+      <w:bookmarkStart w:id="35" w:name="_Toc437423664"/>
+      <w:bookmarkStart w:id="36" w:name="_Toc438144154"/>
       <w:r>
         <w:rPr>
           <w:rFonts w:ascii="Liberation sherif" w:hAnsi="Liberation sherif"/>
@@ -5506,10 +5934,11 @@
         </w:rPr>
         <w:t>,</w:t>
       </w:r>
-      <w:bookmarkEnd w:id="31"/>
       <w:bookmarkEnd w:id="32"/>
       <w:bookmarkEnd w:id="33"/>
       <w:bookmarkEnd w:id="34"/>
+      <w:bookmarkEnd w:id="35"/>
+      <w:bookmarkEnd w:id="36"/>
     </w:p>
     <w:p>
       <w:pPr>
@@ -5526,10 +5955,11 @@
           <w:sz w:val="24"/>
         </w:rPr>
       </w:pPr>
-      <w:bookmarkStart w:id="35" w:name="_Toc435730754"/>
-      <w:bookmarkStart w:id="36" w:name="_Toc435732292"/>
-      <w:bookmarkStart w:id="37" w:name="_Toc436943248"/>
-      <w:bookmarkStart w:id="38" w:name="_Toc437423665"/>
+      <w:bookmarkStart w:id="37" w:name="_Toc435730754"/>
+      <w:bookmarkStart w:id="38" w:name="_Toc435732292"/>
+      <w:bookmarkStart w:id="39" w:name="_Toc436943248"/>
+      <w:bookmarkStart w:id="40" w:name="_Toc437423665"/>
+      <w:bookmarkStart w:id="41" w:name="_Toc438144155"/>
       <w:r>
         <w:rPr>
           <w:rFonts w:ascii="Liberation sherif" w:hAnsi="Liberation sherif"/>
@@ -5565,10 +5995,11 @@
         </w:rPr>
         <w:t xml:space="preserve"> de pas rester bloqué dans un coin,</w:t>
       </w:r>
-      <w:bookmarkEnd w:id="35"/>
-      <w:bookmarkEnd w:id="36"/>
       <w:bookmarkEnd w:id="37"/>
       <w:bookmarkEnd w:id="38"/>
+      <w:bookmarkEnd w:id="39"/>
+      <w:bookmarkEnd w:id="40"/>
+      <w:bookmarkEnd w:id="41"/>
       <w:r>
         <w:rPr>
           <w:rFonts w:ascii="Liberation sherif" w:hAnsi="Liberation sherif"/>
@@ -5640,11 +6071,11 @@
       <w:pPr>
         <w:pStyle w:val="Titre3"/>
       </w:pPr>
-      <w:bookmarkStart w:id="39" w:name="_Toc437423666"/>
+      <w:bookmarkStart w:id="42" w:name="_Toc438144156"/>
       <w:r>
         <w:t>Intelligence basée sur  des heuristiques</w:t>
       </w:r>
-      <w:bookmarkEnd w:id="39"/>
+      <w:bookmarkEnd w:id="42"/>
     </w:p>
     <w:p>
       <w:pPr>
@@ -5687,11 +6118,11 @@
       <w:pPr>
         <w:pStyle w:val="Titre3"/>
       </w:pPr>
-      <w:bookmarkStart w:id="40" w:name="_Toc437423667"/>
+      <w:bookmarkStart w:id="43" w:name="_Toc438144157"/>
       <w:r>
         <w:t>Intelligence basée sur  les arbres de recherche</w:t>
       </w:r>
-      <w:bookmarkEnd w:id="40"/>
+      <w:bookmarkEnd w:id="43"/>
     </w:p>
     <w:p>
       <w:pPr>
@@ -5710,23 +6141,16 @@
       <w:pPr>
         <w:pStyle w:val="Titre2"/>
       </w:pPr>
-      <w:bookmarkStart w:id="41" w:name="_Toc437423668"/>
+      <w:bookmarkStart w:id="44" w:name="_Toc438144158"/>
       <w:r>
         <w:t>Conception logiciel</w:t>
       </w:r>
-      <w:bookmarkEnd w:id="41"/>
+      <w:bookmarkEnd w:id="44"/>
     </w:p>
     <w:p>
       <w:pPr>
         <w:pStyle w:val="Lgende"/>
-        <w:rPr>
-          <w:i w:val="0"/>
-        </w:rPr>
-      </w:pPr>
-    </w:p>
-    <w:p>
-      <w:pPr>
-        <w:pStyle w:val="Lgende"/>
+        <w:jc w:val="both"/>
         <w:rPr>
           <w:i w:val="0"/>
         </w:rPr>
@@ -5937,7 +6361,7 @@
           <wp:inline distT="0" distB="0" distL="0" distR="0">
             <wp:extent cx="9036050" cy="5186680"/>
             <wp:effectExtent l="19050" t="0" r="0" b="0"/>
-            <wp:docPr id="2" name="Image 1" descr="IA.jpeg"/>
+            <wp:docPr id="15" name="Image 14" descr="IA.jpeg"/>
             <wp:cNvGraphicFramePr>
               <a:graphicFrameLocks xmlns:a="http://schemas.openxmlformats.org/drawingml/2006/main" noChangeAspect="1"/>
             </wp:cNvGraphicFramePr>
@@ -5984,12 +6408,215 @@
     </w:p>
     <w:p>
       <w:pPr>
+        <w:pStyle w:val="Lgende"/>
         <w:jc w:val="center"/>
       </w:pPr>
     </w:p>
+    <w:p>
+      <w:pPr>
+        <w:pStyle w:val="Lgende"/>
+        <w:sectPr>
+          <w:pgSz w:w="16838" w:h="11906" w:orient="landscape"/>
+          <w:pgMar w:top="1134" w:right="1474" w:bottom="1134" w:left="1134" w:header="720" w:footer="1134" w:gutter="0"/>
+          <w:cols w:space="720"/>
+          <w:docGrid w:linePitch="326"/>
+        </w:sectPr>
+      </w:pPr>
+    </w:p>
+    <w:p>
+      <w:pPr>
+        <w:pStyle w:val="Titre1"/>
+        <w:jc w:val="both"/>
+        <w:rPr>
+          <w:color w:val="B10044"/>
+        </w:rPr>
+      </w:pPr>
+      <w:bookmarkStart w:id="45" w:name="_Toc438144159"/>
+      <w:r>
+        <w:rPr>
+          <w:color w:val="B10044"/>
+        </w:rPr>
+        <w:lastRenderedPageBreak/>
+        <w:t>Modularisation</w:t>
+      </w:r>
+      <w:bookmarkEnd w:id="45"/>
+    </w:p>
+    <w:p>
+      <w:pPr>
+        <w:pStyle w:val="Titre2"/>
+      </w:pPr>
+      <w:bookmarkStart w:id="46" w:name="_Toc438144160"/>
+      <w:r>
+        <w:t>Organisation des modules</w:t>
+      </w:r>
+      <w:bookmarkEnd w:id="46"/>
+    </w:p>
+    <w:p>
+      <w:pPr>
+        <w:pStyle w:val="Textbody"/>
+      </w:pPr>
+    </w:p>
+    <w:p>
+      <w:pPr>
+        <w:pStyle w:val="Titre3"/>
+      </w:pPr>
+      <w:bookmarkStart w:id="47" w:name="_Toc438144161"/>
+      <w:r>
+        <w:t>Rép</w:t>
+      </w:r>
+      <w:r>
+        <w:t>artition sur différents threads</w:t>
+      </w:r>
+      <w:bookmarkEnd w:id="47"/>
+    </w:p>
+    <w:p>
+      <w:pPr>
+        <w:pStyle w:val="Lgende"/>
+        <w:rPr>
+          <w:i w:val="0"/>
+        </w:rPr>
+      </w:pPr>
+    </w:p>
+    <w:p>
+      <w:pPr>
+        <w:pStyle w:val="Lgende"/>
+        <w:jc w:val="both"/>
+        <w:rPr>
+          <w:i w:val="0"/>
+        </w:rPr>
+      </w:pPr>
+      <w:r>
+        <w:rPr>
+          <w:i w:val="0"/>
+        </w:rPr>
+        <w:t>Le but est de placer le moteur de jeu et l’état sur un thread et le rendu et l’interface homme-machine sur un autre thread. Nous avons deux types d’information qui transite entre les différents modules : les actions et les informations de l’état du jeu.</w:t>
+      </w:r>
+    </w:p>
+    <w:p>
+      <w:pPr>
+        <w:pStyle w:val="Lgende"/>
+        <w:jc w:val="both"/>
+        <w:rPr>
+          <w:i w:val="0"/>
+        </w:rPr>
+      </w:pPr>
+      <w:r>
+        <w:rPr>
+          <w:i w:val="0"/>
+        </w:rPr>
+        <w:t xml:space="preserve">Les actions sont en réalité les touches clavier pressées par le joueur. Celles-ci peuvent arriver à n’importe quel moment. Pour résoudre ce problème, nous comptons utiliser un double tampon d’actions. L’un contiendra les actions actuelles et l’autre les actions à traiter. Ainsi, on permute les deux tampons pour qu’il y en ait toujours un qui puisse accueillir les nouvelles actions. </w:t>
+      </w:r>
+    </w:p>
+    <w:p>
+      <w:pPr>
+        <w:pStyle w:val="Lgende"/>
+        <w:jc w:val="both"/>
+        <w:rPr>
+          <w:i w:val="0"/>
+        </w:rPr>
+      </w:pPr>
+      <w:r>
+        <w:rPr>
+          <w:i w:val="0"/>
+        </w:rPr>
+        <w:t xml:space="preserve">Les informations de l’état du jeu sont, pour le moment, envoyés au moteur de rendu sans besoin de faire une mise à jour. Le rendu correspond à l’état du jeu. </w:t>
+      </w:r>
+    </w:p>
+    <w:p>
+      <w:pPr>
+        <w:pStyle w:val="Lgende"/>
+        <w:jc w:val="both"/>
+        <w:rPr>
+          <w:i w:val="0"/>
+        </w:rPr>
+      </w:pPr>
+    </w:p>
+    <w:p>
+      <w:pPr>
+        <w:pStyle w:val="Titre3"/>
+        <w:jc w:val="both"/>
+      </w:pPr>
+      <w:bookmarkStart w:id="48" w:name="_Toc438144162"/>
+      <w:r>
+        <w:t>Répartition sur différentes machines</w:t>
+      </w:r>
+      <w:bookmarkEnd w:id="48"/>
+    </w:p>
+    <w:p>
+      <w:pPr>
+        <w:pStyle w:val="Textbody"/>
+      </w:pPr>
+    </w:p>
+    <w:p>
+      <w:pPr>
+        <w:pStyle w:val="Textbody"/>
+      </w:pPr>
+      <w:r>
+        <w:t>Nous comptons répartir sur un serveur tout ce qui est relatif au moteur de jeu et à l’état du jeu. Pour la partie client, nous utiliserons les modules de l’interface homme-machine et du moteur de rendu.</w:t>
+      </w:r>
+    </w:p>
+    <w:p>
+      <w:pPr>
+        <w:pStyle w:val="Textbody"/>
+      </w:pPr>
+    </w:p>
+    <w:p>
+      <w:pPr>
+        <w:pStyle w:val="Titre2"/>
+      </w:pPr>
+      <w:bookmarkStart w:id="49" w:name="_Toc438144163"/>
+      <w:r>
+        <w:t>Conception logicielle</w:t>
+      </w:r>
+      <w:bookmarkEnd w:id="49"/>
+    </w:p>
+    <w:p>
+      <w:pPr>
+        <w:pStyle w:val="Textbody"/>
+      </w:pPr>
+      <w:r>
+        <w:t xml:space="preserve">Pour réaliser notre client-serveur, nous allons utiliser une classe </w:t>
+      </w:r>
+      <w:r>
+        <w:rPr>
+          <w:b/>
+        </w:rPr>
+        <w:t>Serveur</w:t>
+      </w:r>
+      <w:r>
+        <w:t xml:space="preserve"> et une classe </w:t>
+      </w:r>
+      <w:r>
+        <w:rPr>
+          <w:b/>
+        </w:rPr>
+        <w:t>Client</w:t>
+      </w:r>
+      <w:r>
+        <w:t xml:space="preserve"> abstraite. La classe </w:t>
+      </w:r>
+      <w:r>
+        <w:rPr>
+          <w:b/>
+        </w:rPr>
+        <w:t>ClientSfml</w:t>
+      </w:r>
+      <w:r>
+        <w:t xml:space="preserve"> héritera de la classe </w:t>
+      </w:r>
+      <w:r>
+        <w:rPr>
+          <w:b/>
+        </w:rPr>
+        <w:t>Client</w:t>
+      </w:r>
+      <w:r>
+        <w:t>.</w:t>
+      </w:r>
+    </w:p>
     <w:sectPr>
-      <w:pgSz w:w="16838" w:h="11906" w:orient="landscape"/>
-      <w:pgMar w:top="1134" w:right="1474" w:bottom="1134" w:left="1134" w:header="720" w:footer="1134" w:gutter="0"/>
+      <w:pgSz w:w="11906" w:h="16838"/>
+      <w:pgMar w:top="1134" w:right="1134" w:bottom="1474" w:left="1134" w:header="720" w:footer="1134" w:gutter="0"/>
       <w:cols w:space="720"/>
       <w:docGrid w:linePitch="326"/>
     </w:sectPr>
@@ -6078,7 +6705,7 @@
       <w:rPr>
         <w:noProof/>
       </w:rPr>
-      <w:t>1</w:t>
+      <w:t>2</w:t>
     </w:r>
     <w:r>
       <w:rPr>

--- a/rapport/Rapport.docx
+++ b/rapport/Rapport.docx
@@ -282,7 +282,7 @@
         </w:rPr>
         <w:fldChar w:fldCharType="separate"/>
       </w:r>
-      <w:hyperlink w:anchor="_Toc438144130" w:history="1">
+      <w:hyperlink w:anchor="_Toc439965554" w:history="1">
         <w:r>
           <w:rPr>
             <w:rStyle w:val="Lienhypertexte"/>
@@ -324,7 +324,7 @@
           <w:rPr>
             <w:noProof/>
           </w:rPr>
-          <w:instrText xml:space="preserve"> PAGEREF _Toc438144130 \h </w:instrText>
+          <w:instrText xml:space="preserve"> PAGEREF _Toc439965554 \h </w:instrText>
         </w:r>
         <w:r>
           <w:rPr>
@@ -341,7 +341,7 @@
           <w:rPr>
             <w:noProof/>
           </w:rPr>
-          <w:t>3</w:t>
+          <w:t>4</w:t>
         </w:r>
         <w:r>
           <w:rPr>
@@ -367,7 +367,7 @@
           <w:lang w:eastAsia="fr-FR" w:bidi="ar-SA"/>
         </w:rPr>
       </w:pPr>
-      <w:hyperlink w:anchor="_Toc438144131" w:history="1">
+      <w:hyperlink w:anchor="_Toc439965555" w:history="1">
         <w:r>
           <w:rPr>
             <w:rStyle w:val="Lienhypertexte"/>
@@ -409,7 +409,7 @@
           <w:rPr>
             <w:noProof/>
           </w:rPr>
-          <w:instrText xml:space="preserve"> PAGEREF _Toc438144131 \h </w:instrText>
+          <w:instrText xml:space="preserve"> PAGEREF _Toc439965555 \h </w:instrText>
         </w:r>
         <w:r>
           <w:rPr>
@@ -426,7 +426,7 @@
           <w:rPr>
             <w:noProof/>
           </w:rPr>
-          <w:t>3</w:t>
+          <w:t>4</w:t>
         </w:r>
         <w:r>
           <w:rPr>
@@ -452,7 +452,7 @@
           <w:lang w:eastAsia="fr-FR" w:bidi="ar-SA"/>
         </w:rPr>
       </w:pPr>
-      <w:hyperlink w:anchor="_Toc438144132" w:history="1">
+      <w:hyperlink w:anchor="_Toc439965556" w:history="1">
         <w:r>
           <w:rPr>
             <w:rStyle w:val="Lienhypertexte"/>
@@ -494,7 +494,7 @@
           <w:rPr>
             <w:noProof/>
           </w:rPr>
-          <w:instrText xml:space="preserve"> PAGEREF _Toc438144132 \h </w:instrText>
+          <w:instrText xml:space="preserve"> PAGEREF _Toc439965556 \h </w:instrText>
         </w:r>
         <w:r>
           <w:rPr>
@@ -511,7 +511,7 @@
           <w:rPr>
             <w:noProof/>
           </w:rPr>
-          <w:t>3</w:t>
+          <w:t>4</w:t>
         </w:r>
         <w:r>
           <w:rPr>
@@ -537,7 +537,7 @@
           <w:lang w:eastAsia="fr-FR" w:bidi="ar-SA"/>
         </w:rPr>
       </w:pPr>
-      <w:hyperlink w:anchor="_Toc438144133" w:history="1">
+      <w:hyperlink w:anchor="_Toc439965557" w:history="1">
         <w:r>
           <w:rPr>
             <w:rStyle w:val="Lienhypertexte"/>
@@ -579,7 +579,7 @@
           <w:rPr>
             <w:noProof/>
           </w:rPr>
-          <w:instrText xml:space="preserve"> PAGEREF _Toc438144133 \h </w:instrText>
+          <w:instrText xml:space="preserve"> PAGEREF _Toc439965557 \h </w:instrText>
         </w:r>
         <w:r>
           <w:rPr>
@@ -596,7 +596,7 @@
           <w:rPr>
             <w:noProof/>
           </w:rPr>
-          <w:t>5</w:t>
+          <w:t>6</w:t>
         </w:r>
         <w:r>
           <w:rPr>
@@ -622,7 +622,7 @@
           <w:lang w:eastAsia="fr-FR" w:bidi="ar-SA"/>
         </w:rPr>
       </w:pPr>
-      <w:hyperlink w:anchor="_Toc438144134" w:history="1">
+      <w:hyperlink w:anchor="_Toc439965558" w:history="1">
         <w:r>
           <w:rPr>
             <w:rStyle w:val="Lienhypertexte"/>
@@ -664,7 +664,7 @@
           <w:rPr>
             <w:noProof/>
           </w:rPr>
-          <w:instrText xml:space="preserve"> PAGEREF _Toc438144134 \h </w:instrText>
+          <w:instrText xml:space="preserve"> PAGEREF _Toc439965558 \h </w:instrText>
         </w:r>
         <w:r>
           <w:rPr>
@@ -681,7 +681,7 @@
           <w:rPr>
             <w:noProof/>
           </w:rPr>
-          <w:t>5</w:t>
+          <w:t>6</w:t>
         </w:r>
         <w:r>
           <w:rPr>
@@ -707,7 +707,7 @@
           <w:lang w:eastAsia="fr-FR" w:bidi="ar-SA"/>
         </w:rPr>
       </w:pPr>
-      <w:hyperlink w:anchor="_Toc438144135" w:history="1">
+      <w:hyperlink w:anchor="_Toc439965559" w:history="1">
         <w:r>
           <w:rPr>
             <w:rStyle w:val="Lienhypertexte"/>
@@ -749,7 +749,7 @@
           <w:rPr>
             <w:noProof/>
           </w:rPr>
-          <w:instrText xml:space="preserve"> PAGEREF _Toc438144135 \h </w:instrText>
+          <w:instrText xml:space="preserve"> PAGEREF _Toc439965559 \h </w:instrText>
         </w:r>
         <w:r>
           <w:rPr>
@@ -766,7 +766,7 @@
           <w:rPr>
             <w:noProof/>
           </w:rPr>
-          <w:t>5</w:t>
+          <w:t>6</w:t>
         </w:r>
         <w:r>
           <w:rPr>
@@ -792,7 +792,7 @@
           <w:lang w:eastAsia="fr-FR" w:bidi="ar-SA"/>
         </w:rPr>
       </w:pPr>
-      <w:hyperlink w:anchor="_Toc438144136" w:history="1">
+      <w:hyperlink w:anchor="_Toc439965560" w:history="1">
         <w:r>
           <w:rPr>
             <w:rStyle w:val="Lienhypertexte"/>
@@ -834,7 +834,7 @@
           <w:rPr>
             <w:noProof/>
           </w:rPr>
-          <w:instrText xml:space="preserve"> PAGEREF _Toc438144136 \h </w:instrText>
+          <w:instrText xml:space="preserve"> PAGEREF _Toc439965560 \h </w:instrText>
         </w:r>
         <w:r>
           <w:rPr>
@@ -851,7 +851,7 @@
           <w:rPr>
             <w:noProof/>
           </w:rPr>
-          <w:t>5</w:t>
+          <w:t>6</w:t>
         </w:r>
         <w:r>
           <w:rPr>
@@ -877,7 +877,7 @@
           <w:lang w:eastAsia="fr-FR" w:bidi="ar-SA"/>
         </w:rPr>
       </w:pPr>
-      <w:hyperlink w:anchor="_Toc438144137" w:history="1">
+      <w:hyperlink w:anchor="_Toc439965561" w:history="1">
         <w:r>
           <w:rPr>
             <w:rStyle w:val="Lienhypertexte"/>
@@ -919,7 +919,7 @@
           <w:rPr>
             <w:noProof/>
           </w:rPr>
-          <w:instrText xml:space="preserve"> PAGEREF _Toc438144137 \h </w:instrText>
+          <w:instrText xml:space="preserve"> PAGEREF _Toc439965561 \h </w:instrText>
         </w:r>
         <w:r>
           <w:rPr>
@@ -936,7 +936,7 @@
           <w:rPr>
             <w:noProof/>
           </w:rPr>
-          <w:t>5</w:t>
+          <w:t>6</w:t>
         </w:r>
         <w:r>
           <w:rPr>
@@ -962,7 +962,7 @@
           <w:lang w:eastAsia="fr-FR" w:bidi="ar-SA"/>
         </w:rPr>
       </w:pPr>
-      <w:hyperlink w:anchor="_Toc438144138" w:history="1">
+      <w:hyperlink w:anchor="_Toc439965562" w:history="1">
         <w:r>
           <w:rPr>
             <w:rStyle w:val="Lienhypertexte"/>
@@ -1004,7 +1004,7 @@
           <w:rPr>
             <w:noProof/>
           </w:rPr>
-          <w:instrText xml:space="preserve"> PAGEREF _Toc438144138 \h </w:instrText>
+          <w:instrText xml:space="preserve"> PAGEREF _Toc439965562 \h </w:instrText>
         </w:r>
         <w:r>
           <w:rPr>
@@ -1021,7 +1021,7 @@
           <w:rPr>
             <w:noProof/>
           </w:rPr>
-          <w:t>6</w:t>
+          <w:t>7</w:t>
         </w:r>
         <w:r>
           <w:rPr>
@@ -1047,7 +1047,7 @@
           <w:lang w:eastAsia="fr-FR" w:bidi="ar-SA"/>
         </w:rPr>
       </w:pPr>
-      <w:hyperlink w:anchor="_Toc438144139" w:history="1">
+      <w:hyperlink w:anchor="_Toc439965563" w:history="1">
         <w:r>
           <w:rPr>
             <w:rStyle w:val="Lienhypertexte"/>
@@ -1089,7 +1089,7 @@
           <w:rPr>
             <w:noProof/>
           </w:rPr>
-          <w:instrText xml:space="preserve"> PAGEREF _Toc438144139 \h </w:instrText>
+          <w:instrText xml:space="preserve"> PAGEREF _Toc439965563 \h </w:instrText>
         </w:r>
         <w:r>
           <w:rPr>
@@ -1106,7 +1106,7 @@
           <w:rPr>
             <w:noProof/>
           </w:rPr>
-          <w:t>6</w:t>
+          <w:t>7</w:t>
         </w:r>
         <w:r>
           <w:rPr>
@@ -1132,7 +1132,7 @@
           <w:lang w:eastAsia="fr-FR" w:bidi="ar-SA"/>
         </w:rPr>
       </w:pPr>
-      <w:hyperlink w:anchor="_Toc438144140" w:history="1">
+      <w:hyperlink w:anchor="_Toc439965564" w:history="1">
         <w:r>
           <w:rPr>
             <w:rStyle w:val="Lienhypertexte"/>
@@ -1174,7 +1174,7 @@
           <w:rPr>
             <w:noProof/>
           </w:rPr>
-          <w:instrText xml:space="preserve"> PAGEREF _Toc438144140 \h </w:instrText>
+          <w:instrText xml:space="preserve"> PAGEREF _Toc439965564 \h </w:instrText>
         </w:r>
         <w:r>
           <w:rPr>
@@ -1191,7 +1191,7 @@
           <w:rPr>
             <w:noProof/>
           </w:rPr>
-          <w:t>9</w:t>
+          <w:t>10</w:t>
         </w:r>
         <w:r>
           <w:rPr>
@@ -1217,7 +1217,7 @@
           <w:lang w:eastAsia="fr-FR" w:bidi="ar-SA"/>
         </w:rPr>
       </w:pPr>
-      <w:hyperlink w:anchor="_Toc438144141" w:history="1">
+      <w:hyperlink w:anchor="_Toc439965565" w:history="1">
         <w:r>
           <w:rPr>
             <w:rStyle w:val="Lienhypertexte"/>
@@ -1259,7 +1259,7 @@
           <w:rPr>
             <w:noProof/>
           </w:rPr>
-          <w:instrText xml:space="preserve"> PAGEREF _Toc438144141 \h </w:instrText>
+          <w:instrText xml:space="preserve"> PAGEREF _Toc439965565 \h </w:instrText>
         </w:r>
         <w:r>
           <w:rPr>
@@ -1276,7 +1276,7 @@
           <w:rPr>
             <w:noProof/>
           </w:rPr>
-          <w:t>9</w:t>
+          <w:t>10</w:t>
         </w:r>
         <w:r>
           <w:rPr>
@@ -1302,7 +1302,7 @@
           <w:lang w:eastAsia="fr-FR" w:bidi="ar-SA"/>
         </w:rPr>
       </w:pPr>
-      <w:hyperlink w:anchor="_Toc438144142" w:history="1">
+      <w:hyperlink w:anchor="_Toc439965566" w:history="1">
         <w:r>
           <w:rPr>
             <w:rStyle w:val="Lienhypertexte"/>
@@ -1344,7 +1344,7 @@
           <w:rPr>
             <w:noProof/>
           </w:rPr>
-          <w:instrText xml:space="preserve"> PAGEREF _Toc438144142 \h </w:instrText>
+          <w:instrText xml:space="preserve"> PAGEREF _Toc439965566 \h </w:instrText>
         </w:r>
         <w:r>
           <w:rPr>
@@ -1361,7 +1361,7 @@
           <w:rPr>
             <w:noProof/>
           </w:rPr>
-          <w:t>9</w:t>
+          <w:t>10</w:t>
         </w:r>
         <w:r>
           <w:rPr>
@@ -1387,7 +1387,7 @@
           <w:lang w:eastAsia="fr-FR" w:bidi="ar-SA"/>
         </w:rPr>
       </w:pPr>
-      <w:hyperlink w:anchor="_Toc438144143" w:history="1">
+      <w:hyperlink w:anchor="_Toc439965567" w:history="1">
         <w:r>
           <w:rPr>
             <w:rStyle w:val="Lienhypertexte"/>
@@ -1429,7 +1429,7 @@
           <w:rPr>
             <w:noProof/>
           </w:rPr>
-          <w:instrText xml:space="preserve"> PAGEREF _Toc438144143 \h </w:instrText>
+          <w:instrText xml:space="preserve"> PAGEREF _Toc439965567 \h </w:instrText>
         </w:r>
         <w:r>
           <w:rPr>
@@ -1446,7 +1446,7 @@
           <w:rPr>
             <w:noProof/>
           </w:rPr>
-          <w:t>10</w:t>
+          <w:t>11</w:t>
         </w:r>
         <w:r>
           <w:rPr>
@@ -1472,7 +1472,7 @@
           <w:lang w:eastAsia="fr-FR" w:bidi="ar-SA"/>
         </w:rPr>
       </w:pPr>
-      <w:hyperlink w:anchor="_Toc438144144" w:history="1">
+      <w:hyperlink w:anchor="_Toc439965568" w:history="1">
         <w:r>
           <w:rPr>
             <w:rStyle w:val="Lienhypertexte"/>
@@ -1514,7 +1514,7 @@
           <w:rPr>
             <w:noProof/>
           </w:rPr>
-          <w:instrText xml:space="preserve"> PAGEREF _Toc438144144 \h </w:instrText>
+          <w:instrText xml:space="preserve"> PAGEREF _Toc439965568 \h </w:instrText>
         </w:r>
         <w:r>
           <w:rPr>
@@ -1531,7 +1531,7 @@
           <w:rPr>
             <w:noProof/>
           </w:rPr>
-          <w:t>12</w:t>
+          <w:t>13</w:t>
         </w:r>
         <w:r>
           <w:rPr>
@@ -1557,7 +1557,7 @@
           <w:lang w:eastAsia="fr-FR" w:bidi="ar-SA"/>
         </w:rPr>
       </w:pPr>
-      <w:hyperlink w:anchor="_Toc438144145" w:history="1">
+      <w:hyperlink w:anchor="_Toc439965569" w:history="1">
         <w:r>
           <w:rPr>
             <w:rStyle w:val="Lienhypertexte"/>
@@ -1599,7 +1599,7 @@
           <w:rPr>
             <w:noProof/>
           </w:rPr>
-          <w:instrText xml:space="preserve"> PAGEREF _Toc438144145 \h </w:instrText>
+          <w:instrText xml:space="preserve"> PAGEREF _Toc439965569 \h </w:instrText>
         </w:r>
         <w:r>
           <w:rPr>
@@ -1616,7 +1616,7 @@
           <w:rPr>
             <w:noProof/>
           </w:rPr>
-          <w:t>12</w:t>
+          <w:t>13</w:t>
         </w:r>
         <w:r>
           <w:rPr>
@@ -1642,7 +1642,7 @@
           <w:lang w:eastAsia="fr-FR" w:bidi="ar-SA"/>
         </w:rPr>
       </w:pPr>
-      <w:hyperlink w:anchor="_Toc438144146" w:history="1">
+      <w:hyperlink w:anchor="_Toc439965570" w:history="1">
         <w:r>
           <w:rPr>
             <w:rStyle w:val="Lienhypertexte"/>
@@ -1684,7 +1684,7 @@
           <w:rPr>
             <w:noProof/>
           </w:rPr>
-          <w:instrText xml:space="preserve"> PAGEREF _Toc438144146 \h </w:instrText>
+          <w:instrText xml:space="preserve"> PAGEREF _Toc439965570 \h </w:instrText>
         </w:r>
         <w:r>
           <w:rPr>
@@ -1701,7 +1701,7 @@
           <w:rPr>
             <w:noProof/>
           </w:rPr>
-          <w:t>12</w:t>
+          <w:t>13</w:t>
         </w:r>
         <w:r>
           <w:rPr>
@@ -1727,7 +1727,7 @@
           <w:lang w:eastAsia="fr-FR" w:bidi="ar-SA"/>
         </w:rPr>
       </w:pPr>
-      <w:hyperlink w:anchor="_Toc438144147" w:history="1">
+      <w:hyperlink w:anchor="_Toc439965571" w:history="1">
         <w:r>
           <w:rPr>
             <w:rStyle w:val="Lienhypertexte"/>
@@ -1769,7 +1769,7 @@
           <w:rPr>
             <w:noProof/>
           </w:rPr>
-          <w:instrText xml:space="preserve"> PAGEREF _Toc438144147 \h </w:instrText>
+          <w:instrText xml:space="preserve"> PAGEREF _Toc439965571 \h </w:instrText>
         </w:r>
         <w:r>
           <w:rPr>
@@ -1786,7 +1786,7 @@
           <w:rPr>
             <w:noProof/>
           </w:rPr>
-          <w:t>12</w:t>
+          <w:t>13</w:t>
         </w:r>
         <w:r>
           <w:rPr>
@@ -1812,7 +1812,7 @@
           <w:lang w:eastAsia="fr-FR" w:bidi="ar-SA"/>
         </w:rPr>
       </w:pPr>
-      <w:hyperlink w:anchor="_Toc438144148" w:history="1">
+      <w:hyperlink w:anchor="_Toc439965572" w:history="1">
         <w:r>
           <w:rPr>
             <w:rStyle w:val="Lienhypertexte"/>
@@ -1854,7 +1854,7 @@
           <w:rPr>
             <w:noProof/>
           </w:rPr>
-          <w:instrText xml:space="preserve"> PAGEREF _Toc438144148 \h </w:instrText>
+          <w:instrText xml:space="preserve"> PAGEREF _Toc439965572 \h </w:instrText>
         </w:r>
         <w:r>
           <w:rPr>
@@ -1871,7 +1871,7 @@
           <w:rPr>
             <w:noProof/>
           </w:rPr>
-          <w:t>13</w:t>
+          <w:t>14</w:t>
         </w:r>
         <w:r>
           <w:rPr>
@@ -1897,7 +1897,7 @@
           <w:lang w:eastAsia="fr-FR" w:bidi="ar-SA"/>
         </w:rPr>
       </w:pPr>
-      <w:hyperlink w:anchor="_Toc438144149" w:history="1">
+      <w:hyperlink w:anchor="_Toc439965573" w:history="1">
         <w:r>
           <w:rPr>
             <w:rStyle w:val="Lienhypertexte"/>
@@ -1939,7 +1939,7 @@
           <w:rPr>
             <w:noProof/>
           </w:rPr>
-          <w:instrText xml:space="preserve"> PAGEREF _Toc438144149 \h </w:instrText>
+          <w:instrText xml:space="preserve"> PAGEREF _Toc439965573 \h </w:instrText>
         </w:r>
         <w:r>
           <w:rPr>
@@ -1956,7 +1956,7 @@
           <w:rPr>
             <w:noProof/>
           </w:rPr>
-          <w:t>13</w:t>
+          <w:t>14</w:t>
         </w:r>
         <w:r>
           <w:rPr>
@@ -1982,7 +1982,7 @@
           <w:lang w:eastAsia="fr-FR" w:bidi="ar-SA"/>
         </w:rPr>
       </w:pPr>
-      <w:hyperlink w:anchor="_Toc438144150" w:history="1">
+      <w:hyperlink w:anchor="_Toc439965574" w:history="1">
         <w:r>
           <w:rPr>
             <w:rStyle w:val="Lienhypertexte"/>
@@ -2024,7 +2024,7 @@
           <w:rPr>
             <w:noProof/>
           </w:rPr>
-          <w:instrText xml:space="preserve"> PAGEREF _Toc438144150 \h </w:instrText>
+          <w:instrText xml:space="preserve"> PAGEREF _Toc439965574 \h </w:instrText>
         </w:r>
         <w:r>
           <w:rPr>
@@ -2041,7 +2041,7 @@
           <w:rPr>
             <w:noProof/>
           </w:rPr>
-          <w:t>15</w:t>
+          <w:t>16</w:t>
         </w:r>
         <w:r>
           <w:rPr>
@@ -2067,7 +2067,7 @@
           <w:lang w:eastAsia="fr-FR" w:bidi="ar-SA"/>
         </w:rPr>
       </w:pPr>
-      <w:hyperlink w:anchor="_Toc438144151" w:history="1">
+      <w:hyperlink w:anchor="_Toc439965575" w:history="1">
         <w:r>
           <w:rPr>
             <w:rStyle w:val="Lienhypertexte"/>
@@ -2109,7 +2109,7 @@
           <w:rPr>
             <w:noProof/>
           </w:rPr>
-          <w:instrText xml:space="preserve"> PAGEREF _Toc438144151 \h </w:instrText>
+          <w:instrText xml:space="preserve"> PAGEREF _Toc439965575 \h </w:instrText>
         </w:r>
         <w:r>
           <w:rPr>
@@ -2126,7 +2126,7 @@
           <w:rPr>
             <w:noProof/>
           </w:rPr>
-          <w:t>15</w:t>
+          <w:t>16</w:t>
         </w:r>
         <w:r>
           <w:rPr>
@@ -2152,7 +2152,7 @@
           <w:lang w:eastAsia="fr-FR" w:bidi="ar-SA"/>
         </w:rPr>
       </w:pPr>
-      <w:hyperlink w:anchor="_Toc438144152" w:history="1">
+      <w:hyperlink w:anchor="_Toc439965576" w:history="1">
         <w:r>
           <w:rPr>
             <w:rStyle w:val="Lienhypertexte"/>
@@ -2194,7 +2194,7 @@
           <w:rPr>
             <w:noProof/>
           </w:rPr>
-          <w:instrText xml:space="preserve"> PAGEREF _Toc438144152 \h </w:instrText>
+          <w:instrText xml:space="preserve"> PAGEREF _Toc439965576 \h </w:instrText>
         </w:r>
         <w:r>
           <w:rPr>
@@ -2211,7 +2211,7 @@
           <w:rPr>
             <w:noProof/>
           </w:rPr>
-          <w:t>15</w:t>
+          <w:t>16</w:t>
         </w:r>
         <w:r>
           <w:rPr>
@@ -2237,7 +2237,7 @@
           <w:lang w:eastAsia="fr-FR" w:bidi="ar-SA"/>
         </w:rPr>
       </w:pPr>
-      <w:hyperlink w:anchor="_Toc438144156" w:history="1">
+      <w:hyperlink w:anchor="_Toc439965580" w:history="1">
         <w:r>
           <w:rPr>
             <w:rStyle w:val="Lienhypertexte"/>
@@ -2279,7 +2279,7 @@
           <w:rPr>
             <w:noProof/>
           </w:rPr>
-          <w:instrText xml:space="preserve"> PAGEREF _Toc438144156 \h </w:instrText>
+          <w:instrText xml:space="preserve"> PAGEREF _Toc439965580 \h </w:instrText>
         </w:r>
         <w:r>
           <w:rPr>
@@ -2296,7 +2296,7 @@
           <w:rPr>
             <w:noProof/>
           </w:rPr>
-          <w:t>15</w:t>
+          <w:t>16</w:t>
         </w:r>
         <w:r>
           <w:rPr>
@@ -2322,7 +2322,7 @@
           <w:lang w:eastAsia="fr-FR" w:bidi="ar-SA"/>
         </w:rPr>
       </w:pPr>
-      <w:hyperlink w:anchor="_Toc438144157" w:history="1">
+      <w:hyperlink w:anchor="_Toc439965581" w:history="1">
         <w:r>
           <w:rPr>
             <w:rStyle w:val="Lienhypertexte"/>
@@ -2364,7 +2364,7 @@
           <w:rPr>
             <w:noProof/>
           </w:rPr>
-          <w:instrText xml:space="preserve"> PAGEREF _Toc438144157 \h </w:instrText>
+          <w:instrText xml:space="preserve"> PAGEREF _Toc439965581 \h </w:instrText>
         </w:r>
         <w:r>
           <w:rPr>
@@ -2381,7 +2381,7 @@
           <w:rPr>
             <w:noProof/>
           </w:rPr>
-          <w:t>15</w:t>
+          <w:t>16</w:t>
         </w:r>
         <w:r>
           <w:rPr>
@@ -2407,7 +2407,7 @@
           <w:lang w:eastAsia="fr-FR" w:bidi="ar-SA"/>
         </w:rPr>
       </w:pPr>
-      <w:hyperlink w:anchor="_Toc438144158" w:history="1">
+      <w:hyperlink w:anchor="_Toc439965582" w:history="1">
         <w:r>
           <w:rPr>
             <w:rStyle w:val="Lienhypertexte"/>
@@ -2449,7 +2449,7 @@
           <w:rPr>
             <w:noProof/>
           </w:rPr>
-          <w:instrText xml:space="preserve"> PAGEREF _Toc438144158 \h </w:instrText>
+          <w:instrText xml:space="preserve"> PAGEREF _Toc439965582 \h </w:instrText>
         </w:r>
         <w:r>
           <w:rPr>
@@ -2466,7 +2466,7 @@
           <w:rPr>
             <w:noProof/>
           </w:rPr>
-          <w:t>15</w:t>
+          <w:t>16</w:t>
         </w:r>
         <w:r>
           <w:rPr>
@@ -2492,7 +2492,7 @@
           <w:lang w:eastAsia="fr-FR" w:bidi="ar-SA"/>
         </w:rPr>
       </w:pPr>
-      <w:hyperlink w:anchor="_Toc438144159" w:history="1">
+      <w:hyperlink w:anchor="_Toc439965583" w:history="1">
         <w:r>
           <w:rPr>
             <w:rStyle w:val="Lienhypertexte"/>
@@ -2534,7 +2534,7 @@
           <w:rPr>
             <w:noProof/>
           </w:rPr>
-          <w:instrText xml:space="preserve"> PAGEREF _Toc438144159 \h </w:instrText>
+          <w:instrText xml:space="preserve"> PAGEREF _Toc439965583 \h </w:instrText>
         </w:r>
         <w:r>
           <w:rPr>
@@ -2551,7 +2551,7 @@
           <w:rPr>
             <w:noProof/>
           </w:rPr>
-          <w:t>17</w:t>
+          <w:t>18</w:t>
         </w:r>
         <w:r>
           <w:rPr>
@@ -2577,7 +2577,7 @@
           <w:lang w:eastAsia="fr-FR" w:bidi="ar-SA"/>
         </w:rPr>
       </w:pPr>
-      <w:hyperlink w:anchor="_Toc438144160" w:history="1">
+      <w:hyperlink w:anchor="_Toc439965584" w:history="1">
         <w:r>
           <w:rPr>
             <w:rStyle w:val="Lienhypertexte"/>
@@ -2619,7 +2619,7 @@
           <w:rPr>
             <w:noProof/>
           </w:rPr>
-          <w:instrText xml:space="preserve"> PAGEREF _Toc438144160 \h </w:instrText>
+          <w:instrText xml:space="preserve"> PAGEREF _Toc439965584 \h </w:instrText>
         </w:r>
         <w:r>
           <w:rPr>
@@ -2636,7 +2636,7 @@
           <w:rPr>
             <w:noProof/>
           </w:rPr>
-          <w:t>17</w:t>
+          <w:t>18</w:t>
         </w:r>
         <w:r>
           <w:rPr>
@@ -2662,7 +2662,7 @@
           <w:lang w:eastAsia="fr-FR" w:bidi="ar-SA"/>
         </w:rPr>
       </w:pPr>
-      <w:hyperlink w:anchor="_Toc438144161" w:history="1">
+      <w:hyperlink w:anchor="_Toc439965585" w:history="1">
         <w:r>
           <w:rPr>
             <w:rStyle w:val="Lienhypertexte"/>
@@ -2704,7 +2704,7 @@
           <w:rPr>
             <w:noProof/>
           </w:rPr>
-          <w:instrText xml:space="preserve"> PAGEREF _Toc438144161 \h </w:instrText>
+          <w:instrText xml:space="preserve"> PAGEREF _Toc439965585 \h </w:instrText>
         </w:r>
         <w:r>
           <w:rPr>
@@ -2721,7 +2721,7 @@
           <w:rPr>
             <w:noProof/>
           </w:rPr>
-          <w:t>17</w:t>
+          <w:t>18</w:t>
         </w:r>
         <w:r>
           <w:rPr>
@@ -2747,7 +2747,7 @@
           <w:lang w:eastAsia="fr-FR" w:bidi="ar-SA"/>
         </w:rPr>
       </w:pPr>
-      <w:hyperlink w:anchor="_Toc438144162" w:history="1">
+      <w:hyperlink w:anchor="_Toc439965586" w:history="1">
         <w:r>
           <w:rPr>
             <w:rStyle w:val="Lienhypertexte"/>
@@ -2789,7 +2789,7 @@
           <w:rPr>
             <w:noProof/>
           </w:rPr>
-          <w:instrText xml:space="preserve"> PAGEREF _Toc438144162 \h </w:instrText>
+          <w:instrText xml:space="preserve"> PAGEREF _Toc439965586 \h </w:instrText>
         </w:r>
         <w:r>
           <w:rPr>
@@ -2806,7 +2806,7 @@
           <w:rPr>
             <w:noProof/>
           </w:rPr>
-          <w:t>17</w:t>
+          <w:t>18</w:t>
         </w:r>
         <w:r>
           <w:rPr>
@@ -2832,7 +2832,7 @@
           <w:lang w:eastAsia="fr-FR" w:bidi="ar-SA"/>
         </w:rPr>
       </w:pPr>
-      <w:hyperlink w:anchor="_Toc438144163" w:history="1">
+      <w:hyperlink w:anchor="_Toc439965587" w:history="1">
         <w:r>
           <w:rPr>
             <w:rStyle w:val="Lienhypertexte"/>
@@ -2874,7 +2874,7 @@
           <w:rPr>
             <w:noProof/>
           </w:rPr>
-          <w:instrText xml:space="preserve"> PAGEREF _Toc438144163 \h </w:instrText>
+          <w:instrText xml:space="preserve"> PAGEREF _Toc439965587 \h </w:instrText>
         </w:r>
         <w:r>
           <w:rPr>
@@ -2891,7 +2891,7 @@
           <w:rPr>
             <w:noProof/>
           </w:rPr>
-          <w:t>17</w:t>
+          <w:t>19</w:t>
         </w:r>
         <w:r>
           <w:rPr>
@@ -2937,7 +2937,7 @@
         </w:rPr>
       </w:pPr>
       <w:bookmarkStart w:id="1" w:name="__RefHeading__1316_824097905"/>
-      <w:bookmarkStart w:id="2" w:name="_Toc438144130"/>
+      <w:bookmarkStart w:id="2" w:name="_Toc439965554"/>
       <w:r>
         <w:rPr>
           <w:color w:val="B10044"/>
@@ -2953,7 +2953,7 @@
         <w:pStyle w:val="Titre2"/>
       </w:pPr>
       <w:bookmarkStart w:id="3" w:name="__RefHeading__1318_824097905"/>
-      <w:bookmarkStart w:id="4" w:name="_Toc438144131"/>
+      <w:bookmarkStart w:id="4" w:name="_Toc439965555"/>
       <w:r>
         <w:t>Présentation générale</w:t>
       </w:r>
@@ -3004,7 +3004,7 @@
         <w:pStyle w:val="Titre2"/>
       </w:pPr>
       <w:bookmarkStart w:id="5" w:name="__RefHeading__1320_824097905"/>
-      <w:bookmarkStart w:id="6" w:name="_Toc438144132"/>
+      <w:bookmarkStart w:id="6" w:name="_Toc439965556"/>
       <w:r>
         <w:t>Règles du jeu</w:t>
       </w:r>
@@ -3781,7 +3781,7 @@
           <w:color w:val="B10044"/>
         </w:rPr>
       </w:pPr>
-      <w:bookmarkStart w:id="7" w:name="_Toc438144133"/>
+      <w:bookmarkStart w:id="7" w:name="_Toc439965557"/>
       <w:r>
         <w:rPr>
           <w:color w:val="B10044"/>
@@ -3795,7 +3795,7 @@
       <w:pPr>
         <w:pStyle w:val="Titre2"/>
       </w:pPr>
-      <w:bookmarkStart w:id="8" w:name="_Toc438144134"/>
+      <w:bookmarkStart w:id="8" w:name="_Toc439965558"/>
       <w:r>
         <w:t>Description des états</w:t>
       </w:r>
@@ -3891,7 +3891,7 @@
       <w:pPr>
         <w:pStyle w:val="Titre3"/>
       </w:pPr>
-      <w:bookmarkStart w:id="9" w:name="_Toc438144135"/>
+      <w:bookmarkStart w:id="9" w:name="_Toc439965559"/>
       <w:r>
         <w:t>Etat éléments</w:t>
       </w:r>
@@ -4025,7 +4025,7 @@
       <w:pPr>
         <w:pStyle w:val="Titre3"/>
       </w:pPr>
-      <w:bookmarkStart w:id="10" w:name="_Toc438144136"/>
+      <w:bookmarkStart w:id="10" w:name="_Toc439965560"/>
       <w:r>
         <w:t>État éléments mobiles</w:t>
       </w:r>
@@ -4170,7 +4170,7 @@
       <w:pPr>
         <w:pStyle w:val="Titre3"/>
       </w:pPr>
-      <w:bookmarkStart w:id="11" w:name="_Toc438144137"/>
+      <w:bookmarkStart w:id="11" w:name="_Toc439965561"/>
       <w:r>
         <w:t>État général de la carte</w:t>
       </w:r>
@@ -4229,7 +4229,7 @@
       <w:pPr>
         <w:pStyle w:val="Titre3"/>
       </w:pPr>
-      <w:bookmarkStart w:id="12" w:name="_Toc438144138"/>
+      <w:bookmarkStart w:id="12" w:name="_Toc439965562"/>
       <w:r>
         <w:lastRenderedPageBreak/>
         <w:t xml:space="preserve">État </w:t>
@@ -4265,7 +4265,7 @@
       <w:pPr>
         <w:pStyle w:val="Titre3"/>
       </w:pPr>
-      <w:bookmarkStart w:id="13" w:name="_Toc438144139"/>
+      <w:bookmarkStart w:id="13" w:name="_Toc439965563"/>
       <w:r>
         <w:t>État général</w:t>
       </w:r>
@@ -4550,7 +4550,7 @@
           <w:color w:val="B10044"/>
         </w:rPr>
       </w:pPr>
-      <w:bookmarkStart w:id="14" w:name="_Toc438144140"/>
+      <w:bookmarkStart w:id="14" w:name="_Toc439965564"/>
       <w:r>
         <w:rPr>
           <w:color w:val="B10044"/>
@@ -4573,7 +4573,7 @@
       <w:pPr>
         <w:pStyle w:val="Titre2"/>
       </w:pPr>
-      <w:bookmarkStart w:id="15" w:name="_Toc438144141"/>
+      <w:bookmarkStart w:id="15" w:name="_Toc439965565"/>
       <w:r>
         <w:t>Stratégie de rendu d’un état</w:t>
       </w:r>
@@ -4752,7 +4752,7 @@
       <w:pPr>
         <w:pStyle w:val="Titre2"/>
       </w:pPr>
-      <w:bookmarkStart w:id="16" w:name="_Toc438144142"/>
+      <w:bookmarkStart w:id="16" w:name="_Toc439965566"/>
       <w:r>
         <w:t>Conception logicielle</w:t>
       </w:r>
@@ -4882,7 +4882,6 @@
       </w:r>
       <w:r>
         <w:rPr>
-          <w:b/>
           <w:i w:val="0"/>
         </w:rPr>
         <w:t>RENDU_ElementGraphique</w:t>
@@ -4986,7 +4985,7 @@
       <w:pPr>
         <w:pStyle w:val="Titre2"/>
       </w:pPr>
-      <w:bookmarkStart w:id="17" w:name="_Toc438144143"/>
+      <w:bookmarkStart w:id="17" w:name="_Toc439965567"/>
       <w:r>
         <w:t>Exemple de rendu</w:t>
       </w:r>
@@ -5186,7 +5185,7 @@
           <w:color w:val="B10044"/>
         </w:rPr>
       </w:pPr>
-      <w:bookmarkStart w:id="18" w:name="_Toc438144144"/>
+      <w:bookmarkStart w:id="18" w:name="_Toc439965568"/>
       <w:r>
         <w:rPr>
           <w:color w:val="B10044"/>
@@ -5206,7 +5205,7 @@
       <w:pPr>
         <w:pStyle w:val="Titre2"/>
       </w:pPr>
-      <w:bookmarkStart w:id="19" w:name="_Toc438144145"/>
+      <w:bookmarkStart w:id="19" w:name="_Toc439965569"/>
       <w:r>
         <w:t>Horloge globale</w:t>
       </w:r>
@@ -5254,7 +5253,7 @@
       <w:pPr>
         <w:pStyle w:val="Titre2"/>
       </w:pPr>
-      <w:bookmarkStart w:id="20" w:name="_Toc438144146"/>
+      <w:bookmarkStart w:id="20" w:name="_Toc439965570"/>
       <w:r>
         <w:t>Changements extérieurs</w:t>
       </w:r>
@@ -5362,7 +5361,7 @@
       <w:pPr>
         <w:pStyle w:val="Titre2"/>
       </w:pPr>
-      <w:bookmarkStart w:id="21" w:name="_Toc438144147"/>
+      <w:bookmarkStart w:id="21" w:name="_Toc439965571"/>
       <w:r>
         <w:t>Changements autonomes</w:t>
       </w:r>
@@ -5509,7 +5508,7 @@
       <w:pPr>
         <w:pStyle w:val="Titre2"/>
       </w:pPr>
-      <w:bookmarkStart w:id="22" w:name="_Toc438144148"/>
+      <w:bookmarkStart w:id="22" w:name="_Toc439965572"/>
       <w:r>
         <w:lastRenderedPageBreak/>
         <w:t>Conception logiciel</w:t>
@@ -5613,18 +5612,12 @@
         <w:t xml:space="preserve">. Le rôle des classes </w:t>
       </w:r>
       <w:r>
-        <w:rPr>
-          <w:b/>
-        </w:rPr>
         <w:t>MOTEUR_Action</w:t>
       </w:r>
       <w:r>
         <w:t xml:space="preserve"> et </w:t>
       </w:r>
       <w:r>
-        <w:rPr>
-          <w:b/>
-        </w:rPr>
         <w:t>MOTEUR_ListeActions</w:t>
       </w:r>
       <w:r>
@@ -5644,9 +5637,6 @@
         <w:t xml:space="preserve">La classe </w:t>
       </w:r>
       <w:r>
-        <w:rPr>
-          <w:b/>
-        </w:rPr>
         <w:t>MOTEUR_DeplacementPersonnage</w:t>
       </w:r>
       <w:r>
@@ -5662,7 +5652,7 @@
       <w:pPr>
         <w:pStyle w:val="Titre2"/>
       </w:pPr>
-      <w:bookmarkStart w:id="23" w:name="_Toc438144149"/>
+      <w:bookmarkStart w:id="23" w:name="_Toc439965573"/>
       <w:r>
         <w:t>Conception logiciel : extension pour la parallélisation</w:t>
       </w:r>
@@ -5693,9 +5683,6 @@
         <w:t xml:space="preserve">La classe </w:t>
       </w:r>
       <w:r>
-        <w:rPr>
-          <w:b/>
-        </w:rPr>
         <w:t>MOTEUR_QuitterProgramme</w:t>
       </w:r>
       <w:r>
@@ -5785,7 +5772,7 @@
           <w:color w:val="B10044"/>
         </w:rPr>
       </w:pPr>
-      <w:bookmarkStart w:id="24" w:name="_Toc438144150"/>
+      <w:bookmarkStart w:id="24" w:name="_Toc439965574"/>
       <w:r>
         <w:rPr>
           <w:color w:val="B10044"/>
@@ -5799,7 +5786,7 @@
       <w:pPr>
         <w:pStyle w:val="Titre2"/>
       </w:pPr>
-      <w:bookmarkStart w:id="25" w:name="_Toc438144151"/>
+      <w:bookmarkStart w:id="25" w:name="_Toc439965575"/>
       <w:r>
         <w:t>Stratégies</w:t>
       </w:r>
@@ -5814,7 +5801,7 @@
       <w:pPr>
         <w:pStyle w:val="Titre3"/>
       </w:pPr>
-      <w:bookmarkStart w:id="26" w:name="_Toc438144152"/>
+      <w:bookmarkStart w:id="26" w:name="_Toc439965576"/>
       <w:r>
         <w:t>Intelligence minimale</w:t>
       </w:r>
@@ -5845,6 +5832,7 @@
       <w:bookmarkStart w:id="29" w:name="_Toc436943246"/>
       <w:bookmarkStart w:id="30" w:name="_Toc437423663"/>
       <w:bookmarkStart w:id="31" w:name="_Toc438144153"/>
+      <w:bookmarkStart w:id="32" w:name="_Toc439965577"/>
       <w:r>
         <w:rPr>
           <w:rFonts w:ascii="Liberation sherif" w:hAnsi="Liberation sherif"/>
@@ -5877,6 +5865,7 @@
       <w:bookmarkEnd w:id="29"/>
       <w:bookmarkEnd w:id="30"/>
       <w:bookmarkEnd w:id="31"/>
+      <w:bookmarkEnd w:id="32"/>
       <w:r>
         <w:rPr>
           <w:rFonts w:ascii="Liberation sherif" w:hAnsi="Liberation sherif"/>
@@ -5911,11 +5900,12 @@
           <w:sz w:val="24"/>
         </w:rPr>
       </w:pPr>
-      <w:bookmarkStart w:id="32" w:name="_Toc435730753"/>
-      <w:bookmarkStart w:id="33" w:name="_Toc435732291"/>
-      <w:bookmarkStart w:id="34" w:name="_Toc436943247"/>
-      <w:bookmarkStart w:id="35" w:name="_Toc437423664"/>
-      <w:bookmarkStart w:id="36" w:name="_Toc438144154"/>
+      <w:bookmarkStart w:id="33" w:name="_Toc435730753"/>
+      <w:bookmarkStart w:id="34" w:name="_Toc435732291"/>
+      <w:bookmarkStart w:id="35" w:name="_Toc436943247"/>
+      <w:bookmarkStart w:id="36" w:name="_Toc437423664"/>
+      <w:bookmarkStart w:id="37" w:name="_Toc438144154"/>
+      <w:bookmarkStart w:id="38" w:name="_Toc439965578"/>
       <w:r>
         <w:rPr>
           <w:rFonts w:ascii="Liberation sherif" w:hAnsi="Liberation sherif"/>
@@ -5934,11 +5924,12 @@
         </w:rPr>
         <w:t>,</w:t>
       </w:r>
-      <w:bookmarkEnd w:id="32"/>
       <w:bookmarkEnd w:id="33"/>
       <w:bookmarkEnd w:id="34"/>
       <w:bookmarkEnd w:id="35"/>
       <w:bookmarkEnd w:id="36"/>
+      <w:bookmarkEnd w:id="37"/>
+      <w:bookmarkEnd w:id="38"/>
     </w:p>
     <w:p>
       <w:pPr>
@@ -5955,11 +5946,12 @@
           <w:sz w:val="24"/>
         </w:rPr>
       </w:pPr>
-      <w:bookmarkStart w:id="37" w:name="_Toc435730754"/>
-      <w:bookmarkStart w:id="38" w:name="_Toc435732292"/>
-      <w:bookmarkStart w:id="39" w:name="_Toc436943248"/>
-      <w:bookmarkStart w:id="40" w:name="_Toc437423665"/>
-      <w:bookmarkStart w:id="41" w:name="_Toc438144155"/>
+      <w:bookmarkStart w:id="39" w:name="_Toc435730754"/>
+      <w:bookmarkStart w:id="40" w:name="_Toc435732292"/>
+      <w:bookmarkStart w:id="41" w:name="_Toc436943248"/>
+      <w:bookmarkStart w:id="42" w:name="_Toc437423665"/>
+      <w:bookmarkStart w:id="43" w:name="_Toc438144155"/>
+      <w:bookmarkStart w:id="44" w:name="_Toc439965579"/>
       <w:r>
         <w:rPr>
           <w:rFonts w:ascii="Liberation sherif" w:hAnsi="Liberation sherif"/>
@@ -5995,11 +5987,12 @@
         </w:rPr>
         <w:t xml:space="preserve"> de pas rester bloqué dans un coin,</w:t>
       </w:r>
-      <w:bookmarkEnd w:id="37"/>
-      <w:bookmarkEnd w:id="38"/>
       <w:bookmarkEnd w:id="39"/>
       <w:bookmarkEnd w:id="40"/>
       <w:bookmarkEnd w:id="41"/>
+      <w:bookmarkEnd w:id="42"/>
+      <w:bookmarkEnd w:id="43"/>
+      <w:bookmarkEnd w:id="44"/>
       <w:r>
         <w:rPr>
           <w:rFonts w:ascii="Liberation sherif" w:hAnsi="Liberation sherif"/>
@@ -6071,11 +6064,11 @@
       <w:pPr>
         <w:pStyle w:val="Titre3"/>
       </w:pPr>
-      <w:bookmarkStart w:id="42" w:name="_Toc438144156"/>
+      <w:bookmarkStart w:id="45" w:name="_Toc439965580"/>
       <w:r>
         <w:t>Intelligence basée sur  des heuristiques</w:t>
       </w:r>
-      <w:bookmarkEnd w:id="42"/>
+      <w:bookmarkEnd w:id="45"/>
     </w:p>
     <w:p>
       <w:pPr>
@@ -6118,11 +6111,11 @@
       <w:pPr>
         <w:pStyle w:val="Titre3"/>
       </w:pPr>
-      <w:bookmarkStart w:id="43" w:name="_Toc438144157"/>
+      <w:bookmarkStart w:id="46" w:name="_Toc439965581"/>
       <w:r>
         <w:t>Intelligence basée sur  les arbres de recherche</w:t>
       </w:r>
-      <w:bookmarkEnd w:id="43"/>
+      <w:bookmarkEnd w:id="46"/>
     </w:p>
     <w:p>
       <w:pPr>
@@ -6141,11 +6134,11 @@
       <w:pPr>
         <w:pStyle w:val="Titre2"/>
       </w:pPr>
-      <w:bookmarkStart w:id="44" w:name="_Toc438144158"/>
+      <w:bookmarkStart w:id="47" w:name="_Toc439965582"/>
       <w:r>
         <w:t>Conception logiciel</w:t>
       </w:r>
-      <w:bookmarkEnd w:id="44"/>
+      <w:bookmarkEnd w:id="47"/>
     </w:p>
     <w:p>
       <w:pPr>
@@ -6201,21 +6194,18 @@
       </w:r>
       <w:r>
         <w:rPr>
-          <w:b/>
           <w:i w:val="0"/>
         </w:rPr>
         <w:t>I</w:t>
       </w:r>
       <w:r>
         <w:rPr>
-          <w:b/>
           <w:i w:val="0"/>
         </w:rPr>
         <w:t>A</w:t>
       </w:r>
       <w:r>
         <w:rPr>
-          <w:b/>
           <w:i w:val="0"/>
         </w:rPr>
         <w:t>_Manager</w:t>
@@ -6270,21 +6260,18 @@
       </w:r>
       <w:r>
         <w:rPr>
-          <w:b/>
           <w:i w:val="0"/>
         </w:rPr>
         <w:t>IA</w:t>
       </w:r>
       <w:r>
         <w:rPr>
-          <w:b/>
           <w:i w:val="0"/>
         </w:rPr>
         <w:t>_IA</w:t>
       </w:r>
       <w:r>
         <w:rPr>
-          <w:b/>
           <w:i w:val="0"/>
         </w:rPr>
         <w:t>Simple</w:t>
@@ -6303,28 +6290,24 @@
       </w:r>
       <w:r>
         <w:rPr>
-          <w:b/>
           <w:i w:val="0"/>
         </w:rPr>
         <w:t>IA</w:t>
       </w:r>
       <w:r>
         <w:rPr>
-          <w:b/>
           <w:i w:val="0"/>
         </w:rPr>
         <w:t>_</w:t>
       </w:r>
       <w:r>
         <w:rPr>
-          <w:b/>
           <w:i w:val="0"/>
         </w:rPr>
         <w:t>Complexe</w:t>
       </w:r>
       <w:r>
         <w:rPr>
-          <w:b/>
           <w:i w:val="0"/>
         </w:rPr>
         <w:t>Deplacement</w:t>
@@ -6431,7 +6414,7 @@
           <w:color w:val="B10044"/>
         </w:rPr>
       </w:pPr>
-      <w:bookmarkStart w:id="45" w:name="_Toc438144159"/>
+      <w:bookmarkStart w:id="48" w:name="_Toc439965583"/>
       <w:r>
         <w:rPr>
           <w:color w:val="B10044"/>
@@ -6439,17 +6422,17 @@
         <w:lastRenderedPageBreak/>
         <w:t>Modularisation</w:t>
       </w:r>
-      <w:bookmarkEnd w:id="45"/>
+      <w:bookmarkEnd w:id="48"/>
     </w:p>
     <w:p>
       <w:pPr>
         <w:pStyle w:val="Titre2"/>
       </w:pPr>
-      <w:bookmarkStart w:id="46" w:name="_Toc438144160"/>
+      <w:bookmarkStart w:id="49" w:name="_Toc439965584"/>
       <w:r>
         <w:t>Organisation des modules</w:t>
       </w:r>
-      <w:bookmarkEnd w:id="46"/>
+      <w:bookmarkEnd w:id="49"/>
     </w:p>
     <w:p>
       <w:pPr>
@@ -6460,14 +6443,14 @@
       <w:pPr>
         <w:pStyle w:val="Titre3"/>
       </w:pPr>
-      <w:bookmarkStart w:id="47" w:name="_Toc438144161"/>
+      <w:bookmarkStart w:id="50" w:name="_Toc439965585"/>
       <w:r>
         <w:t>Rép</w:t>
       </w:r>
       <w:r>
         <w:t>artition sur différents threads</w:t>
       </w:r>
-      <w:bookmarkEnd w:id="47"/>
+      <w:bookmarkEnd w:id="50"/>
     </w:p>
     <w:p>
       <w:pPr>
@@ -6536,11 +6519,11 @@
         <w:pStyle w:val="Titre3"/>
         <w:jc w:val="both"/>
       </w:pPr>
-      <w:bookmarkStart w:id="48" w:name="_Toc438144162"/>
+      <w:bookmarkStart w:id="51" w:name="_Toc439965586"/>
       <w:r>
         <w:t>Répartition sur différentes machines</w:t>
       </w:r>
-      <w:bookmarkEnd w:id="48"/>
+      <w:bookmarkEnd w:id="51"/>
     </w:p>
     <w:p>
       <w:pPr>
@@ -6554,69 +6537,946 @@
       <w:r>
         <w:t>Nous comptons répartir sur un serveur tout ce qui est relatif au moteur de jeu et à l’état du jeu. Pour la partie client, nous utiliserons les modules de l’interface homme-machine et du moteur de rendu.</w:t>
       </w:r>
-    </w:p>
-    <w:p>
-      <w:pPr>
-        <w:pStyle w:val="Textbody"/>
-      </w:pPr>
+      <w:r>
+        <w:t xml:space="preserve"> Pour l’échange de données entre le client et le serveur nous utilisons la technologie REST.</w:t>
+      </w:r>
+    </w:p>
+    <w:p>
+      <w:pPr>
+        <w:pStyle w:val="Textbody"/>
+      </w:pPr>
+    </w:p>
+    <w:p>
+      <w:pPr>
+        <w:pStyle w:val="Textbody"/>
+      </w:pPr>
+      <w:r>
+        <w:rPr>
+          <w:i/>
+        </w:rPr>
+        <w:t>REST</w:t>
+      </w:r>
+      <w:r>
+        <w:t xml:space="preserve"> (R</w:t>
+      </w:r>
+      <w:r>
+        <w:t>epresentational State Transfer) est une architecture orienté ressource qui se</w:t>
+      </w:r>
+      <w:r>
+        <w:t xml:space="preserve"> pose en alternative à SOAP (Service Oriented Architecture Protocol), permettant la réalisation d’architecture orientée services utilisant des services Web destinés à la communication entre machines. L’application de cette architecture utilise ces quelques principes : </w:t>
+      </w:r>
+    </w:p>
+    <w:p>
+      <w:pPr>
+        <w:pStyle w:val="Textbody"/>
+      </w:pPr>
+      <w:r>
+        <w:t>* URI : pour nommer et identifier une ressource,</w:t>
+      </w:r>
+    </w:p>
+    <w:p>
+      <w:pPr>
+        <w:pStyle w:val="Textbody"/>
+      </w:pPr>
+      <w:r>
+        <w:t>* HTTP : pour fournir toutes les opérations nécessaires (GET, POST, PUT et DELETE),</w:t>
+      </w:r>
+    </w:p>
+    <w:p>
+      <w:pPr>
+        <w:pStyle w:val="Textbody"/>
+      </w:pPr>
+      <w:r>
+        <w:t>* JSON : le format utilisé pour l’échange des données.</w:t>
+      </w:r>
+    </w:p>
+    <w:p>
+      <w:pPr>
+        <w:pStyle w:val="Textbody"/>
+      </w:pPr>
+    </w:p>
+    <w:p>
+      <w:pPr>
+        <w:pStyle w:val="Textbody"/>
+        <w:jc w:val="center"/>
+      </w:pPr>
+      <w:r>
+        <w:rPr>
+          <w:noProof/>
+          <w:lang w:eastAsia="fr-FR" w:bidi="ar-SA"/>
+        </w:rPr>
+        <w:drawing>
+          <wp:inline distT="0" distB="0" distL="0" distR="0">
+            <wp:extent cx="3809524" cy="1895238"/>
+            <wp:effectExtent l="19050" t="0" r="476" b="0"/>
+            <wp:docPr id="2" name="Image 1" descr="REST.png"/>
+            <wp:cNvGraphicFramePr>
+              <a:graphicFrameLocks xmlns:a="http://schemas.openxmlformats.org/drawingml/2006/main" noChangeAspect="1"/>
+            </wp:cNvGraphicFramePr>
+            <a:graphic xmlns:a="http://schemas.openxmlformats.org/drawingml/2006/main">
+              <a:graphicData uri="http://schemas.openxmlformats.org/drawingml/2006/picture">
+                <pic:pic xmlns:pic="http://schemas.openxmlformats.org/drawingml/2006/picture">
+                  <pic:nvPicPr>
+                    <pic:cNvPr id="0" name="REST.png"/>
+                    <pic:cNvPicPr/>
+                  </pic:nvPicPr>
+                  <pic:blipFill>
+                    <a:blip r:embed="rId19"/>
+                    <a:stretch>
+                      <a:fillRect/>
+                    </a:stretch>
+                  </pic:blipFill>
+                  <pic:spPr>
+                    <a:xfrm>
+                      <a:off x="0" y="0"/>
+                      <a:ext cx="3809524" cy="1895238"/>
+                    </a:xfrm>
+                    <a:prstGeom prst="rect">
+                      <a:avLst/>
+                    </a:prstGeom>
+                  </pic:spPr>
+                </pic:pic>
+              </a:graphicData>
+            </a:graphic>
+          </wp:inline>
+        </w:drawing>
+      </w:r>
+    </w:p>
+    <w:p>
+      <w:pPr>
+        <w:pStyle w:val="Textbody"/>
+        <w:jc w:val="center"/>
+      </w:pPr>
+    </w:p>
+    <w:p>
+      <w:pPr>
+        <w:pStyle w:val="Lgende"/>
+        <w:jc w:val="center"/>
+      </w:pPr>
+      <w:r>
+        <w:t>10: Caractéristique d’un web service REST</w:t>
+      </w:r>
+    </w:p>
+    <w:p>
+      <w:pPr>
+        <w:pStyle w:val="Textbody"/>
+        <w:jc w:val="center"/>
+      </w:pPr>
+    </w:p>
+    <w:p>
+      <w:pPr>
+        <w:pStyle w:val="Textbody"/>
+      </w:pPr>
+      <w:r>
+        <w:lastRenderedPageBreak/>
+        <w:t>Pourquoi REST et pas un autre web service ?</w:t>
+      </w:r>
+    </w:p>
+    <w:p>
+      <w:pPr>
+        <w:pStyle w:val="Textbody"/>
+      </w:pPr>
+    </w:p>
+    <w:p>
+      <w:pPr>
+        <w:pStyle w:val="Textbody"/>
+      </w:pPr>
+      <w:r>
+        <w:t>Si on veut comparer SOAP et REST, ces deux web services</w:t>
+      </w:r>
+      <w:r>
+        <w:t xml:space="preserve"> sont différents. SOAP</w:t>
+      </w:r>
+      <w:r>
+        <w:t xml:space="preserve"> est </w:t>
+      </w:r>
+      <w:r>
+        <w:t>basé sur une architecture orientée opération basé sur XML</w:t>
+      </w:r>
+      <w:r>
+        <w:t xml:space="preserve"> et REST</w:t>
+      </w:r>
+      <w:r>
+        <w:t xml:space="preserve"> est basé sur une architecture orientée ressources qui se base uniquement sur l’usage des </w:t>
+      </w:r>
+      <w:r>
+        <w:t>requêtes du</w:t>
+      </w:r>
+      <w:r>
+        <w:t xml:space="preserve"> protocole </w:t>
+      </w:r>
+      <w:r>
+        <w:t>HTTP</w:t>
+      </w:r>
+      <w:r>
+        <w:t>. SOAP</w:t>
+      </w:r>
+      <w:r>
+        <w:t xml:space="preserve"> ajoute au </w:t>
+      </w:r>
+      <w:r>
+        <w:t xml:space="preserve"> protocole</w:t>
+      </w:r>
+      <w:r>
+        <w:t xml:space="preserve"> de communication</w:t>
+      </w:r>
+      <w:r>
+        <w:t xml:space="preserve"> une enveloppe</w:t>
+      </w:r>
+      <w:r>
+        <w:t xml:space="preserve"> XML :</w:t>
+      </w:r>
+      <w:r>
+        <w:t xml:space="preserve"> des ent</w:t>
+      </w:r>
+      <w:r>
+        <w:t xml:space="preserve">êtes </w:t>
+      </w:r>
+      <w:r>
+        <w:t>et un document</w:t>
+      </w:r>
+      <w:r>
+        <w:t xml:space="preserve">. Le protocole de communication est </w:t>
+      </w:r>
+      <w:r>
+        <w:t>la plupart du temps HTTP. REST est basé directement sur le protocole HTTP</w:t>
+      </w:r>
+      <w:r>
+        <w:t>,</w:t>
+      </w:r>
+      <w:r>
+        <w:t xml:space="preserve"> Ainsi, REST est plus </w:t>
+      </w:r>
+      <w:r>
+        <w:t xml:space="preserve">simple et donc plus </w:t>
+      </w:r>
+      <w:r>
+        <w:t>rapide que SOAP.</w:t>
+      </w:r>
+    </w:p>
+    <w:p>
+      <w:pPr>
+        <w:pStyle w:val="Textbody"/>
+      </w:pPr>
+    </w:p>
+    <w:p>
+      <w:pPr>
+        <w:pStyle w:val="Textbody"/>
+      </w:pPr>
+      <w:r>
+        <w:t>Quel format utilisons-nous ?</w:t>
+      </w:r>
+    </w:p>
+    <w:p>
+      <w:pPr>
+        <w:pStyle w:val="Textbody"/>
+      </w:pPr>
+    </w:p>
+    <w:p>
+      <w:pPr>
+        <w:pStyle w:val="Textbody"/>
+      </w:pPr>
+      <w:r>
+        <w:t>JSON (JavaScript Object Notation – Notation Objet issue de JavaScript) est un format léger d'échange de données. Il est facile à lire ou à écrire pour des humains. Il est aisément analysable par des machines. JSON est un format texte complètement indépendant de tout langage. Ces propriétés font de JSON un la</w:t>
+      </w:r>
+      <w:r>
+        <w:t>ngage d'échange de données adapté à notre cas</w:t>
+      </w:r>
+      <w:r>
+        <w:t>.</w:t>
+      </w:r>
+    </w:p>
+    <w:p>
+      <w:pPr>
+        <w:pStyle w:val="Textbody"/>
+      </w:pPr>
+    </w:p>
+    <w:p>
+      <w:pPr>
+        <w:pStyle w:val="Textbody"/>
+      </w:pPr>
+      <w:r>
+        <w:t xml:space="preserve">Un document JSON ne comprend que deux éléments structurels : </w:t>
+      </w:r>
+    </w:p>
+    <w:p>
+      <w:pPr>
+        <w:pStyle w:val="Textbody"/>
+        <w:numPr>
+          <w:ilvl w:val="0"/>
+          <w:numId w:val="18"/>
+        </w:numPr>
+      </w:pPr>
+      <w:r>
+        <w:t xml:space="preserve">des ensembles de paires (nom / valeur)  </w:t>
+      </w:r>
+    </w:p>
+    <w:p>
+      <w:pPr>
+        <w:pStyle w:val="Textbody"/>
+        <w:numPr>
+          <w:ilvl w:val="0"/>
+          <w:numId w:val="18"/>
+        </w:numPr>
+      </w:pPr>
+      <w:r>
+        <w:t>des listes ordonnées de valeurs.</w:t>
+      </w:r>
+    </w:p>
+    <w:p>
+      <w:pPr>
+        <w:pStyle w:val="Textbody"/>
+        <w:ind w:left="720"/>
+      </w:pPr>
+    </w:p>
+    <w:p>
+      <w:pPr>
+        <w:pStyle w:val="Textbody"/>
+      </w:pPr>
+      <w:r>
+        <w:t>Ces mêmes éléments représentent 3 types de données : des objets, des tableaux et des valeurs génériques de type tableau, objet, booléen, nombre, chaîne ou null.</w:t>
+      </w:r>
     </w:p>
     <w:p>
       <w:pPr>
         <w:pStyle w:val="Titre2"/>
       </w:pPr>
-      <w:bookmarkStart w:id="49" w:name="_Toc438144163"/>
+      <w:bookmarkStart w:id="52" w:name="_Toc439965587"/>
       <w:r>
         <w:t>Conception logicielle</w:t>
       </w:r>
-      <w:bookmarkEnd w:id="49"/>
-    </w:p>
-    <w:p>
-      <w:pPr>
-        <w:pStyle w:val="Textbody"/>
-      </w:pPr>
-      <w:r>
-        <w:t xml:space="preserve">Pour réaliser notre client-serveur, nous allons utiliser une classe </w:t>
-      </w:r>
-      <w:r>
-        <w:rPr>
-          <w:b/>
-        </w:rPr>
-        <w:t>Serveur</w:t>
-      </w:r>
-      <w:r>
-        <w:t xml:space="preserve"> et une classe </w:t>
-      </w:r>
-      <w:r>
-        <w:rPr>
-          <w:b/>
-        </w:rPr>
-        <w:t>Client</w:t>
-      </w:r>
-      <w:r>
-        <w:t xml:space="preserve"> abstraite. La classe </w:t>
-      </w:r>
-      <w:r>
-        <w:rPr>
-          <w:b/>
-        </w:rPr>
-        <w:t>ClientSfml</w:t>
-      </w:r>
-      <w:r>
-        <w:t xml:space="preserve"> héritera de la classe </w:t>
-      </w:r>
-      <w:r>
-        <w:rPr>
-          <w:b/>
-        </w:rPr>
-        <w:t>Client</w:t>
-      </w:r>
-      <w:r>
-        <w:t>.</w:t>
-      </w:r>
+      <w:bookmarkEnd w:id="52"/>
+    </w:p>
+    <w:p>
+      <w:pPr>
+        <w:pStyle w:val="Textbody"/>
+      </w:pPr>
+      <w:r>
+        <w:t>Le diagramme pré</w:t>
+      </w:r>
+      <w:r>
+        <w:t>sente l</w:t>
+      </w:r>
+      <w:r>
+        <w:t>e diagramme des classes utilisé</w:t>
+      </w:r>
+      <w:r>
+        <w:t xml:space="preserve">es. On peut distinguer plusieurs parties : </w:t>
+      </w:r>
+    </w:p>
+    <w:p>
+      <w:pPr>
+        <w:pStyle w:val="Textbody"/>
+        <w:numPr>
+          <w:ilvl w:val="0"/>
+          <w:numId w:val="19"/>
+        </w:numPr>
+      </w:pPr>
+      <w:r>
+        <w:t xml:space="preserve">Classes </w:t>
+      </w:r>
+      <w:r>
+        <w:t>Actions</w:t>
+      </w:r>
+      <w:r>
+        <w:t xml:space="preserve"> et </w:t>
+      </w:r>
+      <w:r>
+        <w:t>Actions</w:t>
+      </w:r>
+      <w:r>
+        <w:t>DB : permettent de simuler une petit</w:t>
+      </w:r>
+      <w:r>
+        <w:t>e base (ie, dans un cas plus ré</w:t>
+      </w:r>
+      <w:r>
+        <w:t xml:space="preserve">el, ce serait l’interface vers une base SQL ou noSQL). Les </w:t>
+      </w:r>
+      <w:r>
+        <w:t>différentes méthodes parlent d’elles-mê</w:t>
+      </w:r>
+      <w:r>
+        <w:t xml:space="preserve">mes, </w:t>
+      </w:r>
+      <w:r>
+        <w:t>et correspondent aux quatre opé</w:t>
+      </w:r>
+      <w:r>
+        <w:t>rations CRUD usuelles</w:t>
+      </w:r>
+      <w:r>
+        <w:t xml:space="preserve"> (Create/Remove/Update/Delete)</w:t>
+      </w:r>
+      <w:r>
+        <w:t xml:space="preserve">. </w:t>
+      </w:r>
+    </w:p>
+    <w:p>
+      <w:pPr>
+        <w:pStyle w:val="Textbody"/>
+        <w:numPr>
+          <w:ilvl w:val="0"/>
+          <w:numId w:val="19"/>
+        </w:numPr>
+      </w:pPr>
+      <w:r>
+        <w:t xml:space="preserve">Classe AbstractService : classe abstraite pour tout service REST de ce sujet. </w:t>
+      </w:r>
+    </w:p>
+    <w:p>
+      <w:pPr>
+        <w:pStyle w:val="Textbody"/>
+        <w:numPr>
+          <w:ilvl w:val="0"/>
+          <w:numId w:val="19"/>
+        </w:numPr>
+      </w:pPr>
+      <w:r>
+        <w:t xml:space="preserve">Classes ActionServices : </w:t>
+      </w:r>
+      <w:r>
+        <w:t>permait d’implémenter les opérations (GET/POST/PUT/DELETE).</w:t>
+      </w:r>
+    </w:p>
+    <w:p>
+      <w:pPr>
+        <w:pStyle w:val="Textbody"/>
+        <w:numPr>
+          <w:ilvl w:val="0"/>
+          <w:numId w:val="19"/>
+        </w:numPr>
+      </w:pPr>
+      <w:r>
+        <w:t xml:space="preserve">Classe ServicesManager </w:t>
+      </w:r>
+      <w:r>
+        <w:t>: le gestionnaire de service, c’est-à-dire qui sé</w:t>
+      </w:r>
+      <w:r>
+        <w:t>lection</w:t>
+      </w:r>
+      <w:r>
+        <w:t>ne</w:t>
+      </w:r>
+      <w:r>
+        <w:t xml:space="preserve"> le bon servic</w:t>
+      </w:r>
+      <w:r>
+        <w:t>e et la bonne opération à exé</w:t>
+      </w:r>
+      <w:r>
+        <w:t>cuter e</w:t>
+      </w:r>
+      <w:r>
+        <w:t>n fonction de l’url et de la mé</w:t>
+      </w:r>
+      <w:r>
+        <w:t>thode HTTP.</w:t>
+      </w:r>
+    </w:p>
+    <w:p>
+      <w:pPr>
+        <w:pStyle w:val="Textbody"/>
+        <w:numPr>
+          <w:ilvl w:val="0"/>
+          <w:numId w:val="19"/>
+        </w:numPr>
+      </w:pPr>
+      <w:r>
+        <w:t xml:space="preserve">Classe ServiceException : </w:t>
+      </w:r>
+      <w:r>
+        <w:t>permet de jeter une exception à</w:t>
+      </w:r>
+      <w:r>
+        <w:t xml:space="preserve"> tout moment pour interrompre </w:t>
+      </w:r>
+      <w:r>
+        <w:t>l’exécution du service, de la maniè</w:t>
+      </w:r>
+      <w:r>
+        <w:t xml:space="preserve">re suivante : </w:t>
+      </w:r>
+    </w:p>
+    <w:p>
+      <w:pPr>
+        <w:pStyle w:val="Textbody"/>
+        <w:ind w:firstLine="709"/>
+        <w:jc w:val="center"/>
+      </w:pPr>
+      <w:r>
+        <w:rPr>
+          <w:noProof/>
+          <w:lang w:eastAsia="fr-FR" w:bidi="ar-SA"/>
+        </w:rPr>
+        <w:drawing>
+          <wp:inline distT="0" distB="0" distL="0" distR="0">
+            <wp:extent cx="4019550" cy="209550"/>
+            <wp:effectExtent l="19050" t="0" r="0" b="0"/>
+            <wp:docPr id="7" name="Image 1"/>
+            <wp:cNvGraphicFramePr>
+              <a:graphicFrameLocks xmlns:a="http://schemas.openxmlformats.org/drawingml/2006/main" noChangeAspect="1"/>
+            </wp:cNvGraphicFramePr>
+            <a:graphic xmlns:a="http://schemas.openxmlformats.org/drawingml/2006/main">
+              <a:graphicData uri="http://schemas.openxmlformats.org/drawingml/2006/picture">
+                <pic:pic xmlns:pic="http://schemas.openxmlformats.org/drawingml/2006/picture">
+                  <pic:nvPicPr>
+                    <pic:cNvPr id="0" name="Picture 1"/>
+                    <pic:cNvPicPr>
+                      <a:picLocks noChangeAspect="1" noChangeArrowheads="1"/>
+                    </pic:cNvPicPr>
+                  </pic:nvPicPr>
+                  <pic:blipFill>
+                    <a:blip r:embed="rId20"/>
+                    <a:srcRect/>
+                    <a:stretch>
+                      <a:fillRect/>
+                    </a:stretch>
+                  </pic:blipFill>
+                  <pic:spPr bwMode="auto">
+                    <a:xfrm>
+                      <a:off x="0" y="0"/>
+                      <a:ext cx="4019550" cy="209550"/>
+                    </a:xfrm>
+                    <a:prstGeom prst="rect">
+                      <a:avLst/>
+                    </a:prstGeom>
+                    <a:noFill/>
+                    <a:ln w="9525">
+                      <a:noFill/>
+                      <a:miter lim="800000"/>
+                      <a:headEnd/>
+                      <a:tailEnd/>
+                    </a:ln>
+                  </pic:spPr>
+                </pic:pic>
+              </a:graphicData>
+            </a:graphic>
+          </wp:inline>
+        </w:drawing>
+      </w:r>
+    </w:p>
+    <w:p>
+      <w:pPr>
+        <w:pStyle w:val="Textbody"/>
+      </w:pPr>
+      <w:r>
+        <w:t>Le code status HTTP est une des valeurs de l’enum HttpStatus, et le message une chaîne de caractère.</w:t>
+      </w:r>
+    </w:p>
+    <w:p>
+      <w:pPr>
+        <w:pStyle w:val="Textbody"/>
+      </w:pPr>
+    </w:p>
+    <w:p>
+      <w:pPr>
+        <w:pStyle w:val="Textbody"/>
+      </w:pPr>
+      <w:r>
+        <w:t>En ce qui concerne les opérations GET, POST, PUT et DELETE, voici ce qui est attendu :</w:t>
+      </w:r>
+    </w:p>
+    <w:p>
+      <w:pPr>
+        <w:pStyle w:val="Textbody"/>
+        <w:numPr>
+          <w:ilvl w:val="0"/>
+          <w:numId w:val="20"/>
+        </w:numPr>
+      </w:pPr>
+      <w:r>
+        <w:t>GET </w:t>
+      </w:r>
+    </w:p>
+    <w:p>
+      <w:pPr>
+        <w:pStyle w:val="Textbody"/>
+      </w:pPr>
+      <w:r>
+        <w:t>Cette opération permet de renvoyer les informations concernant une action.</w:t>
+      </w:r>
+    </w:p>
+    <w:p>
+      <w:pPr>
+        <w:pStyle w:val="Textbody"/>
+      </w:pPr>
+      <w:r>
+        <w:t xml:space="preserve">Exemple d’url : </w:t>
+      </w:r>
+      <w:hyperlink r:id="rId21" w:history="1">
+        <w:r>
+          <w:rPr>
+            <w:rStyle w:val="Lienhypertexte"/>
+          </w:rPr>
+          <w:t>http://localhost:8080/action/1</w:t>
+        </w:r>
+      </w:hyperlink>
+    </w:p>
+    <w:p>
+      <w:pPr>
+        <w:pStyle w:val="Textbody"/>
+      </w:pPr>
+      <w:r>
+        <w:t xml:space="preserve">Résultat : </w:t>
+      </w:r>
+    </w:p>
+    <w:p>
+      <w:pPr>
+        <w:pStyle w:val="Textbody"/>
+        <w:ind w:firstLine="709"/>
+      </w:pPr>
+      <w:r>
+        <w:t>{</w:t>
+      </w:r>
+    </w:p>
+    <w:p>
+      <w:pPr>
+        <w:pStyle w:val="Textbody"/>
+      </w:pPr>
+      <w:r>
+        <w:tab/>
+      </w:r>
+      <w:r>
+        <w:tab/>
+        <w:t>« id » : « 1 »</w:t>
+      </w:r>
+    </w:p>
+    <w:p>
+      <w:pPr>
+        <w:pStyle w:val="Textbody"/>
+      </w:pPr>
+      <w:r>
+        <w:tab/>
+        <w:t>}</w:t>
+      </w:r>
+    </w:p>
+    <w:p>
+      <w:pPr>
+        <w:pStyle w:val="Textbody"/>
+      </w:pPr>
+    </w:p>
+    <w:p>
+      <w:pPr>
+        <w:pStyle w:val="Textbody"/>
+      </w:pPr>
+    </w:p>
+    <w:p>
+      <w:pPr>
+        <w:pStyle w:val="Textbody"/>
+        <w:numPr>
+          <w:ilvl w:val="0"/>
+          <w:numId w:val="20"/>
+        </w:numPr>
+      </w:pPr>
+      <w:r>
+        <w:lastRenderedPageBreak/>
+        <w:t>POST</w:t>
+      </w:r>
+    </w:p>
+    <w:p>
+      <w:pPr>
+        <w:pStyle w:val="Textbody"/>
+      </w:pPr>
+      <w:r>
+        <w:t>Cette opération permet de modifier les informations d’une action.</w:t>
+      </w:r>
+    </w:p>
+    <w:p>
+      <w:pPr>
+        <w:pStyle w:val="Textbody"/>
+      </w:pPr>
+      <w:r>
+        <w:t xml:space="preserve">Exemple d’url : curl –X POST –data ‘{« id » :24}’ </w:t>
+      </w:r>
+      <w:hyperlink r:id="rId22" w:history="1">
+        <w:r>
+          <w:rPr>
+            <w:rStyle w:val="Lienhypertexte"/>
+          </w:rPr>
+          <w:t>http://localhost:8080/action/1</w:t>
+        </w:r>
+      </w:hyperlink>
+    </w:p>
+    <w:p>
+      <w:pPr>
+        <w:pStyle w:val="Textbody"/>
+      </w:pPr>
+      <w:r>
+        <w:t>Cela modifie l’id de l’action 1 devenant 24. POST ne renvoie aucunes données. Pour vérifier la modification il faut utiliser l’opération GET.</w:t>
+      </w:r>
+    </w:p>
+    <w:p>
+      <w:pPr>
+        <w:pStyle w:val="Textbody"/>
+      </w:pPr>
+    </w:p>
+    <w:p>
+      <w:pPr>
+        <w:pStyle w:val="Textbody"/>
+        <w:numPr>
+          <w:ilvl w:val="0"/>
+          <w:numId w:val="20"/>
+        </w:numPr>
+      </w:pPr>
+      <w:r>
+        <w:t>PUT</w:t>
+      </w:r>
+    </w:p>
+    <w:p>
+      <w:pPr>
+        <w:pStyle w:val="Textbody"/>
+      </w:pPr>
+      <w:r>
+        <w:t>Cette opération permet d’ajouter une action.</w:t>
+      </w:r>
+    </w:p>
+    <w:p>
+      <w:pPr>
+        <w:pStyle w:val="Textbody"/>
+      </w:pPr>
+      <w:r>
+        <w:t xml:space="preserve">Exemple d’url : curl –X PUT –data ‘{« id » : »2 »}’ </w:t>
+      </w:r>
+      <w:r>
+        <w:t>http://localhost:8080</w:t>
+      </w:r>
+      <w:r>
+        <w:t>/action</w:t>
+      </w:r>
+    </w:p>
+    <w:p>
+      <w:pPr>
+        <w:pStyle w:val="Textbody"/>
+      </w:pPr>
+      <w:r>
+        <w:t xml:space="preserve">Résultat : </w:t>
+      </w:r>
+    </w:p>
+    <w:p>
+      <w:pPr>
+        <w:pStyle w:val="Textbody"/>
+        <w:ind w:firstLine="709"/>
+      </w:pPr>
+      <w:r>
+        <w:t>{</w:t>
+      </w:r>
+    </w:p>
+    <w:p>
+      <w:pPr>
+        <w:pStyle w:val="Textbody"/>
+      </w:pPr>
+      <w:r>
+        <w:tab/>
+      </w:r>
+      <w:r>
+        <w:tab/>
+        <w:t>« id » : « 2 »</w:t>
+      </w:r>
+    </w:p>
+    <w:p>
+      <w:pPr>
+        <w:pStyle w:val="Textbody"/>
+      </w:pPr>
+      <w:r>
+        <w:tab/>
+        <w:t>}</w:t>
+      </w:r>
+    </w:p>
+    <w:p>
+      <w:pPr>
+        <w:pStyle w:val="Textbody"/>
+      </w:pPr>
+    </w:p>
+    <w:p>
+      <w:pPr>
+        <w:pStyle w:val="Textbody"/>
+        <w:numPr>
+          <w:ilvl w:val="0"/>
+          <w:numId w:val="20"/>
+        </w:numPr>
+      </w:pPr>
+      <w:r>
+        <w:t>DELETE </w:t>
+      </w:r>
+    </w:p>
+    <w:p>
+      <w:pPr>
+        <w:pStyle w:val="Textbody"/>
+      </w:pPr>
+      <w:r>
+        <w:t>Cette opération permet de supprimer une action désignée par id dans l’url.</w:t>
+      </w:r>
+    </w:p>
+    <w:p>
+      <w:pPr>
+        <w:pStyle w:val="Textbody"/>
+      </w:pPr>
+      <w:r>
+        <w:t xml:space="preserve">Exemple d’url : </w:t>
+      </w:r>
+      <w:hyperlink r:id="rId23" w:history="1">
+        <w:r>
+          <w:rPr>
+            <w:rStyle w:val="Lienhypertexte"/>
+          </w:rPr>
+          <w:t>http://localhost:8080/action/1</w:t>
+        </w:r>
+      </w:hyperlink>
+    </w:p>
+    <w:p>
+      <w:pPr>
+        <w:pStyle w:val="Textbody"/>
+      </w:pPr>
+      <w:r>
+        <w:t>Il n’y a pas de données entrantes ni sortantes.</w:t>
+      </w:r>
+    </w:p>
+    <w:p>
+      <w:pPr>
+        <w:pStyle w:val="Textbody"/>
+      </w:pPr>
+    </w:p>
+    <w:p>
+      <w:pPr>
+        <w:pStyle w:val="Textbody"/>
+      </w:pPr>
+    </w:p>
+    <w:p>
+      <w:pPr>
+        <w:pStyle w:val="Textbody"/>
+      </w:pPr>
+    </w:p>
+    <w:p>
+      <w:pPr>
+        <w:pStyle w:val="Textbody"/>
+      </w:pPr>
+    </w:p>
+    <w:p>
+      <w:pPr>
+        <w:pStyle w:val="Textbody"/>
+      </w:pPr>
+    </w:p>
+    <w:p>
+      <w:pPr>
+        <w:pStyle w:val="Textbody"/>
+      </w:pPr>
+    </w:p>
+    <w:p>
+      <w:pPr>
+        <w:pStyle w:val="Textbody"/>
+      </w:pPr>
+    </w:p>
+    <w:p>
+      <w:pPr>
+        <w:pStyle w:val="Textbody"/>
+      </w:pPr>
+    </w:p>
+    <w:p>
+      <w:pPr>
+        <w:pStyle w:val="Textbody"/>
+      </w:pPr>
+    </w:p>
+    <w:p>
+      <w:pPr>
+        <w:pStyle w:val="Textbody"/>
+        <w:sectPr>
+          <w:pgSz w:w="11906" w:h="16838"/>
+          <w:pgMar w:top="1134" w:right="1134" w:bottom="1474" w:left="1134" w:header="720" w:footer="1134" w:gutter="0"/>
+          <w:cols w:space="720"/>
+          <w:docGrid w:linePitch="326"/>
+        </w:sectPr>
+      </w:pPr>
+    </w:p>
+    <w:p>
+      <w:pPr>
+        <w:pStyle w:val="Textbody"/>
+      </w:pPr>
+    </w:p>
+    <w:p>
+      <w:pPr>
+        <w:pStyle w:val="Textbody"/>
+      </w:pPr>
+    </w:p>
+    <w:p>
+      <w:pPr>
+        <w:pStyle w:val="Textbody"/>
+      </w:pPr>
+    </w:p>
+    <w:p>
+      <w:pPr>
+        <w:pStyle w:val="Textbody"/>
+      </w:pPr>
+    </w:p>
+    <w:p/>
+    <w:p/>
+    <w:p>
+      <w:r>
+        <w:rPr>
+          <w:noProof/>
+          <w:lang w:eastAsia="fr-FR" w:bidi="ar-SA"/>
+        </w:rPr>
+        <w:drawing>
+          <wp:inline distT="0" distB="0" distL="0" distR="0">
+            <wp:extent cx="9036050" cy="3632200"/>
+            <wp:effectExtent l="19050" t="0" r="0" b="0"/>
+            <wp:docPr id="10" name="Image 8" descr="webService.jpeg"/>
+            <wp:cNvGraphicFramePr>
+              <a:graphicFrameLocks xmlns:a="http://schemas.openxmlformats.org/drawingml/2006/main" noChangeAspect="1"/>
+            </wp:cNvGraphicFramePr>
+            <a:graphic xmlns:a="http://schemas.openxmlformats.org/drawingml/2006/main">
+              <a:graphicData uri="http://schemas.openxmlformats.org/drawingml/2006/picture">
+                <pic:pic xmlns:pic="http://schemas.openxmlformats.org/drawingml/2006/picture">
+                  <pic:nvPicPr>
+                    <pic:cNvPr id="0" name="webService.jpeg"/>
+                    <pic:cNvPicPr/>
+                  </pic:nvPicPr>
+                  <pic:blipFill>
+                    <a:blip r:embed="rId24"/>
+                    <a:stretch>
+                      <a:fillRect/>
+                    </a:stretch>
+                  </pic:blipFill>
+                  <pic:spPr>
+                    <a:xfrm>
+                      <a:off x="0" y="0"/>
+                      <a:ext cx="9036050" cy="3632200"/>
+                    </a:xfrm>
+                    <a:prstGeom prst="rect">
+                      <a:avLst/>
+                    </a:prstGeom>
+                  </pic:spPr>
+                </pic:pic>
+              </a:graphicData>
+            </a:graphic>
+          </wp:inline>
+        </w:drawing>
+      </w:r>
+    </w:p>
+    <w:p/>
+    <w:p/>
+    <w:p/>
+    <w:p>
+      <w:pPr>
+        <w:pStyle w:val="Lgende"/>
+        <w:jc w:val="center"/>
+      </w:pPr>
+      <w:r>
+        <w:tab/>
+        <w:t>11: Diagramme des classes du web service</w:t>
+      </w:r>
+    </w:p>
+    <w:p>
+      <w:pPr>
+        <w:tabs>
+          <w:tab w:val="left" w:pos="6630"/>
+        </w:tabs>
+      </w:pPr>
     </w:p>
     <w:sectPr>
-      <w:pgSz w:w="11906" w:h="16838"/>
-      <w:pgMar w:top="1134" w:right="1134" w:bottom="1474" w:left="1134" w:header="720" w:footer="1134" w:gutter="0"/>
+      <w:pgSz w:w="16838" w:h="11906" w:orient="landscape"/>
+      <w:pgMar w:top="1134" w:right="1474" w:bottom="1134" w:left="1134" w:header="720" w:footer="1134" w:gutter="0"/>
       <w:cols w:space="720"/>
       <w:docGrid w:linePitch="326"/>
     </w:sectPr>
@@ -6855,6 +7715,119 @@
     </w:lvl>
   </w:abstractNum>
   <w:abstractNum w:abstractNumId="1">
+    <w:nsid w:val="006B3402"/>
+    <w:multiLevelType w:val="hybridMultilevel"/>
+    <w:tmpl w:val="3AC26D14"/>
+    <w:lvl w:ilvl="0" w:tplc="040C0009">
+      <w:start w:val="1"/>
+      <w:numFmt w:val="bullet"/>
+      <w:lvlText w:val=""/>
+      <w:lvlJc w:val="left"/>
+      <w:pPr>
+        <w:ind w:left="720" w:hanging="360"/>
+      </w:pPr>
+      <w:rPr>
+        <w:rFonts w:ascii="Wingdings" w:hAnsi="Wingdings" w:hint="default"/>
+      </w:rPr>
+    </w:lvl>
+    <w:lvl w:ilvl="1" w:tplc="040C0003" w:tentative="1">
+      <w:start w:val="1"/>
+      <w:numFmt w:val="bullet"/>
+      <w:lvlText w:val="o"/>
+      <w:lvlJc w:val="left"/>
+      <w:pPr>
+        <w:ind w:left="1440" w:hanging="360"/>
+      </w:pPr>
+      <w:rPr>
+        <w:rFonts w:ascii="Courier New" w:hAnsi="Courier New" w:cs="Courier New" w:hint="default"/>
+      </w:rPr>
+    </w:lvl>
+    <w:lvl w:ilvl="2" w:tplc="040C0005" w:tentative="1">
+      <w:start w:val="1"/>
+      <w:numFmt w:val="bullet"/>
+      <w:lvlText w:val=""/>
+      <w:lvlJc w:val="left"/>
+      <w:pPr>
+        <w:ind w:left="2160" w:hanging="360"/>
+      </w:pPr>
+      <w:rPr>
+        <w:rFonts w:ascii="Wingdings" w:hAnsi="Wingdings" w:hint="default"/>
+      </w:rPr>
+    </w:lvl>
+    <w:lvl w:ilvl="3" w:tplc="040C0001" w:tentative="1">
+      <w:start w:val="1"/>
+      <w:numFmt w:val="bullet"/>
+      <w:lvlText w:val=""/>
+      <w:lvlJc w:val="left"/>
+      <w:pPr>
+        <w:ind w:left="2880" w:hanging="360"/>
+      </w:pPr>
+      <w:rPr>
+        <w:rFonts w:ascii="Symbol" w:hAnsi="Symbol" w:hint="default"/>
+      </w:rPr>
+    </w:lvl>
+    <w:lvl w:ilvl="4" w:tplc="040C0003" w:tentative="1">
+      <w:start w:val="1"/>
+      <w:numFmt w:val="bullet"/>
+      <w:lvlText w:val="o"/>
+      <w:lvlJc w:val="left"/>
+      <w:pPr>
+        <w:ind w:left="3600" w:hanging="360"/>
+      </w:pPr>
+      <w:rPr>
+        <w:rFonts w:ascii="Courier New" w:hAnsi="Courier New" w:cs="Courier New" w:hint="default"/>
+      </w:rPr>
+    </w:lvl>
+    <w:lvl w:ilvl="5" w:tplc="040C0005" w:tentative="1">
+      <w:start w:val="1"/>
+      <w:numFmt w:val="bullet"/>
+      <w:lvlText w:val=""/>
+      <w:lvlJc w:val="left"/>
+      <w:pPr>
+        <w:ind w:left="4320" w:hanging="360"/>
+      </w:pPr>
+      <w:rPr>
+        <w:rFonts w:ascii="Wingdings" w:hAnsi="Wingdings" w:hint="default"/>
+      </w:rPr>
+    </w:lvl>
+    <w:lvl w:ilvl="6" w:tplc="040C0001" w:tentative="1">
+      <w:start w:val="1"/>
+      <w:numFmt w:val="bullet"/>
+      <w:lvlText w:val=""/>
+      <w:lvlJc w:val="left"/>
+      <w:pPr>
+        <w:ind w:left="5040" w:hanging="360"/>
+      </w:pPr>
+      <w:rPr>
+        <w:rFonts w:ascii="Symbol" w:hAnsi="Symbol" w:hint="default"/>
+      </w:rPr>
+    </w:lvl>
+    <w:lvl w:ilvl="7" w:tplc="040C0003" w:tentative="1">
+      <w:start w:val="1"/>
+      <w:numFmt w:val="bullet"/>
+      <w:lvlText w:val="o"/>
+      <w:lvlJc w:val="left"/>
+      <w:pPr>
+        <w:ind w:left="5760" w:hanging="360"/>
+      </w:pPr>
+      <w:rPr>
+        <w:rFonts w:ascii="Courier New" w:hAnsi="Courier New" w:cs="Courier New" w:hint="default"/>
+      </w:rPr>
+    </w:lvl>
+    <w:lvl w:ilvl="8" w:tplc="040C0005" w:tentative="1">
+      <w:start w:val="1"/>
+      <w:numFmt w:val="bullet"/>
+      <w:lvlText w:val=""/>
+      <w:lvlJc w:val="left"/>
+      <w:pPr>
+        <w:ind w:left="6480" w:hanging="360"/>
+      </w:pPr>
+      <w:rPr>
+        <w:rFonts w:ascii="Wingdings" w:hAnsi="Wingdings" w:hint="default"/>
+      </w:rPr>
+    </w:lvl>
+  </w:abstractNum>
+  <w:abstractNum w:abstractNumId="2">
     <w:nsid w:val="01F23CA2"/>
     <w:multiLevelType w:val="hybridMultilevel"/>
     <w:tmpl w:val="99D88566"/>
@@ -6967,7 +7940,7 @@
       </w:rPr>
     </w:lvl>
   </w:abstractNum>
-  <w:abstractNum w:abstractNumId="2">
+  <w:abstractNum w:abstractNumId="3">
     <w:nsid w:val="02651846"/>
     <w:multiLevelType w:val="hybridMultilevel"/>
     <w:tmpl w:val="C3449444"/>
@@ -7080,7 +8053,7 @@
       </w:rPr>
     </w:lvl>
   </w:abstractNum>
-  <w:abstractNum w:abstractNumId="3">
+  <w:abstractNum w:abstractNumId="4">
     <w:nsid w:val="0C233E30"/>
     <w:multiLevelType w:val="hybridMultilevel"/>
     <w:tmpl w:val="44F28C46"/>
@@ -7193,7 +8166,7 @@
       </w:rPr>
     </w:lvl>
   </w:abstractNum>
-  <w:abstractNum w:abstractNumId="4">
+  <w:abstractNum w:abstractNumId="5">
     <w:nsid w:val="12905799"/>
     <w:multiLevelType w:val="hybridMultilevel"/>
     <w:tmpl w:val="954CF672"/>
@@ -7279,14 +8252,14 @@
       </w:pPr>
     </w:lvl>
   </w:abstractNum>
-  <w:abstractNum w:abstractNumId="5">
+  <w:abstractNum w:abstractNumId="6">
     <w:nsid w:val="1E3D4299"/>
     <w:multiLevelType w:val="hybridMultilevel"/>
-    <w:tmpl w:val="50BE026A"/>
-    <w:lvl w:ilvl="0" w:tplc="10529770">
-      <w:start w:val="1"/>
-      <w:numFmt w:val="bullet"/>
-      <w:lvlText w:val=""/>
+    <w:tmpl w:val="112290F0"/>
+    <w:lvl w:ilvl="0" w:tplc="040C000B">
+      <w:start w:val="1"/>
+      <w:numFmt w:val="bullet"/>
+      <w:lvlText w:val=""/>
       <w:lvlJc w:val="left"/>
       <w:pPr>
         <w:ind w:left="720" w:hanging="360"/>
@@ -7392,7 +8365,120 @@
       </w:rPr>
     </w:lvl>
   </w:abstractNum>
-  <w:abstractNum w:abstractNumId="6">
+  <w:abstractNum w:abstractNumId="7">
+    <w:nsid w:val="261C31AC"/>
+    <w:multiLevelType w:val="hybridMultilevel"/>
+    <w:tmpl w:val="6FA43FB4"/>
+    <w:lvl w:ilvl="0" w:tplc="040C0009">
+      <w:start w:val="1"/>
+      <w:numFmt w:val="bullet"/>
+      <w:lvlText w:val=""/>
+      <w:lvlJc w:val="left"/>
+      <w:pPr>
+        <w:ind w:left="720" w:hanging="360"/>
+      </w:pPr>
+      <w:rPr>
+        <w:rFonts w:ascii="Wingdings" w:hAnsi="Wingdings" w:hint="default"/>
+      </w:rPr>
+    </w:lvl>
+    <w:lvl w:ilvl="1" w:tplc="040C0003" w:tentative="1">
+      <w:start w:val="1"/>
+      <w:numFmt w:val="bullet"/>
+      <w:lvlText w:val="o"/>
+      <w:lvlJc w:val="left"/>
+      <w:pPr>
+        <w:ind w:left="1440" w:hanging="360"/>
+      </w:pPr>
+      <w:rPr>
+        <w:rFonts w:ascii="Courier New" w:hAnsi="Courier New" w:cs="Courier New" w:hint="default"/>
+      </w:rPr>
+    </w:lvl>
+    <w:lvl w:ilvl="2" w:tplc="040C0005" w:tentative="1">
+      <w:start w:val="1"/>
+      <w:numFmt w:val="bullet"/>
+      <w:lvlText w:val=""/>
+      <w:lvlJc w:val="left"/>
+      <w:pPr>
+        <w:ind w:left="2160" w:hanging="360"/>
+      </w:pPr>
+      <w:rPr>
+        <w:rFonts w:ascii="Wingdings" w:hAnsi="Wingdings" w:hint="default"/>
+      </w:rPr>
+    </w:lvl>
+    <w:lvl w:ilvl="3" w:tplc="040C0001" w:tentative="1">
+      <w:start w:val="1"/>
+      <w:numFmt w:val="bullet"/>
+      <w:lvlText w:val=""/>
+      <w:lvlJc w:val="left"/>
+      <w:pPr>
+        <w:ind w:left="2880" w:hanging="360"/>
+      </w:pPr>
+      <w:rPr>
+        <w:rFonts w:ascii="Symbol" w:hAnsi="Symbol" w:hint="default"/>
+      </w:rPr>
+    </w:lvl>
+    <w:lvl w:ilvl="4" w:tplc="040C0003" w:tentative="1">
+      <w:start w:val="1"/>
+      <w:numFmt w:val="bullet"/>
+      <w:lvlText w:val="o"/>
+      <w:lvlJc w:val="left"/>
+      <w:pPr>
+        <w:ind w:left="3600" w:hanging="360"/>
+      </w:pPr>
+      <w:rPr>
+        <w:rFonts w:ascii="Courier New" w:hAnsi="Courier New" w:cs="Courier New" w:hint="default"/>
+      </w:rPr>
+    </w:lvl>
+    <w:lvl w:ilvl="5" w:tplc="040C0005" w:tentative="1">
+      <w:start w:val="1"/>
+      <w:numFmt w:val="bullet"/>
+      <w:lvlText w:val=""/>
+      <w:lvlJc w:val="left"/>
+      <w:pPr>
+        <w:ind w:left="4320" w:hanging="360"/>
+      </w:pPr>
+      <w:rPr>
+        <w:rFonts w:ascii="Wingdings" w:hAnsi="Wingdings" w:hint="default"/>
+      </w:rPr>
+    </w:lvl>
+    <w:lvl w:ilvl="6" w:tplc="040C0001" w:tentative="1">
+      <w:start w:val="1"/>
+      <w:numFmt w:val="bullet"/>
+      <w:lvlText w:val=""/>
+      <w:lvlJc w:val="left"/>
+      <w:pPr>
+        <w:ind w:left="5040" w:hanging="360"/>
+      </w:pPr>
+      <w:rPr>
+        <w:rFonts w:ascii="Symbol" w:hAnsi="Symbol" w:hint="default"/>
+      </w:rPr>
+    </w:lvl>
+    <w:lvl w:ilvl="7" w:tplc="040C0003" w:tentative="1">
+      <w:start w:val="1"/>
+      <w:numFmt w:val="bullet"/>
+      <w:lvlText w:val="o"/>
+      <w:lvlJc w:val="left"/>
+      <w:pPr>
+        <w:ind w:left="5760" w:hanging="360"/>
+      </w:pPr>
+      <w:rPr>
+        <w:rFonts w:ascii="Courier New" w:hAnsi="Courier New" w:cs="Courier New" w:hint="default"/>
+      </w:rPr>
+    </w:lvl>
+    <w:lvl w:ilvl="8" w:tplc="040C0005" w:tentative="1">
+      <w:start w:val="1"/>
+      <w:numFmt w:val="bullet"/>
+      <w:lvlText w:val=""/>
+      <w:lvlJc w:val="left"/>
+      <w:pPr>
+        <w:ind w:left="6480" w:hanging="360"/>
+      </w:pPr>
+      <w:rPr>
+        <w:rFonts w:ascii="Wingdings" w:hAnsi="Wingdings" w:hint="default"/>
+      </w:rPr>
+    </w:lvl>
+  </w:abstractNum>
+  <w:abstractNum w:abstractNumId="8">
     <w:nsid w:val="26721A99"/>
     <w:multiLevelType w:val="hybridMultilevel"/>
     <w:tmpl w:val="8D50D4CA"/>
@@ -7505,7 +8591,7 @@
       </w:rPr>
     </w:lvl>
   </w:abstractNum>
-  <w:abstractNum w:abstractNumId="7">
+  <w:abstractNum w:abstractNumId="9">
     <w:nsid w:val="283D6DBB"/>
     <w:multiLevelType w:val="hybridMultilevel"/>
     <w:tmpl w:val="FF12FA66"/>
@@ -7618,14 +8704,127 @@
       </w:rPr>
     </w:lvl>
   </w:abstractNum>
-  <w:abstractNum w:abstractNumId="8">
+  <w:abstractNum w:abstractNumId="10">
+    <w:nsid w:val="2E8C7557"/>
+    <w:multiLevelType w:val="hybridMultilevel"/>
+    <w:tmpl w:val="D0EED642"/>
+    <w:lvl w:ilvl="0" w:tplc="040C0009">
+      <w:start w:val="1"/>
+      <w:numFmt w:val="bullet"/>
+      <w:lvlText w:val=""/>
+      <w:lvlJc w:val="left"/>
+      <w:pPr>
+        <w:ind w:left="720" w:hanging="360"/>
+      </w:pPr>
+      <w:rPr>
+        <w:rFonts w:ascii="Wingdings" w:hAnsi="Wingdings" w:hint="default"/>
+      </w:rPr>
+    </w:lvl>
+    <w:lvl w:ilvl="1" w:tplc="040C0003" w:tentative="1">
+      <w:start w:val="1"/>
+      <w:numFmt w:val="bullet"/>
+      <w:lvlText w:val="o"/>
+      <w:lvlJc w:val="left"/>
+      <w:pPr>
+        <w:ind w:left="1440" w:hanging="360"/>
+      </w:pPr>
+      <w:rPr>
+        <w:rFonts w:ascii="Courier New" w:hAnsi="Courier New" w:cs="Courier New" w:hint="default"/>
+      </w:rPr>
+    </w:lvl>
+    <w:lvl w:ilvl="2" w:tplc="040C0005" w:tentative="1">
+      <w:start w:val="1"/>
+      <w:numFmt w:val="bullet"/>
+      <w:lvlText w:val=""/>
+      <w:lvlJc w:val="left"/>
+      <w:pPr>
+        <w:ind w:left="2160" w:hanging="360"/>
+      </w:pPr>
+      <w:rPr>
+        <w:rFonts w:ascii="Wingdings" w:hAnsi="Wingdings" w:hint="default"/>
+      </w:rPr>
+    </w:lvl>
+    <w:lvl w:ilvl="3" w:tplc="040C0001" w:tentative="1">
+      <w:start w:val="1"/>
+      <w:numFmt w:val="bullet"/>
+      <w:lvlText w:val=""/>
+      <w:lvlJc w:val="left"/>
+      <w:pPr>
+        <w:ind w:left="2880" w:hanging="360"/>
+      </w:pPr>
+      <w:rPr>
+        <w:rFonts w:ascii="Symbol" w:hAnsi="Symbol" w:hint="default"/>
+      </w:rPr>
+    </w:lvl>
+    <w:lvl w:ilvl="4" w:tplc="040C0003" w:tentative="1">
+      <w:start w:val="1"/>
+      <w:numFmt w:val="bullet"/>
+      <w:lvlText w:val="o"/>
+      <w:lvlJc w:val="left"/>
+      <w:pPr>
+        <w:ind w:left="3600" w:hanging="360"/>
+      </w:pPr>
+      <w:rPr>
+        <w:rFonts w:ascii="Courier New" w:hAnsi="Courier New" w:cs="Courier New" w:hint="default"/>
+      </w:rPr>
+    </w:lvl>
+    <w:lvl w:ilvl="5" w:tplc="040C0005" w:tentative="1">
+      <w:start w:val="1"/>
+      <w:numFmt w:val="bullet"/>
+      <w:lvlText w:val=""/>
+      <w:lvlJc w:val="left"/>
+      <w:pPr>
+        <w:ind w:left="4320" w:hanging="360"/>
+      </w:pPr>
+      <w:rPr>
+        <w:rFonts w:ascii="Wingdings" w:hAnsi="Wingdings" w:hint="default"/>
+      </w:rPr>
+    </w:lvl>
+    <w:lvl w:ilvl="6" w:tplc="040C0001" w:tentative="1">
+      <w:start w:val="1"/>
+      <w:numFmt w:val="bullet"/>
+      <w:lvlText w:val=""/>
+      <w:lvlJc w:val="left"/>
+      <w:pPr>
+        <w:ind w:left="5040" w:hanging="360"/>
+      </w:pPr>
+      <w:rPr>
+        <w:rFonts w:ascii="Symbol" w:hAnsi="Symbol" w:hint="default"/>
+      </w:rPr>
+    </w:lvl>
+    <w:lvl w:ilvl="7" w:tplc="040C0003" w:tentative="1">
+      <w:start w:val="1"/>
+      <w:numFmt w:val="bullet"/>
+      <w:lvlText w:val="o"/>
+      <w:lvlJc w:val="left"/>
+      <w:pPr>
+        <w:ind w:left="5760" w:hanging="360"/>
+      </w:pPr>
+      <w:rPr>
+        <w:rFonts w:ascii="Courier New" w:hAnsi="Courier New" w:cs="Courier New" w:hint="default"/>
+      </w:rPr>
+    </w:lvl>
+    <w:lvl w:ilvl="8" w:tplc="040C0005" w:tentative="1">
+      <w:start w:val="1"/>
+      <w:numFmt w:val="bullet"/>
+      <w:lvlText w:val=""/>
+      <w:lvlJc w:val="left"/>
+      <w:pPr>
+        <w:ind w:left="6480" w:hanging="360"/>
+      </w:pPr>
+      <w:rPr>
+        <w:rFonts w:ascii="Wingdings" w:hAnsi="Wingdings" w:hint="default"/>
+      </w:rPr>
+    </w:lvl>
+  </w:abstractNum>
+  <w:abstractNum w:abstractNumId="11">
     <w:nsid w:val="427539F8"/>
     <w:multiLevelType w:val="hybridMultilevel"/>
-    <w:tmpl w:val="08421088"/>
-    <w:lvl w:ilvl="0" w:tplc="10529770">
-      <w:start w:val="1"/>
-      <w:numFmt w:val="bullet"/>
-      <w:lvlText w:val=""/>
+    <w:tmpl w:val="47784EEE"/>
+    <w:lvl w:ilvl="0" w:tplc="040C000B">
+      <w:start w:val="1"/>
+      <w:numFmt w:val="bullet"/>
+      <w:lvlText w:val=""/>
       <w:lvlJc w:val="left"/>
       <w:pPr>
         <w:ind w:left="765" w:hanging="360"/>
@@ -7731,7 +8930,7 @@
       </w:rPr>
     </w:lvl>
   </w:abstractNum>
-  <w:abstractNum w:abstractNumId="9">
+  <w:abstractNum w:abstractNumId="12">
     <w:nsid w:val="48D149AD"/>
     <w:multiLevelType w:val="hybridMultilevel"/>
     <w:tmpl w:val="778E0D24"/>
@@ -7844,7 +9043,7 @@
       </w:rPr>
     </w:lvl>
   </w:abstractNum>
-  <w:abstractNum w:abstractNumId="10">
+  <w:abstractNum w:abstractNumId="13">
     <w:nsid w:val="520438EF"/>
     <w:multiLevelType w:val="hybridMultilevel"/>
     <w:tmpl w:val="DBCA6D04"/>
@@ -7957,7 +9156,7 @@
       </w:rPr>
     </w:lvl>
   </w:abstractNum>
-  <w:abstractNum w:abstractNumId="11">
+  <w:abstractNum w:abstractNumId="14">
     <w:nsid w:val="526240ED"/>
     <w:multiLevelType w:val="hybridMultilevel"/>
     <w:tmpl w:val="ED741A6C"/>
@@ -8043,7 +9242,7 @@
       </w:pPr>
     </w:lvl>
   </w:abstractNum>
-  <w:abstractNum w:abstractNumId="12">
+  <w:abstractNum w:abstractNumId="15">
     <w:nsid w:val="54CB3CAA"/>
     <w:multiLevelType w:val="multilevel"/>
     <w:tmpl w:val="0BC4C3F8"/>
@@ -8106,7 +9305,7 @@
       <w:lvlJc w:val="left"/>
     </w:lvl>
   </w:abstractNum>
-  <w:abstractNum w:abstractNumId="13">
+  <w:abstractNum w:abstractNumId="16">
     <w:nsid w:val="6B0D1351"/>
     <w:multiLevelType w:val="hybridMultilevel"/>
     <w:tmpl w:val="ED741A6C"/>
@@ -8192,7 +9391,7 @@
       </w:pPr>
     </w:lvl>
   </w:abstractNum>
-  <w:abstractNum w:abstractNumId="14">
+  <w:abstractNum w:abstractNumId="17">
     <w:nsid w:val="6F667B13"/>
     <w:multiLevelType w:val="hybridMultilevel"/>
     <w:tmpl w:val="3A80B3BA"/>
@@ -8305,7 +9504,7 @@
       </w:rPr>
     </w:lvl>
   </w:abstractNum>
-  <w:abstractNum w:abstractNumId="15">
+  <w:abstractNum w:abstractNumId="18">
     <w:nsid w:val="7976045C"/>
     <w:multiLevelType w:val="hybridMultilevel"/>
     <w:tmpl w:val="CA7A3848"/>
@@ -8419,7 +9618,7 @@
     </w:lvl>
   </w:abstractNum>
   <w:num w:numId="1">
-    <w:abstractNumId w:val="12"/>
+    <w:abstractNumId w:val="15"/>
     <w:lvlOverride w:ilvl="0">
       <w:lvl w:ilvl="0">
         <w:start w:val="1"/>
@@ -8434,52 +9633,61 @@
     </w:lvlOverride>
   </w:num>
   <w:num w:numId="2">
-    <w:abstractNumId w:val="10"/>
+    <w:abstractNumId w:val="13"/>
   </w:num>
   <w:num w:numId="3">
-    <w:abstractNumId w:val="14"/>
+    <w:abstractNumId w:val="17"/>
   </w:num>
   <w:num w:numId="4">
-    <w:abstractNumId w:val="15"/>
+    <w:abstractNumId w:val="18"/>
   </w:num>
   <w:num w:numId="5">
     <w:abstractNumId w:val="0"/>
   </w:num>
   <w:num w:numId="6">
+    <w:abstractNumId w:val="4"/>
+  </w:num>
+  <w:num w:numId="7">
     <w:abstractNumId w:val="3"/>
   </w:num>
-  <w:num w:numId="7">
+  <w:num w:numId="8">
+    <w:abstractNumId w:val="9"/>
+  </w:num>
+  <w:num w:numId="9">
+    <w:abstractNumId w:val="8"/>
+  </w:num>
+  <w:num w:numId="10">
     <w:abstractNumId w:val="2"/>
   </w:num>
-  <w:num w:numId="8">
-    <w:abstractNumId w:val="7"/>
+  <w:num w:numId="11">
+    <w:abstractNumId w:val="12"/>
   </w:num>
-  <w:num w:numId="9">
+  <w:num w:numId="12">
+    <w:abstractNumId w:val="14"/>
+  </w:num>
+  <w:num w:numId="13">
+    <w:abstractNumId w:val="5"/>
+  </w:num>
+  <w:num w:numId="14">
+    <w:abstractNumId w:val="15"/>
+  </w:num>
+  <w:num w:numId="15">
+    <w:abstractNumId w:val="16"/>
+  </w:num>
+  <w:num w:numId="16">
+    <w:abstractNumId w:val="11"/>
+  </w:num>
+  <w:num w:numId="17">
     <w:abstractNumId w:val="6"/>
   </w:num>
-  <w:num w:numId="10">
+  <w:num w:numId="18">
     <w:abstractNumId w:val="1"/>
   </w:num>
-  <w:num w:numId="11">
-    <w:abstractNumId w:val="9"/>
+  <w:num w:numId="19">
+    <w:abstractNumId w:val="10"/>
   </w:num>
-  <w:num w:numId="12">
-    <w:abstractNumId w:val="11"/>
-  </w:num>
-  <w:num w:numId="13">
-    <w:abstractNumId w:val="4"/>
-  </w:num>
-  <w:num w:numId="14">
-    <w:abstractNumId w:val="12"/>
-  </w:num>
-  <w:num w:numId="15">
-    <w:abstractNumId w:val="13"/>
-  </w:num>
-  <w:num w:numId="16">
-    <w:abstractNumId w:val="8"/>
-  </w:num>
-  <w:num w:numId="17">
-    <w:abstractNumId w:val="5"/>
+  <w:num w:numId="20">
+    <w:abstractNumId w:val="7"/>
   </w:num>
 </w:numbering>
 </file>
@@ -9126,6 +10334,47 @@
       <w:szCs w:val="21"/>
     </w:rPr>
   </w:style>
+  <w:style w:type="table" w:styleId="Grilledutableau">
+    <w:name w:val="Table Grid"/>
+    <w:basedOn w:val="TableauNormal"/>
+    <w:uiPriority w:val="59"/>
+    <w:rsid w:val="00515ADF"/>
+    <w:tblPr>
+      <w:tblInd w:w="0" w:type="dxa"/>
+      <w:tblBorders>
+        <w:top w:val="single" w:sz="4" w:space="0" w:color="000000" w:themeColor="text1"/>
+        <w:left w:val="single" w:sz="4" w:space="0" w:color="000000" w:themeColor="text1"/>
+        <w:bottom w:val="single" w:sz="4" w:space="0" w:color="000000" w:themeColor="text1"/>
+        <w:right w:val="single" w:sz="4" w:space="0" w:color="000000" w:themeColor="text1"/>
+        <w:insideH w:val="single" w:sz="4" w:space="0" w:color="000000" w:themeColor="text1"/>
+        <w:insideV w:val="single" w:sz="4" w:space="0" w:color="000000" w:themeColor="text1"/>
+      </w:tblBorders>
+      <w:tblCellMar>
+        <w:top w:w="0" w:type="dxa"/>
+        <w:left w:w="108" w:type="dxa"/>
+        <w:bottom w:w="0" w:type="dxa"/>
+        <w:right w:w="108" w:type="dxa"/>
+      </w:tblCellMar>
+    </w:tblPr>
+  </w:style>
+  <w:style w:type="character" w:customStyle="1" w:styleId="apple-converted-space">
+    <w:name w:val="apple-converted-space"/>
+    <w:basedOn w:val="Policepardfaut"/>
+    <w:rsid w:val="00431D0F"/>
+  </w:style>
+  <w:style w:type="character" w:styleId="CodeHTML">
+    <w:name w:val="HTML Code"/>
+    <w:basedOn w:val="Policepardfaut"/>
+    <w:uiPriority w:val="99"/>
+    <w:semiHidden/>
+    <w:unhideWhenUsed/>
+    <w:rsid w:val="00880A2E"/>
+    <w:rPr>
+      <w:rFonts w:ascii="Courier New" w:eastAsia="Times New Roman" w:hAnsi="Courier New" w:cs="Courier New"/>
+      <w:sz w:val="20"/>
+      <w:szCs w:val="20"/>
+    </w:rPr>
+  </w:style>
 </w:styles>
 </file>
 

--- a/rapport/Rapport.docx
+++ b/rapport/Rapport.docx
@@ -40,7 +40,7 @@
                     <a:blip r:embed="rId8">
                       <a:extLst>
                         <a:ext uri="{28A0092B-C50C-407E-A947-70E740481C1C}">
-                          <a14:useLocalDpi xmlns="" xmlns:wpc="http://schemas.microsoft.com/office/word/2010/wordprocessingCanvas" xmlns:mc="http://schemas.openxmlformats.org/markup-compatibility/2006" xmlns:o="urn:schemas-microsoft-com:office:office" xmlns:v="urn:schemas-microsoft-com:vml" xmlns:wp14="http://schemas.microsoft.com/office/word/2010/wordprocessingDrawing" xmlns:w10="urn:schemas-microsoft-com:office:word" xmlns:w="http://schemas.openxmlformats.org/wordprocessingml/2006/main" xmlns:w14="http://schemas.microsoft.com/office/word/2010/wordml" xmlns:wpg="http://schemas.microsoft.com/office/word/2010/wordprocessingGroup" xmlns:wpi="http://schemas.microsoft.com/office/word/2010/wordprocessingInk" xmlns:wps="http://schemas.microsoft.com/office/word/2010/wordprocessingShape" xmlns:a14="http://schemas.microsoft.com/office/drawing/2010/main" val="0"/>
+                          <a14:useLocalDpi xmlns:a14="http://schemas.microsoft.com/office/drawing/2010/main" xmlns:wps="http://schemas.microsoft.com/office/word/2010/wordprocessingShape" xmlns:wpi="http://schemas.microsoft.com/office/word/2010/wordprocessingInk" xmlns:wpg="http://schemas.microsoft.com/office/word/2010/wordprocessingGroup" xmlns:w14="http://schemas.microsoft.com/office/word/2010/wordml" xmlns:w="http://schemas.openxmlformats.org/wordprocessingml/2006/main" xmlns:w10="urn:schemas-microsoft-com:office:word" xmlns:wp14="http://schemas.microsoft.com/office/word/2010/wordprocessingDrawing" xmlns:v="urn:schemas-microsoft-com:vml" xmlns:o="urn:schemas-microsoft-com:office:office" xmlns:mc="http://schemas.openxmlformats.org/markup-compatibility/2006" xmlns:wpc="http://schemas.microsoft.com/office/word/2010/wordprocessingCanvas" xmlns="" val="0"/>
                         </a:ext>
                       </a:extLst>
                     </a:blip>
@@ -3127,7 +3127,7 @@
                     <a:blip r:embed="rId9">
                       <a:extLst>
                         <a:ext uri="{28A0092B-C50C-407E-A947-70E740481C1C}">
-                          <a14:useLocalDpi xmlns="" xmlns:wpc="http://schemas.microsoft.com/office/word/2010/wordprocessingCanvas" xmlns:mc="http://schemas.openxmlformats.org/markup-compatibility/2006" xmlns:o="urn:schemas-microsoft-com:office:office" xmlns:v="urn:schemas-microsoft-com:vml" xmlns:wp14="http://schemas.microsoft.com/office/word/2010/wordprocessingDrawing" xmlns:w10="urn:schemas-microsoft-com:office:word" xmlns:w="http://schemas.openxmlformats.org/wordprocessingml/2006/main" xmlns:w14="http://schemas.microsoft.com/office/word/2010/wordml" xmlns:wpg="http://schemas.microsoft.com/office/word/2010/wordprocessingGroup" xmlns:wpi="http://schemas.microsoft.com/office/word/2010/wordprocessingInk" xmlns:wps="http://schemas.microsoft.com/office/word/2010/wordprocessingShape" xmlns:a14="http://schemas.microsoft.com/office/drawing/2010/main" val="0"/>
+                          <a14:useLocalDpi xmlns:a14="http://schemas.microsoft.com/office/drawing/2010/main" xmlns:wps="http://schemas.microsoft.com/office/word/2010/wordprocessingShape" xmlns:wpi="http://schemas.microsoft.com/office/word/2010/wordprocessingInk" xmlns:wpg="http://schemas.microsoft.com/office/word/2010/wordprocessingGroup" xmlns:w14="http://schemas.microsoft.com/office/word/2010/wordml" xmlns:w="http://schemas.openxmlformats.org/wordprocessingml/2006/main" xmlns:w10="urn:schemas-microsoft-com:office:word" xmlns:wp14="http://schemas.microsoft.com/office/word/2010/wordprocessingDrawing" xmlns:v="urn:schemas-microsoft-com:vml" xmlns:o="urn:schemas-microsoft-com:office:office" xmlns:mc="http://schemas.openxmlformats.org/markup-compatibility/2006" xmlns:wpc="http://schemas.microsoft.com/office/word/2010/wordprocessingCanvas" xmlns="" val="0"/>
                         </a:ext>
                       </a:extLst>
                     </a:blip>
@@ -3409,7 +3409,7 @@
                     <a:blip r:embed="rId10" cstate="print">
                       <a:extLst>
                         <a:ext uri="{28A0092B-C50C-407E-A947-70E740481C1C}">
-                          <a14:useLocalDpi xmlns="" xmlns:wpc="http://schemas.microsoft.com/office/word/2010/wordprocessingCanvas" xmlns:mc="http://schemas.openxmlformats.org/markup-compatibility/2006" xmlns:o="urn:schemas-microsoft-com:office:office" xmlns:v="urn:schemas-microsoft-com:vml" xmlns:wp14="http://schemas.microsoft.com/office/word/2010/wordprocessingDrawing" xmlns:w10="urn:schemas-microsoft-com:office:word" xmlns:w="http://schemas.openxmlformats.org/wordprocessingml/2006/main" xmlns:w14="http://schemas.microsoft.com/office/word/2010/wordml" xmlns:wpg="http://schemas.microsoft.com/office/word/2010/wordprocessingGroup" xmlns:wpi="http://schemas.microsoft.com/office/word/2010/wordprocessingInk" xmlns:wps="http://schemas.microsoft.com/office/word/2010/wordprocessingShape" xmlns:a14="http://schemas.microsoft.com/office/drawing/2010/main" val="0"/>
+                          <a14:useLocalDpi xmlns:a14="http://schemas.microsoft.com/office/drawing/2010/main" xmlns:wps="http://schemas.microsoft.com/office/word/2010/wordprocessingShape" xmlns:wpi="http://schemas.microsoft.com/office/word/2010/wordprocessingInk" xmlns:wpg="http://schemas.microsoft.com/office/word/2010/wordprocessingGroup" xmlns:w14="http://schemas.microsoft.com/office/word/2010/wordml" xmlns:w="http://schemas.openxmlformats.org/wordprocessingml/2006/main" xmlns:w10="urn:schemas-microsoft-com:office:word" xmlns:wp14="http://schemas.microsoft.com/office/word/2010/wordprocessingDrawing" xmlns:v="urn:schemas-microsoft-com:vml" xmlns:o="urn:schemas-microsoft-com:office:office" xmlns:mc="http://schemas.openxmlformats.org/markup-compatibility/2006" xmlns:wpc="http://schemas.microsoft.com/office/word/2010/wordprocessingCanvas" xmlns="" val="0"/>
                         </a:ext>
                       </a:extLst>
                     </a:blip>
@@ -6936,7 +6936,10 @@
         <w:t xml:space="preserve">Classes ActionServices : </w:t>
       </w:r>
       <w:r>
-        <w:t>permait d’implémenter les opérations (GET/POST/PUT/DELETE).</w:t>
+        <w:t>perme</w:t>
+      </w:r>
+      <w:r>
+        <w:t>t d’implémenter les opérations (GET/POST/PUT/DELETE).</w:t>
       </w:r>
     </w:p>
     <w:p>
@@ -7188,7 +7191,10 @@
         <w:pStyle w:val="Textbody"/>
       </w:pPr>
       <w:r>
-        <w:t xml:space="preserve">Exemple d’url : curl –X POST –data ‘{« id » :24}’ </w:t>
+        <w:t>Exemple</w:t>
+      </w:r>
+      <w:r>
+        <w:t xml:space="preserve"> : curl –X POST –data ‘{« id » :24}’ </w:t>
       </w:r>
       <w:hyperlink r:id="rId22" w:history="1">
         <w:r>
@@ -7237,7 +7243,10 @@
         <w:pStyle w:val="Textbody"/>
       </w:pPr>
       <w:r>
-        <w:t xml:space="preserve">Exemple d’url : curl –X PUT –data ‘{« id » : »2 »}’ </w:t>
+        <w:t>Exemple</w:t>
+      </w:r>
+      <w:r>
+        <w:t xml:space="preserve"> : curl –X PUT –data ‘{« id » : »2 »}’ </w:t>
       </w:r>
       <w:r>
         <w:t>http://localhost:8080</w:t>
@@ -7565,7 +7574,7 @@
       <w:rPr>
         <w:noProof/>
       </w:rPr>
-      <w:t>2</w:t>
+      <w:t>1</w:t>
     </w:r>
     <w:r>
       <w:rPr>

--- a/rapport/Rapport.docx
+++ b/rapport/Rapport.docx
@@ -40,7 +40,7 @@
                     <a:blip r:embed="rId8">
                       <a:extLst>
                         <a:ext uri="{28A0092B-C50C-407E-A947-70E740481C1C}">
-                          <a14:useLocalDpi xmlns:a14="http://schemas.microsoft.com/office/drawing/2010/main" xmlns:wps="http://schemas.microsoft.com/office/word/2010/wordprocessingShape" xmlns:wpi="http://schemas.microsoft.com/office/word/2010/wordprocessingInk" xmlns:wpg="http://schemas.microsoft.com/office/word/2010/wordprocessingGroup" xmlns:w14="http://schemas.microsoft.com/office/word/2010/wordml" xmlns:w="http://schemas.openxmlformats.org/wordprocessingml/2006/main" xmlns:w10="urn:schemas-microsoft-com:office:word" xmlns:wp14="http://schemas.microsoft.com/office/word/2010/wordprocessingDrawing" xmlns:v="urn:schemas-microsoft-com:vml" xmlns:o="urn:schemas-microsoft-com:office:office" xmlns:mc="http://schemas.openxmlformats.org/markup-compatibility/2006" xmlns:wpc="http://schemas.microsoft.com/office/word/2010/wordprocessingCanvas" xmlns="" val="0"/>
+                          <a14:useLocalDpi xmlns="" xmlns:wpc="http://schemas.microsoft.com/office/word/2010/wordprocessingCanvas" xmlns:mc="http://schemas.openxmlformats.org/markup-compatibility/2006" xmlns:o="urn:schemas-microsoft-com:office:office" xmlns:v="urn:schemas-microsoft-com:vml" xmlns:wp14="http://schemas.microsoft.com/office/word/2010/wordprocessingDrawing" xmlns:w10="urn:schemas-microsoft-com:office:word" xmlns:w="http://schemas.openxmlformats.org/wordprocessingml/2006/main" xmlns:w14="http://schemas.microsoft.com/office/word/2010/wordml" xmlns:wpg="http://schemas.microsoft.com/office/word/2010/wordprocessingGroup" xmlns:wpi="http://schemas.microsoft.com/office/word/2010/wordprocessingInk" xmlns:wps="http://schemas.microsoft.com/office/word/2010/wordprocessingShape" xmlns:a14="http://schemas.microsoft.com/office/drawing/2010/main" val="0"/>
                         </a:ext>
                       </a:extLst>
                     </a:blip>
@@ -282,7 +282,7 @@
         </w:rPr>
         <w:fldChar w:fldCharType="separate"/>
       </w:r>
-      <w:hyperlink w:anchor="_Toc439965554" w:history="1">
+      <w:hyperlink w:anchor="_Toc440359149" w:history="1">
         <w:r>
           <w:rPr>
             <w:rStyle w:val="Lienhypertexte"/>
@@ -324,7 +324,7 @@
           <w:rPr>
             <w:noProof/>
           </w:rPr>
-          <w:instrText xml:space="preserve"> PAGEREF _Toc439965554 \h </w:instrText>
+          <w:instrText xml:space="preserve"> PAGEREF _Toc440359149 \h </w:instrText>
         </w:r>
         <w:r>
           <w:rPr>
@@ -367,7 +367,7 @@
           <w:lang w:eastAsia="fr-FR" w:bidi="ar-SA"/>
         </w:rPr>
       </w:pPr>
-      <w:hyperlink w:anchor="_Toc439965555" w:history="1">
+      <w:hyperlink w:anchor="_Toc440359150" w:history="1">
         <w:r>
           <w:rPr>
             <w:rStyle w:val="Lienhypertexte"/>
@@ -409,7 +409,7 @@
           <w:rPr>
             <w:noProof/>
           </w:rPr>
-          <w:instrText xml:space="preserve"> PAGEREF _Toc439965555 \h </w:instrText>
+          <w:instrText xml:space="preserve"> PAGEREF _Toc440359150 \h </w:instrText>
         </w:r>
         <w:r>
           <w:rPr>
@@ -452,7 +452,7 @@
           <w:lang w:eastAsia="fr-FR" w:bidi="ar-SA"/>
         </w:rPr>
       </w:pPr>
-      <w:hyperlink w:anchor="_Toc439965556" w:history="1">
+      <w:hyperlink w:anchor="_Toc440359151" w:history="1">
         <w:r>
           <w:rPr>
             <w:rStyle w:val="Lienhypertexte"/>
@@ -494,7 +494,7 @@
           <w:rPr>
             <w:noProof/>
           </w:rPr>
-          <w:instrText xml:space="preserve"> PAGEREF _Toc439965556 \h </w:instrText>
+          <w:instrText xml:space="preserve"> PAGEREF _Toc440359151 \h </w:instrText>
         </w:r>
         <w:r>
           <w:rPr>
@@ -523,9 +523,9 @@
     </w:p>
     <w:p>
       <w:pPr>
-        <w:pStyle w:val="TM1"/>
+        <w:pStyle w:val="TM2"/>
         <w:tabs>
-          <w:tab w:val="left" w:pos="480"/>
+          <w:tab w:val="left" w:pos="880"/>
           <w:tab w:val="right" w:leader="dot" w:pos="9628"/>
         </w:tabs>
         <w:rPr>
@@ -537,13 +537,13 @@
           <w:lang w:eastAsia="fr-FR" w:bidi="ar-SA"/>
         </w:rPr>
       </w:pPr>
-      <w:hyperlink w:anchor="_Toc439965557" w:history="1">
+      <w:hyperlink w:anchor="_Toc440359152" w:history="1">
         <w:r>
           <w:rPr>
             <w:rStyle w:val="Lienhypertexte"/>
             <w:noProof/>
           </w:rPr>
-          <w:t>2</w:t>
+          <w:t>1.3</w:t>
         </w:r>
         <w:r>
           <w:rPr>
@@ -561,7 +561,7 @@
             <w:rStyle w:val="Lienhypertexte"/>
             <w:noProof/>
           </w:rPr>
-          <w:t>Description et conception des états</w:t>
+          <w:t>Conception logicielle</w:t>
         </w:r>
         <w:r>
           <w:rPr>
@@ -579,7 +579,7 @@
           <w:rPr>
             <w:noProof/>
           </w:rPr>
-          <w:instrText xml:space="preserve"> PAGEREF _Toc439965557 \h </w:instrText>
+          <w:instrText xml:space="preserve"> PAGEREF _Toc440359152 \h </w:instrText>
         </w:r>
         <w:r>
           <w:rPr>
@@ -608,9 +608,9 @@
     </w:p>
     <w:p>
       <w:pPr>
-        <w:pStyle w:val="TM2"/>
+        <w:pStyle w:val="TM1"/>
         <w:tabs>
-          <w:tab w:val="left" w:pos="880"/>
+          <w:tab w:val="left" w:pos="480"/>
           <w:tab w:val="right" w:leader="dot" w:pos="9628"/>
         </w:tabs>
         <w:rPr>
@@ -622,13 +622,13 @@
           <w:lang w:eastAsia="fr-FR" w:bidi="ar-SA"/>
         </w:rPr>
       </w:pPr>
-      <w:hyperlink w:anchor="_Toc439965558" w:history="1">
+      <w:hyperlink w:anchor="_Toc440359153" w:history="1">
         <w:r>
           <w:rPr>
             <w:rStyle w:val="Lienhypertexte"/>
             <w:noProof/>
           </w:rPr>
-          <w:t>2.1</w:t>
+          <w:t>2</w:t>
         </w:r>
         <w:r>
           <w:rPr>
@@ -646,7 +646,7 @@
             <w:rStyle w:val="Lienhypertexte"/>
             <w:noProof/>
           </w:rPr>
-          <w:t>Description des états</w:t>
+          <w:t>Description et conception des états</w:t>
         </w:r>
         <w:r>
           <w:rPr>
@@ -664,7 +664,7 @@
           <w:rPr>
             <w:noProof/>
           </w:rPr>
-          <w:instrText xml:space="preserve"> PAGEREF _Toc439965558 \h </w:instrText>
+          <w:instrText xml:space="preserve"> PAGEREF _Toc440359153 \h </w:instrText>
         </w:r>
         <w:r>
           <w:rPr>
@@ -681,7 +681,7 @@
           <w:rPr>
             <w:noProof/>
           </w:rPr>
-          <w:t>6</w:t>
+          <w:t>7</w:t>
         </w:r>
         <w:r>
           <w:rPr>
@@ -693,9 +693,9 @@
     </w:p>
     <w:p>
       <w:pPr>
-        <w:pStyle w:val="TM3"/>
+        <w:pStyle w:val="TM2"/>
         <w:tabs>
-          <w:tab w:val="left" w:pos="1320"/>
+          <w:tab w:val="left" w:pos="880"/>
           <w:tab w:val="right" w:leader="dot" w:pos="9628"/>
         </w:tabs>
         <w:rPr>
@@ -707,13 +707,13 @@
           <w:lang w:eastAsia="fr-FR" w:bidi="ar-SA"/>
         </w:rPr>
       </w:pPr>
-      <w:hyperlink w:anchor="_Toc439965559" w:history="1">
+      <w:hyperlink w:anchor="_Toc440359154" w:history="1">
         <w:r>
           <w:rPr>
             <w:rStyle w:val="Lienhypertexte"/>
             <w:noProof/>
           </w:rPr>
-          <w:t>2.1.1</w:t>
+          <w:t>2.1</w:t>
         </w:r>
         <w:r>
           <w:rPr>
@@ -731,7 +731,7 @@
             <w:rStyle w:val="Lienhypertexte"/>
             <w:noProof/>
           </w:rPr>
-          <w:t>Etat éléments fixes de la carte</w:t>
+          <w:t>Description des états</w:t>
         </w:r>
         <w:r>
           <w:rPr>
@@ -749,7 +749,7 @@
           <w:rPr>
             <w:noProof/>
           </w:rPr>
-          <w:instrText xml:space="preserve"> PAGEREF _Toc439965559 \h </w:instrText>
+          <w:instrText xml:space="preserve"> PAGEREF _Toc440359154 \h </w:instrText>
         </w:r>
         <w:r>
           <w:rPr>
@@ -766,7 +766,7 @@
           <w:rPr>
             <w:noProof/>
           </w:rPr>
-          <w:t>6</w:t>
+          <w:t>7</w:t>
         </w:r>
         <w:r>
           <w:rPr>
@@ -792,13 +792,13 @@
           <w:lang w:eastAsia="fr-FR" w:bidi="ar-SA"/>
         </w:rPr>
       </w:pPr>
-      <w:hyperlink w:anchor="_Toc439965560" w:history="1">
+      <w:hyperlink w:anchor="_Toc440359155" w:history="1">
         <w:r>
           <w:rPr>
             <w:rStyle w:val="Lienhypertexte"/>
             <w:noProof/>
           </w:rPr>
-          <w:t>2.1.2</w:t>
+          <w:t>2.1.1</w:t>
         </w:r>
         <w:r>
           <w:rPr>
@@ -816,7 +816,7 @@
             <w:rStyle w:val="Lienhypertexte"/>
             <w:noProof/>
           </w:rPr>
-          <w:t>État éléments mobiles de la carte</w:t>
+          <w:t>Etat éléments fixes de la carte</w:t>
         </w:r>
         <w:r>
           <w:rPr>
@@ -834,7 +834,7 @@
           <w:rPr>
             <w:noProof/>
           </w:rPr>
-          <w:instrText xml:space="preserve"> PAGEREF _Toc439965560 \h </w:instrText>
+          <w:instrText xml:space="preserve"> PAGEREF _Toc440359155 \h </w:instrText>
         </w:r>
         <w:r>
           <w:rPr>
@@ -851,7 +851,7 @@
           <w:rPr>
             <w:noProof/>
           </w:rPr>
-          <w:t>6</w:t>
+          <w:t>7</w:t>
         </w:r>
         <w:r>
           <w:rPr>
@@ -877,13 +877,13 @@
           <w:lang w:eastAsia="fr-FR" w:bidi="ar-SA"/>
         </w:rPr>
       </w:pPr>
-      <w:hyperlink w:anchor="_Toc439965561" w:history="1">
+      <w:hyperlink w:anchor="_Toc440359156" w:history="1">
         <w:r>
           <w:rPr>
             <w:rStyle w:val="Lienhypertexte"/>
             <w:noProof/>
           </w:rPr>
-          <w:t>2.1.3</w:t>
+          <w:t>2.1.2</w:t>
         </w:r>
         <w:r>
           <w:rPr>
@@ -901,7 +901,7 @@
             <w:rStyle w:val="Lienhypertexte"/>
             <w:noProof/>
           </w:rPr>
-          <w:t>État général de la carte</w:t>
+          <w:t>État éléments mobiles de la carte</w:t>
         </w:r>
         <w:r>
           <w:rPr>
@@ -919,7 +919,7 @@
           <w:rPr>
             <w:noProof/>
           </w:rPr>
-          <w:instrText xml:space="preserve"> PAGEREF _Toc439965561 \h </w:instrText>
+          <w:instrText xml:space="preserve"> PAGEREF _Toc440359156 \h </w:instrText>
         </w:r>
         <w:r>
           <w:rPr>
@@ -936,7 +936,7 @@
           <w:rPr>
             <w:noProof/>
           </w:rPr>
-          <w:t>6</w:t>
+          <w:t>7</w:t>
         </w:r>
         <w:r>
           <w:rPr>
@@ -962,13 +962,13 @@
           <w:lang w:eastAsia="fr-FR" w:bidi="ar-SA"/>
         </w:rPr>
       </w:pPr>
-      <w:hyperlink w:anchor="_Toc439965562" w:history="1">
+      <w:hyperlink w:anchor="_Toc440359157" w:history="1">
         <w:r>
           <w:rPr>
             <w:rStyle w:val="Lienhypertexte"/>
             <w:noProof/>
           </w:rPr>
-          <w:t>2.1.4</w:t>
+          <w:t>2.1.3</w:t>
         </w:r>
         <w:r>
           <w:rPr>
@@ -986,7 +986,7 @@
             <w:rStyle w:val="Lienhypertexte"/>
             <w:noProof/>
           </w:rPr>
-          <w:t>État combat</w:t>
+          <w:t>État général de la carte</w:t>
         </w:r>
         <w:r>
           <w:rPr>
@@ -1004,7 +1004,7 @@
           <w:rPr>
             <w:noProof/>
           </w:rPr>
-          <w:instrText xml:space="preserve"> PAGEREF _Toc439965562 \h </w:instrText>
+          <w:instrText xml:space="preserve"> PAGEREF _Toc440359157 \h </w:instrText>
         </w:r>
         <w:r>
           <w:rPr>
@@ -1047,13 +1047,13 @@
           <w:lang w:eastAsia="fr-FR" w:bidi="ar-SA"/>
         </w:rPr>
       </w:pPr>
-      <w:hyperlink w:anchor="_Toc439965563" w:history="1">
+      <w:hyperlink w:anchor="_Toc440359158" w:history="1">
         <w:r>
           <w:rPr>
             <w:rStyle w:val="Lienhypertexte"/>
             <w:noProof/>
           </w:rPr>
-          <w:t>2.1.5</w:t>
+          <w:t>2.1.4</w:t>
         </w:r>
         <w:r>
           <w:rPr>
@@ -1071,7 +1071,7 @@
             <w:rStyle w:val="Lienhypertexte"/>
             <w:noProof/>
           </w:rPr>
-          <w:t>État général</w:t>
+          <w:t>État combat</w:t>
         </w:r>
         <w:r>
           <w:rPr>
@@ -1089,7 +1089,7 @@
           <w:rPr>
             <w:noProof/>
           </w:rPr>
-          <w:instrText xml:space="preserve"> PAGEREF _Toc439965563 \h </w:instrText>
+          <w:instrText xml:space="preserve"> PAGEREF _Toc440359158 \h </w:instrText>
         </w:r>
         <w:r>
           <w:rPr>
@@ -1106,7 +1106,7 @@
           <w:rPr>
             <w:noProof/>
           </w:rPr>
-          <w:t>7</w:t>
+          <w:t>8</w:t>
         </w:r>
         <w:r>
           <w:rPr>
@@ -1118,9 +1118,9 @@
     </w:p>
     <w:p>
       <w:pPr>
-        <w:pStyle w:val="TM1"/>
+        <w:pStyle w:val="TM3"/>
         <w:tabs>
-          <w:tab w:val="left" w:pos="480"/>
+          <w:tab w:val="left" w:pos="1320"/>
           <w:tab w:val="right" w:leader="dot" w:pos="9628"/>
         </w:tabs>
         <w:rPr>
@@ -1132,13 +1132,13 @@
           <w:lang w:eastAsia="fr-FR" w:bidi="ar-SA"/>
         </w:rPr>
       </w:pPr>
-      <w:hyperlink w:anchor="_Toc439965564" w:history="1">
+      <w:hyperlink w:anchor="_Toc440359159" w:history="1">
         <w:r>
           <w:rPr>
             <w:rStyle w:val="Lienhypertexte"/>
             <w:noProof/>
           </w:rPr>
-          <w:t>3</w:t>
+          <w:t>2.1.5</w:t>
         </w:r>
         <w:r>
           <w:rPr>
@@ -1156,7 +1156,7 @@
             <w:rStyle w:val="Lienhypertexte"/>
             <w:noProof/>
           </w:rPr>
-          <w:t>Rendu : Stratégie et conception</w:t>
+          <w:t>État général</w:t>
         </w:r>
         <w:r>
           <w:rPr>
@@ -1174,7 +1174,7 @@
           <w:rPr>
             <w:noProof/>
           </w:rPr>
-          <w:instrText xml:space="preserve"> PAGEREF _Toc439965564 \h </w:instrText>
+          <w:instrText xml:space="preserve"> PAGEREF _Toc440359159 \h </w:instrText>
         </w:r>
         <w:r>
           <w:rPr>
@@ -1191,7 +1191,7 @@
           <w:rPr>
             <w:noProof/>
           </w:rPr>
-          <w:t>10</w:t>
+          <w:t>8</w:t>
         </w:r>
         <w:r>
           <w:rPr>
@@ -1203,9 +1203,9 @@
     </w:p>
     <w:p>
       <w:pPr>
-        <w:pStyle w:val="TM2"/>
+        <w:pStyle w:val="TM1"/>
         <w:tabs>
-          <w:tab w:val="left" w:pos="880"/>
+          <w:tab w:val="left" w:pos="480"/>
           <w:tab w:val="right" w:leader="dot" w:pos="9628"/>
         </w:tabs>
         <w:rPr>
@@ -1217,13 +1217,13 @@
           <w:lang w:eastAsia="fr-FR" w:bidi="ar-SA"/>
         </w:rPr>
       </w:pPr>
-      <w:hyperlink w:anchor="_Toc439965565" w:history="1">
+      <w:hyperlink w:anchor="_Toc440359160" w:history="1">
         <w:r>
           <w:rPr>
             <w:rStyle w:val="Lienhypertexte"/>
             <w:noProof/>
           </w:rPr>
-          <w:t>3.1</w:t>
+          <w:t>3</w:t>
         </w:r>
         <w:r>
           <w:rPr>
@@ -1241,7 +1241,7 @@
             <w:rStyle w:val="Lienhypertexte"/>
             <w:noProof/>
           </w:rPr>
-          <w:t>Stratégie de rendu d’un état</w:t>
+          <w:t>Rendu : Stratégie et conception</w:t>
         </w:r>
         <w:r>
           <w:rPr>
@@ -1259,7 +1259,7 @@
           <w:rPr>
             <w:noProof/>
           </w:rPr>
-          <w:instrText xml:space="preserve"> PAGEREF _Toc439965565 \h </w:instrText>
+          <w:instrText xml:space="preserve"> PAGEREF _Toc440359160 \h </w:instrText>
         </w:r>
         <w:r>
           <w:rPr>
@@ -1276,7 +1276,7 @@
           <w:rPr>
             <w:noProof/>
           </w:rPr>
-          <w:t>10</w:t>
+          <w:t>11</w:t>
         </w:r>
         <w:r>
           <w:rPr>
@@ -1302,13 +1302,13 @@
           <w:lang w:eastAsia="fr-FR" w:bidi="ar-SA"/>
         </w:rPr>
       </w:pPr>
-      <w:hyperlink w:anchor="_Toc439965566" w:history="1">
+      <w:hyperlink w:anchor="_Toc440359161" w:history="1">
         <w:r>
           <w:rPr>
             <w:rStyle w:val="Lienhypertexte"/>
             <w:noProof/>
           </w:rPr>
-          <w:t>3.2</w:t>
+          <w:t>3.1</w:t>
         </w:r>
         <w:r>
           <w:rPr>
@@ -1326,7 +1326,7 @@
             <w:rStyle w:val="Lienhypertexte"/>
             <w:noProof/>
           </w:rPr>
-          <w:t>Conception logicielle</w:t>
+          <w:t>Stratégie de rendu d’un état</w:t>
         </w:r>
         <w:r>
           <w:rPr>
@@ -1344,7 +1344,7 @@
           <w:rPr>
             <w:noProof/>
           </w:rPr>
-          <w:instrText xml:space="preserve"> PAGEREF _Toc439965566 \h </w:instrText>
+          <w:instrText xml:space="preserve"> PAGEREF _Toc440359161 \h </w:instrText>
         </w:r>
         <w:r>
           <w:rPr>
@@ -1361,7 +1361,7 @@
           <w:rPr>
             <w:noProof/>
           </w:rPr>
-          <w:t>10</w:t>
+          <w:t>11</w:t>
         </w:r>
         <w:r>
           <w:rPr>
@@ -1387,13 +1387,13 @@
           <w:lang w:eastAsia="fr-FR" w:bidi="ar-SA"/>
         </w:rPr>
       </w:pPr>
-      <w:hyperlink w:anchor="_Toc439965567" w:history="1">
+      <w:hyperlink w:anchor="_Toc440359162" w:history="1">
         <w:r>
           <w:rPr>
             <w:rStyle w:val="Lienhypertexte"/>
             <w:noProof/>
           </w:rPr>
-          <w:t>3.3</w:t>
+          <w:t>3.2</w:t>
         </w:r>
         <w:r>
           <w:rPr>
@@ -1411,7 +1411,7 @@
             <w:rStyle w:val="Lienhypertexte"/>
             <w:noProof/>
           </w:rPr>
-          <w:t>Exemple de rendu</w:t>
+          <w:t>Conception logicielle</w:t>
         </w:r>
         <w:r>
           <w:rPr>
@@ -1429,7 +1429,7 @@
           <w:rPr>
             <w:noProof/>
           </w:rPr>
-          <w:instrText xml:space="preserve"> PAGEREF _Toc439965567 \h </w:instrText>
+          <w:instrText xml:space="preserve"> PAGEREF _Toc440359162 \h </w:instrText>
         </w:r>
         <w:r>
           <w:rPr>
@@ -1458,9 +1458,9 @@
     </w:p>
     <w:p>
       <w:pPr>
-        <w:pStyle w:val="TM1"/>
+        <w:pStyle w:val="TM2"/>
         <w:tabs>
-          <w:tab w:val="left" w:pos="480"/>
+          <w:tab w:val="left" w:pos="880"/>
           <w:tab w:val="right" w:leader="dot" w:pos="9628"/>
         </w:tabs>
         <w:rPr>
@@ -1472,13 +1472,13 @@
           <w:lang w:eastAsia="fr-FR" w:bidi="ar-SA"/>
         </w:rPr>
       </w:pPr>
-      <w:hyperlink w:anchor="_Toc439965568" w:history="1">
+      <w:hyperlink w:anchor="_Toc440359163" w:history="1">
         <w:r>
           <w:rPr>
             <w:rStyle w:val="Lienhypertexte"/>
             <w:noProof/>
           </w:rPr>
-          <w:t>4</w:t>
+          <w:t>3.3</w:t>
         </w:r>
         <w:r>
           <w:rPr>
@@ -1496,7 +1496,7 @@
             <w:rStyle w:val="Lienhypertexte"/>
             <w:noProof/>
           </w:rPr>
-          <w:t>Règles de changement d’états et moteur de jeu</w:t>
+          <w:t>Exemple de rendu</w:t>
         </w:r>
         <w:r>
           <w:rPr>
@@ -1514,7 +1514,7 @@
           <w:rPr>
             <w:noProof/>
           </w:rPr>
-          <w:instrText xml:space="preserve"> PAGEREF _Toc439965568 \h </w:instrText>
+          <w:instrText xml:space="preserve"> PAGEREF _Toc440359163 \h </w:instrText>
         </w:r>
         <w:r>
           <w:rPr>
@@ -1531,7 +1531,7 @@
           <w:rPr>
             <w:noProof/>
           </w:rPr>
-          <w:t>13</w:t>
+          <w:t>12</w:t>
         </w:r>
         <w:r>
           <w:rPr>
@@ -1543,9 +1543,9 @@
     </w:p>
     <w:p>
       <w:pPr>
-        <w:pStyle w:val="TM2"/>
+        <w:pStyle w:val="TM1"/>
         <w:tabs>
-          <w:tab w:val="left" w:pos="880"/>
+          <w:tab w:val="left" w:pos="480"/>
           <w:tab w:val="right" w:leader="dot" w:pos="9628"/>
         </w:tabs>
         <w:rPr>
@@ -1557,13 +1557,13 @@
           <w:lang w:eastAsia="fr-FR" w:bidi="ar-SA"/>
         </w:rPr>
       </w:pPr>
-      <w:hyperlink w:anchor="_Toc439965569" w:history="1">
+      <w:hyperlink w:anchor="_Toc440359164" w:history="1">
         <w:r>
           <w:rPr>
             <w:rStyle w:val="Lienhypertexte"/>
             <w:noProof/>
           </w:rPr>
-          <w:t>4.1</w:t>
+          <w:t>4</w:t>
         </w:r>
         <w:r>
           <w:rPr>
@@ -1581,7 +1581,7 @@
             <w:rStyle w:val="Lienhypertexte"/>
             <w:noProof/>
           </w:rPr>
-          <w:t>Horloge globale</w:t>
+          <w:t>Règles de changement d’états et moteur de jeu</w:t>
         </w:r>
         <w:r>
           <w:rPr>
@@ -1599,7 +1599,7 @@
           <w:rPr>
             <w:noProof/>
           </w:rPr>
-          <w:instrText xml:space="preserve"> PAGEREF _Toc439965569 \h </w:instrText>
+          <w:instrText xml:space="preserve"> PAGEREF _Toc440359164 \h </w:instrText>
         </w:r>
         <w:r>
           <w:rPr>
@@ -1616,7 +1616,7 @@
           <w:rPr>
             <w:noProof/>
           </w:rPr>
-          <w:t>13</w:t>
+          <w:t>14</w:t>
         </w:r>
         <w:r>
           <w:rPr>
@@ -1642,13 +1642,13 @@
           <w:lang w:eastAsia="fr-FR" w:bidi="ar-SA"/>
         </w:rPr>
       </w:pPr>
-      <w:hyperlink w:anchor="_Toc439965570" w:history="1">
+      <w:hyperlink w:anchor="_Toc440359165" w:history="1">
         <w:r>
           <w:rPr>
             <w:rStyle w:val="Lienhypertexte"/>
             <w:noProof/>
           </w:rPr>
-          <w:t>4.2</w:t>
+          <w:t>4.1</w:t>
         </w:r>
         <w:r>
           <w:rPr>
@@ -1666,7 +1666,7 @@
             <w:rStyle w:val="Lienhypertexte"/>
             <w:noProof/>
           </w:rPr>
-          <w:t>Changements extérieurs</w:t>
+          <w:t>Horloge globale</w:t>
         </w:r>
         <w:r>
           <w:rPr>
@@ -1684,7 +1684,7 @@
           <w:rPr>
             <w:noProof/>
           </w:rPr>
-          <w:instrText xml:space="preserve"> PAGEREF _Toc439965570 \h </w:instrText>
+          <w:instrText xml:space="preserve"> PAGEREF _Toc440359165 \h </w:instrText>
         </w:r>
         <w:r>
           <w:rPr>
@@ -1701,7 +1701,7 @@
           <w:rPr>
             <w:noProof/>
           </w:rPr>
-          <w:t>13</w:t>
+          <w:t>14</w:t>
         </w:r>
         <w:r>
           <w:rPr>
@@ -1727,13 +1727,13 @@
           <w:lang w:eastAsia="fr-FR" w:bidi="ar-SA"/>
         </w:rPr>
       </w:pPr>
-      <w:hyperlink w:anchor="_Toc439965571" w:history="1">
+      <w:hyperlink w:anchor="_Toc440359166" w:history="1">
         <w:r>
           <w:rPr>
             <w:rStyle w:val="Lienhypertexte"/>
             <w:noProof/>
           </w:rPr>
-          <w:t>4.3</w:t>
+          <w:t>4.2</w:t>
         </w:r>
         <w:r>
           <w:rPr>
@@ -1751,7 +1751,7 @@
             <w:rStyle w:val="Lienhypertexte"/>
             <w:noProof/>
           </w:rPr>
-          <w:t>Changements autonomes</w:t>
+          <w:t>Changements extérieurs</w:t>
         </w:r>
         <w:r>
           <w:rPr>
@@ -1769,7 +1769,7 @@
           <w:rPr>
             <w:noProof/>
           </w:rPr>
-          <w:instrText xml:space="preserve"> PAGEREF _Toc439965571 \h </w:instrText>
+          <w:instrText xml:space="preserve"> PAGEREF _Toc440359166 \h </w:instrText>
         </w:r>
         <w:r>
           <w:rPr>
@@ -1786,7 +1786,7 @@
           <w:rPr>
             <w:noProof/>
           </w:rPr>
-          <w:t>13</w:t>
+          <w:t>14</w:t>
         </w:r>
         <w:r>
           <w:rPr>
@@ -1812,13 +1812,13 @@
           <w:lang w:eastAsia="fr-FR" w:bidi="ar-SA"/>
         </w:rPr>
       </w:pPr>
-      <w:hyperlink w:anchor="_Toc439965572" w:history="1">
+      <w:hyperlink w:anchor="_Toc440359167" w:history="1">
         <w:r>
           <w:rPr>
             <w:rStyle w:val="Lienhypertexte"/>
             <w:noProof/>
           </w:rPr>
-          <w:t>4.4</w:t>
+          <w:t>4.3</w:t>
         </w:r>
         <w:r>
           <w:rPr>
@@ -1836,7 +1836,7 @@
             <w:rStyle w:val="Lienhypertexte"/>
             <w:noProof/>
           </w:rPr>
-          <w:t>Conception logiciel</w:t>
+          <w:t>Changements autonomes</w:t>
         </w:r>
         <w:r>
           <w:rPr>
@@ -1854,7 +1854,7 @@
           <w:rPr>
             <w:noProof/>
           </w:rPr>
-          <w:instrText xml:space="preserve"> PAGEREF _Toc439965572 \h </w:instrText>
+          <w:instrText xml:space="preserve"> PAGEREF _Toc440359167 \h </w:instrText>
         </w:r>
         <w:r>
           <w:rPr>
@@ -1897,13 +1897,13 @@
           <w:lang w:eastAsia="fr-FR" w:bidi="ar-SA"/>
         </w:rPr>
       </w:pPr>
-      <w:hyperlink w:anchor="_Toc439965573" w:history="1">
+      <w:hyperlink w:anchor="_Toc440359168" w:history="1">
         <w:r>
           <w:rPr>
             <w:rStyle w:val="Lienhypertexte"/>
             <w:noProof/>
           </w:rPr>
-          <w:t>4.5</w:t>
+          <w:t>4.4</w:t>
         </w:r>
         <w:r>
           <w:rPr>
@@ -1921,7 +1921,7 @@
             <w:rStyle w:val="Lienhypertexte"/>
             <w:noProof/>
           </w:rPr>
-          <w:t>Conception logiciel : extension pour la parallélisation</w:t>
+          <w:t>Conception logiciel</w:t>
         </w:r>
         <w:r>
           <w:rPr>
@@ -1939,7 +1939,7 @@
           <w:rPr>
             <w:noProof/>
           </w:rPr>
-          <w:instrText xml:space="preserve"> PAGEREF _Toc439965573 \h </w:instrText>
+          <w:instrText xml:space="preserve"> PAGEREF _Toc440359168 \h </w:instrText>
         </w:r>
         <w:r>
           <w:rPr>
@@ -1956,7 +1956,7 @@
           <w:rPr>
             <w:noProof/>
           </w:rPr>
-          <w:t>14</w:t>
+          <w:t>15</w:t>
         </w:r>
         <w:r>
           <w:rPr>
@@ -1968,9 +1968,9 @@
     </w:p>
     <w:p>
       <w:pPr>
-        <w:pStyle w:val="TM1"/>
+        <w:pStyle w:val="TM2"/>
         <w:tabs>
-          <w:tab w:val="left" w:pos="480"/>
+          <w:tab w:val="left" w:pos="880"/>
           <w:tab w:val="right" w:leader="dot" w:pos="9628"/>
         </w:tabs>
         <w:rPr>
@@ -1982,13 +1982,13 @@
           <w:lang w:eastAsia="fr-FR" w:bidi="ar-SA"/>
         </w:rPr>
       </w:pPr>
-      <w:hyperlink w:anchor="_Toc439965574" w:history="1">
+      <w:hyperlink w:anchor="_Toc440359169" w:history="1">
         <w:r>
           <w:rPr>
             <w:rStyle w:val="Lienhypertexte"/>
             <w:noProof/>
           </w:rPr>
-          <w:t>5</w:t>
+          <w:t>4.5</w:t>
         </w:r>
         <w:r>
           <w:rPr>
@@ -2006,7 +2006,7 @@
             <w:rStyle w:val="Lienhypertexte"/>
             <w:noProof/>
           </w:rPr>
-          <w:t>Intelligence artificielle</w:t>
+          <w:t>Conception logiciel : extension pour la parallélisation</w:t>
         </w:r>
         <w:r>
           <w:rPr>
@@ -2024,7 +2024,7 @@
           <w:rPr>
             <w:noProof/>
           </w:rPr>
-          <w:instrText xml:space="preserve"> PAGEREF _Toc439965574 \h </w:instrText>
+          <w:instrText xml:space="preserve"> PAGEREF _Toc440359169 \h </w:instrText>
         </w:r>
         <w:r>
           <w:rPr>
@@ -2041,7 +2041,7 @@
           <w:rPr>
             <w:noProof/>
           </w:rPr>
-          <w:t>16</w:t>
+          <w:t>15</w:t>
         </w:r>
         <w:r>
           <w:rPr>
@@ -2053,9 +2053,9 @@
     </w:p>
     <w:p>
       <w:pPr>
-        <w:pStyle w:val="TM2"/>
+        <w:pStyle w:val="TM1"/>
         <w:tabs>
-          <w:tab w:val="left" w:pos="880"/>
+          <w:tab w:val="left" w:pos="480"/>
           <w:tab w:val="right" w:leader="dot" w:pos="9628"/>
         </w:tabs>
         <w:rPr>
@@ -2067,13 +2067,13 @@
           <w:lang w:eastAsia="fr-FR" w:bidi="ar-SA"/>
         </w:rPr>
       </w:pPr>
-      <w:hyperlink w:anchor="_Toc439965575" w:history="1">
+      <w:hyperlink w:anchor="_Toc440359170" w:history="1">
         <w:r>
           <w:rPr>
             <w:rStyle w:val="Lienhypertexte"/>
             <w:noProof/>
           </w:rPr>
-          <w:t>5.1</w:t>
+          <w:t>5</w:t>
         </w:r>
         <w:r>
           <w:rPr>
@@ -2091,7 +2091,7 @@
             <w:rStyle w:val="Lienhypertexte"/>
             <w:noProof/>
           </w:rPr>
-          <w:t>Stratégies</w:t>
+          <w:t>Intelligence artificielle</w:t>
         </w:r>
         <w:r>
           <w:rPr>
@@ -2109,7 +2109,7 @@
           <w:rPr>
             <w:noProof/>
           </w:rPr>
-          <w:instrText xml:space="preserve"> PAGEREF _Toc439965575 \h </w:instrText>
+          <w:instrText xml:space="preserve"> PAGEREF _Toc440359170 \h </w:instrText>
         </w:r>
         <w:r>
           <w:rPr>
@@ -2126,7 +2126,7 @@
           <w:rPr>
             <w:noProof/>
           </w:rPr>
-          <w:t>16</w:t>
+          <w:t>17</w:t>
         </w:r>
         <w:r>
           <w:rPr>
@@ -2138,9 +2138,9 @@
     </w:p>
     <w:p>
       <w:pPr>
-        <w:pStyle w:val="TM3"/>
+        <w:pStyle w:val="TM2"/>
         <w:tabs>
-          <w:tab w:val="left" w:pos="1320"/>
+          <w:tab w:val="left" w:pos="880"/>
           <w:tab w:val="right" w:leader="dot" w:pos="9628"/>
         </w:tabs>
         <w:rPr>
@@ -2152,13 +2152,13 @@
           <w:lang w:eastAsia="fr-FR" w:bidi="ar-SA"/>
         </w:rPr>
       </w:pPr>
-      <w:hyperlink w:anchor="_Toc439965576" w:history="1">
+      <w:hyperlink w:anchor="_Toc440359171" w:history="1">
         <w:r>
           <w:rPr>
             <w:rStyle w:val="Lienhypertexte"/>
             <w:noProof/>
           </w:rPr>
-          <w:t>5.1.1</w:t>
+          <w:t>5.1</w:t>
         </w:r>
         <w:r>
           <w:rPr>
@@ -2176,7 +2176,7 @@
             <w:rStyle w:val="Lienhypertexte"/>
             <w:noProof/>
           </w:rPr>
-          <w:t>Intelligence minimale</w:t>
+          <w:t>Stratégies</w:t>
         </w:r>
         <w:r>
           <w:rPr>
@@ -2194,7 +2194,7 @@
           <w:rPr>
             <w:noProof/>
           </w:rPr>
-          <w:instrText xml:space="preserve"> PAGEREF _Toc439965576 \h </w:instrText>
+          <w:instrText xml:space="preserve"> PAGEREF _Toc440359171 \h </w:instrText>
         </w:r>
         <w:r>
           <w:rPr>
@@ -2211,7 +2211,7 @@
           <w:rPr>
             <w:noProof/>
           </w:rPr>
-          <w:t>16</w:t>
+          <w:t>17</w:t>
         </w:r>
         <w:r>
           <w:rPr>
@@ -2237,13 +2237,13 @@
           <w:lang w:eastAsia="fr-FR" w:bidi="ar-SA"/>
         </w:rPr>
       </w:pPr>
-      <w:hyperlink w:anchor="_Toc439965580" w:history="1">
+      <w:hyperlink w:anchor="_Toc440359172" w:history="1">
         <w:r>
           <w:rPr>
             <w:rStyle w:val="Lienhypertexte"/>
             <w:noProof/>
           </w:rPr>
-          <w:t>5.1.2</w:t>
+          <w:t>5.1.1</w:t>
         </w:r>
         <w:r>
           <w:rPr>
@@ -2261,7 +2261,7 @@
             <w:rStyle w:val="Lienhypertexte"/>
             <w:noProof/>
           </w:rPr>
-          <w:t>Intelligence basée sur  des heuristiques</w:t>
+          <w:t>Intelligence minimale</w:t>
         </w:r>
         <w:r>
           <w:rPr>
@@ -2279,7 +2279,7 @@
           <w:rPr>
             <w:noProof/>
           </w:rPr>
-          <w:instrText xml:space="preserve"> PAGEREF _Toc439965580 \h </w:instrText>
+          <w:instrText xml:space="preserve"> PAGEREF _Toc440359172 \h </w:instrText>
         </w:r>
         <w:r>
           <w:rPr>
@@ -2296,7 +2296,7 @@
           <w:rPr>
             <w:noProof/>
           </w:rPr>
-          <w:t>16</w:t>
+          <w:t>17</w:t>
         </w:r>
         <w:r>
           <w:rPr>
@@ -2322,13 +2322,13 @@
           <w:lang w:eastAsia="fr-FR" w:bidi="ar-SA"/>
         </w:rPr>
       </w:pPr>
-      <w:hyperlink w:anchor="_Toc439965581" w:history="1">
+      <w:hyperlink w:anchor="_Toc440359176" w:history="1">
         <w:r>
           <w:rPr>
             <w:rStyle w:val="Lienhypertexte"/>
             <w:noProof/>
           </w:rPr>
-          <w:t>5.1.3</w:t>
+          <w:t>5.1.2</w:t>
         </w:r>
         <w:r>
           <w:rPr>
@@ -2346,7 +2346,7 @@
             <w:rStyle w:val="Lienhypertexte"/>
             <w:noProof/>
           </w:rPr>
-          <w:t>Intelligence basée sur  les arbres de recherche</w:t>
+          <w:t>Intelligence basée sur  des heuristiques</w:t>
         </w:r>
         <w:r>
           <w:rPr>
@@ -2364,7 +2364,7 @@
           <w:rPr>
             <w:noProof/>
           </w:rPr>
-          <w:instrText xml:space="preserve"> PAGEREF _Toc439965581 \h </w:instrText>
+          <w:instrText xml:space="preserve"> PAGEREF _Toc440359176 \h </w:instrText>
         </w:r>
         <w:r>
           <w:rPr>
@@ -2381,7 +2381,7 @@
           <w:rPr>
             <w:noProof/>
           </w:rPr>
-          <w:t>16</w:t>
+          <w:t>17</w:t>
         </w:r>
         <w:r>
           <w:rPr>
@@ -2393,9 +2393,9 @@
     </w:p>
     <w:p>
       <w:pPr>
-        <w:pStyle w:val="TM2"/>
+        <w:pStyle w:val="TM3"/>
         <w:tabs>
-          <w:tab w:val="left" w:pos="880"/>
+          <w:tab w:val="left" w:pos="1320"/>
           <w:tab w:val="right" w:leader="dot" w:pos="9628"/>
         </w:tabs>
         <w:rPr>
@@ -2407,13 +2407,13 @@
           <w:lang w:eastAsia="fr-FR" w:bidi="ar-SA"/>
         </w:rPr>
       </w:pPr>
-      <w:hyperlink w:anchor="_Toc439965582" w:history="1">
+      <w:hyperlink w:anchor="_Toc440359177" w:history="1">
         <w:r>
           <w:rPr>
             <w:rStyle w:val="Lienhypertexte"/>
             <w:noProof/>
           </w:rPr>
-          <w:t>5.2</w:t>
+          <w:t>5.1.3</w:t>
         </w:r>
         <w:r>
           <w:rPr>
@@ -2431,7 +2431,7 @@
             <w:rStyle w:val="Lienhypertexte"/>
             <w:noProof/>
           </w:rPr>
-          <w:t>Conception logiciel</w:t>
+          <w:t>Intelligence basée sur  les arbres de recherche</w:t>
         </w:r>
         <w:r>
           <w:rPr>
@@ -2449,7 +2449,7 @@
           <w:rPr>
             <w:noProof/>
           </w:rPr>
-          <w:instrText xml:space="preserve"> PAGEREF _Toc439965582 \h </w:instrText>
+          <w:instrText xml:space="preserve"> PAGEREF _Toc440359177 \h </w:instrText>
         </w:r>
         <w:r>
           <w:rPr>
@@ -2466,7 +2466,7 @@
           <w:rPr>
             <w:noProof/>
           </w:rPr>
-          <w:t>16</w:t>
+          <w:t>17</w:t>
         </w:r>
         <w:r>
           <w:rPr>
@@ -2478,9 +2478,9 @@
     </w:p>
     <w:p>
       <w:pPr>
-        <w:pStyle w:val="TM1"/>
+        <w:pStyle w:val="TM2"/>
         <w:tabs>
-          <w:tab w:val="left" w:pos="480"/>
+          <w:tab w:val="left" w:pos="880"/>
           <w:tab w:val="right" w:leader="dot" w:pos="9628"/>
         </w:tabs>
         <w:rPr>
@@ -2492,13 +2492,13 @@
           <w:lang w:eastAsia="fr-FR" w:bidi="ar-SA"/>
         </w:rPr>
       </w:pPr>
-      <w:hyperlink w:anchor="_Toc439965583" w:history="1">
+      <w:hyperlink w:anchor="_Toc440359178" w:history="1">
         <w:r>
           <w:rPr>
             <w:rStyle w:val="Lienhypertexte"/>
             <w:noProof/>
           </w:rPr>
-          <w:t>6</w:t>
+          <w:t>5.2</w:t>
         </w:r>
         <w:r>
           <w:rPr>
@@ -2516,7 +2516,7 @@
             <w:rStyle w:val="Lienhypertexte"/>
             <w:noProof/>
           </w:rPr>
-          <w:t>Modularisation</w:t>
+          <w:t>Conception logiciel</w:t>
         </w:r>
         <w:r>
           <w:rPr>
@@ -2534,7 +2534,7 @@
           <w:rPr>
             <w:noProof/>
           </w:rPr>
-          <w:instrText xml:space="preserve"> PAGEREF _Toc439965583 \h </w:instrText>
+          <w:instrText xml:space="preserve"> PAGEREF _Toc440359178 \h </w:instrText>
         </w:r>
         <w:r>
           <w:rPr>
@@ -2551,7 +2551,7 @@
           <w:rPr>
             <w:noProof/>
           </w:rPr>
-          <w:t>18</w:t>
+          <w:t>17</w:t>
         </w:r>
         <w:r>
           <w:rPr>
@@ -2563,9 +2563,9 @@
     </w:p>
     <w:p>
       <w:pPr>
-        <w:pStyle w:val="TM2"/>
+        <w:pStyle w:val="TM1"/>
         <w:tabs>
-          <w:tab w:val="left" w:pos="880"/>
+          <w:tab w:val="left" w:pos="480"/>
           <w:tab w:val="right" w:leader="dot" w:pos="9628"/>
         </w:tabs>
         <w:rPr>
@@ -2577,13 +2577,13 @@
           <w:lang w:eastAsia="fr-FR" w:bidi="ar-SA"/>
         </w:rPr>
       </w:pPr>
-      <w:hyperlink w:anchor="_Toc439965584" w:history="1">
+      <w:hyperlink w:anchor="_Toc440359179" w:history="1">
         <w:r>
           <w:rPr>
             <w:rStyle w:val="Lienhypertexte"/>
             <w:noProof/>
           </w:rPr>
-          <w:t>6.1</w:t>
+          <w:t>6</w:t>
         </w:r>
         <w:r>
           <w:rPr>
@@ -2601,7 +2601,7 @@
             <w:rStyle w:val="Lienhypertexte"/>
             <w:noProof/>
           </w:rPr>
-          <w:t>Organisation des modules</w:t>
+          <w:t>Modularisation</w:t>
         </w:r>
         <w:r>
           <w:rPr>
@@ -2619,7 +2619,7 @@
           <w:rPr>
             <w:noProof/>
           </w:rPr>
-          <w:instrText xml:space="preserve"> PAGEREF _Toc439965584 \h </w:instrText>
+          <w:instrText xml:space="preserve"> PAGEREF _Toc440359179 \h </w:instrText>
         </w:r>
         <w:r>
           <w:rPr>
@@ -2636,7 +2636,7 @@
           <w:rPr>
             <w:noProof/>
           </w:rPr>
-          <w:t>18</w:t>
+          <w:t>19</w:t>
         </w:r>
         <w:r>
           <w:rPr>
@@ -2648,9 +2648,9 @@
     </w:p>
     <w:p>
       <w:pPr>
-        <w:pStyle w:val="TM3"/>
+        <w:pStyle w:val="TM2"/>
         <w:tabs>
-          <w:tab w:val="left" w:pos="1320"/>
+          <w:tab w:val="left" w:pos="880"/>
           <w:tab w:val="right" w:leader="dot" w:pos="9628"/>
         </w:tabs>
         <w:rPr>
@@ -2662,13 +2662,13 @@
           <w:lang w:eastAsia="fr-FR" w:bidi="ar-SA"/>
         </w:rPr>
       </w:pPr>
-      <w:hyperlink w:anchor="_Toc439965585" w:history="1">
+      <w:hyperlink w:anchor="_Toc440359180" w:history="1">
         <w:r>
           <w:rPr>
             <w:rStyle w:val="Lienhypertexte"/>
             <w:noProof/>
           </w:rPr>
-          <w:t>6.1.1</w:t>
+          <w:t>6.1</w:t>
         </w:r>
         <w:r>
           <w:rPr>
@@ -2686,7 +2686,7 @@
             <w:rStyle w:val="Lienhypertexte"/>
             <w:noProof/>
           </w:rPr>
-          <w:t>Répartition sur différents threads</w:t>
+          <w:t>Organisation des modules</w:t>
         </w:r>
         <w:r>
           <w:rPr>
@@ -2704,7 +2704,7 @@
           <w:rPr>
             <w:noProof/>
           </w:rPr>
-          <w:instrText xml:space="preserve"> PAGEREF _Toc439965585 \h </w:instrText>
+          <w:instrText xml:space="preserve"> PAGEREF _Toc440359180 \h </w:instrText>
         </w:r>
         <w:r>
           <w:rPr>
@@ -2721,7 +2721,7 @@
           <w:rPr>
             <w:noProof/>
           </w:rPr>
-          <w:t>18</w:t>
+          <w:t>19</w:t>
         </w:r>
         <w:r>
           <w:rPr>
@@ -2747,13 +2747,13 @@
           <w:lang w:eastAsia="fr-FR" w:bidi="ar-SA"/>
         </w:rPr>
       </w:pPr>
-      <w:hyperlink w:anchor="_Toc439965586" w:history="1">
+      <w:hyperlink w:anchor="_Toc440359181" w:history="1">
         <w:r>
           <w:rPr>
             <w:rStyle w:val="Lienhypertexte"/>
             <w:noProof/>
           </w:rPr>
-          <w:t>6.1.2</w:t>
+          <w:t>6.1.1</w:t>
         </w:r>
         <w:r>
           <w:rPr>
@@ -2771,7 +2771,7 @@
             <w:rStyle w:val="Lienhypertexte"/>
             <w:noProof/>
           </w:rPr>
-          <w:t>Répartition sur différentes machines</w:t>
+          <w:t>Répartition sur différents threads</w:t>
         </w:r>
         <w:r>
           <w:rPr>
@@ -2789,7 +2789,7 @@
           <w:rPr>
             <w:noProof/>
           </w:rPr>
-          <w:instrText xml:space="preserve"> PAGEREF _Toc439965586 \h </w:instrText>
+          <w:instrText xml:space="preserve"> PAGEREF _Toc440359181 \h </w:instrText>
         </w:r>
         <w:r>
           <w:rPr>
@@ -2806,7 +2806,7 @@
           <w:rPr>
             <w:noProof/>
           </w:rPr>
-          <w:t>18</w:t>
+          <w:t>19</w:t>
         </w:r>
         <w:r>
           <w:rPr>
@@ -2818,9 +2818,9 @@
     </w:p>
     <w:p>
       <w:pPr>
-        <w:pStyle w:val="TM2"/>
+        <w:pStyle w:val="TM3"/>
         <w:tabs>
-          <w:tab w:val="left" w:pos="880"/>
+          <w:tab w:val="left" w:pos="1320"/>
           <w:tab w:val="right" w:leader="dot" w:pos="9628"/>
         </w:tabs>
         <w:rPr>
@@ -2832,13 +2832,13 @@
           <w:lang w:eastAsia="fr-FR" w:bidi="ar-SA"/>
         </w:rPr>
       </w:pPr>
-      <w:hyperlink w:anchor="_Toc439965587" w:history="1">
+      <w:hyperlink w:anchor="_Toc440359182" w:history="1">
         <w:r>
           <w:rPr>
             <w:rStyle w:val="Lienhypertexte"/>
             <w:noProof/>
           </w:rPr>
-          <w:t>6.2</w:t>
+          <w:t>6.1.2</w:t>
         </w:r>
         <w:r>
           <w:rPr>
@@ -2856,6 +2856,91 @@
             <w:rStyle w:val="Lienhypertexte"/>
             <w:noProof/>
           </w:rPr>
+          <w:t>Répartition sur différentes machines</w:t>
+        </w:r>
+        <w:r>
+          <w:rPr>
+            <w:noProof/>
+          </w:rPr>
+          <w:tab/>
+        </w:r>
+        <w:r>
+          <w:rPr>
+            <w:noProof/>
+          </w:rPr>
+          <w:fldChar w:fldCharType="begin"/>
+        </w:r>
+        <w:r>
+          <w:rPr>
+            <w:noProof/>
+          </w:rPr>
+          <w:instrText xml:space="preserve"> PAGEREF _Toc440359182 \h </w:instrText>
+        </w:r>
+        <w:r>
+          <w:rPr>
+            <w:noProof/>
+          </w:rPr>
+        </w:r>
+        <w:r>
+          <w:rPr>
+            <w:noProof/>
+          </w:rPr>
+          <w:fldChar w:fldCharType="separate"/>
+        </w:r>
+        <w:r>
+          <w:rPr>
+            <w:noProof/>
+          </w:rPr>
+          <w:t>19</w:t>
+        </w:r>
+        <w:r>
+          <w:rPr>
+            <w:noProof/>
+          </w:rPr>
+          <w:fldChar w:fldCharType="end"/>
+        </w:r>
+      </w:hyperlink>
+    </w:p>
+    <w:p>
+      <w:pPr>
+        <w:pStyle w:val="TM2"/>
+        <w:tabs>
+          <w:tab w:val="left" w:pos="880"/>
+          <w:tab w:val="right" w:leader="dot" w:pos="9628"/>
+        </w:tabs>
+        <w:rPr>
+          <w:rFonts w:asciiTheme="minorHAnsi" w:eastAsiaTheme="minorEastAsia" w:hAnsiTheme="minorHAnsi" w:cstheme="minorBidi"/>
+          <w:noProof/>
+          <w:kern w:val="0"/>
+          <w:sz w:val="22"/>
+          <w:szCs w:val="22"/>
+          <w:lang w:eastAsia="fr-FR" w:bidi="ar-SA"/>
+        </w:rPr>
+      </w:pPr>
+      <w:hyperlink w:anchor="_Toc440359183" w:history="1">
+        <w:r>
+          <w:rPr>
+            <w:rStyle w:val="Lienhypertexte"/>
+            <w:noProof/>
+          </w:rPr>
+          <w:t>6.2</w:t>
+        </w:r>
+        <w:r>
+          <w:rPr>
+            <w:rFonts w:asciiTheme="minorHAnsi" w:eastAsiaTheme="minorEastAsia" w:hAnsiTheme="minorHAnsi" w:cstheme="minorBidi"/>
+            <w:noProof/>
+            <w:kern w:val="0"/>
+            <w:sz w:val="22"/>
+            <w:szCs w:val="22"/>
+            <w:lang w:eastAsia="fr-FR" w:bidi="ar-SA"/>
+          </w:rPr>
+          <w:tab/>
+        </w:r>
+        <w:r>
+          <w:rPr>
+            <w:rStyle w:val="Lienhypertexte"/>
+            <w:noProof/>
+          </w:rPr>
           <w:t>Conception logicielle</w:t>
         </w:r>
         <w:r>
@@ -2874,7 +2959,7 @@
           <w:rPr>
             <w:noProof/>
           </w:rPr>
-          <w:instrText xml:space="preserve"> PAGEREF _Toc439965587 \h </w:instrText>
+          <w:instrText xml:space="preserve"> PAGEREF _Toc440359183 \h </w:instrText>
         </w:r>
         <w:r>
           <w:rPr>
@@ -2891,7 +2976,7 @@
           <w:rPr>
             <w:noProof/>
           </w:rPr>
-          <w:t>19</w:t>
+          <w:t>20</w:t>
         </w:r>
         <w:r>
           <w:rPr>
@@ -2903,6 +2988,176 @@
     </w:p>
     <w:p>
       <w:pPr>
+        <w:pStyle w:val="TM3"/>
+        <w:tabs>
+          <w:tab w:val="left" w:pos="1320"/>
+          <w:tab w:val="right" w:leader="dot" w:pos="9628"/>
+        </w:tabs>
+        <w:rPr>
+          <w:rFonts w:asciiTheme="minorHAnsi" w:eastAsiaTheme="minorEastAsia" w:hAnsiTheme="minorHAnsi" w:cstheme="minorBidi"/>
+          <w:noProof/>
+          <w:kern w:val="0"/>
+          <w:sz w:val="22"/>
+          <w:szCs w:val="22"/>
+          <w:lang w:eastAsia="fr-FR" w:bidi="ar-SA"/>
+        </w:rPr>
+      </w:pPr>
+      <w:hyperlink w:anchor="_Toc440359184" w:history="1">
+        <w:r>
+          <w:rPr>
+            <w:rStyle w:val="Lienhypertexte"/>
+            <w:noProof/>
+          </w:rPr>
+          <w:t>6.2.1</w:t>
+        </w:r>
+        <w:r>
+          <w:rPr>
+            <w:rFonts w:asciiTheme="minorHAnsi" w:eastAsiaTheme="minorEastAsia" w:hAnsiTheme="minorHAnsi" w:cstheme="minorBidi"/>
+            <w:noProof/>
+            <w:kern w:val="0"/>
+            <w:sz w:val="22"/>
+            <w:szCs w:val="22"/>
+            <w:lang w:eastAsia="fr-FR" w:bidi="ar-SA"/>
+          </w:rPr>
+          <w:tab/>
+        </w:r>
+        <w:r>
+          <w:rPr>
+            <w:rStyle w:val="Lienhypertexte"/>
+            <w:noProof/>
+          </w:rPr>
+          <w:t>Conception logicielle : web service</w:t>
+        </w:r>
+        <w:r>
+          <w:rPr>
+            <w:noProof/>
+          </w:rPr>
+          <w:tab/>
+        </w:r>
+        <w:r>
+          <w:rPr>
+            <w:noProof/>
+          </w:rPr>
+          <w:fldChar w:fldCharType="begin"/>
+        </w:r>
+        <w:r>
+          <w:rPr>
+            <w:noProof/>
+          </w:rPr>
+          <w:instrText xml:space="preserve"> PAGEREF _Toc440359184 \h </w:instrText>
+        </w:r>
+        <w:r>
+          <w:rPr>
+            <w:noProof/>
+          </w:rPr>
+        </w:r>
+        <w:r>
+          <w:rPr>
+            <w:noProof/>
+          </w:rPr>
+          <w:fldChar w:fldCharType="separate"/>
+        </w:r>
+        <w:r>
+          <w:rPr>
+            <w:noProof/>
+          </w:rPr>
+          <w:t>20</w:t>
+        </w:r>
+        <w:r>
+          <w:rPr>
+            <w:noProof/>
+          </w:rPr>
+          <w:fldChar w:fldCharType="end"/>
+        </w:r>
+      </w:hyperlink>
+    </w:p>
+    <w:p>
+      <w:pPr>
+        <w:pStyle w:val="TM3"/>
+        <w:tabs>
+          <w:tab w:val="left" w:pos="1320"/>
+          <w:tab w:val="right" w:leader="dot" w:pos="9628"/>
+        </w:tabs>
+        <w:rPr>
+          <w:rFonts w:asciiTheme="minorHAnsi" w:eastAsiaTheme="minorEastAsia" w:hAnsiTheme="minorHAnsi" w:cstheme="minorBidi"/>
+          <w:noProof/>
+          <w:kern w:val="0"/>
+          <w:sz w:val="22"/>
+          <w:szCs w:val="22"/>
+          <w:lang w:eastAsia="fr-FR" w:bidi="ar-SA"/>
+        </w:rPr>
+      </w:pPr>
+      <w:hyperlink w:anchor="_Toc440359185" w:history="1">
+        <w:r>
+          <w:rPr>
+            <w:rStyle w:val="Lienhypertexte"/>
+            <w:noProof/>
+          </w:rPr>
+          <w:t>6.2.2</w:t>
+        </w:r>
+        <w:r>
+          <w:rPr>
+            <w:rFonts w:asciiTheme="minorHAnsi" w:eastAsiaTheme="minorEastAsia" w:hAnsiTheme="minorHAnsi" w:cstheme="minorBidi"/>
+            <w:noProof/>
+            <w:kern w:val="0"/>
+            <w:sz w:val="22"/>
+            <w:szCs w:val="22"/>
+            <w:lang w:eastAsia="fr-FR" w:bidi="ar-SA"/>
+          </w:rPr>
+          <w:tab/>
+        </w:r>
+        <w:r>
+          <w:rPr>
+            <w:rStyle w:val="Lienhypertexte"/>
+            <w:noProof/>
+          </w:rPr>
+          <w:t>Conception logicielle : client serveur</w:t>
+        </w:r>
+        <w:r>
+          <w:rPr>
+            <w:noProof/>
+          </w:rPr>
+          <w:tab/>
+        </w:r>
+        <w:r>
+          <w:rPr>
+            <w:noProof/>
+          </w:rPr>
+          <w:fldChar w:fldCharType="begin"/>
+        </w:r>
+        <w:r>
+          <w:rPr>
+            <w:noProof/>
+          </w:rPr>
+          <w:instrText xml:space="preserve"> PAGEREF _Toc440359185 \h </w:instrText>
+        </w:r>
+        <w:r>
+          <w:rPr>
+            <w:noProof/>
+          </w:rPr>
+        </w:r>
+        <w:r>
+          <w:rPr>
+            <w:noProof/>
+          </w:rPr>
+          <w:fldChar w:fldCharType="separate"/>
+        </w:r>
+        <w:r>
+          <w:rPr>
+            <w:noProof/>
+          </w:rPr>
+          <w:t>21</w:t>
+        </w:r>
+        <w:r>
+          <w:rPr>
+            <w:noProof/>
+          </w:rPr>
+          <w:fldChar w:fldCharType="end"/>
+        </w:r>
+      </w:hyperlink>
+    </w:p>
+    <w:p>
+      <w:pPr>
         <w:pStyle w:val="Standard"/>
       </w:pPr>
       <w:r>
@@ -2914,21 +3169,7 @@
         <w:pStyle w:val="Standard"/>
       </w:pPr>
     </w:p>
-    <w:p>
-      <w:pPr>
-        <w:pStyle w:val="Standard"/>
-      </w:pPr>
-    </w:p>
-    <w:p>
-      <w:pPr>
-        <w:pStyle w:val="Standard"/>
-      </w:pPr>
-    </w:p>
-    <w:p>
-      <w:r>
-        <w:br w:type="page"/>
-      </w:r>
-    </w:p>
+    <w:p/>
     <w:p>
       <w:pPr>
         <w:pStyle w:val="Titre1"/>
@@ -2937,7 +3178,7 @@
         </w:rPr>
       </w:pPr>
       <w:bookmarkStart w:id="1" w:name="__RefHeading__1316_824097905"/>
-      <w:bookmarkStart w:id="2" w:name="_Toc439965554"/>
+      <w:bookmarkStart w:id="2" w:name="_Toc440359149"/>
       <w:r>
         <w:rPr>
           <w:color w:val="B10044"/>
@@ -2953,7 +3194,7 @@
         <w:pStyle w:val="Titre2"/>
       </w:pPr>
       <w:bookmarkStart w:id="3" w:name="__RefHeading__1318_824097905"/>
-      <w:bookmarkStart w:id="4" w:name="_Toc439965555"/>
+      <w:bookmarkStart w:id="4" w:name="_Toc440359150"/>
       <w:r>
         <w:t>Présentation générale</w:t>
       </w:r>
@@ -3004,7 +3245,7 @@
         <w:pStyle w:val="Titre2"/>
       </w:pPr>
       <w:bookmarkStart w:id="5" w:name="__RefHeading__1320_824097905"/>
-      <w:bookmarkStart w:id="6" w:name="_Toc439965556"/>
+      <w:bookmarkStart w:id="6" w:name="_Toc440359151"/>
       <w:r>
         <w:t>Règles du jeu</w:t>
       </w:r>
@@ -3127,7 +3368,7 @@
                     <a:blip r:embed="rId9">
                       <a:extLst>
                         <a:ext uri="{28A0092B-C50C-407E-A947-70E740481C1C}">
-                          <a14:useLocalDpi xmlns:a14="http://schemas.microsoft.com/office/drawing/2010/main" xmlns:wps="http://schemas.microsoft.com/office/word/2010/wordprocessingShape" xmlns:wpi="http://schemas.microsoft.com/office/word/2010/wordprocessingInk" xmlns:wpg="http://schemas.microsoft.com/office/word/2010/wordprocessingGroup" xmlns:w14="http://schemas.microsoft.com/office/word/2010/wordml" xmlns:w="http://schemas.openxmlformats.org/wordprocessingml/2006/main" xmlns:w10="urn:schemas-microsoft-com:office:word" xmlns:wp14="http://schemas.microsoft.com/office/word/2010/wordprocessingDrawing" xmlns:v="urn:schemas-microsoft-com:vml" xmlns:o="urn:schemas-microsoft-com:office:office" xmlns:mc="http://schemas.openxmlformats.org/markup-compatibility/2006" xmlns:wpc="http://schemas.microsoft.com/office/word/2010/wordprocessingCanvas" xmlns="" val="0"/>
+                          <a14:useLocalDpi xmlns="" xmlns:wpc="http://schemas.microsoft.com/office/word/2010/wordprocessingCanvas" xmlns:mc="http://schemas.openxmlformats.org/markup-compatibility/2006" xmlns:o="urn:schemas-microsoft-com:office:office" xmlns:v="urn:schemas-microsoft-com:vml" xmlns:wp14="http://schemas.microsoft.com/office/word/2010/wordprocessingDrawing" xmlns:w10="urn:schemas-microsoft-com:office:word" xmlns:w="http://schemas.openxmlformats.org/wordprocessingml/2006/main" xmlns:w14="http://schemas.microsoft.com/office/word/2010/wordml" xmlns:wpg="http://schemas.microsoft.com/office/word/2010/wordprocessingGroup" xmlns:wpi="http://schemas.microsoft.com/office/word/2010/wordprocessingInk" xmlns:wps="http://schemas.microsoft.com/office/word/2010/wordprocessingShape" xmlns:a14="http://schemas.microsoft.com/office/drawing/2010/main" val="0"/>
                         </a:ext>
                       </a:extLst>
                     </a:blip>
@@ -3409,7 +3650,7 @@
                     <a:blip r:embed="rId10" cstate="print">
                       <a:extLst>
                         <a:ext uri="{28A0092B-C50C-407E-A947-70E740481C1C}">
-                          <a14:useLocalDpi xmlns:a14="http://schemas.microsoft.com/office/drawing/2010/main" xmlns:wps="http://schemas.microsoft.com/office/word/2010/wordprocessingShape" xmlns:wpi="http://schemas.microsoft.com/office/word/2010/wordprocessingInk" xmlns:wpg="http://schemas.microsoft.com/office/word/2010/wordprocessingGroup" xmlns:w14="http://schemas.microsoft.com/office/word/2010/wordml" xmlns:w="http://schemas.openxmlformats.org/wordprocessingml/2006/main" xmlns:w10="urn:schemas-microsoft-com:office:word" xmlns:wp14="http://schemas.microsoft.com/office/word/2010/wordprocessingDrawing" xmlns:v="urn:schemas-microsoft-com:vml" xmlns:o="urn:schemas-microsoft-com:office:office" xmlns:mc="http://schemas.openxmlformats.org/markup-compatibility/2006" xmlns:wpc="http://schemas.microsoft.com/office/word/2010/wordprocessingCanvas" xmlns="" val="0"/>
+                          <a14:useLocalDpi xmlns="" xmlns:wpc="http://schemas.microsoft.com/office/word/2010/wordprocessingCanvas" xmlns:mc="http://schemas.openxmlformats.org/markup-compatibility/2006" xmlns:o="urn:schemas-microsoft-com:office:office" xmlns:v="urn:schemas-microsoft-com:vml" xmlns:wp14="http://schemas.microsoft.com/office/word/2010/wordprocessingDrawing" xmlns:w10="urn:schemas-microsoft-com:office:word" xmlns:w="http://schemas.openxmlformats.org/wordprocessingml/2006/main" xmlns:w14="http://schemas.microsoft.com/office/word/2010/wordml" xmlns:wpg="http://schemas.microsoft.com/office/word/2010/wordprocessingGroup" xmlns:wpi="http://schemas.microsoft.com/office/word/2010/wordprocessingInk" xmlns:wps="http://schemas.microsoft.com/office/word/2010/wordprocessingShape" xmlns:a14="http://schemas.microsoft.com/office/drawing/2010/main" val="0"/>
                         </a:ext>
                       </a:extLst>
                     </a:blip>
@@ -3776,12 +4017,286 @@
     </w:p>
     <w:p>
       <w:pPr>
+        <w:pStyle w:val="Standard"/>
+        <w:jc w:val="both"/>
+      </w:pPr>
+    </w:p>
+    <w:p>
+      <w:pPr>
+        <w:pStyle w:val="Standard"/>
+        <w:jc w:val="both"/>
+      </w:pPr>
+    </w:p>
+    <w:p>
+      <w:pPr>
+        <w:pStyle w:val="Titre2"/>
+      </w:pPr>
+      <w:bookmarkStart w:id="7" w:name="_Toc440359152"/>
+      <w:r>
+        <w:lastRenderedPageBreak/>
+        <w:t>Conception logicielle</w:t>
+      </w:r>
+      <w:bookmarkEnd w:id="7"/>
+    </w:p>
+    <w:p>
+      <w:pPr>
+        <w:pStyle w:val="Standard"/>
+        <w:jc w:val="both"/>
+      </w:pPr>
+    </w:p>
+    <w:p>
+      <w:pPr>
+        <w:pStyle w:val="Standard"/>
+        <w:jc w:val="both"/>
+      </w:pPr>
+      <w:r>
+        <w:t xml:space="preserve">L'ensemble des principaux packages de la solution finale est présenté en figure 3 : </w:t>
+      </w:r>
+    </w:p>
+    <w:p>
+      <w:pPr>
+        <w:pStyle w:val="Standard"/>
+        <w:jc w:val="both"/>
+      </w:pPr>
+    </w:p>
+    <w:p>
+      <w:pPr>
+        <w:pStyle w:val="Standard"/>
+        <w:jc w:val="both"/>
+      </w:pPr>
+      <w:r>
+        <w:t xml:space="preserve">Packages </w:t>
+      </w:r>
+      <w:r>
+        <w:rPr>
+          <w:b/>
+        </w:rPr>
+        <w:t xml:space="preserve">map </w:t>
+      </w:r>
+      <w:r>
+        <w:t>et</w:t>
+      </w:r>
+      <w:r>
+        <w:rPr>
+          <w:b/>
+        </w:rPr>
+        <w:t xml:space="preserve"> fight</w:t>
+      </w:r>
+      <w:r>
+        <w:t xml:space="preserve">. Ce sont les packages dont dépendent tous les autres : ils contiennent toutes les informations permettant de représenter un état du jeu. </w:t>
+      </w:r>
+    </w:p>
+    <w:p>
+      <w:pPr>
+        <w:pStyle w:val="Standard"/>
+        <w:jc w:val="both"/>
+      </w:pPr>
+    </w:p>
+    <w:p>
+      <w:pPr>
+        <w:pStyle w:val="Standard"/>
+        <w:jc w:val="both"/>
+      </w:pPr>
+      <w:r>
+        <w:t xml:space="preserve">Package </w:t>
+      </w:r>
+      <w:r>
+        <w:rPr>
+          <w:b/>
+        </w:rPr>
+        <w:t>moteur</w:t>
+      </w:r>
+      <w:r>
+        <w:t xml:space="preserve">. Ce package contient les éléments qui permettent d'appliquer les règles du jeu. Plus précisément, ces fonctionnalités permettent de modifier un état de jeu en fonction d’événements, comme les touches du clavier ou un paquet réseau. Notons que la notions d'événements est purement abstraite dans ce package, et sera implanté au sein des packages enfants. </w:t>
+      </w:r>
+    </w:p>
+    <w:p>
+      <w:pPr>
+        <w:pStyle w:val="Standard"/>
+        <w:jc w:val="both"/>
+      </w:pPr>
+    </w:p>
+    <w:p>
+      <w:pPr>
+        <w:pStyle w:val="Standard"/>
+        <w:jc w:val="both"/>
+      </w:pPr>
+      <w:r>
+        <w:t xml:space="preserve">Package </w:t>
+      </w:r>
+      <w:r>
+        <w:rPr>
+          <w:b/>
+        </w:rPr>
+        <w:t>ai</w:t>
+      </w:r>
+      <w:r>
+        <w:t xml:space="preserve">. Le rôle de ce package est de pouvoir implémenter différentes intelligences artificielles. Il comprendra en autre une intelligence artificielle simple et une intelligence artificielle moyenne. </w:t>
+      </w:r>
+    </w:p>
+    <w:p>
+      <w:pPr>
+        <w:pStyle w:val="Standard"/>
+        <w:jc w:val="both"/>
+      </w:pPr>
+    </w:p>
+    <w:p>
+      <w:pPr>
+        <w:pStyle w:val="Standard"/>
+        <w:jc w:val="both"/>
+      </w:pPr>
+      <w:r>
+        <w:t xml:space="preserve">Package </w:t>
+      </w:r>
+      <w:r>
+        <w:rPr>
+          <w:b/>
+        </w:rPr>
+        <w:t>serve</w:t>
+      </w:r>
+      <w:r>
+        <w:rPr>
+          <w:b/>
+        </w:rPr>
+        <w:t>u</w:t>
+      </w:r>
+      <w:r>
+        <w:rPr>
+          <w:b/>
+        </w:rPr>
+        <w:t>r</w:t>
+      </w:r>
+      <w:r>
+        <w:t xml:space="preserve">. Le premier rôle de ce package est de faire fonctionner le moteur de jeu, c’est-à-dire le mettre à jour régulièrement. Le second rôle de ce package est de recevoir les actions, soit de manière directe (appel méthode), soit de manière indirecte (paquet réseau). </w:t>
+      </w:r>
+    </w:p>
+    <w:p>
+      <w:pPr>
+        <w:pStyle w:val="Standard"/>
+        <w:jc w:val="both"/>
+      </w:pPr>
+    </w:p>
+    <w:p>
+      <w:pPr>
+        <w:pStyle w:val="Standard"/>
+        <w:jc w:val="both"/>
+      </w:pPr>
+      <w:r>
+        <w:t xml:space="preserve">Package </w:t>
+      </w:r>
+      <w:r>
+        <w:rPr>
+          <w:b/>
+        </w:rPr>
+        <w:t>rendu</w:t>
+      </w:r>
+      <w:r>
+        <w:t xml:space="preserve">. Ici, il s'agit de représenter la « conversion » d'un état de jeu en version graphique. Notons bien que tout ici est formel, et que les liens vers des librairies graphiques sont abstraits. </w:t>
+      </w:r>
+    </w:p>
+    <w:p>
+      <w:pPr>
+        <w:pStyle w:val="Standard"/>
+        <w:jc w:val="both"/>
+      </w:pPr>
+    </w:p>
+    <w:p>
+      <w:pPr>
+        <w:pStyle w:val="Standard"/>
+        <w:jc w:val="both"/>
+      </w:pPr>
+      <w:r>
+        <w:t xml:space="preserve">Package </w:t>
+      </w:r>
+      <w:r>
+        <w:rPr>
+          <w:b/>
+        </w:rPr>
+        <w:t>client</w:t>
+      </w:r>
+      <w:r>
+        <w:t>. Ce package gère l'interaction entre un serveur de jeu, le rendu de son état, et les différentes entrées possibles (clavier, réseaux, …).</w:t>
+      </w:r>
+    </w:p>
+    <w:p>
+      <w:pPr>
+        <w:pStyle w:val="Standard"/>
+        <w:jc w:val="both"/>
+      </w:pPr>
+    </w:p>
+    <w:p>
+      <w:pPr>
+        <w:pStyle w:val="Standard"/>
+        <w:jc w:val="center"/>
+      </w:pPr>
+      <w:r>
+        <w:rPr>
+          <w:noProof/>
+          <w:lang w:eastAsia="fr-FR" w:bidi="ar-SA"/>
+        </w:rPr>
+        <w:drawing>
+          <wp:inline distT="0" distB="0" distL="0" distR="0">
+            <wp:extent cx="4943475" cy="3695700"/>
+            <wp:effectExtent l="19050" t="0" r="9525" b="0"/>
+            <wp:docPr id="17" name="Image 16" descr="package.jpeg"/>
+            <wp:cNvGraphicFramePr>
+              <a:graphicFrameLocks xmlns:a="http://schemas.openxmlformats.org/drawingml/2006/main" noChangeAspect="1"/>
+            </wp:cNvGraphicFramePr>
+            <a:graphic xmlns:a="http://schemas.openxmlformats.org/drawingml/2006/main">
+              <a:graphicData uri="http://schemas.openxmlformats.org/drawingml/2006/picture">
+                <pic:pic xmlns:pic="http://schemas.openxmlformats.org/drawingml/2006/picture">
+                  <pic:nvPicPr>
+                    <pic:cNvPr id="0" name="package.jpeg"/>
+                    <pic:cNvPicPr/>
+                  </pic:nvPicPr>
+                  <pic:blipFill>
+                    <a:blip r:embed="rId11"/>
+                    <a:stretch>
+                      <a:fillRect/>
+                    </a:stretch>
+                  </pic:blipFill>
+                  <pic:spPr>
+                    <a:xfrm>
+                      <a:off x="0" y="0"/>
+                      <a:ext cx="4943475" cy="3695700"/>
+                    </a:xfrm>
+                    <a:prstGeom prst="rect">
+                      <a:avLst/>
+                    </a:prstGeom>
+                  </pic:spPr>
+                </pic:pic>
+              </a:graphicData>
+            </a:graphic>
+          </wp:inline>
+        </w:drawing>
+      </w:r>
+    </w:p>
+    <w:p>
+      <w:pPr>
+        <w:pStyle w:val="Standard"/>
+        <w:jc w:val="both"/>
+      </w:pPr>
+    </w:p>
+    <w:p>
+      <w:pPr>
+        <w:pStyle w:val="Lgende"/>
+        <w:jc w:val="center"/>
+        <w:rPr>
+          <w:noProof/>
+        </w:rPr>
+      </w:pPr>
+      <w:r>
+        <w:t>3: Diagramme des packages</w:t>
+      </w:r>
+    </w:p>
+    <w:p>
+      <w:pPr>
         <w:pStyle w:val="Titre1"/>
         <w:rPr>
           <w:color w:val="B10044"/>
         </w:rPr>
       </w:pPr>
-      <w:bookmarkStart w:id="7" w:name="_Toc439965557"/>
+      <w:bookmarkStart w:id="8" w:name="_Toc440359153"/>
       <w:r>
         <w:rPr>
           <w:color w:val="B10044"/>
@@ -3789,17 +4304,17 @@
         <w:lastRenderedPageBreak/>
         <w:t>Description et conception des états</w:t>
       </w:r>
-      <w:bookmarkEnd w:id="7"/>
+      <w:bookmarkEnd w:id="8"/>
     </w:p>
     <w:p>
       <w:pPr>
         <w:pStyle w:val="Titre2"/>
       </w:pPr>
-      <w:bookmarkStart w:id="8" w:name="_Toc439965558"/>
+      <w:bookmarkStart w:id="9" w:name="_Toc440359154"/>
       <w:r>
         <w:t>Description des états</w:t>
       </w:r>
-      <w:bookmarkEnd w:id="8"/>
+      <w:bookmarkEnd w:id="9"/>
     </w:p>
     <w:p>
       <w:pPr>
@@ -3891,7 +4406,7 @@
       <w:pPr>
         <w:pStyle w:val="Titre3"/>
       </w:pPr>
-      <w:bookmarkStart w:id="9" w:name="_Toc439965559"/>
+      <w:bookmarkStart w:id="10" w:name="_Toc440359155"/>
       <w:r>
         <w:t>Etat éléments</w:t>
       </w:r>
@@ -3901,7 +4416,7 @@
       <w:r>
         <w:t>de la carte</w:t>
       </w:r>
-      <w:bookmarkEnd w:id="9"/>
+      <w:bookmarkEnd w:id="10"/>
     </w:p>
     <w:p>
       <w:pPr>
@@ -4025,14 +4540,14 @@
       <w:pPr>
         <w:pStyle w:val="Titre3"/>
       </w:pPr>
-      <w:bookmarkStart w:id="10" w:name="_Toc439965560"/>
+      <w:bookmarkStart w:id="11" w:name="_Toc440359156"/>
       <w:r>
         <w:t>État éléments mobiles</w:t>
       </w:r>
       <w:r>
         <w:t xml:space="preserve"> de la carte</w:t>
       </w:r>
-      <w:bookmarkEnd w:id="10"/>
+      <w:bookmarkEnd w:id="11"/>
     </w:p>
     <w:p>
       <w:pPr>
@@ -4170,11 +4685,11 @@
       <w:pPr>
         <w:pStyle w:val="Titre3"/>
       </w:pPr>
-      <w:bookmarkStart w:id="11" w:name="_Toc439965561"/>
+      <w:bookmarkStart w:id="12" w:name="_Toc440359157"/>
       <w:r>
         <w:t>État général de la carte</w:t>
       </w:r>
-      <w:bookmarkEnd w:id="11"/>
+      <w:bookmarkEnd w:id="12"/>
     </w:p>
     <w:p>
       <w:pPr>
@@ -4229,7 +4744,7 @@
       <w:pPr>
         <w:pStyle w:val="Titre3"/>
       </w:pPr>
-      <w:bookmarkStart w:id="12" w:name="_Toc439965562"/>
+      <w:bookmarkStart w:id="13" w:name="_Toc440359158"/>
       <w:r>
         <w:lastRenderedPageBreak/>
         <w:t xml:space="preserve">État </w:t>
@@ -4237,7 +4752,7 @@
       <w:r>
         <w:t>combat</w:t>
       </w:r>
-      <w:bookmarkEnd w:id="12"/>
+      <w:bookmarkEnd w:id="13"/>
     </w:p>
     <w:p>
       <w:pPr>
@@ -4265,11 +4780,11 @@
       <w:pPr>
         <w:pStyle w:val="Titre3"/>
       </w:pPr>
-      <w:bookmarkStart w:id="13" w:name="_Toc439965563"/>
+      <w:bookmarkStart w:id="14" w:name="_Toc440359159"/>
       <w:r>
         <w:t>État général</w:t>
       </w:r>
-      <w:bookmarkEnd w:id="13"/>
+      <w:bookmarkEnd w:id="14"/>
     </w:p>
     <w:p>
       <w:pPr>
@@ -4342,7 +4857,7 @@
           <w:tab w:val="left" w:pos="5910"/>
         </w:tabs>
         <w:sectPr>
-          <w:footerReference w:type="default" r:id="rId11"/>
+          <w:footerReference w:type="default" r:id="rId12"/>
           <w:pgSz w:w="11906" w:h="16838"/>
           <w:pgMar w:top="1134" w:right="1134" w:bottom="1474" w:left="1134" w:header="720" w:footer="1134" w:gutter="0"/>
           <w:cols w:space="720"/>
@@ -4382,7 +4897,7 @@
                     <pic:cNvPicPr/>
                   </pic:nvPicPr>
                   <pic:blipFill>
-                    <a:blip r:embed="rId12"/>
+                    <a:blip r:embed="rId13"/>
                     <a:stretch>
                       <a:fillRect/>
                     </a:stretch>
@@ -4414,14 +4929,9 @@
           <w:docGrid w:linePitch="326"/>
         </w:sectPr>
       </w:pPr>
-      <w:fldSimple w:instr=" SEQ Figure \* ARABIC ">
-        <w:r>
-          <w:rPr>
-            <w:noProof/>
-          </w:rPr>
-          <w:t>3</w:t>
-        </w:r>
-      </w:fldSimple>
+      <w:r>
+        <w:t>4</w:t>
+      </w:r>
       <w:r>
         <w:t>: Diagramme des classes d'état pour la partie combat</w:t>
       </w:r>
@@ -4472,7 +4982,7 @@
                     <pic:cNvPicPr/>
                   </pic:nvPicPr>
                   <pic:blipFill>
-                    <a:blip r:embed="rId13"/>
+                    <a:blip r:embed="rId14"/>
                     <a:stretch>
                       <a:fillRect/>
                     </a:stretch>
@@ -4505,7 +5015,7 @@
         <w:jc w:val="center"/>
       </w:pPr>
       <w:r>
-        <w:t>4</w:t>
+        <w:t>5</w:t>
       </w:r>
       <w:r>
         <w:t>: Diagramme des classes d'état</w:t>
@@ -4550,7 +5060,7 @@
           <w:color w:val="B10044"/>
         </w:rPr>
       </w:pPr>
-      <w:bookmarkStart w:id="14" w:name="_Toc439965564"/>
+      <w:bookmarkStart w:id="15" w:name="_Toc440359160"/>
       <w:r>
         <w:rPr>
           <w:color w:val="B10044"/>
@@ -4558,7 +5068,7 @@
         <w:lastRenderedPageBreak/>
         <w:t>Rendu : Stratégie et conception</w:t>
       </w:r>
-      <w:bookmarkEnd w:id="14"/>
+      <w:bookmarkEnd w:id="15"/>
     </w:p>
     <w:p>
       <w:pPr>
@@ -4573,11 +5083,11 @@
       <w:pPr>
         <w:pStyle w:val="Titre2"/>
       </w:pPr>
-      <w:bookmarkStart w:id="15" w:name="_Toc439965565"/>
+      <w:bookmarkStart w:id="16" w:name="_Toc440359161"/>
       <w:r>
         <w:t>Stratégie de rendu d’un état</w:t>
       </w:r>
-      <w:bookmarkEnd w:id="15"/>
+      <w:bookmarkEnd w:id="16"/>
     </w:p>
     <w:p>
       <w:pPr>
@@ -4752,11 +5262,11 @@
       <w:pPr>
         <w:pStyle w:val="Titre2"/>
       </w:pPr>
-      <w:bookmarkStart w:id="16" w:name="_Toc439965566"/>
+      <w:bookmarkStart w:id="17" w:name="_Toc440359162"/>
       <w:r>
         <w:t>Conception logicielle</w:t>
       </w:r>
-      <w:bookmarkEnd w:id="16"/>
+      <w:bookmarkEnd w:id="17"/>
     </w:p>
     <w:p>
       <w:pPr>
@@ -4960,7 +5470,7 @@
                     <pic:cNvPicPr/>
                   </pic:nvPicPr>
                   <pic:blipFill>
-                    <a:blip r:embed="rId14"/>
+                    <a:blip r:embed="rId15"/>
                     <a:stretch>
                       <a:fillRect/>
                     </a:stretch>
@@ -4985,11 +5495,11 @@
       <w:pPr>
         <w:pStyle w:val="Titre2"/>
       </w:pPr>
-      <w:bookmarkStart w:id="17" w:name="_Toc439965567"/>
+      <w:bookmarkStart w:id="18" w:name="_Toc440359163"/>
       <w:r>
         <w:t>Exemple de rendu</w:t>
       </w:r>
-      <w:bookmarkEnd w:id="17"/>
+      <w:bookmarkEnd w:id="18"/>
     </w:p>
     <w:p>
       <w:pPr>
@@ -5010,7 +5520,10 @@
         <w:jc w:val="center"/>
       </w:pPr>
       <w:r>
-        <w:t>5:Exemple de texture – Mode carte</w:t>
+        <w:t>6</w:t>
+      </w:r>
+      <w:r>
+        <w:t>:Exemple de texture – Mode carte</w:t>
       </w:r>
     </w:p>
     <w:p/>
@@ -5046,7 +5559,7 @@
                     <pic:cNvPicPr/>
                   </pic:nvPicPr>
                   <pic:blipFill>
-                    <a:blip r:embed="rId15"/>
+                    <a:blip r:embed="rId16"/>
                     <a:stretch>
                       <a:fillRect/>
                     </a:stretch>
@@ -5074,7 +5587,7 @@
         <w:jc w:val="center"/>
       </w:pPr>
       <w:r>
-        <w:t>6</w:t>
+        <w:t>7</w:t>
       </w:r>
       <w:r>
         <w:t>:</w:t>
@@ -5125,7 +5638,7 @@
                     <pic:cNvPicPr/>
                   </pic:nvPicPr>
                   <pic:blipFill>
-                    <a:blip r:embed="rId16"/>
+                    <a:blip r:embed="rId17"/>
                     <a:stretch>
                       <a:fillRect/>
                     </a:stretch>
@@ -5165,7 +5678,7 @@
         </w:sectPr>
       </w:pPr>
       <w:r>
-        <w:t>7</w:t>
+        <w:t>8</w:t>
       </w:r>
       <w:r>
         <w:t>: Diagramme de classe</w:t>
@@ -5185,7 +5698,7 @@
           <w:color w:val="B10044"/>
         </w:rPr>
       </w:pPr>
-      <w:bookmarkStart w:id="18" w:name="_Toc439965568"/>
+      <w:bookmarkStart w:id="19" w:name="_Toc440359164"/>
       <w:r>
         <w:rPr>
           <w:color w:val="B10044"/>
@@ -5199,17 +5712,17 @@
         </w:rPr>
         <w:t>ègles de changement d’états et moteur de jeu</w:t>
       </w:r>
-      <w:bookmarkEnd w:id="18"/>
+      <w:bookmarkEnd w:id="19"/>
     </w:p>
     <w:p>
       <w:pPr>
         <w:pStyle w:val="Titre2"/>
       </w:pPr>
-      <w:bookmarkStart w:id="19" w:name="_Toc439965569"/>
+      <w:bookmarkStart w:id="20" w:name="_Toc440359165"/>
       <w:r>
         <w:t>Horloge globale</w:t>
       </w:r>
-      <w:bookmarkEnd w:id="19"/>
+      <w:bookmarkEnd w:id="20"/>
     </w:p>
     <w:p>
       <w:pPr>
@@ -5243,7 +5756,16 @@
         <w:t xml:space="preserve"> pour passer d'une case à une autre. En conséquence, tous les mouvements auront une vitesse fonction de cet élément temporel unitaire. </w:t>
       </w:r>
       <w:r>
-        <w:t>Notons bien que cela est décorré</w:t>
+        <w:t>Notons bien que cela est déco</w:t>
+      </w:r>
+      <w:r>
+        <w:t>r</w:t>
+      </w:r>
+      <w:r>
+        <w:t>r</w:t>
+      </w:r>
+      <w:r>
+        <w:t>é</w:t>
       </w:r>
       <w:r>
         <w:t>lé de la vitesse d'affichage : l'utilisateur doit avoir l'impression que tout est continu, bien que dans les faits les choses évoluent de manière discrète.</w:t>
@@ -5253,11 +5775,11 @@
       <w:pPr>
         <w:pStyle w:val="Titre2"/>
       </w:pPr>
-      <w:bookmarkStart w:id="20" w:name="_Toc439965570"/>
+      <w:bookmarkStart w:id="21" w:name="_Toc440359166"/>
       <w:r>
         <w:t>Changements extérieurs</w:t>
       </w:r>
-      <w:bookmarkEnd w:id="20"/>
+      <w:bookmarkEnd w:id="21"/>
     </w:p>
     <w:p>
       <w:pPr>
@@ -5361,11 +5883,11 @@
       <w:pPr>
         <w:pStyle w:val="Titre2"/>
       </w:pPr>
-      <w:bookmarkStart w:id="21" w:name="_Toc439965571"/>
+      <w:bookmarkStart w:id="22" w:name="_Toc440359167"/>
       <w:r>
         <w:t>Changements autonomes</w:t>
       </w:r>
-      <w:bookmarkEnd w:id="21"/>
+      <w:bookmarkEnd w:id="22"/>
     </w:p>
     <w:p>
       <w:pPr>
@@ -5508,12 +6030,12 @@
       <w:pPr>
         <w:pStyle w:val="Titre2"/>
       </w:pPr>
-      <w:bookmarkStart w:id="22" w:name="_Toc439965572"/>
+      <w:bookmarkStart w:id="23" w:name="_Toc440359168"/>
       <w:r>
         <w:lastRenderedPageBreak/>
         <w:t>Conception logiciel</w:t>
       </w:r>
-      <w:bookmarkEnd w:id="22"/>
+      <w:bookmarkEnd w:id="23"/>
       <w:r>
         <w:t xml:space="preserve"> </w:t>
       </w:r>
@@ -5652,11 +6174,11 @@
       <w:pPr>
         <w:pStyle w:val="Titre2"/>
       </w:pPr>
-      <w:bookmarkStart w:id="23" w:name="_Toc439965573"/>
+      <w:bookmarkStart w:id="24" w:name="_Toc440359169"/>
       <w:r>
         <w:t>Conception logiciel : extension pour la parallélisation</w:t>
       </w:r>
-      <w:bookmarkEnd w:id="23"/>
+      <w:bookmarkEnd w:id="24"/>
       <w:r>
         <w:t xml:space="preserve"> </w:t>
       </w:r>
@@ -5706,7 +6228,7 @@
         </w:rPr>
         <w:drawing>
           <wp:inline distT="0" distB="0" distL="0" distR="0">
-            <wp:extent cx="9036050" cy="5518150"/>
+            <wp:extent cx="9030851" cy="5343525"/>
             <wp:effectExtent l="19050" t="0" r="0" b="0"/>
             <wp:docPr id="13" name="Image 12" descr="Moteur.jpeg"/>
             <wp:cNvGraphicFramePr>
@@ -5720,7 +6242,7 @@
                     <pic:cNvPicPr/>
                   </pic:nvPicPr>
                   <pic:blipFill>
-                    <a:blip r:embed="rId17"/>
+                    <a:blip r:embed="rId18"/>
                     <a:stretch>
                       <a:fillRect/>
                     </a:stretch>
@@ -5728,7 +6250,7 @@
                   <pic:spPr>
                     <a:xfrm>
                       <a:off x="0" y="0"/>
-                      <a:ext cx="9036050" cy="5518150"/>
+                      <a:ext cx="9036050" cy="5346601"/>
                     </a:xfrm>
                     <a:prstGeom prst="rect">
                       <a:avLst/>
@@ -5747,7 +6269,7 @@
         <w:jc w:val="center"/>
       </w:pPr>
       <w:r>
-        <w:t>8</w:t>
+        <w:t>9</w:t>
       </w:r>
       <w:r>
         <w:t>: Diagramme de classes pour le moteur de jeu</w:t>
@@ -5772,7 +6294,7 @@
           <w:color w:val="B10044"/>
         </w:rPr>
       </w:pPr>
-      <w:bookmarkStart w:id="24" w:name="_Toc439965574"/>
+      <w:bookmarkStart w:id="25" w:name="_Toc440359170"/>
       <w:r>
         <w:rPr>
           <w:color w:val="B10044"/>
@@ -5780,17 +6302,17 @@
         <w:lastRenderedPageBreak/>
         <w:t>Intelligence artificielle</w:t>
       </w:r>
-      <w:bookmarkEnd w:id="24"/>
+      <w:bookmarkEnd w:id="25"/>
     </w:p>
     <w:p>
       <w:pPr>
         <w:pStyle w:val="Titre2"/>
       </w:pPr>
-      <w:bookmarkStart w:id="25" w:name="_Toc439965575"/>
+      <w:bookmarkStart w:id="26" w:name="_Toc440359171"/>
       <w:r>
         <w:t>Stratégies</w:t>
       </w:r>
-      <w:bookmarkEnd w:id="25"/>
+      <w:bookmarkEnd w:id="26"/>
     </w:p>
     <w:p>
       <w:pPr>
@@ -5801,11 +6323,11 @@
       <w:pPr>
         <w:pStyle w:val="Titre3"/>
       </w:pPr>
-      <w:bookmarkStart w:id="26" w:name="_Toc439965576"/>
+      <w:bookmarkStart w:id="27" w:name="_Toc440359172"/>
       <w:r>
         <w:t>Intelligence minimale</w:t>
       </w:r>
-      <w:bookmarkEnd w:id="26"/>
+      <w:bookmarkEnd w:id="27"/>
     </w:p>
     <w:p>
       <w:pPr>
@@ -5827,12 +6349,13 @@
           <w:sz w:val="24"/>
         </w:rPr>
       </w:pPr>
-      <w:bookmarkStart w:id="27" w:name="_Toc435730752"/>
-      <w:bookmarkStart w:id="28" w:name="_Toc435732290"/>
-      <w:bookmarkStart w:id="29" w:name="_Toc436943246"/>
-      <w:bookmarkStart w:id="30" w:name="_Toc437423663"/>
-      <w:bookmarkStart w:id="31" w:name="_Toc438144153"/>
-      <w:bookmarkStart w:id="32" w:name="_Toc439965577"/>
+      <w:bookmarkStart w:id="28" w:name="_Toc435730752"/>
+      <w:bookmarkStart w:id="29" w:name="_Toc435732290"/>
+      <w:bookmarkStart w:id="30" w:name="_Toc436943246"/>
+      <w:bookmarkStart w:id="31" w:name="_Toc437423663"/>
+      <w:bookmarkStart w:id="32" w:name="_Toc438144153"/>
+      <w:bookmarkStart w:id="33" w:name="_Toc439965577"/>
+      <w:bookmarkStart w:id="34" w:name="_Toc440359173"/>
       <w:r>
         <w:rPr>
           <w:rFonts w:ascii="Liberation sherif" w:hAnsi="Liberation sherif"/>
@@ -5860,12 +6383,13 @@
         </w:rPr>
         <w:t>e sur les principes suivants :</w:t>
       </w:r>
-      <w:bookmarkEnd w:id="27"/>
       <w:bookmarkEnd w:id="28"/>
       <w:bookmarkEnd w:id="29"/>
       <w:bookmarkEnd w:id="30"/>
       <w:bookmarkEnd w:id="31"/>
       <w:bookmarkEnd w:id="32"/>
+      <w:bookmarkEnd w:id="33"/>
+      <w:bookmarkEnd w:id="34"/>
       <w:r>
         <w:rPr>
           <w:rFonts w:ascii="Liberation sherif" w:hAnsi="Liberation sherif"/>
@@ -5900,12 +6424,13 @@
           <w:sz w:val="24"/>
         </w:rPr>
       </w:pPr>
-      <w:bookmarkStart w:id="33" w:name="_Toc435730753"/>
-      <w:bookmarkStart w:id="34" w:name="_Toc435732291"/>
-      <w:bookmarkStart w:id="35" w:name="_Toc436943247"/>
-      <w:bookmarkStart w:id="36" w:name="_Toc437423664"/>
-      <w:bookmarkStart w:id="37" w:name="_Toc438144154"/>
-      <w:bookmarkStart w:id="38" w:name="_Toc439965578"/>
+      <w:bookmarkStart w:id="35" w:name="_Toc435730753"/>
+      <w:bookmarkStart w:id="36" w:name="_Toc435732291"/>
+      <w:bookmarkStart w:id="37" w:name="_Toc436943247"/>
+      <w:bookmarkStart w:id="38" w:name="_Toc437423664"/>
+      <w:bookmarkStart w:id="39" w:name="_Toc438144154"/>
+      <w:bookmarkStart w:id="40" w:name="_Toc439965578"/>
+      <w:bookmarkStart w:id="41" w:name="_Toc440359174"/>
       <w:r>
         <w:rPr>
           <w:rFonts w:ascii="Liberation sherif" w:hAnsi="Liberation sherif"/>
@@ -5924,12 +6449,13 @@
         </w:rPr>
         <w:t>,</w:t>
       </w:r>
-      <w:bookmarkEnd w:id="33"/>
-      <w:bookmarkEnd w:id="34"/>
       <w:bookmarkEnd w:id="35"/>
       <w:bookmarkEnd w:id="36"/>
       <w:bookmarkEnd w:id="37"/>
       <w:bookmarkEnd w:id="38"/>
+      <w:bookmarkEnd w:id="39"/>
+      <w:bookmarkEnd w:id="40"/>
+      <w:bookmarkEnd w:id="41"/>
     </w:p>
     <w:p>
       <w:pPr>
@@ -5946,12 +6472,13 @@
           <w:sz w:val="24"/>
         </w:rPr>
       </w:pPr>
-      <w:bookmarkStart w:id="39" w:name="_Toc435730754"/>
-      <w:bookmarkStart w:id="40" w:name="_Toc435732292"/>
-      <w:bookmarkStart w:id="41" w:name="_Toc436943248"/>
-      <w:bookmarkStart w:id="42" w:name="_Toc437423665"/>
-      <w:bookmarkStart w:id="43" w:name="_Toc438144155"/>
-      <w:bookmarkStart w:id="44" w:name="_Toc439965579"/>
+      <w:bookmarkStart w:id="42" w:name="_Toc435730754"/>
+      <w:bookmarkStart w:id="43" w:name="_Toc435732292"/>
+      <w:bookmarkStart w:id="44" w:name="_Toc436943248"/>
+      <w:bookmarkStart w:id="45" w:name="_Toc437423665"/>
+      <w:bookmarkStart w:id="46" w:name="_Toc438144155"/>
+      <w:bookmarkStart w:id="47" w:name="_Toc439965579"/>
+      <w:bookmarkStart w:id="48" w:name="_Toc440359175"/>
       <w:r>
         <w:rPr>
           <w:rFonts w:ascii="Liberation sherif" w:hAnsi="Liberation sherif"/>
@@ -5987,12 +6514,13 @@
         </w:rPr>
         <w:t xml:space="preserve"> de pas rester bloqué dans un coin,</w:t>
       </w:r>
-      <w:bookmarkEnd w:id="39"/>
-      <w:bookmarkEnd w:id="40"/>
-      <w:bookmarkEnd w:id="41"/>
       <w:bookmarkEnd w:id="42"/>
       <w:bookmarkEnd w:id="43"/>
       <w:bookmarkEnd w:id="44"/>
+      <w:bookmarkEnd w:id="45"/>
+      <w:bookmarkEnd w:id="46"/>
+      <w:bookmarkEnd w:id="47"/>
+      <w:bookmarkEnd w:id="48"/>
       <w:r>
         <w:rPr>
           <w:rFonts w:ascii="Liberation sherif" w:hAnsi="Liberation sherif"/>
@@ -6064,11 +6592,11 @@
       <w:pPr>
         <w:pStyle w:val="Titre3"/>
       </w:pPr>
-      <w:bookmarkStart w:id="45" w:name="_Toc439965580"/>
+      <w:bookmarkStart w:id="49" w:name="_Toc440359176"/>
       <w:r>
         <w:t>Intelligence basée sur  des heuristiques</w:t>
       </w:r>
-      <w:bookmarkEnd w:id="45"/>
+      <w:bookmarkEnd w:id="49"/>
     </w:p>
     <w:p>
       <w:pPr>
@@ -6111,11 +6639,11 @@
       <w:pPr>
         <w:pStyle w:val="Titre3"/>
       </w:pPr>
-      <w:bookmarkStart w:id="46" w:name="_Toc439965581"/>
+      <w:bookmarkStart w:id="50" w:name="_Toc440359177"/>
       <w:r>
         <w:t>Intelligence basée sur  les arbres de recherche</w:t>
       </w:r>
-      <w:bookmarkEnd w:id="46"/>
+      <w:bookmarkEnd w:id="50"/>
     </w:p>
     <w:p>
       <w:pPr>
@@ -6134,11 +6662,190 @@
       <w:pPr>
         <w:pStyle w:val="Titre2"/>
       </w:pPr>
-      <w:bookmarkStart w:id="47" w:name="_Toc439965582"/>
+      <w:bookmarkStart w:id="51" w:name="_Toc440359178"/>
       <w:r>
         <w:t>Conception logiciel</w:t>
       </w:r>
-      <w:bookmarkEnd w:id="47"/>
+      <w:bookmarkEnd w:id="51"/>
+    </w:p>
+    <w:p>
+      <w:pPr>
+        <w:pStyle w:val="Lgende"/>
+        <w:jc w:val="both"/>
+        <w:rPr>
+          <w:i w:val="0"/>
+        </w:rPr>
+      </w:pPr>
+      <w:r>
+        <w:rPr>
+          <w:i w:val="0"/>
+        </w:rPr>
+        <w:t>« </w:t>
+      </w:r>
+      <w:r>
+        <w:rPr>
+          <w:b/>
+          <w:i w:val="0"/>
+        </w:rPr>
+        <w:t>I</w:t>
+      </w:r>
+      <w:r>
+        <w:rPr>
+          <w:b/>
+          <w:i w:val="0"/>
+        </w:rPr>
+        <w:t>A</w:t>
+      </w:r>
+      <w:r>
+        <w:rPr>
+          <w:i w:val="0"/>
+        </w:rPr>
+        <w:t> »</w:t>
+      </w:r>
+      <w:r>
+        <w:rPr>
+          <w:i w:val="0"/>
+        </w:rPr>
+        <w:t xml:space="preserve">. Toutes les formes d'intelligence artificielle </w:t>
+      </w:r>
+      <w:r>
+        <w:rPr>
+          <w:i w:val="0"/>
+        </w:rPr>
+        <w:t xml:space="preserve">implantent la classe abstraite </w:t>
+      </w:r>
+      <w:r>
+        <w:rPr>
+          <w:i w:val="0"/>
+        </w:rPr>
+        <w:t>I</w:t>
+      </w:r>
+      <w:r>
+        <w:rPr>
+          <w:i w:val="0"/>
+        </w:rPr>
+        <w:t>A</w:t>
+      </w:r>
+      <w:r>
+        <w:rPr>
+          <w:i w:val="0"/>
+        </w:rPr>
+        <w:t>_Manager</w:t>
+      </w:r>
+      <w:r>
+        <w:rPr>
+          <w:i w:val="0"/>
+        </w:rPr>
+        <w:t xml:space="preserve">. Le rôle de ces classes est de </w:t>
+      </w:r>
+      <w:r>
+        <w:rPr>
+          <w:i w:val="0"/>
+        </w:rPr>
+        <w:t>fournir un ensemble d’actions</w:t>
+      </w:r>
+      <w:r>
+        <w:rPr>
+          <w:i w:val="0"/>
+        </w:rPr>
+        <w:t xml:space="preserve"> à transmettre au moteur de jeu. Notons qu'il n'y a pas une instance par personnage, mais qu'une instance doit fournir les </w:t>
+      </w:r>
+      <w:r>
+        <w:rPr>
+          <w:i w:val="0"/>
+        </w:rPr>
+        <w:t>a</w:t>
+      </w:r>
+      <w:r>
+        <w:rPr>
+          <w:i w:val="0"/>
+        </w:rPr>
+        <w:t>c</w:t>
+      </w:r>
+      <w:r>
+        <w:rPr>
+          <w:i w:val="0"/>
+        </w:rPr>
+        <w:t>tions</w:t>
+      </w:r>
+      <w:r>
+        <w:rPr>
+          <w:i w:val="0"/>
+        </w:rPr>
+        <w:t xml:space="preserve"> pour tous</w:t>
+      </w:r>
+      <w:r>
+        <w:rPr>
+          <w:i w:val="0"/>
+        </w:rPr>
+        <w:t xml:space="preserve"> les personnages. La classe </w:t>
+      </w:r>
+      <w:r>
+        <w:rPr>
+          <w:i w:val="0"/>
+        </w:rPr>
+        <w:t>IA</w:t>
+      </w:r>
+      <w:r>
+        <w:rPr>
+          <w:i w:val="0"/>
+        </w:rPr>
+        <w:t>_IA</w:t>
+      </w:r>
+      <w:r>
+        <w:rPr>
+          <w:i w:val="0"/>
+        </w:rPr>
+        <w:t>Simple</w:t>
+      </w:r>
+      <w:r>
+        <w:rPr>
+          <w:i w:val="0"/>
+        </w:rPr>
+        <w:t xml:space="preserve"> implante l'intelligence minimale, telle que présentée ci dess</w:t>
+      </w:r>
+      <w:r>
+        <w:rPr>
+          <w:i w:val="0"/>
+        </w:rPr>
+        <w:t xml:space="preserve">us. De même, la classe </w:t>
+      </w:r>
+      <w:r>
+        <w:rPr>
+          <w:i w:val="0"/>
+        </w:rPr>
+        <w:t>IA</w:t>
+      </w:r>
+      <w:r>
+        <w:rPr>
+          <w:i w:val="0"/>
+        </w:rPr>
+        <w:t>_</w:t>
+      </w:r>
+      <w:r>
+        <w:rPr>
+          <w:i w:val="0"/>
+        </w:rPr>
+        <w:t>Complexe</w:t>
+      </w:r>
+      <w:r>
+        <w:rPr>
+          <w:i w:val="0"/>
+        </w:rPr>
+        <w:t>Deplacement</w:t>
+      </w:r>
+      <w:r>
+        <w:rPr>
+          <w:i w:val="0"/>
+        </w:rPr>
+        <w:t xml:space="preserve"> implante la version améliorée.</w:t>
+      </w:r>
+      <w:r>
+        <w:rPr>
+          <w:i w:val="0"/>
+        </w:rPr>
+        <w:t xml:space="preserve"> </w:t>
+      </w:r>
     </w:p>
     <w:p>
       <w:pPr>
@@ -6154,176 +6861,6 @@
           <w:docGrid w:linePitch="326"/>
         </w:sectPr>
       </w:pPr>
-      <w:r>
-        <w:rPr>
-          <w:i w:val="0"/>
-        </w:rPr>
-        <w:t>« </w:t>
-      </w:r>
-      <w:r>
-        <w:rPr>
-          <w:b/>
-          <w:i w:val="0"/>
-        </w:rPr>
-        <w:t>I</w:t>
-      </w:r>
-      <w:r>
-        <w:rPr>
-          <w:b/>
-          <w:i w:val="0"/>
-        </w:rPr>
-        <w:t>A</w:t>
-      </w:r>
-      <w:r>
-        <w:rPr>
-          <w:i w:val="0"/>
-        </w:rPr>
-        <w:t> »</w:t>
-      </w:r>
-      <w:r>
-        <w:rPr>
-          <w:i w:val="0"/>
-        </w:rPr>
-        <w:t xml:space="preserve">. Toutes les formes d'intelligence artificielle </w:t>
-      </w:r>
-      <w:r>
-        <w:rPr>
-          <w:i w:val="0"/>
-        </w:rPr>
-        <w:t xml:space="preserve">implantent la classe abstraite </w:t>
-      </w:r>
-      <w:r>
-        <w:rPr>
-          <w:i w:val="0"/>
-        </w:rPr>
-        <w:t>I</w:t>
-      </w:r>
-      <w:r>
-        <w:rPr>
-          <w:i w:val="0"/>
-        </w:rPr>
-        <w:t>A</w:t>
-      </w:r>
-      <w:r>
-        <w:rPr>
-          <w:i w:val="0"/>
-        </w:rPr>
-        <w:t>_Manager</w:t>
-      </w:r>
-      <w:r>
-        <w:rPr>
-          <w:i w:val="0"/>
-        </w:rPr>
-        <w:t xml:space="preserve">. Le rôle de ces classes est de </w:t>
-      </w:r>
-      <w:r>
-        <w:rPr>
-          <w:i w:val="0"/>
-        </w:rPr>
-        <w:t>fournir un ensemble d’actions</w:t>
-      </w:r>
-      <w:r>
-        <w:rPr>
-          <w:i w:val="0"/>
-        </w:rPr>
-        <w:t xml:space="preserve"> à transmettre au moteur de jeu. Notons qu'il n'y a pas une instance par personnage, mais qu'une instance doit fournir les </w:t>
-      </w:r>
-      <w:r>
-        <w:rPr>
-          <w:i w:val="0"/>
-        </w:rPr>
-        <w:t>a</w:t>
-      </w:r>
-      <w:r>
-        <w:rPr>
-          <w:i w:val="0"/>
-        </w:rPr>
-        <w:t>c</w:t>
-      </w:r>
-      <w:r>
-        <w:rPr>
-          <w:i w:val="0"/>
-        </w:rPr>
-        <w:t>tions</w:t>
-      </w:r>
-      <w:r>
-        <w:rPr>
-          <w:i w:val="0"/>
-        </w:rPr>
-        <w:t xml:space="preserve"> pour tous</w:t>
-      </w:r>
-      <w:r>
-        <w:rPr>
-          <w:i w:val="0"/>
-        </w:rPr>
-        <w:t xml:space="preserve"> les personnages. La classe </w:t>
-      </w:r>
-      <w:r>
-        <w:rPr>
-          <w:i w:val="0"/>
-        </w:rPr>
-        <w:t>IA</w:t>
-      </w:r>
-      <w:r>
-        <w:rPr>
-          <w:i w:val="0"/>
-        </w:rPr>
-        <w:t>_IA</w:t>
-      </w:r>
-      <w:r>
-        <w:rPr>
-          <w:i w:val="0"/>
-        </w:rPr>
-        <w:t>Simple</w:t>
-      </w:r>
-      <w:r>
-        <w:rPr>
-          <w:i w:val="0"/>
-        </w:rPr>
-        <w:t xml:space="preserve"> implante l'intelligence minimale, telle que présentée ci dess</w:t>
-      </w:r>
-      <w:r>
-        <w:rPr>
-          <w:i w:val="0"/>
-        </w:rPr>
-        <w:t xml:space="preserve">us. De même, la classe </w:t>
-      </w:r>
-      <w:r>
-        <w:rPr>
-          <w:i w:val="0"/>
-        </w:rPr>
-        <w:t>IA</w:t>
-      </w:r>
-      <w:r>
-        <w:rPr>
-          <w:i w:val="0"/>
-        </w:rPr>
-        <w:t>_</w:t>
-      </w:r>
-      <w:r>
-        <w:rPr>
-          <w:i w:val="0"/>
-        </w:rPr>
-        <w:t>Complexe</w:t>
-      </w:r>
-      <w:r>
-        <w:rPr>
-          <w:i w:val="0"/>
-        </w:rPr>
-        <w:t>Deplacement</w:t>
-      </w:r>
-      <w:r>
-        <w:rPr>
-          <w:i w:val="0"/>
-        </w:rPr>
-        <w:t xml:space="preserve"> implante la version améliorée.</w:t>
-      </w:r>
-      <w:r>
-        <w:rPr>
-          <w:i w:val="0"/>
-        </w:rPr>
-        <w:t xml:space="preserve"> </w:t>
-      </w:r>
     </w:p>
     <w:p>
       <w:pPr>
@@ -6356,7 +6893,7 @@
                     <pic:cNvPicPr/>
                   </pic:nvPicPr>
                   <pic:blipFill>
-                    <a:blip r:embed="rId18"/>
+                    <a:blip r:embed="rId19"/>
                     <a:stretch>
                       <a:fillRect/>
                     </a:stretch>
@@ -6383,7 +6920,7 @@
         <w:jc w:val="center"/>
       </w:pPr>
       <w:r>
-        <w:t>9</w:t>
+        <w:t>10</w:t>
       </w:r>
       <w:r>
         <w:t>: Diagramme de classes pour l’intelligence artificielle</w:t>
@@ -6414,7 +6951,7 @@
           <w:color w:val="B10044"/>
         </w:rPr>
       </w:pPr>
-      <w:bookmarkStart w:id="48" w:name="_Toc439965583"/>
+      <w:bookmarkStart w:id="52" w:name="_Toc440359179"/>
       <w:r>
         <w:rPr>
           <w:color w:val="B10044"/>
@@ -6422,17 +6959,17 @@
         <w:lastRenderedPageBreak/>
         <w:t>Modularisation</w:t>
       </w:r>
-      <w:bookmarkEnd w:id="48"/>
+      <w:bookmarkEnd w:id="52"/>
     </w:p>
     <w:p>
       <w:pPr>
         <w:pStyle w:val="Titre2"/>
       </w:pPr>
-      <w:bookmarkStart w:id="49" w:name="_Toc439965584"/>
+      <w:bookmarkStart w:id="53" w:name="_Toc440359180"/>
       <w:r>
         <w:t>Organisation des modules</w:t>
       </w:r>
-      <w:bookmarkEnd w:id="49"/>
+      <w:bookmarkEnd w:id="53"/>
     </w:p>
     <w:p>
       <w:pPr>
@@ -6443,14 +6980,14 @@
       <w:pPr>
         <w:pStyle w:val="Titre3"/>
       </w:pPr>
-      <w:bookmarkStart w:id="50" w:name="_Toc439965585"/>
+      <w:bookmarkStart w:id="54" w:name="_Toc440359181"/>
       <w:r>
         <w:t>Rép</w:t>
       </w:r>
       <w:r>
         <w:t>artition sur différents threads</w:t>
       </w:r>
-      <w:bookmarkEnd w:id="50"/>
+      <w:bookmarkEnd w:id="54"/>
     </w:p>
     <w:p>
       <w:pPr>
@@ -6519,11 +7056,11 @@
         <w:pStyle w:val="Titre3"/>
         <w:jc w:val="both"/>
       </w:pPr>
-      <w:bookmarkStart w:id="51" w:name="_Toc439965586"/>
+      <w:bookmarkStart w:id="55" w:name="_Toc440359182"/>
       <w:r>
         <w:t>Répartition sur différentes machines</w:t>
       </w:r>
-      <w:bookmarkEnd w:id="51"/>
+      <w:bookmarkEnd w:id="55"/>
     </w:p>
     <w:p>
       <w:pPr>
@@ -6621,7 +7158,7 @@
                     <pic:cNvPicPr/>
                   </pic:nvPicPr>
                   <pic:blipFill>
-                    <a:blip r:embed="rId19"/>
+                    <a:blip r:embed="rId20"/>
                     <a:stretch>
                       <a:fillRect/>
                     </a:stretch>
@@ -6654,7 +7191,10 @@
         <w:jc w:val="center"/>
       </w:pPr>
       <w:r>
-        <w:t>10: Caractéristique d’un web service REST</w:t>
+        <w:t>11</w:t>
+      </w:r>
+      <w:r>
+        <w:t>: Caractéristique d’un web service REST</w:t>
       </w:r>
     </w:p>
     <w:p>
@@ -6841,18 +7381,40 @@
       <w:pPr>
         <w:pStyle w:val="Titre2"/>
       </w:pPr>
-      <w:bookmarkStart w:id="52" w:name="_Toc439965587"/>
+      <w:bookmarkStart w:id="56" w:name="_Toc440359183"/>
       <w:r>
         <w:t>Conception logicielle</w:t>
       </w:r>
-      <w:bookmarkEnd w:id="52"/>
-    </w:p>
-    <w:p>
-      <w:pPr>
-        <w:pStyle w:val="Textbody"/>
-      </w:pPr>
-      <w:r>
-        <w:t>Le diagramme pré</w:t>
+      <w:bookmarkEnd w:id="56"/>
+    </w:p>
+    <w:p>
+      <w:pPr>
+        <w:pStyle w:val="Titre3"/>
+        <w:jc w:val="both"/>
+      </w:pPr>
+      <w:bookmarkStart w:id="57" w:name="_Toc440359184"/>
+      <w:r>
+        <w:t>Conception logicielle : web service</w:t>
+      </w:r>
+      <w:bookmarkEnd w:id="57"/>
+    </w:p>
+    <w:p>
+      <w:pPr>
+        <w:pStyle w:val="Textbody"/>
+      </w:pPr>
+    </w:p>
+    <w:p>
+      <w:pPr>
+        <w:pStyle w:val="Textbody"/>
+      </w:pPr>
+      <w:r>
+        <w:t>Le diagramme</w:t>
+      </w:r>
+      <w:r>
+        <w:t xml:space="preserve"> en figure 11</w:t>
+      </w:r>
+      <w:r>
+        <w:t xml:space="preserve"> pré</w:t>
       </w:r>
       <w:r>
         <w:t>sente l</w:t>
@@ -6861,7 +7423,13 @@
         <w:t>e diagramme des classes utilisé</w:t>
       </w:r>
       <w:r>
-        <w:t xml:space="preserve">es. On peut distinguer plusieurs parties : </w:t>
+        <w:t>es</w:t>
+      </w:r>
+      <w:r>
+        <w:t xml:space="preserve"> pour le web service</w:t>
+      </w:r>
+      <w:r>
+        <w:t xml:space="preserve">. On peut distinguer plusieurs parties : </w:t>
       </w:r>
     </w:p>
     <w:p>
@@ -7031,7 +7599,7 @@
                     </pic:cNvPicPr>
                   </pic:nvPicPr>
                   <pic:blipFill>
-                    <a:blip r:embed="rId20"/>
+                    <a:blip r:embed="rId21"/>
                     <a:srcRect/>
                     <a:stretch>
                       <a:fillRect/>
@@ -7077,7 +7645,43 @@
       <w:pPr>
         <w:pStyle w:val="Textbody"/>
       </w:pPr>
-      <w:r>
+    </w:p>
+    <w:p>
+      <w:pPr>
+        <w:pStyle w:val="Textbody"/>
+      </w:pPr>
+    </w:p>
+    <w:p>
+      <w:pPr>
+        <w:pStyle w:val="Textbody"/>
+      </w:pPr>
+    </w:p>
+    <w:p>
+      <w:pPr>
+        <w:pStyle w:val="Textbody"/>
+      </w:pPr>
+    </w:p>
+    <w:p>
+      <w:pPr>
+        <w:pStyle w:val="Textbody"/>
+      </w:pPr>
+    </w:p>
+    <w:p>
+      <w:pPr>
+        <w:pStyle w:val="Textbody"/>
+      </w:pPr>
+    </w:p>
+    <w:p>
+      <w:pPr>
+        <w:pStyle w:val="Textbody"/>
+      </w:pPr>
+    </w:p>
+    <w:p>
+      <w:pPr>
+        <w:pStyle w:val="Textbody"/>
+      </w:pPr>
+      <w:r>
+        <w:lastRenderedPageBreak/>
         <w:t>En ce qui concerne les opérations GET, POST, PUT et DELETE, voici ce qui est attendu :</w:t>
       </w:r>
     </w:p>
@@ -7108,7 +7712,7 @@
       <w:r>
         <w:t xml:space="preserve">Exemple d’url : </w:t>
       </w:r>
-      <w:hyperlink r:id="rId21" w:history="1">
+      <w:hyperlink r:id="rId22" w:history="1">
         <w:r>
           <w:rPr>
             <w:rStyle w:val="Lienhypertexte"/>
@@ -7174,7 +7778,6 @@
         </w:numPr>
       </w:pPr>
       <w:r>
-        <w:lastRenderedPageBreak/>
         <w:t>POST</w:t>
       </w:r>
     </w:p>
@@ -7196,7 +7799,7 @@
       <w:r>
         <w:t xml:space="preserve"> : curl –X POST –data ‘{« id » :24}’ </w:t>
       </w:r>
-      <w:hyperlink r:id="rId22" w:history="1">
+      <w:hyperlink r:id="rId23" w:history="1">
         <w:r>
           <w:rPr>
             <w:rStyle w:val="Lienhypertexte"/>
@@ -7281,7 +7884,13 @@
       </w:r>
       <w:r>
         <w:tab/>
-        <w:t>« id » : « 2 »</w:t>
+        <w:t>« </w:t>
+      </w:r>
+      <w:r>
+        <w:t>id</w:t>
+      </w:r>
+      <w:r>
+        <w:t> » : « 2 »</w:t>
       </w:r>
     </w:p>
     <w:p>
@@ -7325,7 +7934,7 @@
       <w:r>
         <w:t xml:space="preserve">Exemple d’url : </w:t>
       </w:r>
-      <w:hyperlink r:id="rId23" w:history="1">
+      <w:hyperlink r:id="rId24" w:history="1">
         <w:r>
           <w:rPr>
             <w:rStyle w:val="Lienhypertexte"/>
@@ -7349,43 +7958,106 @@
     </w:p>
     <w:p>
       <w:pPr>
-        <w:pStyle w:val="Textbody"/>
-      </w:pPr>
-    </w:p>
-    <w:p>
-      <w:pPr>
-        <w:pStyle w:val="Textbody"/>
-      </w:pPr>
-    </w:p>
-    <w:p>
-      <w:pPr>
-        <w:pStyle w:val="Textbody"/>
-      </w:pPr>
-    </w:p>
-    <w:p>
-      <w:pPr>
-        <w:pStyle w:val="Textbody"/>
-      </w:pPr>
-    </w:p>
-    <w:p>
-      <w:pPr>
-        <w:pStyle w:val="Textbody"/>
-      </w:pPr>
-    </w:p>
-    <w:p>
-      <w:pPr>
-        <w:pStyle w:val="Textbody"/>
-      </w:pPr>
-    </w:p>
-    <w:p>
-      <w:pPr>
-        <w:pStyle w:val="Textbody"/>
-      </w:pPr>
-    </w:p>
-    <w:p>
-      <w:pPr>
-        <w:pStyle w:val="Textbody"/>
-      </w:pPr>
+        <w:pStyle w:val="Titre3"/>
+        <w:jc w:val="both"/>
+      </w:pPr>
+      <w:bookmarkStart w:id="58" w:name="_Toc440359185"/>
+      <w:r>
+        <w:t>Conception logicielle : client serveur</w:t>
+      </w:r>
+      <w:bookmarkEnd w:id="58"/>
+    </w:p>
+    <w:p>
+      <w:pPr>
+        <w:pStyle w:val="Textbody"/>
+      </w:pPr>
+    </w:p>
+    <w:p>
+      <w:pPr>
+        <w:pStyle w:val="Textbody"/>
+      </w:pPr>
+      <w:r>
+        <w:t>Le diagramme en figure 12 présente le digramme des classes du client server.</w:t>
+      </w:r>
+    </w:p>
+    <w:p>
+      <w:pPr>
+        <w:pStyle w:val="Textbody"/>
+      </w:pPr>
+    </w:p>
+    <w:p>
+      <w:pPr>
+        <w:pStyle w:val="Textbody"/>
+      </w:pPr>
+      <w:r>
+        <w:t>Le package server regroupe les opérations relatives au moteur de jeu, et le package client les opérations relative au moteur de rendu</w:t>
+      </w:r>
+    </w:p>
+    <w:p>
+      <w:pPr>
+        <w:pStyle w:val="Textbody"/>
+      </w:pPr>
+    </w:p>
+    <w:p>
+      <w:pPr>
+        <w:pStyle w:val="Textbody"/>
+      </w:pPr>
+      <w:r>
+        <w:t>« </w:t>
+      </w:r>
+      <w:r>
+        <w:rPr>
+          <w:b/>
+        </w:rPr>
+        <w:t>Server</w:t>
+      </w:r>
+      <w:r>
+        <w:t xml:space="preserve"> » La classe abstraite Server encapsule un moteur de jeu, et lance un thread en arrière plan pour effectuer les mises à jours de l'état du jeu. Dans tous les cas, les instances de Server peuvent notifier certains événements grâce aux classes Observable, ServerObserver et ServerEvent qui forment un patron de conception Observer. </w:t>
+      </w:r>
+    </w:p>
+    <w:p>
+      <w:pPr>
+        <w:pStyle w:val="Textbody"/>
+      </w:pPr>
+    </w:p>
+    <w:p>
+      <w:pPr>
+        <w:pStyle w:val="Textbody"/>
+      </w:pPr>
+      <w:r>
+        <w:t>« </w:t>
+      </w:r>
+      <w:r>
+        <w:rPr>
+          <w:b/>
+        </w:rPr>
+        <w:t>Client</w:t>
+      </w:r>
+      <w:r>
+        <w:t xml:space="preserve"> ». La classe abstraite Client contient tous les éléments permettant le rendu, comme la scène et les définitions des tuiles. Un maximum d'opérations communes à tous les clients graphiques ont été placés dans cette classe, afin de rendre la création d'un nouveau type de client plus rapide. La classe SFMLClient est un exemple de client graphique avec la librairie SFML. </w:t>
+      </w:r>
+    </w:p>
+    <w:p>
+      <w:pPr>
+        <w:pStyle w:val="Textbody"/>
+      </w:pPr>
+    </w:p>
+    <w:p>
+      <w:pPr>
+        <w:pStyle w:val="Textbody"/>
+      </w:pPr>
+      <w:r>
+        <w:t>« </w:t>
+      </w:r>
+      <w:r>
+        <w:rPr>
+          <w:b/>
+        </w:rPr>
+        <w:t>CacheStateObserver</w:t>
+      </w:r>
+      <w:r>
+        <w:t> ». Cette implantation particulière de StateObserver nous permet de récupérer toutes les notifications émises par un moteur de jeu, dans le but de les appliquer plus tard, tel que décrit dans la section précédente.</w:t>
+      </w:r>
     </w:p>
     <w:p>
       <w:pPr>
@@ -7442,7 +8114,7 @@
                     <pic:cNvPicPr/>
                   </pic:nvPicPr>
                   <pic:blipFill>
-                    <a:blip r:embed="rId24"/>
+                    <a:blip r:embed="rId25"/>
                     <a:stretch>
                       <a:fillRect/>
                     </a:stretch>
@@ -7473,7 +8145,85 @@
       </w:pPr>
       <w:r>
         <w:tab/>
-        <w:t>11: Diagramme des classes du web service</w:t>
+        <w:t>12</w:t>
+      </w:r>
+      <w:r>
+        <w:t>: Diagramme des classes du web service</w:t>
+      </w:r>
+    </w:p>
+    <w:p>
+      <w:pPr>
+        <w:pStyle w:val="Lgende"/>
+        <w:jc w:val="center"/>
+        <w:sectPr>
+          <w:pgSz w:w="16838" w:h="11906" w:orient="landscape"/>
+          <w:pgMar w:top="1134" w:right="1474" w:bottom="1134" w:left="1134" w:header="720" w:footer="1134" w:gutter="0"/>
+          <w:cols w:space="720"/>
+          <w:docGrid w:linePitch="326"/>
+        </w:sectPr>
+      </w:pPr>
+    </w:p>
+    <w:p>
+      <w:pPr>
+        <w:pStyle w:val="Lgende"/>
+        <w:jc w:val="center"/>
+      </w:pPr>
+      <w:r>
+        <w:rPr>
+          <w:noProof/>
+          <w:lang w:eastAsia="fr-FR" w:bidi="ar-SA"/>
+        </w:rPr>
+        <w:lastRenderedPageBreak/>
+        <w:drawing>
+          <wp:inline distT="0" distB="0" distL="0" distR="0">
+            <wp:extent cx="9036050" cy="4960620"/>
+            <wp:effectExtent l="19050" t="0" r="0" b="0"/>
+            <wp:docPr id="16" name="Image 15" descr="ClientServeur.jpeg"/>
+            <wp:cNvGraphicFramePr>
+              <a:graphicFrameLocks xmlns:a="http://schemas.openxmlformats.org/drawingml/2006/main" noChangeAspect="1"/>
+            </wp:cNvGraphicFramePr>
+            <a:graphic xmlns:a="http://schemas.openxmlformats.org/drawingml/2006/main">
+              <a:graphicData uri="http://schemas.openxmlformats.org/drawingml/2006/picture">
+                <pic:pic xmlns:pic="http://schemas.openxmlformats.org/drawingml/2006/picture">
+                  <pic:nvPicPr>
+                    <pic:cNvPr id="0" name="ClientServeur.jpeg"/>
+                    <pic:cNvPicPr/>
+                  </pic:nvPicPr>
+                  <pic:blipFill>
+                    <a:blip r:embed="rId26"/>
+                    <a:stretch>
+                      <a:fillRect/>
+                    </a:stretch>
+                  </pic:blipFill>
+                  <pic:spPr>
+                    <a:xfrm>
+                      <a:off x="0" y="0"/>
+                      <a:ext cx="9036050" cy="4960620"/>
+                    </a:xfrm>
+                    <a:prstGeom prst="rect">
+                      <a:avLst/>
+                    </a:prstGeom>
+                  </pic:spPr>
+                </pic:pic>
+              </a:graphicData>
+            </a:graphic>
+          </wp:inline>
+        </w:drawing>
+      </w:r>
+    </w:p>
+    <w:p>
+      <w:pPr>
+        <w:pStyle w:val="Lgende"/>
+        <w:jc w:val="center"/>
+      </w:pPr>
+      <w:r>
+        <w:t>1</w:t>
+      </w:r>
+      <w:r>
+        <w:t>3</w:t>
+      </w:r>
+      <w:r>
+        <w:t>: Diagramme des classes Client Serveur</w:t>
       </w:r>
     </w:p>
     <w:p>
@@ -7519,69 +8269,31 @@
       <w:pStyle w:val="Pieddepage"/>
     </w:pPr>
     <w:r>
-      <w:t xml:space="preserve">Projet Logiciel Transversal – </w:t>
-    </w:r>
-    <w:r>
-      <w:t>Elodie FOREAU</w:t>
-    </w:r>
-    <w:r>
-      <w:t xml:space="preserve"> – </w:t>
-    </w:r>
-    <w:r>
-      <w:t>Gabriel</w:t>
-    </w:r>
-    <w:r>
-      <w:t xml:space="preserve"> </w:t>
-    </w:r>
-    <w:r>
-      <w:t>HARANG</w:t>
+      <w:t>Projet Logiciel Transversal – Elodie FOREAU – Gabriel HARANG</w:t>
     </w:r>
     <w:r>
       <w:tab/>
       <w:t xml:space="preserve">Page </w:t>
     </w:r>
-    <w:r>
-      <w:fldChar w:fldCharType="begin"/>
-    </w:r>
-    <w:r>
-      <w:instrText xml:space="preserve"> PAGE </w:instrText>
-    </w:r>
-    <w:r>
-      <w:fldChar w:fldCharType="separate"/>
-    </w:r>
-    <w:r>
-      <w:rPr>
-        <w:noProof/>
-      </w:rPr>
-      <w:t>1</w:t>
-    </w:r>
-    <w:r>
-      <w:fldChar w:fldCharType="end"/>
-    </w:r>
+    <w:fldSimple w:instr=" PAGE ">
+      <w:r>
+        <w:rPr>
+          <w:noProof/>
+        </w:rPr>
+        <w:t>1</w:t>
+      </w:r>
+    </w:fldSimple>
     <w:r>
       <w:t xml:space="preserve"> / </w:t>
     </w:r>
-    <w:r>
-      <w:fldChar w:fldCharType="begin"/>
-    </w:r>
-    <w:r>
-      <w:instrText xml:space="preserve"> NUMPAGES </w:instrText>
-    </w:r>
-    <w:r>
-      <w:fldChar w:fldCharType="separate"/>
-    </w:r>
-    <w:r>
-      <w:rPr>
-        <w:noProof/>
-      </w:rPr>
-      <w:t>1</w:t>
-    </w:r>
-    <w:r>
-      <w:rPr>
-        <w:noProof/>
-      </w:rPr>
-      <w:fldChar w:fldCharType="end"/>
-    </w:r>
+    <w:fldSimple w:instr=" NUMPAGES ">
+      <w:r>
+        <w:rPr>
+          <w:noProof/>
+        </w:rPr>
+        <w:t>2</w:t>
+      </w:r>
+    </w:fldSimple>
   </w:p>
 </w:ftr>
 </file>
@@ -10677,7 +11389,7 @@
 </file>
 
 <file path=customXml/itemProps1.xml><?xml version="1.0" encoding="utf-8"?>
-<ds:datastoreItem xmlns:ds="http://schemas.openxmlformats.org/officeDocument/2006/customXml" ds:itemID="{A160374A-B4FF-4691-B7AF-E03FF284292E}">
+<ds:datastoreItem xmlns:ds="http://schemas.openxmlformats.org/officeDocument/2006/customXml" ds:itemID="{73AE3C18-F839-47E3-8909-70419F38C17B}">
   <ds:schemaRefs>
     <ds:schemaRef ds:uri="http://schemas.openxmlformats.org/officeDocument/2006/bibliography"/>
   </ds:schemaRefs>

--- a/rapport/Rapport.docx
+++ b/rapport/Rapport.docx
@@ -40,7 +40,7 @@
                     <a:blip r:embed="rId8">
                       <a:extLst>
                         <a:ext uri="{28A0092B-C50C-407E-A947-70E740481C1C}">
-                          <a14:useLocalDpi xmlns="" xmlns:wpc="http://schemas.microsoft.com/office/word/2010/wordprocessingCanvas" xmlns:mc="http://schemas.openxmlformats.org/markup-compatibility/2006" xmlns:o="urn:schemas-microsoft-com:office:office" xmlns:v="urn:schemas-microsoft-com:vml" xmlns:wp14="http://schemas.microsoft.com/office/word/2010/wordprocessingDrawing" xmlns:w10="urn:schemas-microsoft-com:office:word" xmlns:w="http://schemas.openxmlformats.org/wordprocessingml/2006/main" xmlns:w14="http://schemas.microsoft.com/office/word/2010/wordml" xmlns:wpg="http://schemas.microsoft.com/office/word/2010/wordprocessingGroup" xmlns:wpi="http://schemas.microsoft.com/office/word/2010/wordprocessingInk" xmlns:wps="http://schemas.microsoft.com/office/word/2010/wordprocessingShape" xmlns:a14="http://schemas.microsoft.com/office/drawing/2010/main" val="0"/>
+                          <a14:useLocalDpi xmlns:a14="http://schemas.microsoft.com/office/drawing/2010/main" xmlns:wps="http://schemas.microsoft.com/office/word/2010/wordprocessingShape" xmlns:wpi="http://schemas.microsoft.com/office/word/2010/wordprocessingInk" xmlns:wpg="http://schemas.microsoft.com/office/word/2010/wordprocessingGroup" xmlns:w14="http://schemas.microsoft.com/office/word/2010/wordml" xmlns:w="http://schemas.openxmlformats.org/wordprocessingml/2006/main" xmlns:w10="urn:schemas-microsoft-com:office:word" xmlns:wp14="http://schemas.microsoft.com/office/word/2010/wordprocessingDrawing" xmlns:v="urn:schemas-microsoft-com:vml" xmlns:o="urn:schemas-microsoft-com:office:office" xmlns:mc="http://schemas.openxmlformats.org/markup-compatibility/2006" xmlns:wpc="http://schemas.microsoft.com/office/word/2010/wordprocessingCanvas" xmlns="" val="0"/>
                         </a:ext>
                       </a:extLst>
                     </a:blip>
@@ -3368,7 +3368,7 @@
                     <a:blip r:embed="rId9">
                       <a:extLst>
                         <a:ext uri="{28A0092B-C50C-407E-A947-70E740481C1C}">
-                          <a14:useLocalDpi xmlns="" xmlns:wpc="http://schemas.microsoft.com/office/word/2010/wordprocessingCanvas" xmlns:mc="http://schemas.openxmlformats.org/markup-compatibility/2006" xmlns:o="urn:schemas-microsoft-com:office:office" xmlns:v="urn:schemas-microsoft-com:vml" xmlns:wp14="http://schemas.microsoft.com/office/word/2010/wordprocessingDrawing" xmlns:w10="urn:schemas-microsoft-com:office:word" xmlns:w="http://schemas.openxmlformats.org/wordprocessingml/2006/main" xmlns:w14="http://schemas.microsoft.com/office/word/2010/wordml" xmlns:wpg="http://schemas.microsoft.com/office/word/2010/wordprocessingGroup" xmlns:wpi="http://schemas.microsoft.com/office/word/2010/wordprocessingInk" xmlns:wps="http://schemas.microsoft.com/office/word/2010/wordprocessingShape" xmlns:a14="http://schemas.microsoft.com/office/drawing/2010/main" val="0"/>
+                          <a14:useLocalDpi xmlns:a14="http://schemas.microsoft.com/office/drawing/2010/main" xmlns:wps="http://schemas.microsoft.com/office/word/2010/wordprocessingShape" xmlns:wpi="http://schemas.microsoft.com/office/word/2010/wordprocessingInk" xmlns:wpg="http://schemas.microsoft.com/office/word/2010/wordprocessingGroup" xmlns:w14="http://schemas.microsoft.com/office/word/2010/wordml" xmlns:w="http://schemas.openxmlformats.org/wordprocessingml/2006/main" xmlns:w10="urn:schemas-microsoft-com:office:word" xmlns:wp14="http://schemas.microsoft.com/office/word/2010/wordprocessingDrawing" xmlns:v="urn:schemas-microsoft-com:vml" xmlns:o="urn:schemas-microsoft-com:office:office" xmlns:mc="http://schemas.openxmlformats.org/markup-compatibility/2006" xmlns:wpc="http://schemas.microsoft.com/office/word/2010/wordprocessingCanvas" xmlns="" val="0"/>
                         </a:ext>
                       </a:extLst>
                     </a:blip>
@@ -3650,7 +3650,7 @@
                     <a:blip r:embed="rId10" cstate="print">
                       <a:extLst>
                         <a:ext uri="{28A0092B-C50C-407E-A947-70E740481C1C}">
-                          <a14:useLocalDpi xmlns="" xmlns:wpc="http://schemas.microsoft.com/office/word/2010/wordprocessingCanvas" xmlns:mc="http://schemas.openxmlformats.org/markup-compatibility/2006" xmlns:o="urn:schemas-microsoft-com:office:office" xmlns:v="urn:schemas-microsoft-com:vml" xmlns:wp14="http://schemas.microsoft.com/office/word/2010/wordprocessingDrawing" xmlns:w10="urn:schemas-microsoft-com:office:word" xmlns:w="http://schemas.openxmlformats.org/wordprocessingml/2006/main" xmlns:w14="http://schemas.microsoft.com/office/word/2010/wordml" xmlns:wpg="http://schemas.microsoft.com/office/word/2010/wordprocessingGroup" xmlns:wpi="http://schemas.microsoft.com/office/word/2010/wordprocessingInk" xmlns:wps="http://schemas.microsoft.com/office/word/2010/wordprocessingShape" xmlns:a14="http://schemas.microsoft.com/office/drawing/2010/main" val="0"/>
+                          <a14:useLocalDpi xmlns:a14="http://schemas.microsoft.com/office/drawing/2010/main" xmlns:wps="http://schemas.microsoft.com/office/word/2010/wordprocessingShape" xmlns:wpi="http://schemas.microsoft.com/office/word/2010/wordprocessingInk" xmlns:wpg="http://schemas.microsoft.com/office/word/2010/wordprocessingGroup" xmlns:w14="http://schemas.microsoft.com/office/word/2010/wordml" xmlns:w="http://schemas.openxmlformats.org/wordprocessingml/2006/main" xmlns:w10="urn:schemas-microsoft-com:office:word" xmlns:wp14="http://schemas.microsoft.com/office/word/2010/wordprocessingDrawing" xmlns:v="urn:schemas-microsoft-com:vml" xmlns:o="urn:schemas-microsoft-com:office:office" xmlns:mc="http://schemas.openxmlformats.org/markup-compatibility/2006" xmlns:wpc="http://schemas.microsoft.com/office/word/2010/wordprocessingCanvas" xmlns="" val="0"/>
                         </a:ext>
                       </a:extLst>
                     </a:blip>
@@ -4128,7 +4128,7 @@
         <w:rPr>
           <w:b/>
         </w:rPr>
-        <w:t>ai</w:t>
+        <w:t>ia</w:t>
       </w:r>
       <w:r>
         <w:t xml:space="preserve">. Le rôle de ce package est de pouvoir implémenter différentes intelligences artificielles. Il comprendra en autre une intelligence artificielle simple et une intelligence artificielle moyenne. </w:t>
@@ -4236,9 +4236,9 @@
         </w:rPr>
         <w:drawing>
           <wp:inline distT="0" distB="0" distL="0" distR="0">
-            <wp:extent cx="4943475" cy="3695700"/>
+            <wp:extent cx="4943475" cy="3733800"/>
             <wp:effectExtent l="19050" t="0" r="9525" b="0"/>
-            <wp:docPr id="17" name="Image 16" descr="package.jpeg"/>
+            <wp:docPr id="9" name="Image 8" descr="package.jpeg"/>
             <wp:cNvGraphicFramePr>
               <a:graphicFrameLocks xmlns:a="http://schemas.openxmlformats.org/drawingml/2006/main" noChangeAspect="1"/>
             </wp:cNvGraphicFramePr>
@@ -4258,7 +4258,7 @@
                   <pic:spPr>
                     <a:xfrm>
                       <a:off x="0" y="0"/>
-                      <a:ext cx="4943475" cy="3695700"/>
+                      <a:ext cx="4943475" cy="3733800"/>
                     </a:xfrm>
                     <a:prstGeom prst="rect">
                       <a:avLst/>
